--- a/MovilesDiseño1TP.docx
+++ b/MovilesDiseño1TP.docx
@@ -1,6 +1,6 @@
 
 <file path=word/document.xml><?xml version="1.0" encoding="utf-8"?>
-<w:document xmlns:wpc="http://schemas.microsoft.com/office/word/2010/wordprocessingCanvas" xmlns:mc="http://schemas.openxmlformats.org/markup-compatibility/2006" xmlns:o="urn:schemas-microsoft-com:office:office" xmlns:r="http://schemas.openxmlformats.org/officeDocument/2006/relationships" xmlns:m="http://schemas.openxmlformats.org/officeDocument/2006/math" xmlns:v="urn:schemas-microsoft-com:vml" xmlns:wp14="http://schemas.microsoft.com/office/word/2010/wordprocessingDrawing" xmlns:wp="http://schemas.openxmlformats.org/drawingml/2006/wordprocessingDrawing" xmlns:w10="urn:schemas-microsoft-com:office:word" xmlns:w="http://schemas.openxmlformats.org/wordprocessingml/2006/main" xmlns:w14="http://schemas.microsoft.com/office/word/2010/wordml" xmlns:wpg="http://schemas.microsoft.com/office/word/2010/wordprocessingGroup" xmlns:wpi="http://schemas.microsoft.com/office/word/2010/wordprocessingInk" xmlns:wne="http://schemas.microsoft.com/office/word/2006/wordml" xmlns:wps="http://schemas.microsoft.com/office/word/2010/wordprocessingShape" mc:Ignorable="w14 wp14">
+<w:document xmlns:wpc="http://schemas.microsoft.com/office/word/2010/wordprocessingCanvas" xmlns:mc="http://schemas.openxmlformats.org/markup-compatibility/2006" xmlns:o="urn:schemas-microsoft-com:office:office" xmlns:r="http://schemas.openxmlformats.org/officeDocument/2006/relationships" xmlns:m="http://schemas.openxmlformats.org/officeDocument/2006/math" xmlns:v="urn:schemas-microsoft-com:vml" xmlns:wp14="http://schemas.microsoft.com/office/word/2010/wordprocessingDrawing" xmlns:wp="http://schemas.openxmlformats.org/drawingml/2006/wordprocessingDrawing" xmlns:w10="urn:schemas-microsoft-com:office:word" xmlns:w="http://schemas.openxmlformats.org/wordprocessingml/2006/main" xmlns:w14="http://schemas.microsoft.com/office/word/2010/wordml" xmlns:w15="http://schemas.microsoft.com/office/word/2012/wordml" xmlns:wpg="http://schemas.microsoft.com/office/word/2010/wordprocessingGroup" xmlns:wpi="http://schemas.microsoft.com/office/word/2010/wordprocessingInk" xmlns:wne="http://schemas.microsoft.com/office/word/2006/wordml" xmlns:wps="http://schemas.microsoft.com/office/word/2010/wordprocessingShape" mc:Ignorable="w14 w15 wp14">
   <w:body>
     <w:p>
       <w:pPr>
@@ -55,7 +55,7 @@
     </w:p>
     <w:p>
       <w:pPr>
-        <w:pStyle w:val="Ttulo"/>
+        <w:pStyle w:val="Puesto"/>
         <w:spacing w:line="276" w:lineRule="auto"/>
         <w:jc w:val="right"/>
         <w:rPr>
@@ -79,7 +79,7 @@
     </w:p>
     <w:p>
       <w:pPr>
-        <w:pStyle w:val="Ttulo"/>
+        <w:pStyle w:val="Puesto"/>
         <w:spacing w:line="276" w:lineRule="auto"/>
         <w:jc w:val="right"/>
         <w:rPr>
@@ -103,7 +103,7 @@
     </w:p>
     <w:p>
       <w:pPr>
-        <w:pStyle w:val="Ttulo"/>
+        <w:pStyle w:val="Puesto"/>
         <w:spacing w:line="276" w:lineRule="auto"/>
         <w:jc w:val="right"/>
         <w:rPr>
@@ -127,7 +127,7 @@
     </w:p>
     <w:p>
       <w:pPr>
-        <w:pStyle w:val="Ttulo"/>
+        <w:pStyle w:val="Puesto"/>
         <w:spacing w:line="276" w:lineRule="auto"/>
         <w:jc w:val="right"/>
         <w:rPr>
@@ -141,7 +141,7 @@
     </w:p>
     <w:p>
       <w:pPr>
-        <w:pStyle w:val="Ttulo"/>
+        <w:pStyle w:val="Puesto"/>
         <w:spacing w:line="276" w:lineRule="auto"/>
         <w:jc w:val="right"/>
         <w:rPr>
@@ -155,7 +155,7 @@
     </w:p>
     <w:p>
       <w:pPr>
-        <w:pStyle w:val="Ttulo"/>
+        <w:pStyle w:val="Puesto"/>
         <w:spacing w:line="276" w:lineRule="auto"/>
         <w:jc w:val="right"/>
         <w:rPr>
@@ -169,7 +169,7 @@
     </w:p>
     <w:p>
       <w:pPr>
-        <w:pStyle w:val="Ttulo"/>
+        <w:pStyle w:val="Puesto"/>
         <w:spacing w:line="276" w:lineRule="auto"/>
         <w:jc w:val="right"/>
         <w:rPr>
@@ -183,7 +183,7 @@
     </w:p>
     <w:p>
       <w:pPr>
-        <w:pStyle w:val="Ttulo"/>
+        <w:pStyle w:val="Puesto"/>
         <w:spacing w:line="276" w:lineRule="auto"/>
         <w:jc w:val="right"/>
         <w:rPr>
@@ -197,7 +197,7 @@
     </w:p>
     <w:p>
       <w:pPr>
-        <w:pStyle w:val="Ttulo"/>
+        <w:pStyle w:val="Puesto"/>
         <w:spacing w:line="276" w:lineRule="auto"/>
         <w:jc w:val="right"/>
         <w:rPr>
@@ -211,7 +211,7 @@
     </w:p>
     <w:p>
       <w:pPr>
-        <w:pStyle w:val="Ttulo"/>
+        <w:pStyle w:val="Puesto"/>
         <w:spacing w:line="276" w:lineRule="auto"/>
         <w:jc w:val="right"/>
         <w:rPr>
@@ -225,7 +225,7 @@
     </w:p>
     <w:p>
       <w:pPr>
-        <w:pStyle w:val="Ttulo"/>
+        <w:pStyle w:val="Puesto"/>
         <w:spacing w:line="276" w:lineRule="auto"/>
         <w:jc w:val="right"/>
         <w:rPr>
@@ -239,7 +239,7 @@
     </w:p>
     <w:p>
       <w:pPr>
-        <w:pStyle w:val="Ttulo"/>
+        <w:pStyle w:val="Puesto"/>
         <w:spacing w:line="276" w:lineRule="auto"/>
         <w:jc w:val="right"/>
         <w:rPr>
@@ -253,7 +253,7 @@
     </w:p>
     <w:p>
       <w:pPr>
-        <w:pStyle w:val="Ttulo"/>
+        <w:pStyle w:val="Puesto"/>
         <w:pBdr>
           <w:bottom w:val="single" w:sz="4" w:space="1" w:color="auto"/>
         </w:pBdr>
@@ -520,11 +520,9 @@
               <w:lang w:val="es-CR"/>
             </w:rPr>
           </w:pPr>
-          <w:proofErr w:type="spellStart"/>
           <w:r>
             <w:t>Contenido</w:t>
           </w:r>
-          <w:proofErr w:type="spellEnd"/>
         </w:p>
         <w:p>
           <w:pPr>
@@ -1735,23 +1733,7 @@
           <w:sz w:val="24"/>
           <w:lang w:val="es-CR"/>
         </w:rPr>
-        <w:t xml:space="preserve">El objetivo de esta tarea es familiarizarse con el desarrollo de aplicaciones móviles, mediante la creación de una aplicación en lenguaje nativo para Android o </w:t>
-      </w:r>
-      <w:proofErr w:type="spellStart"/>
-      <w:r>
-        <w:rPr>
-          <w:sz w:val="24"/>
-          <w:lang w:val="es-CR"/>
-        </w:rPr>
-        <w:t>iOS</w:t>
-      </w:r>
-      <w:proofErr w:type="spellEnd"/>
-      <w:r>
-        <w:rPr>
-          <w:sz w:val="24"/>
-          <w:lang w:val="es-CR"/>
-        </w:rPr>
-        <w:t xml:space="preserve"> que cuente con una conexión con back</w:t>
+        <w:t>El objetivo de esta tarea es familiarizarse con el desarrollo de aplicaciones móviles, mediante la creación de una aplicación en lenguaje nativo para Android o iOS que cuente con una conexión con back</w:t>
       </w:r>
       <w:r>
         <w:rPr>
@@ -1760,21 +1742,12 @@
         </w:rPr>
         <w:t xml:space="preserve"> </w:t>
       </w:r>
-      <w:proofErr w:type="spellStart"/>
-      <w:r>
-        <w:rPr>
-          <w:sz w:val="24"/>
-          <w:lang w:val="es-CR"/>
-        </w:rPr>
-        <w:t>end</w:t>
-      </w:r>
-      <w:proofErr w:type="spellEnd"/>
-      <w:r>
-        <w:rPr>
-          <w:sz w:val="24"/>
-          <w:lang w:val="es-CR"/>
-        </w:rPr>
-        <w:t xml:space="preserve"> propio, utilización de al menos un API externo y GPS, acelerómetro, cámara o compás.</w:t>
+      <w:r>
+        <w:rPr>
+          <w:sz w:val="24"/>
+          <w:lang w:val="es-CR"/>
+        </w:rPr>
+        <w:t>end propio, utilización de al menos un API externo y GPS, acelerómetro, cámara o compás.</w:t>
       </w:r>
     </w:p>
     <w:p>
@@ -2197,8 +2170,6 @@
           <w:lang w:val="es-CR"/>
         </w:rPr>
       </w:pPr>
-      <w:bookmarkStart w:id="4" w:name="_GoBack"/>
-      <w:bookmarkEnd w:id="4"/>
     </w:p>
     <w:p>
       <w:pPr>
@@ -2336,17 +2307,183 @@
           <w:lang w:val="es-CR"/>
         </w:rPr>
       </w:pPr>
-      <w:bookmarkStart w:id="5" w:name="_Toc383372113"/>
+      <w:bookmarkStart w:id="4" w:name="_Toc383372113"/>
       <w:r>
         <w:rPr>
           <w:lang w:val="es-CR"/>
         </w:rPr>
         <w:t>Funcionalidades</w:t>
       </w:r>
+      <w:bookmarkEnd w:id="4"/>
+    </w:p>
+    <w:p>
+      <w:pPr>
+        <w:pStyle w:val="Ttulo2"/>
+        <w:jc w:val="both"/>
+        <w:rPr>
+          <w:rFonts w:eastAsia="Times New Roman"/>
+          <w:lang w:val="es-CR"/>
+        </w:rPr>
+      </w:pPr>
+      <w:bookmarkStart w:id="5" w:name="_Toc383372114"/>
+      <w:r>
+        <w:rPr>
+          <w:rFonts w:eastAsia="Times New Roman"/>
+          <w:lang w:val="es-CR"/>
+        </w:rPr>
+        <w:t>Aplicación Cliente:</w:t>
+      </w:r>
       <w:bookmarkEnd w:id="5"/>
     </w:p>
     <w:p>
       <w:pPr>
+        <w:spacing w:line="276" w:lineRule="auto"/>
+        <w:jc w:val="both"/>
+        <w:rPr>
+          <w:lang w:val="es-CR"/>
+        </w:rPr>
+      </w:pPr>
+      <w:r>
+        <w:rPr>
+          <w:rFonts w:cs="Arial"/>
+          <w:color w:val="000000"/>
+          <w:sz w:val="23"/>
+          <w:szCs w:val="23"/>
+          <w:lang w:val="es-CR"/>
+        </w:rPr>
+        <w:t>•Permitir al cliente registrarse y autenticarse tanto utilizando su perfil de Facebook como con su correo y contraseña.</w:t>
+      </w:r>
+    </w:p>
+    <w:p>
+      <w:pPr>
+        <w:spacing w:line="276" w:lineRule="auto"/>
+        <w:jc w:val="both"/>
+        <w:rPr>
+          <w:lang w:val="es-CR"/>
+        </w:rPr>
+      </w:pPr>
+      <w:r>
+        <w:rPr>
+          <w:rFonts w:cs="Arial"/>
+          <w:color w:val="000000"/>
+          <w:sz w:val="23"/>
+          <w:szCs w:val="23"/>
+          <w:lang w:val="es-CR"/>
+        </w:rPr>
+        <w:t>• Ver las horas de los doctores con un consultorio libre.</w:t>
+      </w:r>
+    </w:p>
+    <w:p>
+      <w:pPr>
+        <w:spacing w:line="276" w:lineRule="auto"/>
+        <w:jc w:val="both"/>
+        <w:rPr>
+          <w:lang w:val="es-CR"/>
+        </w:rPr>
+      </w:pPr>
+      <w:r>
+        <w:rPr>
+          <w:rFonts w:cs="Arial"/>
+          <w:color w:val="000000"/>
+          <w:sz w:val="23"/>
+          <w:szCs w:val="23"/>
+          <w:lang w:val="es-CR"/>
+        </w:rPr>
+        <w:t>• El usuario puede ubicar el consultorio/clínica del catálogo más cercana.</w:t>
+      </w:r>
+    </w:p>
+    <w:p>
+      <w:pPr>
+        <w:spacing w:line="276" w:lineRule="auto"/>
+        <w:jc w:val="both"/>
+        <w:rPr>
+          <w:lang w:val="es-CR"/>
+        </w:rPr>
+      </w:pPr>
+      <w:r>
+        <w:rPr>
+          <w:rFonts w:cs="Arial"/>
+          <w:color w:val="000000"/>
+          <w:sz w:val="23"/>
+          <w:szCs w:val="23"/>
+          <w:lang w:val="es-CR"/>
+        </w:rPr>
+        <w:t>•Solicitar cita a una hora específica, en un consultorio y con el doctor correspondiente.</w:t>
+      </w:r>
+    </w:p>
+    <w:p>
+      <w:pPr>
+        <w:spacing w:line="276" w:lineRule="auto"/>
+        <w:jc w:val="both"/>
+        <w:rPr>
+          <w:rFonts w:cs="Arial"/>
+          <w:color w:val="000000"/>
+          <w:sz w:val="23"/>
+          <w:szCs w:val="23"/>
+          <w:lang w:val="es-CR"/>
+        </w:rPr>
+      </w:pPr>
+      <w:r>
+        <w:rPr>
+          <w:rFonts w:cs="Arial"/>
+          <w:color w:val="000000"/>
+          <w:sz w:val="23"/>
+          <w:szCs w:val="23"/>
+          <w:lang w:val="es-CR"/>
+        </w:rPr>
+        <w:t>•Cancelar una cita.</w:t>
+      </w:r>
+    </w:p>
+    <w:p>
+      <w:pPr>
+        <w:spacing w:line="276" w:lineRule="auto"/>
+        <w:jc w:val="both"/>
+        <w:rPr>
+          <w:lang w:val="es-CR"/>
+        </w:rPr>
+      </w:pPr>
+      <w:r>
+        <w:rPr>
+          <w:rFonts w:cs="Arial"/>
+          <w:color w:val="000000"/>
+          <w:sz w:val="23"/>
+          <w:szCs w:val="23"/>
+          <w:lang w:val="es-CR"/>
+        </w:rPr>
+        <w:t>•</w:t>
+      </w:r>
+      <w:r>
+        <w:rPr>
+          <w:rFonts w:cs="Arial"/>
+          <w:color w:val="000000"/>
+          <w:sz w:val="23"/>
+          <w:szCs w:val="23"/>
+          <w:lang w:val="es-CR"/>
+        </w:rPr>
+        <w:t>Ver lista de citas.</w:t>
+      </w:r>
+    </w:p>
+    <w:p>
+      <w:pPr>
+        <w:spacing w:line="276" w:lineRule="auto"/>
+        <w:jc w:val="both"/>
+        <w:rPr>
+          <w:lang w:val="es-CR"/>
+        </w:rPr>
+      </w:pPr>
+      <w:r>
+        <w:rPr>
+          <w:rFonts w:cs="Arial"/>
+          <w:color w:val="000000"/>
+          <w:sz w:val="23"/>
+          <w:szCs w:val="23"/>
+          <w:lang w:val="es-CR"/>
+        </w:rPr>
+        <w:t>•Buscar especialistas.</w:t>
+      </w:r>
+    </w:p>
+    <w:p>
+      <w:pPr>
         <w:pStyle w:val="Ttulo2"/>
         <w:jc w:val="both"/>
         <w:rPr>
@@ -2354,13 +2491,13 @@
           <w:lang w:val="es-CR"/>
         </w:rPr>
       </w:pPr>
-      <w:bookmarkStart w:id="6" w:name="_Toc383372114"/>
+      <w:bookmarkStart w:id="6" w:name="_Toc383372115"/>
       <w:r>
         <w:rPr>
           <w:rFonts w:eastAsia="Times New Roman"/>
           <w:lang w:val="es-CR"/>
         </w:rPr>
-        <w:t>Aplicación Cliente:</w:t>
+        <w:t>Aplicación Administrador:</w:t>
       </w:r>
       <w:bookmarkEnd w:id="6"/>
     </w:p>
@@ -2380,87 +2517,164 @@
           <w:szCs w:val="23"/>
           <w:lang w:val="es-CR"/>
         </w:rPr>
-        <w:t>•Permitir al cliente registrarse y autenticarse tanto utilizando su perfil de Facebook como con su correo y contraseña.</w:t>
-      </w:r>
-    </w:p>
-    <w:p>
-      <w:pPr>
-        <w:spacing w:line="276" w:lineRule="auto"/>
-        <w:jc w:val="both"/>
-        <w:rPr>
-          <w:lang w:val="es-CR"/>
-        </w:rPr>
-      </w:pPr>
-      <w:r>
-        <w:rPr>
-          <w:rFonts w:cs="Arial"/>
-          <w:color w:val="000000"/>
-          <w:sz w:val="23"/>
-          <w:szCs w:val="23"/>
-          <w:lang w:val="es-CR"/>
-        </w:rPr>
-        <w:t>• Ver las horas de los doctores con un consultorio libre.</w:t>
-      </w:r>
-    </w:p>
-    <w:p>
-      <w:pPr>
-        <w:spacing w:line="276" w:lineRule="auto"/>
-        <w:jc w:val="both"/>
-        <w:rPr>
-          <w:lang w:val="es-CR"/>
-        </w:rPr>
-      </w:pPr>
-      <w:r>
-        <w:rPr>
-          <w:rFonts w:cs="Arial"/>
-          <w:color w:val="000000"/>
-          <w:sz w:val="23"/>
-          <w:szCs w:val="23"/>
-          <w:lang w:val="es-CR"/>
-        </w:rPr>
-        <w:t>• El usuario puede ubicar el consultorio/clínica del catálogo más cercana.</w:t>
-      </w:r>
-    </w:p>
-    <w:p>
-      <w:pPr>
-        <w:spacing w:line="276" w:lineRule="auto"/>
-        <w:jc w:val="both"/>
-        <w:rPr>
-          <w:lang w:val="es-CR"/>
-        </w:rPr>
-      </w:pPr>
-      <w:r>
-        <w:rPr>
-          <w:rFonts w:cs="Arial"/>
-          <w:color w:val="000000"/>
-          <w:sz w:val="23"/>
-          <w:szCs w:val="23"/>
-          <w:lang w:val="es-CR"/>
-        </w:rPr>
-        <w:t>•Solicitar cita a una hora específica, en un consultorio y con el doctor correspondiente.</w:t>
-      </w:r>
-    </w:p>
-    <w:p>
-      <w:pPr>
-        <w:spacing w:line="276" w:lineRule="auto"/>
-        <w:jc w:val="both"/>
-        <w:rPr>
-          <w:rFonts w:cs="Arial"/>
-          <w:color w:val="000000"/>
-          <w:sz w:val="23"/>
-          <w:szCs w:val="23"/>
-          <w:lang w:val="es-CR"/>
-        </w:rPr>
-      </w:pPr>
-      <w:r>
-        <w:rPr>
-          <w:rFonts w:cs="Arial"/>
-          <w:color w:val="000000"/>
-          <w:sz w:val="23"/>
-          <w:szCs w:val="23"/>
-          <w:lang w:val="es-CR"/>
-        </w:rPr>
-        <w:t>•Cancelar una cita.</w:t>
+        <w:t>•Permitir al doctor autenticarse para obtener información de las citas.</w:t>
+      </w:r>
+    </w:p>
+    <w:p>
+      <w:pPr>
+        <w:spacing w:line="276" w:lineRule="auto"/>
+        <w:jc w:val="both"/>
+        <w:rPr>
+          <w:lang w:val="es-CR"/>
+        </w:rPr>
+      </w:pPr>
+      <w:r>
+        <w:rPr>
+          <w:rFonts w:cs="Arial"/>
+          <w:color w:val="000000"/>
+          <w:sz w:val="23"/>
+          <w:szCs w:val="23"/>
+          <w:lang w:val="es-CR"/>
+        </w:rPr>
+        <w:t>• Poder ver las horas libres de los doctores y de los consultorios.</w:t>
+      </w:r>
+    </w:p>
+    <w:p>
+      <w:pPr>
+        <w:spacing w:line="276" w:lineRule="auto"/>
+        <w:jc w:val="both"/>
+        <w:rPr>
+          <w:lang w:val="es-CR"/>
+        </w:rPr>
+      </w:pPr>
+      <w:r>
+        <w:rPr>
+          <w:rFonts w:cs="Arial"/>
+          <w:color w:val="000000"/>
+          <w:sz w:val="23"/>
+          <w:szCs w:val="23"/>
+          <w:lang w:val="es-CR"/>
+        </w:rPr>
+        <w:t>• Poder cancelar o editar la cita hasta 24 horas antes.</w:t>
+      </w:r>
+    </w:p>
+    <w:p>
+      <w:pPr>
+        <w:spacing w:line="276" w:lineRule="auto"/>
+        <w:jc w:val="both"/>
+        <w:rPr>
+          <w:lang w:val="es-CR"/>
+        </w:rPr>
+      </w:pPr>
+      <w:r>
+        <w:rPr>
+          <w:rFonts w:cs="Arial"/>
+          <w:color w:val="000000"/>
+          <w:sz w:val="23"/>
+          <w:szCs w:val="23"/>
+          <w:lang w:val="es-CR"/>
+        </w:rPr>
+        <w:t>• Poder cambiar el consultorio de la cita.</w:t>
+      </w:r>
+    </w:p>
+    <w:p>
+      <w:pPr>
+        <w:spacing w:line="276" w:lineRule="auto"/>
+        <w:jc w:val="both"/>
+        <w:rPr>
+          <w:lang w:val="es-CR"/>
+        </w:rPr>
+      </w:pPr>
+      <w:r>
+        <w:rPr>
+          <w:rFonts w:cs="Arial"/>
+          <w:color w:val="000000"/>
+          <w:sz w:val="23"/>
+          <w:szCs w:val="23"/>
+          <w:lang w:val="es-CR"/>
+        </w:rPr>
+        <w:t>•Editar las horas disponibles.</w:t>
+      </w:r>
+    </w:p>
+    <w:p>
+      <w:pPr>
+        <w:pStyle w:val="Ttulo2"/>
+        <w:jc w:val="both"/>
+        <w:rPr>
+          <w:lang w:val="es-CR"/>
+        </w:rPr>
+      </w:pPr>
+    </w:p>
+    <w:p>
+      <w:pPr>
+        <w:pStyle w:val="Ttulo2"/>
+        <w:jc w:val="both"/>
+        <w:rPr>
+          <w:rFonts w:eastAsia="Times New Roman"/>
+          <w:lang w:val="es-CR"/>
+        </w:rPr>
+      </w:pPr>
+      <w:bookmarkStart w:id="7" w:name="_Toc383372116"/>
+      <w:r>
+        <w:rPr>
+          <w:rFonts w:eastAsia="Times New Roman"/>
+          <w:lang w:val="es-CR"/>
+        </w:rPr>
+        <w:t xml:space="preserve">Aplicación </w:t>
+      </w:r>
+      <w:r>
+        <w:rPr>
+          <w:rFonts w:eastAsia="Times New Roman"/>
+          <w:lang w:val="es-CR"/>
+        </w:rPr>
+        <w:t xml:space="preserve">Web </w:t>
+      </w:r>
+      <w:r>
+        <w:rPr>
+          <w:rFonts w:eastAsia="Times New Roman"/>
+          <w:lang w:val="es-CR"/>
+        </w:rPr>
+        <w:t>Administrador:</w:t>
+      </w:r>
+      <w:bookmarkEnd w:id="7"/>
+    </w:p>
+    <w:p>
+      <w:pPr>
+        <w:spacing w:line="276" w:lineRule="auto"/>
+        <w:jc w:val="both"/>
+        <w:rPr>
+          <w:rFonts w:cs="Arial"/>
+          <w:color w:val="000000"/>
+          <w:sz w:val="23"/>
+          <w:szCs w:val="23"/>
+          <w:lang w:val="es-CR"/>
+        </w:rPr>
+      </w:pPr>
+      <w:r>
+        <w:rPr>
+          <w:lang w:val="es-CR"/>
+        </w:rPr>
+        <w:br/>
+      </w:r>
+      <w:r>
+        <w:rPr>
+          <w:rFonts w:cs="Arial"/>
+          <w:color w:val="000000"/>
+          <w:sz w:val="23"/>
+          <w:szCs w:val="23"/>
+          <w:lang w:val="es-CR"/>
+        </w:rPr>
+        <w:t xml:space="preserve">•Permitir </w:t>
+      </w:r>
+      <w:r>
+        <w:rPr>
+          <w:rFonts w:cs="Arial"/>
+          <w:color w:val="000000"/>
+          <w:sz w:val="23"/>
+          <w:szCs w:val="23"/>
+          <w:lang w:val="es-CR"/>
+        </w:rPr>
+        <w:t xml:space="preserve">autenticarse </w:t>
       </w:r>
     </w:p>
     <w:p>
@@ -2489,26 +2703,228 @@
           <w:szCs w:val="23"/>
           <w:lang w:val="es-CR"/>
         </w:rPr>
-        <w:t>Ver lista de citas.</w:t>
-      </w:r>
-    </w:p>
-    <w:p>
-      <w:pPr>
-        <w:spacing w:line="276" w:lineRule="auto"/>
-        <w:jc w:val="both"/>
-        <w:rPr>
-          <w:lang w:val="es-CR"/>
-        </w:rPr>
-      </w:pPr>
-      <w:r>
-        <w:rPr>
-          <w:rFonts w:cs="Arial"/>
-          <w:color w:val="000000"/>
-          <w:sz w:val="23"/>
-          <w:szCs w:val="23"/>
-          <w:lang w:val="es-CR"/>
-        </w:rPr>
-        <w:t>•Buscar especialistas.</w:t>
+        <w:t>obtener información de las citas.</w:t>
+      </w:r>
+    </w:p>
+    <w:p>
+      <w:pPr>
+        <w:spacing w:line="276" w:lineRule="auto"/>
+        <w:jc w:val="both"/>
+        <w:rPr>
+          <w:lang w:val="es-CR"/>
+        </w:rPr>
+      </w:pPr>
+      <w:r>
+        <w:rPr>
+          <w:rFonts w:cs="Arial"/>
+          <w:color w:val="000000"/>
+          <w:sz w:val="23"/>
+          <w:szCs w:val="23"/>
+          <w:lang w:val="es-CR"/>
+        </w:rPr>
+        <w:t>• Poder ver las horas libres de los doctores y de los consultorios.</w:t>
+      </w:r>
+    </w:p>
+    <w:p>
+      <w:pPr>
+        <w:spacing w:line="276" w:lineRule="auto"/>
+        <w:jc w:val="both"/>
+        <w:rPr>
+          <w:lang w:val="es-CR"/>
+        </w:rPr>
+      </w:pPr>
+      <w:r>
+        <w:rPr>
+          <w:rFonts w:cs="Arial"/>
+          <w:color w:val="000000"/>
+          <w:sz w:val="23"/>
+          <w:szCs w:val="23"/>
+          <w:lang w:val="es-CR"/>
+        </w:rPr>
+        <w:t>• Poder cancelar o editar la cita hasta 24 horas antes.</w:t>
+      </w:r>
+    </w:p>
+    <w:p>
+      <w:pPr>
+        <w:spacing w:line="276" w:lineRule="auto"/>
+        <w:jc w:val="both"/>
+        <w:rPr>
+          <w:lang w:val="es-CR"/>
+        </w:rPr>
+      </w:pPr>
+      <w:r>
+        <w:rPr>
+          <w:rFonts w:cs="Arial"/>
+          <w:color w:val="000000"/>
+          <w:sz w:val="23"/>
+          <w:szCs w:val="23"/>
+          <w:lang w:val="es-CR"/>
+        </w:rPr>
+        <w:t>• Poder cambiar el consultorio de la cita.</w:t>
+      </w:r>
+    </w:p>
+    <w:p>
+      <w:pPr>
+        <w:spacing w:line="276" w:lineRule="auto"/>
+        <w:jc w:val="both"/>
+        <w:rPr>
+          <w:rFonts w:cs="Arial"/>
+          <w:color w:val="000000"/>
+          <w:sz w:val="23"/>
+          <w:szCs w:val="23"/>
+          <w:lang w:val="es-CR"/>
+        </w:rPr>
+      </w:pPr>
+      <w:r>
+        <w:rPr>
+          <w:rFonts w:cs="Arial"/>
+          <w:color w:val="000000"/>
+          <w:sz w:val="23"/>
+          <w:szCs w:val="23"/>
+          <w:lang w:val="es-CR"/>
+        </w:rPr>
+        <w:t>•Editar las horas disponibles.</w:t>
+      </w:r>
+    </w:p>
+    <w:p>
+      <w:pPr>
+        <w:spacing w:line="276" w:lineRule="auto"/>
+        <w:jc w:val="both"/>
+        <w:rPr>
+          <w:rFonts w:cs="Arial"/>
+          <w:color w:val="000000"/>
+          <w:sz w:val="23"/>
+          <w:szCs w:val="23"/>
+          <w:lang w:val="es-CR"/>
+        </w:rPr>
+      </w:pPr>
+      <w:r>
+        <w:rPr>
+          <w:rFonts w:cs="Arial"/>
+          <w:color w:val="000000"/>
+          <w:sz w:val="23"/>
+          <w:szCs w:val="23"/>
+          <w:lang w:val="es-CR"/>
+        </w:rPr>
+        <w:t>•Buscar y reservar consultorio.</w:t>
+      </w:r>
+    </w:p>
+    <w:p>
+      <w:pPr>
+        <w:spacing w:line="276" w:lineRule="auto"/>
+        <w:jc w:val="both"/>
+        <w:rPr>
+          <w:lang w:val="es-CR"/>
+        </w:rPr>
+      </w:pPr>
+      <w:r>
+        <w:rPr>
+          <w:rFonts w:cs="Arial"/>
+          <w:color w:val="000000"/>
+          <w:sz w:val="23"/>
+          <w:szCs w:val="23"/>
+          <w:lang w:val="es-CR"/>
+        </w:rPr>
+        <w:t>•Crear usuarios administrativos y consultorios.</w:t>
+      </w:r>
+    </w:p>
+    <w:p>
+      <w:pPr>
+        <w:pStyle w:val="Ttulo1"/>
+        <w:jc w:val="both"/>
+        <w:rPr>
+          <w:rFonts w:eastAsia="Times New Roman"/>
+          <w:lang w:val="es-CR"/>
+        </w:rPr>
+      </w:pPr>
+      <w:bookmarkStart w:id="8" w:name="_Toc383372117"/>
+      <w:r>
+        <w:rPr>
+          <w:rFonts w:eastAsia="Times New Roman"/>
+          <w:lang w:val="es-CR"/>
+        </w:rPr>
+        <w:t>Descripción de diseño de alto nivel</w:t>
+      </w:r>
+      <w:bookmarkEnd w:id="8"/>
+    </w:p>
+    <w:p>
+      <w:pPr>
+        <w:spacing w:line="276" w:lineRule="auto"/>
+        <w:jc w:val="both"/>
+        <w:rPr>
+          <w:lang w:val="es-CR"/>
+        </w:rPr>
+      </w:pPr>
+      <w:r>
+        <w:rPr>
+          <w:rFonts w:cs="Arial"/>
+          <w:color w:val="000000"/>
+          <w:sz w:val="23"/>
+          <w:szCs w:val="23"/>
+          <w:lang w:val="es-CR"/>
+        </w:rPr>
+        <w:t>La aplicación consta de tres etapas, las cuales se amplían en esta sección:</w:t>
+      </w:r>
+    </w:p>
+    <w:p>
+      <w:pPr>
+        <w:spacing w:line="276" w:lineRule="auto"/>
+        <w:jc w:val="both"/>
+        <w:rPr>
+          <w:lang w:val="es-CR"/>
+        </w:rPr>
+      </w:pPr>
+      <w:r>
+        <w:rPr>
+          <w:rFonts w:cs="Arial"/>
+          <w:color w:val="000000"/>
+          <w:sz w:val="23"/>
+          <w:szCs w:val="23"/>
+          <w:lang w:val="es-CR"/>
+        </w:rPr>
+        <w:t>-Aplicación para clientes móviles.</w:t>
+      </w:r>
+    </w:p>
+    <w:p>
+      <w:pPr>
+        <w:spacing w:line="276" w:lineRule="auto"/>
+        <w:jc w:val="both"/>
+        <w:rPr>
+          <w:lang w:val="es-CR"/>
+        </w:rPr>
+      </w:pPr>
+      <w:r>
+        <w:rPr>
+          <w:rFonts w:cs="Arial"/>
+          <w:color w:val="000000"/>
+          <w:sz w:val="23"/>
+          <w:szCs w:val="23"/>
+          <w:lang w:val="es-CR"/>
+        </w:rPr>
+        <w:t>-Aplicación móvil para administrativos.</w:t>
+      </w:r>
+    </w:p>
+    <w:p>
+      <w:pPr>
+        <w:spacing w:line="276" w:lineRule="auto"/>
+        <w:jc w:val="both"/>
+        <w:rPr>
+          <w:rFonts w:cs="Arial"/>
+          <w:color w:val="000000"/>
+          <w:sz w:val="23"/>
+          <w:szCs w:val="23"/>
+          <w:lang w:val="es-CR"/>
+        </w:rPr>
+      </w:pPr>
+      <w:r>
+        <w:rPr>
+          <w:rFonts w:cs="Arial"/>
+          <w:color w:val="000000"/>
+          <w:sz w:val="23"/>
+          <w:szCs w:val="23"/>
+          <w:lang w:val="es-CR"/>
+        </w:rPr>
+        <w:t xml:space="preserve">-Aplicación web para administrativos. </w:t>
       </w:r>
     </w:p>
     <w:p>
@@ -2520,467 +2936,13 @@
           <w:lang w:val="es-CR"/>
         </w:rPr>
       </w:pPr>
-      <w:bookmarkStart w:id="7" w:name="_Toc383372115"/>
       <w:r>
         <w:rPr>
           <w:rFonts w:eastAsia="Times New Roman"/>
           <w:lang w:val="es-CR"/>
         </w:rPr>
-        <w:t>Aplicación Administrador:</w:t>
-      </w:r>
-      <w:bookmarkEnd w:id="7"/>
-    </w:p>
-    <w:p>
-      <w:pPr>
-        <w:spacing w:line="276" w:lineRule="auto"/>
-        <w:jc w:val="both"/>
-        <w:rPr>
-          <w:lang w:val="es-CR"/>
-        </w:rPr>
-      </w:pPr>
-      <w:r>
-        <w:rPr>
-          <w:rFonts w:cs="Arial"/>
-          <w:color w:val="000000"/>
-          <w:sz w:val="23"/>
-          <w:szCs w:val="23"/>
-          <w:lang w:val="es-CR"/>
-        </w:rPr>
-        <w:t>•Permitir al doctor autenticarse para obtener información de las citas.</w:t>
-      </w:r>
-    </w:p>
-    <w:p>
-      <w:pPr>
-        <w:spacing w:line="276" w:lineRule="auto"/>
-        <w:jc w:val="both"/>
-        <w:rPr>
-          <w:lang w:val="es-CR"/>
-        </w:rPr>
-      </w:pPr>
-      <w:r>
-        <w:rPr>
-          <w:rFonts w:cs="Arial"/>
-          <w:color w:val="000000"/>
-          <w:sz w:val="23"/>
-          <w:szCs w:val="23"/>
-          <w:lang w:val="es-CR"/>
-        </w:rPr>
-        <w:t>• Poder ver las horas libres de los doctores y de los consultorios.</w:t>
-      </w:r>
-    </w:p>
-    <w:p>
-      <w:pPr>
-        <w:spacing w:line="276" w:lineRule="auto"/>
-        <w:jc w:val="both"/>
-        <w:rPr>
-          <w:lang w:val="es-CR"/>
-        </w:rPr>
-      </w:pPr>
-      <w:r>
-        <w:rPr>
-          <w:rFonts w:cs="Arial"/>
-          <w:color w:val="000000"/>
-          <w:sz w:val="23"/>
-          <w:szCs w:val="23"/>
-          <w:lang w:val="es-CR"/>
-        </w:rPr>
-        <w:t>• Poder cancelar o editar la cita hasta 24 horas antes.</w:t>
-      </w:r>
-    </w:p>
-    <w:p>
-      <w:pPr>
-        <w:spacing w:line="276" w:lineRule="auto"/>
-        <w:jc w:val="both"/>
-        <w:rPr>
-          <w:lang w:val="es-CR"/>
-        </w:rPr>
-      </w:pPr>
-      <w:r>
-        <w:rPr>
-          <w:rFonts w:cs="Arial"/>
-          <w:color w:val="000000"/>
-          <w:sz w:val="23"/>
-          <w:szCs w:val="23"/>
-          <w:lang w:val="es-CR"/>
-        </w:rPr>
-        <w:t>• Poder cambiar el consultorio de la cita.</w:t>
-      </w:r>
-    </w:p>
-    <w:p>
-      <w:pPr>
-        <w:spacing w:line="276" w:lineRule="auto"/>
-        <w:jc w:val="both"/>
-        <w:rPr>
-          <w:lang w:val="es-CR"/>
-        </w:rPr>
-      </w:pPr>
-      <w:r>
-        <w:rPr>
-          <w:rFonts w:cs="Arial"/>
-          <w:color w:val="000000"/>
-          <w:sz w:val="23"/>
-          <w:szCs w:val="23"/>
-          <w:lang w:val="es-CR"/>
-        </w:rPr>
-        <w:t>•Editar las horas disponibles.</w:t>
-      </w:r>
-    </w:p>
-    <w:p>
-      <w:pPr>
-        <w:pStyle w:val="Ttulo2"/>
-        <w:jc w:val="both"/>
-        <w:rPr>
-          <w:lang w:val="es-CR"/>
-        </w:rPr>
-      </w:pPr>
-    </w:p>
-    <w:p>
-      <w:pPr>
-        <w:pStyle w:val="Ttulo2"/>
-        <w:jc w:val="both"/>
-        <w:rPr>
-          <w:rFonts w:eastAsia="Times New Roman"/>
-          <w:lang w:val="es-CR"/>
-        </w:rPr>
-      </w:pPr>
-      <w:bookmarkStart w:id="8" w:name="_Toc383372116"/>
-      <w:r>
-        <w:rPr>
-          <w:rFonts w:eastAsia="Times New Roman"/>
-          <w:lang w:val="es-CR"/>
-        </w:rPr>
-        <w:t xml:space="preserve">Aplicación </w:t>
-      </w:r>
-      <w:r>
-        <w:rPr>
-          <w:rFonts w:eastAsia="Times New Roman"/>
-          <w:lang w:val="es-CR"/>
-        </w:rPr>
-        <w:t xml:space="preserve">Web </w:t>
-      </w:r>
-      <w:r>
-        <w:rPr>
-          <w:rFonts w:eastAsia="Times New Roman"/>
-          <w:lang w:val="es-CR"/>
-        </w:rPr>
-        <w:t>Administrador:</w:t>
-      </w:r>
-      <w:bookmarkEnd w:id="8"/>
-    </w:p>
-    <w:p>
-      <w:pPr>
-        <w:spacing w:line="276" w:lineRule="auto"/>
-        <w:jc w:val="both"/>
-        <w:rPr>
-          <w:rFonts w:cs="Arial"/>
-          <w:color w:val="000000"/>
-          <w:sz w:val="23"/>
-          <w:szCs w:val="23"/>
-          <w:lang w:val="es-CR"/>
-        </w:rPr>
-      </w:pPr>
-      <w:r>
-        <w:rPr>
-          <w:lang w:val="es-CR"/>
-        </w:rPr>
-        <w:br/>
-      </w:r>
-      <w:r>
-        <w:rPr>
-          <w:rFonts w:cs="Arial"/>
-          <w:color w:val="000000"/>
-          <w:sz w:val="23"/>
-          <w:szCs w:val="23"/>
-          <w:lang w:val="es-CR"/>
-        </w:rPr>
-        <w:t xml:space="preserve">•Permitir </w:t>
-      </w:r>
-      <w:r>
-        <w:rPr>
-          <w:rFonts w:cs="Arial"/>
-          <w:color w:val="000000"/>
-          <w:sz w:val="23"/>
-          <w:szCs w:val="23"/>
-          <w:lang w:val="es-CR"/>
-        </w:rPr>
-        <w:t xml:space="preserve">autenticarse </w:t>
-      </w:r>
-    </w:p>
-    <w:p>
-      <w:pPr>
-        <w:spacing w:line="276" w:lineRule="auto"/>
-        <w:jc w:val="both"/>
-        <w:rPr>
-          <w:lang w:val="es-CR"/>
-        </w:rPr>
-      </w:pPr>
-      <w:r>
-        <w:rPr>
-          <w:rFonts w:cs="Arial"/>
-          <w:color w:val="000000"/>
-          <w:sz w:val="23"/>
-          <w:szCs w:val="23"/>
-          <w:lang w:val="es-CR"/>
-        </w:rPr>
-        <w:t>•</w:t>
-      </w:r>
-      <w:r>
-        <w:rPr>
-          <w:rFonts w:cs="Arial"/>
-          <w:color w:val="000000"/>
-          <w:sz w:val="23"/>
-          <w:szCs w:val="23"/>
-          <w:lang w:val="es-CR"/>
-        </w:rPr>
-        <w:t>obtener información de las citas.</w:t>
-      </w:r>
-    </w:p>
-    <w:p>
-      <w:pPr>
-        <w:spacing w:line="276" w:lineRule="auto"/>
-        <w:jc w:val="both"/>
-        <w:rPr>
-          <w:lang w:val="es-CR"/>
-        </w:rPr>
-      </w:pPr>
-      <w:r>
-        <w:rPr>
-          <w:rFonts w:cs="Arial"/>
-          <w:color w:val="000000"/>
-          <w:sz w:val="23"/>
-          <w:szCs w:val="23"/>
-          <w:lang w:val="es-CR"/>
-        </w:rPr>
-        <w:t>• Poder ver las horas libres de los doctores y de los consultorios.</w:t>
-      </w:r>
-    </w:p>
-    <w:p>
-      <w:pPr>
-        <w:spacing w:line="276" w:lineRule="auto"/>
-        <w:jc w:val="both"/>
-        <w:rPr>
-          <w:lang w:val="es-CR"/>
-        </w:rPr>
-      </w:pPr>
-      <w:r>
-        <w:rPr>
-          <w:rFonts w:cs="Arial"/>
-          <w:color w:val="000000"/>
-          <w:sz w:val="23"/>
-          <w:szCs w:val="23"/>
-          <w:lang w:val="es-CR"/>
-        </w:rPr>
-        <w:t>• Poder cancelar o editar la cita hasta 24 horas antes.</w:t>
-      </w:r>
-    </w:p>
-    <w:p>
-      <w:pPr>
-        <w:spacing w:line="276" w:lineRule="auto"/>
-        <w:jc w:val="both"/>
-        <w:rPr>
-          <w:lang w:val="es-CR"/>
-        </w:rPr>
-      </w:pPr>
-      <w:r>
-        <w:rPr>
-          <w:rFonts w:cs="Arial"/>
-          <w:color w:val="000000"/>
-          <w:sz w:val="23"/>
-          <w:szCs w:val="23"/>
-          <w:lang w:val="es-CR"/>
-        </w:rPr>
-        <w:t>• Poder cambiar el consultorio de la cita.</w:t>
-      </w:r>
-    </w:p>
-    <w:p>
-      <w:pPr>
-        <w:spacing w:line="276" w:lineRule="auto"/>
-        <w:jc w:val="both"/>
-        <w:rPr>
-          <w:rFonts w:cs="Arial"/>
-          <w:color w:val="000000"/>
-          <w:sz w:val="23"/>
-          <w:szCs w:val="23"/>
-          <w:lang w:val="es-CR"/>
-        </w:rPr>
-      </w:pPr>
-      <w:r>
-        <w:rPr>
-          <w:rFonts w:cs="Arial"/>
-          <w:color w:val="000000"/>
-          <w:sz w:val="23"/>
-          <w:szCs w:val="23"/>
-          <w:lang w:val="es-CR"/>
-        </w:rPr>
-        <w:t>•Editar las horas disponibles.</w:t>
-      </w:r>
-    </w:p>
-    <w:p>
-      <w:pPr>
-        <w:spacing w:line="276" w:lineRule="auto"/>
-        <w:jc w:val="both"/>
-        <w:rPr>
-          <w:rFonts w:cs="Arial"/>
-          <w:color w:val="000000"/>
-          <w:sz w:val="23"/>
-          <w:szCs w:val="23"/>
-          <w:lang w:val="es-CR"/>
-        </w:rPr>
-      </w:pPr>
-      <w:r>
-        <w:rPr>
-          <w:rFonts w:cs="Arial"/>
-          <w:color w:val="000000"/>
-          <w:sz w:val="23"/>
-          <w:szCs w:val="23"/>
-          <w:lang w:val="es-CR"/>
-        </w:rPr>
-        <w:t>•Buscar y reservar consultorio.</w:t>
-      </w:r>
-    </w:p>
-    <w:p>
-      <w:pPr>
-        <w:spacing w:line="276" w:lineRule="auto"/>
-        <w:jc w:val="both"/>
-        <w:rPr>
-          <w:lang w:val="es-CR"/>
-        </w:rPr>
-      </w:pPr>
-      <w:r>
-        <w:rPr>
-          <w:rFonts w:cs="Arial"/>
-          <w:color w:val="000000"/>
-          <w:sz w:val="23"/>
-          <w:szCs w:val="23"/>
-          <w:lang w:val="es-CR"/>
-        </w:rPr>
-        <w:t>•Crear usuarios administrativos y consultorios.</w:t>
-      </w:r>
-    </w:p>
-    <w:p>
-      <w:pPr>
-        <w:pStyle w:val="Ttulo1"/>
-        <w:jc w:val="both"/>
-        <w:rPr>
-          <w:rFonts w:eastAsia="Times New Roman"/>
-          <w:lang w:val="es-CR"/>
-        </w:rPr>
-      </w:pPr>
-      <w:bookmarkStart w:id="9" w:name="_Toc383372117"/>
-      <w:r>
-        <w:rPr>
-          <w:rFonts w:eastAsia="Times New Roman"/>
-          <w:lang w:val="es-CR"/>
-        </w:rPr>
-        <w:t>Descripción de diseño de alto nivel</w:t>
-      </w:r>
-      <w:bookmarkEnd w:id="9"/>
-    </w:p>
-    <w:p>
-      <w:pPr>
-        <w:spacing w:line="276" w:lineRule="auto"/>
-        <w:jc w:val="both"/>
-        <w:rPr>
-          <w:lang w:val="es-CR"/>
-        </w:rPr>
-      </w:pPr>
-      <w:r>
-        <w:rPr>
-          <w:rFonts w:cs="Arial"/>
-          <w:color w:val="000000"/>
-          <w:sz w:val="23"/>
-          <w:szCs w:val="23"/>
-          <w:lang w:val="es-CR"/>
-        </w:rPr>
-        <w:t>La aplicación consta de tres etapas, las cuales se amplían en esta sección:</w:t>
-      </w:r>
-    </w:p>
-    <w:p>
-      <w:pPr>
-        <w:spacing w:line="276" w:lineRule="auto"/>
-        <w:jc w:val="both"/>
-        <w:rPr>
-          <w:lang w:val="es-CR"/>
-        </w:rPr>
-      </w:pPr>
-      <w:r>
-        <w:rPr>
-          <w:rFonts w:cs="Arial"/>
-          <w:color w:val="000000"/>
-          <w:sz w:val="23"/>
-          <w:szCs w:val="23"/>
-          <w:lang w:val="es-CR"/>
-        </w:rPr>
-        <w:t>-Aplicación para clientes móviles.</w:t>
-      </w:r>
-    </w:p>
-    <w:p>
-      <w:pPr>
-        <w:spacing w:line="276" w:lineRule="auto"/>
-        <w:jc w:val="both"/>
-        <w:rPr>
-          <w:lang w:val="es-CR"/>
-        </w:rPr>
-      </w:pPr>
-      <w:r>
-        <w:rPr>
-          <w:rFonts w:cs="Arial"/>
-          <w:color w:val="000000"/>
-          <w:sz w:val="23"/>
-          <w:szCs w:val="23"/>
-          <w:lang w:val="es-CR"/>
-        </w:rPr>
-        <w:t>-Aplicación móvil para administrativos.</w:t>
-      </w:r>
-    </w:p>
-    <w:p>
-      <w:pPr>
-        <w:spacing w:line="276" w:lineRule="auto"/>
-        <w:jc w:val="both"/>
-        <w:rPr>
-          <w:rFonts w:cs="Arial"/>
-          <w:color w:val="000000"/>
-          <w:sz w:val="23"/>
-          <w:szCs w:val="23"/>
-          <w:lang w:val="es-CR"/>
-        </w:rPr>
-      </w:pPr>
-      <w:r>
-        <w:rPr>
-          <w:rFonts w:cs="Arial"/>
-          <w:color w:val="000000"/>
-          <w:sz w:val="23"/>
-          <w:szCs w:val="23"/>
-          <w:lang w:val="es-CR"/>
-        </w:rPr>
-        <w:t xml:space="preserve">-Aplicación web para administrativos. </w:t>
-      </w:r>
-    </w:p>
-    <w:p>
-      <w:pPr>
-        <w:pStyle w:val="Ttulo2"/>
-        <w:jc w:val="both"/>
-        <w:rPr>
-          <w:rFonts w:eastAsia="Times New Roman"/>
-          <w:lang w:val="es-CR"/>
-        </w:rPr>
-      </w:pPr>
-      <w:r>
-        <w:rPr>
-          <w:rFonts w:eastAsia="Times New Roman"/>
-          <w:lang w:val="es-CR"/>
-        </w:rPr>
-        <w:t xml:space="preserve">Descripción del </w:t>
-      </w:r>
-      <w:proofErr w:type="spellStart"/>
-      <w:r>
-        <w:rPr>
-          <w:rFonts w:eastAsia="Times New Roman"/>
-          <w:lang w:val="es-CR"/>
-        </w:rPr>
-        <w:t>backend</w:t>
-      </w:r>
-      <w:proofErr w:type="spellEnd"/>
+        <w:t>Descripción del backend</w:t>
+      </w:r>
     </w:p>
     <w:p>
       <w:pPr>
@@ -3007,64 +2969,8 @@
           <w:szCs w:val="23"/>
           <w:lang w:val="es-CR"/>
         </w:rPr>
-        <w:t xml:space="preserve">Google </w:t>
-      </w:r>
-      <w:proofErr w:type="spellStart"/>
-      <w:r>
-        <w:rPr>
-          <w:rFonts w:cs="Arial"/>
-          <w:color w:val="000000"/>
-          <w:sz w:val="23"/>
-          <w:szCs w:val="23"/>
-          <w:lang w:val="es-CR"/>
-        </w:rPr>
-        <w:t>cloud</w:t>
-      </w:r>
-      <w:proofErr w:type="spellEnd"/>
-      <w:r>
-        <w:rPr>
-          <w:rFonts w:cs="Arial"/>
-          <w:color w:val="000000"/>
-          <w:sz w:val="23"/>
-          <w:szCs w:val="23"/>
-          <w:lang w:val="es-CR"/>
-        </w:rPr>
-        <w:t xml:space="preserve"> </w:t>
-      </w:r>
-      <w:proofErr w:type="spellStart"/>
-      <w:r>
-        <w:rPr>
-          <w:rFonts w:cs="Arial"/>
-          <w:color w:val="000000"/>
-          <w:sz w:val="23"/>
-          <w:szCs w:val="23"/>
-          <w:lang w:val="es-CR"/>
-        </w:rPr>
-        <w:t>platform</w:t>
-      </w:r>
-      <w:proofErr w:type="spellEnd"/>
-      <w:r>
-        <w:rPr>
-          <w:rFonts w:cs="Arial"/>
-          <w:color w:val="000000"/>
-          <w:sz w:val="23"/>
-          <w:szCs w:val="23"/>
-          <w:lang w:val="es-CR"/>
-        </w:rPr>
-        <w:t xml:space="preserve"> para el hosting y manejo del </w:t>
-      </w:r>
-      <w:proofErr w:type="spellStart"/>
-      <w:r>
-        <w:rPr>
-          <w:rFonts w:cs="Arial"/>
-          <w:color w:val="000000"/>
-          <w:sz w:val="23"/>
-          <w:szCs w:val="23"/>
-          <w:lang w:val="es-CR"/>
-        </w:rPr>
-        <w:t>backend</w:t>
-      </w:r>
-      <w:proofErr w:type="spellEnd"/>
+        <w:t>Se utiliza MySQL como motor de la base de datos</w:t>
+      </w:r>
       <w:r>
         <w:rPr>
           <w:rFonts w:cs="Arial"/>
@@ -3093,27 +2999,25 @@
           <w:lang w:val="es-CR"/>
         </w:rPr>
       </w:pPr>
-      <w:proofErr w:type="spellStart"/>
-      <w:r>
-        <w:rPr>
-          <w:rFonts w:cs="Arial"/>
-          <w:color w:val="000000"/>
-          <w:sz w:val="23"/>
-          <w:szCs w:val="23"/>
-          <w:lang w:val="es-CR"/>
-        </w:rPr>
-        <w:t>Objectify</w:t>
-      </w:r>
-      <w:proofErr w:type="spellEnd"/>
-      <w:r>
-        <w:rPr>
-          <w:rFonts w:cs="Arial"/>
-          <w:color w:val="000000"/>
-          <w:sz w:val="23"/>
-          <w:szCs w:val="23"/>
-          <w:lang w:val="es-CR"/>
-        </w:rPr>
-        <w:t xml:space="preserve"> para el manejo y almacenamiento de los datos de la aplicación.</w:t>
+      <w:r>
+        <w:rPr>
+          <w:rFonts w:cs="Arial"/>
+          <w:color w:val="000000"/>
+          <w:sz w:val="23"/>
+          <w:szCs w:val="23"/>
+          <w:lang w:val="es-CR"/>
+        </w:rPr>
+        <w:t>Php se utiliza para la comunicación con la base de datos</w:t>
+      </w:r>
+      <w:r>
+        <w:rPr>
+          <w:rFonts w:cs="Arial"/>
+          <w:color w:val="000000"/>
+          <w:sz w:val="23"/>
+          <w:szCs w:val="23"/>
+          <w:lang w:val="es-CR"/>
+        </w:rPr>
+        <w:t>.</w:t>
       </w:r>
     </w:p>
     <w:p>
@@ -3125,7 +3029,7 @@
           <w:lang w:val="es-CR"/>
         </w:rPr>
       </w:pPr>
-      <w:bookmarkStart w:id="10" w:name="_Toc383372118"/>
+      <w:bookmarkStart w:id="9" w:name="_Toc383372118"/>
       <w:r>
         <w:rPr>
           <w:rFonts w:eastAsia="Times New Roman"/>
@@ -3133,7 +3037,7 @@
         </w:rPr>
         <w:t>Componentes</w:t>
       </w:r>
-      <w:bookmarkEnd w:id="10"/>
+      <w:bookmarkEnd w:id="9"/>
     </w:p>
     <w:p>
       <w:pPr>
@@ -3160,21 +3064,7 @@
         <w:rPr>
           <w:lang w:val="es-CR"/>
         </w:rPr>
-        <w:t xml:space="preserve">Los componentes externos que conforman el sistema son: Google </w:t>
-      </w:r>
-      <w:proofErr w:type="spellStart"/>
-      <w:r>
-        <w:rPr>
-          <w:lang w:val="es-CR"/>
-        </w:rPr>
-        <w:t>Maps</w:t>
-      </w:r>
-      <w:proofErr w:type="spellEnd"/>
-      <w:r>
-        <w:rPr>
-          <w:lang w:val="es-CR"/>
-        </w:rPr>
-        <w:t xml:space="preserve"> y Facebook. Ambas aplicaciones proveen un API de comunicación.</w:t>
+        <w:t>Los componentes externos que conforman el sistema son: Google Maps y Facebook. Ambas aplicaciones proveen un API de comunicación.</w:t>
       </w:r>
     </w:p>
     <w:p>
@@ -3268,7 +3158,7 @@
       <w:r>
         <w:rPr>
           <w:noProof/>
-          <w:lang w:val="es-CR" w:eastAsia="es-CR"/>
+          <w:lang w:val="es-ES" w:eastAsia="es-ES"/>
         </w:rPr>
         <w:lastRenderedPageBreak/>
         <w:drawing>
@@ -3287,7 +3177,7 @@
                     <pic:cNvPicPr/>
                   </pic:nvPicPr>
                   <pic:blipFill>
-                    <a:blip r:embed="rId9">
+                    <a:blip r:embed="rId8">
                       <a:extLst>
                         <a:ext uri="{28A0092B-C50C-407E-A947-70E740481C1C}">
                           <a14:useLocalDpi xmlns:a14="http://schemas.microsoft.com/office/drawing/2010/main" val="0"/>
@@ -3396,7 +3286,7 @@
       <w:r>
         <w:rPr>
           <w:noProof/>
-          <w:lang w:val="es-CR" w:eastAsia="es-CR"/>
+          <w:lang w:val="es-ES" w:eastAsia="es-ES"/>
         </w:rPr>
         <w:drawing>
           <wp:inline distT="0" distB="0" distL="0" distR="0" wp14:anchorId="5165DF18" wp14:editId="4C2C7FBF">
@@ -3414,7 +3304,7 @@
                     <pic:cNvPicPr/>
                   </pic:nvPicPr>
                   <pic:blipFill>
-                    <a:blip r:embed="rId10">
+                    <a:blip r:embed="rId9">
                       <a:extLst>
                         <a:ext uri="{28A0092B-C50C-407E-A947-70E740481C1C}">
                           <a14:useLocalDpi xmlns:a14="http://schemas.microsoft.com/office/drawing/2010/main" val="0"/>
@@ -3529,29 +3419,7 @@
           <w:szCs w:val="23"/>
           <w:lang w:val="es-CR"/>
         </w:rPr>
-        <w:t xml:space="preserve">n el primer caso, el cliente se conecta al </w:t>
-      </w:r>
-      <w:proofErr w:type="spellStart"/>
-      <w:r>
-        <w:rPr>
-          <w:rFonts w:cs="Arial"/>
-          <w:color w:val="000000"/>
-          <w:sz w:val="23"/>
-          <w:szCs w:val="23"/>
-          <w:lang w:val="es-CR"/>
-        </w:rPr>
-        <w:t>backend</w:t>
-      </w:r>
-      <w:proofErr w:type="spellEnd"/>
-      <w:r>
-        <w:rPr>
-          <w:rFonts w:cs="Arial"/>
-          <w:color w:val="000000"/>
-          <w:sz w:val="23"/>
-          <w:szCs w:val="23"/>
-          <w:lang w:val="es-CR"/>
-        </w:rPr>
-        <w:t xml:space="preserve"> por medio de su dispositivo móvil y realiza los cambios </w:t>
+        <w:t xml:space="preserve">n el primer caso, el cliente se conecta al backend por medio de su dispositivo móvil y realiza los cambios </w:t>
       </w:r>
       <w:r>
         <w:rPr>
@@ -3618,7 +3486,7 @@
       <w:r>
         <w:rPr>
           <w:noProof/>
-          <w:lang w:val="es-CR" w:eastAsia="es-CR"/>
+          <w:lang w:val="es-ES" w:eastAsia="es-ES"/>
         </w:rPr>
         <w:drawing>
           <wp:inline distT="0" distB="0" distL="0" distR="0">
@@ -3636,7 +3504,7 @@
                     <pic:cNvPicPr/>
                   </pic:nvPicPr>
                   <pic:blipFill>
-                    <a:blip r:embed="rId11">
+                    <a:blip r:embed="rId10">
                       <a:extLst>
                         <a:ext uri="{28A0092B-C50C-407E-A947-70E740481C1C}">
                           <a14:useLocalDpi xmlns:a14="http://schemas.microsoft.com/office/drawing/2010/main" val="0"/>
@@ -3715,7 +3583,7 @@
       <w:r>
         <w:rPr>
           <w:noProof/>
-          <w:lang w:val="es-CR" w:eastAsia="es-CR"/>
+          <w:lang w:val="es-ES" w:eastAsia="es-ES"/>
         </w:rPr>
         <w:drawing>
           <wp:inline distT="0" distB="0" distL="0" distR="0">
@@ -3733,7 +3601,7 @@
                     <pic:cNvPicPr/>
                   </pic:nvPicPr>
                   <pic:blipFill>
-                    <a:blip r:embed="rId12">
+                    <a:blip r:embed="rId11">
                       <a:extLst>
                         <a:ext uri="{28A0092B-C50C-407E-A947-70E740481C1C}">
                           <a14:useLocalDpi xmlns:a14="http://schemas.microsoft.com/office/drawing/2010/main" val="0"/>
@@ -3903,27 +3771,7 @@
           <w:szCs w:val="23"/>
           <w:lang w:val="es-CR"/>
         </w:rPr>
-        <w:t xml:space="preserve"> explica el flujo de conectividad desde la aplicación web, la cual se conecta directamente con el </w:t>
-      </w:r>
-      <w:proofErr w:type="spellStart"/>
-      <w:r>
-        <w:rPr>
-          <w:rFonts w:cs="Arial"/>
-          <w:sz w:val="23"/>
-          <w:szCs w:val="23"/>
-          <w:lang w:val="es-CR"/>
-        </w:rPr>
-        <w:t>backend</w:t>
-      </w:r>
-      <w:proofErr w:type="spellEnd"/>
-      <w:r>
-        <w:rPr>
-          <w:rFonts w:cs="Arial"/>
-          <w:sz w:val="23"/>
-          <w:szCs w:val="23"/>
-          <w:lang w:val="es-CR"/>
-        </w:rPr>
-        <w:t xml:space="preserve"> y realiza los cambios o consultas </w:t>
+        <w:t xml:space="preserve"> explica el flujo de conectividad desde la aplicación web, la cual se conecta directamente con el backend y realiza los cambios o consultas </w:t>
       </w:r>
       <w:r>
         <w:rPr>
@@ -3966,14 +3814,14 @@
           <w:lang w:val="es-CR"/>
         </w:rPr>
       </w:pPr>
-      <w:bookmarkStart w:id="11" w:name="_Toc383372119"/>
+      <w:bookmarkStart w:id="10" w:name="_Toc383372119"/>
       <w:r>
         <w:rPr>
           <w:lang w:val="es-CR"/>
         </w:rPr>
         <w:t>Modelo de distribución de la información</w:t>
       </w:r>
-      <w:bookmarkEnd w:id="11"/>
+      <w:bookmarkEnd w:id="10"/>
       <w:r>
         <w:rPr>
           <w:lang w:val="es-CR"/>
@@ -4014,73 +3862,7 @@
           <w:szCs w:val="23"/>
           <w:lang w:val="es-CR"/>
         </w:rPr>
-        <w:t>aplicación está orientada a un modelo “</w:t>
-      </w:r>
-      <w:proofErr w:type="spellStart"/>
-      <w:r>
-        <w:rPr>
-          <w:rFonts w:cs="Arial"/>
-          <w:color w:val="000000"/>
-          <w:sz w:val="23"/>
-          <w:szCs w:val="23"/>
-          <w:lang w:val="es-CR"/>
-        </w:rPr>
-        <w:t>thin</w:t>
-      </w:r>
-      <w:proofErr w:type="spellEnd"/>
-      <w:r>
-        <w:rPr>
-          <w:rFonts w:cs="Arial"/>
-          <w:color w:val="000000"/>
-          <w:sz w:val="23"/>
-          <w:szCs w:val="23"/>
-          <w:lang w:val="es-CR"/>
-        </w:rPr>
-        <w:t xml:space="preserve"> </w:t>
-      </w:r>
-      <w:proofErr w:type="spellStart"/>
-      <w:r>
-        <w:rPr>
-          <w:rFonts w:cs="Arial"/>
-          <w:color w:val="000000"/>
-          <w:sz w:val="23"/>
-          <w:szCs w:val="23"/>
-          <w:lang w:val="es-CR"/>
-        </w:rPr>
-        <w:t>client</w:t>
-      </w:r>
-      <w:proofErr w:type="spellEnd"/>
-      <w:r>
-        <w:rPr>
-          <w:rFonts w:cs="Arial"/>
-          <w:color w:val="000000"/>
-          <w:sz w:val="23"/>
-          <w:szCs w:val="23"/>
-          <w:lang w:val="es-CR"/>
-        </w:rPr>
-        <w:t xml:space="preserve">”, es decir que la distribución de la información y funcionalidad es más fuerte en el </w:t>
-      </w:r>
-      <w:proofErr w:type="spellStart"/>
-      <w:r>
-        <w:rPr>
-          <w:rFonts w:cs="Arial"/>
-          <w:color w:val="000000"/>
-          <w:sz w:val="23"/>
-          <w:szCs w:val="23"/>
-          <w:lang w:val="es-CR"/>
-        </w:rPr>
-        <w:t>backend</w:t>
-      </w:r>
-      <w:proofErr w:type="spellEnd"/>
-      <w:r>
-        <w:rPr>
-          <w:rFonts w:cs="Arial"/>
-          <w:color w:val="000000"/>
-          <w:sz w:val="23"/>
-          <w:szCs w:val="23"/>
-          <w:lang w:val="es-CR"/>
-        </w:rPr>
-        <w:t xml:space="preserve"> que en las aplicaciones de los móviles. Cada usuario cuenta con la información estrictamente necesaria y esta debe ser mostrada de la forma más simple posible, por lo que no son necesarios muchos datos. La </w:t>
+        <w:t xml:space="preserve">aplicación está orientada a un modelo “thin client”, es decir que la distribución de la información y funcionalidad es más fuerte en el backend que en las aplicaciones de los móviles. Cada usuario cuenta con la información estrictamente necesaria y esta debe ser mostrada de la forma más simple posible, por lo que no son necesarios muchos datos. La </w:t>
       </w:r>
       <w:r>
         <w:rPr>
@@ -4133,7 +3915,7 @@
       <w:r>
         <w:rPr>
           <w:noProof/>
-          <w:lang w:val="es-CR" w:eastAsia="es-CR"/>
+          <w:lang w:val="es-ES" w:eastAsia="es-ES"/>
         </w:rPr>
         <w:lastRenderedPageBreak/>
         <w:drawing>
@@ -4152,7 +3934,7 @@
                     <pic:cNvPicPr/>
                   </pic:nvPicPr>
                   <pic:blipFill>
-                    <a:blip r:embed="rId13">
+                    <a:blip r:embed="rId12">
                       <a:extLst>
                         <a:ext uri="{28A0092B-C50C-407E-A947-70E740481C1C}">
                           <a14:useLocalDpi xmlns:a14="http://schemas.microsoft.com/office/drawing/2010/main" val="0"/>
@@ -4248,7 +4030,7 @@
       <w:r>
         <w:rPr>
           <w:noProof/>
-          <w:lang w:val="es-CR" w:eastAsia="es-CR"/>
+          <w:lang w:val="es-ES" w:eastAsia="es-ES"/>
         </w:rPr>
         <w:drawing>
           <wp:inline distT="0" distB="0" distL="0" distR="0">
@@ -4266,7 +4048,7 @@
                     <pic:cNvPicPr/>
                   </pic:nvPicPr>
                   <pic:blipFill>
-                    <a:blip r:embed="rId14">
+                    <a:blip r:embed="rId13">
                       <a:extLst>
                         <a:ext uri="{28A0092B-C50C-407E-A947-70E740481C1C}">
                           <a14:useLocalDpi xmlns:a14="http://schemas.microsoft.com/office/drawing/2010/main" val="0"/>
@@ -4344,7 +4126,7 @@
       <w:r>
         <w:rPr>
           <w:noProof/>
-          <w:lang w:val="es-CR" w:eastAsia="es-CR"/>
+          <w:lang w:val="es-ES" w:eastAsia="es-ES"/>
         </w:rPr>
         <w:lastRenderedPageBreak/>
         <w:drawing>
@@ -4363,7 +4145,7 @@
                     <pic:cNvPicPr/>
                   </pic:nvPicPr>
                   <pic:blipFill>
-                    <a:blip r:embed="rId15">
+                    <a:blip r:embed="rId14">
                       <a:extLst>
                         <a:ext uri="{28A0092B-C50C-407E-A947-70E740481C1C}">
                           <a14:useLocalDpi xmlns:a14="http://schemas.microsoft.com/office/drawing/2010/main" val="0"/>
@@ -4441,7 +4223,7 @@
       <w:r>
         <w:rPr>
           <w:noProof/>
-          <w:lang w:val="es-CR" w:eastAsia="es-CR"/>
+          <w:lang w:val="es-ES" w:eastAsia="es-ES"/>
         </w:rPr>
         <w:drawing>
           <wp:inline distT="0" distB="0" distL="0" distR="0">
@@ -4459,7 +4241,7 @@
                     <pic:cNvPicPr/>
                   </pic:nvPicPr>
                   <pic:blipFill>
-                    <a:blip r:embed="rId16">
+                    <a:blip r:embed="rId15">
                       <a:extLst>
                         <a:ext uri="{28A0092B-C50C-407E-A947-70E740481C1C}">
                           <a14:useLocalDpi xmlns:a14="http://schemas.microsoft.com/office/drawing/2010/main" val="0"/>
@@ -4531,7 +4313,7 @@
           <w:lang w:val="es-CR"/>
         </w:rPr>
       </w:pPr>
-      <w:bookmarkStart w:id="12" w:name="_Toc383372120"/>
+      <w:bookmarkStart w:id="11" w:name="_Toc383372120"/>
       <w:r>
         <w:rPr>
           <w:lang w:val="es-CR"/>
@@ -4539,26 +4321,26 @@
         <w:lastRenderedPageBreak/>
         <w:t>Descripción detallada</w:t>
       </w:r>
+      <w:bookmarkEnd w:id="11"/>
+    </w:p>
+    <w:p>
+      <w:pPr>
+        <w:pStyle w:val="Ttulo2"/>
+        <w:rPr>
+          <w:lang w:val="es-CR"/>
+        </w:rPr>
+      </w:pPr>
+      <w:bookmarkStart w:id="12" w:name="_Toc383372121"/>
+      <w:r>
+        <w:rPr>
+          <w:lang w:val="es-CR"/>
+        </w:rPr>
+        <w:t>Aplicación Cliente</w:t>
+      </w:r>
       <w:bookmarkEnd w:id="12"/>
     </w:p>
     <w:p>
       <w:pPr>
-        <w:pStyle w:val="Ttulo2"/>
-        <w:rPr>
-          <w:lang w:val="es-CR"/>
-        </w:rPr>
-      </w:pPr>
-      <w:bookmarkStart w:id="13" w:name="_Toc383372121"/>
-      <w:r>
-        <w:rPr>
-          <w:lang w:val="es-CR"/>
-        </w:rPr>
-        <w:t>Aplicación Cliente</w:t>
-      </w:r>
-      <w:bookmarkEnd w:id="13"/>
-    </w:p>
-    <w:p>
-      <w:pPr>
         <w:spacing w:line="276" w:lineRule="auto"/>
         <w:jc w:val="both"/>
         <w:rPr>
@@ -4593,29 +4375,7 @@
           <w:szCs w:val="23"/>
           <w:lang w:val="es-CR"/>
         </w:rPr>
-        <w:t xml:space="preserve">. En caso de no estar registrado se podrá crear una cuenta utilizando la información de </w:t>
-      </w:r>
-      <w:proofErr w:type="spellStart"/>
-      <w:r>
-        <w:rPr>
-          <w:rFonts w:cs="Arial"/>
-          <w:color w:val="000000"/>
-          <w:sz w:val="23"/>
-          <w:szCs w:val="23"/>
-          <w:lang w:val="es-CR"/>
-        </w:rPr>
-        <w:t>facebook</w:t>
-      </w:r>
-      <w:proofErr w:type="spellEnd"/>
-      <w:r>
-        <w:rPr>
-          <w:rFonts w:cs="Arial"/>
-          <w:color w:val="000000"/>
-          <w:sz w:val="23"/>
-          <w:szCs w:val="23"/>
-          <w:lang w:val="es-CR"/>
-        </w:rPr>
-        <w:t xml:space="preserve"> o ingresada manualmente.</w:t>
+        <w:t>. En caso de no estar registrado se podrá crear una cuenta utilizando la información de facebook o ingresada manualmente.</w:t>
       </w:r>
     </w:p>
     <w:p>
@@ -4637,7 +4397,7 @@
           <w:color w:val="000000"/>
           <w:sz w:val="23"/>
           <w:szCs w:val="23"/>
-          <w:lang w:val="es-CR" w:eastAsia="es-CR"/>
+          <w:lang w:val="es-ES" w:eastAsia="es-ES"/>
         </w:rPr>
         <w:drawing>
           <wp:inline distT="0" distB="0" distL="0" distR="0">
@@ -4657,7 +4417,7 @@
                     </pic:cNvPicPr>
                   </pic:nvPicPr>
                   <pic:blipFill>
-                    <a:blip r:embed="rId17">
+                    <a:blip r:embed="rId16">
                       <a:extLst>
                         <a:ext uri="{28A0092B-C50C-407E-A947-70E740481C1C}">
                           <a14:useLocalDpi xmlns:a14="http://schemas.microsoft.com/office/drawing/2010/main" val="0"/>
@@ -4779,7 +4539,7 @@
           <w:color w:val="000000"/>
           <w:sz w:val="23"/>
           <w:szCs w:val="23"/>
-          <w:lang w:val="es-CR" w:eastAsia="es-CR"/>
+          <w:lang w:val="es-ES" w:eastAsia="es-ES"/>
         </w:rPr>
         <w:lastRenderedPageBreak/>
         <w:drawing>
@@ -4800,7 +4560,7 @@
                     </pic:cNvPicPr>
                   </pic:nvPicPr>
                   <pic:blipFill>
-                    <a:blip r:embed="rId18">
+                    <a:blip r:embed="rId17">
                       <a:extLst>
                         <a:ext uri="{28A0092B-C50C-407E-A947-70E740481C1C}">
                           <a14:useLocalDpi xmlns:a14="http://schemas.microsoft.com/office/drawing/2010/main" val="0"/>
@@ -4852,114 +4612,26 @@
           <w:szCs w:val="23"/>
           <w:lang w:val="es-CR"/>
         </w:rPr>
-        <w:t xml:space="preserve">Figura </w:t>
-      </w:r>
-      <w:proofErr w:type="gramStart"/>
-      <w:r>
-        <w:rPr>
-          <w:rFonts w:cs="Arial"/>
-          <w:color w:val="000000"/>
-          <w:sz w:val="23"/>
-          <w:szCs w:val="23"/>
-          <w:lang w:val="es-CR"/>
-        </w:rPr>
-        <w:t>10  pantalla</w:t>
-      </w:r>
-      <w:proofErr w:type="gramEnd"/>
-      <w:r>
-        <w:rPr>
-          <w:rFonts w:cs="Arial"/>
-          <w:color w:val="000000"/>
-          <w:sz w:val="23"/>
-          <w:szCs w:val="23"/>
-          <w:lang w:val="es-CR"/>
-        </w:rPr>
-        <w:t xml:space="preserve"> borrador </w:t>
-      </w:r>
-      <w:proofErr w:type="spellStart"/>
-      <w:r>
-        <w:rPr>
-          <w:rFonts w:cs="Arial"/>
-          <w:color w:val="000000"/>
-          <w:sz w:val="23"/>
-          <w:szCs w:val="23"/>
-          <w:lang w:val="es-CR"/>
-        </w:rPr>
-        <w:t>Menu</w:t>
-      </w:r>
-      <w:proofErr w:type="spellEnd"/>
-      <w:r>
-        <w:rPr>
-          <w:rFonts w:cs="Arial"/>
-          <w:color w:val="000000"/>
-          <w:sz w:val="23"/>
-          <w:szCs w:val="23"/>
-          <w:lang w:val="es-CR"/>
-        </w:rPr>
-        <w:t xml:space="preserve"> inicial</w:t>
-      </w:r>
-    </w:p>
-    <w:p>
-      <w:pPr>
-        <w:spacing w:line="276" w:lineRule="auto"/>
-        <w:jc w:val="both"/>
-        <w:rPr>
-          <w:lang w:val="es-CR"/>
-        </w:rPr>
-      </w:pPr>
-      <w:r>
-        <w:rPr>
-          <w:rFonts w:cs="Arial"/>
-          <w:color w:val="000000"/>
-          <w:sz w:val="23"/>
-          <w:szCs w:val="23"/>
-          <w:lang w:val="es-CR"/>
-        </w:rPr>
-        <w:t xml:space="preserve">Para solicitar una cita se debe buscar un especialista, se </w:t>
-      </w:r>
-      <w:proofErr w:type="spellStart"/>
-      <w:r>
-        <w:rPr>
-          <w:rFonts w:cs="Arial"/>
-          <w:color w:val="000000"/>
-          <w:sz w:val="23"/>
-          <w:szCs w:val="23"/>
-          <w:lang w:val="es-CR"/>
-        </w:rPr>
-        <w:t>accedera</w:t>
-      </w:r>
-      <w:proofErr w:type="spellEnd"/>
-      <w:r>
-        <w:rPr>
-          <w:rFonts w:cs="Arial"/>
-          <w:color w:val="000000"/>
-          <w:sz w:val="23"/>
-          <w:szCs w:val="23"/>
-          <w:lang w:val="es-CR"/>
-        </w:rPr>
-        <w:t xml:space="preserve"> a la información de este, como el consultorio y un calendario en el que se puede ver las horas disponibles de cada </w:t>
-      </w:r>
-      <w:proofErr w:type="spellStart"/>
-      <w:r>
-        <w:rPr>
-          <w:rFonts w:cs="Arial"/>
-          <w:color w:val="000000"/>
-          <w:sz w:val="23"/>
-          <w:szCs w:val="23"/>
-          <w:lang w:val="es-CR"/>
-        </w:rPr>
-        <w:t>dia</w:t>
-      </w:r>
-      <w:proofErr w:type="spellEnd"/>
-      <w:r>
-        <w:rPr>
-          <w:rFonts w:cs="Arial"/>
-          <w:color w:val="000000"/>
-          <w:sz w:val="23"/>
-          <w:szCs w:val="23"/>
-          <w:lang w:val="es-CR"/>
-        </w:rPr>
-        <w:t>. Cuando se encuentra un horario que cumpla con lo que el cliente necesita, este puede solicitar la cita.</w:t>
+        <w:t>Figura 10  pantalla borrador Menu inicial</w:t>
+      </w:r>
+    </w:p>
+    <w:p>
+      <w:pPr>
+        <w:spacing w:line="276" w:lineRule="auto"/>
+        <w:jc w:val="both"/>
+        <w:rPr>
+          <w:lang w:val="es-CR"/>
+        </w:rPr>
+      </w:pPr>
+      <w:r>
+        <w:rPr>
+          <w:rFonts w:cs="Arial"/>
+          <w:color w:val="000000"/>
+          <w:sz w:val="23"/>
+          <w:szCs w:val="23"/>
+          <w:lang w:val="es-CR"/>
+        </w:rPr>
+        <w:t>Para solicitar una cita se debe buscar un especialista, se accedera a la información de este, como el consultorio y un calendario en el que se puede ver las horas disponibles de cada dia. Cuando se encuentra un horario que cumpla con lo que el cliente necesita, este puede solicitar la cita.</w:t>
       </w:r>
       <w:r>
         <w:rPr>
@@ -4998,7 +4670,7 @@
           <w:color w:val="000000"/>
           <w:sz w:val="23"/>
           <w:szCs w:val="23"/>
-          <w:lang w:val="es-CR" w:eastAsia="es-CR"/>
+          <w:lang w:val="es-ES" w:eastAsia="es-ES"/>
         </w:rPr>
         <w:drawing>
           <wp:inline distT="0" distB="0" distL="0" distR="0">
@@ -5018,7 +4690,7 @@
                     </pic:cNvPicPr>
                   </pic:nvPicPr>
                   <pic:blipFill>
-                    <a:blip r:embed="rId19">
+                    <a:blip r:embed="rId18">
                       <a:extLst>
                         <a:ext uri="{28A0092B-C50C-407E-A947-70E740481C1C}">
                           <a14:useLocalDpi xmlns:a14="http://schemas.microsoft.com/office/drawing/2010/main" val="0"/>
@@ -5116,7 +4788,7 @@
           <w:lang w:val="es-CR"/>
         </w:rPr>
       </w:pPr>
-      <w:bookmarkStart w:id="14" w:name="_Toc383372122"/>
+      <w:bookmarkStart w:id="13" w:name="_Toc383372122"/>
       <w:r>
         <w:rPr>
           <w:rFonts w:eastAsia="Times New Roman"/>
@@ -5124,7 +4796,7 @@
         </w:rPr>
         <w:t>Aplicación Administrador</w:t>
       </w:r>
-      <w:bookmarkEnd w:id="14"/>
+      <w:bookmarkEnd w:id="13"/>
     </w:p>
     <w:p>
       <w:pPr>
@@ -5242,7 +4914,7 @@
           <w:lang w:val="es-CR"/>
         </w:rPr>
       </w:pPr>
-      <w:bookmarkStart w:id="15" w:name="_Toc383372123"/>
+      <w:bookmarkStart w:id="14" w:name="_Toc383372123"/>
       <w:r>
         <w:rPr>
           <w:rFonts w:asciiTheme="minorHAnsi" w:eastAsiaTheme="minorHAnsi" w:hAnsiTheme="minorHAnsi" w:cs="Arial"/>
@@ -5250,13 +4922,13 @@
           <w:color w:val="000000"/>
           <w:sz w:val="23"/>
           <w:szCs w:val="23"/>
-          <w:lang w:val="es-CR" w:eastAsia="es-CR"/>
+          <w:lang w:val="es-ES" w:eastAsia="es-ES"/>
         </w:rPr>
         <w:lastRenderedPageBreak/>
         <w:drawing>
           <wp:inline distT="0" distB="0" distL="0" distR="0">
-            <wp:extent cx="2913380" cy="3976370"/>
-            <wp:effectExtent l="0" t="0" r="1270" b="5080"/>
+            <wp:extent cx="2115148" cy="2886891"/>
+            <wp:effectExtent l="0" t="0" r="0" b="8890"/>
             <wp:docPr id="4" name="Imagen 4"/>
             <wp:cNvGraphicFramePr>
               <a:graphicFrameLocks xmlns:a="http://schemas.openxmlformats.org/drawingml/2006/main" noChangeAspect="1"/>
@@ -5271,7 +4943,7 @@
                     </pic:cNvPicPr>
                   </pic:nvPicPr>
                   <pic:blipFill>
-                    <a:blip r:embed="rId20">
+                    <a:blip r:embed="rId19">
                       <a:extLst>
                         <a:ext uri="{28A0092B-C50C-407E-A947-70E740481C1C}">
                           <a14:useLocalDpi xmlns:a14="http://schemas.microsoft.com/office/drawing/2010/main" val="0"/>
@@ -5286,7 +4958,7 @@
                   <pic:spPr bwMode="auto">
                     <a:xfrm>
                       <a:off x="0" y="0"/>
-                      <a:ext cx="2913380" cy="3976370"/>
+                      <a:ext cx="2120154" cy="2893724"/>
                     </a:xfrm>
                     <a:prstGeom prst="rect">
                       <a:avLst/>
@@ -5302,35 +4974,396 @@
           </wp:inline>
         </w:drawing>
       </w:r>
+      <w:bookmarkEnd w:id="14"/>
+    </w:p>
+    <w:p>
+      <w:pPr>
+        <w:rPr>
+          <w:lang w:val="es-CR"/>
+        </w:rPr>
+      </w:pPr>
+      <w:r>
+        <w:rPr>
+          <w:lang w:val="es-CR"/>
+        </w:rPr>
+        <w:t>Figura 12</w:t>
+      </w:r>
+      <w:r>
+        <w:rPr>
+          <w:lang w:val="es-CR"/>
+        </w:rPr>
+        <w:t xml:space="preserve"> Pantalla inicio app administrativos</w:t>
+      </w:r>
+    </w:p>
+    <w:p>
+      <w:pPr>
+        <w:pStyle w:val="Ttulo2"/>
+        <w:rPr>
+          <w:lang w:val="es-CR"/>
+        </w:rPr>
+      </w:pPr>
+      <w:r>
+        <w:rPr>
+          <w:lang w:val="es-CR"/>
+        </w:rPr>
+        <w:t>Aplicación Web</w:t>
+      </w:r>
+    </w:p>
+    <w:p>
+      <w:pPr>
+        <w:rPr>
+          <w:rFonts w:cs="Arial"/>
+          <w:color w:val="000000"/>
+          <w:sz w:val="23"/>
+          <w:szCs w:val="23"/>
+          <w:lang w:val="es-CR"/>
+        </w:rPr>
+      </w:pPr>
+      <w:r>
+        <w:rPr>
+          <w:rFonts w:cs="Arial"/>
+          <w:color w:val="000000"/>
+          <w:sz w:val="23"/>
+          <w:szCs w:val="23"/>
+          <w:lang w:val="es-CR"/>
+        </w:rPr>
+        <w:t xml:space="preserve">La aplicación Administrados contará con una pantalla inicial </w:t>
+      </w:r>
+      <w:r>
+        <w:rPr>
+          <w:rFonts w:cs="Arial"/>
+          <w:color w:val="000000"/>
+          <w:sz w:val="23"/>
+          <w:szCs w:val="23"/>
+          <w:lang w:val="es-CR"/>
+        </w:rPr>
+        <w:t>con pestañas para elegir el componente a modif</w:t>
+      </w:r>
+      <w:r>
+        <w:rPr>
+          <w:rFonts w:cs="Arial"/>
+          <w:color w:val="000000"/>
+          <w:sz w:val="23"/>
+          <w:szCs w:val="23"/>
+          <w:lang w:val="es-CR"/>
+        </w:rPr>
+        <w:t>icar, se muestra en la figura 13.</w:t>
+      </w:r>
+    </w:p>
+    <w:p>
+      <w:pPr>
+        <w:rPr>
+          <w:rFonts w:cs="Arial"/>
+          <w:color w:val="000000"/>
+          <w:sz w:val="23"/>
+          <w:szCs w:val="23"/>
+          <w:lang w:val="es-CR"/>
+        </w:rPr>
+      </w:pPr>
+      <w:r>
+        <w:rPr>
+          <w:rFonts w:cs="Arial"/>
+          <w:noProof/>
+          <w:color w:val="000000"/>
+          <w:sz w:val="23"/>
+          <w:szCs w:val="23"/>
+          <w:lang w:val="es-ES" w:eastAsia="es-ES"/>
+        </w:rPr>
+        <w:drawing>
+          <wp:inline distT="0" distB="0" distL="0" distR="0">
+            <wp:extent cx="3875327" cy="4271554"/>
+            <wp:effectExtent l="0" t="0" r="0" b="0"/>
+            <wp:docPr id="10" name="Imagen 10"/>
+            <wp:cNvGraphicFramePr>
+              <a:graphicFrameLocks xmlns:a="http://schemas.openxmlformats.org/drawingml/2006/main" noChangeAspect="1"/>
+            </wp:cNvGraphicFramePr>
+            <a:graphic xmlns:a="http://schemas.openxmlformats.org/drawingml/2006/main">
+              <a:graphicData uri="http://schemas.openxmlformats.org/drawingml/2006/picture">
+                <pic:pic xmlns:pic="http://schemas.openxmlformats.org/drawingml/2006/picture">
+                  <pic:nvPicPr>
+                    <pic:cNvPr id="10" name="CitaLayout.png"/>
+                    <pic:cNvPicPr/>
+                  </pic:nvPicPr>
+                  <pic:blipFill>
+                    <a:blip r:embed="rId20" cstate="print">
+                      <a:extLst>
+                        <a:ext uri="{28A0092B-C50C-407E-A947-70E740481C1C}">
+                          <a14:useLocalDpi xmlns:a14="http://schemas.microsoft.com/office/drawing/2010/main" val="0"/>
+                        </a:ext>
+                      </a:extLst>
+                    </a:blip>
+                    <a:stretch>
+                      <a:fillRect/>
+                    </a:stretch>
+                  </pic:blipFill>
+                  <pic:spPr>
+                    <a:xfrm>
+                      <a:off x="0" y="0"/>
+                      <a:ext cx="3876552" cy="4272904"/>
+                    </a:xfrm>
+                    <a:prstGeom prst="rect">
+                      <a:avLst/>
+                    </a:prstGeom>
+                  </pic:spPr>
+                </pic:pic>
+              </a:graphicData>
+            </a:graphic>
+          </wp:inline>
+        </w:drawing>
+      </w:r>
+    </w:p>
+    <w:p>
+      <w:pPr>
+        <w:rPr>
+          <w:rFonts w:cs="Arial"/>
+          <w:color w:val="000000"/>
+          <w:sz w:val="23"/>
+          <w:szCs w:val="23"/>
+          <w:lang w:val="es-CR"/>
+        </w:rPr>
+      </w:pPr>
+      <w:r>
+        <w:rPr>
+          <w:rFonts w:cs="Arial"/>
+          <w:color w:val="000000"/>
+          <w:sz w:val="23"/>
+          <w:szCs w:val="23"/>
+          <w:lang w:val="es-CR"/>
+        </w:rPr>
+        <w:lastRenderedPageBreak/>
+        <w:t>Figura13. Pantalla inicial</w:t>
+      </w:r>
+    </w:p>
+    <w:p>
+      <w:pPr>
+        <w:rPr>
+          <w:rFonts w:cs="Arial"/>
+          <w:color w:val="000000"/>
+          <w:sz w:val="23"/>
+          <w:szCs w:val="23"/>
+          <w:lang w:val="es-CR"/>
+        </w:rPr>
+      </w:pPr>
+      <w:r>
+        <w:rPr>
+          <w:rFonts w:cs="Arial"/>
+          <w:color w:val="000000"/>
+          <w:sz w:val="23"/>
+          <w:szCs w:val="23"/>
+          <w:lang w:val="es-CR"/>
+        </w:rPr>
+        <w:t>Se pueden consultar las citas, usuarios, doctores, consultorios y clínicas por medio de la página, y filtrarse por medio de criterios ingresados en la barra buscar como se muestra en la figura 14.</w:t>
+      </w:r>
+    </w:p>
+    <w:p>
+      <w:pPr>
+        <w:rPr>
+          <w:rFonts w:cs="Arial"/>
+          <w:color w:val="000000"/>
+          <w:sz w:val="23"/>
+          <w:szCs w:val="23"/>
+          <w:lang w:val="es-CR"/>
+        </w:rPr>
+      </w:pPr>
+      <w:bookmarkStart w:id="15" w:name="_GoBack"/>
+      <w:r>
+        <w:rPr>
+          <w:rFonts w:cs="Arial"/>
+          <w:noProof/>
+          <w:color w:val="000000"/>
+          <w:sz w:val="23"/>
+          <w:szCs w:val="23"/>
+          <w:lang w:val="es-ES" w:eastAsia="es-ES"/>
+        </w:rPr>
+        <w:drawing>
+          <wp:inline distT="0" distB="0" distL="0" distR="0">
+            <wp:extent cx="3448686" cy="3801292"/>
+            <wp:effectExtent l="0" t="0" r="0" b="8890"/>
+            <wp:docPr id="12" name="Imagen 12"/>
+            <wp:cNvGraphicFramePr>
+              <a:graphicFrameLocks xmlns:a="http://schemas.openxmlformats.org/drawingml/2006/main" noChangeAspect="1"/>
+            </wp:cNvGraphicFramePr>
+            <a:graphic xmlns:a="http://schemas.openxmlformats.org/drawingml/2006/main">
+              <a:graphicData uri="http://schemas.openxmlformats.org/drawingml/2006/picture">
+                <pic:pic xmlns:pic="http://schemas.openxmlformats.org/drawingml/2006/picture">
+                  <pic:nvPicPr>
+                    <pic:cNvPr id="12" name="consultacitas.png"/>
+                    <pic:cNvPicPr/>
+                  </pic:nvPicPr>
+                  <pic:blipFill>
+                    <a:blip r:embed="rId21" cstate="print">
+                      <a:extLst>
+                        <a:ext uri="{28A0092B-C50C-407E-A947-70E740481C1C}">
+                          <a14:useLocalDpi xmlns:a14="http://schemas.microsoft.com/office/drawing/2010/main" val="0"/>
+                        </a:ext>
+                      </a:extLst>
+                    </a:blip>
+                    <a:stretch>
+                      <a:fillRect/>
+                    </a:stretch>
+                  </pic:blipFill>
+                  <pic:spPr>
+                    <a:xfrm>
+                      <a:off x="0" y="0"/>
+                      <a:ext cx="3452067" cy="3805018"/>
+                    </a:xfrm>
+                    <a:prstGeom prst="rect">
+                      <a:avLst/>
+                    </a:prstGeom>
+                  </pic:spPr>
+                </pic:pic>
+              </a:graphicData>
+            </a:graphic>
+          </wp:inline>
+        </w:drawing>
+      </w:r>
       <w:bookmarkEnd w:id="15"/>
     </w:p>
     <w:p>
       <w:pPr>
         <w:rPr>
-          <w:lang w:val="es-CR"/>
-        </w:rPr>
-      </w:pPr>
-      <w:r>
-        <w:rPr>
-          <w:lang w:val="es-CR"/>
-        </w:rPr>
-        <w:t>Figura 12</w:t>
-      </w:r>
-      <w:r>
-        <w:rPr>
-          <w:lang w:val="es-CR"/>
-        </w:rPr>
-        <w:t xml:space="preserve"> Pantalla inicio app administrativos</w:t>
-      </w:r>
-    </w:p>
-    <w:p>
-      <w:pPr>
-        <w:pStyle w:val="Ttulo1"/>
-        <w:rPr>
-          <w:rFonts w:eastAsia="Times New Roman"/>
-          <w:lang w:val="es-CR"/>
-        </w:rPr>
-      </w:pPr>
+          <w:rFonts w:cs="Arial"/>
+          <w:color w:val="000000"/>
+          <w:sz w:val="23"/>
+          <w:szCs w:val="23"/>
+          <w:lang w:val="es-CR"/>
+        </w:rPr>
+      </w:pPr>
+      <w:r>
+        <w:rPr>
+          <w:rFonts w:cs="Arial"/>
+          <w:color w:val="000000"/>
+          <w:sz w:val="23"/>
+          <w:szCs w:val="23"/>
+          <w:lang w:val="es-CR"/>
+        </w:rPr>
+        <w:t>Figura14. Pantalla de muestra de datos de la base</w:t>
+      </w:r>
+    </w:p>
+    <w:p>
+      <w:pPr>
+        <w:rPr>
+          <w:rFonts w:cs="Arial"/>
+          <w:color w:val="000000"/>
+          <w:sz w:val="23"/>
+          <w:szCs w:val="23"/>
+          <w:lang w:val="es-CR"/>
+        </w:rPr>
+      </w:pPr>
+      <w:r>
+        <w:rPr>
+          <w:rFonts w:cs="Arial"/>
+          <w:color w:val="000000"/>
+          <w:sz w:val="23"/>
+          <w:szCs w:val="23"/>
+          <w:lang w:val="es-CR"/>
+        </w:rPr>
+        <w:t xml:space="preserve">Al realizar una cita, se elige de un calendario como se muestra en la figura15. </w:t>
+      </w:r>
+    </w:p>
+    <w:p>
+      <w:pPr>
+        <w:rPr>
+          <w:rFonts w:cs="Arial"/>
+          <w:color w:val="000000"/>
+          <w:sz w:val="23"/>
+          <w:szCs w:val="23"/>
+          <w:lang w:val="es-CR"/>
+        </w:rPr>
+      </w:pPr>
+      <w:r>
+        <w:rPr>
+          <w:rFonts w:cs="Arial"/>
+          <w:noProof/>
+          <w:color w:val="000000"/>
+          <w:sz w:val="23"/>
+          <w:szCs w:val="23"/>
+          <w:lang w:val="es-ES" w:eastAsia="es-ES"/>
+        </w:rPr>
+        <w:lastRenderedPageBreak/>
+        <w:drawing>
+          <wp:inline distT="0" distB="0" distL="0" distR="0">
+            <wp:extent cx="5943600" cy="6551295"/>
+            <wp:effectExtent l="0" t="0" r="0" b="1905"/>
+            <wp:docPr id="15" name="Imagen 15"/>
+            <wp:cNvGraphicFramePr>
+              <a:graphicFrameLocks xmlns:a="http://schemas.openxmlformats.org/drawingml/2006/main" noChangeAspect="1"/>
+            </wp:cNvGraphicFramePr>
+            <a:graphic xmlns:a="http://schemas.openxmlformats.org/drawingml/2006/main">
+              <a:graphicData uri="http://schemas.openxmlformats.org/drawingml/2006/picture">
+                <pic:pic xmlns:pic="http://schemas.openxmlformats.org/drawingml/2006/picture">
+                  <pic:nvPicPr>
+                    <pic:cNvPr id="15" name="calendar.png"/>
+                    <pic:cNvPicPr/>
+                  </pic:nvPicPr>
+                  <pic:blipFill>
+                    <a:blip r:embed="rId22">
+                      <a:extLst>
+                        <a:ext uri="{28A0092B-C50C-407E-A947-70E740481C1C}">
+                          <a14:useLocalDpi xmlns:a14="http://schemas.microsoft.com/office/drawing/2010/main" val="0"/>
+                        </a:ext>
+                      </a:extLst>
+                    </a:blip>
+                    <a:stretch>
+                      <a:fillRect/>
+                    </a:stretch>
+                  </pic:blipFill>
+                  <pic:spPr>
+                    <a:xfrm>
+                      <a:off x="0" y="0"/>
+                      <a:ext cx="5943600" cy="6551295"/>
+                    </a:xfrm>
+                    <a:prstGeom prst="rect">
+                      <a:avLst/>
+                    </a:prstGeom>
+                  </pic:spPr>
+                </pic:pic>
+              </a:graphicData>
+            </a:graphic>
+          </wp:inline>
+        </w:drawing>
+      </w:r>
+    </w:p>
+    <w:p>
+      <w:pPr>
+        <w:rPr>
+          <w:rFonts w:cs="Arial"/>
+          <w:color w:val="000000"/>
+          <w:sz w:val="23"/>
+          <w:szCs w:val="23"/>
+          <w:lang w:val="es-CR"/>
+        </w:rPr>
+      </w:pPr>
+      <w:r>
+        <w:rPr>
+          <w:rFonts w:cs="Arial"/>
+          <w:color w:val="000000"/>
+          <w:sz w:val="23"/>
+          <w:szCs w:val="23"/>
+          <w:lang w:val="es-CR"/>
+        </w:rPr>
+        <w:t>Figura15</w:t>
+      </w:r>
+      <w:r>
+        <w:rPr>
+          <w:rFonts w:cs="Arial"/>
+          <w:color w:val="000000"/>
+          <w:sz w:val="23"/>
+          <w:szCs w:val="23"/>
+          <w:lang w:val="es-CR"/>
+        </w:rPr>
+        <w:t xml:space="preserve">. Pantalla </w:t>
+      </w:r>
+      <w:r>
+        <w:rPr>
+          <w:rFonts w:cs="Arial"/>
+          <w:color w:val="000000"/>
+          <w:sz w:val="23"/>
+          <w:szCs w:val="23"/>
+          <w:lang w:val="es-CR"/>
+        </w:rPr>
+        <w:t>de elección de fecha de cita</w:t>
+      </w:r>
     </w:p>
     <w:p>
       <w:pPr>
@@ -5375,39 +5408,17 @@
           <w:szCs w:val="23"/>
           <w:lang w:val="es-CR"/>
         </w:rPr>
-        <w:t xml:space="preserve">Google </w:t>
-      </w:r>
-      <w:proofErr w:type="spellStart"/>
-      <w:r>
-        <w:rPr>
-          <w:rFonts w:cs="Arial"/>
-          <w:color w:val="000000"/>
-          <w:sz w:val="23"/>
-          <w:szCs w:val="23"/>
-          <w:lang w:val="es-CR"/>
-        </w:rPr>
-        <w:t>M</w:t>
-      </w:r>
-      <w:r>
-        <w:rPr>
-          <w:rFonts w:cs="Arial"/>
-          <w:color w:val="000000"/>
-          <w:sz w:val="23"/>
-          <w:szCs w:val="23"/>
-          <w:lang w:val="es-CR"/>
-        </w:rPr>
-        <w:t>aps</w:t>
-      </w:r>
-      <w:proofErr w:type="spellEnd"/>
-      <w:r>
-        <w:rPr>
-          <w:rFonts w:cs="Arial"/>
-          <w:color w:val="000000"/>
-          <w:sz w:val="23"/>
-          <w:szCs w:val="23"/>
-          <w:lang w:val="es-CR"/>
-        </w:rPr>
-        <w:t>: Se utilizará para buscar los consultorios cercanos y además enviar una notificación si el usuario se encuentra lejos del consultorio y tiene una cita en este.</w:t>
+        <w:t>Google M</w:t>
+      </w:r>
+      <w:r>
+        <w:rPr>
+          <w:rFonts w:cs="Arial"/>
+          <w:color w:val="000000"/>
+          <w:sz w:val="23"/>
+          <w:szCs w:val="23"/>
+          <w:lang w:val="es-CR"/>
+        </w:rPr>
+        <w:t>aps: Se utilizará para buscar los consultorios cercanos y además enviar una notificación si el usuario se encuentra lejos del consultorio y tiene una cita en este.</w:t>
       </w:r>
     </w:p>
     <w:p>
@@ -5463,6 +5474,7 @@
           <w:szCs w:val="23"/>
           <w:lang w:val="es-CR"/>
         </w:rPr>
+        <w:lastRenderedPageBreak/>
         <w:t>Servidor: donde se encuentra la base de datos con la información de doctores, citas, consultorios, horas disponibles, etc.</w:t>
       </w:r>
     </w:p>
@@ -5498,7 +5510,7 @@
 </file>
 
 <file path=word/endnotes.xml><?xml version="1.0" encoding="utf-8"?>
-<w:endnotes xmlns:wpc="http://schemas.microsoft.com/office/word/2010/wordprocessingCanvas" xmlns:mc="http://schemas.openxmlformats.org/markup-compatibility/2006" xmlns:o="urn:schemas-microsoft-com:office:office" xmlns:r="http://schemas.openxmlformats.org/officeDocument/2006/relationships" xmlns:m="http://schemas.openxmlformats.org/officeDocument/2006/math" xmlns:v="urn:schemas-microsoft-com:vml" xmlns:wp14="http://schemas.microsoft.com/office/word/2010/wordprocessingDrawing" xmlns:wp="http://schemas.openxmlformats.org/drawingml/2006/wordprocessingDrawing" xmlns:w10="urn:schemas-microsoft-com:office:word" xmlns:w="http://schemas.openxmlformats.org/wordprocessingml/2006/main" xmlns:w14="http://schemas.microsoft.com/office/word/2010/wordml" xmlns:wpg="http://schemas.microsoft.com/office/word/2010/wordprocessingGroup" xmlns:wpi="http://schemas.microsoft.com/office/word/2010/wordprocessingInk" xmlns:wne="http://schemas.microsoft.com/office/word/2006/wordml" xmlns:wps="http://schemas.microsoft.com/office/word/2010/wordprocessingShape" mc:Ignorable="w14 wp14">
+<w:endnotes xmlns:wpc="http://schemas.microsoft.com/office/word/2010/wordprocessingCanvas" xmlns:mc="http://schemas.openxmlformats.org/markup-compatibility/2006" xmlns:o="urn:schemas-microsoft-com:office:office" xmlns:r="http://schemas.openxmlformats.org/officeDocument/2006/relationships" xmlns:m="http://schemas.openxmlformats.org/officeDocument/2006/math" xmlns:v="urn:schemas-microsoft-com:vml" xmlns:wp14="http://schemas.microsoft.com/office/word/2010/wordprocessingDrawing" xmlns:wp="http://schemas.openxmlformats.org/drawingml/2006/wordprocessingDrawing" xmlns:w10="urn:schemas-microsoft-com:office:word" xmlns:w="http://schemas.openxmlformats.org/wordprocessingml/2006/main" xmlns:w14="http://schemas.microsoft.com/office/word/2010/wordml" xmlns:w15="http://schemas.microsoft.com/office/word/2012/wordml" xmlns:wpg="http://schemas.microsoft.com/office/word/2010/wordprocessingGroup" xmlns:wpi="http://schemas.microsoft.com/office/word/2010/wordprocessingInk" xmlns:wne="http://schemas.microsoft.com/office/word/2006/wordml" xmlns:wps="http://schemas.microsoft.com/office/word/2010/wordprocessingShape" mc:Ignorable="w14 w15 wp14">
   <w:endnote w:type="separator" w:id="-1">
     <w:p>
       <w:pPr>
@@ -5523,7 +5535,7 @@
 </file>
 
 <file path=word/footnotes.xml><?xml version="1.0" encoding="utf-8"?>
-<w:footnotes xmlns:wpc="http://schemas.microsoft.com/office/word/2010/wordprocessingCanvas" xmlns:mc="http://schemas.openxmlformats.org/markup-compatibility/2006" xmlns:o="urn:schemas-microsoft-com:office:office" xmlns:r="http://schemas.openxmlformats.org/officeDocument/2006/relationships" xmlns:m="http://schemas.openxmlformats.org/officeDocument/2006/math" xmlns:v="urn:schemas-microsoft-com:vml" xmlns:wp14="http://schemas.microsoft.com/office/word/2010/wordprocessingDrawing" xmlns:wp="http://schemas.openxmlformats.org/drawingml/2006/wordprocessingDrawing" xmlns:w10="urn:schemas-microsoft-com:office:word" xmlns:w="http://schemas.openxmlformats.org/wordprocessingml/2006/main" xmlns:w14="http://schemas.microsoft.com/office/word/2010/wordml" xmlns:wpg="http://schemas.microsoft.com/office/word/2010/wordprocessingGroup" xmlns:wpi="http://schemas.microsoft.com/office/word/2010/wordprocessingInk" xmlns:wne="http://schemas.microsoft.com/office/word/2006/wordml" xmlns:wps="http://schemas.microsoft.com/office/word/2010/wordprocessingShape" mc:Ignorable="w14 wp14">
+<w:footnotes xmlns:wpc="http://schemas.microsoft.com/office/word/2010/wordprocessingCanvas" xmlns:mc="http://schemas.openxmlformats.org/markup-compatibility/2006" xmlns:o="urn:schemas-microsoft-com:office:office" xmlns:r="http://schemas.openxmlformats.org/officeDocument/2006/relationships" xmlns:m="http://schemas.openxmlformats.org/officeDocument/2006/math" xmlns:v="urn:schemas-microsoft-com:vml" xmlns:wp14="http://schemas.microsoft.com/office/word/2010/wordprocessingDrawing" xmlns:wp="http://schemas.openxmlformats.org/drawingml/2006/wordprocessingDrawing" xmlns:w10="urn:schemas-microsoft-com:office:word" xmlns:w="http://schemas.openxmlformats.org/wordprocessingml/2006/main" xmlns:w14="http://schemas.microsoft.com/office/word/2010/wordml" xmlns:w15="http://schemas.microsoft.com/office/word/2012/wordml" xmlns:wpg="http://schemas.microsoft.com/office/word/2010/wordprocessingGroup" xmlns:wpi="http://schemas.microsoft.com/office/word/2010/wordprocessingInk" xmlns:wne="http://schemas.microsoft.com/office/word/2006/wordml" xmlns:wps="http://schemas.microsoft.com/office/word/2010/wordprocessingShape" mc:Ignorable="w14 w15 wp14">
   <w:footnote w:type="separator" w:id="-1">
     <w:p>
       <w:pPr>
@@ -5548,7 +5560,7 @@
 </file>
 
 <file path=word/numbering.xml><?xml version="1.0" encoding="utf-8"?>
-<w:numbering xmlns:wpc="http://schemas.microsoft.com/office/word/2010/wordprocessingCanvas" xmlns:mc="http://schemas.openxmlformats.org/markup-compatibility/2006" xmlns:o="urn:schemas-microsoft-com:office:office" xmlns:r="http://schemas.openxmlformats.org/officeDocument/2006/relationships" xmlns:m="http://schemas.openxmlformats.org/officeDocument/2006/math" xmlns:v="urn:schemas-microsoft-com:vml" xmlns:wp14="http://schemas.microsoft.com/office/word/2010/wordprocessingDrawing" xmlns:wp="http://schemas.openxmlformats.org/drawingml/2006/wordprocessingDrawing" xmlns:w10="urn:schemas-microsoft-com:office:word" xmlns:w="http://schemas.openxmlformats.org/wordprocessingml/2006/main" xmlns:w14="http://schemas.microsoft.com/office/word/2010/wordml" xmlns:wpg="http://schemas.microsoft.com/office/word/2010/wordprocessingGroup" xmlns:wpi="http://schemas.microsoft.com/office/word/2010/wordprocessingInk" xmlns:wne="http://schemas.microsoft.com/office/word/2006/wordml" xmlns:wps="http://schemas.microsoft.com/office/word/2010/wordprocessingShape" mc:Ignorable="w14 wp14">
+<w:numbering xmlns:wpc="http://schemas.microsoft.com/office/word/2010/wordprocessingCanvas" xmlns:mc="http://schemas.openxmlformats.org/markup-compatibility/2006" xmlns:o="urn:schemas-microsoft-com:office:office" xmlns:r="http://schemas.openxmlformats.org/officeDocument/2006/relationships" xmlns:m="http://schemas.openxmlformats.org/officeDocument/2006/math" xmlns:v="urn:schemas-microsoft-com:vml" xmlns:wp14="http://schemas.microsoft.com/office/word/2010/wordprocessingDrawing" xmlns:wp="http://schemas.openxmlformats.org/drawingml/2006/wordprocessingDrawing" xmlns:w10="urn:schemas-microsoft-com:office:word" xmlns:w="http://schemas.openxmlformats.org/wordprocessingml/2006/main" xmlns:w14="http://schemas.microsoft.com/office/word/2010/wordml" xmlns:w15="http://schemas.microsoft.com/office/word/2012/wordml" xmlns:wpg="http://schemas.microsoft.com/office/word/2010/wordprocessingGroup" xmlns:wpi="http://schemas.microsoft.com/office/word/2010/wordprocessingInk" xmlns:wne="http://schemas.microsoft.com/office/word/2006/wordml" xmlns:wps="http://schemas.microsoft.com/office/word/2010/wordprocessingShape" mc:Ignorable="w14 w15 wp14">
   <w:abstractNum w:abstractNumId="0">
     <w:nsid w:val="02466F5D"/>
     <w:multiLevelType w:val="hybridMultilevel"/>
@@ -6285,7 +6297,7 @@
 </file>
 
 <file path=word/styles.xml><?xml version="1.0" encoding="utf-8"?>
-<w:styles xmlns:mc="http://schemas.openxmlformats.org/markup-compatibility/2006" xmlns:r="http://schemas.openxmlformats.org/officeDocument/2006/relationships" xmlns:w="http://schemas.openxmlformats.org/wordprocessingml/2006/main" xmlns:w14="http://schemas.microsoft.com/office/word/2010/wordml" mc:Ignorable="w14">
+<w:styles xmlns:mc="http://schemas.openxmlformats.org/markup-compatibility/2006" xmlns:r="http://schemas.openxmlformats.org/officeDocument/2006/relationships" xmlns:w="http://schemas.openxmlformats.org/wordprocessingml/2006/main" xmlns:w14="http://schemas.microsoft.com/office/word/2010/wordml" xmlns:w15="http://schemas.microsoft.com/office/word/2012/wordml" mc:Ignorable="w14 w15">
   <w:docDefaults>
     <w:rPrDefault>
       <w:rPr>
@@ -6301,144 +6313,378 @@
       </w:pPr>
     </w:pPrDefault>
   </w:docDefaults>
-  <w:latentStyles w:defLockedState="0" w:defUIPriority="99" w:defSemiHidden="1" w:defUnhideWhenUsed="1" w:defQFormat="0" w:count="267">
-    <w:lsdException w:name="Normal" w:semiHidden="0" w:uiPriority="0" w:unhideWhenUsed="0" w:qFormat="1"/>
-    <w:lsdException w:name="heading 1" w:semiHidden="0" w:uiPriority="9" w:unhideWhenUsed="0" w:qFormat="1"/>
-    <w:lsdException w:name="heading 2" w:uiPriority="9" w:qFormat="1"/>
-    <w:lsdException w:name="heading 3" w:uiPriority="9" w:qFormat="1"/>
-    <w:lsdException w:name="heading 4" w:uiPriority="9" w:qFormat="1"/>
-    <w:lsdException w:name="heading 5" w:uiPriority="9" w:qFormat="1"/>
-    <w:lsdException w:name="heading 6" w:uiPriority="9" w:qFormat="1"/>
-    <w:lsdException w:name="heading 7" w:uiPriority="9" w:qFormat="1"/>
-    <w:lsdException w:name="heading 8" w:uiPriority="9" w:qFormat="1"/>
-    <w:lsdException w:name="heading 9" w:uiPriority="9" w:qFormat="1"/>
-    <w:lsdException w:name="toc 1" w:uiPriority="39"/>
-    <w:lsdException w:name="toc 2" w:uiPriority="39"/>
-    <w:lsdException w:name="toc 3" w:uiPriority="39"/>
-    <w:lsdException w:name="toc 4" w:uiPriority="39"/>
-    <w:lsdException w:name="toc 5" w:uiPriority="39"/>
-    <w:lsdException w:name="toc 6" w:uiPriority="39"/>
-    <w:lsdException w:name="toc 7" w:uiPriority="39"/>
-    <w:lsdException w:name="toc 8" w:uiPriority="39"/>
-    <w:lsdException w:name="toc 9" w:uiPriority="39"/>
-    <w:lsdException w:name="caption" w:uiPriority="35" w:qFormat="1"/>
-    <w:lsdException w:name="Title" w:semiHidden="0" w:uiPriority="0" w:unhideWhenUsed="0" w:qFormat="1"/>
-    <w:lsdException w:name="Default Paragraph Font" w:uiPriority="1"/>
-    <w:lsdException w:name="Subtitle" w:semiHidden="0" w:uiPriority="11" w:unhideWhenUsed="0" w:qFormat="1"/>
-    <w:lsdException w:name="Strong" w:semiHidden="0" w:uiPriority="22" w:unhideWhenUsed="0" w:qFormat="1"/>
-    <w:lsdException w:name="Emphasis" w:semiHidden="0" w:uiPriority="20" w:unhideWhenUsed="0" w:qFormat="1"/>
-    <w:lsdException w:name="Table Grid" w:semiHidden="0" w:uiPriority="39" w:unhideWhenUsed="0"/>
-    <w:lsdException w:name="Placeholder Text" w:unhideWhenUsed="0"/>
-    <w:lsdException w:name="No Spacing" w:semiHidden="0" w:uiPriority="1" w:unhideWhenUsed="0" w:qFormat="1"/>
-    <w:lsdException w:name="Light Shading" w:semiHidden="0" w:uiPriority="60" w:unhideWhenUsed="0"/>
-    <w:lsdException w:name="Light List" w:semiHidden="0" w:uiPriority="61" w:unhideWhenUsed="0"/>
-    <w:lsdException w:name="Light Grid" w:semiHidden="0" w:uiPriority="62" w:unhideWhenUsed="0"/>
-    <w:lsdException w:name="Medium Shading 1" w:semiHidden="0" w:uiPriority="63" w:unhideWhenUsed="0"/>
-    <w:lsdException w:name="Medium Shading 2" w:semiHidden="0" w:uiPriority="64" w:unhideWhenUsed="0"/>
-    <w:lsdException w:name="Medium List 1" w:semiHidden="0" w:uiPriority="65" w:unhideWhenUsed="0"/>
-    <w:lsdException w:name="Medium List 2" w:semiHidden="0" w:uiPriority="66" w:unhideWhenUsed="0"/>
-    <w:lsdException w:name="Medium Grid 1" w:semiHidden="0" w:uiPriority="67" w:unhideWhenUsed="0"/>
-    <w:lsdException w:name="Medium Grid 2" w:semiHidden="0" w:uiPriority="68" w:unhideWhenUsed="0"/>
-    <w:lsdException w:name="Medium Grid 3" w:semiHidden="0" w:uiPriority="69" w:unhideWhenUsed="0"/>
-    <w:lsdException w:name="Dark List" w:semiHidden="0" w:uiPriority="70" w:unhideWhenUsed="0"/>
-    <w:lsdException w:name="Colorful Shading" w:semiHidden="0" w:uiPriority="71" w:unhideWhenUsed="0"/>
-    <w:lsdException w:name="Colorful List" w:semiHidden="0" w:uiPriority="72" w:unhideWhenUsed="0"/>
-    <w:lsdException w:name="Colorful Grid" w:semiHidden="0" w:uiPriority="73" w:unhideWhenUsed="0"/>
-    <w:lsdException w:name="Light Shading Accent 1" w:semiHidden="0" w:uiPriority="60" w:unhideWhenUsed="0"/>
-    <w:lsdException w:name="Light List Accent 1" w:semiHidden="0" w:uiPriority="61" w:unhideWhenUsed="0"/>
-    <w:lsdException w:name="Light Grid Accent 1" w:semiHidden="0" w:uiPriority="62" w:unhideWhenUsed="0"/>
-    <w:lsdException w:name="Medium Shading 1 Accent 1" w:semiHidden="0" w:uiPriority="63" w:unhideWhenUsed="0"/>
-    <w:lsdException w:name="Medium Shading 2 Accent 1" w:semiHidden="0" w:uiPriority="64" w:unhideWhenUsed="0"/>
-    <w:lsdException w:name="Medium List 1 Accent 1" w:semiHidden="0" w:uiPriority="65" w:unhideWhenUsed="0"/>
-    <w:lsdException w:name="Revision" w:unhideWhenUsed="0"/>
-    <w:lsdException w:name="List Paragraph" w:semiHidden="0" w:uiPriority="34" w:unhideWhenUsed="0" w:qFormat="1"/>
-    <w:lsdException w:name="Quote" w:semiHidden="0" w:uiPriority="29" w:unhideWhenUsed="0" w:qFormat="1"/>
-    <w:lsdException w:name="Intense Quote" w:semiHidden="0" w:uiPriority="30" w:unhideWhenUsed="0" w:qFormat="1"/>
-    <w:lsdException w:name="Medium List 2 Accent 1" w:semiHidden="0" w:uiPriority="66" w:unhideWhenUsed="0"/>
-    <w:lsdException w:name="Medium Grid 1 Accent 1" w:semiHidden="0" w:uiPriority="67" w:unhideWhenUsed="0"/>
-    <w:lsdException w:name="Medium Grid 2 Accent 1" w:semiHidden="0" w:uiPriority="68" w:unhideWhenUsed="0"/>
-    <w:lsdException w:name="Medium Grid 3 Accent 1" w:semiHidden="0" w:uiPriority="69" w:unhideWhenUsed="0"/>
-    <w:lsdException w:name="Dark List Accent 1" w:semiHidden="0" w:uiPriority="70" w:unhideWhenUsed="0"/>
-    <w:lsdException w:name="Colorful Shading Accent 1" w:semiHidden="0" w:uiPriority="71" w:unhideWhenUsed="0"/>
-    <w:lsdException w:name="Colorful List Accent 1" w:semiHidden="0" w:uiPriority="72" w:unhideWhenUsed="0"/>
-    <w:lsdException w:name="Colorful Grid Accent 1" w:semiHidden="0" w:uiPriority="73" w:unhideWhenUsed="0"/>
-    <w:lsdException w:name="Light Shading Accent 2" w:semiHidden="0" w:uiPriority="60" w:unhideWhenUsed="0"/>
-    <w:lsdException w:name="Light List Accent 2" w:semiHidden="0" w:uiPriority="61" w:unhideWhenUsed="0"/>
-    <w:lsdException w:name="Light Grid Accent 2" w:semiHidden="0" w:uiPriority="62" w:unhideWhenUsed="0"/>
-    <w:lsdException w:name="Medium Shading 1 Accent 2" w:semiHidden="0" w:uiPriority="63" w:unhideWhenUsed="0"/>
-    <w:lsdException w:name="Medium Shading 2 Accent 2" w:semiHidden="0" w:uiPriority="64" w:unhideWhenUsed="0"/>
-    <w:lsdException w:name="Medium List 1 Accent 2" w:semiHidden="0" w:uiPriority="65" w:unhideWhenUsed="0"/>
-    <w:lsdException w:name="Medium List 2 Accent 2" w:semiHidden="0" w:uiPriority="66" w:unhideWhenUsed="0"/>
-    <w:lsdException w:name="Medium Grid 1 Accent 2" w:semiHidden="0" w:uiPriority="67" w:unhideWhenUsed="0"/>
-    <w:lsdException w:name="Medium Grid 2 Accent 2" w:semiHidden="0" w:uiPriority="68" w:unhideWhenUsed="0"/>
-    <w:lsdException w:name="Medium Grid 3 Accent 2" w:semiHidden="0" w:uiPriority="69" w:unhideWhenUsed="0"/>
-    <w:lsdException w:name="Dark List Accent 2" w:semiHidden="0" w:uiPriority="70" w:unhideWhenUsed="0"/>
-    <w:lsdException w:name="Colorful Shading Accent 2" w:semiHidden="0" w:uiPriority="71" w:unhideWhenUsed="0"/>
-    <w:lsdException w:name="Colorful List Accent 2" w:semiHidden="0" w:uiPriority="72" w:unhideWhenUsed="0"/>
-    <w:lsdException w:name="Colorful Grid Accent 2" w:semiHidden="0" w:uiPriority="73" w:unhideWhenUsed="0"/>
-    <w:lsdException w:name="Light Shading Accent 3" w:semiHidden="0" w:uiPriority="60" w:unhideWhenUsed="0"/>
-    <w:lsdException w:name="Light List Accent 3" w:semiHidden="0" w:uiPriority="61" w:unhideWhenUsed="0"/>
-    <w:lsdException w:name="Light Grid Accent 3" w:semiHidden="0" w:uiPriority="62" w:unhideWhenUsed="0"/>
-    <w:lsdException w:name="Medium Shading 1 Accent 3" w:semiHidden="0" w:uiPriority="63" w:unhideWhenUsed="0"/>
-    <w:lsdException w:name="Medium Shading 2 Accent 3" w:semiHidden="0" w:uiPriority="64" w:unhideWhenUsed="0"/>
-    <w:lsdException w:name="Medium List 1 Accent 3" w:semiHidden="0" w:uiPriority="65" w:unhideWhenUsed="0"/>
-    <w:lsdException w:name="Medium List 2 Accent 3" w:semiHidden="0" w:uiPriority="66" w:unhideWhenUsed="0"/>
-    <w:lsdException w:name="Medium Grid 1 Accent 3" w:semiHidden="0" w:uiPriority="67" w:unhideWhenUsed="0"/>
-    <w:lsdException w:name="Medium Grid 2 Accent 3" w:semiHidden="0" w:uiPriority="68" w:unhideWhenUsed="0"/>
-    <w:lsdException w:name="Medium Grid 3 Accent 3" w:semiHidden="0" w:uiPriority="69" w:unhideWhenUsed="0"/>
-    <w:lsdException w:name="Dark List Accent 3" w:semiHidden="0" w:uiPriority="70" w:unhideWhenUsed="0"/>
-    <w:lsdException w:name="Colorful Shading Accent 3" w:semiHidden="0" w:uiPriority="71" w:unhideWhenUsed="0"/>
-    <w:lsdException w:name="Colorful List Accent 3" w:semiHidden="0" w:uiPriority="72" w:unhideWhenUsed="0"/>
-    <w:lsdException w:name="Colorful Grid Accent 3" w:semiHidden="0" w:uiPriority="73" w:unhideWhenUsed="0"/>
-    <w:lsdException w:name="Light Shading Accent 4" w:semiHidden="0" w:uiPriority="60" w:unhideWhenUsed="0"/>
-    <w:lsdException w:name="Light List Accent 4" w:semiHidden="0" w:uiPriority="61" w:unhideWhenUsed="0"/>
-    <w:lsdException w:name="Light Grid Accent 4" w:semiHidden="0" w:uiPriority="62" w:unhideWhenUsed="0"/>
-    <w:lsdException w:name="Medium Shading 1 Accent 4" w:semiHidden="0" w:uiPriority="63" w:unhideWhenUsed="0"/>
-    <w:lsdException w:name="Medium Shading 2 Accent 4" w:semiHidden="0" w:uiPriority="64" w:unhideWhenUsed="0"/>
-    <w:lsdException w:name="Medium List 1 Accent 4" w:semiHidden="0" w:uiPriority="65" w:unhideWhenUsed="0"/>
-    <w:lsdException w:name="Medium List 2 Accent 4" w:semiHidden="0" w:uiPriority="66" w:unhideWhenUsed="0"/>
-    <w:lsdException w:name="Medium Grid 1 Accent 4" w:semiHidden="0" w:uiPriority="67" w:unhideWhenUsed="0"/>
-    <w:lsdException w:name="Medium Grid 2 Accent 4" w:semiHidden="0" w:uiPriority="68" w:unhideWhenUsed="0"/>
-    <w:lsdException w:name="Medium Grid 3 Accent 4" w:semiHidden="0" w:uiPriority="69" w:unhideWhenUsed="0"/>
-    <w:lsdException w:name="Dark List Accent 4" w:semiHidden="0" w:uiPriority="70" w:unhideWhenUsed="0"/>
-    <w:lsdException w:name="Colorful Shading Accent 4" w:semiHidden="0" w:uiPriority="71" w:unhideWhenUsed="0"/>
-    <w:lsdException w:name="Colorful List Accent 4" w:semiHidden="0" w:uiPriority="72" w:unhideWhenUsed="0"/>
-    <w:lsdException w:name="Colorful Grid Accent 4" w:semiHidden="0" w:uiPriority="73" w:unhideWhenUsed="0"/>
-    <w:lsdException w:name="Light Shading Accent 5" w:semiHidden="0" w:uiPriority="60" w:unhideWhenUsed="0"/>
-    <w:lsdException w:name="Light List Accent 5" w:semiHidden="0" w:uiPriority="61" w:unhideWhenUsed="0"/>
-    <w:lsdException w:name="Light Grid Accent 5" w:semiHidden="0" w:uiPriority="62" w:unhideWhenUsed="0"/>
-    <w:lsdException w:name="Medium Shading 1 Accent 5" w:semiHidden="0" w:uiPriority="63" w:unhideWhenUsed="0"/>
-    <w:lsdException w:name="Medium Shading 2 Accent 5" w:semiHidden="0" w:uiPriority="64" w:unhideWhenUsed="0"/>
-    <w:lsdException w:name="Medium List 1 Accent 5" w:semiHidden="0" w:uiPriority="65" w:unhideWhenUsed="0"/>
-    <w:lsdException w:name="Medium List 2 Accent 5" w:semiHidden="0" w:uiPriority="66" w:unhideWhenUsed="0"/>
-    <w:lsdException w:name="Medium Grid 1 Accent 5" w:semiHidden="0" w:uiPriority="67" w:unhideWhenUsed="0"/>
-    <w:lsdException w:name="Medium Grid 2 Accent 5" w:semiHidden="0" w:uiPriority="68" w:unhideWhenUsed="0"/>
-    <w:lsdException w:name="Medium Grid 3 Accent 5" w:semiHidden="0" w:uiPriority="69" w:unhideWhenUsed="0"/>
-    <w:lsdException w:name="Dark List Accent 5" w:semiHidden="0" w:uiPriority="70" w:unhideWhenUsed="0"/>
-    <w:lsdException w:name="Colorful Shading Accent 5" w:semiHidden="0" w:uiPriority="71" w:unhideWhenUsed="0"/>
-    <w:lsdException w:name="Colorful List Accent 5" w:semiHidden="0" w:uiPriority="72" w:unhideWhenUsed="0"/>
-    <w:lsdException w:name="Colorful Grid Accent 5" w:semiHidden="0" w:uiPriority="73" w:unhideWhenUsed="0"/>
-    <w:lsdException w:name="Light Shading Accent 6" w:semiHidden="0" w:uiPriority="60" w:unhideWhenUsed="0"/>
-    <w:lsdException w:name="Light List Accent 6" w:semiHidden="0" w:uiPriority="61" w:unhideWhenUsed="0"/>
-    <w:lsdException w:name="Light Grid Accent 6" w:semiHidden="0" w:uiPriority="62" w:unhideWhenUsed="0"/>
-    <w:lsdException w:name="Medium Shading 1 Accent 6" w:semiHidden="0" w:uiPriority="63" w:unhideWhenUsed="0"/>
-    <w:lsdException w:name="Medium Shading 2 Accent 6" w:semiHidden="0" w:uiPriority="64" w:unhideWhenUsed="0"/>
-    <w:lsdException w:name="Medium List 1 Accent 6" w:semiHidden="0" w:uiPriority="65" w:unhideWhenUsed="0"/>
-    <w:lsdException w:name="Medium List 2 Accent 6" w:semiHidden="0" w:uiPriority="66" w:unhideWhenUsed="0"/>
-    <w:lsdException w:name="Medium Grid 1 Accent 6" w:semiHidden="0" w:uiPriority="67" w:unhideWhenUsed="0"/>
-    <w:lsdException w:name="Medium Grid 2 Accent 6" w:semiHidden="0" w:uiPriority="68" w:unhideWhenUsed="0"/>
-    <w:lsdException w:name="Medium Grid 3 Accent 6" w:semiHidden="0" w:uiPriority="69" w:unhideWhenUsed="0"/>
-    <w:lsdException w:name="Dark List Accent 6" w:semiHidden="0" w:uiPriority="70" w:unhideWhenUsed="0"/>
-    <w:lsdException w:name="Colorful Shading Accent 6" w:semiHidden="0" w:uiPriority="71" w:unhideWhenUsed="0"/>
-    <w:lsdException w:name="Colorful List Accent 6" w:semiHidden="0" w:uiPriority="72" w:unhideWhenUsed="0"/>
-    <w:lsdException w:name="Colorful Grid Accent 6" w:semiHidden="0" w:uiPriority="73" w:unhideWhenUsed="0"/>
-    <w:lsdException w:name="Subtle Emphasis" w:semiHidden="0" w:uiPriority="19" w:unhideWhenUsed="0" w:qFormat="1"/>
-    <w:lsdException w:name="Intense Emphasis" w:semiHidden="0" w:uiPriority="21" w:unhideWhenUsed="0" w:qFormat="1"/>
-    <w:lsdException w:name="Subtle Reference" w:semiHidden="0" w:uiPriority="31" w:unhideWhenUsed="0" w:qFormat="1"/>
-    <w:lsdException w:name="Intense Reference" w:semiHidden="0" w:uiPriority="32" w:unhideWhenUsed="0" w:qFormat="1"/>
-    <w:lsdException w:name="Book Title" w:semiHidden="0" w:uiPriority="33" w:unhideWhenUsed="0" w:qFormat="1"/>
-    <w:lsdException w:name="Bibliography" w:uiPriority="37"/>
-    <w:lsdException w:name="TOC Heading" w:uiPriority="39" w:qFormat="1"/>
+  <w:latentStyles w:defLockedState="0" w:defUIPriority="99" w:defSemiHidden="0" w:defUnhideWhenUsed="0" w:defQFormat="0" w:count="371">
+    <w:lsdException w:name="Normal" w:uiPriority="0" w:qFormat="1"/>
+    <w:lsdException w:name="heading 1" w:uiPriority="9" w:qFormat="1"/>
+    <w:lsdException w:name="heading 2" w:semiHidden="1" w:uiPriority="9" w:unhideWhenUsed="1" w:qFormat="1"/>
+    <w:lsdException w:name="heading 3" w:semiHidden="1" w:uiPriority="9" w:unhideWhenUsed="1" w:qFormat="1"/>
+    <w:lsdException w:name="heading 4" w:semiHidden="1" w:uiPriority="9" w:unhideWhenUsed="1" w:qFormat="1"/>
+    <w:lsdException w:name="heading 5" w:semiHidden="1" w:uiPriority="9" w:unhideWhenUsed="1" w:qFormat="1"/>
+    <w:lsdException w:name="heading 6" w:semiHidden="1" w:uiPriority="9" w:unhideWhenUsed="1" w:qFormat="1"/>
+    <w:lsdException w:name="heading 7" w:semiHidden="1" w:uiPriority="9" w:unhideWhenUsed="1" w:qFormat="1"/>
+    <w:lsdException w:name="heading 8" w:semiHidden="1" w:uiPriority="9" w:unhideWhenUsed="1" w:qFormat="1"/>
+    <w:lsdException w:name="heading 9" w:semiHidden="1" w:uiPriority="9" w:unhideWhenUsed="1" w:qFormat="1"/>
+    <w:lsdException w:name="index 1" w:semiHidden="1" w:unhideWhenUsed="1"/>
+    <w:lsdException w:name="index 2" w:semiHidden="1" w:unhideWhenUsed="1"/>
+    <w:lsdException w:name="index 3" w:semiHidden="1" w:unhideWhenUsed="1"/>
+    <w:lsdException w:name="index 4" w:semiHidden="1" w:unhideWhenUsed="1"/>
+    <w:lsdException w:name="index 5" w:semiHidden="1" w:unhideWhenUsed="1"/>
+    <w:lsdException w:name="index 6" w:semiHidden="1" w:unhideWhenUsed="1"/>
+    <w:lsdException w:name="index 7" w:semiHidden="1" w:unhideWhenUsed="1"/>
+    <w:lsdException w:name="index 8" w:semiHidden="1" w:unhideWhenUsed="1"/>
+    <w:lsdException w:name="index 9" w:semiHidden="1" w:unhideWhenUsed="1"/>
+    <w:lsdException w:name="toc 1" w:semiHidden="1" w:uiPriority="39" w:unhideWhenUsed="1"/>
+    <w:lsdException w:name="toc 2" w:semiHidden="1" w:uiPriority="39" w:unhideWhenUsed="1"/>
+    <w:lsdException w:name="toc 3" w:semiHidden="1" w:uiPriority="39" w:unhideWhenUsed="1"/>
+    <w:lsdException w:name="toc 4" w:semiHidden="1" w:uiPriority="39" w:unhideWhenUsed="1"/>
+    <w:lsdException w:name="toc 5" w:semiHidden="1" w:uiPriority="39" w:unhideWhenUsed="1"/>
+    <w:lsdException w:name="toc 6" w:semiHidden="1" w:uiPriority="39" w:unhideWhenUsed="1"/>
+    <w:lsdException w:name="toc 7" w:semiHidden="1" w:uiPriority="39" w:unhideWhenUsed="1"/>
+    <w:lsdException w:name="toc 8" w:semiHidden="1" w:uiPriority="39" w:unhideWhenUsed="1"/>
+    <w:lsdException w:name="toc 9" w:semiHidden="1" w:uiPriority="39" w:unhideWhenUsed="1"/>
+    <w:lsdException w:name="Normal Indent" w:semiHidden="1" w:unhideWhenUsed="1"/>
+    <w:lsdException w:name="footnote text" w:semiHidden="1" w:unhideWhenUsed="1"/>
+    <w:lsdException w:name="annotation text" w:semiHidden="1" w:unhideWhenUsed="1"/>
+    <w:lsdException w:name="header" w:semiHidden="1" w:unhideWhenUsed="1"/>
+    <w:lsdException w:name="footer" w:semiHidden="1" w:unhideWhenUsed="1"/>
+    <w:lsdException w:name="index heading" w:semiHidden="1" w:unhideWhenUsed="1"/>
+    <w:lsdException w:name="caption" w:semiHidden="1" w:uiPriority="35" w:unhideWhenUsed="1" w:qFormat="1"/>
+    <w:lsdException w:name="table of figures" w:semiHidden="1" w:unhideWhenUsed="1"/>
+    <w:lsdException w:name="envelope address" w:semiHidden="1" w:unhideWhenUsed="1"/>
+    <w:lsdException w:name="envelope return" w:semiHidden="1" w:unhideWhenUsed="1"/>
+    <w:lsdException w:name="footnote reference" w:semiHidden="1" w:unhideWhenUsed="1"/>
+    <w:lsdException w:name="annotation reference" w:semiHidden="1" w:unhideWhenUsed="1"/>
+    <w:lsdException w:name="line number" w:semiHidden="1" w:unhideWhenUsed="1"/>
+    <w:lsdException w:name="page number" w:semiHidden="1" w:unhideWhenUsed="1"/>
+    <w:lsdException w:name="endnote reference" w:semiHidden="1" w:unhideWhenUsed="1"/>
+    <w:lsdException w:name="endnote text" w:semiHidden="1" w:unhideWhenUsed="1"/>
+    <w:lsdException w:name="table of authorities" w:semiHidden="1" w:unhideWhenUsed="1"/>
+    <w:lsdException w:name="macro" w:semiHidden="1" w:unhideWhenUsed="1"/>
+    <w:lsdException w:name="toa heading" w:semiHidden="1" w:unhideWhenUsed="1"/>
+    <w:lsdException w:name="List" w:semiHidden="1" w:unhideWhenUsed="1"/>
+    <w:lsdException w:name="List Bullet" w:semiHidden="1" w:unhideWhenUsed="1"/>
+    <w:lsdException w:name="List Number" w:semiHidden="1" w:unhideWhenUsed="1"/>
+    <w:lsdException w:name="List 2" w:semiHidden="1" w:unhideWhenUsed="1"/>
+    <w:lsdException w:name="List 3" w:semiHidden="1" w:unhideWhenUsed="1"/>
+    <w:lsdException w:name="List 4" w:semiHidden="1" w:unhideWhenUsed="1"/>
+    <w:lsdException w:name="List 5" w:semiHidden="1" w:unhideWhenUsed="1"/>
+    <w:lsdException w:name="List Bullet 2" w:semiHidden="1" w:unhideWhenUsed="1"/>
+    <w:lsdException w:name="List Bullet 3" w:semiHidden="1" w:unhideWhenUsed="1"/>
+    <w:lsdException w:name="List Bullet 4" w:semiHidden="1" w:unhideWhenUsed="1"/>
+    <w:lsdException w:name="List Bullet 5" w:semiHidden="1" w:unhideWhenUsed="1"/>
+    <w:lsdException w:name="List Number 2" w:semiHidden="1" w:unhideWhenUsed="1"/>
+    <w:lsdException w:name="List Number 3" w:semiHidden="1" w:unhideWhenUsed="1"/>
+    <w:lsdException w:name="List Number 4" w:semiHidden="1" w:unhideWhenUsed="1"/>
+    <w:lsdException w:name="List Number 5" w:semiHidden="1" w:unhideWhenUsed="1"/>
+    <w:lsdException w:name="Title" w:uiPriority="0" w:qFormat="1"/>
+    <w:lsdException w:name="Closing" w:semiHidden="1" w:unhideWhenUsed="1"/>
+    <w:lsdException w:name="Signature" w:semiHidden="1" w:unhideWhenUsed="1"/>
+    <w:lsdException w:name="Default Paragraph Font" w:semiHidden="1" w:uiPriority="1" w:unhideWhenUsed="1"/>
+    <w:lsdException w:name="Body Text" w:semiHidden="1" w:unhideWhenUsed="1"/>
+    <w:lsdException w:name="Body Text Indent" w:semiHidden="1" w:unhideWhenUsed="1"/>
+    <w:lsdException w:name="List Continue" w:semiHidden="1" w:unhideWhenUsed="1"/>
+    <w:lsdException w:name="List Continue 2" w:semiHidden="1" w:unhideWhenUsed="1"/>
+    <w:lsdException w:name="List Continue 3" w:semiHidden="1" w:unhideWhenUsed="1"/>
+    <w:lsdException w:name="List Continue 4" w:semiHidden="1" w:unhideWhenUsed="1"/>
+    <w:lsdException w:name="List Continue 5" w:semiHidden="1" w:unhideWhenUsed="1"/>
+    <w:lsdException w:name="Message Header" w:semiHidden="1" w:unhideWhenUsed="1"/>
+    <w:lsdException w:name="Subtitle" w:uiPriority="11" w:qFormat="1"/>
+    <w:lsdException w:name="Salutation" w:semiHidden="1" w:unhideWhenUsed="1"/>
+    <w:lsdException w:name="Date" w:semiHidden="1" w:unhideWhenUsed="1"/>
+    <w:lsdException w:name="Body Text First Indent" w:semiHidden="1" w:unhideWhenUsed="1"/>
+    <w:lsdException w:name="Body Text First Indent 2" w:semiHidden="1" w:unhideWhenUsed="1"/>
+    <w:lsdException w:name="Note Heading" w:semiHidden="1" w:unhideWhenUsed="1"/>
+    <w:lsdException w:name="Body Text 2" w:semiHidden="1" w:unhideWhenUsed="1"/>
+    <w:lsdException w:name="Body Text 3" w:semiHidden="1" w:unhideWhenUsed="1"/>
+    <w:lsdException w:name="Body Text Indent 2" w:semiHidden="1" w:unhideWhenUsed="1"/>
+    <w:lsdException w:name="Body Text Indent 3" w:semiHidden="1" w:unhideWhenUsed="1"/>
+    <w:lsdException w:name="Block Text" w:semiHidden="1" w:unhideWhenUsed="1"/>
+    <w:lsdException w:name="Hyperlink" w:semiHidden="1" w:unhideWhenUsed="1"/>
+    <w:lsdException w:name="FollowedHyperlink" w:semiHidden="1" w:unhideWhenUsed="1"/>
+    <w:lsdException w:name="Strong" w:uiPriority="22" w:qFormat="1"/>
+    <w:lsdException w:name="Emphasis" w:uiPriority="20" w:qFormat="1"/>
+    <w:lsdException w:name="Document Map" w:semiHidden="1" w:unhideWhenUsed="1"/>
+    <w:lsdException w:name="Plain Text" w:semiHidden="1" w:unhideWhenUsed="1"/>
+    <w:lsdException w:name="E-mail Signature" w:semiHidden="1" w:unhideWhenUsed="1"/>
+    <w:lsdException w:name="HTML Top of Form" w:semiHidden="1" w:unhideWhenUsed="1"/>
+    <w:lsdException w:name="HTML Bottom of Form" w:semiHidden="1" w:unhideWhenUsed="1"/>
+    <w:lsdException w:name="Normal (Web)" w:semiHidden="1" w:unhideWhenUsed="1"/>
+    <w:lsdException w:name="HTML Acronym" w:semiHidden="1" w:unhideWhenUsed="1"/>
+    <w:lsdException w:name="HTML Address" w:semiHidden="1" w:unhideWhenUsed="1"/>
+    <w:lsdException w:name="HTML Cite" w:semiHidden="1" w:unhideWhenUsed="1"/>
+    <w:lsdException w:name="HTML Code" w:semiHidden="1" w:unhideWhenUsed="1"/>
+    <w:lsdException w:name="HTML Definition" w:semiHidden="1" w:unhideWhenUsed="1"/>
+    <w:lsdException w:name="HTML Keyboard" w:semiHidden="1" w:unhideWhenUsed="1"/>
+    <w:lsdException w:name="HTML Preformatted" w:semiHidden="1" w:unhideWhenUsed="1"/>
+    <w:lsdException w:name="HTML Sample" w:semiHidden="1" w:unhideWhenUsed="1"/>
+    <w:lsdException w:name="HTML Typewriter" w:semiHidden="1" w:unhideWhenUsed="1"/>
+    <w:lsdException w:name="HTML Variable" w:semiHidden="1" w:unhideWhenUsed="1"/>
+    <w:lsdException w:name="Normal Table" w:semiHidden="1" w:unhideWhenUsed="1"/>
+    <w:lsdException w:name="annotation subject" w:semiHidden="1" w:unhideWhenUsed="1"/>
+    <w:lsdException w:name="No List" w:semiHidden="1" w:unhideWhenUsed="1"/>
+    <w:lsdException w:name="Outline List 1" w:semiHidden="1" w:unhideWhenUsed="1"/>
+    <w:lsdException w:name="Outline List 2" w:semiHidden="1" w:unhideWhenUsed="1"/>
+    <w:lsdException w:name="Outline List 3" w:semiHidden="1" w:unhideWhenUsed="1"/>
+    <w:lsdException w:name="Table Simple 1" w:semiHidden="1" w:unhideWhenUsed="1"/>
+    <w:lsdException w:name="Table Simple 2" w:semiHidden="1" w:unhideWhenUsed="1"/>
+    <w:lsdException w:name="Table Simple 3" w:semiHidden="1" w:unhideWhenUsed="1"/>
+    <w:lsdException w:name="Table Classic 1" w:semiHidden="1" w:unhideWhenUsed="1"/>
+    <w:lsdException w:name="Table Classic 2" w:semiHidden="1" w:unhideWhenUsed="1"/>
+    <w:lsdException w:name="Table Classic 3" w:semiHidden="1" w:unhideWhenUsed="1"/>
+    <w:lsdException w:name="Table Classic 4" w:semiHidden="1" w:unhideWhenUsed="1"/>
+    <w:lsdException w:name="Table Colorful 1" w:semiHidden="1" w:unhideWhenUsed="1"/>
+    <w:lsdException w:name="Table Colorful 2" w:semiHidden="1" w:unhideWhenUsed="1"/>
+    <w:lsdException w:name="Table Colorful 3" w:semiHidden="1" w:unhideWhenUsed="1"/>
+    <w:lsdException w:name="Table Columns 1" w:semiHidden="1" w:unhideWhenUsed="1"/>
+    <w:lsdException w:name="Table Columns 2" w:semiHidden="1" w:unhideWhenUsed="1"/>
+    <w:lsdException w:name="Table Columns 3" w:semiHidden="1" w:unhideWhenUsed="1"/>
+    <w:lsdException w:name="Table Columns 4" w:semiHidden="1" w:unhideWhenUsed="1"/>
+    <w:lsdException w:name="Table Columns 5" w:semiHidden="1" w:unhideWhenUsed="1"/>
+    <w:lsdException w:name="Table Grid 1" w:semiHidden="1" w:unhideWhenUsed="1"/>
+    <w:lsdException w:name="Table Grid 2" w:semiHidden="1" w:unhideWhenUsed="1"/>
+    <w:lsdException w:name="Table Grid 3" w:semiHidden="1" w:unhideWhenUsed="1"/>
+    <w:lsdException w:name="Table Grid 4" w:semiHidden="1" w:unhideWhenUsed="1"/>
+    <w:lsdException w:name="Table Grid 5" w:semiHidden="1" w:unhideWhenUsed="1"/>
+    <w:lsdException w:name="Table Grid 6" w:semiHidden="1" w:unhideWhenUsed="1"/>
+    <w:lsdException w:name="Table Grid 7" w:semiHidden="1" w:unhideWhenUsed="1"/>
+    <w:lsdException w:name="Table Grid 8" w:semiHidden="1" w:unhideWhenUsed="1"/>
+    <w:lsdException w:name="Table List 1" w:semiHidden="1" w:unhideWhenUsed="1"/>
+    <w:lsdException w:name="Table List 2" w:semiHidden="1" w:unhideWhenUsed="1"/>
+    <w:lsdException w:name="Table List 3" w:semiHidden="1" w:unhideWhenUsed="1"/>
+    <w:lsdException w:name="Table List 4" w:semiHidden="1" w:unhideWhenUsed="1"/>
+    <w:lsdException w:name="Table List 5" w:semiHidden="1" w:unhideWhenUsed="1"/>
+    <w:lsdException w:name="Table List 6" w:semiHidden="1" w:unhideWhenUsed="1"/>
+    <w:lsdException w:name="Table List 7" w:semiHidden="1" w:unhideWhenUsed="1"/>
+    <w:lsdException w:name="Table List 8" w:semiHidden="1" w:unhideWhenUsed="1"/>
+    <w:lsdException w:name="Table 3D effects 1" w:semiHidden="1" w:unhideWhenUsed="1"/>
+    <w:lsdException w:name="Table 3D effects 2" w:semiHidden="1" w:unhideWhenUsed="1"/>
+    <w:lsdException w:name="Table 3D effects 3" w:semiHidden="1" w:unhideWhenUsed="1"/>
+    <w:lsdException w:name="Table Contemporary" w:semiHidden="1" w:unhideWhenUsed="1"/>
+    <w:lsdException w:name="Table Elegant" w:semiHidden="1" w:unhideWhenUsed="1"/>
+    <w:lsdException w:name="Table Professional" w:semiHidden="1" w:unhideWhenUsed="1"/>
+    <w:lsdException w:name="Table Subtle 1" w:semiHidden="1" w:unhideWhenUsed="1"/>
+    <w:lsdException w:name="Table Subtle 2" w:semiHidden="1" w:unhideWhenUsed="1"/>
+    <w:lsdException w:name="Table Web 1" w:semiHidden="1" w:unhideWhenUsed="1"/>
+    <w:lsdException w:name="Table Web 2" w:semiHidden="1" w:unhideWhenUsed="1"/>
+    <w:lsdException w:name="Table Web 3" w:semiHidden="1" w:unhideWhenUsed="1"/>
+    <w:lsdException w:name="Balloon Text" w:semiHidden="1" w:unhideWhenUsed="1"/>
+    <w:lsdException w:name="Table Grid" w:uiPriority="39"/>
+    <w:lsdException w:name="Table Theme" w:semiHidden="1" w:unhideWhenUsed="1"/>
+    <w:lsdException w:name="Placeholder Text" w:semiHidden="1"/>
+    <w:lsdException w:name="No Spacing" w:uiPriority="1" w:qFormat="1"/>
+    <w:lsdException w:name="Light Shading" w:uiPriority="60"/>
+    <w:lsdException w:name="Light List" w:uiPriority="61"/>
+    <w:lsdException w:name="Light Grid" w:uiPriority="62"/>
+    <w:lsdException w:name="Medium Shading 1" w:uiPriority="63"/>
+    <w:lsdException w:name="Medium Shading 2" w:uiPriority="64"/>
+    <w:lsdException w:name="Medium List 1" w:uiPriority="65"/>
+    <w:lsdException w:name="Medium List 2" w:uiPriority="66"/>
+    <w:lsdException w:name="Medium Grid 1" w:uiPriority="67"/>
+    <w:lsdException w:name="Medium Grid 2" w:uiPriority="68"/>
+    <w:lsdException w:name="Medium Grid 3" w:uiPriority="69"/>
+    <w:lsdException w:name="Dark List" w:uiPriority="70"/>
+    <w:lsdException w:name="Colorful Shading" w:uiPriority="71"/>
+    <w:lsdException w:name="Colorful List" w:uiPriority="72"/>
+    <w:lsdException w:name="Colorful Grid" w:uiPriority="73"/>
+    <w:lsdException w:name="Light Shading Accent 1" w:uiPriority="60"/>
+    <w:lsdException w:name="Light List Accent 1" w:uiPriority="61"/>
+    <w:lsdException w:name="Light Grid Accent 1" w:uiPriority="62"/>
+    <w:lsdException w:name="Medium Shading 1 Accent 1" w:uiPriority="63"/>
+    <w:lsdException w:name="Medium Shading 2 Accent 1" w:uiPriority="64"/>
+    <w:lsdException w:name="Medium List 1 Accent 1" w:uiPriority="65"/>
+    <w:lsdException w:name="Revision" w:semiHidden="1"/>
+    <w:lsdException w:name="List Paragraph" w:uiPriority="34" w:qFormat="1"/>
+    <w:lsdException w:name="Quote" w:uiPriority="29" w:qFormat="1"/>
+    <w:lsdException w:name="Intense Quote" w:uiPriority="30" w:qFormat="1"/>
+    <w:lsdException w:name="Medium List 2 Accent 1" w:uiPriority="66"/>
+    <w:lsdException w:name="Medium Grid 1 Accent 1" w:uiPriority="67"/>
+    <w:lsdException w:name="Medium Grid 2 Accent 1" w:uiPriority="68"/>
+    <w:lsdException w:name="Medium Grid 3 Accent 1" w:uiPriority="69"/>
+    <w:lsdException w:name="Dark List Accent 1" w:uiPriority="70"/>
+    <w:lsdException w:name="Colorful Shading Accent 1" w:uiPriority="71"/>
+    <w:lsdException w:name="Colorful List Accent 1" w:uiPriority="72"/>
+    <w:lsdException w:name="Colorful Grid Accent 1" w:uiPriority="73"/>
+    <w:lsdException w:name="Light Shading Accent 2" w:uiPriority="60"/>
+    <w:lsdException w:name="Light List Accent 2" w:uiPriority="61"/>
+    <w:lsdException w:name="Light Grid Accent 2" w:uiPriority="62"/>
+    <w:lsdException w:name="Medium Shading 1 Accent 2" w:uiPriority="63"/>
+    <w:lsdException w:name="Medium Shading 2 Accent 2" w:uiPriority="64"/>
+    <w:lsdException w:name="Medium List 1 Accent 2" w:uiPriority="65"/>
+    <w:lsdException w:name="Medium List 2 Accent 2" w:uiPriority="66"/>
+    <w:lsdException w:name="Medium Grid 1 Accent 2" w:uiPriority="67"/>
+    <w:lsdException w:name="Medium Grid 2 Accent 2" w:uiPriority="68"/>
+    <w:lsdException w:name="Medium Grid 3 Accent 2" w:uiPriority="69"/>
+    <w:lsdException w:name="Dark List Accent 2" w:uiPriority="70"/>
+    <w:lsdException w:name="Colorful Shading Accent 2" w:uiPriority="71"/>
+    <w:lsdException w:name="Colorful List Accent 2" w:uiPriority="72"/>
+    <w:lsdException w:name="Colorful Grid Accent 2" w:uiPriority="73"/>
+    <w:lsdException w:name="Light Shading Accent 3" w:uiPriority="60"/>
+    <w:lsdException w:name="Light List Accent 3" w:uiPriority="61"/>
+    <w:lsdException w:name="Light Grid Accent 3" w:uiPriority="62"/>
+    <w:lsdException w:name="Medium Shading 1 Accent 3" w:uiPriority="63"/>
+    <w:lsdException w:name="Medium Shading 2 Accent 3" w:uiPriority="64"/>
+    <w:lsdException w:name="Medium List 1 Accent 3" w:uiPriority="65"/>
+    <w:lsdException w:name="Medium List 2 Accent 3" w:uiPriority="66"/>
+    <w:lsdException w:name="Medium Grid 1 Accent 3" w:uiPriority="67"/>
+    <w:lsdException w:name="Medium Grid 2 Accent 3" w:uiPriority="68"/>
+    <w:lsdException w:name="Medium Grid 3 Accent 3" w:uiPriority="69"/>
+    <w:lsdException w:name="Dark List Accent 3" w:uiPriority="70"/>
+    <w:lsdException w:name="Colorful Shading Accent 3" w:uiPriority="71"/>
+    <w:lsdException w:name="Colorful List Accent 3" w:uiPriority="72"/>
+    <w:lsdException w:name="Colorful Grid Accent 3" w:uiPriority="73"/>
+    <w:lsdException w:name="Light Shading Accent 4" w:uiPriority="60"/>
+    <w:lsdException w:name="Light List Accent 4" w:uiPriority="61"/>
+    <w:lsdException w:name="Light Grid Accent 4" w:uiPriority="62"/>
+    <w:lsdException w:name="Medium Shading 1 Accent 4" w:uiPriority="63"/>
+    <w:lsdException w:name="Medium Shading 2 Accent 4" w:uiPriority="64"/>
+    <w:lsdException w:name="Medium List 1 Accent 4" w:uiPriority="65"/>
+    <w:lsdException w:name="Medium List 2 Accent 4" w:uiPriority="66"/>
+    <w:lsdException w:name="Medium Grid 1 Accent 4" w:uiPriority="67"/>
+    <w:lsdException w:name="Medium Grid 2 Accent 4" w:uiPriority="68"/>
+    <w:lsdException w:name="Medium Grid 3 Accent 4" w:uiPriority="69"/>
+    <w:lsdException w:name="Dark List Accent 4" w:uiPriority="70"/>
+    <w:lsdException w:name="Colorful Shading Accent 4" w:uiPriority="71"/>
+    <w:lsdException w:name="Colorful List Accent 4" w:uiPriority="72"/>
+    <w:lsdException w:name="Colorful Grid Accent 4" w:uiPriority="73"/>
+    <w:lsdException w:name="Light Shading Accent 5" w:uiPriority="60"/>
+    <w:lsdException w:name="Light List Accent 5" w:uiPriority="61"/>
+    <w:lsdException w:name="Light Grid Accent 5" w:uiPriority="62"/>
+    <w:lsdException w:name="Medium Shading 1 Accent 5" w:uiPriority="63"/>
+    <w:lsdException w:name="Medium Shading 2 Accent 5" w:uiPriority="64"/>
+    <w:lsdException w:name="Medium List 1 Accent 5" w:uiPriority="65"/>
+    <w:lsdException w:name="Medium List 2 Accent 5" w:uiPriority="66"/>
+    <w:lsdException w:name="Medium Grid 1 Accent 5" w:uiPriority="67"/>
+    <w:lsdException w:name="Medium Grid 2 Accent 5" w:uiPriority="68"/>
+    <w:lsdException w:name="Medium Grid 3 Accent 5" w:uiPriority="69"/>
+    <w:lsdException w:name="Dark List Accent 5" w:uiPriority="70"/>
+    <w:lsdException w:name="Colorful Shading Accent 5" w:uiPriority="71"/>
+    <w:lsdException w:name="Colorful List Accent 5" w:uiPriority="72"/>
+    <w:lsdException w:name="Colorful Grid Accent 5" w:uiPriority="73"/>
+    <w:lsdException w:name="Light Shading Accent 6" w:uiPriority="60"/>
+    <w:lsdException w:name="Light List Accent 6" w:uiPriority="61"/>
+    <w:lsdException w:name="Light Grid Accent 6" w:uiPriority="62"/>
+    <w:lsdException w:name="Medium Shading 1 Accent 6" w:uiPriority="63"/>
+    <w:lsdException w:name="Medium Shading 2 Accent 6" w:uiPriority="64"/>
+    <w:lsdException w:name="Medium List 1 Accent 6" w:uiPriority="65"/>
+    <w:lsdException w:name="Medium List 2 Accent 6" w:uiPriority="66"/>
+    <w:lsdException w:name="Medium Grid 1 Accent 6" w:uiPriority="67"/>
+    <w:lsdException w:name="Medium Grid 2 Accent 6" w:uiPriority="68"/>
+    <w:lsdException w:name="Medium Grid 3 Accent 6" w:uiPriority="69"/>
+    <w:lsdException w:name="Dark List Accent 6" w:uiPriority="70"/>
+    <w:lsdException w:name="Colorful Shading Accent 6" w:uiPriority="71"/>
+    <w:lsdException w:name="Colorful List Accent 6" w:uiPriority="72"/>
+    <w:lsdException w:name="Colorful Grid Accent 6" w:uiPriority="73"/>
+    <w:lsdException w:name="Subtle Emphasis" w:uiPriority="19" w:qFormat="1"/>
+    <w:lsdException w:name="Intense Emphasis" w:uiPriority="21" w:qFormat="1"/>
+    <w:lsdException w:name="Subtle Reference" w:uiPriority="31" w:qFormat="1"/>
+    <w:lsdException w:name="Intense Reference" w:uiPriority="32" w:qFormat="1"/>
+    <w:lsdException w:name="Book Title" w:uiPriority="33" w:qFormat="1"/>
+    <w:lsdException w:name="Bibliography" w:semiHidden="1" w:uiPriority="37" w:unhideWhenUsed="1"/>
+    <w:lsdException w:name="TOC Heading" w:semiHidden="1" w:uiPriority="39" w:unhideWhenUsed="1" w:qFormat="1"/>
+    <w:lsdException w:name="Plain Table 1" w:uiPriority="41"/>
+    <w:lsdException w:name="Plain Table 2" w:uiPriority="42"/>
+    <w:lsdException w:name="Plain Table 3" w:uiPriority="43"/>
+    <w:lsdException w:name="Plain Table 4" w:uiPriority="44"/>
+    <w:lsdException w:name="Plain Table 5" w:uiPriority="45"/>
+    <w:lsdException w:name="Grid Table Light" w:uiPriority="40"/>
+    <w:lsdException w:name="Grid Table 1 Light" w:uiPriority="46"/>
+    <w:lsdException w:name="Grid Table 2" w:uiPriority="47"/>
+    <w:lsdException w:name="Grid Table 3" w:uiPriority="48"/>
+    <w:lsdException w:name="Grid Table 4" w:uiPriority="49"/>
+    <w:lsdException w:name="Grid Table 5 Dark" w:uiPriority="50"/>
+    <w:lsdException w:name="Grid Table 6 Colorful" w:uiPriority="51"/>
+    <w:lsdException w:name="Grid Table 7 Colorful" w:uiPriority="52"/>
+    <w:lsdException w:name="Grid Table 1 Light Accent 1" w:uiPriority="46"/>
+    <w:lsdException w:name="Grid Table 2 Accent 1" w:uiPriority="47"/>
+    <w:lsdException w:name="Grid Table 3 Accent 1" w:uiPriority="48"/>
+    <w:lsdException w:name="Grid Table 4 Accent 1" w:uiPriority="49"/>
+    <w:lsdException w:name="Grid Table 5 Dark Accent 1" w:uiPriority="50"/>
+    <w:lsdException w:name="Grid Table 6 Colorful Accent 1" w:uiPriority="51"/>
+    <w:lsdException w:name="Grid Table 7 Colorful Accent 1" w:uiPriority="52"/>
+    <w:lsdException w:name="Grid Table 1 Light Accent 2" w:uiPriority="46"/>
+    <w:lsdException w:name="Grid Table 2 Accent 2" w:uiPriority="47"/>
+    <w:lsdException w:name="Grid Table 3 Accent 2" w:uiPriority="48"/>
+    <w:lsdException w:name="Grid Table 4 Accent 2" w:uiPriority="49"/>
+    <w:lsdException w:name="Grid Table 5 Dark Accent 2" w:uiPriority="50"/>
+    <w:lsdException w:name="Grid Table 6 Colorful Accent 2" w:uiPriority="51"/>
+    <w:lsdException w:name="Grid Table 7 Colorful Accent 2" w:uiPriority="52"/>
+    <w:lsdException w:name="Grid Table 1 Light Accent 3" w:uiPriority="46"/>
+    <w:lsdException w:name="Grid Table 2 Accent 3" w:uiPriority="47"/>
+    <w:lsdException w:name="Grid Table 3 Accent 3" w:uiPriority="48"/>
+    <w:lsdException w:name="Grid Table 4 Accent 3" w:uiPriority="49"/>
+    <w:lsdException w:name="Grid Table 5 Dark Accent 3" w:uiPriority="50"/>
+    <w:lsdException w:name="Grid Table 6 Colorful Accent 3" w:uiPriority="51"/>
+    <w:lsdException w:name="Grid Table 7 Colorful Accent 3" w:uiPriority="52"/>
+    <w:lsdException w:name="Grid Table 1 Light Accent 4" w:uiPriority="46"/>
+    <w:lsdException w:name="Grid Table 2 Accent 4" w:uiPriority="47"/>
+    <w:lsdException w:name="Grid Table 3 Accent 4" w:uiPriority="48"/>
+    <w:lsdException w:name="Grid Table 4 Accent 4" w:uiPriority="49"/>
+    <w:lsdException w:name="Grid Table 5 Dark Accent 4" w:uiPriority="50"/>
+    <w:lsdException w:name="Grid Table 6 Colorful Accent 4" w:uiPriority="51"/>
+    <w:lsdException w:name="Grid Table 7 Colorful Accent 4" w:uiPriority="52"/>
+    <w:lsdException w:name="Grid Table 1 Light Accent 5" w:uiPriority="46"/>
+    <w:lsdException w:name="Grid Table 2 Accent 5" w:uiPriority="47"/>
+    <w:lsdException w:name="Grid Table 3 Accent 5" w:uiPriority="48"/>
+    <w:lsdException w:name="Grid Table 4 Accent 5" w:uiPriority="49"/>
+    <w:lsdException w:name="Grid Table 5 Dark Accent 5" w:uiPriority="50"/>
+    <w:lsdException w:name="Grid Table 6 Colorful Accent 5" w:uiPriority="51"/>
+    <w:lsdException w:name="Grid Table 7 Colorful Accent 5" w:uiPriority="52"/>
+    <w:lsdException w:name="Grid Table 1 Light Accent 6" w:uiPriority="46"/>
+    <w:lsdException w:name="Grid Table 2 Accent 6" w:uiPriority="47"/>
+    <w:lsdException w:name="Grid Table 3 Accent 6" w:uiPriority="48"/>
+    <w:lsdException w:name="Grid Table 4 Accent 6" w:uiPriority="49"/>
+    <w:lsdException w:name="Grid Table 5 Dark Accent 6" w:uiPriority="50"/>
+    <w:lsdException w:name="Grid Table 6 Colorful Accent 6" w:uiPriority="51"/>
+    <w:lsdException w:name="Grid Table 7 Colorful Accent 6" w:uiPriority="52"/>
+    <w:lsdException w:name="List Table 1 Light" w:uiPriority="46"/>
+    <w:lsdException w:name="List Table 2" w:uiPriority="47"/>
+    <w:lsdException w:name="List Table 3" w:uiPriority="48"/>
+    <w:lsdException w:name="List Table 4" w:uiPriority="49"/>
+    <w:lsdException w:name="List Table 5 Dark" w:uiPriority="50"/>
+    <w:lsdException w:name="List Table 6 Colorful" w:uiPriority="51"/>
+    <w:lsdException w:name="List Table 7 Colorful" w:uiPriority="52"/>
+    <w:lsdException w:name="List Table 1 Light Accent 1" w:uiPriority="46"/>
+    <w:lsdException w:name="List Table 2 Accent 1" w:uiPriority="47"/>
+    <w:lsdException w:name="List Table 3 Accent 1" w:uiPriority="48"/>
+    <w:lsdException w:name="List Table 4 Accent 1" w:uiPriority="49"/>
+    <w:lsdException w:name="List Table 5 Dark Accent 1" w:uiPriority="50"/>
+    <w:lsdException w:name="List Table 6 Colorful Accent 1" w:uiPriority="51"/>
+    <w:lsdException w:name="List Table 7 Colorful Accent 1" w:uiPriority="52"/>
+    <w:lsdException w:name="List Table 1 Light Accent 2" w:uiPriority="46"/>
+    <w:lsdException w:name="List Table 2 Accent 2" w:uiPriority="47"/>
+    <w:lsdException w:name="List Table 3 Accent 2" w:uiPriority="48"/>
+    <w:lsdException w:name="List Table 4 Accent 2" w:uiPriority="49"/>
+    <w:lsdException w:name="List Table 5 Dark Accent 2" w:uiPriority="50"/>
+    <w:lsdException w:name="List Table 6 Colorful Accent 2" w:uiPriority="51"/>
+    <w:lsdException w:name="List Table 7 Colorful Accent 2" w:uiPriority="52"/>
+    <w:lsdException w:name="List Table 1 Light Accent 3" w:uiPriority="46"/>
+    <w:lsdException w:name="List Table 2 Accent 3" w:uiPriority="47"/>
+    <w:lsdException w:name="List Table 3 Accent 3" w:uiPriority="48"/>
+    <w:lsdException w:name="List Table 4 Accent 3" w:uiPriority="49"/>
+    <w:lsdException w:name="List Table 5 Dark Accent 3" w:uiPriority="50"/>
+    <w:lsdException w:name="List Table 6 Colorful Accent 3" w:uiPriority="51"/>
+    <w:lsdException w:name="List Table 7 Colorful Accent 3" w:uiPriority="52"/>
+    <w:lsdException w:name="List Table 1 Light Accent 4" w:uiPriority="46"/>
+    <w:lsdException w:name="List Table 2 Accent 4" w:uiPriority="47"/>
+    <w:lsdException w:name="List Table 3 Accent 4" w:uiPriority="48"/>
+    <w:lsdException w:name="List Table 4 Accent 4" w:uiPriority="49"/>
+    <w:lsdException w:name="List Table 5 Dark Accent 4" w:uiPriority="50"/>
+    <w:lsdException w:name="List Table 6 Colorful Accent 4" w:uiPriority="51"/>
+    <w:lsdException w:name="List Table 7 Colorful Accent 4" w:uiPriority="52"/>
+    <w:lsdException w:name="List Table 1 Light Accent 5" w:uiPriority="46"/>
+    <w:lsdException w:name="List Table 2 Accent 5" w:uiPriority="47"/>
+    <w:lsdException w:name="List Table 3 Accent 5" w:uiPriority="48"/>
+    <w:lsdException w:name="List Table 4 Accent 5" w:uiPriority="49"/>
+    <w:lsdException w:name="List Table 5 Dark Accent 5" w:uiPriority="50"/>
+    <w:lsdException w:name="List Table 6 Colorful Accent 5" w:uiPriority="51"/>
+    <w:lsdException w:name="List Table 7 Colorful Accent 5" w:uiPriority="52"/>
+    <w:lsdException w:name="List Table 1 Light Accent 6" w:uiPriority="46"/>
+    <w:lsdException w:name="List Table 2 Accent 6" w:uiPriority="47"/>
+    <w:lsdException w:name="List Table 3 Accent 6" w:uiPriority="48"/>
+    <w:lsdException w:name="List Table 4 Accent 6" w:uiPriority="49"/>
+    <w:lsdException w:name="List Table 5 Dark Accent 6" w:uiPriority="50"/>
+    <w:lsdException w:name="List Table 6 Colorful Accent 6" w:uiPriority="51"/>
+    <w:lsdException w:name="List Table 7 Colorful Accent 6" w:uiPriority="52"/>
   </w:latentStyles>
   <w:style w:type="paragraph" w:default="1" w:styleId="Normal">
     <w:name w:val="Normal"/>
@@ -6540,10 +6786,10 @@
       <w:szCs w:val="26"/>
     </w:rPr>
   </w:style>
-  <w:style w:type="paragraph" w:styleId="Ttulo">
+  <w:style w:type="paragraph" w:styleId="Puesto">
     <w:name w:val="Title"/>
     <w:basedOn w:val="Normal"/>
-    <w:link w:val="TtuloCar"/>
+    <w:link w:val="PuestoCar"/>
     <w:qFormat/>
     <w:rsid w:val="00197EA5"/>
     <w:pPr>
@@ -6559,460 +6805,10 @@
       <w:szCs w:val="24"/>
     </w:rPr>
   </w:style>
-  <w:style w:type="character" w:customStyle="1" w:styleId="TtuloCar">
-    <w:name w:val="Título Car"/>
+  <w:style w:type="character" w:customStyle="1" w:styleId="PuestoCar">
+    <w:name w:val="Puesto Car"/>
     <w:basedOn w:val="Fuentedeprrafopredeter"/>
-    <w:link w:val="Ttulo"/>
-    <w:rsid w:val="00197EA5"/>
-    <w:rPr>
-      <w:rFonts w:ascii="Times New Roman" w:eastAsia="Times New Roman" w:hAnsi="Times New Roman" w:cs="Times New Roman"/>
-      <w:b/>
-      <w:bCs/>
-      <w:caps/>
-      <w:sz w:val="36"/>
-      <w:szCs w:val="24"/>
-    </w:rPr>
-  </w:style>
-  <w:style w:type="paragraph" w:customStyle="1" w:styleId="TitleCover">
-    <w:name w:val="Title Cover"/>
-    <w:basedOn w:val="Normal"/>
-    <w:next w:val="Normal"/>
-    <w:rsid w:val="00197EA5"/>
-    <w:pPr>
-      <w:keepNext/>
-      <w:keepLines/>
-      <w:pBdr>
-        <w:top w:val="single" w:sz="48" w:space="31" w:color="auto"/>
-      </w:pBdr>
-      <w:tabs>
-        <w:tab w:val="left" w:pos="0"/>
-      </w:tabs>
-      <w:spacing w:before="240" w:after="500" w:line="640" w:lineRule="exact"/>
-    </w:pPr>
-    <w:rPr>
-      <w:rFonts w:ascii="Arial Black" w:eastAsia="Times New Roman" w:hAnsi="Arial Black" w:cs="Times New Roman"/>
-      <w:b/>
-      <w:spacing w:val="-48"/>
-      <w:kern w:val="28"/>
-      <w:sz w:val="64"/>
-      <w:szCs w:val="20"/>
-    </w:rPr>
-  </w:style>
-  <w:style w:type="paragraph" w:styleId="Prrafodelista">
-    <w:name w:val="List Paragraph"/>
-    <w:basedOn w:val="Normal"/>
-    <w:uiPriority w:val="34"/>
-    <w:qFormat/>
-    <w:rsid w:val="005B3F99"/>
-    <w:pPr>
-      <w:ind w:left="720"/>
-      <w:contextualSpacing/>
-    </w:pPr>
-  </w:style>
-  <w:style w:type="paragraph" w:styleId="Textodeglobo">
-    <w:name w:val="Balloon Text"/>
-    <w:basedOn w:val="Normal"/>
-    <w:link w:val="TextodegloboCar"/>
-    <w:uiPriority w:val="99"/>
-    <w:semiHidden/>
-    <w:unhideWhenUsed/>
-    <w:rsid w:val="007C35AE"/>
-    <w:pPr>
-      <w:spacing w:after="0" w:line="240" w:lineRule="auto"/>
-    </w:pPr>
-    <w:rPr>
-      <w:rFonts w:ascii="Tahoma" w:hAnsi="Tahoma" w:cs="Tahoma"/>
-      <w:sz w:val="16"/>
-      <w:szCs w:val="16"/>
-    </w:rPr>
-  </w:style>
-  <w:style w:type="character" w:customStyle="1" w:styleId="TextodegloboCar">
-    <w:name w:val="Texto de globo Car"/>
-    <w:basedOn w:val="Fuentedeprrafopredeter"/>
-    <w:link w:val="Textodeglobo"/>
-    <w:uiPriority w:val="99"/>
-    <w:semiHidden/>
-    <w:rsid w:val="007C35AE"/>
-    <w:rPr>
-      <w:rFonts w:ascii="Tahoma" w:hAnsi="Tahoma" w:cs="Tahoma"/>
-      <w:sz w:val="16"/>
-      <w:szCs w:val="16"/>
-    </w:rPr>
-  </w:style>
-  <w:style w:type="paragraph" w:styleId="Encabezado">
-    <w:name w:val="header"/>
-    <w:basedOn w:val="Normal"/>
-    <w:link w:val="EncabezadoCar"/>
-    <w:uiPriority w:val="99"/>
-    <w:unhideWhenUsed/>
-    <w:rsid w:val="00FB4269"/>
-    <w:pPr>
-      <w:tabs>
-        <w:tab w:val="center" w:pos="4680"/>
-        <w:tab w:val="right" w:pos="9360"/>
-      </w:tabs>
-      <w:spacing w:after="0" w:line="240" w:lineRule="auto"/>
-    </w:pPr>
-  </w:style>
-  <w:style w:type="character" w:customStyle="1" w:styleId="EncabezadoCar">
-    <w:name w:val="Encabezado Car"/>
-    <w:basedOn w:val="Fuentedeprrafopredeter"/>
-    <w:link w:val="Encabezado"/>
-    <w:uiPriority w:val="99"/>
-    <w:rsid w:val="00FB4269"/>
-  </w:style>
-  <w:style w:type="paragraph" w:styleId="Piedepgina">
-    <w:name w:val="footer"/>
-    <w:basedOn w:val="Normal"/>
-    <w:link w:val="PiedepginaCar"/>
-    <w:uiPriority w:val="99"/>
-    <w:unhideWhenUsed/>
-    <w:rsid w:val="00FB4269"/>
-    <w:pPr>
-      <w:tabs>
-        <w:tab w:val="center" w:pos="4680"/>
-        <w:tab w:val="right" w:pos="9360"/>
-      </w:tabs>
-      <w:spacing w:after="0" w:line="240" w:lineRule="auto"/>
-    </w:pPr>
-  </w:style>
-  <w:style w:type="character" w:customStyle="1" w:styleId="PiedepginaCar">
-    <w:name w:val="Pie de página Car"/>
-    <w:basedOn w:val="Fuentedeprrafopredeter"/>
-    <w:link w:val="Piedepgina"/>
-    <w:uiPriority w:val="99"/>
-    <w:rsid w:val="00FB4269"/>
-  </w:style>
-  <w:style w:type="paragraph" w:styleId="TtulodeTDC">
-    <w:name w:val="TOC Heading"/>
-    <w:basedOn w:val="Ttulo1"/>
-    <w:next w:val="Normal"/>
-    <w:uiPriority w:val="39"/>
-    <w:unhideWhenUsed/>
-    <w:qFormat/>
-    <w:rsid w:val="00FB4269"/>
-    <w:pPr>
-      <w:outlineLvl w:val="9"/>
-    </w:pPr>
-  </w:style>
-  <w:style w:type="paragraph" w:styleId="TDC1">
-    <w:name w:val="toc 1"/>
-    <w:basedOn w:val="Normal"/>
-    <w:next w:val="Normal"/>
-    <w:autoRedefine/>
-    <w:uiPriority w:val="39"/>
-    <w:unhideWhenUsed/>
-    <w:rsid w:val="00FB4269"/>
-    <w:pPr>
-      <w:spacing w:after="100"/>
-    </w:pPr>
-  </w:style>
-  <w:style w:type="paragraph" w:styleId="TDC2">
-    <w:name w:val="toc 2"/>
-    <w:basedOn w:val="Normal"/>
-    <w:next w:val="Normal"/>
-    <w:autoRedefine/>
-    <w:uiPriority w:val="39"/>
-    <w:unhideWhenUsed/>
-    <w:rsid w:val="00FB4269"/>
-    <w:pPr>
-      <w:spacing w:after="100"/>
-      <w:ind w:left="220"/>
-    </w:pPr>
-  </w:style>
-  <w:style w:type="character" w:styleId="Hipervnculo">
-    <w:name w:val="Hyperlink"/>
-    <w:basedOn w:val="Fuentedeprrafopredeter"/>
-    <w:uiPriority w:val="99"/>
-    <w:unhideWhenUsed/>
-    <w:rsid w:val="00FB4269"/>
-    <w:rPr>
-      <w:color w:val="0563C1" w:themeColor="hyperlink"/>
-      <w:u w:val="single"/>
-    </w:rPr>
-  </w:style>
-</w:styles>
-</file>
-
-<file path=word/stylesWithEffects.xml><?xml version="1.0" encoding="utf-8"?>
-<w:styles xmlns:wpc="http://schemas.microsoft.com/office/word/2010/wordprocessingCanvas" xmlns:mc="http://schemas.openxmlformats.org/markup-compatibility/2006" xmlns:o="urn:schemas-microsoft-com:office:office" xmlns:r="http://schemas.openxmlformats.org/officeDocument/2006/relationships" xmlns:m="http://schemas.openxmlformats.org/officeDocument/2006/math" xmlns:v="urn:schemas-microsoft-com:vml" xmlns:wp14="http://schemas.microsoft.com/office/word/2010/wordprocessingDrawing" xmlns:wp="http://schemas.openxmlformats.org/drawingml/2006/wordprocessingDrawing" xmlns:w10="urn:schemas-microsoft-com:office:word" xmlns:w="http://schemas.openxmlformats.org/wordprocessingml/2006/main" xmlns:w14="http://schemas.microsoft.com/office/word/2010/wordml" xmlns:wpg="http://schemas.microsoft.com/office/word/2010/wordprocessingGroup" xmlns:wpi="http://schemas.microsoft.com/office/word/2010/wordprocessingInk" xmlns:wne="http://schemas.microsoft.com/office/word/2006/wordml" xmlns:wps="http://schemas.microsoft.com/office/word/2010/wordprocessingShape" mc:Ignorable="w14 wp14">
-  <w:docDefaults>
-    <w:rPrDefault>
-      <w:rPr>
-        <w:rFonts w:asciiTheme="minorHAnsi" w:eastAsiaTheme="minorHAnsi" w:hAnsiTheme="minorHAnsi" w:cstheme="minorBidi"/>
-        <w:sz w:val="22"/>
-        <w:szCs w:val="22"/>
-        <w:lang w:val="en-US" w:eastAsia="en-US" w:bidi="ar-SA"/>
-      </w:rPr>
-    </w:rPrDefault>
-    <w:pPrDefault>
-      <w:pPr>
-        <w:spacing w:after="160" w:line="259" w:lineRule="auto"/>
-      </w:pPr>
-    </w:pPrDefault>
-  </w:docDefaults>
-  <w:latentStyles w:defLockedState="0" w:defUIPriority="99" w:defSemiHidden="1" w:defUnhideWhenUsed="1" w:defQFormat="0" w:count="267">
-    <w:lsdException w:name="Normal" w:semiHidden="0" w:uiPriority="0" w:unhideWhenUsed="0" w:qFormat="1"/>
-    <w:lsdException w:name="heading 1" w:semiHidden="0" w:uiPriority="9" w:unhideWhenUsed="0" w:qFormat="1"/>
-    <w:lsdException w:name="heading 2" w:uiPriority="9" w:qFormat="1"/>
-    <w:lsdException w:name="heading 3" w:uiPriority="9" w:qFormat="1"/>
-    <w:lsdException w:name="heading 4" w:uiPriority="9" w:qFormat="1"/>
-    <w:lsdException w:name="heading 5" w:uiPriority="9" w:qFormat="1"/>
-    <w:lsdException w:name="heading 6" w:uiPriority="9" w:qFormat="1"/>
-    <w:lsdException w:name="heading 7" w:uiPriority="9" w:qFormat="1"/>
-    <w:lsdException w:name="heading 8" w:uiPriority="9" w:qFormat="1"/>
-    <w:lsdException w:name="heading 9" w:uiPriority="9" w:qFormat="1"/>
-    <w:lsdException w:name="toc 1" w:uiPriority="39"/>
-    <w:lsdException w:name="toc 2" w:uiPriority="39"/>
-    <w:lsdException w:name="toc 3" w:uiPriority="39"/>
-    <w:lsdException w:name="toc 4" w:uiPriority="39"/>
-    <w:lsdException w:name="toc 5" w:uiPriority="39"/>
-    <w:lsdException w:name="toc 6" w:uiPriority="39"/>
-    <w:lsdException w:name="toc 7" w:uiPriority="39"/>
-    <w:lsdException w:name="toc 8" w:uiPriority="39"/>
-    <w:lsdException w:name="toc 9" w:uiPriority="39"/>
-    <w:lsdException w:name="caption" w:uiPriority="35" w:qFormat="1"/>
-    <w:lsdException w:name="Title" w:semiHidden="0" w:uiPriority="0" w:unhideWhenUsed="0" w:qFormat="1"/>
-    <w:lsdException w:name="Default Paragraph Font" w:uiPriority="1"/>
-    <w:lsdException w:name="Subtitle" w:semiHidden="0" w:uiPriority="11" w:unhideWhenUsed="0" w:qFormat="1"/>
-    <w:lsdException w:name="Strong" w:semiHidden="0" w:uiPriority="22" w:unhideWhenUsed="0" w:qFormat="1"/>
-    <w:lsdException w:name="Emphasis" w:semiHidden="0" w:uiPriority="20" w:unhideWhenUsed="0" w:qFormat="1"/>
-    <w:lsdException w:name="Table Grid" w:semiHidden="0" w:uiPriority="39" w:unhideWhenUsed="0"/>
-    <w:lsdException w:name="Placeholder Text" w:unhideWhenUsed="0"/>
-    <w:lsdException w:name="No Spacing" w:semiHidden="0" w:uiPriority="1" w:unhideWhenUsed="0" w:qFormat="1"/>
-    <w:lsdException w:name="Light Shading" w:semiHidden="0" w:uiPriority="60" w:unhideWhenUsed="0"/>
-    <w:lsdException w:name="Light List" w:semiHidden="0" w:uiPriority="61" w:unhideWhenUsed="0"/>
-    <w:lsdException w:name="Light Grid" w:semiHidden="0" w:uiPriority="62" w:unhideWhenUsed="0"/>
-    <w:lsdException w:name="Medium Shading 1" w:semiHidden="0" w:uiPriority="63" w:unhideWhenUsed="0"/>
-    <w:lsdException w:name="Medium Shading 2" w:semiHidden="0" w:uiPriority="64" w:unhideWhenUsed="0"/>
-    <w:lsdException w:name="Medium List 1" w:semiHidden="0" w:uiPriority="65" w:unhideWhenUsed="0"/>
-    <w:lsdException w:name="Medium List 2" w:semiHidden="0" w:uiPriority="66" w:unhideWhenUsed="0"/>
-    <w:lsdException w:name="Medium Grid 1" w:semiHidden="0" w:uiPriority="67" w:unhideWhenUsed="0"/>
-    <w:lsdException w:name="Medium Grid 2" w:semiHidden="0" w:uiPriority="68" w:unhideWhenUsed="0"/>
-    <w:lsdException w:name="Medium Grid 3" w:semiHidden="0" w:uiPriority="69" w:unhideWhenUsed="0"/>
-    <w:lsdException w:name="Dark List" w:semiHidden="0" w:uiPriority="70" w:unhideWhenUsed="0"/>
-    <w:lsdException w:name="Colorful Shading" w:semiHidden="0" w:uiPriority="71" w:unhideWhenUsed="0"/>
-    <w:lsdException w:name="Colorful List" w:semiHidden="0" w:uiPriority="72" w:unhideWhenUsed="0"/>
-    <w:lsdException w:name="Colorful Grid" w:semiHidden="0" w:uiPriority="73" w:unhideWhenUsed="0"/>
-    <w:lsdException w:name="Light Shading Accent 1" w:semiHidden="0" w:uiPriority="60" w:unhideWhenUsed="0"/>
-    <w:lsdException w:name="Light List Accent 1" w:semiHidden="0" w:uiPriority="61" w:unhideWhenUsed="0"/>
-    <w:lsdException w:name="Light Grid Accent 1" w:semiHidden="0" w:uiPriority="62" w:unhideWhenUsed="0"/>
-    <w:lsdException w:name="Medium Shading 1 Accent 1" w:semiHidden="0" w:uiPriority="63" w:unhideWhenUsed="0"/>
-    <w:lsdException w:name="Medium Shading 2 Accent 1" w:semiHidden="0" w:uiPriority="64" w:unhideWhenUsed="0"/>
-    <w:lsdException w:name="Medium List 1 Accent 1" w:semiHidden="0" w:uiPriority="65" w:unhideWhenUsed="0"/>
-    <w:lsdException w:name="Revision" w:unhideWhenUsed="0"/>
-    <w:lsdException w:name="List Paragraph" w:semiHidden="0" w:uiPriority="34" w:unhideWhenUsed="0" w:qFormat="1"/>
-    <w:lsdException w:name="Quote" w:semiHidden="0" w:uiPriority="29" w:unhideWhenUsed="0" w:qFormat="1"/>
-    <w:lsdException w:name="Intense Quote" w:semiHidden="0" w:uiPriority="30" w:unhideWhenUsed="0" w:qFormat="1"/>
-    <w:lsdException w:name="Medium List 2 Accent 1" w:semiHidden="0" w:uiPriority="66" w:unhideWhenUsed="0"/>
-    <w:lsdException w:name="Medium Grid 1 Accent 1" w:semiHidden="0" w:uiPriority="67" w:unhideWhenUsed="0"/>
-    <w:lsdException w:name="Medium Grid 2 Accent 1" w:semiHidden="0" w:uiPriority="68" w:unhideWhenUsed="0"/>
-    <w:lsdException w:name="Medium Grid 3 Accent 1" w:semiHidden="0" w:uiPriority="69" w:unhideWhenUsed="0"/>
-    <w:lsdException w:name="Dark List Accent 1" w:semiHidden="0" w:uiPriority="70" w:unhideWhenUsed="0"/>
-    <w:lsdException w:name="Colorful Shading Accent 1" w:semiHidden="0" w:uiPriority="71" w:unhideWhenUsed="0"/>
-    <w:lsdException w:name="Colorful List Accent 1" w:semiHidden="0" w:uiPriority="72" w:unhideWhenUsed="0"/>
-    <w:lsdException w:name="Colorful Grid Accent 1" w:semiHidden="0" w:uiPriority="73" w:unhideWhenUsed="0"/>
-    <w:lsdException w:name="Light Shading Accent 2" w:semiHidden="0" w:uiPriority="60" w:unhideWhenUsed="0"/>
-    <w:lsdException w:name="Light List Accent 2" w:semiHidden="0" w:uiPriority="61" w:unhideWhenUsed="0"/>
-    <w:lsdException w:name="Light Grid Accent 2" w:semiHidden="0" w:uiPriority="62" w:unhideWhenUsed="0"/>
-    <w:lsdException w:name="Medium Shading 1 Accent 2" w:semiHidden="0" w:uiPriority="63" w:unhideWhenUsed="0"/>
-    <w:lsdException w:name="Medium Shading 2 Accent 2" w:semiHidden="0" w:uiPriority="64" w:unhideWhenUsed="0"/>
-    <w:lsdException w:name="Medium List 1 Accent 2" w:semiHidden="0" w:uiPriority="65" w:unhideWhenUsed="0"/>
-    <w:lsdException w:name="Medium List 2 Accent 2" w:semiHidden="0" w:uiPriority="66" w:unhideWhenUsed="0"/>
-    <w:lsdException w:name="Medium Grid 1 Accent 2" w:semiHidden="0" w:uiPriority="67" w:unhideWhenUsed="0"/>
-    <w:lsdException w:name="Medium Grid 2 Accent 2" w:semiHidden="0" w:uiPriority="68" w:unhideWhenUsed="0"/>
-    <w:lsdException w:name="Medium Grid 3 Accent 2" w:semiHidden="0" w:uiPriority="69" w:unhideWhenUsed="0"/>
-    <w:lsdException w:name="Dark List Accent 2" w:semiHidden="0" w:uiPriority="70" w:unhideWhenUsed="0"/>
-    <w:lsdException w:name="Colorful Shading Accent 2" w:semiHidden="0" w:uiPriority="71" w:unhideWhenUsed="0"/>
-    <w:lsdException w:name="Colorful List Accent 2" w:semiHidden="0" w:uiPriority="72" w:unhideWhenUsed="0"/>
-    <w:lsdException w:name="Colorful Grid Accent 2" w:semiHidden="0" w:uiPriority="73" w:unhideWhenUsed="0"/>
-    <w:lsdException w:name="Light Shading Accent 3" w:semiHidden="0" w:uiPriority="60" w:unhideWhenUsed="0"/>
-    <w:lsdException w:name="Light List Accent 3" w:semiHidden="0" w:uiPriority="61" w:unhideWhenUsed="0"/>
-    <w:lsdException w:name="Light Grid Accent 3" w:semiHidden="0" w:uiPriority="62" w:unhideWhenUsed="0"/>
-    <w:lsdException w:name="Medium Shading 1 Accent 3" w:semiHidden="0" w:uiPriority="63" w:unhideWhenUsed="0"/>
-    <w:lsdException w:name="Medium Shading 2 Accent 3" w:semiHidden="0" w:uiPriority="64" w:unhideWhenUsed="0"/>
-    <w:lsdException w:name="Medium List 1 Accent 3" w:semiHidden="0" w:uiPriority="65" w:unhideWhenUsed="0"/>
-    <w:lsdException w:name="Medium List 2 Accent 3" w:semiHidden="0" w:uiPriority="66" w:unhideWhenUsed="0"/>
-    <w:lsdException w:name="Medium Grid 1 Accent 3" w:semiHidden="0" w:uiPriority="67" w:unhideWhenUsed="0"/>
-    <w:lsdException w:name="Medium Grid 2 Accent 3" w:semiHidden="0" w:uiPriority="68" w:unhideWhenUsed="0"/>
-    <w:lsdException w:name="Medium Grid 3 Accent 3" w:semiHidden="0" w:uiPriority="69" w:unhideWhenUsed="0"/>
-    <w:lsdException w:name="Dark List Accent 3" w:semiHidden="0" w:uiPriority="70" w:unhideWhenUsed="0"/>
-    <w:lsdException w:name="Colorful Shading Accent 3" w:semiHidden="0" w:uiPriority="71" w:unhideWhenUsed="0"/>
-    <w:lsdException w:name="Colorful List Accent 3" w:semiHidden="0" w:uiPriority="72" w:unhideWhenUsed="0"/>
-    <w:lsdException w:name="Colorful Grid Accent 3" w:semiHidden="0" w:uiPriority="73" w:unhideWhenUsed="0"/>
-    <w:lsdException w:name="Light Shading Accent 4" w:semiHidden="0" w:uiPriority="60" w:unhideWhenUsed="0"/>
-    <w:lsdException w:name="Light List Accent 4" w:semiHidden="0" w:uiPriority="61" w:unhideWhenUsed="0"/>
-    <w:lsdException w:name="Light Grid Accent 4" w:semiHidden="0" w:uiPriority="62" w:unhideWhenUsed="0"/>
-    <w:lsdException w:name="Medium Shading 1 Accent 4" w:semiHidden="0" w:uiPriority="63" w:unhideWhenUsed="0"/>
-    <w:lsdException w:name="Medium Shading 2 Accent 4" w:semiHidden="0" w:uiPriority="64" w:unhideWhenUsed="0"/>
-    <w:lsdException w:name="Medium List 1 Accent 4" w:semiHidden="0" w:uiPriority="65" w:unhideWhenUsed="0"/>
-    <w:lsdException w:name="Medium List 2 Accent 4" w:semiHidden="0" w:uiPriority="66" w:unhideWhenUsed="0"/>
-    <w:lsdException w:name="Medium Grid 1 Accent 4" w:semiHidden="0" w:uiPriority="67" w:unhideWhenUsed="0"/>
-    <w:lsdException w:name="Medium Grid 2 Accent 4" w:semiHidden="0" w:uiPriority="68" w:unhideWhenUsed="0"/>
-    <w:lsdException w:name="Medium Grid 3 Accent 4" w:semiHidden="0" w:uiPriority="69" w:unhideWhenUsed="0"/>
-    <w:lsdException w:name="Dark List Accent 4" w:semiHidden="0" w:uiPriority="70" w:unhideWhenUsed="0"/>
-    <w:lsdException w:name="Colorful Shading Accent 4" w:semiHidden="0" w:uiPriority="71" w:unhideWhenUsed="0"/>
-    <w:lsdException w:name="Colorful List Accent 4" w:semiHidden="0" w:uiPriority="72" w:unhideWhenUsed="0"/>
-    <w:lsdException w:name="Colorful Grid Accent 4" w:semiHidden="0" w:uiPriority="73" w:unhideWhenUsed="0"/>
-    <w:lsdException w:name="Light Shading Accent 5" w:semiHidden="0" w:uiPriority="60" w:unhideWhenUsed="0"/>
-    <w:lsdException w:name="Light List Accent 5" w:semiHidden="0" w:uiPriority="61" w:unhideWhenUsed="0"/>
-    <w:lsdException w:name="Light Grid Accent 5" w:semiHidden="0" w:uiPriority="62" w:unhideWhenUsed="0"/>
-    <w:lsdException w:name="Medium Shading 1 Accent 5" w:semiHidden="0" w:uiPriority="63" w:unhideWhenUsed="0"/>
-    <w:lsdException w:name="Medium Shading 2 Accent 5" w:semiHidden="0" w:uiPriority="64" w:unhideWhenUsed="0"/>
-    <w:lsdException w:name="Medium List 1 Accent 5" w:semiHidden="0" w:uiPriority="65" w:unhideWhenUsed="0"/>
-    <w:lsdException w:name="Medium List 2 Accent 5" w:semiHidden="0" w:uiPriority="66" w:unhideWhenUsed="0"/>
-    <w:lsdException w:name="Medium Grid 1 Accent 5" w:semiHidden="0" w:uiPriority="67" w:unhideWhenUsed="0"/>
-    <w:lsdException w:name="Medium Grid 2 Accent 5" w:semiHidden="0" w:uiPriority="68" w:unhideWhenUsed="0"/>
-    <w:lsdException w:name="Medium Grid 3 Accent 5" w:semiHidden="0" w:uiPriority="69" w:unhideWhenUsed="0"/>
-    <w:lsdException w:name="Dark List Accent 5" w:semiHidden="0" w:uiPriority="70" w:unhideWhenUsed="0"/>
-    <w:lsdException w:name="Colorful Shading Accent 5" w:semiHidden="0" w:uiPriority="71" w:unhideWhenUsed="0"/>
-    <w:lsdException w:name="Colorful List Accent 5" w:semiHidden="0" w:uiPriority="72" w:unhideWhenUsed="0"/>
-    <w:lsdException w:name="Colorful Grid Accent 5" w:semiHidden="0" w:uiPriority="73" w:unhideWhenUsed="0"/>
-    <w:lsdException w:name="Light Shading Accent 6" w:semiHidden="0" w:uiPriority="60" w:unhideWhenUsed="0"/>
-    <w:lsdException w:name="Light List Accent 6" w:semiHidden="0" w:uiPriority="61" w:unhideWhenUsed="0"/>
-    <w:lsdException w:name="Light Grid Accent 6" w:semiHidden="0" w:uiPriority="62" w:unhideWhenUsed="0"/>
-    <w:lsdException w:name="Medium Shading 1 Accent 6" w:semiHidden="0" w:uiPriority="63" w:unhideWhenUsed="0"/>
-    <w:lsdException w:name="Medium Shading 2 Accent 6" w:semiHidden="0" w:uiPriority="64" w:unhideWhenUsed="0"/>
-    <w:lsdException w:name="Medium List 1 Accent 6" w:semiHidden="0" w:uiPriority="65" w:unhideWhenUsed="0"/>
-    <w:lsdException w:name="Medium List 2 Accent 6" w:semiHidden="0" w:uiPriority="66" w:unhideWhenUsed="0"/>
-    <w:lsdException w:name="Medium Grid 1 Accent 6" w:semiHidden="0" w:uiPriority="67" w:unhideWhenUsed="0"/>
-    <w:lsdException w:name="Medium Grid 2 Accent 6" w:semiHidden="0" w:uiPriority="68" w:unhideWhenUsed="0"/>
-    <w:lsdException w:name="Medium Grid 3 Accent 6" w:semiHidden="0" w:uiPriority="69" w:unhideWhenUsed="0"/>
-    <w:lsdException w:name="Dark List Accent 6" w:semiHidden="0" w:uiPriority="70" w:unhideWhenUsed="0"/>
-    <w:lsdException w:name="Colorful Shading Accent 6" w:semiHidden="0" w:uiPriority="71" w:unhideWhenUsed="0"/>
-    <w:lsdException w:name="Colorful List Accent 6" w:semiHidden="0" w:uiPriority="72" w:unhideWhenUsed="0"/>
-    <w:lsdException w:name="Colorful Grid Accent 6" w:semiHidden="0" w:uiPriority="73" w:unhideWhenUsed="0"/>
-    <w:lsdException w:name="Subtle Emphasis" w:semiHidden="0" w:uiPriority="19" w:unhideWhenUsed="0" w:qFormat="1"/>
-    <w:lsdException w:name="Intense Emphasis" w:semiHidden="0" w:uiPriority="21" w:unhideWhenUsed="0" w:qFormat="1"/>
-    <w:lsdException w:name="Subtle Reference" w:semiHidden="0" w:uiPriority="31" w:unhideWhenUsed="0" w:qFormat="1"/>
-    <w:lsdException w:name="Intense Reference" w:semiHidden="0" w:uiPriority="32" w:unhideWhenUsed="0" w:qFormat="1"/>
-    <w:lsdException w:name="Book Title" w:semiHidden="0" w:uiPriority="33" w:unhideWhenUsed="0" w:qFormat="1"/>
-    <w:lsdException w:name="Bibliography" w:uiPriority="37"/>
-    <w:lsdException w:name="TOC Heading" w:uiPriority="39" w:qFormat="1"/>
-  </w:latentStyles>
-  <w:style w:type="paragraph" w:default="1" w:styleId="Normal">
-    <w:name w:val="Normal"/>
-    <w:qFormat/>
-  </w:style>
-  <w:style w:type="paragraph" w:styleId="Ttulo1">
-    <w:name w:val="heading 1"/>
-    <w:basedOn w:val="Normal"/>
-    <w:next w:val="Normal"/>
-    <w:link w:val="Ttulo1Car"/>
-    <w:uiPriority w:val="9"/>
-    <w:qFormat/>
-    <w:rsid w:val="00197EA5"/>
-    <w:pPr>
-      <w:keepNext/>
-      <w:keepLines/>
-      <w:spacing w:before="240" w:after="0"/>
-      <w:outlineLvl w:val="0"/>
-    </w:pPr>
-    <w:rPr>
-      <w:rFonts w:asciiTheme="majorHAnsi" w:eastAsiaTheme="majorEastAsia" w:hAnsiTheme="majorHAnsi" w:cstheme="majorBidi"/>
-      <w:color w:val="2E74B5" w:themeColor="accent1" w:themeShade="BF"/>
-      <w:sz w:val="32"/>
-      <w:szCs w:val="32"/>
-    </w:rPr>
-  </w:style>
-  <w:style w:type="paragraph" w:styleId="Ttulo2">
-    <w:name w:val="heading 2"/>
-    <w:basedOn w:val="Normal"/>
-    <w:next w:val="Normal"/>
-    <w:link w:val="Ttulo2Car"/>
-    <w:uiPriority w:val="9"/>
-    <w:unhideWhenUsed/>
-    <w:qFormat/>
-    <w:rsid w:val="00197EA5"/>
-    <w:pPr>
-      <w:keepNext/>
-      <w:keepLines/>
-      <w:spacing w:before="40" w:after="0" w:line="256" w:lineRule="auto"/>
-      <w:outlineLvl w:val="1"/>
-    </w:pPr>
-    <w:rPr>
-      <w:rFonts w:asciiTheme="majorHAnsi" w:eastAsiaTheme="majorEastAsia" w:hAnsiTheme="majorHAnsi" w:cstheme="majorBidi"/>
-      <w:color w:val="2E74B5" w:themeColor="accent1" w:themeShade="BF"/>
-      <w:sz w:val="26"/>
-      <w:szCs w:val="26"/>
-    </w:rPr>
-  </w:style>
-  <w:style w:type="character" w:default="1" w:styleId="Fuentedeprrafopredeter">
-    <w:name w:val="Default Paragraph Font"/>
-    <w:uiPriority w:val="1"/>
-    <w:semiHidden/>
-    <w:unhideWhenUsed/>
-  </w:style>
-  <w:style w:type="table" w:default="1" w:styleId="Tablanormal">
-    <w:name w:val="Normal Table"/>
-    <w:uiPriority w:val="99"/>
-    <w:semiHidden/>
-    <w:unhideWhenUsed/>
-    <w:tblPr>
-      <w:tblInd w:w="0" w:type="dxa"/>
-      <w:tblCellMar>
-        <w:top w:w="0" w:type="dxa"/>
-        <w:left w:w="108" w:type="dxa"/>
-        <w:bottom w:w="0" w:type="dxa"/>
-        <w:right w:w="108" w:type="dxa"/>
-      </w:tblCellMar>
-    </w:tblPr>
-  </w:style>
-  <w:style w:type="numbering" w:default="1" w:styleId="Sinlista">
-    <w:name w:val="No List"/>
-    <w:uiPriority w:val="99"/>
-    <w:semiHidden/>
-    <w:unhideWhenUsed/>
-  </w:style>
-  <w:style w:type="character" w:customStyle="1" w:styleId="Ttulo1Car">
-    <w:name w:val="Título 1 Car"/>
-    <w:basedOn w:val="Fuentedeprrafopredeter"/>
-    <w:link w:val="Ttulo1"/>
-    <w:uiPriority w:val="9"/>
-    <w:rsid w:val="00197EA5"/>
-    <w:rPr>
-      <w:rFonts w:asciiTheme="majorHAnsi" w:eastAsiaTheme="majorEastAsia" w:hAnsiTheme="majorHAnsi" w:cstheme="majorBidi"/>
-      <w:color w:val="2E74B5" w:themeColor="accent1" w:themeShade="BF"/>
-      <w:sz w:val="32"/>
-      <w:szCs w:val="32"/>
-    </w:rPr>
-  </w:style>
-  <w:style w:type="character" w:customStyle="1" w:styleId="Ttulo2Car">
-    <w:name w:val="Título 2 Car"/>
-    <w:basedOn w:val="Fuentedeprrafopredeter"/>
-    <w:link w:val="Ttulo2"/>
-    <w:uiPriority w:val="9"/>
-    <w:rsid w:val="00197EA5"/>
-    <w:rPr>
-      <w:rFonts w:asciiTheme="majorHAnsi" w:eastAsiaTheme="majorEastAsia" w:hAnsiTheme="majorHAnsi" w:cstheme="majorBidi"/>
-      <w:color w:val="2E74B5" w:themeColor="accent1" w:themeShade="BF"/>
-      <w:sz w:val="26"/>
-      <w:szCs w:val="26"/>
-    </w:rPr>
-  </w:style>
-  <w:style w:type="paragraph" w:styleId="Ttulo">
-    <w:name w:val="Title"/>
-    <w:basedOn w:val="Normal"/>
-    <w:link w:val="TtuloCar"/>
-    <w:qFormat/>
-    <w:rsid w:val="00197EA5"/>
-    <w:pPr>
-      <w:spacing w:before="180" w:after="120" w:line="240" w:lineRule="auto"/>
-      <w:jc w:val="center"/>
-    </w:pPr>
-    <w:rPr>
-      <w:rFonts w:ascii="Times New Roman" w:eastAsia="Times New Roman" w:hAnsi="Times New Roman" w:cs="Times New Roman"/>
-      <w:b/>
-      <w:bCs/>
-      <w:caps/>
-      <w:sz w:val="36"/>
-      <w:szCs w:val="24"/>
-    </w:rPr>
-  </w:style>
-  <w:style w:type="character" w:customStyle="1" w:styleId="TtuloCar">
-    <w:name w:val="Título Car"/>
-    <w:basedOn w:val="Fuentedeprrafopredeter"/>
-    <w:link w:val="Ttulo"/>
+    <w:link w:val="Puesto"/>
     <w:rsid w:val="00197EA5"/>
     <w:rPr>
       <w:rFonts w:ascii="Times New Roman" w:eastAsia="Times New Roman" w:hAnsi="Times New Roman" w:cs="Times New Roman"/>
@@ -7439,7 +7235,7 @@
   <a:extraClrSchemeLst/>
   <a:extLst>
     <a:ext uri="{05A4C25C-085E-4340-85A3-A5531E510DB2}">
-      <thm15:themeFamily xmlns:thm15="http://schemas.microsoft.com/office/thememl/2012/main" xmlns="" name="Office Theme" id="{62F939B6-93AF-4DB8-9C6B-D6C7DFDC589F}" vid="{4A3C46E8-61CC-4603-A589-7422A47A8E4A}"/>
+      <thm15:themeFamily xmlns:thm15="http://schemas.microsoft.com/office/thememl/2012/main" name="Office Theme" id="{62F939B6-93AF-4DB8-9C6B-D6C7DFDC589F}" vid="{4A3C46E8-61CC-4603-A589-7422A47A8E4A}"/>
     </a:ext>
   </a:extLst>
 </a:theme>
@@ -7450,7 +7246,7 @@
 </file>
 
 <file path=customXml/itemProps1.xml><?xml version="1.0" encoding="utf-8"?>
-<ds:datastoreItem xmlns:ds="http://schemas.openxmlformats.org/officeDocument/2006/customXml" ds:itemID="{3431370A-9227-45EB-94DD-CE8C0A591BBE}">
+<ds:datastoreItem xmlns:ds="http://schemas.openxmlformats.org/officeDocument/2006/customXml" ds:itemID="{8C6155BD-EDED-473E-B1A9-6D3B6DA0E546}">
   <ds:schemaRefs>
     <ds:schemaRef ds:uri="http://schemas.openxmlformats.org/officeDocument/2006/bibliography"/>
   </ds:schemaRefs>

--- a/MovilesDiseño1TP.docx
+++ b/MovilesDiseño1TP.docx
@@ -1,6 +1,6 @@
 
 <file path=word/document.xml><?xml version="1.0" encoding="utf-8"?>
-<w:document xmlns:wpc="http://schemas.microsoft.com/office/word/2010/wordprocessingCanvas" xmlns:mc="http://schemas.openxmlformats.org/markup-compatibility/2006" xmlns:o="urn:schemas-microsoft-com:office:office" xmlns:r="http://schemas.openxmlformats.org/officeDocument/2006/relationships" xmlns:m="http://schemas.openxmlformats.org/officeDocument/2006/math" xmlns:v="urn:schemas-microsoft-com:vml" xmlns:wp14="http://schemas.microsoft.com/office/word/2010/wordprocessingDrawing" xmlns:wp="http://schemas.openxmlformats.org/drawingml/2006/wordprocessingDrawing" xmlns:w10="urn:schemas-microsoft-com:office:word" xmlns:w="http://schemas.openxmlformats.org/wordprocessingml/2006/main" xmlns:w14="http://schemas.microsoft.com/office/word/2010/wordml" xmlns:w15="http://schemas.microsoft.com/office/word/2012/wordml" xmlns:wpg="http://schemas.microsoft.com/office/word/2010/wordprocessingGroup" xmlns:wpi="http://schemas.microsoft.com/office/word/2010/wordprocessingInk" xmlns:wne="http://schemas.microsoft.com/office/word/2006/wordml" xmlns:wps="http://schemas.microsoft.com/office/word/2010/wordprocessingShape" mc:Ignorable="w14 w15 wp14">
+<w:document xmlns:wpc="http://schemas.microsoft.com/office/word/2010/wordprocessingCanvas" xmlns:mc="http://schemas.openxmlformats.org/markup-compatibility/2006" xmlns:o="urn:schemas-microsoft-com:office:office" xmlns:r="http://schemas.openxmlformats.org/officeDocument/2006/relationships" xmlns:m="http://schemas.openxmlformats.org/officeDocument/2006/math" xmlns:v="urn:schemas-microsoft-com:vml" xmlns:wp14="http://schemas.microsoft.com/office/word/2010/wordprocessingDrawing" xmlns:wp="http://schemas.openxmlformats.org/drawingml/2006/wordprocessingDrawing" xmlns:w10="urn:schemas-microsoft-com:office:word" xmlns:w="http://schemas.openxmlformats.org/wordprocessingml/2006/main" xmlns:w14="http://schemas.microsoft.com/office/word/2010/wordml" xmlns:wpg="http://schemas.microsoft.com/office/word/2010/wordprocessingGroup" xmlns:wpi="http://schemas.microsoft.com/office/word/2010/wordprocessingInk" xmlns:wne="http://schemas.microsoft.com/office/word/2006/wordml" xmlns:wps="http://schemas.microsoft.com/office/word/2010/wordprocessingShape" mc:Ignorable="w14 wp14">
   <w:body>
     <w:p>
       <w:pPr>
@@ -55,7 +55,7 @@
     </w:p>
     <w:p>
       <w:pPr>
-        <w:pStyle w:val="Puesto"/>
+        <w:pStyle w:val="Ttulo"/>
         <w:spacing w:line="276" w:lineRule="auto"/>
         <w:jc w:val="right"/>
         <w:rPr>
@@ -79,7 +79,7 @@
     </w:p>
     <w:p>
       <w:pPr>
-        <w:pStyle w:val="Puesto"/>
+        <w:pStyle w:val="Ttulo"/>
         <w:spacing w:line="276" w:lineRule="auto"/>
         <w:jc w:val="right"/>
         <w:rPr>
@@ -103,7 +103,7 @@
     </w:p>
     <w:p>
       <w:pPr>
-        <w:pStyle w:val="Puesto"/>
+        <w:pStyle w:val="Ttulo"/>
         <w:spacing w:line="276" w:lineRule="auto"/>
         <w:jc w:val="right"/>
         <w:rPr>
@@ -127,7 +127,7 @@
     </w:p>
     <w:p>
       <w:pPr>
-        <w:pStyle w:val="Puesto"/>
+        <w:pStyle w:val="Ttulo"/>
         <w:spacing w:line="276" w:lineRule="auto"/>
         <w:jc w:val="right"/>
         <w:rPr>
@@ -141,7 +141,7 @@
     </w:p>
     <w:p>
       <w:pPr>
-        <w:pStyle w:val="Puesto"/>
+        <w:pStyle w:val="Ttulo"/>
         <w:spacing w:line="276" w:lineRule="auto"/>
         <w:jc w:val="right"/>
         <w:rPr>
@@ -155,7 +155,7 @@
     </w:p>
     <w:p>
       <w:pPr>
-        <w:pStyle w:val="Puesto"/>
+        <w:pStyle w:val="Ttulo"/>
         <w:spacing w:line="276" w:lineRule="auto"/>
         <w:jc w:val="right"/>
         <w:rPr>
@@ -169,7 +169,7 @@
     </w:p>
     <w:p>
       <w:pPr>
-        <w:pStyle w:val="Puesto"/>
+        <w:pStyle w:val="Ttulo"/>
         <w:spacing w:line="276" w:lineRule="auto"/>
         <w:jc w:val="right"/>
         <w:rPr>
@@ -183,7 +183,7 @@
     </w:p>
     <w:p>
       <w:pPr>
-        <w:pStyle w:val="Puesto"/>
+        <w:pStyle w:val="Ttulo"/>
         <w:spacing w:line="276" w:lineRule="auto"/>
         <w:jc w:val="right"/>
         <w:rPr>
@@ -197,7 +197,7 @@
     </w:p>
     <w:p>
       <w:pPr>
-        <w:pStyle w:val="Puesto"/>
+        <w:pStyle w:val="Ttulo"/>
         <w:spacing w:line="276" w:lineRule="auto"/>
         <w:jc w:val="right"/>
         <w:rPr>
@@ -211,7 +211,7 @@
     </w:p>
     <w:p>
       <w:pPr>
-        <w:pStyle w:val="Puesto"/>
+        <w:pStyle w:val="Ttulo"/>
         <w:spacing w:line="276" w:lineRule="auto"/>
         <w:jc w:val="right"/>
         <w:rPr>
@@ -225,7 +225,7 @@
     </w:p>
     <w:p>
       <w:pPr>
-        <w:pStyle w:val="Puesto"/>
+        <w:pStyle w:val="Ttulo"/>
         <w:spacing w:line="276" w:lineRule="auto"/>
         <w:jc w:val="right"/>
         <w:rPr>
@@ -239,7 +239,7 @@
     </w:p>
     <w:p>
       <w:pPr>
-        <w:pStyle w:val="Puesto"/>
+        <w:pStyle w:val="Ttulo"/>
         <w:spacing w:line="276" w:lineRule="auto"/>
         <w:jc w:val="right"/>
         <w:rPr>
@@ -253,7 +253,7 @@
     </w:p>
     <w:p>
       <w:pPr>
-        <w:pStyle w:val="Puesto"/>
+        <w:pStyle w:val="Ttulo"/>
         <w:pBdr>
           <w:bottom w:val="single" w:sz="4" w:space="1" w:color="auto"/>
         </w:pBdr>
@@ -520,9 +520,11 @@
               <w:lang w:val="es-CR"/>
             </w:rPr>
           </w:pPr>
+          <w:proofErr w:type="spellStart"/>
           <w:r>
             <w:t>Contenido</w:t>
           </w:r>
+          <w:proofErr w:type="spellEnd"/>
         </w:p>
         <w:p>
           <w:pPr>
@@ -1509,7 +1511,7 @@
                 <w:noProof/>
                 <w:webHidden/>
               </w:rPr>
-              <w:t>12</w:t>
+              <w:t>13</w:t>
             </w:r>
             <w:r>
               <w:rPr>
@@ -1580,7 +1582,7 @@
                 <w:noProof/>
                 <w:webHidden/>
               </w:rPr>
-              <w:t>13</w:t>
+              <w:t>16</w:t>
             </w:r>
             <w:r>
               <w:rPr>
@@ -1733,7 +1735,23 @@
           <w:sz w:val="24"/>
           <w:lang w:val="es-CR"/>
         </w:rPr>
-        <w:t>El objetivo de esta tarea es familiarizarse con el desarrollo de aplicaciones móviles, mediante la creación de una aplicación en lenguaje nativo para Android o iOS que cuente con una conexión con back</w:t>
+        <w:t xml:space="preserve">El objetivo de esta tarea es familiarizarse con el desarrollo de aplicaciones móviles, mediante la creación de una aplicación en lenguaje nativo para Android o </w:t>
+      </w:r>
+      <w:proofErr w:type="spellStart"/>
+      <w:r>
+        <w:rPr>
+          <w:sz w:val="24"/>
+          <w:lang w:val="es-CR"/>
+        </w:rPr>
+        <w:t>iOS</w:t>
+      </w:r>
+      <w:proofErr w:type="spellEnd"/>
+      <w:r>
+        <w:rPr>
+          <w:sz w:val="24"/>
+          <w:lang w:val="es-CR"/>
+        </w:rPr>
+        <w:t xml:space="preserve"> que cuente con una conexión con back</w:t>
       </w:r>
       <w:r>
         <w:rPr>
@@ -1742,12 +1760,21 @@
         </w:rPr>
         <w:t xml:space="preserve"> </w:t>
       </w:r>
-      <w:r>
-        <w:rPr>
-          <w:sz w:val="24"/>
-          <w:lang w:val="es-CR"/>
-        </w:rPr>
-        <w:t>end propio, utilización de al menos un API externo y GPS, acelerómetro, cámara o compás.</w:t>
+      <w:proofErr w:type="spellStart"/>
+      <w:r>
+        <w:rPr>
+          <w:sz w:val="24"/>
+          <w:lang w:val="es-CR"/>
+        </w:rPr>
+        <w:t>end</w:t>
+      </w:r>
+      <w:proofErr w:type="spellEnd"/>
+      <w:r>
+        <w:rPr>
+          <w:sz w:val="24"/>
+          <w:lang w:val="es-CR"/>
+        </w:rPr>
+        <w:t xml:space="preserve"> propio, utilización de al menos un API externo y GPS, acelerómetro, cámara o compás.</w:t>
       </w:r>
     </w:p>
     <w:p>
@@ -2941,8 +2968,17 @@
           <w:rFonts w:eastAsia="Times New Roman"/>
           <w:lang w:val="es-CR"/>
         </w:rPr>
-        <w:t>Descripción del backend</w:t>
-      </w:r>
+        <w:t xml:space="preserve">Descripción del </w:t>
+      </w:r>
+      <w:proofErr w:type="spellStart"/>
+      <w:r>
+        <w:rPr>
+          <w:rFonts w:eastAsia="Times New Roman"/>
+          <w:lang w:val="es-CR"/>
+        </w:rPr>
+        <w:t>backend</w:t>
+      </w:r>
+      <w:proofErr w:type="spellEnd"/>
     </w:p>
     <w:p>
       <w:pPr>
@@ -2969,7 +3005,29 @@
           <w:szCs w:val="23"/>
           <w:lang w:val="es-CR"/>
         </w:rPr>
-        <w:t>Se utiliza MySQL como motor de la base de datos</w:t>
+        <w:t xml:space="preserve">Se utiliza </w:t>
+      </w:r>
+      <w:proofErr w:type="spellStart"/>
+      <w:r>
+        <w:rPr>
+          <w:rFonts w:cs="Arial"/>
+          <w:color w:val="000000"/>
+          <w:sz w:val="23"/>
+          <w:szCs w:val="23"/>
+          <w:lang w:val="es-CR"/>
+        </w:rPr>
+        <w:t>MySQL</w:t>
+      </w:r>
+      <w:proofErr w:type="spellEnd"/>
+      <w:r>
+        <w:rPr>
+          <w:rFonts w:cs="Arial"/>
+          <w:color w:val="000000"/>
+          <w:sz w:val="23"/>
+          <w:szCs w:val="23"/>
+          <w:lang w:val="es-CR"/>
+        </w:rPr>
+        <w:t xml:space="preserve"> como motor de la base de datos</w:t>
       </w:r>
       <w:r>
         <w:rPr>
@@ -2999,15 +3057,27 @@
           <w:lang w:val="es-CR"/>
         </w:rPr>
       </w:pPr>
-      <w:r>
-        <w:rPr>
-          <w:rFonts w:cs="Arial"/>
-          <w:color w:val="000000"/>
-          <w:sz w:val="23"/>
-          <w:szCs w:val="23"/>
-          <w:lang w:val="es-CR"/>
-        </w:rPr>
-        <w:t>Php se utiliza para la comunicación con la base de datos</w:t>
+      <w:proofErr w:type="spellStart"/>
+      <w:r>
+        <w:rPr>
+          <w:rFonts w:cs="Arial"/>
+          <w:color w:val="000000"/>
+          <w:sz w:val="23"/>
+          <w:szCs w:val="23"/>
+          <w:lang w:val="es-CR"/>
+        </w:rPr>
+        <w:t>Php</w:t>
+      </w:r>
+      <w:proofErr w:type="spellEnd"/>
+      <w:r>
+        <w:rPr>
+          <w:rFonts w:cs="Arial"/>
+          <w:color w:val="000000"/>
+          <w:sz w:val="23"/>
+          <w:szCs w:val="23"/>
+          <w:lang w:val="es-CR"/>
+        </w:rPr>
+        <w:t xml:space="preserve"> se utiliza para la comunicación con la base de datos</w:t>
       </w:r>
       <w:r>
         <w:rPr>
@@ -3064,7 +3134,21 @@
         <w:rPr>
           <w:lang w:val="es-CR"/>
         </w:rPr>
-        <w:t>Los componentes externos que conforman el sistema son: Google Maps y Facebook. Ambas aplicaciones proveen un API de comunicación.</w:t>
+        <w:t xml:space="preserve">Los componentes externos que conforman el sistema son: Google </w:t>
+      </w:r>
+      <w:proofErr w:type="spellStart"/>
+      <w:r>
+        <w:rPr>
+          <w:lang w:val="es-CR"/>
+        </w:rPr>
+        <w:t>Maps</w:t>
+      </w:r>
+      <w:proofErr w:type="spellEnd"/>
+      <w:r>
+        <w:rPr>
+          <w:lang w:val="es-CR"/>
+        </w:rPr>
+        <w:t xml:space="preserve"> y Facebook. Ambas aplicaciones proveen un API de comunicación.</w:t>
       </w:r>
     </w:p>
     <w:p>
@@ -3158,7 +3242,7 @@
       <w:r>
         <w:rPr>
           <w:noProof/>
-          <w:lang w:val="es-ES" w:eastAsia="es-ES"/>
+          <w:lang w:val="es-CR" w:eastAsia="es-CR"/>
         </w:rPr>
         <w:lastRenderedPageBreak/>
         <w:drawing>
@@ -3177,7 +3261,7 @@
                     <pic:cNvPicPr/>
                   </pic:nvPicPr>
                   <pic:blipFill>
-                    <a:blip r:embed="rId8">
+                    <a:blip r:embed="rId9">
                       <a:extLst>
                         <a:ext uri="{28A0092B-C50C-407E-A947-70E740481C1C}">
                           <a14:useLocalDpi xmlns:a14="http://schemas.microsoft.com/office/drawing/2010/main" val="0"/>
@@ -3286,7 +3370,7 @@
       <w:r>
         <w:rPr>
           <w:noProof/>
-          <w:lang w:val="es-ES" w:eastAsia="es-ES"/>
+          <w:lang w:val="es-CR" w:eastAsia="es-CR"/>
         </w:rPr>
         <w:drawing>
           <wp:inline distT="0" distB="0" distL="0" distR="0" wp14:anchorId="5165DF18" wp14:editId="4C2C7FBF">
@@ -3304,7 +3388,7 @@
                     <pic:cNvPicPr/>
                   </pic:nvPicPr>
                   <pic:blipFill>
-                    <a:blip r:embed="rId9">
+                    <a:blip r:embed="rId10">
                       <a:extLst>
                         <a:ext uri="{28A0092B-C50C-407E-A947-70E740481C1C}">
                           <a14:useLocalDpi xmlns:a14="http://schemas.microsoft.com/office/drawing/2010/main" val="0"/>
@@ -3419,7 +3503,29 @@
           <w:szCs w:val="23"/>
           <w:lang w:val="es-CR"/>
         </w:rPr>
-        <w:t xml:space="preserve">n el primer caso, el cliente se conecta al backend por medio de su dispositivo móvil y realiza los cambios </w:t>
+        <w:t xml:space="preserve">n el primer caso, el cliente se conecta al </w:t>
+      </w:r>
+      <w:proofErr w:type="spellStart"/>
+      <w:r>
+        <w:rPr>
+          <w:rFonts w:cs="Arial"/>
+          <w:color w:val="000000"/>
+          <w:sz w:val="23"/>
+          <w:szCs w:val="23"/>
+          <w:lang w:val="es-CR"/>
+        </w:rPr>
+        <w:t>backend</w:t>
+      </w:r>
+      <w:proofErr w:type="spellEnd"/>
+      <w:r>
+        <w:rPr>
+          <w:rFonts w:cs="Arial"/>
+          <w:color w:val="000000"/>
+          <w:sz w:val="23"/>
+          <w:szCs w:val="23"/>
+          <w:lang w:val="es-CR"/>
+        </w:rPr>
+        <w:t xml:space="preserve"> por medio de su dispositivo móvil y realiza los cambios </w:t>
       </w:r>
       <w:r>
         <w:rPr>
@@ -3486,7 +3592,7 @@
       <w:r>
         <w:rPr>
           <w:noProof/>
-          <w:lang w:val="es-ES" w:eastAsia="es-ES"/>
+          <w:lang w:val="es-CR" w:eastAsia="es-CR"/>
         </w:rPr>
         <w:drawing>
           <wp:inline distT="0" distB="0" distL="0" distR="0">
@@ -3504,7 +3610,7 @@
                     <pic:cNvPicPr/>
                   </pic:nvPicPr>
                   <pic:blipFill>
-                    <a:blip r:embed="rId10">
+                    <a:blip r:embed="rId11">
                       <a:extLst>
                         <a:ext uri="{28A0092B-C50C-407E-A947-70E740481C1C}">
                           <a14:useLocalDpi xmlns:a14="http://schemas.microsoft.com/office/drawing/2010/main" val="0"/>
@@ -3583,7 +3689,7 @@
       <w:r>
         <w:rPr>
           <w:noProof/>
-          <w:lang w:val="es-ES" w:eastAsia="es-ES"/>
+          <w:lang w:val="es-CR" w:eastAsia="es-CR"/>
         </w:rPr>
         <w:drawing>
           <wp:inline distT="0" distB="0" distL="0" distR="0">
@@ -3601,7 +3707,7 @@
                     <pic:cNvPicPr/>
                   </pic:nvPicPr>
                   <pic:blipFill>
-                    <a:blip r:embed="rId11">
+                    <a:blip r:embed="rId12">
                       <a:extLst>
                         <a:ext uri="{28A0092B-C50C-407E-A947-70E740481C1C}">
                           <a14:useLocalDpi xmlns:a14="http://schemas.microsoft.com/office/drawing/2010/main" val="0"/>
@@ -3771,7 +3877,27 @@
           <w:szCs w:val="23"/>
           <w:lang w:val="es-CR"/>
         </w:rPr>
-        <w:t xml:space="preserve"> explica el flujo de conectividad desde la aplicación web, la cual se conecta directamente con el backend y realiza los cambios o consultas </w:t>
+        <w:t xml:space="preserve"> explica el flujo de conectividad desde la aplicación web, la cual se conecta directamente con el </w:t>
+      </w:r>
+      <w:proofErr w:type="spellStart"/>
+      <w:r>
+        <w:rPr>
+          <w:rFonts w:cs="Arial"/>
+          <w:sz w:val="23"/>
+          <w:szCs w:val="23"/>
+          <w:lang w:val="es-CR"/>
+        </w:rPr>
+        <w:t>backend</w:t>
+      </w:r>
+      <w:proofErr w:type="spellEnd"/>
+      <w:r>
+        <w:rPr>
+          <w:rFonts w:cs="Arial"/>
+          <w:sz w:val="23"/>
+          <w:szCs w:val="23"/>
+          <w:lang w:val="es-CR"/>
+        </w:rPr>
+        <w:t xml:space="preserve"> y realiza los cambios o consultas </w:t>
       </w:r>
       <w:r>
         <w:rPr>
@@ -3862,7 +3988,73 @@
           <w:szCs w:val="23"/>
           <w:lang w:val="es-CR"/>
         </w:rPr>
-        <w:t xml:space="preserve">aplicación está orientada a un modelo “thin client”, es decir que la distribución de la información y funcionalidad es más fuerte en el backend que en las aplicaciones de los móviles. Cada usuario cuenta con la información estrictamente necesaria y esta debe ser mostrada de la forma más simple posible, por lo que no son necesarios muchos datos. La </w:t>
+        <w:t>aplicación está orientada a un modelo “</w:t>
+      </w:r>
+      <w:proofErr w:type="spellStart"/>
+      <w:r>
+        <w:rPr>
+          <w:rFonts w:cs="Arial"/>
+          <w:color w:val="000000"/>
+          <w:sz w:val="23"/>
+          <w:szCs w:val="23"/>
+          <w:lang w:val="es-CR"/>
+        </w:rPr>
+        <w:t>thin</w:t>
+      </w:r>
+      <w:proofErr w:type="spellEnd"/>
+      <w:r>
+        <w:rPr>
+          <w:rFonts w:cs="Arial"/>
+          <w:color w:val="000000"/>
+          <w:sz w:val="23"/>
+          <w:szCs w:val="23"/>
+          <w:lang w:val="es-CR"/>
+        </w:rPr>
+        <w:t xml:space="preserve"> </w:t>
+      </w:r>
+      <w:proofErr w:type="spellStart"/>
+      <w:r>
+        <w:rPr>
+          <w:rFonts w:cs="Arial"/>
+          <w:color w:val="000000"/>
+          <w:sz w:val="23"/>
+          <w:szCs w:val="23"/>
+          <w:lang w:val="es-CR"/>
+        </w:rPr>
+        <w:t>client</w:t>
+      </w:r>
+      <w:proofErr w:type="spellEnd"/>
+      <w:r>
+        <w:rPr>
+          <w:rFonts w:cs="Arial"/>
+          <w:color w:val="000000"/>
+          <w:sz w:val="23"/>
+          <w:szCs w:val="23"/>
+          <w:lang w:val="es-CR"/>
+        </w:rPr>
+        <w:t xml:space="preserve">”, es decir que la distribución de la información y funcionalidad es más fuerte en el </w:t>
+      </w:r>
+      <w:proofErr w:type="spellStart"/>
+      <w:r>
+        <w:rPr>
+          <w:rFonts w:cs="Arial"/>
+          <w:color w:val="000000"/>
+          <w:sz w:val="23"/>
+          <w:szCs w:val="23"/>
+          <w:lang w:val="es-CR"/>
+        </w:rPr>
+        <w:t>backend</w:t>
+      </w:r>
+      <w:proofErr w:type="spellEnd"/>
+      <w:r>
+        <w:rPr>
+          <w:rFonts w:cs="Arial"/>
+          <w:color w:val="000000"/>
+          <w:sz w:val="23"/>
+          <w:szCs w:val="23"/>
+          <w:lang w:val="es-CR"/>
+        </w:rPr>
+        <w:t xml:space="preserve"> que en las aplicaciones de los móviles. Cada usuario cuenta con la información estrictamente necesaria y esta debe ser mostrada de la forma más simple posible, por lo que no son necesarios muchos datos. La </w:t>
       </w:r>
       <w:r>
         <w:rPr>
@@ -3915,7 +4107,7 @@
       <w:r>
         <w:rPr>
           <w:noProof/>
-          <w:lang w:val="es-ES" w:eastAsia="es-ES"/>
+          <w:lang w:val="es-CR" w:eastAsia="es-CR"/>
         </w:rPr>
         <w:lastRenderedPageBreak/>
         <w:drawing>
@@ -3934,7 +4126,7 @@
                     <pic:cNvPicPr/>
                   </pic:nvPicPr>
                   <pic:blipFill>
-                    <a:blip r:embed="rId12">
+                    <a:blip r:embed="rId13">
                       <a:extLst>
                         <a:ext uri="{28A0092B-C50C-407E-A947-70E740481C1C}">
                           <a14:useLocalDpi xmlns:a14="http://schemas.microsoft.com/office/drawing/2010/main" val="0"/>
@@ -4030,7 +4222,7 @@
       <w:r>
         <w:rPr>
           <w:noProof/>
-          <w:lang w:val="es-ES" w:eastAsia="es-ES"/>
+          <w:lang w:val="es-CR" w:eastAsia="es-CR"/>
         </w:rPr>
         <w:drawing>
           <wp:inline distT="0" distB="0" distL="0" distR="0">
@@ -4048,7 +4240,7 @@
                     <pic:cNvPicPr/>
                   </pic:nvPicPr>
                   <pic:blipFill>
-                    <a:blip r:embed="rId13">
+                    <a:blip r:embed="rId14">
                       <a:extLst>
                         <a:ext uri="{28A0092B-C50C-407E-A947-70E740481C1C}">
                           <a14:useLocalDpi xmlns:a14="http://schemas.microsoft.com/office/drawing/2010/main" val="0"/>
@@ -4126,7 +4318,7 @@
       <w:r>
         <w:rPr>
           <w:noProof/>
-          <w:lang w:val="es-ES" w:eastAsia="es-ES"/>
+          <w:lang w:val="es-CR" w:eastAsia="es-CR"/>
         </w:rPr>
         <w:lastRenderedPageBreak/>
         <w:drawing>
@@ -4145,7 +4337,7 @@
                     <pic:cNvPicPr/>
                   </pic:nvPicPr>
                   <pic:blipFill>
-                    <a:blip r:embed="rId14">
+                    <a:blip r:embed="rId15">
                       <a:extLst>
                         <a:ext uri="{28A0092B-C50C-407E-A947-70E740481C1C}">
                           <a14:useLocalDpi xmlns:a14="http://schemas.microsoft.com/office/drawing/2010/main" val="0"/>
@@ -4223,7 +4415,7 @@
       <w:r>
         <w:rPr>
           <w:noProof/>
-          <w:lang w:val="es-ES" w:eastAsia="es-ES"/>
+          <w:lang w:val="es-CR" w:eastAsia="es-CR"/>
         </w:rPr>
         <w:drawing>
           <wp:inline distT="0" distB="0" distL="0" distR="0">
@@ -4241,7 +4433,7 @@
                     <pic:cNvPicPr/>
                   </pic:nvPicPr>
                   <pic:blipFill>
-                    <a:blip r:embed="rId15">
+                    <a:blip r:embed="rId16">
                       <a:extLst>
                         <a:ext uri="{28A0092B-C50C-407E-A947-70E740481C1C}">
                           <a14:useLocalDpi xmlns:a14="http://schemas.microsoft.com/office/drawing/2010/main" val="0"/>
@@ -4375,35 +4567,53 @@
           <w:szCs w:val="23"/>
           <w:lang w:val="es-CR"/>
         </w:rPr>
-        <w:t>. En caso de no estar registrado se podrá crear una cuenta utilizando la información de facebook o ingresada manualmente.</w:t>
-      </w:r>
-    </w:p>
-    <w:p>
-      <w:pPr>
-        <w:spacing w:line="276" w:lineRule="auto"/>
-        <w:jc w:val="both"/>
-        <w:rPr>
-          <w:rFonts w:cs="Arial"/>
-          <w:color w:val="000000"/>
-          <w:sz w:val="23"/>
-          <w:szCs w:val="23"/>
-          <w:lang w:val="es-CR"/>
-        </w:rPr>
-      </w:pPr>
-      <w:r>
-        <w:rPr>
-          <w:rFonts w:cs="Arial"/>
+        <w:t xml:space="preserve">. En caso de no estar registrado se podrá crear una cuenta utilizando la información de </w:t>
+      </w:r>
+      <w:proofErr w:type="spellStart"/>
+      <w:r>
+        <w:rPr>
+          <w:rFonts w:cs="Arial"/>
+          <w:color w:val="000000"/>
+          <w:sz w:val="23"/>
+          <w:szCs w:val="23"/>
+          <w:lang w:val="es-CR"/>
+        </w:rPr>
+        <w:t>facebook</w:t>
+      </w:r>
+      <w:proofErr w:type="spellEnd"/>
+      <w:r>
+        <w:rPr>
+          <w:rFonts w:cs="Arial"/>
+          <w:color w:val="000000"/>
+          <w:sz w:val="23"/>
+          <w:szCs w:val="23"/>
+          <w:lang w:val="es-CR"/>
+        </w:rPr>
+        <w:t xml:space="preserve"> o ingresada manualmente.</w:t>
+      </w:r>
+    </w:p>
+    <w:p>
+      <w:pPr>
+        <w:spacing w:line="276" w:lineRule="auto"/>
+        <w:jc w:val="both"/>
+        <w:rPr>
+          <w:rFonts w:cs="Arial"/>
+          <w:color w:val="000000"/>
+          <w:sz w:val="23"/>
+          <w:szCs w:val="23"/>
+          <w:lang w:val="es-CR"/>
+        </w:rPr>
+      </w:pPr>
+      <w:r>
+        <w:rPr>
           <w:noProof/>
-          <w:color w:val="000000"/>
-          <w:sz w:val="23"/>
-          <w:szCs w:val="23"/>
-          <w:lang w:val="es-ES" w:eastAsia="es-ES"/>
+          <w:lang w:val="es-CR" w:eastAsia="es-CR"/>
         </w:rPr>
         <w:drawing>
           <wp:inline distT="0" distB="0" distL="0" distR="0">
-            <wp:extent cx="2870835" cy="4072255"/>
-            <wp:effectExtent l="0" t="0" r="5715" b="4445"/>
-            <wp:docPr id="1" name="Imagen 1"/>
+            <wp:extent cx="1995184" cy="3547242"/>
+            <wp:effectExtent l="0" t="0" r="5080" b="0"/>
+            <wp:docPr id="22" name="Imagen 22" descr="C:\Users\Luis\AppData\Local\Microsoft\Windows\INetCache\Content.Word\Screenshot_2014-04-07-00-37-13.png"/>
             <wp:cNvGraphicFramePr>
               <a:graphicFrameLocks xmlns:a="http://schemas.openxmlformats.org/drawingml/2006/main" noChangeAspect="1"/>
             </wp:cNvGraphicFramePr>
@@ -4411,13 +4621,13 @@
               <a:graphicData uri="http://schemas.openxmlformats.org/drawingml/2006/picture">
                 <pic:pic xmlns:pic="http://schemas.openxmlformats.org/drawingml/2006/picture">
                   <pic:nvPicPr>
-                    <pic:cNvPr id="0" name="Picture 1"/>
+                    <pic:cNvPr id="0" name="Picture 39" descr="C:\Users\Luis\AppData\Local\Microsoft\Windows\INetCache\Content.Word\Screenshot_2014-04-07-00-37-13.png"/>
                     <pic:cNvPicPr>
                       <a:picLocks noChangeAspect="1" noChangeArrowheads="1"/>
                     </pic:cNvPicPr>
                   </pic:nvPicPr>
                   <pic:blipFill>
-                    <a:blip r:embed="rId16">
+                    <a:blip r:embed="rId17" cstate="print">
                       <a:extLst>
                         <a:ext uri="{28A0092B-C50C-407E-A947-70E740481C1C}">
                           <a14:useLocalDpi xmlns:a14="http://schemas.microsoft.com/office/drawing/2010/main" val="0"/>
@@ -4432,7 +4642,7 @@
                   <pic:spPr bwMode="auto">
                     <a:xfrm>
                       <a:off x="0" y="0"/>
-                      <a:ext cx="2870835" cy="4072255"/>
+                      <a:ext cx="1995758" cy="3548263"/>
                     </a:xfrm>
                     <a:prstGeom prst="rect">
                       <a:avLst/>
@@ -4448,6 +4658,39 @@
           </wp:inline>
         </w:drawing>
       </w:r>
+      <w:r>
+        <w:rPr>
+          <w:rFonts w:cs="Arial"/>
+          <w:color w:val="000000"/>
+          <w:sz w:val="23"/>
+          <w:szCs w:val="23"/>
+          <w:lang w:val="es-CR"/>
+        </w:rPr>
+        <w:pict>
+          <v:shapetype id="_x0000_t75" coordsize="21600,21600" o:spt="75" o:preferrelative="t" path="m@4@5l@4@11@9@11@9@5xe" filled="f" stroked="f">
+            <v:stroke joinstyle="miter"/>
+            <v:formulas>
+              <v:f eqn="if lineDrawn pixelLineWidth 0"/>
+              <v:f eqn="sum @0 1 0"/>
+              <v:f eqn="sum 0 0 @1"/>
+              <v:f eqn="prod @2 1 2"/>
+              <v:f eqn="prod @3 21600 pixelWidth"/>
+              <v:f eqn="prod @3 21600 pixelHeight"/>
+              <v:f eqn="sum @0 0 1"/>
+              <v:f eqn="prod @6 1 2"/>
+              <v:f eqn="prod @7 21600 pixelWidth"/>
+              <v:f eqn="sum @8 21600 0"/>
+              <v:f eqn="prod @7 21600 pixelHeight"/>
+              <v:f eqn="sum @10 21600 0"/>
+            </v:formulas>
+            <v:path o:extrusionok="f" gradientshapeok="t" o:connecttype="rect"/>
+            <o:lock v:ext="edit" aspectratio="t"/>
+          </v:shapetype>
+          <v:shape id="_x0000_i1026" type="#_x0000_t75" style="width:156.75pt;height:277.95pt">
+            <v:imagedata r:id="rId18" o:title="Screenshot_2014-04-07-01-02-13"/>
+          </v:shape>
+        </w:pict>
+      </w:r>
     </w:p>
     <w:p>
       <w:pPr>
@@ -4490,6 +4733,14 @@
         </w:rPr>
         <w:t>Pantalla borrador de login</w:t>
       </w:r>
+      <w:r>
+        <w:rPr>
+          <w:i/>
+          <w:noProof/>
+          <w:lang w:val="es-CR"/>
+        </w:rPr>
+        <w:t>y registro</w:t>
+      </w:r>
     </w:p>
     <w:p>
       <w:pPr>
@@ -4534,19 +4785,15 @@
       </w:pPr>
       <w:r>
         <w:rPr>
-          <w:rFonts w:cs="Arial"/>
           <w:noProof/>
-          <w:color w:val="000000"/>
-          <w:sz w:val="23"/>
-          <w:szCs w:val="23"/>
-          <w:lang w:val="es-ES" w:eastAsia="es-ES"/>
+          <w:lang w:val="es-CR" w:eastAsia="es-CR"/>
         </w:rPr>
         <w:lastRenderedPageBreak/>
         <w:drawing>
           <wp:inline distT="0" distB="0" distL="0" distR="0">
-            <wp:extent cx="2987675" cy="4072255"/>
-            <wp:effectExtent l="0" t="0" r="3175" b="4445"/>
-            <wp:docPr id="3" name="Imagen 3"/>
+            <wp:extent cx="1891862" cy="3393619"/>
+            <wp:effectExtent l="0" t="0" r="0" b="0"/>
+            <wp:docPr id="21" name="Imagen 21" descr="C:\Users\Luis\AppData\Local\Microsoft\Windows\INetCache\Content.Word\Screenshot_2014-04-07-00-37-53.png"/>
             <wp:cNvGraphicFramePr>
               <a:graphicFrameLocks xmlns:a="http://schemas.openxmlformats.org/drawingml/2006/main" noChangeAspect="1"/>
             </wp:cNvGraphicFramePr>
@@ -4554,13 +4801,13 @@
               <a:graphicData uri="http://schemas.openxmlformats.org/drawingml/2006/picture">
                 <pic:pic xmlns:pic="http://schemas.openxmlformats.org/drawingml/2006/picture">
                   <pic:nvPicPr>
-                    <pic:cNvPr id="0" name="Picture 2"/>
+                    <pic:cNvPr id="0" name="Picture 37" descr="C:\Users\Luis\AppData\Local\Microsoft\Windows\INetCache\Content.Word\Screenshot_2014-04-07-00-37-53.png"/>
                     <pic:cNvPicPr>
                       <a:picLocks noChangeAspect="1" noChangeArrowheads="1"/>
                     </pic:cNvPicPr>
                   </pic:nvPicPr>
                   <pic:blipFill>
-                    <a:blip r:embed="rId17">
+                    <a:blip r:embed="rId19" cstate="print">
                       <a:extLst>
                         <a:ext uri="{28A0092B-C50C-407E-A947-70E740481C1C}">
                           <a14:useLocalDpi xmlns:a14="http://schemas.microsoft.com/office/drawing/2010/main" val="0"/>
@@ -4575,7 +4822,7 @@
                   <pic:spPr bwMode="auto">
                     <a:xfrm>
                       <a:off x="0" y="0"/>
-                      <a:ext cx="2987675" cy="4072255"/>
+                      <a:ext cx="1891850" cy="3393598"/>
                     </a:xfrm>
                     <a:prstGeom prst="rect">
                       <a:avLst/>
@@ -4612,26 +4859,118 @@
           <w:szCs w:val="23"/>
           <w:lang w:val="es-CR"/>
         </w:rPr>
-        <w:t>Figura 10  pantalla borrador Menu inicial</w:t>
-      </w:r>
-    </w:p>
-    <w:p>
-      <w:pPr>
-        <w:spacing w:line="276" w:lineRule="auto"/>
-        <w:jc w:val="both"/>
-        <w:rPr>
-          <w:lang w:val="es-CR"/>
-        </w:rPr>
-      </w:pPr>
-      <w:r>
-        <w:rPr>
-          <w:rFonts w:cs="Arial"/>
-          <w:color w:val="000000"/>
-          <w:sz w:val="23"/>
-          <w:szCs w:val="23"/>
-          <w:lang w:val="es-CR"/>
-        </w:rPr>
-        <w:t>Para solicitar una cita se debe buscar un especialista, se accedera a la información de este, como el consultorio y un calendario en el que se puede ver las horas disponibles de cada dia. Cuando se encuentra un horario que cumpla con lo que el cliente necesita, este puede solicitar la cita.</w:t>
+        <w:t xml:space="preserve">Figura </w:t>
+      </w:r>
+      <w:proofErr w:type="gramStart"/>
+      <w:r>
+        <w:rPr>
+          <w:rFonts w:cs="Arial"/>
+          <w:color w:val="000000"/>
+          <w:sz w:val="23"/>
+          <w:szCs w:val="23"/>
+          <w:lang w:val="es-CR"/>
+        </w:rPr>
+        <w:t>10  pantalla</w:t>
+      </w:r>
+      <w:proofErr w:type="gramEnd"/>
+      <w:r>
+        <w:rPr>
+          <w:rFonts w:cs="Arial"/>
+          <w:color w:val="000000"/>
+          <w:sz w:val="23"/>
+          <w:szCs w:val="23"/>
+          <w:lang w:val="es-CR"/>
+        </w:rPr>
+        <w:t xml:space="preserve"> borrador </w:t>
+      </w:r>
+      <w:proofErr w:type="spellStart"/>
+      <w:r>
+        <w:rPr>
+          <w:rFonts w:cs="Arial"/>
+          <w:color w:val="000000"/>
+          <w:sz w:val="23"/>
+          <w:szCs w:val="23"/>
+          <w:lang w:val="es-CR"/>
+        </w:rPr>
+        <w:t>Menu</w:t>
+      </w:r>
+      <w:proofErr w:type="spellEnd"/>
+      <w:r>
+        <w:rPr>
+          <w:rFonts w:cs="Arial"/>
+          <w:color w:val="000000"/>
+          <w:sz w:val="23"/>
+          <w:szCs w:val="23"/>
+          <w:lang w:val="es-CR"/>
+        </w:rPr>
+        <w:t xml:space="preserve"> inicial</w:t>
+      </w:r>
+    </w:p>
+    <w:p>
+      <w:pPr>
+        <w:spacing w:line="276" w:lineRule="auto"/>
+        <w:jc w:val="both"/>
+        <w:rPr>
+          <w:rFonts w:cs="Arial"/>
+          <w:color w:val="000000"/>
+          <w:sz w:val="23"/>
+          <w:szCs w:val="23"/>
+          <w:lang w:val="es-CR"/>
+        </w:rPr>
+      </w:pPr>
+      <w:r>
+        <w:rPr>
+          <w:rFonts w:cs="Arial"/>
+          <w:color w:val="000000"/>
+          <w:sz w:val="23"/>
+          <w:szCs w:val="23"/>
+          <w:lang w:val="es-CR"/>
+        </w:rPr>
+        <w:t xml:space="preserve">Para solicitar una cita se debe buscar un especialista, se </w:t>
+      </w:r>
+      <w:proofErr w:type="spellStart"/>
+      <w:r>
+        <w:rPr>
+          <w:rFonts w:cs="Arial"/>
+          <w:color w:val="000000"/>
+          <w:sz w:val="23"/>
+          <w:szCs w:val="23"/>
+          <w:lang w:val="es-CR"/>
+        </w:rPr>
+        <w:t>accedera</w:t>
+      </w:r>
+      <w:proofErr w:type="spellEnd"/>
+      <w:r>
+        <w:rPr>
+          <w:rFonts w:cs="Arial"/>
+          <w:color w:val="000000"/>
+          <w:sz w:val="23"/>
+          <w:szCs w:val="23"/>
+          <w:lang w:val="es-CR"/>
+        </w:rPr>
+        <w:t xml:space="preserve"> a la información de este, como el consultorio y un calendario en el que se puede ver las horas disponibles de cada </w:t>
+      </w:r>
+      <w:proofErr w:type="spellStart"/>
+      <w:r>
+        <w:rPr>
+          <w:rFonts w:cs="Arial"/>
+          <w:color w:val="000000"/>
+          <w:sz w:val="23"/>
+          <w:szCs w:val="23"/>
+          <w:lang w:val="es-CR"/>
+        </w:rPr>
+        <w:t>dia</w:t>
+      </w:r>
+      <w:proofErr w:type="spellEnd"/>
+      <w:r>
+        <w:rPr>
+          <w:rFonts w:cs="Arial"/>
+          <w:color w:val="000000"/>
+          <w:sz w:val="23"/>
+          <w:szCs w:val="23"/>
+          <w:lang w:val="es-CR"/>
+        </w:rPr>
+        <w:t>. Cuando se encuentra un horario que cumpla con lo que el cliente necesita, este puede solicitar la cita.</w:t>
       </w:r>
       <w:r>
         <w:rPr>
@@ -4658,25 +4997,123 @@
       </w:pPr>
       <w:r>
         <w:rPr>
-          <w:lang w:val="es-CR"/>
-        </w:rPr>
-        <w:lastRenderedPageBreak/>
-        <w:br/>
-      </w:r>
-      <w:r>
-        <w:rPr>
           <w:rFonts w:cs="Arial"/>
           <w:noProof/>
           <w:color w:val="000000"/>
           <w:sz w:val="23"/>
           <w:szCs w:val="23"/>
-          <w:lang w:val="es-ES" w:eastAsia="es-ES"/>
+          <w:lang w:val="es-CR" w:eastAsia="es-CR"/>
+        </w:rPr>
+        <w:pict>
+          <v:shape id="_x0000_i1025" type="#_x0000_t75" style="width:142.2pt;height:247.9pt">
+            <v:imagedata r:id="rId20" o:title="Screenshot_2014-04-07-01-00-33"/>
+          </v:shape>
+        </w:pict>
+      </w:r>
+    </w:p>
+    <w:p>
+      <w:pPr>
+        <w:spacing w:line="276" w:lineRule="auto"/>
+        <w:jc w:val="both"/>
+        <w:rPr>
+          <w:rFonts w:cs="Arial"/>
+          <w:color w:val="000000"/>
+          <w:sz w:val="23"/>
+          <w:szCs w:val="23"/>
+          <w:lang w:val="es-CR"/>
+        </w:rPr>
+      </w:pPr>
+      <w:r>
+        <w:rPr>
+          <w:rFonts w:cs="Arial"/>
+          <w:color w:val="000000"/>
+          <w:sz w:val="23"/>
+          <w:szCs w:val="23"/>
+          <w:lang w:val="es-CR"/>
+        </w:rPr>
+        <w:t>Figura11 Pantalla borrador solicitar cita</w:t>
+      </w:r>
+    </w:p>
+    <w:p>
+      <w:pPr>
+        <w:spacing w:line="276" w:lineRule="auto"/>
+        <w:jc w:val="both"/>
+        <w:rPr>
+          <w:rFonts w:cs="Arial"/>
+          <w:color w:val="000000"/>
+          <w:sz w:val="23"/>
+          <w:szCs w:val="23"/>
+          <w:lang w:val="es-CR"/>
+        </w:rPr>
+      </w:pPr>
+    </w:p>
+    <w:p>
+      <w:pPr>
+        <w:spacing w:line="276" w:lineRule="auto"/>
+        <w:jc w:val="both"/>
+        <w:rPr>
+          <w:rFonts w:cs="Arial"/>
+          <w:color w:val="000000"/>
+          <w:sz w:val="23"/>
+          <w:szCs w:val="23"/>
+          <w:lang w:val="es-CR"/>
+        </w:rPr>
+      </w:pPr>
+      <w:r>
+        <w:rPr>
+          <w:rFonts w:cs="Arial"/>
+          <w:color w:val="000000"/>
+          <w:sz w:val="23"/>
+          <w:szCs w:val="23"/>
+          <w:lang w:val="es-CR"/>
+        </w:rPr>
+        <w:t xml:space="preserve">Cuando se crea una cita esta se muestra en la pantalla Mis Citas, para que sirva de recordatorio o para poder editarla. Pantalla Mis Citas se muestra en la </w:t>
+      </w:r>
+      <w:proofErr w:type="spellStart"/>
+      <w:r>
+        <w:rPr>
+          <w:rFonts w:cs="Arial"/>
+          <w:color w:val="000000"/>
+          <w:sz w:val="23"/>
+          <w:szCs w:val="23"/>
+          <w:lang w:val="es-CR"/>
+        </w:rPr>
+        <w:t>figuta</w:t>
+      </w:r>
+      <w:proofErr w:type="spellEnd"/>
+      <w:r>
+        <w:rPr>
+          <w:rFonts w:cs="Arial"/>
+          <w:color w:val="000000"/>
+          <w:sz w:val="23"/>
+          <w:szCs w:val="23"/>
+          <w:lang w:val="es-CR"/>
+        </w:rPr>
+        <w:t xml:space="preserve"> 12</w:t>
+      </w:r>
+    </w:p>
+    <w:p>
+      <w:pPr>
+        <w:spacing w:line="276" w:lineRule="auto"/>
+        <w:jc w:val="both"/>
+        <w:rPr>
+          <w:rFonts w:cs="Arial"/>
+          <w:color w:val="000000"/>
+          <w:sz w:val="23"/>
+          <w:szCs w:val="23"/>
+          <w:lang w:val="es-CR"/>
+        </w:rPr>
+      </w:pPr>
+      <w:r>
+        <w:rPr>
+          <w:noProof/>
+          <w:lang w:val="es-CR" w:eastAsia="es-CR"/>
         </w:rPr>
         <w:drawing>
           <wp:inline distT="0" distB="0" distL="0" distR="0">
-            <wp:extent cx="2913380" cy="4072255"/>
-            <wp:effectExtent l="0" t="0" r="1270" b="4445"/>
-            <wp:docPr id="7" name="Imagen 7"/>
+            <wp:extent cx="2076450" cy="3714750"/>
+            <wp:effectExtent l="0" t="0" r="0" b="0"/>
+            <wp:docPr id="24" name="Imagen 24" descr="C:\Users\Luis\AppData\Local\Microsoft\Windows\INetCache\Content.Word\Screenshot_2014-04-07-00-41-09.png"/>
             <wp:cNvGraphicFramePr>
               <a:graphicFrameLocks xmlns:a="http://schemas.openxmlformats.org/drawingml/2006/main" noChangeAspect="1"/>
             </wp:cNvGraphicFramePr>
@@ -4684,13 +5121,13 @@
               <a:graphicData uri="http://schemas.openxmlformats.org/drawingml/2006/picture">
                 <pic:pic xmlns:pic="http://schemas.openxmlformats.org/drawingml/2006/picture">
                   <pic:nvPicPr>
-                    <pic:cNvPr id="0" name="Picture 4"/>
+                    <pic:cNvPr id="0" name="Picture 44" descr="C:\Users\Luis\AppData\Local\Microsoft\Windows\INetCache\Content.Word\Screenshot_2014-04-07-00-41-09.png"/>
                     <pic:cNvPicPr>
                       <a:picLocks noChangeAspect="1" noChangeArrowheads="1"/>
                     </pic:cNvPicPr>
                   </pic:nvPicPr>
                   <pic:blipFill>
-                    <a:blip r:embed="rId18">
+                    <a:blip r:embed="rId21" cstate="print">
                       <a:extLst>
                         <a:ext uri="{28A0092B-C50C-407E-A947-70E740481C1C}">
                           <a14:useLocalDpi xmlns:a14="http://schemas.microsoft.com/office/drawing/2010/main" val="0"/>
@@ -4705,7 +5142,7 @@
                   <pic:spPr bwMode="auto">
                     <a:xfrm>
                       <a:off x="0" y="0"/>
-                      <a:ext cx="2913380" cy="4072255"/>
+                      <a:ext cx="2076450" cy="3714750"/>
                     </a:xfrm>
                     <a:prstGeom prst="rect">
                       <a:avLst/>
@@ -4742,7 +5179,131 @@
           <w:szCs w:val="23"/>
           <w:lang w:val="es-CR"/>
         </w:rPr>
-        <w:t>Figura11 Pantalla borrador solicitar cita</w:t>
+        <w:t>Figura12 Pantalla borrador Mis Citas</w:t>
+      </w:r>
+    </w:p>
+    <w:p>
+      <w:pPr>
+        <w:spacing w:line="276" w:lineRule="auto"/>
+        <w:jc w:val="both"/>
+        <w:rPr>
+          <w:rFonts w:cs="Arial"/>
+          <w:color w:val="000000"/>
+          <w:sz w:val="23"/>
+          <w:szCs w:val="23"/>
+          <w:lang w:val="es-CR"/>
+        </w:rPr>
+      </w:pPr>
+      <w:r>
+        <w:rPr>
+          <w:rFonts w:cs="Arial"/>
+          <w:color w:val="000000"/>
+          <w:sz w:val="23"/>
+          <w:szCs w:val="23"/>
+          <w:lang w:val="es-CR"/>
+        </w:rPr>
+        <w:t xml:space="preserve">En la pantalla de </w:t>
+      </w:r>
+      <w:proofErr w:type="gramStart"/>
+      <w:r>
+        <w:rPr>
+          <w:rFonts w:cs="Arial"/>
+          <w:color w:val="000000"/>
+          <w:sz w:val="23"/>
+          <w:szCs w:val="23"/>
+          <w:lang w:val="es-CR"/>
+        </w:rPr>
+        <w:t>Especialistas</w:t>
+      </w:r>
+      <w:r>
+        <w:rPr>
+          <w:rFonts w:cs="Arial"/>
+          <w:color w:val="000000"/>
+          <w:sz w:val="23"/>
+          <w:szCs w:val="23"/>
+          <w:lang w:val="es-CR"/>
+        </w:rPr>
+        <w:t>(</w:t>
+      </w:r>
+      <w:proofErr w:type="gramEnd"/>
+      <w:r>
+        <w:rPr>
+          <w:rFonts w:cs="Arial"/>
+          <w:color w:val="000000"/>
+          <w:sz w:val="23"/>
+          <w:szCs w:val="23"/>
+          <w:lang w:val="es-CR"/>
+        </w:rPr>
+        <w:t>figura 13)</w:t>
+      </w:r>
+      <w:r>
+        <w:rPr>
+          <w:rFonts w:cs="Arial"/>
+          <w:color w:val="000000"/>
+          <w:sz w:val="23"/>
+          <w:szCs w:val="23"/>
+          <w:lang w:val="es-CR"/>
+        </w:rPr>
+        <w:t xml:space="preserve"> se puede hacer búsqueda de doctores por especialidad o de todos los existentes y ver </w:t>
+      </w:r>
+      <w:r>
+        <w:rPr>
+          <w:rFonts w:cs="Arial"/>
+          <w:color w:val="000000"/>
+          <w:sz w:val="23"/>
+          <w:szCs w:val="23"/>
+          <w:lang w:val="es-CR"/>
+        </w:rPr>
+        <w:t>información de estos</w:t>
+      </w:r>
+      <w:r>
+        <w:rPr>
+          <w:rFonts w:cs="Arial"/>
+          <w:color w:val="000000"/>
+          <w:sz w:val="23"/>
+          <w:szCs w:val="23"/>
+          <w:lang w:val="es-CR"/>
+        </w:rPr>
+        <w:t>.</w:t>
+      </w:r>
+    </w:p>
+    <w:p>
+      <w:pPr>
+        <w:spacing w:line="276" w:lineRule="auto"/>
+        <w:jc w:val="both"/>
+        <w:rPr>
+          <w:lang w:val="es-CR"/>
+        </w:rPr>
+      </w:pPr>
+      <w:r>
+        <w:rPr>
+          <w:lang w:val="es-CR"/>
+        </w:rPr>
+        <w:lastRenderedPageBreak/>
+        <w:pict>
+          <v:shape id="_x0000_i1027" type="#_x0000_t75" style="width:136.7pt;height:240.6pt">
+            <v:imagedata r:id="rId22" o:title="Screenshot_2014-04-07-01-05-45"/>
+          </v:shape>
+        </w:pict>
+      </w:r>
+    </w:p>
+    <w:p>
+      <w:pPr>
+        <w:spacing w:line="276" w:lineRule="auto"/>
+        <w:jc w:val="both"/>
+        <w:rPr>
+          <w:lang w:val="es-CR"/>
+        </w:rPr>
+      </w:pPr>
+      <w:r>
+        <w:rPr>
+          <w:rFonts w:cs="Arial"/>
+          <w:color w:val="000000"/>
+          <w:sz w:val="23"/>
+          <w:szCs w:val="23"/>
+          <w:lang w:val="es-CR"/>
+        </w:rPr>
+        <w:t>Figura13 Pantalla Especialistas</w:t>
       </w:r>
     </w:p>
     <w:p>
@@ -4922,13 +5483,12 @@
           <w:color w:val="000000"/>
           <w:sz w:val="23"/>
           <w:szCs w:val="23"/>
-          <w:lang w:val="es-ES" w:eastAsia="es-ES"/>
-        </w:rPr>
-        <w:lastRenderedPageBreak/>
+          <w:lang w:val="es-CR" w:eastAsia="es-CR"/>
+        </w:rPr>
         <w:drawing>
           <wp:inline distT="0" distB="0" distL="0" distR="0">
-            <wp:extent cx="2115148" cy="2886891"/>
-            <wp:effectExtent l="0" t="0" r="0" b="8890"/>
+            <wp:extent cx="1848154" cy="2522483"/>
+            <wp:effectExtent l="0" t="0" r="0" b="0"/>
             <wp:docPr id="4" name="Imagen 4"/>
             <wp:cNvGraphicFramePr>
               <a:graphicFrameLocks xmlns:a="http://schemas.openxmlformats.org/drawingml/2006/main" noChangeAspect="1"/>
@@ -4943,7 +5503,7 @@
                     </pic:cNvPicPr>
                   </pic:nvPicPr>
                   <pic:blipFill>
-                    <a:blip r:embed="rId19">
+                    <a:blip r:embed="rId23">
                       <a:extLst>
                         <a:ext uri="{28A0092B-C50C-407E-A947-70E740481C1C}">
                           <a14:useLocalDpi xmlns:a14="http://schemas.microsoft.com/office/drawing/2010/main" val="0"/>
@@ -4958,7 +5518,7 @@
                   <pic:spPr bwMode="auto">
                     <a:xfrm>
                       <a:off x="0" y="0"/>
-                      <a:ext cx="2120154" cy="2893724"/>
+                      <a:ext cx="1863908" cy="2543985"/>
                     </a:xfrm>
                     <a:prstGeom prst="rect">
                       <a:avLst/>
@@ -4986,7 +5546,7 @@
         <w:rPr>
           <w:lang w:val="es-CR"/>
         </w:rPr>
-        <w:t>Figura 12</w:t>
+        <w:t>Figura 14</w:t>
       </w:r>
       <w:r>
         <w:rPr>
@@ -5006,6 +5566,7 @@
         <w:rPr>
           <w:lang w:val="es-CR"/>
         </w:rPr>
+        <w:lastRenderedPageBreak/>
         <w:t>Aplicación Web</w:t>
       </w:r>
     </w:p>
@@ -5047,7 +5608,17 @@
           <w:szCs w:val="23"/>
           <w:lang w:val="es-CR"/>
         </w:rPr>
-        <w:t>icar, se muestra en la figura 13.</w:t>
+        <w:t>icar, se muestra en la figura 15</w:t>
+      </w:r>
+      <w:r>
+        <w:rPr>
+          <w:rFonts w:cs="Arial"/>
+          <w:color w:val="000000"/>
+          <w:sz w:val="23"/>
+          <w:szCs w:val="23"/>
+          <w:lang w:val="es-CR"/>
+        </w:rPr>
+        <w:t>.</w:t>
       </w:r>
     </w:p>
     <w:p>
@@ -5067,7 +5638,7 @@
           <w:color w:val="000000"/>
           <w:sz w:val="23"/>
           <w:szCs w:val="23"/>
-          <w:lang w:val="es-ES" w:eastAsia="es-ES"/>
+          <w:lang w:val="es-CR" w:eastAsia="es-CR"/>
         </w:rPr>
         <w:drawing>
           <wp:inline distT="0" distB="0" distL="0" distR="0">
@@ -5085,7 +5656,7 @@
                     <pic:cNvPicPr/>
                   </pic:nvPicPr>
                   <pic:blipFill>
-                    <a:blip r:embed="rId20" cstate="print">
+                    <a:blip r:embed="rId24" cstate="print">
                       <a:extLst>
                         <a:ext uri="{28A0092B-C50C-407E-A947-70E740481C1C}">
                           <a14:useLocalDpi xmlns:a14="http://schemas.microsoft.com/office/drawing/2010/main" val="0"/>
@@ -5130,51 +5701,90 @@
           <w:szCs w:val="23"/>
           <w:lang w:val="es-CR"/>
         </w:rPr>
+        <w:t>Figura1</w:t>
+      </w:r>
+      <w:r>
+        <w:rPr>
+          <w:rFonts w:cs="Arial"/>
+          <w:color w:val="000000"/>
+          <w:sz w:val="23"/>
+          <w:szCs w:val="23"/>
+          <w:lang w:val="es-CR"/>
+        </w:rPr>
+        <w:t>5</w:t>
+      </w:r>
+      <w:r>
+        <w:rPr>
+          <w:rFonts w:cs="Arial"/>
+          <w:color w:val="000000"/>
+          <w:sz w:val="23"/>
+          <w:szCs w:val="23"/>
+          <w:lang w:val="es-CR"/>
+        </w:rPr>
+        <w:t>. Pantalla inicial</w:t>
+      </w:r>
+    </w:p>
+    <w:p>
+      <w:pPr>
+        <w:rPr>
+          <w:rFonts w:cs="Arial"/>
+          <w:color w:val="000000"/>
+          <w:sz w:val="23"/>
+          <w:szCs w:val="23"/>
+          <w:lang w:val="es-CR"/>
+        </w:rPr>
+      </w:pPr>
+      <w:r>
+        <w:rPr>
+          <w:rFonts w:cs="Arial"/>
+          <w:color w:val="000000"/>
+          <w:sz w:val="23"/>
+          <w:szCs w:val="23"/>
+          <w:lang w:val="es-CR"/>
+        </w:rPr>
+        <w:t>Se pueden consultar las citas, usuarios, doctores, consultorios y clínicas por medio de la página, y filtrarse por medio de criterios ingresados en la barra buscar</w:t>
+      </w:r>
+      <w:r>
+        <w:rPr>
+          <w:rFonts w:cs="Arial"/>
+          <w:color w:val="000000"/>
+          <w:sz w:val="23"/>
+          <w:szCs w:val="23"/>
+          <w:lang w:val="es-CR"/>
+        </w:rPr>
+        <w:t xml:space="preserve"> como se muestra en la figura 16</w:t>
+      </w:r>
+      <w:r>
+        <w:rPr>
+          <w:rFonts w:cs="Arial"/>
+          <w:color w:val="000000"/>
+          <w:sz w:val="23"/>
+          <w:szCs w:val="23"/>
+          <w:lang w:val="es-CR"/>
+        </w:rPr>
+        <w:t>.</w:t>
+      </w:r>
+    </w:p>
+    <w:p>
+      <w:pPr>
+        <w:rPr>
+          <w:rFonts w:cs="Arial"/>
+          <w:color w:val="000000"/>
+          <w:sz w:val="23"/>
+          <w:szCs w:val="23"/>
+          <w:lang w:val="es-CR"/>
+        </w:rPr>
+      </w:pPr>
+      <w:r>
+        <w:rPr>
+          <w:rFonts w:cs="Arial"/>
+          <w:noProof/>
+          <w:color w:val="000000"/>
+          <w:sz w:val="23"/>
+          <w:szCs w:val="23"/>
+          <w:lang w:val="es-CR" w:eastAsia="es-CR"/>
+        </w:rPr>
         <w:lastRenderedPageBreak/>
-        <w:t>Figura13. Pantalla inicial</w:t>
-      </w:r>
-    </w:p>
-    <w:p>
-      <w:pPr>
-        <w:rPr>
-          <w:rFonts w:cs="Arial"/>
-          <w:color w:val="000000"/>
-          <w:sz w:val="23"/>
-          <w:szCs w:val="23"/>
-          <w:lang w:val="es-CR"/>
-        </w:rPr>
-      </w:pPr>
-      <w:r>
-        <w:rPr>
-          <w:rFonts w:cs="Arial"/>
-          <w:color w:val="000000"/>
-          <w:sz w:val="23"/>
-          <w:szCs w:val="23"/>
-          <w:lang w:val="es-CR"/>
-        </w:rPr>
-        <w:t>Se pueden consultar las citas, usuarios, doctores, consultorios y clínicas por medio de la página, y filtrarse por medio de criterios ingresados en la barra buscar como se muestra en la figura 14.</w:t>
-      </w:r>
-    </w:p>
-    <w:p>
-      <w:pPr>
-        <w:rPr>
-          <w:rFonts w:cs="Arial"/>
-          <w:color w:val="000000"/>
-          <w:sz w:val="23"/>
-          <w:szCs w:val="23"/>
-          <w:lang w:val="es-CR"/>
-        </w:rPr>
-      </w:pPr>
-      <w:bookmarkStart w:id="15" w:name="_GoBack"/>
-      <w:r>
-        <w:rPr>
-          <w:rFonts w:cs="Arial"/>
-          <w:noProof/>
-          <w:color w:val="000000"/>
-          <w:sz w:val="23"/>
-          <w:szCs w:val="23"/>
-          <w:lang w:val="es-ES" w:eastAsia="es-ES"/>
-        </w:rPr>
         <w:drawing>
           <wp:inline distT="0" distB="0" distL="0" distR="0">
             <wp:extent cx="3448686" cy="3801292"/>
@@ -5191,7 +5801,7 @@
                     <pic:cNvPicPr/>
                   </pic:nvPicPr>
                   <pic:blipFill>
-                    <a:blip r:embed="rId21" cstate="print">
+                    <a:blip r:embed="rId25" cstate="print">
                       <a:extLst>
                         <a:ext uri="{28A0092B-C50C-407E-A947-70E740481C1C}">
                           <a14:useLocalDpi xmlns:a14="http://schemas.microsoft.com/office/drawing/2010/main" val="0"/>
@@ -5217,48 +5827,77 @@
           </wp:inline>
         </w:drawing>
       </w:r>
-      <w:bookmarkEnd w:id="15"/>
-    </w:p>
-    <w:p>
-      <w:pPr>
-        <w:rPr>
-          <w:rFonts w:cs="Arial"/>
-          <w:color w:val="000000"/>
-          <w:sz w:val="23"/>
-          <w:szCs w:val="23"/>
-          <w:lang w:val="es-CR"/>
-        </w:rPr>
-      </w:pPr>
-      <w:r>
-        <w:rPr>
-          <w:rFonts w:cs="Arial"/>
-          <w:color w:val="000000"/>
-          <w:sz w:val="23"/>
-          <w:szCs w:val="23"/>
-          <w:lang w:val="es-CR"/>
-        </w:rPr>
-        <w:t>Figura14. Pantalla de muestra de datos de la base</w:t>
-      </w:r>
-    </w:p>
-    <w:p>
-      <w:pPr>
-        <w:rPr>
-          <w:rFonts w:cs="Arial"/>
-          <w:color w:val="000000"/>
-          <w:sz w:val="23"/>
-          <w:szCs w:val="23"/>
-          <w:lang w:val="es-CR"/>
-        </w:rPr>
-      </w:pPr>
-      <w:r>
-        <w:rPr>
-          <w:rFonts w:cs="Arial"/>
-          <w:color w:val="000000"/>
-          <w:sz w:val="23"/>
-          <w:szCs w:val="23"/>
-          <w:lang w:val="es-CR"/>
-        </w:rPr>
-        <w:t xml:space="preserve">Al realizar una cita, se elige de un calendario como se muestra en la figura15. </w:t>
+    </w:p>
+    <w:p>
+      <w:pPr>
+        <w:rPr>
+          <w:rFonts w:cs="Arial"/>
+          <w:color w:val="000000"/>
+          <w:sz w:val="23"/>
+          <w:szCs w:val="23"/>
+          <w:lang w:val="es-CR"/>
+        </w:rPr>
+      </w:pPr>
+      <w:r>
+        <w:rPr>
+          <w:rFonts w:cs="Arial"/>
+          <w:color w:val="000000"/>
+          <w:sz w:val="23"/>
+          <w:szCs w:val="23"/>
+          <w:lang w:val="es-CR"/>
+        </w:rPr>
+        <w:t>Figura16</w:t>
+      </w:r>
+      <w:r>
+        <w:rPr>
+          <w:rFonts w:cs="Arial"/>
+          <w:color w:val="000000"/>
+          <w:sz w:val="23"/>
+          <w:szCs w:val="23"/>
+          <w:lang w:val="es-CR"/>
+        </w:rPr>
+        <w:t>. Pantalla de muestra de datos de la base</w:t>
+      </w:r>
+    </w:p>
+    <w:p>
+      <w:pPr>
+        <w:rPr>
+          <w:rFonts w:cs="Arial"/>
+          <w:color w:val="000000"/>
+          <w:sz w:val="23"/>
+          <w:szCs w:val="23"/>
+          <w:lang w:val="es-CR"/>
+        </w:rPr>
+      </w:pPr>
+      <w:r>
+        <w:rPr>
+          <w:rFonts w:cs="Arial"/>
+          <w:color w:val="000000"/>
+          <w:sz w:val="23"/>
+          <w:szCs w:val="23"/>
+          <w:lang w:val="es-CR"/>
+        </w:rPr>
+        <w:t>Al realizar una cita, se elige de un calendari</w:t>
+      </w:r>
+      <w:r>
+        <w:rPr>
+          <w:rFonts w:cs="Arial"/>
+          <w:color w:val="000000"/>
+          <w:sz w:val="23"/>
+          <w:szCs w:val="23"/>
+          <w:lang w:val="es-CR"/>
+        </w:rPr>
+        <w:t>o como se muestra en la figura17</w:t>
+      </w:r>
+      <w:r>
+        <w:rPr>
+          <w:rFonts w:cs="Arial"/>
+          <w:color w:val="000000"/>
+          <w:sz w:val="23"/>
+          <w:szCs w:val="23"/>
+          <w:lang w:val="es-CR"/>
+        </w:rPr>
+        <w:t xml:space="preserve">. </w:t>
       </w:r>
     </w:p>
     <w:p>
@@ -5278,7 +5917,7 @@
           <w:color w:val="000000"/>
           <w:sz w:val="23"/>
           <w:szCs w:val="23"/>
-          <w:lang w:val="es-ES" w:eastAsia="es-ES"/>
+          <w:lang w:val="es-CR" w:eastAsia="es-CR"/>
         </w:rPr>
         <w:lastRenderedPageBreak/>
         <w:drawing>
@@ -5297,7 +5936,7 @@
                     <pic:cNvPicPr/>
                   </pic:nvPicPr>
                   <pic:blipFill>
-                    <a:blip r:embed="rId22">
+                    <a:blip r:embed="rId26">
                       <a:extLst>
                         <a:ext uri="{28A0092B-C50C-407E-A947-70E740481C1C}">
                           <a14:useLocalDpi xmlns:a14="http://schemas.microsoft.com/office/drawing/2010/main" val="0"/>
@@ -5342,27 +5981,17 @@
           <w:szCs w:val="23"/>
           <w:lang w:val="es-CR"/>
         </w:rPr>
-        <w:t>Figura15</w:t>
-      </w:r>
-      <w:r>
-        <w:rPr>
-          <w:rFonts w:cs="Arial"/>
-          <w:color w:val="000000"/>
-          <w:sz w:val="23"/>
-          <w:szCs w:val="23"/>
-          <w:lang w:val="es-CR"/>
-        </w:rPr>
-        <w:t xml:space="preserve">. Pantalla </w:t>
-      </w:r>
-      <w:r>
-        <w:rPr>
-          <w:rFonts w:cs="Arial"/>
-          <w:color w:val="000000"/>
-          <w:sz w:val="23"/>
-          <w:szCs w:val="23"/>
-          <w:lang w:val="es-CR"/>
-        </w:rPr>
-        <w:t>de elección de fecha de cita</w:t>
+        <w:t>Figura17</w:t>
+      </w:r>
+      <w:r>
+        <w:rPr>
+          <w:rFonts w:cs="Arial"/>
+          <w:color w:val="000000"/>
+          <w:sz w:val="23"/>
+          <w:szCs w:val="23"/>
+          <w:lang w:val="es-CR"/>
+        </w:rPr>
+        <w:t>. Pantalla de elección de fecha de cita</w:t>
       </w:r>
     </w:p>
     <w:p>
@@ -5373,7 +6002,7 @@
           <w:lang w:val="es-CR"/>
         </w:rPr>
       </w:pPr>
-      <w:bookmarkStart w:id="16" w:name="_Toc383372124"/>
+      <w:bookmarkStart w:id="15" w:name="_Toc383372124"/>
       <w:r>
         <w:rPr>
           <w:rFonts w:eastAsia="Times New Roman"/>
@@ -5381,7 +6010,7 @@
         </w:rPr>
         <w:t>Interacción con sistemas externos</w:t>
       </w:r>
-      <w:bookmarkEnd w:id="16"/>
+      <w:bookmarkEnd w:id="15"/>
     </w:p>
     <w:p>
       <w:pPr>
@@ -5408,17 +6037,39 @@
           <w:szCs w:val="23"/>
           <w:lang w:val="es-CR"/>
         </w:rPr>
-        <w:t>Google M</w:t>
-      </w:r>
-      <w:r>
-        <w:rPr>
-          <w:rFonts w:cs="Arial"/>
-          <w:color w:val="000000"/>
-          <w:sz w:val="23"/>
-          <w:szCs w:val="23"/>
-          <w:lang w:val="es-CR"/>
-        </w:rPr>
-        <w:t>aps: Se utilizará para buscar los consultorios cercanos y además enviar una notificación si el usuario se encuentra lejos del consultorio y tiene una cita en este.</w:t>
+        <w:t xml:space="preserve">Google </w:t>
+      </w:r>
+      <w:proofErr w:type="spellStart"/>
+      <w:r>
+        <w:rPr>
+          <w:rFonts w:cs="Arial"/>
+          <w:color w:val="000000"/>
+          <w:sz w:val="23"/>
+          <w:szCs w:val="23"/>
+          <w:lang w:val="es-CR"/>
+        </w:rPr>
+        <w:t>M</w:t>
+      </w:r>
+      <w:r>
+        <w:rPr>
+          <w:rFonts w:cs="Arial"/>
+          <w:color w:val="000000"/>
+          <w:sz w:val="23"/>
+          <w:szCs w:val="23"/>
+          <w:lang w:val="es-CR"/>
+        </w:rPr>
+        <w:t>aps</w:t>
+      </w:r>
+      <w:proofErr w:type="spellEnd"/>
+      <w:r>
+        <w:rPr>
+          <w:rFonts w:cs="Arial"/>
+          <w:color w:val="000000"/>
+          <w:sz w:val="23"/>
+          <w:szCs w:val="23"/>
+          <w:lang w:val="es-CR"/>
+        </w:rPr>
+        <w:t>: Se utilizará para buscar los consultorios cercanos y además enviar una notificación si el usuario se encuentra lejos del consultorio y tiene una cita en este.</w:t>
       </w:r>
     </w:p>
     <w:p>
@@ -5498,6 +6149,8 @@
         </w:rPr>
         <w:tab/>
       </w:r>
+      <w:bookmarkStart w:id="16" w:name="_GoBack"/>
+      <w:bookmarkEnd w:id="16"/>
     </w:p>
     <w:sectPr>
       <w:pgSz w:w="12240" w:h="15840"/>
@@ -5510,7 +6163,7 @@
 </file>
 
 <file path=word/endnotes.xml><?xml version="1.0" encoding="utf-8"?>
-<w:endnotes xmlns:wpc="http://schemas.microsoft.com/office/word/2010/wordprocessingCanvas" xmlns:mc="http://schemas.openxmlformats.org/markup-compatibility/2006" xmlns:o="urn:schemas-microsoft-com:office:office" xmlns:r="http://schemas.openxmlformats.org/officeDocument/2006/relationships" xmlns:m="http://schemas.openxmlformats.org/officeDocument/2006/math" xmlns:v="urn:schemas-microsoft-com:vml" xmlns:wp14="http://schemas.microsoft.com/office/word/2010/wordprocessingDrawing" xmlns:wp="http://schemas.openxmlformats.org/drawingml/2006/wordprocessingDrawing" xmlns:w10="urn:schemas-microsoft-com:office:word" xmlns:w="http://schemas.openxmlformats.org/wordprocessingml/2006/main" xmlns:w14="http://schemas.microsoft.com/office/word/2010/wordml" xmlns:w15="http://schemas.microsoft.com/office/word/2012/wordml" xmlns:wpg="http://schemas.microsoft.com/office/word/2010/wordprocessingGroup" xmlns:wpi="http://schemas.microsoft.com/office/word/2010/wordprocessingInk" xmlns:wne="http://schemas.microsoft.com/office/word/2006/wordml" xmlns:wps="http://schemas.microsoft.com/office/word/2010/wordprocessingShape" mc:Ignorable="w14 w15 wp14">
+<w:endnotes xmlns:wpc="http://schemas.microsoft.com/office/word/2010/wordprocessingCanvas" xmlns:mc="http://schemas.openxmlformats.org/markup-compatibility/2006" xmlns:o="urn:schemas-microsoft-com:office:office" xmlns:r="http://schemas.openxmlformats.org/officeDocument/2006/relationships" xmlns:m="http://schemas.openxmlformats.org/officeDocument/2006/math" xmlns:v="urn:schemas-microsoft-com:vml" xmlns:wp14="http://schemas.microsoft.com/office/word/2010/wordprocessingDrawing" xmlns:wp="http://schemas.openxmlformats.org/drawingml/2006/wordprocessingDrawing" xmlns:w10="urn:schemas-microsoft-com:office:word" xmlns:w="http://schemas.openxmlformats.org/wordprocessingml/2006/main" xmlns:w14="http://schemas.microsoft.com/office/word/2010/wordml" xmlns:wpg="http://schemas.microsoft.com/office/word/2010/wordprocessingGroup" xmlns:wpi="http://schemas.microsoft.com/office/word/2010/wordprocessingInk" xmlns:wne="http://schemas.microsoft.com/office/word/2006/wordml" xmlns:wps="http://schemas.microsoft.com/office/word/2010/wordprocessingShape" mc:Ignorable="w14 wp14">
   <w:endnote w:type="separator" w:id="-1">
     <w:p>
       <w:pPr>
@@ -5535,7 +6188,7 @@
 </file>
 
 <file path=word/footnotes.xml><?xml version="1.0" encoding="utf-8"?>
-<w:footnotes xmlns:wpc="http://schemas.microsoft.com/office/word/2010/wordprocessingCanvas" xmlns:mc="http://schemas.openxmlformats.org/markup-compatibility/2006" xmlns:o="urn:schemas-microsoft-com:office:office" xmlns:r="http://schemas.openxmlformats.org/officeDocument/2006/relationships" xmlns:m="http://schemas.openxmlformats.org/officeDocument/2006/math" xmlns:v="urn:schemas-microsoft-com:vml" xmlns:wp14="http://schemas.microsoft.com/office/word/2010/wordprocessingDrawing" xmlns:wp="http://schemas.openxmlformats.org/drawingml/2006/wordprocessingDrawing" xmlns:w10="urn:schemas-microsoft-com:office:word" xmlns:w="http://schemas.openxmlformats.org/wordprocessingml/2006/main" xmlns:w14="http://schemas.microsoft.com/office/word/2010/wordml" xmlns:w15="http://schemas.microsoft.com/office/word/2012/wordml" xmlns:wpg="http://schemas.microsoft.com/office/word/2010/wordprocessingGroup" xmlns:wpi="http://schemas.microsoft.com/office/word/2010/wordprocessingInk" xmlns:wne="http://schemas.microsoft.com/office/word/2006/wordml" xmlns:wps="http://schemas.microsoft.com/office/word/2010/wordprocessingShape" mc:Ignorable="w14 w15 wp14">
+<w:footnotes xmlns:wpc="http://schemas.microsoft.com/office/word/2010/wordprocessingCanvas" xmlns:mc="http://schemas.openxmlformats.org/markup-compatibility/2006" xmlns:o="urn:schemas-microsoft-com:office:office" xmlns:r="http://schemas.openxmlformats.org/officeDocument/2006/relationships" xmlns:m="http://schemas.openxmlformats.org/officeDocument/2006/math" xmlns:v="urn:schemas-microsoft-com:vml" xmlns:wp14="http://schemas.microsoft.com/office/word/2010/wordprocessingDrawing" xmlns:wp="http://schemas.openxmlformats.org/drawingml/2006/wordprocessingDrawing" xmlns:w10="urn:schemas-microsoft-com:office:word" xmlns:w="http://schemas.openxmlformats.org/wordprocessingml/2006/main" xmlns:w14="http://schemas.microsoft.com/office/word/2010/wordml" xmlns:wpg="http://schemas.microsoft.com/office/word/2010/wordprocessingGroup" xmlns:wpi="http://schemas.microsoft.com/office/word/2010/wordprocessingInk" xmlns:wne="http://schemas.microsoft.com/office/word/2006/wordml" xmlns:wps="http://schemas.microsoft.com/office/word/2010/wordprocessingShape" mc:Ignorable="w14 wp14">
   <w:footnote w:type="separator" w:id="-1">
     <w:p>
       <w:pPr>
@@ -5560,7 +6213,7 @@
 </file>
 
 <file path=word/numbering.xml><?xml version="1.0" encoding="utf-8"?>
-<w:numbering xmlns:wpc="http://schemas.microsoft.com/office/word/2010/wordprocessingCanvas" xmlns:mc="http://schemas.openxmlformats.org/markup-compatibility/2006" xmlns:o="urn:schemas-microsoft-com:office:office" xmlns:r="http://schemas.openxmlformats.org/officeDocument/2006/relationships" xmlns:m="http://schemas.openxmlformats.org/officeDocument/2006/math" xmlns:v="urn:schemas-microsoft-com:vml" xmlns:wp14="http://schemas.microsoft.com/office/word/2010/wordprocessingDrawing" xmlns:wp="http://schemas.openxmlformats.org/drawingml/2006/wordprocessingDrawing" xmlns:w10="urn:schemas-microsoft-com:office:word" xmlns:w="http://schemas.openxmlformats.org/wordprocessingml/2006/main" xmlns:w14="http://schemas.microsoft.com/office/word/2010/wordml" xmlns:w15="http://schemas.microsoft.com/office/word/2012/wordml" xmlns:wpg="http://schemas.microsoft.com/office/word/2010/wordprocessingGroup" xmlns:wpi="http://schemas.microsoft.com/office/word/2010/wordprocessingInk" xmlns:wne="http://schemas.microsoft.com/office/word/2006/wordml" xmlns:wps="http://schemas.microsoft.com/office/word/2010/wordprocessingShape" mc:Ignorable="w14 w15 wp14">
+<w:numbering xmlns:wpc="http://schemas.microsoft.com/office/word/2010/wordprocessingCanvas" xmlns:mc="http://schemas.openxmlformats.org/markup-compatibility/2006" xmlns:o="urn:schemas-microsoft-com:office:office" xmlns:r="http://schemas.openxmlformats.org/officeDocument/2006/relationships" xmlns:m="http://schemas.openxmlformats.org/officeDocument/2006/math" xmlns:v="urn:schemas-microsoft-com:vml" xmlns:wp14="http://schemas.microsoft.com/office/word/2010/wordprocessingDrawing" xmlns:wp="http://schemas.openxmlformats.org/drawingml/2006/wordprocessingDrawing" xmlns:w10="urn:schemas-microsoft-com:office:word" xmlns:w="http://schemas.openxmlformats.org/wordprocessingml/2006/main" xmlns:w14="http://schemas.microsoft.com/office/word/2010/wordml" xmlns:wpg="http://schemas.microsoft.com/office/word/2010/wordprocessingGroup" xmlns:wpi="http://schemas.microsoft.com/office/word/2010/wordprocessingInk" xmlns:wne="http://schemas.microsoft.com/office/word/2006/wordml" xmlns:wps="http://schemas.microsoft.com/office/word/2010/wordprocessingShape" mc:Ignorable="w14 wp14">
   <w:abstractNum w:abstractNumId="0">
     <w:nsid w:val="02466F5D"/>
     <w:multiLevelType w:val="hybridMultilevel"/>
@@ -6297,7 +6950,7 @@
 </file>
 
 <file path=word/styles.xml><?xml version="1.0" encoding="utf-8"?>
-<w:styles xmlns:mc="http://schemas.openxmlformats.org/markup-compatibility/2006" xmlns:r="http://schemas.openxmlformats.org/officeDocument/2006/relationships" xmlns:w="http://schemas.openxmlformats.org/wordprocessingml/2006/main" xmlns:w14="http://schemas.microsoft.com/office/word/2010/wordml" xmlns:w15="http://schemas.microsoft.com/office/word/2012/wordml" mc:Ignorable="w14 w15">
+<w:styles xmlns:mc="http://schemas.openxmlformats.org/markup-compatibility/2006" xmlns:r="http://schemas.openxmlformats.org/officeDocument/2006/relationships" xmlns:w="http://schemas.openxmlformats.org/wordprocessingml/2006/main" xmlns:w14="http://schemas.microsoft.com/office/word/2010/wordml" mc:Ignorable="w14">
   <w:docDefaults>
     <w:rPrDefault>
       <w:rPr>
@@ -6313,378 +6966,144 @@
       </w:pPr>
     </w:pPrDefault>
   </w:docDefaults>
-  <w:latentStyles w:defLockedState="0" w:defUIPriority="99" w:defSemiHidden="0" w:defUnhideWhenUsed="0" w:defQFormat="0" w:count="371">
-    <w:lsdException w:name="Normal" w:uiPriority="0" w:qFormat="1"/>
-    <w:lsdException w:name="heading 1" w:uiPriority="9" w:qFormat="1"/>
-    <w:lsdException w:name="heading 2" w:semiHidden="1" w:uiPriority="9" w:unhideWhenUsed="1" w:qFormat="1"/>
-    <w:lsdException w:name="heading 3" w:semiHidden="1" w:uiPriority="9" w:unhideWhenUsed="1" w:qFormat="1"/>
-    <w:lsdException w:name="heading 4" w:semiHidden="1" w:uiPriority="9" w:unhideWhenUsed="1" w:qFormat="1"/>
-    <w:lsdException w:name="heading 5" w:semiHidden="1" w:uiPriority="9" w:unhideWhenUsed="1" w:qFormat="1"/>
-    <w:lsdException w:name="heading 6" w:semiHidden="1" w:uiPriority="9" w:unhideWhenUsed="1" w:qFormat="1"/>
-    <w:lsdException w:name="heading 7" w:semiHidden="1" w:uiPriority="9" w:unhideWhenUsed="1" w:qFormat="1"/>
-    <w:lsdException w:name="heading 8" w:semiHidden="1" w:uiPriority="9" w:unhideWhenUsed="1" w:qFormat="1"/>
-    <w:lsdException w:name="heading 9" w:semiHidden="1" w:uiPriority="9" w:unhideWhenUsed="1" w:qFormat="1"/>
-    <w:lsdException w:name="index 1" w:semiHidden="1" w:unhideWhenUsed="1"/>
-    <w:lsdException w:name="index 2" w:semiHidden="1" w:unhideWhenUsed="1"/>
-    <w:lsdException w:name="index 3" w:semiHidden="1" w:unhideWhenUsed="1"/>
-    <w:lsdException w:name="index 4" w:semiHidden="1" w:unhideWhenUsed="1"/>
-    <w:lsdException w:name="index 5" w:semiHidden="1" w:unhideWhenUsed="1"/>
-    <w:lsdException w:name="index 6" w:semiHidden="1" w:unhideWhenUsed="1"/>
-    <w:lsdException w:name="index 7" w:semiHidden="1" w:unhideWhenUsed="1"/>
-    <w:lsdException w:name="index 8" w:semiHidden="1" w:unhideWhenUsed="1"/>
-    <w:lsdException w:name="index 9" w:semiHidden="1" w:unhideWhenUsed="1"/>
-    <w:lsdException w:name="toc 1" w:semiHidden="1" w:uiPriority="39" w:unhideWhenUsed="1"/>
-    <w:lsdException w:name="toc 2" w:semiHidden="1" w:uiPriority="39" w:unhideWhenUsed="1"/>
-    <w:lsdException w:name="toc 3" w:semiHidden="1" w:uiPriority="39" w:unhideWhenUsed="1"/>
-    <w:lsdException w:name="toc 4" w:semiHidden="1" w:uiPriority="39" w:unhideWhenUsed="1"/>
-    <w:lsdException w:name="toc 5" w:semiHidden="1" w:uiPriority="39" w:unhideWhenUsed="1"/>
-    <w:lsdException w:name="toc 6" w:semiHidden="1" w:uiPriority="39" w:unhideWhenUsed="1"/>
-    <w:lsdException w:name="toc 7" w:semiHidden="1" w:uiPriority="39" w:unhideWhenUsed="1"/>
-    <w:lsdException w:name="toc 8" w:semiHidden="1" w:uiPriority="39" w:unhideWhenUsed="1"/>
-    <w:lsdException w:name="toc 9" w:semiHidden="1" w:uiPriority="39" w:unhideWhenUsed="1"/>
-    <w:lsdException w:name="Normal Indent" w:semiHidden="1" w:unhideWhenUsed="1"/>
-    <w:lsdException w:name="footnote text" w:semiHidden="1" w:unhideWhenUsed="1"/>
-    <w:lsdException w:name="annotation text" w:semiHidden="1" w:unhideWhenUsed="1"/>
-    <w:lsdException w:name="header" w:semiHidden="1" w:unhideWhenUsed="1"/>
-    <w:lsdException w:name="footer" w:semiHidden="1" w:unhideWhenUsed="1"/>
-    <w:lsdException w:name="index heading" w:semiHidden="1" w:unhideWhenUsed="1"/>
-    <w:lsdException w:name="caption" w:semiHidden="1" w:uiPriority="35" w:unhideWhenUsed="1" w:qFormat="1"/>
-    <w:lsdException w:name="table of figures" w:semiHidden="1" w:unhideWhenUsed="1"/>
-    <w:lsdException w:name="envelope address" w:semiHidden="1" w:unhideWhenUsed="1"/>
-    <w:lsdException w:name="envelope return" w:semiHidden="1" w:unhideWhenUsed="1"/>
-    <w:lsdException w:name="footnote reference" w:semiHidden="1" w:unhideWhenUsed="1"/>
-    <w:lsdException w:name="annotation reference" w:semiHidden="1" w:unhideWhenUsed="1"/>
-    <w:lsdException w:name="line number" w:semiHidden="1" w:unhideWhenUsed="1"/>
-    <w:lsdException w:name="page number" w:semiHidden="1" w:unhideWhenUsed="1"/>
-    <w:lsdException w:name="endnote reference" w:semiHidden="1" w:unhideWhenUsed="1"/>
-    <w:lsdException w:name="endnote text" w:semiHidden="1" w:unhideWhenUsed="1"/>
-    <w:lsdException w:name="table of authorities" w:semiHidden="1" w:unhideWhenUsed="1"/>
-    <w:lsdException w:name="macro" w:semiHidden="1" w:unhideWhenUsed="1"/>
-    <w:lsdException w:name="toa heading" w:semiHidden="1" w:unhideWhenUsed="1"/>
-    <w:lsdException w:name="List" w:semiHidden="1" w:unhideWhenUsed="1"/>
-    <w:lsdException w:name="List Bullet" w:semiHidden="1" w:unhideWhenUsed="1"/>
-    <w:lsdException w:name="List Number" w:semiHidden="1" w:unhideWhenUsed="1"/>
-    <w:lsdException w:name="List 2" w:semiHidden="1" w:unhideWhenUsed="1"/>
-    <w:lsdException w:name="List 3" w:semiHidden="1" w:unhideWhenUsed="1"/>
-    <w:lsdException w:name="List 4" w:semiHidden="1" w:unhideWhenUsed="1"/>
-    <w:lsdException w:name="List 5" w:semiHidden="1" w:unhideWhenUsed="1"/>
-    <w:lsdException w:name="List Bullet 2" w:semiHidden="1" w:unhideWhenUsed="1"/>
-    <w:lsdException w:name="List Bullet 3" w:semiHidden="1" w:unhideWhenUsed="1"/>
-    <w:lsdException w:name="List Bullet 4" w:semiHidden="1" w:unhideWhenUsed="1"/>
-    <w:lsdException w:name="List Bullet 5" w:semiHidden="1" w:unhideWhenUsed="1"/>
-    <w:lsdException w:name="List Number 2" w:semiHidden="1" w:unhideWhenUsed="1"/>
-    <w:lsdException w:name="List Number 3" w:semiHidden="1" w:unhideWhenUsed="1"/>
-    <w:lsdException w:name="List Number 4" w:semiHidden="1" w:unhideWhenUsed="1"/>
-    <w:lsdException w:name="List Number 5" w:semiHidden="1" w:unhideWhenUsed="1"/>
-    <w:lsdException w:name="Title" w:uiPriority="0" w:qFormat="1"/>
-    <w:lsdException w:name="Closing" w:semiHidden="1" w:unhideWhenUsed="1"/>
-    <w:lsdException w:name="Signature" w:semiHidden="1" w:unhideWhenUsed="1"/>
-    <w:lsdException w:name="Default Paragraph Font" w:semiHidden="1" w:uiPriority="1" w:unhideWhenUsed="1"/>
-    <w:lsdException w:name="Body Text" w:semiHidden="1" w:unhideWhenUsed="1"/>
-    <w:lsdException w:name="Body Text Indent" w:semiHidden="1" w:unhideWhenUsed="1"/>
-    <w:lsdException w:name="List Continue" w:semiHidden="1" w:unhideWhenUsed="1"/>
-    <w:lsdException w:name="List Continue 2" w:semiHidden="1" w:unhideWhenUsed="1"/>
-    <w:lsdException w:name="List Continue 3" w:semiHidden="1" w:unhideWhenUsed="1"/>
-    <w:lsdException w:name="List Continue 4" w:semiHidden="1" w:unhideWhenUsed="1"/>
-    <w:lsdException w:name="List Continue 5" w:semiHidden="1" w:unhideWhenUsed="1"/>
-    <w:lsdException w:name="Message Header" w:semiHidden="1" w:unhideWhenUsed="1"/>
-    <w:lsdException w:name="Subtitle" w:uiPriority="11" w:qFormat="1"/>
-    <w:lsdException w:name="Salutation" w:semiHidden="1" w:unhideWhenUsed="1"/>
-    <w:lsdException w:name="Date" w:semiHidden="1" w:unhideWhenUsed="1"/>
-    <w:lsdException w:name="Body Text First Indent" w:semiHidden="1" w:unhideWhenUsed="1"/>
-    <w:lsdException w:name="Body Text First Indent 2" w:semiHidden="1" w:unhideWhenUsed="1"/>
-    <w:lsdException w:name="Note Heading" w:semiHidden="1" w:unhideWhenUsed="1"/>
-    <w:lsdException w:name="Body Text 2" w:semiHidden="1" w:unhideWhenUsed="1"/>
-    <w:lsdException w:name="Body Text 3" w:semiHidden="1" w:unhideWhenUsed="1"/>
-    <w:lsdException w:name="Body Text Indent 2" w:semiHidden="1" w:unhideWhenUsed="1"/>
-    <w:lsdException w:name="Body Text Indent 3" w:semiHidden="1" w:unhideWhenUsed="1"/>
-    <w:lsdException w:name="Block Text" w:semiHidden="1" w:unhideWhenUsed="1"/>
-    <w:lsdException w:name="Hyperlink" w:semiHidden="1" w:unhideWhenUsed="1"/>
-    <w:lsdException w:name="FollowedHyperlink" w:semiHidden="1" w:unhideWhenUsed="1"/>
-    <w:lsdException w:name="Strong" w:uiPriority="22" w:qFormat="1"/>
-    <w:lsdException w:name="Emphasis" w:uiPriority="20" w:qFormat="1"/>
-    <w:lsdException w:name="Document Map" w:semiHidden="1" w:unhideWhenUsed="1"/>
-    <w:lsdException w:name="Plain Text" w:semiHidden="1" w:unhideWhenUsed="1"/>
-    <w:lsdException w:name="E-mail Signature" w:semiHidden="1" w:unhideWhenUsed="1"/>
-    <w:lsdException w:name="HTML Top of Form" w:semiHidden="1" w:unhideWhenUsed="1"/>
-    <w:lsdException w:name="HTML Bottom of Form" w:semiHidden="1" w:unhideWhenUsed="1"/>
-    <w:lsdException w:name="Normal (Web)" w:semiHidden="1" w:unhideWhenUsed="1"/>
-    <w:lsdException w:name="HTML Acronym" w:semiHidden="1" w:unhideWhenUsed="1"/>
-    <w:lsdException w:name="HTML Address" w:semiHidden="1" w:unhideWhenUsed="1"/>
-    <w:lsdException w:name="HTML Cite" w:semiHidden="1" w:unhideWhenUsed="1"/>
-    <w:lsdException w:name="HTML Code" w:semiHidden="1" w:unhideWhenUsed="1"/>
-    <w:lsdException w:name="HTML Definition" w:semiHidden="1" w:unhideWhenUsed="1"/>
-    <w:lsdException w:name="HTML Keyboard" w:semiHidden="1" w:unhideWhenUsed="1"/>
-    <w:lsdException w:name="HTML Preformatted" w:semiHidden="1" w:unhideWhenUsed="1"/>
-    <w:lsdException w:name="HTML Sample" w:semiHidden="1" w:unhideWhenUsed="1"/>
-    <w:lsdException w:name="HTML Typewriter" w:semiHidden="1" w:unhideWhenUsed="1"/>
-    <w:lsdException w:name="HTML Variable" w:semiHidden="1" w:unhideWhenUsed="1"/>
-    <w:lsdException w:name="Normal Table" w:semiHidden="1" w:unhideWhenUsed="1"/>
-    <w:lsdException w:name="annotation subject" w:semiHidden="1" w:unhideWhenUsed="1"/>
-    <w:lsdException w:name="No List" w:semiHidden="1" w:unhideWhenUsed="1"/>
-    <w:lsdException w:name="Outline List 1" w:semiHidden="1" w:unhideWhenUsed="1"/>
-    <w:lsdException w:name="Outline List 2" w:semiHidden="1" w:unhideWhenUsed="1"/>
-    <w:lsdException w:name="Outline List 3" w:semiHidden="1" w:unhideWhenUsed="1"/>
-    <w:lsdException w:name="Table Simple 1" w:semiHidden="1" w:unhideWhenUsed="1"/>
-    <w:lsdException w:name="Table Simple 2" w:semiHidden="1" w:unhideWhenUsed="1"/>
-    <w:lsdException w:name="Table Simple 3" w:semiHidden="1" w:unhideWhenUsed="1"/>
-    <w:lsdException w:name="Table Classic 1" w:semiHidden="1" w:unhideWhenUsed="1"/>
-    <w:lsdException w:name="Table Classic 2" w:semiHidden="1" w:unhideWhenUsed="1"/>
-    <w:lsdException w:name="Table Classic 3" w:semiHidden="1" w:unhideWhenUsed="1"/>
-    <w:lsdException w:name="Table Classic 4" w:semiHidden="1" w:unhideWhenUsed="1"/>
-    <w:lsdException w:name="Table Colorful 1" w:semiHidden="1" w:unhideWhenUsed="1"/>
-    <w:lsdException w:name="Table Colorful 2" w:semiHidden="1" w:unhideWhenUsed="1"/>
-    <w:lsdException w:name="Table Colorful 3" w:semiHidden="1" w:unhideWhenUsed="1"/>
-    <w:lsdException w:name="Table Columns 1" w:semiHidden="1" w:unhideWhenUsed="1"/>
-    <w:lsdException w:name="Table Columns 2" w:semiHidden="1" w:unhideWhenUsed="1"/>
-    <w:lsdException w:name="Table Columns 3" w:semiHidden="1" w:unhideWhenUsed="1"/>
-    <w:lsdException w:name="Table Columns 4" w:semiHidden="1" w:unhideWhenUsed="1"/>
-    <w:lsdException w:name="Table Columns 5" w:semiHidden="1" w:unhideWhenUsed="1"/>
-    <w:lsdException w:name="Table Grid 1" w:semiHidden="1" w:unhideWhenUsed="1"/>
-    <w:lsdException w:name="Table Grid 2" w:semiHidden="1" w:unhideWhenUsed="1"/>
-    <w:lsdException w:name="Table Grid 3" w:semiHidden="1" w:unhideWhenUsed="1"/>
-    <w:lsdException w:name="Table Grid 4" w:semiHidden="1" w:unhideWhenUsed="1"/>
-    <w:lsdException w:name="Table Grid 5" w:semiHidden="1" w:unhideWhenUsed="1"/>
-    <w:lsdException w:name="Table Grid 6" w:semiHidden="1" w:unhideWhenUsed="1"/>
-    <w:lsdException w:name="Table Grid 7" w:semiHidden="1" w:unhideWhenUsed="1"/>
-    <w:lsdException w:name="Table Grid 8" w:semiHidden="1" w:unhideWhenUsed="1"/>
-    <w:lsdException w:name="Table List 1" w:semiHidden="1" w:unhideWhenUsed="1"/>
-    <w:lsdException w:name="Table List 2" w:semiHidden="1" w:unhideWhenUsed="1"/>
-    <w:lsdException w:name="Table List 3" w:semiHidden="1" w:unhideWhenUsed="1"/>
-    <w:lsdException w:name="Table List 4" w:semiHidden="1" w:unhideWhenUsed="1"/>
-    <w:lsdException w:name="Table List 5" w:semiHidden="1" w:unhideWhenUsed="1"/>
-    <w:lsdException w:name="Table List 6" w:semiHidden="1" w:unhideWhenUsed="1"/>
-    <w:lsdException w:name="Table List 7" w:semiHidden="1" w:unhideWhenUsed="1"/>
-    <w:lsdException w:name="Table List 8" w:semiHidden="1" w:unhideWhenUsed="1"/>
-    <w:lsdException w:name="Table 3D effects 1" w:semiHidden="1" w:unhideWhenUsed="1"/>
-    <w:lsdException w:name="Table 3D effects 2" w:semiHidden="1" w:unhideWhenUsed="1"/>
-    <w:lsdException w:name="Table 3D effects 3" w:semiHidden="1" w:unhideWhenUsed="1"/>
-    <w:lsdException w:name="Table Contemporary" w:semiHidden="1" w:unhideWhenUsed="1"/>
-    <w:lsdException w:name="Table Elegant" w:semiHidden="1" w:unhideWhenUsed="1"/>
-    <w:lsdException w:name="Table Professional" w:semiHidden="1" w:unhideWhenUsed="1"/>
-    <w:lsdException w:name="Table Subtle 1" w:semiHidden="1" w:unhideWhenUsed="1"/>
-    <w:lsdException w:name="Table Subtle 2" w:semiHidden="1" w:unhideWhenUsed="1"/>
-    <w:lsdException w:name="Table Web 1" w:semiHidden="1" w:unhideWhenUsed="1"/>
-    <w:lsdException w:name="Table Web 2" w:semiHidden="1" w:unhideWhenUsed="1"/>
-    <w:lsdException w:name="Table Web 3" w:semiHidden="1" w:unhideWhenUsed="1"/>
-    <w:lsdException w:name="Balloon Text" w:semiHidden="1" w:unhideWhenUsed="1"/>
-    <w:lsdException w:name="Table Grid" w:uiPriority="39"/>
-    <w:lsdException w:name="Table Theme" w:semiHidden="1" w:unhideWhenUsed="1"/>
-    <w:lsdException w:name="Placeholder Text" w:semiHidden="1"/>
-    <w:lsdException w:name="No Spacing" w:uiPriority="1" w:qFormat="1"/>
-    <w:lsdException w:name="Light Shading" w:uiPriority="60"/>
-    <w:lsdException w:name="Light List" w:uiPriority="61"/>
-    <w:lsdException w:name="Light Grid" w:uiPriority="62"/>
-    <w:lsdException w:name="Medium Shading 1" w:uiPriority="63"/>
-    <w:lsdException w:name="Medium Shading 2" w:uiPriority="64"/>
-    <w:lsdException w:name="Medium List 1" w:uiPriority="65"/>
-    <w:lsdException w:name="Medium List 2" w:uiPriority="66"/>
-    <w:lsdException w:name="Medium Grid 1" w:uiPriority="67"/>
-    <w:lsdException w:name="Medium Grid 2" w:uiPriority="68"/>
-    <w:lsdException w:name="Medium Grid 3" w:uiPriority="69"/>
-    <w:lsdException w:name="Dark List" w:uiPriority="70"/>
-    <w:lsdException w:name="Colorful Shading" w:uiPriority="71"/>
-    <w:lsdException w:name="Colorful List" w:uiPriority="72"/>
-    <w:lsdException w:name="Colorful Grid" w:uiPriority="73"/>
-    <w:lsdException w:name="Light Shading Accent 1" w:uiPriority="60"/>
-    <w:lsdException w:name="Light List Accent 1" w:uiPriority="61"/>
-    <w:lsdException w:name="Light Grid Accent 1" w:uiPriority="62"/>
-    <w:lsdException w:name="Medium Shading 1 Accent 1" w:uiPriority="63"/>
-    <w:lsdException w:name="Medium Shading 2 Accent 1" w:uiPriority="64"/>
-    <w:lsdException w:name="Medium List 1 Accent 1" w:uiPriority="65"/>
-    <w:lsdException w:name="Revision" w:semiHidden="1"/>
-    <w:lsdException w:name="List Paragraph" w:uiPriority="34" w:qFormat="1"/>
-    <w:lsdException w:name="Quote" w:uiPriority="29" w:qFormat="1"/>
-    <w:lsdException w:name="Intense Quote" w:uiPriority="30" w:qFormat="1"/>
-    <w:lsdException w:name="Medium List 2 Accent 1" w:uiPriority="66"/>
-    <w:lsdException w:name="Medium Grid 1 Accent 1" w:uiPriority="67"/>
-    <w:lsdException w:name="Medium Grid 2 Accent 1" w:uiPriority="68"/>
-    <w:lsdException w:name="Medium Grid 3 Accent 1" w:uiPriority="69"/>
-    <w:lsdException w:name="Dark List Accent 1" w:uiPriority="70"/>
-    <w:lsdException w:name="Colorful Shading Accent 1" w:uiPriority="71"/>
-    <w:lsdException w:name="Colorful List Accent 1" w:uiPriority="72"/>
-    <w:lsdException w:name="Colorful Grid Accent 1" w:uiPriority="73"/>
-    <w:lsdException w:name="Light Shading Accent 2" w:uiPriority="60"/>
-    <w:lsdException w:name="Light List Accent 2" w:uiPriority="61"/>
-    <w:lsdException w:name="Light Grid Accent 2" w:uiPriority="62"/>
-    <w:lsdException w:name="Medium Shading 1 Accent 2" w:uiPriority="63"/>
-    <w:lsdException w:name="Medium Shading 2 Accent 2" w:uiPriority="64"/>
-    <w:lsdException w:name="Medium List 1 Accent 2" w:uiPriority="65"/>
-    <w:lsdException w:name="Medium List 2 Accent 2" w:uiPriority="66"/>
-    <w:lsdException w:name="Medium Grid 1 Accent 2" w:uiPriority="67"/>
-    <w:lsdException w:name="Medium Grid 2 Accent 2" w:uiPriority="68"/>
-    <w:lsdException w:name="Medium Grid 3 Accent 2" w:uiPriority="69"/>
-    <w:lsdException w:name="Dark List Accent 2" w:uiPriority="70"/>
-    <w:lsdException w:name="Colorful Shading Accent 2" w:uiPriority="71"/>
-    <w:lsdException w:name="Colorful List Accent 2" w:uiPriority="72"/>
-    <w:lsdException w:name="Colorful Grid Accent 2" w:uiPriority="73"/>
-    <w:lsdException w:name="Light Shading Accent 3" w:uiPriority="60"/>
-    <w:lsdException w:name="Light List Accent 3" w:uiPriority="61"/>
-    <w:lsdException w:name="Light Grid Accent 3" w:uiPriority="62"/>
-    <w:lsdException w:name="Medium Shading 1 Accent 3" w:uiPriority="63"/>
-    <w:lsdException w:name="Medium Shading 2 Accent 3" w:uiPriority="64"/>
-    <w:lsdException w:name="Medium List 1 Accent 3" w:uiPriority="65"/>
-    <w:lsdException w:name="Medium List 2 Accent 3" w:uiPriority="66"/>
-    <w:lsdException w:name="Medium Grid 1 Accent 3" w:uiPriority="67"/>
-    <w:lsdException w:name="Medium Grid 2 Accent 3" w:uiPriority="68"/>
-    <w:lsdException w:name="Medium Grid 3 Accent 3" w:uiPriority="69"/>
-    <w:lsdException w:name="Dark List Accent 3" w:uiPriority="70"/>
-    <w:lsdException w:name="Colorful Shading Accent 3" w:uiPriority="71"/>
-    <w:lsdException w:name="Colorful List Accent 3" w:uiPriority="72"/>
-    <w:lsdException w:name="Colorful Grid Accent 3" w:uiPriority="73"/>
-    <w:lsdException w:name="Light Shading Accent 4" w:uiPriority="60"/>
-    <w:lsdException w:name="Light List Accent 4" w:uiPriority="61"/>
-    <w:lsdException w:name="Light Grid Accent 4" w:uiPriority="62"/>
-    <w:lsdException w:name="Medium Shading 1 Accent 4" w:uiPriority="63"/>
-    <w:lsdException w:name="Medium Shading 2 Accent 4" w:uiPriority="64"/>
-    <w:lsdException w:name="Medium List 1 Accent 4" w:uiPriority="65"/>
-    <w:lsdException w:name="Medium List 2 Accent 4" w:uiPriority="66"/>
-    <w:lsdException w:name="Medium Grid 1 Accent 4" w:uiPriority="67"/>
-    <w:lsdException w:name="Medium Grid 2 Accent 4" w:uiPriority="68"/>
-    <w:lsdException w:name="Medium Grid 3 Accent 4" w:uiPriority="69"/>
-    <w:lsdException w:name="Dark List Accent 4" w:uiPriority="70"/>
-    <w:lsdException w:name="Colorful Shading Accent 4" w:uiPriority="71"/>
-    <w:lsdException w:name="Colorful List Accent 4" w:uiPriority="72"/>
-    <w:lsdException w:name="Colorful Grid Accent 4" w:uiPriority="73"/>
-    <w:lsdException w:name="Light Shading Accent 5" w:uiPriority="60"/>
-    <w:lsdException w:name="Light List Accent 5" w:uiPriority="61"/>
-    <w:lsdException w:name="Light Grid Accent 5" w:uiPriority="62"/>
-    <w:lsdException w:name="Medium Shading 1 Accent 5" w:uiPriority="63"/>
-    <w:lsdException w:name="Medium Shading 2 Accent 5" w:uiPriority="64"/>
-    <w:lsdException w:name="Medium List 1 Accent 5" w:uiPriority="65"/>
-    <w:lsdException w:name="Medium List 2 Accent 5" w:uiPriority="66"/>
-    <w:lsdException w:name="Medium Grid 1 Accent 5" w:uiPriority="67"/>
-    <w:lsdException w:name="Medium Grid 2 Accent 5" w:uiPriority="68"/>
-    <w:lsdException w:name="Medium Grid 3 Accent 5" w:uiPriority="69"/>
-    <w:lsdException w:name="Dark List Accent 5" w:uiPriority="70"/>
-    <w:lsdException w:name="Colorful Shading Accent 5" w:uiPriority="71"/>
-    <w:lsdException w:name="Colorful List Accent 5" w:uiPriority="72"/>
-    <w:lsdException w:name="Colorful Grid Accent 5" w:uiPriority="73"/>
-    <w:lsdException w:name="Light Shading Accent 6" w:uiPriority="60"/>
-    <w:lsdException w:name="Light List Accent 6" w:uiPriority="61"/>
-    <w:lsdException w:name="Light Grid Accent 6" w:uiPriority="62"/>
-    <w:lsdException w:name="Medium Shading 1 Accent 6" w:uiPriority="63"/>
-    <w:lsdException w:name="Medium Shading 2 Accent 6" w:uiPriority="64"/>
-    <w:lsdException w:name="Medium List 1 Accent 6" w:uiPriority="65"/>
-    <w:lsdException w:name="Medium List 2 Accent 6" w:uiPriority="66"/>
-    <w:lsdException w:name="Medium Grid 1 Accent 6" w:uiPriority="67"/>
-    <w:lsdException w:name="Medium Grid 2 Accent 6" w:uiPriority="68"/>
-    <w:lsdException w:name="Medium Grid 3 Accent 6" w:uiPriority="69"/>
-    <w:lsdException w:name="Dark List Accent 6" w:uiPriority="70"/>
-    <w:lsdException w:name="Colorful Shading Accent 6" w:uiPriority="71"/>
-    <w:lsdException w:name="Colorful List Accent 6" w:uiPriority="72"/>
-    <w:lsdException w:name="Colorful Grid Accent 6" w:uiPriority="73"/>
-    <w:lsdException w:name="Subtle Emphasis" w:uiPriority="19" w:qFormat="1"/>
-    <w:lsdException w:name="Intense Emphasis" w:uiPriority="21" w:qFormat="1"/>
-    <w:lsdException w:name="Subtle Reference" w:uiPriority="31" w:qFormat="1"/>
-    <w:lsdException w:name="Intense Reference" w:uiPriority="32" w:qFormat="1"/>
-    <w:lsdException w:name="Book Title" w:uiPriority="33" w:qFormat="1"/>
-    <w:lsdException w:name="Bibliography" w:semiHidden="1" w:uiPriority="37" w:unhideWhenUsed="1"/>
-    <w:lsdException w:name="TOC Heading" w:semiHidden="1" w:uiPriority="39" w:unhideWhenUsed="1" w:qFormat="1"/>
-    <w:lsdException w:name="Plain Table 1" w:uiPriority="41"/>
-    <w:lsdException w:name="Plain Table 2" w:uiPriority="42"/>
-    <w:lsdException w:name="Plain Table 3" w:uiPriority="43"/>
-    <w:lsdException w:name="Plain Table 4" w:uiPriority="44"/>
-    <w:lsdException w:name="Plain Table 5" w:uiPriority="45"/>
-    <w:lsdException w:name="Grid Table Light" w:uiPriority="40"/>
-    <w:lsdException w:name="Grid Table 1 Light" w:uiPriority="46"/>
-    <w:lsdException w:name="Grid Table 2" w:uiPriority="47"/>
-    <w:lsdException w:name="Grid Table 3" w:uiPriority="48"/>
-    <w:lsdException w:name="Grid Table 4" w:uiPriority="49"/>
-    <w:lsdException w:name="Grid Table 5 Dark" w:uiPriority="50"/>
-    <w:lsdException w:name="Grid Table 6 Colorful" w:uiPriority="51"/>
-    <w:lsdException w:name="Grid Table 7 Colorful" w:uiPriority="52"/>
-    <w:lsdException w:name="Grid Table 1 Light Accent 1" w:uiPriority="46"/>
-    <w:lsdException w:name="Grid Table 2 Accent 1" w:uiPriority="47"/>
-    <w:lsdException w:name="Grid Table 3 Accent 1" w:uiPriority="48"/>
-    <w:lsdException w:name="Grid Table 4 Accent 1" w:uiPriority="49"/>
-    <w:lsdException w:name="Grid Table 5 Dark Accent 1" w:uiPriority="50"/>
-    <w:lsdException w:name="Grid Table 6 Colorful Accent 1" w:uiPriority="51"/>
-    <w:lsdException w:name="Grid Table 7 Colorful Accent 1" w:uiPriority="52"/>
-    <w:lsdException w:name="Grid Table 1 Light Accent 2" w:uiPriority="46"/>
-    <w:lsdException w:name="Grid Table 2 Accent 2" w:uiPriority="47"/>
-    <w:lsdException w:name="Grid Table 3 Accent 2" w:uiPriority="48"/>
-    <w:lsdException w:name="Grid Table 4 Accent 2" w:uiPriority="49"/>
-    <w:lsdException w:name="Grid Table 5 Dark Accent 2" w:uiPriority="50"/>
-    <w:lsdException w:name="Grid Table 6 Colorful Accent 2" w:uiPriority="51"/>
-    <w:lsdException w:name="Grid Table 7 Colorful Accent 2" w:uiPriority="52"/>
-    <w:lsdException w:name="Grid Table 1 Light Accent 3" w:uiPriority="46"/>
-    <w:lsdException w:name="Grid Table 2 Accent 3" w:uiPriority="47"/>
-    <w:lsdException w:name="Grid Table 3 Accent 3" w:uiPriority="48"/>
-    <w:lsdException w:name="Grid Table 4 Accent 3" w:uiPriority="49"/>
-    <w:lsdException w:name="Grid Table 5 Dark Accent 3" w:uiPriority="50"/>
-    <w:lsdException w:name="Grid Table 6 Colorful Accent 3" w:uiPriority="51"/>
-    <w:lsdException w:name="Grid Table 7 Colorful Accent 3" w:uiPriority="52"/>
-    <w:lsdException w:name="Grid Table 1 Light Accent 4" w:uiPriority="46"/>
-    <w:lsdException w:name="Grid Table 2 Accent 4" w:uiPriority="47"/>
-    <w:lsdException w:name="Grid Table 3 Accent 4" w:uiPriority="48"/>
-    <w:lsdException w:name="Grid Table 4 Accent 4" w:uiPriority="49"/>
-    <w:lsdException w:name="Grid Table 5 Dark Accent 4" w:uiPriority="50"/>
-    <w:lsdException w:name="Grid Table 6 Colorful Accent 4" w:uiPriority="51"/>
-    <w:lsdException w:name="Grid Table 7 Colorful Accent 4" w:uiPriority="52"/>
-    <w:lsdException w:name="Grid Table 1 Light Accent 5" w:uiPriority="46"/>
-    <w:lsdException w:name="Grid Table 2 Accent 5" w:uiPriority="47"/>
-    <w:lsdException w:name="Grid Table 3 Accent 5" w:uiPriority="48"/>
-    <w:lsdException w:name="Grid Table 4 Accent 5" w:uiPriority="49"/>
-    <w:lsdException w:name="Grid Table 5 Dark Accent 5" w:uiPriority="50"/>
-    <w:lsdException w:name="Grid Table 6 Colorful Accent 5" w:uiPriority="51"/>
-    <w:lsdException w:name="Grid Table 7 Colorful Accent 5" w:uiPriority="52"/>
-    <w:lsdException w:name="Grid Table 1 Light Accent 6" w:uiPriority="46"/>
-    <w:lsdException w:name="Grid Table 2 Accent 6" w:uiPriority="47"/>
-    <w:lsdException w:name="Grid Table 3 Accent 6" w:uiPriority="48"/>
-    <w:lsdException w:name="Grid Table 4 Accent 6" w:uiPriority="49"/>
-    <w:lsdException w:name="Grid Table 5 Dark Accent 6" w:uiPriority="50"/>
-    <w:lsdException w:name="Grid Table 6 Colorful Accent 6" w:uiPriority="51"/>
-    <w:lsdException w:name="Grid Table 7 Colorful Accent 6" w:uiPriority="52"/>
-    <w:lsdException w:name="List Table 1 Light" w:uiPriority="46"/>
-    <w:lsdException w:name="List Table 2" w:uiPriority="47"/>
-    <w:lsdException w:name="List Table 3" w:uiPriority="48"/>
-    <w:lsdException w:name="List Table 4" w:uiPriority="49"/>
-    <w:lsdException w:name="List Table 5 Dark" w:uiPriority="50"/>
-    <w:lsdException w:name="List Table 6 Colorful" w:uiPriority="51"/>
-    <w:lsdException w:name="List Table 7 Colorful" w:uiPriority="52"/>
-    <w:lsdException w:name="List Table 1 Light Accent 1" w:uiPriority="46"/>
-    <w:lsdException w:name="List Table 2 Accent 1" w:uiPriority="47"/>
-    <w:lsdException w:name="List Table 3 Accent 1" w:uiPriority="48"/>
-    <w:lsdException w:name="List Table 4 Accent 1" w:uiPriority="49"/>
-    <w:lsdException w:name="List Table 5 Dark Accent 1" w:uiPriority="50"/>
-    <w:lsdException w:name="List Table 6 Colorful Accent 1" w:uiPriority="51"/>
-    <w:lsdException w:name="List Table 7 Colorful Accent 1" w:uiPriority="52"/>
-    <w:lsdException w:name="List Table 1 Light Accent 2" w:uiPriority="46"/>
-    <w:lsdException w:name="List Table 2 Accent 2" w:uiPriority="47"/>
-    <w:lsdException w:name="List Table 3 Accent 2" w:uiPriority="48"/>
-    <w:lsdException w:name="List Table 4 Accent 2" w:uiPriority="49"/>
-    <w:lsdException w:name="List Table 5 Dark Accent 2" w:uiPriority="50"/>
-    <w:lsdException w:name="List Table 6 Colorful Accent 2" w:uiPriority="51"/>
-    <w:lsdException w:name="List Table 7 Colorful Accent 2" w:uiPriority="52"/>
-    <w:lsdException w:name="List Table 1 Light Accent 3" w:uiPriority="46"/>
-    <w:lsdException w:name="List Table 2 Accent 3" w:uiPriority="47"/>
-    <w:lsdException w:name="List Table 3 Accent 3" w:uiPriority="48"/>
-    <w:lsdException w:name="List Table 4 Accent 3" w:uiPriority="49"/>
-    <w:lsdException w:name="List Table 5 Dark Accent 3" w:uiPriority="50"/>
-    <w:lsdException w:name="List Table 6 Colorful Accent 3" w:uiPriority="51"/>
-    <w:lsdException w:name="List Table 7 Colorful Accent 3" w:uiPriority="52"/>
-    <w:lsdException w:name="List Table 1 Light Accent 4" w:uiPriority="46"/>
-    <w:lsdException w:name="List Table 2 Accent 4" w:uiPriority="47"/>
-    <w:lsdException w:name="List Table 3 Accent 4" w:uiPriority="48"/>
-    <w:lsdException w:name="List Table 4 Accent 4" w:uiPriority="49"/>
-    <w:lsdException w:name="List Table 5 Dark Accent 4" w:uiPriority="50"/>
-    <w:lsdException w:name="List Table 6 Colorful Accent 4" w:uiPriority="51"/>
-    <w:lsdException w:name="List Table 7 Colorful Accent 4" w:uiPriority="52"/>
-    <w:lsdException w:name="List Table 1 Light Accent 5" w:uiPriority="46"/>
-    <w:lsdException w:name="List Table 2 Accent 5" w:uiPriority="47"/>
-    <w:lsdException w:name="List Table 3 Accent 5" w:uiPriority="48"/>
-    <w:lsdException w:name="List Table 4 Accent 5" w:uiPriority="49"/>
-    <w:lsdException w:name="List Table 5 Dark Accent 5" w:uiPriority="50"/>
-    <w:lsdException w:name="List Table 6 Colorful Accent 5" w:uiPriority="51"/>
-    <w:lsdException w:name="List Table 7 Colorful Accent 5" w:uiPriority="52"/>
-    <w:lsdException w:name="List Table 1 Light Accent 6" w:uiPriority="46"/>
-    <w:lsdException w:name="List Table 2 Accent 6" w:uiPriority="47"/>
-    <w:lsdException w:name="List Table 3 Accent 6" w:uiPriority="48"/>
-    <w:lsdException w:name="List Table 4 Accent 6" w:uiPriority="49"/>
-    <w:lsdException w:name="List Table 5 Dark Accent 6" w:uiPriority="50"/>
-    <w:lsdException w:name="List Table 6 Colorful Accent 6" w:uiPriority="51"/>
-    <w:lsdException w:name="List Table 7 Colorful Accent 6" w:uiPriority="52"/>
+  <w:latentStyles w:defLockedState="0" w:defUIPriority="99" w:defSemiHidden="1" w:defUnhideWhenUsed="1" w:defQFormat="0" w:count="267">
+    <w:lsdException w:name="Normal" w:semiHidden="0" w:uiPriority="0" w:unhideWhenUsed="0" w:qFormat="1"/>
+    <w:lsdException w:name="heading 1" w:semiHidden="0" w:uiPriority="9" w:unhideWhenUsed="0" w:qFormat="1"/>
+    <w:lsdException w:name="heading 2" w:uiPriority="9" w:qFormat="1"/>
+    <w:lsdException w:name="heading 3" w:uiPriority="9" w:qFormat="1"/>
+    <w:lsdException w:name="heading 4" w:uiPriority="9" w:qFormat="1"/>
+    <w:lsdException w:name="heading 5" w:uiPriority="9" w:qFormat="1"/>
+    <w:lsdException w:name="heading 6" w:uiPriority="9" w:qFormat="1"/>
+    <w:lsdException w:name="heading 7" w:uiPriority="9" w:qFormat="1"/>
+    <w:lsdException w:name="heading 8" w:uiPriority="9" w:qFormat="1"/>
+    <w:lsdException w:name="heading 9" w:uiPriority="9" w:qFormat="1"/>
+    <w:lsdException w:name="toc 1" w:uiPriority="39"/>
+    <w:lsdException w:name="toc 2" w:uiPriority="39"/>
+    <w:lsdException w:name="toc 3" w:uiPriority="39"/>
+    <w:lsdException w:name="toc 4" w:uiPriority="39"/>
+    <w:lsdException w:name="toc 5" w:uiPriority="39"/>
+    <w:lsdException w:name="toc 6" w:uiPriority="39"/>
+    <w:lsdException w:name="toc 7" w:uiPriority="39"/>
+    <w:lsdException w:name="toc 8" w:uiPriority="39"/>
+    <w:lsdException w:name="toc 9" w:uiPriority="39"/>
+    <w:lsdException w:name="caption" w:uiPriority="35" w:qFormat="1"/>
+    <w:lsdException w:name="Title" w:semiHidden="0" w:uiPriority="0" w:unhideWhenUsed="0" w:qFormat="1"/>
+    <w:lsdException w:name="Default Paragraph Font" w:uiPriority="1"/>
+    <w:lsdException w:name="Subtitle" w:semiHidden="0" w:uiPriority="11" w:unhideWhenUsed="0" w:qFormat="1"/>
+    <w:lsdException w:name="Strong" w:semiHidden="0" w:uiPriority="22" w:unhideWhenUsed="0" w:qFormat="1"/>
+    <w:lsdException w:name="Emphasis" w:semiHidden="0" w:uiPriority="20" w:unhideWhenUsed="0" w:qFormat="1"/>
+    <w:lsdException w:name="Table Grid" w:semiHidden="0" w:uiPriority="39" w:unhideWhenUsed="0"/>
+    <w:lsdException w:name="Placeholder Text" w:unhideWhenUsed="0"/>
+    <w:lsdException w:name="No Spacing" w:semiHidden="0" w:uiPriority="1" w:unhideWhenUsed="0" w:qFormat="1"/>
+    <w:lsdException w:name="Light Shading" w:semiHidden="0" w:uiPriority="60" w:unhideWhenUsed="0"/>
+    <w:lsdException w:name="Light List" w:semiHidden="0" w:uiPriority="61" w:unhideWhenUsed="0"/>
+    <w:lsdException w:name="Light Grid" w:semiHidden="0" w:uiPriority="62" w:unhideWhenUsed="0"/>
+    <w:lsdException w:name="Medium Shading 1" w:semiHidden="0" w:uiPriority="63" w:unhideWhenUsed="0"/>
+    <w:lsdException w:name="Medium Shading 2" w:semiHidden="0" w:uiPriority="64" w:unhideWhenUsed="0"/>
+    <w:lsdException w:name="Medium List 1" w:semiHidden="0" w:uiPriority="65" w:unhideWhenUsed="0"/>
+    <w:lsdException w:name="Medium List 2" w:semiHidden="0" w:uiPriority="66" w:unhideWhenUsed="0"/>
+    <w:lsdException w:name="Medium Grid 1" w:semiHidden="0" w:uiPriority="67" w:unhideWhenUsed="0"/>
+    <w:lsdException w:name="Medium Grid 2" w:semiHidden="0" w:uiPriority="68" w:unhideWhenUsed="0"/>
+    <w:lsdException w:name="Medium Grid 3" w:semiHidden="0" w:uiPriority="69" w:unhideWhenUsed="0"/>
+    <w:lsdException w:name="Dark List" w:semiHidden="0" w:uiPriority="70" w:unhideWhenUsed="0"/>
+    <w:lsdException w:name="Colorful Shading" w:semiHidden="0" w:uiPriority="71" w:unhideWhenUsed="0"/>
+    <w:lsdException w:name="Colorful List" w:semiHidden="0" w:uiPriority="72" w:unhideWhenUsed="0"/>
+    <w:lsdException w:name="Colorful Grid" w:semiHidden="0" w:uiPriority="73" w:unhideWhenUsed="0"/>
+    <w:lsdException w:name="Light Shading Accent 1" w:semiHidden="0" w:uiPriority="60" w:unhideWhenUsed="0"/>
+    <w:lsdException w:name="Light List Accent 1" w:semiHidden="0" w:uiPriority="61" w:unhideWhenUsed="0"/>
+    <w:lsdException w:name="Light Grid Accent 1" w:semiHidden="0" w:uiPriority="62" w:unhideWhenUsed="0"/>
+    <w:lsdException w:name="Medium Shading 1 Accent 1" w:semiHidden="0" w:uiPriority="63" w:unhideWhenUsed="0"/>
+    <w:lsdException w:name="Medium Shading 2 Accent 1" w:semiHidden="0" w:uiPriority="64" w:unhideWhenUsed="0"/>
+    <w:lsdException w:name="Medium List 1 Accent 1" w:semiHidden="0" w:uiPriority="65" w:unhideWhenUsed="0"/>
+    <w:lsdException w:name="Revision" w:unhideWhenUsed="0"/>
+    <w:lsdException w:name="List Paragraph" w:semiHidden="0" w:uiPriority="34" w:unhideWhenUsed="0" w:qFormat="1"/>
+    <w:lsdException w:name="Quote" w:semiHidden="0" w:uiPriority="29" w:unhideWhenUsed="0" w:qFormat="1"/>
+    <w:lsdException w:name="Intense Quote" w:semiHidden="0" w:uiPriority="30" w:unhideWhenUsed="0" w:qFormat="1"/>
+    <w:lsdException w:name="Medium List 2 Accent 1" w:semiHidden="0" w:uiPriority="66" w:unhideWhenUsed="0"/>
+    <w:lsdException w:name="Medium Grid 1 Accent 1" w:semiHidden="0" w:uiPriority="67" w:unhideWhenUsed="0"/>
+    <w:lsdException w:name="Medium Grid 2 Accent 1" w:semiHidden="0" w:uiPriority="68" w:unhideWhenUsed="0"/>
+    <w:lsdException w:name="Medium Grid 3 Accent 1" w:semiHidden="0" w:uiPriority="69" w:unhideWhenUsed="0"/>
+    <w:lsdException w:name="Dark List Accent 1" w:semiHidden="0" w:uiPriority="70" w:unhideWhenUsed="0"/>
+    <w:lsdException w:name="Colorful Shading Accent 1" w:semiHidden="0" w:uiPriority="71" w:unhideWhenUsed="0"/>
+    <w:lsdException w:name="Colorful List Accent 1" w:semiHidden="0" w:uiPriority="72" w:unhideWhenUsed="0"/>
+    <w:lsdException w:name="Colorful Grid Accent 1" w:semiHidden="0" w:uiPriority="73" w:unhideWhenUsed="0"/>
+    <w:lsdException w:name="Light Shading Accent 2" w:semiHidden="0" w:uiPriority="60" w:unhideWhenUsed="0"/>
+    <w:lsdException w:name="Light List Accent 2" w:semiHidden="0" w:uiPriority="61" w:unhideWhenUsed="0"/>
+    <w:lsdException w:name="Light Grid Accent 2" w:semiHidden="0" w:uiPriority="62" w:unhideWhenUsed="0"/>
+    <w:lsdException w:name="Medium Shading 1 Accent 2" w:semiHidden="0" w:uiPriority="63" w:unhideWhenUsed="0"/>
+    <w:lsdException w:name="Medium Shading 2 Accent 2" w:semiHidden="0" w:uiPriority="64" w:unhideWhenUsed="0"/>
+    <w:lsdException w:name="Medium List 1 Accent 2" w:semiHidden="0" w:uiPriority="65" w:unhideWhenUsed="0"/>
+    <w:lsdException w:name="Medium List 2 Accent 2" w:semiHidden="0" w:uiPriority="66" w:unhideWhenUsed="0"/>
+    <w:lsdException w:name="Medium Grid 1 Accent 2" w:semiHidden="0" w:uiPriority="67" w:unhideWhenUsed="0"/>
+    <w:lsdException w:name="Medium Grid 2 Accent 2" w:semiHidden="0" w:uiPriority="68" w:unhideWhenUsed="0"/>
+    <w:lsdException w:name="Medium Grid 3 Accent 2" w:semiHidden="0" w:uiPriority="69" w:unhideWhenUsed="0"/>
+    <w:lsdException w:name="Dark List Accent 2" w:semiHidden="0" w:uiPriority="70" w:unhideWhenUsed="0"/>
+    <w:lsdException w:name="Colorful Shading Accent 2" w:semiHidden="0" w:uiPriority="71" w:unhideWhenUsed="0"/>
+    <w:lsdException w:name="Colorful List Accent 2" w:semiHidden="0" w:uiPriority="72" w:unhideWhenUsed="0"/>
+    <w:lsdException w:name="Colorful Grid Accent 2" w:semiHidden="0" w:uiPriority="73" w:unhideWhenUsed="0"/>
+    <w:lsdException w:name="Light Shading Accent 3" w:semiHidden="0" w:uiPriority="60" w:unhideWhenUsed="0"/>
+    <w:lsdException w:name="Light List Accent 3" w:semiHidden="0" w:uiPriority="61" w:unhideWhenUsed="0"/>
+    <w:lsdException w:name="Light Grid Accent 3" w:semiHidden="0" w:uiPriority="62" w:unhideWhenUsed="0"/>
+    <w:lsdException w:name="Medium Shading 1 Accent 3" w:semiHidden="0" w:uiPriority="63" w:unhideWhenUsed="0"/>
+    <w:lsdException w:name="Medium Shading 2 Accent 3" w:semiHidden="0" w:uiPriority="64" w:unhideWhenUsed="0"/>
+    <w:lsdException w:name="Medium List 1 Accent 3" w:semiHidden="0" w:uiPriority="65" w:unhideWhenUsed="0"/>
+    <w:lsdException w:name="Medium List 2 Accent 3" w:semiHidden="0" w:uiPriority="66" w:unhideWhenUsed="0"/>
+    <w:lsdException w:name="Medium Grid 1 Accent 3" w:semiHidden="0" w:uiPriority="67" w:unhideWhenUsed="0"/>
+    <w:lsdException w:name="Medium Grid 2 Accent 3" w:semiHidden="0" w:uiPriority="68" w:unhideWhenUsed="0"/>
+    <w:lsdException w:name="Medium Grid 3 Accent 3" w:semiHidden="0" w:uiPriority="69" w:unhideWhenUsed="0"/>
+    <w:lsdException w:name="Dark List Accent 3" w:semiHidden="0" w:uiPriority="70" w:unhideWhenUsed="0"/>
+    <w:lsdException w:name="Colorful Shading Accent 3" w:semiHidden="0" w:uiPriority="71" w:unhideWhenUsed="0"/>
+    <w:lsdException w:name="Colorful List Accent 3" w:semiHidden="0" w:uiPriority="72" w:unhideWhenUsed="0"/>
+    <w:lsdException w:name="Colorful Grid Accent 3" w:semiHidden="0" w:uiPriority="73" w:unhideWhenUsed="0"/>
+    <w:lsdException w:name="Light Shading Accent 4" w:semiHidden="0" w:uiPriority="60" w:unhideWhenUsed="0"/>
+    <w:lsdException w:name="Light List Accent 4" w:semiHidden="0" w:uiPriority="61" w:unhideWhenUsed="0"/>
+    <w:lsdException w:name="Light Grid Accent 4" w:semiHidden="0" w:uiPriority="62" w:unhideWhenUsed="0"/>
+    <w:lsdException w:name="Medium Shading 1 Accent 4" w:semiHidden="0" w:uiPriority="63" w:unhideWhenUsed="0"/>
+    <w:lsdException w:name="Medium Shading 2 Accent 4" w:semiHidden="0" w:uiPriority="64" w:unhideWhenUsed="0"/>
+    <w:lsdException w:name="Medium List 1 Accent 4" w:semiHidden="0" w:uiPriority="65" w:unhideWhenUsed="0"/>
+    <w:lsdException w:name="Medium List 2 Accent 4" w:semiHidden="0" w:uiPriority="66" w:unhideWhenUsed="0"/>
+    <w:lsdException w:name="Medium Grid 1 Accent 4" w:semiHidden="0" w:uiPriority="67" w:unhideWhenUsed="0"/>
+    <w:lsdException w:name="Medium Grid 2 Accent 4" w:semiHidden="0" w:uiPriority="68" w:unhideWhenUsed="0"/>
+    <w:lsdException w:name="Medium Grid 3 Accent 4" w:semiHidden="0" w:uiPriority="69" w:unhideWhenUsed="0"/>
+    <w:lsdException w:name="Dark List Accent 4" w:semiHidden="0" w:uiPriority="70" w:unhideWhenUsed="0"/>
+    <w:lsdException w:name="Colorful Shading Accent 4" w:semiHidden="0" w:uiPriority="71" w:unhideWhenUsed="0"/>
+    <w:lsdException w:name="Colorful List Accent 4" w:semiHidden="0" w:uiPriority="72" w:unhideWhenUsed="0"/>
+    <w:lsdException w:name="Colorful Grid Accent 4" w:semiHidden="0" w:uiPriority="73" w:unhideWhenUsed="0"/>
+    <w:lsdException w:name="Light Shading Accent 5" w:semiHidden="0" w:uiPriority="60" w:unhideWhenUsed="0"/>
+    <w:lsdException w:name="Light List Accent 5" w:semiHidden="0" w:uiPriority="61" w:unhideWhenUsed="0"/>
+    <w:lsdException w:name="Light Grid Accent 5" w:semiHidden="0" w:uiPriority="62" w:unhideWhenUsed="0"/>
+    <w:lsdException w:name="Medium Shading 1 Accent 5" w:semiHidden="0" w:uiPriority="63" w:unhideWhenUsed="0"/>
+    <w:lsdException w:name="Medium Shading 2 Accent 5" w:semiHidden="0" w:uiPriority="64" w:unhideWhenUsed="0"/>
+    <w:lsdException w:name="Medium List 1 Accent 5" w:semiHidden="0" w:uiPriority="65" w:unhideWhenUsed="0"/>
+    <w:lsdException w:name="Medium List 2 Accent 5" w:semiHidden="0" w:uiPriority="66" w:unhideWhenUsed="0"/>
+    <w:lsdException w:name="Medium Grid 1 Accent 5" w:semiHidden="0" w:uiPriority="67" w:unhideWhenUsed="0"/>
+    <w:lsdException w:name="Medium Grid 2 Accent 5" w:semiHidden="0" w:uiPriority="68" w:unhideWhenUsed="0"/>
+    <w:lsdException w:name="Medium Grid 3 Accent 5" w:semiHidden="0" w:uiPriority="69" w:unhideWhenUsed="0"/>
+    <w:lsdException w:name="Dark List Accent 5" w:semiHidden="0" w:uiPriority="70" w:unhideWhenUsed="0"/>
+    <w:lsdException w:name="Colorful Shading Accent 5" w:semiHidden="0" w:uiPriority="71" w:unhideWhenUsed="0"/>
+    <w:lsdException w:name="Colorful List Accent 5" w:semiHidden="0" w:uiPriority="72" w:unhideWhenUsed="0"/>
+    <w:lsdException w:name="Colorful Grid Accent 5" w:semiHidden="0" w:uiPriority="73" w:unhideWhenUsed="0"/>
+    <w:lsdException w:name="Light Shading Accent 6" w:semiHidden="0" w:uiPriority="60" w:unhideWhenUsed="0"/>
+    <w:lsdException w:name="Light List Accent 6" w:semiHidden="0" w:uiPriority="61" w:unhideWhenUsed="0"/>
+    <w:lsdException w:name="Light Grid Accent 6" w:semiHidden="0" w:uiPriority="62" w:unhideWhenUsed="0"/>
+    <w:lsdException w:name="Medium Shading 1 Accent 6" w:semiHidden="0" w:uiPriority="63" w:unhideWhenUsed="0"/>
+    <w:lsdException w:name="Medium Shading 2 Accent 6" w:semiHidden="0" w:uiPriority="64" w:unhideWhenUsed="0"/>
+    <w:lsdException w:name="Medium List 1 Accent 6" w:semiHidden="0" w:uiPriority="65" w:unhideWhenUsed="0"/>
+    <w:lsdException w:name="Medium List 2 Accent 6" w:semiHidden="0" w:uiPriority="66" w:unhideWhenUsed="0"/>
+    <w:lsdException w:name="Medium Grid 1 Accent 6" w:semiHidden="0" w:uiPriority="67" w:unhideWhenUsed="0"/>
+    <w:lsdException w:name="Medium Grid 2 Accent 6" w:semiHidden="0" w:uiPriority="68" w:unhideWhenUsed="0"/>
+    <w:lsdException w:name="Medium Grid 3 Accent 6" w:semiHidden="0" w:uiPriority="69" w:unhideWhenUsed="0"/>
+    <w:lsdException w:name="Dark List Accent 6" w:semiHidden="0" w:uiPriority="70" w:unhideWhenUsed="0"/>
+    <w:lsdException w:name="Colorful Shading Accent 6" w:semiHidden="0" w:uiPriority="71" w:unhideWhenUsed="0"/>
+    <w:lsdException w:name="Colorful List Accent 6" w:semiHidden="0" w:uiPriority="72" w:unhideWhenUsed="0"/>
+    <w:lsdException w:name="Colorful Grid Accent 6" w:semiHidden="0" w:uiPriority="73" w:unhideWhenUsed="0"/>
+    <w:lsdException w:name="Subtle Emphasis" w:semiHidden="0" w:uiPriority="19" w:unhideWhenUsed="0" w:qFormat="1"/>
+    <w:lsdException w:name="Intense Emphasis" w:semiHidden="0" w:uiPriority="21" w:unhideWhenUsed="0" w:qFormat="1"/>
+    <w:lsdException w:name="Subtle Reference" w:semiHidden="0" w:uiPriority="31" w:unhideWhenUsed="0" w:qFormat="1"/>
+    <w:lsdException w:name="Intense Reference" w:semiHidden="0" w:uiPriority="32" w:unhideWhenUsed="0" w:qFormat="1"/>
+    <w:lsdException w:name="Book Title" w:semiHidden="0" w:uiPriority="33" w:unhideWhenUsed="0" w:qFormat="1"/>
+    <w:lsdException w:name="Bibliography" w:uiPriority="37"/>
+    <w:lsdException w:name="TOC Heading" w:uiPriority="39" w:qFormat="1"/>
   </w:latentStyles>
   <w:style w:type="paragraph" w:default="1" w:styleId="Normal">
     <w:name w:val="Normal"/>
@@ -6786,10 +7205,10 @@
       <w:szCs w:val="26"/>
     </w:rPr>
   </w:style>
-  <w:style w:type="paragraph" w:styleId="Puesto">
+  <w:style w:type="paragraph" w:styleId="Ttulo">
     <w:name w:val="Title"/>
     <w:basedOn w:val="Normal"/>
-    <w:link w:val="PuestoCar"/>
+    <w:link w:val="TtuloCar"/>
     <w:qFormat/>
     <w:rsid w:val="00197EA5"/>
     <w:pPr>
@@ -6805,10 +7224,460 @@
       <w:szCs w:val="24"/>
     </w:rPr>
   </w:style>
-  <w:style w:type="character" w:customStyle="1" w:styleId="PuestoCar">
-    <w:name w:val="Puesto Car"/>
+  <w:style w:type="character" w:customStyle="1" w:styleId="TtuloCar">
+    <w:name w:val="Título Car"/>
     <w:basedOn w:val="Fuentedeprrafopredeter"/>
-    <w:link w:val="Puesto"/>
+    <w:link w:val="Ttulo"/>
+    <w:rsid w:val="00197EA5"/>
+    <w:rPr>
+      <w:rFonts w:ascii="Times New Roman" w:eastAsia="Times New Roman" w:hAnsi="Times New Roman" w:cs="Times New Roman"/>
+      <w:b/>
+      <w:bCs/>
+      <w:caps/>
+      <w:sz w:val="36"/>
+      <w:szCs w:val="24"/>
+    </w:rPr>
+  </w:style>
+  <w:style w:type="paragraph" w:customStyle="1" w:styleId="TitleCover">
+    <w:name w:val="Title Cover"/>
+    <w:basedOn w:val="Normal"/>
+    <w:next w:val="Normal"/>
+    <w:rsid w:val="00197EA5"/>
+    <w:pPr>
+      <w:keepNext/>
+      <w:keepLines/>
+      <w:pBdr>
+        <w:top w:val="single" w:sz="48" w:space="31" w:color="auto"/>
+      </w:pBdr>
+      <w:tabs>
+        <w:tab w:val="left" w:pos="0"/>
+      </w:tabs>
+      <w:spacing w:before="240" w:after="500" w:line="640" w:lineRule="exact"/>
+    </w:pPr>
+    <w:rPr>
+      <w:rFonts w:ascii="Arial Black" w:eastAsia="Times New Roman" w:hAnsi="Arial Black" w:cs="Times New Roman"/>
+      <w:b/>
+      <w:spacing w:val="-48"/>
+      <w:kern w:val="28"/>
+      <w:sz w:val="64"/>
+      <w:szCs w:val="20"/>
+    </w:rPr>
+  </w:style>
+  <w:style w:type="paragraph" w:styleId="Prrafodelista">
+    <w:name w:val="List Paragraph"/>
+    <w:basedOn w:val="Normal"/>
+    <w:uiPriority w:val="34"/>
+    <w:qFormat/>
+    <w:rsid w:val="005B3F99"/>
+    <w:pPr>
+      <w:ind w:left="720"/>
+      <w:contextualSpacing/>
+    </w:pPr>
+  </w:style>
+  <w:style w:type="paragraph" w:styleId="Textodeglobo">
+    <w:name w:val="Balloon Text"/>
+    <w:basedOn w:val="Normal"/>
+    <w:link w:val="TextodegloboCar"/>
+    <w:uiPriority w:val="99"/>
+    <w:semiHidden/>
+    <w:unhideWhenUsed/>
+    <w:rsid w:val="007C35AE"/>
+    <w:pPr>
+      <w:spacing w:after="0" w:line="240" w:lineRule="auto"/>
+    </w:pPr>
+    <w:rPr>
+      <w:rFonts w:ascii="Tahoma" w:hAnsi="Tahoma" w:cs="Tahoma"/>
+      <w:sz w:val="16"/>
+      <w:szCs w:val="16"/>
+    </w:rPr>
+  </w:style>
+  <w:style w:type="character" w:customStyle="1" w:styleId="TextodegloboCar">
+    <w:name w:val="Texto de globo Car"/>
+    <w:basedOn w:val="Fuentedeprrafopredeter"/>
+    <w:link w:val="Textodeglobo"/>
+    <w:uiPriority w:val="99"/>
+    <w:semiHidden/>
+    <w:rsid w:val="007C35AE"/>
+    <w:rPr>
+      <w:rFonts w:ascii="Tahoma" w:hAnsi="Tahoma" w:cs="Tahoma"/>
+      <w:sz w:val="16"/>
+      <w:szCs w:val="16"/>
+    </w:rPr>
+  </w:style>
+  <w:style w:type="paragraph" w:styleId="Encabezado">
+    <w:name w:val="header"/>
+    <w:basedOn w:val="Normal"/>
+    <w:link w:val="EncabezadoCar"/>
+    <w:uiPriority w:val="99"/>
+    <w:unhideWhenUsed/>
+    <w:rsid w:val="00FB4269"/>
+    <w:pPr>
+      <w:tabs>
+        <w:tab w:val="center" w:pos="4680"/>
+        <w:tab w:val="right" w:pos="9360"/>
+      </w:tabs>
+      <w:spacing w:after="0" w:line="240" w:lineRule="auto"/>
+    </w:pPr>
+  </w:style>
+  <w:style w:type="character" w:customStyle="1" w:styleId="EncabezadoCar">
+    <w:name w:val="Encabezado Car"/>
+    <w:basedOn w:val="Fuentedeprrafopredeter"/>
+    <w:link w:val="Encabezado"/>
+    <w:uiPriority w:val="99"/>
+    <w:rsid w:val="00FB4269"/>
+  </w:style>
+  <w:style w:type="paragraph" w:styleId="Piedepgina">
+    <w:name w:val="footer"/>
+    <w:basedOn w:val="Normal"/>
+    <w:link w:val="PiedepginaCar"/>
+    <w:uiPriority w:val="99"/>
+    <w:unhideWhenUsed/>
+    <w:rsid w:val="00FB4269"/>
+    <w:pPr>
+      <w:tabs>
+        <w:tab w:val="center" w:pos="4680"/>
+        <w:tab w:val="right" w:pos="9360"/>
+      </w:tabs>
+      <w:spacing w:after="0" w:line="240" w:lineRule="auto"/>
+    </w:pPr>
+  </w:style>
+  <w:style w:type="character" w:customStyle="1" w:styleId="PiedepginaCar">
+    <w:name w:val="Pie de página Car"/>
+    <w:basedOn w:val="Fuentedeprrafopredeter"/>
+    <w:link w:val="Piedepgina"/>
+    <w:uiPriority w:val="99"/>
+    <w:rsid w:val="00FB4269"/>
+  </w:style>
+  <w:style w:type="paragraph" w:styleId="TtulodeTDC">
+    <w:name w:val="TOC Heading"/>
+    <w:basedOn w:val="Ttulo1"/>
+    <w:next w:val="Normal"/>
+    <w:uiPriority w:val="39"/>
+    <w:unhideWhenUsed/>
+    <w:qFormat/>
+    <w:rsid w:val="00FB4269"/>
+    <w:pPr>
+      <w:outlineLvl w:val="9"/>
+    </w:pPr>
+  </w:style>
+  <w:style w:type="paragraph" w:styleId="TDC1">
+    <w:name w:val="toc 1"/>
+    <w:basedOn w:val="Normal"/>
+    <w:next w:val="Normal"/>
+    <w:autoRedefine/>
+    <w:uiPriority w:val="39"/>
+    <w:unhideWhenUsed/>
+    <w:rsid w:val="00FB4269"/>
+    <w:pPr>
+      <w:spacing w:after="100"/>
+    </w:pPr>
+  </w:style>
+  <w:style w:type="paragraph" w:styleId="TDC2">
+    <w:name w:val="toc 2"/>
+    <w:basedOn w:val="Normal"/>
+    <w:next w:val="Normal"/>
+    <w:autoRedefine/>
+    <w:uiPriority w:val="39"/>
+    <w:unhideWhenUsed/>
+    <w:rsid w:val="00FB4269"/>
+    <w:pPr>
+      <w:spacing w:after="100"/>
+      <w:ind w:left="220"/>
+    </w:pPr>
+  </w:style>
+  <w:style w:type="character" w:styleId="Hipervnculo">
+    <w:name w:val="Hyperlink"/>
+    <w:basedOn w:val="Fuentedeprrafopredeter"/>
+    <w:uiPriority w:val="99"/>
+    <w:unhideWhenUsed/>
+    <w:rsid w:val="00FB4269"/>
+    <w:rPr>
+      <w:color w:val="0563C1" w:themeColor="hyperlink"/>
+      <w:u w:val="single"/>
+    </w:rPr>
+  </w:style>
+</w:styles>
+</file>
+
+<file path=word/stylesWithEffects.xml><?xml version="1.0" encoding="utf-8"?>
+<w:styles xmlns:wpc="http://schemas.microsoft.com/office/word/2010/wordprocessingCanvas" xmlns:mc="http://schemas.openxmlformats.org/markup-compatibility/2006" xmlns:o="urn:schemas-microsoft-com:office:office" xmlns:r="http://schemas.openxmlformats.org/officeDocument/2006/relationships" xmlns:m="http://schemas.openxmlformats.org/officeDocument/2006/math" xmlns:v="urn:schemas-microsoft-com:vml" xmlns:wp14="http://schemas.microsoft.com/office/word/2010/wordprocessingDrawing" xmlns:wp="http://schemas.openxmlformats.org/drawingml/2006/wordprocessingDrawing" xmlns:w10="urn:schemas-microsoft-com:office:word" xmlns:w="http://schemas.openxmlformats.org/wordprocessingml/2006/main" xmlns:w14="http://schemas.microsoft.com/office/word/2010/wordml" xmlns:wpg="http://schemas.microsoft.com/office/word/2010/wordprocessingGroup" xmlns:wpi="http://schemas.microsoft.com/office/word/2010/wordprocessingInk" xmlns:wne="http://schemas.microsoft.com/office/word/2006/wordml" xmlns:wps="http://schemas.microsoft.com/office/word/2010/wordprocessingShape" mc:Ignorable="w14 wp14">
+  <w:docDefaults>
+    <w:rPrDefault>
+      <w:rPr>
+        <w:rFonts w:asciiTheme="minorHAnsi" w:eastAsiaTheme="minorHAnsi" w:hAnsiTheme="minorHAnsi" w:cstheme="minorBidi"/>
+        <w:sz w:val="22"/>
+        <w:szCs w:val="22"/>
+        <w:lang w:val="en-US" w:eastAsia="en-US" w:bidi="ar-SA"/>
+      </w:rPr>
+    </w:rPrDefault>
+    <w:pPrDefault>
+      <w:pPr>
+        <w:spacing w:after="160" w:line="259" w:lineRule="auto"/>
+      </w:pPr>
+    </w:pPrDefault>
+  </w:docDefaults>
+  <w:latentStyles w:defLockedState="0" w:defUIPriority="99" w:defSemiHidden="1" w:defUnhideWhenUsed="1" w:defQFormat="0" w:count="267">
+    <w:lsdException w:name="Normal" w:semiHidden="0" w:uiPriority="0" w:unhideWhenUsed="0" w:qFormat="1"/>
+    <w:lsdException w:name="heading 1" w:semiHidden="0" w:uiPriority="9" w:unhideWhenUsed="0" w:qFormat="1"/>
+    <w:lsdException w:name="heading 2" w:uiPriority="9" w:qFormat="1"/>
+    <w:lsdException w:name="heading 3" w:uiPriority="9" w:qFormat="1"/>
+    <w:lsdException w:name="heading 4" w:uiPriority="9" w:qFormat="1"/>
+    <w:lsdException w:name="heading 5" w:uiPriority="9" w:qFormat="1"/>
+    <w:lsdException w:name="heading 6" w:uiPriority="9" w:qFormat="1"/>
+    <w:lsdException w:name="heading 7" w:uiPriority="9" w:qFormat="1"/>
+    <w:lsdException w:name="heading 8" w:uiPriority="9" w:qFormat="1"/>
+    <w:lsdException w:name="heading 9" w:uiPriority="9" w:qFormat="1"/>
+    <w:lsdException w:name="toc 1" w:uiPriority="39"/>
+    <w:lsdException w:name="toc 2" w:uiPriority="39"/>
+    <w:lsdException w:name="toc 3" w:uiPriority="39"/>
+    <w:lsdException w:name="toc 4" w:uiPriority="39"/>
+    <w:lsdException w:name="toc 5" w:uiPriority="39"/>
+    <w:lsdException w:name="toc 6" w:uiPriority="39"/>
+    <w:lsdException w:name="toc 7" w:uiPriority="39"/>
+    <w:lsdException w:name="toc 8" w:uiPriority="39"/>
+    <w:lsdException w:name="toc 9" w:uiPriority="39"/>
+    <w:lsdException w:name="caption" w:uiPriority="35" w:qFormat="1"/>
+    <w:lsdException w:name="Title" w:semiHidden="0" w:uiPriority="0" w:unhideWhenUsed="0" w:qFormat="1"/>
+    <w:lsdException w:name="Default Paragraph Font" w:uiPriority="1"/>
+    <w:lsdException w:name="Subtitle" w:semiHidden="0" w:uiPriority="11" w:unhideWhenUsed="0" w:qFormat="1"/>
+    <w:lsdException w:name="Strong" w:semiHidden="0" w:uiPriority="22" w:unhideWhenUsed="0" w:qFormat="1"/>
+    <w:lsdException w:name="Emphasis" w:semiHidden="0" w:uiPriority="20" w:unhideWhenUsed="0" w:qFormat="1"/>
+    <w:lsdException w:name="Table Grid" w:semiHidden="0" w:uiPriority="39" w:unhideWhenUsed="0"/>
+    <w:lsdException w:name="Placeholder Text" w:unhideWhenUsed="0"/>
+    <w:lsdException w:name="No Spacing" w:semiHidden="0" w:uiPriority="1" w:unhideWhenUsed="0" w:qFormat="1"/>
+    <w:lsdException w:name="Light Shading" w:semiHidden="0" w:uiPriority="60" w:unhideWhenUsed="0"/>
+    <w:lsdException w:name="Light List" w:semiHidden="0" w:uiPriority="61" w:unhideWhenUsed="0"/>
+    <w:lsdException w:name="Light Grid" w:semiHidden="0" w:uiPriority="62" w:unhideWhenUsed="0"/>
+    <w:lsdException w:name="Medium Shading 1" w:semiHidden="0" w:uiPriority="63" w:unhideWhenUsed="0"/>
+    <w:lsdException w:name="Medium Shading 2" w:semiHidden="0" w:uiPriority="64" w:unhideWhenUsed="0"/>
+    <w:lsdException w:name="Medium List 1" w:semiHidden="0" w:uiPriority="65" w:unhideWhenUsed="0"/>
+    <w:lsdException w:name="Medium List 2" w:semiHidden="0" w:uiPriority="66" w:unhideWhenUsed="0"/>
+    <w:lsdException w:name="Medium Grid 1" w:semiHidden="0" w:uiPriority="67" w:unhideWhenUsed="0"/>
+    <w:lsdException w:name="Medium Grid 2" w:semiHidden="0" w:uiPriority="68" w:unhideWhenUsed="0"/>
+    <w:lsdException w:name="Medium Grid 3" w:semiHidden="0" w:uiPriority="69" w:unhideWhenUsed="0"/>
+    <w:lsdException w:name="Dark List" w:semiHidden="0" w:uiPriority="70" w:unhideWhenUsed="0"/>
+    <w:lsdException w:name="Colorful Shading" w:semiHidden="0" w:uiPriority="71" w:unhideWhenUsed="0"/>
+    <w:lsdException w:name="Colorful List" w:semiHidden="0" w:uiPriority="72" w:unhideWhenUsed="0"/>
+    <w:lsdException w:name="Colorful Grid" w:semiHidden="0" w:uiPriority="73" w:unhideWhenUsed="0"/>
+    <w:lsdException w:name="Light Shading Accent 1" w:semiHidden="0" w:uiPriority="60" w:unhideWhenUsed="0"/>
+    <w:lsdException w:name="Light List Accent 1" w:semiHidden="0" w:uiPriority="61" w:unhideWhenUsed="0"/>
+    <w:lsdException w:name="Light Grid Accent 1" w:semiHidden="0" w:uiPriority="62" w:unhideWhenUsed="0"/>
+    <w:lsdException w:name="Medium Shading 1 Accent 1" w:semiHidden="0" w:uiPriority="63" w:unhideWhenUsed="0"/>
+    <w:lsdException w:name="Medium Shading 2 Accent 1" w:semiHidden="0" w:uiPriority="64" w:unhideWhenUsed="0"/>
+    <w:lsdException w:name="Medium List 1 Accent 1" w:semiHidden="0" w:uiPriority="65" w:unhideWhenUsed="0"/>
+    <w:lsdException w:name="Revision" w:unhideWhenUsed="0"/>
+    <w:lsdException w:name="List Paragraph" w:semiHidden="0" w:uiPriority="34" w:unhideWhenUsed="0" w:qFormat="1"/>
+    <w:lsdException w:name="Quote" w:semiHidden="0" w:uiPriority="29" w:unhideWhenUsed="0" w:qFormat="1"/>
+    <w:lsdException w:name="Intense Quote" w:semiHidden="0" w:uiPriority="30" w:unhideWhenUsed="0" w:qFormat="1"/>
+    <w:lsdException w:name="Medium List 2 Accent 1" w:semiHidden="0" w:uiPriority="66" w:unhideWhenUsed="0"/>
+    <w:lsdException w:name="Medium Grid 1 Accent 1" w:semiHidden="0" w:uiPriority="67" w:unhideWhenUsed="0"/>
+    <w:lsdException w:name="Medium Grid 2 Accent 1" w:semiHidden="0" w:uiPriority="68" w:unhideWhenUsed="0"/>
+    <w:lsdException w:name="Medium Grid 3 Accent 1" w:semiHidden="0" w:uiPriority="69" w:unhideWhenUsed="0"/>
+    <w:lsdException w:name="Dark List Accent 1" w:semiHidden="0" w:uiPriority="70" w:unhideWhenUsed="0"/>
+    <w:lsdException w:name="Colorful Shading Accent 1" w:semiHidden="0" w:uiPriority="71" w:unhideWhenUsed="0"/>
+    <w:lsdException w:name="Colorful List Accent 1" w:semiHidden="0" w:uiPriority="72" w:unhideWhenUsed="0"/>
+    <w:lsdException w:name="Colorful Grid Accent 1" w:semiHidden="0" w:uiPriority="73" w:unhideWhenUsed="0"/>
+    <w:lsdException w:name="Light Shading Accent 2" w:semiHidden="0" w:uiPriority="60" w:unhideWhenUsed="0"/>
+    <w:lsdException w:name="Light List Accent 2" w:semiHidden="0" w:uiPriority="61" w:unhideWhenUsed="0"/>
+    <w:lsdException w:name="Light Grid Accent 2" w:semiHidden="0" w:uiPriority="62" w:unhideWhenUsed="0"/>
+    <w:lsdException w:name="Medium Shading 1 Accent 2" w:semiHidden="0" w:uiPriority="63" w:unhideWhenUsed="0"/>
+    <w:lsdException w:name="Medium Shading 2 Accent 2" w:semiHidden="0" w:uiPriority="64" w:unhideWhenUsed="0"/>
+    <w:lsdException w:name="Medium List 1 Accent 2" w:semiHidden="0" w:uiPriority="65" w:unhideWhenUsed="0"/>
+    <w:lsdException w:name="Medium List 2 Accent 2" w:semiHidden="0" w:uiPriority="66" w:unhideWhenUsed="0"/>
+    <w:lsdException w:name="Medium Grid 1 Accent 2" w:semiHidden="0" w:uiPriority="67" w:unhideWhenUsed="0"/>
+    <w:lsdException w:name="Medium Grid 2 Accent 2" w:semiHidden="0" w:uiPriority="68" w:unhideWhenUsed="0"/>
+    <w:lsdException w:name="Medium Grid 3 Accent 2" w:semiHidden="0" w:uiPriority="69" w:unhideWhenUsed="0"/>
+    <w:lsdException w:name="Dark List Accent 2" w:semiHidden="0" w:uiPriority="70" w:unhideWhenUsed="0"/>
+    <w:lsdException w:name="Colorful Shading Accent 2" w:semiHidden="0" w:uiPriority="71" w:unhideWhenUsed="0"/>
+    <w:lsdException w:name="Colorful List Accent 2" w:semiHidden="0" w:uiPriority="72" w:unhideWhenUsed="0"/>
+    <w:lsdException w:name="Colorful Grid Accent 2" w:semiHidden="0" w:uiPriority="73" w:unhideWhenUsed="0"/>
+    <w:lsdException w:name="Light Shading Accent 3" w:semiHidden="0" w:uiPriority="60" w:unhideWhenUsed="0"/>
+    <w:lsdException w:name="Light List Accent 3" w:semiHidden="0" w:uiPriority="61" w:unhideWhenUsed="0"/>
+    <w:lsdException w:name="Light Grid Accent 3" w:semiHidden="0" w:uiPriority="62" w:unhideWhenUsed="0"/>
+    <w:lsdException w:name="Medium Shading 1 Accent 3" w:semiHidden="0" w:uiPriority="63" w:unhideWhenUsed="0"/>
+    <w:lsdException w:name="Medium Shading 2 Accent 3" w:semiHidden="0" w:uiPriority="64" w:unhideWhenUsed="0"/>
+    <w:lsdException w:name="Medium List 1 Accent 3" w:semiHidden="0" w:uiPriority="65" w:unhideWhenUsed="0"/>
+    <w:lsdException w:name="Medium List 2 Accent 3" w:semiHidden="0" w:uiPriority="66" w:unhideWhenUsed="0"/>
+    <w:lsdException w:name="Medium Grid 1 Accent 3" w:semiHidden="0" w:uiPriority="67" w:unhideWhenUsed="0"/>
+    <w:lsdException w:name="Medium Grid 2 Accent 3" w:semiHidden="0" w:uiPriority="68" w:unhideWhenUsed="0"/>
+    <w:lsdException w:name="Medium Grid 3 Accent 3" w:semiHidden="0" w:uiPriority="69" w:unhideWhenUsed="0"/>
+    <w:lsdException w:name="Dark List Accent 3" w:semiHidden="0" w:uiPriority="70" w:unhideWhenUsed="0"/>
+    <w:lsdException w:name="Colorful Shading Accent 3" w:semiHidden="0" w:uiPriority="71" w:unhideWhenUsed="0"/>
+    <w:lsdException w:name="Colorful List Accent 3" w:semiHidden="0" w:uiPriority="72" w:unhideWhenUsed="0"/>
+    <w:lsdException w:name="Colorful Grid Accent 3" w:semiHidden="0" w:uiPriority="73" w:unhideWhenUsed="0"/>
+    <w:lsdException w:name="Light Shading Accent 4" w:semiHidden="0" w:uiPriority="60" w:unhideWhenUsed="0"/>
+    <w:lsdException w:name="Light List Accent 4" w:semiHidden="0" w:uiPriority="61" w:unhideWhenUsed="0"/>
+    <w:lsdException w:name="Light Grid Accent 4" w:semiHidden="0" w:uiPriority="62" w:unhideWhenUsed="0"/>
+    <w:lsdException w:name="Medium Shading 1 Accent 4" w:semiHidden="0" w:uiPriority="63" w:unhideWhenUsed="0"/>
+    <w:lsdException w:name="Medium Shading 2 Accent 4" w:semiHidden="0" w:uiPriority="64" w:unhideWhenUsed="0"/>
+    <w:lsdException w:name="Medium List 1 Accent 4" w:semiHidden="0" w:uiPriority="65" w:unhideWhenUsed="0"/>
+    <w:lsdException w:name="Medium List 2 Accent 4" w:semiHidden="0" w:uiPriority="66" w:unhideWhenUsed="0"/>
+    <w:lsdException w:name="Medium Grid 1 Accent 4" w:semiHidden="0" w:uiPriority="67" w:unhideWhenUsed="0"/>
+    <w:lsdException w:name="Medium Grid 2 Accent 4" w:semiHidden="0" w:uiPriority="68" w:unhideWhenUsed="0"/>
+    <w:lsdException w:name="Medium Grid 3 Accent 4" w:semiHidden="0" w:uiPriority="69" w:unhideWhenUsed="0"/>
+    <w:lsdException w:name="Dark List Accent 4" w:semiHidden="0" w:uiPriority="70" w:unhideWhenUsed="0"/>
+    <w:lsdException w:name="Colorful Shading Accent 4" w:semiHidden="0" w:uiPriority="71" w:unhideWhenUsed="0"/>
+    <w:lsdException w:name="Colorful List Accent 4" w:semiHidden="0" w:uiPriority="72" w:unhideWhenUsed="0"/>
+    <w:lsdException w:name="Colorful Grid Accent 4" w:semiHidden="0" w:uiPriority="73" w:unhideWhenUsed="0"/>
+    <w:lsdException w:name="Light Shading Accent 5" w:semiHidden="0" w:uiPriority="60" w:unhideWhenUsed="0"/>
+    <w:lsdException w:name="Light List Accent 5" w:semiHidden="0" w:uiPriority="61" w:unhideWhenUsed="0"/>
+    <w:lsdException w:name="Light Grid Accent 5" w:semiHidden="0" w:uiPriority="62" w:unhideWhenUsed="0"/>
+    <w:lsdException w:name="Medium Shading 1 Accent 5" w:semiHidden="0" w:uiPriority="63" w:unhideWhenUsed="0"/>
+    <w:lsdException w:name="Medium Shading 2 Accent 5" w:semiHidden="0" w:uiPriority="64" w:unhideWhenUsed="0"/>
+    <w:lsdException w:name="Medium List 1 Accent 5" w:semiHidden="0" w:uiPriority="65" w:unhideWhenUsed="0"/>
+    <w:lsdException w:name="Medium List 2 Accent 5" w:semiHidden="0" w:uiPriority="66" w:unhideWhenUsed="0"/>
+    <w:lsdException w:name="Medium Grid 1 Accent 5" w:semiHidden="0" w:uiPriority="67" w:unhideWhenUsed="0"/>
+    <w:lsdException w:name="Medium Grid 2 Accent 5" w:semiHidden="0" w:uiPriority="68" w:unhideWhenUsed="0"/>
+    <w:lsdException w:name="Medium Grid 3 Accent 5" w:semiHidden="0" w:uiPriority="69" w:unhideWhenUsed="0"/>
+    <w:lsdException w:name="Dark List Accent 5" w:semiHidden="0" w:uiPriority="70" w:unhideWhenUsed="0"/>
+    <w:lsdException w:name="Colorful Shading Accent 5" w:semiHidden="0" w:uiPriority="71" w:unhideWhenUsed="0"/>
+    <w:lsdException w:name="Colorful List Accent 5" w:semiHidden="0" w:uiPriority="72" w:unhideWhenUsed="0"/>
+    <w:lsdException w:name="Colorful Grid Accent 5" w:semiHidden="0" w:uiPriority="73" w:unhideWhenUsed="0"/>
+    <w:lsdException w:name="Light Shading Accent 6" w:semiHidden="0" w:uiPriority="60" w:unhideWhenUsed="0"/>
+    <w:lsdException w:name="Light List Accent 6" w:semiHidden="0" w:uiPriority="61" w:unhideWhenUsed="0"/>
+    <w:lsdException w:name="Light Grid Accent 6" w:semiHidden="0" w:uiPriority="62" w:unhideWhenUsed="0"/>
+    <w:lsdException w:name="Medium Shading 1 Accent 6" w:semiHidden="0" w:uiPriority="63" w:unhideWhenUsed="0"/>
+    <w:lsdException w:name="Medium Shading 2 Accent 6" w:semiHidden="0" w:uiPriority="64" w:unhideWhenUsed="0"/>
+    <w:lsdException w:name="Medium List 1 Accent 6" w:semiHidden="0" w:uiPriority="65" w:unhideWhenUsed="0"/>
+    <w:lsdException w:name="Medium List 2 Accent 6" w:semiHidden="0" w:uiPriority="66" w:unhideWhenUsed="0"/>
+    <w:lsdException w:name="Medium Grid 1 Accent 6" w:semiHidden="0" w:uiPriority="67" w:unhideWhenUsed="0"/>
+    <w:lsdException w:name="Medium Grid 2 Accent 6" w:semiHidden="0" w:uiPriority="68" w:unhideWhenUsed="0"/>
+    <w:lsdException w:name="Medium Grid 3 Accent 6" w:semiHidden="0" w:uiPriority="69" w:unhideWhenUsed="0"/>
+    <w:lsdException w:name="Dark List Accent 6" w:semiHidden="0" w:uiPriority="70" w:unhideWhenUsed="0"/>
+    <w:lsdException w:name="Colorful Shading Accent 6" w:semiHidden="0" w:uiPriority="71" w:unhideWhenUsed="0"/>
+    <w:lsdException w:name="Colorful List Accent 6" w:semiHidden="0" w:uiPriority="72" w:unhideWhenUsed="0"/>
+    <w:lsdException w:name="Colorful Grid Accent 6" w:semiHidden="0" w:uiPriority="73" w:unhideWhenUsed="0"/>
+    <w:lsdException w:name="Subtle Emphasis" w:semiHidden="0" w:uiPriority="19" w:unhideWhenUsed="0" w:qFormat="1"/>
+    <w:lsdException w:name="Intense Emphasis" w:semiHidden="0" w:uiPriority="21" w:unhideWhenUsed="0" w:qFormat="1"/>
+    <w:lsdException w:name="Subtle Reference" w:semiHidden="0" w:uiPriority="31" w:unhideWhenUsed="0" w:qFormat="1"/>
+    <w:lsdException w:name="Intense Reference" w:semiHidden="0" w:uiPriority="32" w:unhideWhenUsed="0" w:qFormat="1"/>
+    <w:lsdException w:name="Book Title" w:semiHidden="0" w:uiPriority="33" w:unhideWhenUsed="0" w:qFormat="1"/>
+    <w:lsdException w:name="Bibliography" w:uiPriority="37"/>
+    <w:lsdException w:name="TOC Heading" w:uiPriority="39" w:qFormat="1"/>
+  </w:latentStyles>
+  <w:style w:type="paragraph" w:default="1" w:styleId="Normal">
+    <w:name w:val="Normal"/>
+    <w:qFormat/>
+  </w:style>
+  <w:style w:type="paragraph" w:styleId="Ttulo1">
+    <w:name w:val="heading 1"/>
+    <w:basedOn w:val="Normal"/>
+    <w:next w:val="Normal"/>
+    <w:link w:val="Ttulo1Car"/>
+    <w:uiPriority w:val="9"/>
+    <w:qFormat/>
+    <w:rsid w:val="00197EA5"/>
+    <w:pPr>
+      <w:keepNext/>
+      <w:keepLines/>
+      <w:spacing w:before="240" w:after="0"/>
+      <w:outlineLvl w:val="0"/>
+    </w:pPr>
+    <w:rPr>
+      <w:rFonts w:asciiTheme="majorHAnsi" w:eastAsiaTheme="majorEastAsia" w:hAnsiTheme="majorHAnsi" w:cstheme="majorBidi"/>
+      <w:color w:val="2E74B5" w:themeColor="accent1" w:themeShade="BF"/>
+      <w:sz w:val="32"/>
+      <w:szCs w:val="32"/>
+    </w:rPr>
+  </w:style>
+  <w:style w:type="paragraph" w:styleId="Ttulo2">
+    <w:name w:val="heading 2"/>
+    <w:basedOn w:val="Normal"/>
+    <w:next w:val="Normal"/>
+    <w:link w:val="Ttulo2Car"/>
+    <w:uiPriority w:val="9"/>
+    <w:unhideWhenUsed/>
+    <w:qFormat/>
+    <w:rsid w:val="00197EA5"/>
+    <w:pPr>
+      <w:keepNext/>
+      <w:keepLines/>
+      <w:spacing w:before="40" w:after="0" w:line="256" w:lineRule="auto"/>
+      <w:outlineLvl w:val="1"/>
+    </w:pPr>
+    <w:rPr>
+      <w:rFonts w:asciiTheme="majorHAnsi" w:eastAsiaTheme="majorEastAsia" w:hAnsiTheme="majorHAnsi" w:cstheme="majorBidi"/>
+      <w:color w:val="2E74B5" w:themeColor="accent1" w:themeShade="BF"/>
+      <w:sz w:val="26"/>
+      <w:szCs w:val="26"/>
+    </w:rPr>
+  </w:style>
+  <w:style w:type="character" w:default="1" w:styleId="Fuentedeprrafopredeter">
+    <w:name w:val="Default Paragraph Font"/>
+    <w:uiPriority w:val="1"/>
+    <w:semiHidden/>
+    <w:unhideWhenUsed/>
+  </w:style>
+  <w:style w:type="table" w:default="1" w:styleId="Tablanormal">
+    <w:name w:val="Normal Table"/>
+    <w:uiPriority w:val="99"/>
+    <w:semiHidden/>
+    <w:unhideWhenUsed/>
+    <w:tblPr>
+      <w:tblInd w:w="0" w:type="dxa"/>
+      <w:tblCellMar>
+        <w:top w:w="0" w:type="dxa"/>
+        <w:left w:w="108" w:type="dxa"/>
+        <w:bottom w:w="0" w:type="dxa"/>
+        <w:right w:w="108" w:type="dxa"/>
+      </w:tblCellMar>
+    </w:tblPr>
+  </w:style>
+  <w:style w:type="numbering" w:default="1" w:styleId="Sinlista">
+    <w:name w:val="No List"/>
+    <w:uiPriority w:val="99"/>
+    <w:semiHidden/>
+    <w:unhideWhenUsed/>
+  </w:style>
+  <w:style w:type="character" w:customStyle="1" w:styleId="Ttulo1Car">
+    <w:name w:val="Título 1 Car"/>
+    <w:basedOn w:val="Fuentedeprrafopredeter"/>
+    <w:link w:val="Ttulo1"/>
+    <w:uiPriority w:val="9"/>
+    <w:rsid w:val="00197EA5"/>
+    <w:rPr>
+      <w:rFonts w:asciiTheme="majorHAnsi" w:eastAsiaTheme="majorEastAsia" w:hAnsiTheme="majorHAnsi" w:cstheme="majorBidi"/>
+      <w:color w:val="2E74B5" w:themeColor="accent1" w:themeShade="BF"/>
+      <w:sz w:val="32"/>
+      <w:szCs w:val="32"/>
+    </w:rPr>
+  </w:style>
+  <w:style w:type="character" w:customStyle="1" w:styleId="Ttulo2Car">
+    <w:name w:val="Título 2 Car"/>
+    <w:basedOn w:val="Fuentedeprrafopredeter"/>
+    <w:link w:val="Ttulo2"/>
+    <w:uiPriority w:val="9"/>
+    <w:rsid w:val="00197EA5"/>
+    <w:rPr>
+      <w:rFonts w:asciiTheme="majorHAnsi" w:eastAsiaTheme="majorEastAsia" w:hAnsiTheme="majorHAnsi" w:cstheme="majorBidi"/>
+      <w:color w:val="2E74B5" w:themeColor="accent1" w:themeShade="BF"/>
+      <w:sz w:val="26"/>
+      <w:szCs w:val="26"/>
+    </w:rPr>
+  </w:style>
+  <w:style w:type="paragraph" w:styleId="Ttulo">
+    <w:name w:val="Title"/>
+    <w:basedOn w:val="Normal"/>
+    <w:link w:val="TtuloCar"/>
+    <w:qFormat/>
+    <w:rsid w:val="00197EA5"/>
+    <w:pPr>
+      <w:spacing w:before="180" w:after="120" w:line="240" w:lineRule="auto"/>
+      <w:jc w:val="center"/>
+    </w:pPr>
+    <w:rPr>
+      <w:rFonts w:ascii="Times New Roman" w:eastAsia="Times New Roman" w:hAnsi="Times New Roman" w:cs="Times New Roman"/>
+      <w:b/>
+      <w:bCs/>
+      <w:caps/>
+      <w:sz w:val="36"/>
+      <w:szCs w:val="24"/>
+    </w:rPr>
+  </w:style>
+  <w:style w:type="character" w:customStyle="1" w:styleId="TtuloCar">
+    <w:name w:val="Título Car"/>
+    <w:basedOn w:val="Fuentedeprrafopredeter"/>
+    <w:link w:val="Ttulo"/>
     <w:rsid w:val="00197EA5"/>
     <w:rPr>
       <w:rFonts w:ascii="Times New Roman" w:eastAsia="Times New Roman" w:hAnsi="Times New Roman" w:cs="Times New Roman"/>
@@ -7235,7 +8104,7 @@
   <a:extraClrSchemeLst/>
   <a:extLst>
     <a:ext uri="{05A4C25C-085E-4340-85A3-A5531E510DB2}">
-      <thm15:themeFamily xmlns:thm15="http://schemas.microsoft.com/office/thememl/2012/main" name="Office Theme" id="{62F939B6-93AF-4DB8-9C6B-D6C7DFDC589F}" vid="{4A3C46E8-61CC-4603-A589-7422A47A8E4A}"/>
+      <thm15:themeFamily xmlns:thm15="http://schemas.microsoft.com/office/thememl/2012/main" xmlns="" name="Office Theme" id="{62F939B6-93AF-4DB8-9C6B-D6C7DFDC589F}" vid="{4A3C46E8-61CC-4603-A589-7422A47A8E4A}"/>
     </a:ext>
   </a:extLst>
 </a:theme>
@@ -7246,7 +8115,7 @@
 </file>
 
 <file path=customXml/itemProps1.xml><?xml version="1.0" encoding="utf-8"?>
-<ds:datastoreItem xmlns:ds="http://schemas.openxmlformats.org/officeDocument/2006/customXml" ds:itemID="{8C6155BD-EDED-473E-B1A9-6D3B6DA0E546}">
+<ds:datastoreItem xmlns:ds="http://schemas.openxmlformats.org/officeDocument/2006/customXml" ds:itemID="{AD000FCB-57BD-4F6E-A13E-EE277454F2E4}">
   <ds:schemaRefs>
     <ds:schemaRef ds:uri="http://schemas.openxmlformats.org/officeDocument/2006/bibliography"/>
   </ds:schemaRefs>

--- a/MovilesDiseño1TP.docx
+++ b/MovilesDiseño1TP.docx
@@ -4686,7 +4686,7 @@
             <v:path o:extrusionok="f" gradientshapeok="t" o:connecttype="rect"/>
             <o:lock v:ext="edit" aspectratio="t"/>
           </v:shapetype>
-          <v:shape id="_x0000_i1026" type="#_x0000_t75" style="width:156.75pt;height:277.95pt">
+          <v:shape id="_x0000_i1025" type="#_x0000_t75" style="width:156.75pt;height:277.95pt">
             <v:imagedata r:id="rId18" o:title="Screenshot_2014-04-07-01-02-13"/>
           </v:shape>
         </w:pict>
@@ -5005,7 +5005,7 @@
           <w:lang w:val="es-CR" w:eastAsia="es-CR"/>
         </w:rPr>
         <w:pict>
-          <v:shape id="_x0000_i1025" type="#_x0000_t75" style="width:142.2pt;height:247.9pt">
+          <v:shape id="_x0000_i1026" type="#_x0000_t75" style="width:142.2pt;height:247.9pt">
             <v:imagedata r:id="rId20" o:title="Screenshot_2014-04-07-01-00-33"/>
           </v:shape>
         </w:pict>
@@ -5996,13 +5996,1456 @@
     </w:p>
     <w:p>
       <w:pPr>
+        <w:rPr>
+          <w:rFonts w:cs="Arial"/>
+          <w:color w:val="000000"/>
+          <w:sz w:val="23"/>
+          <w:szCs w:val="23"/>
+          <w:lang w:val="es-CR"/>
+        </w:rPr>
+      </w:pPr>
+    </w:p>
+    <w:p>
+      <w:pPr>
+        <w:rPr>
+          <w:rFonts w:cs="Arial"/>
+          <w:color w:val="000000"/>
+          <w:sz w:val="23"/>
+          <w:szCs w:val="23"/>
+          <w:lang w:val="es-CR"/>
+        </w:rPr>
+      </w:pPr>
+    </w:p>
+    <w:p>
+      <w:pPr>
+        <w:rPr>
+          <w:rFonts w:cs="Arial"/>
+          <w:color w:val="000000"/>
+          <w:sz w:val="23"/>
+          <w:szCs w:val="23"/>
+          <w:lang w:val="es-CR"/>
+        </w:rPr>
+      </w:pPr>
+    </w:p>
+    <w:p>
+      <w:pPr>
+        <w:pStyle w:val="Ttulo2"/>
+        <w:rPr>
+          <w:lang w:val="es-CR"/>
+        </w:rPr>
+      </w:pPr>
+      <w:proofErr w:type="spellStart"/>
+      <w:r>
+        <w:rPr>
+          <w:lang w:val="es-CR"/>
+        </w:rPr>
+        <w:lastRenderedPageBreak/>
+        <w:t>Endpoints</w:t>
+      </w:r>
+      <w:proofErr w:type="spellEnd"/>
+      <w:r>
+        <w:rPr>
+          <w:lang w:val="es-CR"/>
+        </w:rPr>
+        <w:t xml:space="preserve"> del API </w:t>
+      </w:r>
+    </w:p>
+    <w:p>
+      <w:pPr>
+        <w:rPr>
+          <w:lang w:val="es-CR"/>
+        </w:rPr>
+      </w:pPr>
+      <w:r>
+        <w:rPr>
+          <w:lang w:val="es-CR"/>
+        </w:rPr>
+        <w:t xml:space="preserve">En la siguiente tabla se muestra los </w:t>
+      </w:r>
+      <w:proofErr w:type="spellStart"/>
+      <w:r>
+        <w:rPr>
+          <w:lang w:val="es-CR"/>
+        </w:rPr>
+        <w:t>endpoints</w:t>
+      </w:r>
+      <w:proofErr w:type="spellEnd"/>
+      <w:r>
+        <w:rPr>
+          <w:lang w:val="es-CR"/>
+        </w:rPr>
+        <w:t xml:space="preserve"> del API. Para acceder a ellos se llaman de la forma</w:t>
+      </w:r>
+    </w:p>
+    <w:p>
+      <w:pPr>
+        <w:rPr>
+          <w:lang w:val="es-CR"/>
+        </w:rPr>
+      </w:pPr>
+      <w:r>
+        <w:rPr>
+          <w:lang w:val="es-CR"/>
+        </w:rPr>
+        <w:t>http://ip:puerto/api/v1/ENDPOINT</w:t>
+      </w:r>
+      <w:r>
+        <w:rPr>
+          <w:lang w:val="es-CR"/>
+        </w:rPr>
+        <w:t>.</w:t>
+      </w:r>
+      <w:r>
+        <w:rPr>
+          <w:lang w:val="es-CR"/>
+        </w:rPr>
+        <w:t xml:space="preserve"> Los parámetros entre [] significa que son opcionales. Y los que poseen (AK) al lado significa que es un </w:t>
+      </w:r>
+      <w:proofErr w:type="spellStart"/>
+      <w:r>
+        <w:rPr>
+          <w:lang w:val="es-CR"/>
+        </w:rPr>
+        <w:t>apikey</w:t>
+      </w:r>
+      <w:proofErr w:type="spellEnd"/>
+      <w:r>
+        <w:rPr>
+          <w:lang w:val="es-CR"/>
+        </w:rPr>
+        <w:t>.</w:t>
+      </w:r>
+      <w:r>
+        <w:rPr>
+          <w:lang w:val="es-CR"/>
+        </w:rPr>
+        <w:t xml:space="preserve"> </w:t>
+      </w:r>
+    </w:p>
+    <w:tbl>
+      <w:tblPr>
+        <w:tblStyle w:val="Listaclara-nfasis5"/>
+        <w:tblW w:w="0" w:type="auto"/>
+        <w:tblLook w:val="04A0" w:firstRow="1" w:lastRow="0" w:firstColumn="1" w:lastColumn="0" w:noHBand="0" w:noVBand="1"/>
+      </w:tblPr>
+      <w:tblGrid>
+        <w:gridCol w:w="2375"/>
+        <w:gridCol w:w="2375"/>
+        <w:gridCol w:w="2375"/>
+        <w:gridCol w:w="2375"/>
+      </w:tblGrid>
+      <w:tr>
+        <w:trPr>
+          <w:cnfStyle w:val="100000000000" w:firstRow="1" w:lastRow="0" w:firstColumn="0" w:lastColumn="0" w:oddVBand="0" w:evenVBand="0" w:oddHBand="0" w:evenHBand="0" w:firstRowFirstColumn="0" w:firstRowLastColumn="0" w:lastRowFirstColumn="0" w:lastRowLastColumn="0"/>
+        </w:trPr>
+        <w:tc>
+          <w:tcPr>
+            <w:cnfStyle w:val="001000000000" w:firstRow="0" w:lastRow="0" w:firstColumn="1" w:lastColumn="0" w:oddVBand="0" w:evenVBand="0" w:oddHBand="0" w:evenHBand="0" w:firstRowFirstColumn="0" w:firstRowLastColumn="0" w:lastRowFirstColumn="0" w:lastRowLastColumn="0"/>
+            <w:tcW w:w="2375" w:type="dxa"/>
+          </w:tcPr>
+          <w:p>
+            <w:pPr>
+              <w:rPr>
+                <w:lang w:val="es-CR"/>
+              </w:rPr>
+            </w:pPr>
+            <w:r>
+              <w:rPr>
+                <w:lang w:val="es-CR"/>
+              </w:rPr>
+              <w:t>Nombre</w:t>
+            </w:r>
+          </w:p>
+        </w:tc>
+        <w:tc>
+          <w:tcPr>
+            <w:tcW w:w="2375" w:type="dxa"/>
+          </w:tcPr>
+          <w:p>
+            <w:pPr>
+              <w:cnfStyle w:val="100000000000" w:firstRow="1" w:lastRow="0" w:firstColumn="0" w:lastColumn="0" w:oddVBand="0" w:evenVBand="0" w:oddHBand="0" w:evenHBand="0" w:firstRowFirstColumn="0" w:firstRowLastColumn="0" w:lastRowFirstColumn="0" w:lastRowLastColumn="0"/>
+              <w:rPr>
+                <w:lang w:val="es-CR"/>
+              </w:rPr>
+            </w:pPr>
+            <w:proofErr w:type="spellStart"/>
+            <w:r>
+              <w:rPr>
+                <w:lang w:val="es-CR"/>
+              </w:rPr>
+              <w:t>Descripcion</w:t>
+            </w:r>
+            <w:proofErr w:type="spellEnd"/>
+          </w:p>
+        </w:tc>
+        <w:tc>
+          <w:tcPr>
+            <w:tcW w:w="2375" w:type="dxa"/>
+          </w:tcPr>
+          <w:p>
+            <w:pPr>
+              <w:cnfStyle w:val="100000000000" w:firstRow="1" w:lastRow="0" w:firstColumn="0" w:lastColumn="0" w:oddVBand="0" w:evenVBand="0" w:oddHBand="0" w:evenHBand="0" w:firstRowFirstColumn="0" w:firstRowLastColumn="0" w:lastRowFirstColumn="0" w:lastRowLastColumn="0"/>
+              <w:rPr>
+                <w:lang w:val="es-CR"/>
+              </w:rPr>
+            </w:pPr>
+            <w:proofErr w:type="spellStart"/>
+            <w:r>
+              <w:rPr>
+                <w:lang w:val="es-CR"/>
+              </w:rPr>
+              <w:t>Metodo</w:t>
+            </w:r>
+            <w:proofErr w:type="spellEnd"/>
+          </w:p>
+        </w:tc>
+        <w:tc>
+          <w:tcPr>
+            <w:tcW w:w="2375" w:type="dxa"/>
+          </w:tcPr>
+          <w:p>
+            <w:pPr>
+              <w:cnfStyle w:val="100000000000" w:firstRow="1" w:lastRow="0" w:firstColumn="0" w:lastColumn="0" w:oddVBand="0" w:evenVBand="0" w:oddHBand="0" w:evenHBand="0" w:firstRowFirstColumn="0" w:firstRowLastColumn="0" w:lastRowFirstColumn="0" w:lastRowLastColumn="0"/>
+              <w:rPr>
+                <w:lang w:val="es-CR"/>
+              </w:rPr>
+            </w:pPr>
+            <w:proofErr w:type="spellStart"/>
+            <w:r>
+              <w:rPr>
+                <w:lang w:val="es-CR"/>
+              </w:rPr>
+              <w:t>Parametros</w:t>
+            </w:r>
+            <w:proofErr w:type="spellEnd"/>
+          </w:p>
+        </w:tc>
+      </w:tr>
+      <w:tr>
+        <w:trPr>
+          <w:cnfStyle w:val="000000100000" w:firstRow="0" w:lastRow="0" w:firstColumn="0" w:lastColumn="0" w:oddVBand="0" w:evenVBand="0" w:oddHBand="1" w:evenHBand="0" w:firstRowFirstColumn="0" w:firstRowLastColumn="0" w:lastRowFirstColumn="0" w:lastRowLastColumn="0"/>
+        </w:trPr>
+        <w:tc>
+          <w:tcPr>
+            <w:cnfStyle w:val="001000000000" w:firstRow="0" w:lastRow="0" w:firstColumn="1" w:lastColumn="0" w:oddVBand="0" w:evenVBand="0" w:oddHBand="0" w:evenHBand="0" w:firstRowFirstColumn="0" w:firstRowLastColumn="0" w:lastRowFirstColumn="0" w:lastRowLastColumn="0"/>
+            <w:tcW w:w="2375" w:type="dxa"/>
+          </w:tcPr>
+          <w:p>
+            <w:pPr>
+              <w:rPr>
+                <w:lang w:val="es-CR"/>
+              </w:rPr>
+            </w:pPr>
+            <w:r>
+              <w:rPr>
+                <w:lang w:val="es-CR"/>
+              </w:rPr>
+              <w:t>/</w:t>
+            </w:r>
+            <w:proofErr w:type="spellStart"/>
+            <w:r>
+              <w:rPr>
+                <w:lang w:val="es-CR"/>
+              </w:rPr>
+              <w:t>login</w:t>
+            </w:r>
+            <w:proofErr w:type="spellEnd"/>
+          </w:p>
+        </w:tc>
+        <w:tc>
+          <w:tcPr>
+            <w:tcW w:w="2375" w:type="dxa"/>
+          </w:tcPr>
+          <w:p>
+            <w:pPr>
+              <w:cnfStyle w:val="000000100000" w:firstRow="0" w:lastRow="0" w:firstColumn="0" w:lastColumn="0" w:oddVBand="0" w:evenVBand="0" w:oddHBand="1" w:evenHBand="0" w:firstRowFirstColumn="0" w:firstRowLastColumn="0" w:lastRowFirstColumn="0" w:lastRowLastColumn="0"/>
+              <w:rPr>
+                <w:lang w:val="es-CR"/>
+              </w:rPr>
+            </w:pPr>
+            <w:r>
+              <w:rPr>
+                <w:lang w:val="es-CR"/>
+              </w:rPr>
+              <w:t xml:space="preserve">Para hacer el </w:t>
+            </w:r>
+            <w:proofErr w:type="spellStart"/>
+            <w:r>
+              <w:rPr>
+                <w:lang w:val="es-CR"/>
+              </w:rPr>
+              <w:t>login</w:t>
+            </w:r>
+            <w:proofErr w:type="spellEnd"/>
+            <w:r>
+              <w:rPr>
+                <w:lang w:val="es-CR"/>
+              </w:rPr>
+              <w:t xml:space="preserve"> de usuarios</w:t>
+            </w:r>
+          </w:p>
+        </w:tc>
+        <w:tc>
+          <w:tcPr>
+            <w:tcW w:w="2375" w:type="dxa"/>
+          </w:tcPr>
+          <w:p>
+            <w:pPr>
+              <w:cnfStyle w:val="000000100000" w:firstRow="0" w:lastRow="0" w:firstColumn="0" w:lastColumn="0" w:oddVBand="0" w:evenVBand="0" w:oddHBand="1" w:evenHBand="0" w:firstRowFirstColumn="0" w:firstRowLastColumn="0" w:lastRowFirstColumn="0" w:lastRowLastColumn="0"/>
+              <w:rPr>
+                <w:lang w:val="es-CR"/>
+              </w:rPr>
+            </w:pPr>
+            <w:r>
+              <w:rPr>
+                <w:lang w:val="es-CR"/>
+              </w:rPr>
+              <w:t>POST</w:t>
+            </w:r>
+          </w:p>
+        </w:tc>
+        <w:tc>
+          <w:tcPr>
+            <w:tcW w:w="2375" w:type="dxa"/>
+          </w:tcPr>
+          <w:p>
+            <w:pPr>
+              <w:cnfStyle w:val="000000100000" w:firstRow="0" w:lastRow="0" w:firstColumn="0" w:lastColumn="0" w:oddVBand="0" w:evenVBand="0" w:oddHBand="1" w:evenHBand="0" w:firstRowFirstColumn="0" w:firstRowLastColumn="0" w:lastRowFirstColumn="0" w:lastRowLastColumn="0"/>
+              <w:rPr>
+                <w:lang w:val="es-CR"/>
+              </w:rPr>
+            </w:pPr>
+            <w:r>
+              <w:rPr>
+                <w:lang w:val="es-CR"/>
+              </w:rPr>
+              <w:t>email</w:t>
+            </w:r>
+          </w:p>
+          <w:p>
+            <w:pPr>
+              <w:cnfStyle w:val="000000100000" w:firstRow="0" w:lastRow="0" w:firstColumn="0" w:lastColumn="0" w:oddVBand="0" w:evenVBand="0" w:oddHBand="1" w:evenHBand="0" w:firstRowFirstColumn="0" w:firstRowLastColumn="0" w:lastRowFirstColumn="0" w:lastRowLastColumn="0"/>
+              <w:rPr>
+                <w:lang w:val="es-CR"/>
+              </w:rPr>
+            </w:pPr>
+            <w:proofErr w:type="spellStart"/>
+            <w:r>
+              <w:rPr>
+                <w:lang w:val="es-CR"/>
+              </w:rPr>
+              <w:t>password</w:t>
+            </w:r>
+            <w:proofErr w:type="spellEnd"/>
+          </w:p>
+        </w:tc>
+      </w:tr>
+      <w:tr>
+        <w:tc>
+          <w:tcPr>
+            <w:cnfStyle w:val="001000000000" w:firstRow="0" w:lastRow="0" w:firstColumn="1" w:lastColumn="0" w:oddVBand="0" w:evenVBand="0" w:oddHBand="0" w:evenHBand="0" w:firstRowFirstColumn="0" w:firstRowLastColumn="0" w:lastRowFirstColumn="0" w:lastRowLastColumn="0"/>
+            <w:tcW w:w="2375" w:type="dxa"/>
+          </w:tcPr>
+          <w:p>
+            <w:pPr>
+              <w:rPr>
+                <w:lang w:val="es-CR"/>
+              </w:rPr>
+            </w:pPr>
+            <w:r>
+              <w:rPr>
+                <w:lang w:val="es-CR"/>
+              </w:rPr>
+              <w:t>/</w:t>
+            </w:r>
+            <w:proofErr w:type="spellStart"/>
+            <w:r>
+              <w:rPr>
+                <w:lang w:val="es-CR"/>
+              </w:rPr>
+              <w:t>loginDoctor</w:t>
+            </w:r>
+            <w:proofErr w:type="spellEnd"/>
+          </w:p>
+        </w:tc>
+        <w:tc>
+          <w:tcPr>
+            <w:tcW w:w="2375" w:type="dxa"/>
+          </w:tcPr>
+          <w:p>
+            <w:pPr>
+              <w:cnfStyle w:val="000000000000" w:firstRow="0" w:lastRow="0" w:firstColumn="0" w:lastColumn="0" w:oddVBand="0" w:evenVBand="0" w:oddHBand="0" w:evenHBand="0" w:firstRowFirstColumn="0" w:firstRowLastColumn="0" w:lastRowFirstColumn="0" w:lastRowLastColumn="0"/>
+              <w:rPr>
+                <w:lang w:val="es-CR"/>
+              </w:rPr>
+            </w:pPr>
+            <w:r>
+              <w:rPr>
+                <w:lang w:val="es-CR"/>
+              </w:rPr>
+              <w:t xml:space="preserve">Comprueba si es doctor y hace </w:t>
+            </w:r>
+            <w:proofErr w:type="spellStart"/>
+            <w:r>
+              <w:rPr>
+                <w:lang w:val="es-CR"/>
+              </w:rPr>
+              <w:t>login</w:t>
+            </w:r>
+            <w:proofErr w:type="spellEnd"/>
+          </w:p>
+        </w:tc>
+        <w:tc>
+          <w:tcPr>
+            <w:tcW w:w="2375" w:type="dxa"/>
+          </w:tcPr>
+          <w:p>
+            <w:pPr>
+              <w:cnfStyle w:val="000000000000" w:firstRow="0" w:lastRow="0" w:firstColumn="0" w:lastColumn="0" w:oddVBand="0" w:evenVBand="0" w:oddHBand="0" w:evenHBand="0" w:firstRowFirstColumn="0" w:firstRowLastColumn="0" w:lastRowFirstColumn="0" w:lastRowLastColumn="0"/>
+              <w:rPr>
+                <w:lang w:val="es-CR"/>
+              </w:rPr>
+            </w:pPr>
+            <w:r>
+              <w:rPr>
+                <w:lang w:val="es-CR"/>
+              </w:rPr>
+              <w:t>POST</w:t>
+            </w:r>
+          </w:p>
+        </w:tc>
+        <w:tc>
+          <w:tcPr>
+            <w:tcW w:w="2375" w:type="dxa"/>
+          </w:tcPr>
+          <w:p>
+            <w:pPr>
+              <w:cnfStyle w:val="000000000000" w:firstRow="0" w:lastRow="0" w:firstColumn="0" w:lastColumn="0" w:oddVBand="0" w:evenVBand="0" w:oddHBand="0" w:evenHBand="0" w:firstRowFirstColumn="0" w:firstRowLastColumn="0" w:lastRowFirstColumn="0" w:lastRowLastColumn="0"/>
+              <w:rPr>
+                <w:lang w:val="es-CR"/>
+              </w:rPr>
+            </w:pPr>
+            <w:r>
+              <w:rPr>
+                <w:lang w:val="es-CR"/>
+              </w:rPr>
+              <w:t>email</w:t>
+            </w:r>
+          </w:p>
+          <w:p>
+            <w:pPr>
+              <w:cnfStyle w:val="000000000000" w:firstRow="0" w:lastRow="0" w:firstColumn="0" w:lastColumn="0" w:oddVBand="0" w:evenVBand="0" w:oddHBand="0" w:evenHBand="0" w:firstRowFirstColumn="0" w:firstRowLastColumn="0" w:lastRowFirstColumn="0" w:lastRowLastColumn="0"/>
+              <w:rPr>
+                <w:lang w:val="es-CR"/>
+              </w:rPr>
+            </w:pPr>
+            <w:proofErr w:type="spellStart"/>
+            <w:r>
+              <w:rPr>
+                <w:lang w:val="es-CR"/>
+              </w:rPr>
+              <w:t>password</w:t>
+            </w:r>
+            <w:proofErr w:type="spellEnd"/>
+          </w:p>
+        </w:tc>
+      </w:tr>
+      <w:tr>
+        <w:trPr>
+          <w:cnfStyle w:val="000000100000" w:firstRow="0" w:lastRow="0" w:firstColumn="0" w:lastColumn="0" w:oddVBand="0" w:evenVBand="0" w:oddHBand="1" w:evenHBand="0" w:firstRowFirstColumn="0" w:firstRowLastColumn="0" w:lastRowFirstColumn="0" w:lastRowLastColumn="0"/>
+        </w:trPr>
+        <w:tc>
+          <w:tcPr>
+            <w:cnfStyle w:val="001000000000" w:firstRow="0" w:lastRow="0" w:firstColumn="1" w:lastColumn="0" w:oddVBand="0" w:evenVBand="0" w:oddHBand="0" w:evenHBand="0" w:firstRowFirstColumn="0" w:firstRowLastColumn="0" w:lastRowFirstColumn="0" w:lastRowLastColumn="0"/>
+            <w:tcW w:w="2375" w:type="dxa"/>
+          </w:tcPr>
+          <w:p>
+            <w:pPr>
+              <w:rPr>
+                <w:lang w:val="es-CR"/>
+              </w:rPr>
+            </w:pPr>
+            <w:r>
+              <w:rPr>
+                <w:lang w:val="es-CR"/>
+              </w:rPr>
+              <w:t>/</w:t>
+            </w:r>
+            <w:proofErr w:type="spellStart"/>
+            <w:r>
+              <w:rPr>
+                <w:lang w:val="es-CR"/>
+              </w:rPr>
+              <w:t>register</w:t>
+            </w:r>
+            <w:proofErr w:type="spellEnd"/>
+          </w:p>
+        </w:tc>
+        <w:tc>
+          <w:tcPr>
+            <w:tcW w:w="2375" w:type="dxa"/>
+          </w:tcPr>
+          <w:p>
+            <w:pPr>
+              <w:cnfStyle w:val="000000100000" w:firstRow="0" w:lastRow="0" w:firstColumn="0" w:lastColumn="0" w:oddVBand="0" w:evenVBand="0" w:oddHBand="1" w:evenHBand="0" w:firstRowFirstColumn="0" w:firstRowLastColumn="0" w:lastRowFirstColumn="0" w:lastRowLastColumn="0"/>
+              <w:rPr>
+                <w:lang w:val="es-CR"/>
+              </w:rPr>
+            </w:pPr>
+            <w:r>
+              <w:rPr>
+                <w:lang w:val="es-CR"/>
+              </w:rPr>
+              <w:t>Hace el registro de usuarios</w:t>
+            </w:r>
+          </w:p>
+        </w:tc>
+        <w:tc>
+          <w:tcPr>
+            <w:tcW w:w="2375" w:type="dxa"/>
+          </w:tcPr>
+          <w:p>
+            <w:pPr>
+              <w:cnfStyle w:val="000000100000" w:firstRow="0" w:lastRow="0" w:firstColumn="0" w:lastColumn="0" w:oddVBand="0" w:evenVBand="0" w:oddHBand="1" w:evenHBand="0" w:firstRowFirstColumn="0" w:firstRowLastColumn="0" w:lastRowFirstColumn="0" w:lastRowLastColumn="0"/>
+              <w:rPr>
+                <w:lang w:val="es-CR"/>
+              </w:rPr>
+            </w:pPr>
+            <w:r>
+              <w:rPr>
+                <w:lang w:val="es-CR"/>
+              </w:rPr>
+              <w:t>POST</w:t>
+            </w:r>
+          </w:p>
+        </w:tc>
+        <w:tc>
+          <w:tcPr>
+            <w:tcW w:w="2375" w:type="dxa"/>
+          </w:tcPr>
+          <w:p>
+            <w:pPr>
+              <w:cnfStyle w:val="000000100000" w:firstRow="0" w:lastRow="0" w:firstColumn="0" w:lastColumn="0" w:oddVBand="0" w:evenVBand="0" w:oddHBand="1" w:evenHBand="0" w:firstRowFirstColumn="0" w:firstRowLastColumn="0" w:lastRowFirstColumn="0" w:lastRowLastColumn="0"/>
+              <w:rPr>
+                <w:lang w:val="es-CR"/>
+              </w:rPr>
+            </w:pPr>
+            <w:r>
+              <w:rPr>
+                <w:lang w:val="es-CR"/>
+              </w:rPr>
+              <w:t xml:space="preserve">nombre </w:t>
+            </w:r>
+          </w:p>
+          <w:p>
+            <w:pPr>
+              <w:cnfStyle w:val="000000100000" w:firstRow="0" w:lastRow="0" w:firstColumn="0" w:lastColumn="0" w:oddVBand="0" w:evenVBand="0" w:oddHBand="1" w:evenHBand="0" w:firstRowFirstColumn="0" w:firstRowLastColumn="0" w:lastRowFirstColumn="0" w:lastRowLastColumn="0"/>
+            </w:pPr>
+            <w:r>
+              <w:t>email</w:t>
+            </w:r>
+          </w:p>
+          <w:p>
+            <w:pPr>
+              <w:cnfStyle w:val="000000100000" w:firstRow="0" w:lastRow="0" w:firstColumn="0" w:lastColumn="0" w:oddVBand="0" w:evenVBand="0" w:oddHBand="1" w:evenHBand="0" w:firstRowFirstColumn="0" w:firstRowLastColumn="0" w:lastRowFirstColumn="0" w:lastRowLastColumn="0"/>
+            </w:pPr>
+            <w:r>
+              <w:t>password</w:t>
+            </w:r>
+          </w:p>
+          <w:p>
+            <w:pPr>
+              <w:cnfStyle w:val="000000100000" w:firstRow="0" w:lastRow="0" w:firstColumn="0" w:lastColumn="0" w:oddVBand="0" w:evenVBand="0" w:oddHBand="1" w:evenHBand="0" w:firstRowFirstColumn="0" w:firstRowLastColumn="0" w:lastRowFirstColumn="0" w:lastRowLastColumn="0"/>
+            </w:pPr>
+            <w:proofErr w:type="spellStart"/>
+            <w:r>
+              <w:t>sexo</w:t>
+            </w:r>
+            <w:proofErr w:type="spellEnd"/>
+          </w:p>
+          <w:p>
+            <w:pPr>
+              <w:cnfStyle w:val="000000100000" w:firstRow="0" w:lastRow="0" w:firstColumn="0" w:lastColumn="0" w:oddVBand="0" w:evenVBand="0" w:oddHBand="1" w:evenHBand="0" w:firstRowFirstColumn="0" w:firstRowLastColumn="0" w:lastRowFirstColumn="0" w:lastRowLastColumn="0"/>
+            </w:pPr>
+            <w:r>
+              <w:t>[</w:t>
+            </w:r>
+            <w:proofErr w:type="spellStart"/>
+            <w:r>
+              <w:t>f</w:t>
+            </w:r>
+            <w:r>
+              <w:t>acebook</w:t>
+            </w:r>
+            <w:proofErr w:type="spellEnd"/>
+          </w:p>
+          <w:p>
+            <w:pPr>
+              <w:cnfStyle w:val="000000100000" w:firstRow="0" w:lastRow="0" w:firstColumn="0" w:lastColumn="0" w:oddVBand="0" w:evenVBand="0" w:oddHBand="1" w:evenHBand="0" w:firstRowFirstColumn="0" w:firstRowLastColumn="0" w:lastRowFirstColumn="0" w:lastRowLastColumn="0"/>
+            </w:pPr>
+            <w:proofErr w:type="spellStart"/>
+            <w:r>
+              <w:t>telefono</w:t>
+            </w:r>
+            <w:proofErr w:type="spellEnd"/>
+            <w:r>
+              <w:t>]</w:t>
+            </w:r>
+          </w:p>
+        </w:tc>
+      </w:tr>
+      <w:tr>
+        <w:tc>
+          <w:tcPr>
+            <w:cnfStyle w:val="001000000000" w:firstRow="0" w:lastRow="0" w:firstColumn="1" w:lastColumn="0" w:oddVBand="0" w:evenVBand="0" w:oddHBand="0" w:evenHBand="0" w:firstRowFirstColumn="0" w:firstRowLastColumn="0" w:lastRowFirstColumn="0" w:lastRowLastColumn="0"/>
+            <w:tcW w:w="2375" w:type="dxa"/>
+          </w:tcPr>
+          <w:p>
+            <w:r>
+              <w:t>/</w:t>
+            </w:r>
+            <w:proofErr w:type="spellStart"/>
+            <w:r>
+              <w:t>getCitas</w:t>
+            </w:r>
+            <w:proofErr w:type="spellEnd"/>
+          </w:p>
+        </w:tc>
+        <w:tc>
+          <w:tcPr>
+            <w:tcW w:w="2375" w:type="dxa"/>
+          </w:tcPr>
+          <w:p>
+            <w:pPr>
+              <w:cnfStyle w:val="000000000000" w:firstRow="0" w:lastRow="0" w:firstColumn="0" w:lastColumn="0" w:oddVBand="0" w:evenVBand="0" w:oddHBand="0" w:evenHBand="0" w:firstRowFirstColumn="0" w:firstRowLastColumn="0" w:lastRowFirstColumn="0" w:lastRowLastColumn="0"/>
+              <w:rPr>
+                <w:lang w:val="es-CR"/>
+              </w:rPr>
+            </w:pPr>
+            <w:r>
+              <w:rPr>
+                <w:lang w:val="es-CR"/>
+              </w:rPr>
+              <w:t>Obtiene las citas  de un usuario</w:t>
+            </w:r>
+          </w:p>
+          <w:p>
+            <w:pPr>
+              <w:cnfStyle w:val="000000000000" w:firstRow="0" w:lastRow="0" w:firstColumn="0" w:lastColumn="0" w:oddVBand="0" w:evenVBand="0" w:oddHBand="0" w:evenHBand="0" w:firstRowFirstColumn="0" w:firstRowLastColumn="0" w:lastRowFirstColumn="0" w:lastRowLastColumn="0"/>
+              <w:rPr>
+                <w:lang w:val="es-CR"/>
+              </w:rPr>
+            </w:pPr>
+            <w:r>
+              <w:rPr>
+                <w:lang w:val="es-CR"/>
+              </w:rPr>
+              <w:t>Obtiene todas las citas</w:t>
+            </w:r>
+          </w:p>
+        </w:tc>
+        <w:tc>
+          <w:tcPr>
+            <w:tcW w:w="2375" w:type="dxa"/>
+          </w:tcPr>
+          <w:p>
+            <w:pPr>
+              <w:cnfStyle w:val="000000000000" w:firstRow="0" w:lastRow="0" w:firstColumn="0" w:lastColumn="0" w:oddVBand="0" w:evenVBand="0" w:oddHBand="0" w:evenHBand="0" w:firstRowFirstColumn="0" w:firstRowLastColumn="0" w:lastRowFirstColumn="0" w:lastRowLastColumn="0"/>
+              <w:rPr>
+                <w:lang w:val="es-CR"/>
+              </w:rPr>
+            </w:pPr>
+            <w:r>
+              <w:rPr>
+                <w:lang w:val="es-CR"/>
+              </w:rPr>
+              <w:t>POST</w:t>
+            </w:r>
+          </w:p>
+          <w:p>
+            <w:pPr>
+              <w:cnfStyle w:val="000000000000" w:firstRow="0" w:lastRow="0" w:firstColumn="0" w:lastColumn="0" w:oddVBand="0" w:evenVBand="0" w:oddHBand="0" w:evenHBand="0" w:firstRowFirstColumn="0" w:firstRowLastColumn="0" w:lastRowFirstColumn="0" w:lastRowLastColumn="0"/>
+              <w:rPr>
+                <w:lang w:val="es-CR"/>
+              </w:rPr>
+            </w:pPr>
+          </w:p>
+          <w:p>
+            <w:pPr>
+              <w:cnfStyle w:val="000000000000" w:firstRow="0" w:lastRow="0" w:firstColumn="0" w:lastColumn="0" w:oddVBand="0" w:evenVBand="0" w:oddHBand="0" w:evenHBand="0" w:firstRowFirstColumn="0" w:firstRowLastColumn="0" w:lastRowFirstColumn="0" w:lastRowLastColumn="0"/>
+              <w:rPr>
+                <w:lang w:val="es-CR"/>
+              </w:rPr>
+            </w:pPr>
+            <w:r>
+              <w:rPr>
+                <w:lang w:val="es-CR"/>
+              </w:rPr>
+              <w:t>GET</w:t>
+            </w:r>
+          </w:p>
+        </w:tc>
+        <w:tc>
+          <w:tcPr>
+            <w:tcW w:w="2375" w:type="dxa"/>
+          </w:tcPr>
+          <w:p>
+            <w:pPr>
+              <w:cnfStyle w:val="000000000000" w:firstRow="0" w:lastRow="0" w:firstColumn="0" w:lastColumn="0" w:oddVBand="0" w:evenVBand="0" w:oddHBand="0" w:evenHBand="0" w:firstRowFirstColumn="0" w:firstRowLastColumn="0" w:lastRowFirstColumn="0" w:lastRowLastColumn="0"/>
+              <w:rPr>
+                <w:lang w:val="es-CR"/>
+              </w:rPr>
+            </w:pPr>
+            <w:r>
+              <w:rPr>
+                <w:lang w:val="es-CR"/>
+              </w:rPr>
+              <w:t>usuario(AK)</w:t>
+            </w:r>
+          </w:p>
+          <w:p>
+            <w:pPr>
+              <w:cnfStyle w:val="000000000000" w:firstRow="0" w:lastRow="0" w:firstColumn="0" w:lastColumn="0" w:oddVBand="0" w:evenVBand="0" w:oddHBand="0" w:evenHBand="0" w:firstRowFirstColumn="0" w:firstRowLastColumn="0" w:lastRowFirstColumn="0" w:lastRowLastColumn="0"/>
+              <w:rPr>
+                <w:lang w:val="es-CR"/>
+              </w:rPr>
+            </w:pPr>
+          </w:p>
+        </w:tc>
+      </w:tr>
+      <w:tr>
+        <w:trPr>
+          <w:cnfStyle w:val="000000100000" w:firstRow="0" w:lastRow="0" w:firstColumn="0" w:lastColumn="0" w:oddVBand="0" w:evenVBand="0" w:oddHBand="1" w:evenHBand="0" w:firstRowFirstColumn="0" w:firstRowLastColumn="0" w:lastRowFirstColumn="0" w:lastRowLastColumn="0"/>
+        </w:trPr>
+        <w:tc>
+          <w:tcPr>
+            <w:cnfStyle w:val="001000000000" w:firstRow="0" w:lastRow="0" w:firstColumn="1" w:lastColumn="0" w:oddVBand="0" w:evenVBand="0" w:oddHBand="0" w:evenHBand="0" w:firstRowFirstColumn="0" w:firstRowLastColumn="0" w:lastRowFirstColumn="0" w:lastRowLastColumn="0"/>
+            <w:tcW w:w="2375" w:type="dxa"/>
+          </w:tcPr>
+          <w:p>
+            <w:r>
+              <w:t>/</w:t>
+            </w:r>
+            <w:proofErr w:type="spellStart"/>
+            <w:r>
+              <w:t>getCitas</w:t>
+            </w:r>
+            <w:r>
+              <w:t>Doctor</w:t>
+            </w:r>
+            <w:proofErr w:type="spellEnd"/>
+          </w:p>
+        </w:tc>
+        <w:tc>
+          <w:tcPr>
+            <w:tcW w:w="2375" w:type="dxa"/>
+          </w:tcPr>
+          <w:p>
+            <w:pPr>
+              <w:cnfStyle w:val="000000100000" w:firstRow="0" w:lastRow="0" w:firstColumn="0" w:lastColumn="0" w:oddVBand="0" w:evenVBand="0" w:oddHBand="1" w:evenHBand="0" w:firstRowFirstColumn="0" w:firstRowLastColumn="0" w:lastRowFirstColumn="0" w:lastRowLastColumn="0"/>
+              <w:rPr>
+                <w:lang w:val="es-CR"/>
+              </w:rPr>
+            </w:pPr>
+            <w:r>
+              <w:rPr>
+                <w:lang w:val="es-CR"/>
+              </w:rPr>
+              <w:t xml:space="preserve">Obtiene las citas  de un </w:t>
+            </w:r>
+            <w:r>
+              <w:rPr>
+                <w:lang w:val="es-CR"/>
+              </w:rPr>
+              <w:t>doctor</w:t>
+            </w:r>
+          </w:p>
+          <w:p>
+            <w:pPr>
+              <w:cnfStyle w:val="000000100000" w:firstRow="0" w:lastRow="0" w:firstColumn="0" w:lastColumn="0" w:oddVBand="0" w:evenVBand="0" w:oddHBand="1" w:evenHBand="0" w:firstRowFirstColumn="0" w:firstRowLastColumn="0" w:lastRowFirstColumn="0" w:lastRowLastColumn="0"/>
+              <w:rPr>
+                <w:lang w:val="es-CR"/>
+              </w:rPr>
+            </w:pPr>
+            <w:r>
+              <w:rPr>
+                <w:lang w:val="es-CR"/>
+              </w:rPr>
+              <w:t>Obtiene todas las citas</w:t>
+            </w:r>
+          </w:p>
+        </w:tc>
+        <w:tc>
+          <w:tcPr>
+            <w:tcW w:w="2375" w:type="dxa"/>
+          </w:tcPr>
+          <w:p>
+            <w:pPr>
+              <w:cnfStyle w:val="000000100000" w:firstRow="0" w:lastRow="0" w:firstColumn="0" w:lastColumn="0" w:oddVBand="0" w:evenVBand="0" w:oddHBand="1" w:evenHBand="0" w:firstRowFirstColumn="0" w:firstRowLastColumn="0" w:lastRowFirstColumn="0" w:lastRowLastColumn="0"/>
+              <w:rPr>
+                <w:lang w:val="es-CR"/>
+              </w:rPr>
+            </w:pPr>
+            <w:r>
+              <w:rPr>
+                <w:lang w:val="es-CR"/>
+              </w:rPr>
+              <w:t>POST</w:t>
+            </w:r>
+          </w:p>
+          <w:p>
+            <w:pPr>
+              <w:cnfStyle w:val="000000100000" w:firstRow="0" w:lastRow="0" w:firstColumn="0" w:lastColumn="0" w:oddVBand="0" w:evenVBand="0" w:oddHBand="1" w:evenHBand="0" w:firstRowFirstColumn="0" w:firstRowLastColumn="0" w:lastRowFirstColumn="0" w:lastRowLastColumn="0"/>
+              <w:rPr>
+                <w:lang w:val="es-CR"/>
+              </w:rPr>
+            </w:pPr>
+          </w:p>
+          <w:p>
+            <w:pPr>
+              <w:cnfStyle w:val="000000100000" w:firstRow="0" w:lastRow="0" w:firstColumn="0" w:lastColumn="0" w:oddVBand="0" w:evenVBand="0" w:oddHBand="1" w:evenHBand="0" w:firstRowFirstColumn="0" w:firstRowLastColumn="0" w:lastRowFirstColumn="0" w:lastRowLastColumn="0"/>
+              <w:rPr>
+                <w:lang w:val="es-CR"/>
+              </w:rPr>
+            </w:pPr>
+            <w:r>
+              <w:rPr>
+                <w:lang w:val="es-CR"/>
+              </w:rPr>
+              <w:t>GET</w:t>
+            </w:r>
+          </w:p>
+        </w:tc>
+        <w:tc>
+          <w:tcPr>
+            <w:tcW w:w="2375" w:type="dxa"/>
+          </w:tcPr>
+          <w:p>
+            <w:pPr>
+              <w:cnfStyle w:val="000000100000" w:firstRow="0" w:lastRow="0" w:firstColumn="0" w:lastColumn="0" w:oddVBand="0" w:evenVBand="0" w:oddHBand="1" w:evenHBand="0" w:firstRowFirstColumn="0" w:firstRowLastColumn="0" w:lastRowFirstColumn="0" w:lastRowLastColumn="0"/>
+              <w:rPr>
+                <w:lang w:val="es-CR"/>
+              </w:rPr>
+            </w:pPr>
+            <w:r>
+              <w:rPr>
+                <w:lang w:val="es-CR"/>
+              </w:rPr>
+              <w:t>usuario(AK)</w:t>
+            </w:r>
+          </w:p>
+          <w:p>
+            <w:pPr>
+              <w:cnfStyle w:val="000000100000" w:firstRow="0" w:lastRow="0" w:firstColumn="0" w:lastColumn="0" w:oddVBand="0" w:evenVBand="0" w:oddHBand="1" w:evenHBand="0" w:firstRowFirstColumn="0" w:firstRowLastColumn="0" w:lastRowFirstColumn="0" w:lastRowLastColumn="0"/>
+              <w:rPr>
+                <w:lang w:val="es-CR"/>
+              </w:rPr>
+            </w:pPr>
+          </w:p>
+        </w:tc>
+      </w:tr>
+      <w:tr>
+        <w:tc>
+          <w:tcPr>
+            <w:cnfStyle w:val="001000000000" w:firstRow="0" w:lastRow="0" w:firstColumn="1" w:lastColumn="0" w:oddVBand="0" w:evenVBand="0" w:oddHBand="0" w:evenHBand="0" w:firstRowFirstColumn="0" w:firstRowLastColumn="0" w:lastRowFirstColumn="0" w:lastRowLastColumn="0"/>
+            <w:tcW w:w="2375" w:type="dxa"/>
+          </w:tcPr>
+          <w:p>
+            <w:pPr>
+              <w:rPr>
+                <w:lang w:val="es-CR"/>
+              </w:rPr>
+            </w:pPr>
+            <w:r>
+              <w:rPr>
+                <w:lang w:val="es-CR"/>
+              </w:rPr>
+              <w:t>/especialidades</w:t>
+            </w:r>
+          </w:p>
+        </w:tc>
+        <w:tc>
+          <w:tcPr>
+            <w:tcW w:w="2375" w:type="dxa"/>
+          </w:tcPr>
+          <w:p>
+            <w:pPr>
+              <w:cnfStyle w:val="000000000000" w:firstRow="0" w:lastRow="0" w:firstColumn="0" w:lastColumn="0" w:oddVBand="0" w:evenVBand="0" w:oddHBand="0" w:evenHBand="0" w:firstRowFirstColumn="0" w:firstRowLastColumn="0" w:lastRowFirstColumn="0" w:lastRowLastColumn="0"/>
+              <w:rPr>
+                <w:lang w:val="es-CR"/>
+              </w:rPr>
+            </w:pPr>
+            <w:r>
+              <w:rPr>
+                <w:lang w:val="es-CR"/>
+              </w:rPr>
+              <w:t xml:space="preserve">Obtiene los tipos de especialidades </w:t>
+            </w:r>
+          </w:p>
+        </w:tc>
+        <w:tc>
+          <w:tcPr>
+            <w:tcW w:w="2375" w:type="dxa"/>
+          </w:tcPr>
+          <w:p>
+            <w:pPr>
+              <w:cnfStyle w:val="000000000000" w:firstRow="0" w:lastRow="0" w:firstColumn="0" w:lastColumn="0" w:oddVBand="0" w:evenVBand="0" w:oddHBand="0" w:evenHBand="0" w:firstRowFirstColumn="0" w:firstRowLastColumn="0" w:lastRowFirstColumn="0" w:lastRowLastColumn="0"/>
+              <w:rPr>
+                <w:lang w:val="es-CR"/>
+              </w:rPr>
+            </w:pPr>
+            <w:r>
+              <w:rPr>
+                <w:lang w:val="es-CR"/>
+              </w:rPr>
+              <w:t>GET</w:t>
+            </w:r>
+          </w:p>
+        </w:tc>
+        <w:tc>
+          <w:tcPr>
+            <w:tcW w:w="2375" w:type="dxa"/>
+          </w:tcPr>
+          <w:p>
+            <w:pPr>
+              <w:cnfStyle w:val="000000000000" w:firstRow="0" w:lastRow="0" w:firstColumn="0" w:lastColumn="0" w:oddVBand="0" w:evenVBand="0" w:oddHBand="0" w:evenHBand="0" w:firstRowFirstColumn="0" w:firstRowLastColumn="0" w:lastRowFirstColumn="0" w:lastRowLastColumn="0"/>
+              <w:rPr>
+                <w:lang w:val="es-CR"/>
+              </w:rPr>
+            </w:pPr>
+          </w:p>
+        </w:tc>
+      </w:tr>
+      <w:tr>
+        <w:trPr>
+          <w:cnfStyle w:val="000000100000" w:firstRow="0" w:lastRow="0" w:firstColumn="0" w:lastColumn="0" w:oddVBand="0" w:evenVBand="0" w:oddHBand="1" w:evenHBand="0" w:firstRowFirstColumn="0" w:firstRowLastColumn="0" w:lastRowFirstColumn="0" w:lastRowLastColumn="0"/>
+        </w:trPr>
+        <w:tc>
+          <w:tcPr>
+            <w:cnfStyle w:val="001000000000" w:firstRow="0" w:lastRow="0" w:firstColumn="1" w:lastColumn="0" w:oddVBand="0" w:evenVBand="0" w:oddHBand="0" w:evenHBand="0" w:firstRowFirstColumn="0" w:firstRowLastColumn="0" w:lastRowFirstColumn="0" w:lastRowLastColumn="0"/>
+            <w:tcW w:w="2375" w:type="dxa"/>
+          </w:tcPr>
+          <w:p>
+            <w:pPr>
+              <w:rPr>
+                <w:lang w:val="es-CR"/>
+              </w:rPr>
+            </w:pPr>
+            <w:r>
+              <w:rPr>
+                <w:lang w:val="es-CR"/>
+              </w:rPr>
+              <w:t>/</w:t>
+            </w:r>
+            <w:proofErr w:type="spellStart"/>
+            <w:r>
+              <w:rPr>
+                <w:lang w:val="es-CR"/>
+              </w:rPr>
+              <w:t>getDoctores</w:t>
+            </w:r>
+            <w:proofErr w:type="spellEnd"/>
+          </w:p>
+        </w:tc>
+        <w:tc>
+          <w:tcPr>
+            <w:tcW w:w="2375" w:type="dxa"/>
+          </w:tcPr>
+          <w:p>
+            <w:pPr>
+              <w:cnfStyle w:val="000000100000" w:firstRow="0" w:lastRow="0" w:firstColumn="0" w:lastColumn="0" w:oddVBand="0" w:evenVBand="0" w:oddHBand="1" w:evenHBand="0" w:firstRowFirstColumn="0" w:firstRowLastColumn="0" w:lastRowFirstColumn="0" w:lastRowLastColumn="0"/>
+              <w:rPr>
+                <w:lang w:val="es-CR"/>
+              </w:rPr>
+            </w:pPr>
+            <w:r>
+              <w:rPr>
+                <w:lang w:val="es-CR"/>
+              </w:rPr>
+              <w:t>Obtiene los doctores por especialidad</w:t>
+            </w:r>
+          </w:p>
+          <w:p>
+            <w:pPr>
+              <w:cnfStyle w:val="000000100000" w:firstRow="0" w:lastRow="0" w:firstColumn="0" w:lastColumn="0" w:oddVBand="0" w:evenVBand="0" w:oddHBand="1" w:evenHBand="0" w:firstRowFirstColumn="0" w:firstRowLastColumn="0" w:lastRowFirstColumn="0" w:lastRowLastColumn="0"/>
+              <w:rPr>
+                <w:lang w:val="es-CR"/>
+              </w:rPr>
+            </w:pPr>
+            <w:r>
+              <w:rPr>
+                <w:lang w:val="es-CR"/>
+              </w:rPr>
+              <w:t>Obtiene todos los doctores</w:t>
+            </w:r>
+          </w:p>
+        </w:tc>
+        <w:tc>
+          <w:tcPr>
+            <w:tcW w:w="2375" w:type="dxa"/>
+          </w:tcPr>
+          <w:p>
+            <w:pPr>
+              <w:cnfStyle w:val="000000100000" w:firstRow="0" w:lastRow="0" w:firstColumn="0" w:lastColumn="0" w:oddVBand="0" w:evenVBand="0" w:oddHBand="1" w:evenHBand="0" w:firstRowFirstColumn="0" w:firstRowLastColumn="0" w:lastRowFirstColumn="0" w:lastRowLastColumn="0"/>
+              <w:rPr>
+                <w:lang w:val="es-CR"/>
+              </w:rPr>
+            </w:pPr>
+            <w:r>
+              <w:rPr>
+                <w:lang w:val="es-CR"/>
+              </w:rPr>
+              <w:t>POST</w:t>
+            </w:r>
+          </w:p>
+          <w:p>
+            <w:pPr>
+              <w:cnfStyle w:val="000000100000" w:firstRow="0" w:lastRow="0" w:firstColumn="0" w:lastColumn="0" w:oddVBand="0" w:evenVBand="0" w:oddHBand="1" w:evenHBand="0" w:firstRowFirstColumn="0" w:firstRowLastColumn="0" w:lastRowFirstColumn="0" w:lastRowLastColumn="0"/>
+              <w:rPr>
+                <w:lang w:val="es-CR"/>
+              </w:rPr>
+            </w:pPr>
+          </w:p>
+          <w:p>
+            <w:pPr>
+              <w:cnfStyle w:val="000000100000" w:firstRow="0" w:lastRow="0" w:firstColumn="0" w:lastColumn="0" w:oddVBand="0" w:evenVBand="0" w:oddHBand="1" w:evenHBand="0" w:firstRowFirstColumn="0" w:firstRowLastColumn="0" w:lastRowFirstColumn="0" w:lastRowLastColumn="0"/>
+              <w:rPr>
+                <w:lang w:val="es-CR"/>
+              </w:rPr>
+            </w:pPr>
+            <w:r>
+              <w:rPr>
+                <w:lang w:val="es-CR"/>
+              </w:rPr>
+              <w:t>GET</w:t>
+            </w:r>
+          </w:p>
+        </w:tc>
+        <w:tc>
+          <w:tcPr>
+            <w:tcW w:w="2375" w:type="dxa"/>
+          </w:tcPr>
+          <w:p>
+            <w:pPr>
+              <w:cnfStyle w:val="000000100000" w:firstRow="0" w:lastRow="0" w:firstColumn="0" w:lastColumn="0" w:oddVBand="0" w:evenVBand="0" w:oddHBand="1" w:evenHBand="0" w:firstRowFirstColumn="0" w:firstRowLastColumn="0" w:lastRowFirstColumn="0" w:lastRowLastColumn="0"/>
+              <w:rPr>
+                <w:lang w:val="es-CR"/>
+              </w:rPr>
+            </w:pPr>
+            <w:r>
+              <w:rPr>
+                <w:lang w:val="es-CR"/>
+              </w:rPr>
+              <w:t>e</w:t>
+            </w:r>
+            <w:r>
+              <w:rPr>
+                <w:lang w:val="es-CR"/>
+              </w:rPr>
+              <w:t>specialista</w:t>
+            </w:r>
+            <w:r>
+              <w:rPr>
+                <w:lang w:val="es-CR"/>
+              </w:rPr>
+              <w:t xml:space="preserve"> (id)</w:t>
+            </w:r>
+          </w:p>
+        </w:tc>
+      </w:tr>
+      <w:tr>
+        <w:tc>
+          <w:tcPr>
+            <w:cnfStyle w:val="001000000000" w:firstRow="0" w:lastRow="0" w:firstColumn="1" w:lastColumn="0" w:oddVBand="0" w:evenVBand="0" w:oddHBand="0" w:evenHBand="0" w:firstRowFirstColumn="0" w:firstRowLastColumn="0" w:lastRowFirstColumn="0" w:lastRowLastColumn="0"/>
+            <w:tcW w:w="2375" w:type="dxa"/>
+          </w:tcPr>
+          <w:p>
+            <w:pPr>
+              <w:rPr>
+                <w:lang w:val="es-CR"/>
+              </w:rPr>
+            </w:pPr>
+            <w:r>
+              <w:rPr>
+                <w:lang w:val="es-CR"/>
+              </w:rPr>
+              <w:t>/</w:t>
+            </w:r>
+            <w:proofErr w:type="spellStart"/>
+            <w:r>
+              <w:rPr>
+                <w:lang w:val="es-CR"/>
+              </w:rPr>
+              <w:t>eliminarCita</w:t>
+            </w:r>
+            <w:proofErr w:type="spellEnd"/>
+          </w:p>
+        </w:tc>
+        <w:tc>
+          <w:tcPr>
+            <w:tcW w:w="2375" w:type="dxa"/>
+          </w:tcPr>
+          <w:p>
+            <w:pPr>
+              <w:cnfStyle w:val="000000000000" w:firstRow="0" w:lastRow="0" w:firstColumn="0" w:lastColumn="0" w:oddVBand="0" w:evenVBand="0" w:oddHBand="0" w:evenHBand="0" w:firstRowFirstColumn="0" w:firstRowLastColumn="0" w:lastRowFirstColumn="0" w:lastRowLastColumn="0"/>
+              <w:rPr>
+                <w:lang w:val="es-CR"/>
+              </w:rPr>
+            </w:pPr>
+            <w:r>
+              <w:rPr>
+                <w:lang w:val="es-CR"/>
+              </w:rPr>
+              <w:t>Elimina una cita</w:t>
+            </w:r>
+          </w:p>
+        </w:tc>
+        <w:tc>
+          <w:tcPr>
+            <w:tcW w:w="2375" w:type="dxa"/>
+          </w:tcPr>
+          <w:p>
+            <w:pPr>
+              <w:cnfStyle w:val="000000000000" w:firstRow="0" w:lastRow="0" w:firstColumn="0" w:lastColumn="0" w:oddVBand="0" w:evenVBand="0" w:oddHBand="0" w:evenHBand="0" w:firstRowFirstColumn="0" w:firstRowLastColumn="0" w:lastRowFirstColumn="0" w:lastRowLastColumn="0"/>
+              <w:rPr>
+                <w:lang w:val="es-CR"/>
+              </w:rPr>
+            </w:pPr>
+            <w:r>
+              <w:rPr>
+                <w:lang w:val="es-CR"/>
+              </w:rPr>
+              <w:t>POST</w:t>
+            </w:r>
+          </w:p>
+        </w:tc>
+        <w:tc>
+          <w:tcPr>
+            <w:tcW w:w="2375" w:type="dxa"/>
+          </w:tcPr>
+          <w:p>
+            <w:pPr>
+              <w:cnfStyle w:val="000000000000" w:firstRow="0" w:lastRow="0" w:firstColumn="0" w:lastColumn="0" w:oddVBand="0" w:evenVBand="0" w:oddHBand="0" w:evenHBand="0" w:firstRowFirstColumn="0" w:firstRowLastColumn="0" w:lastRowFirstColumn="0" w:lastRowLastColumn="0"/>
+              <w:rPr>
+                <w:lang w:val="es-CR"/>
+              </w:rPr>
+            </w:pPr>
+            <w:proofErr w:type="spellStart"/>
+            <w:r>
+              <w:rPr>
+                <w:lang w:val="es-CR"/>
+              </w:rPr>
+              <w:t>user</w:t>
+            </w:r>
+            <w:proofErr w:type="spellEnd"/>
+            <w:r>
+              <w:rPr>
+                <w:lang w:val="es-CR"/>
+              </w:rPr>
+              <w:t>(</w:t>
+            </w:r>
+            <w:r>
+              <w:rPr>
+                <w:lang w:val="es-CR"/>
+              </w:rPr>
+              <w:t>AK</w:t>
+            </w:r>
+            <w:r>
+              <w:rPr>
+                <w:lang w:val="es-CR"/>
+              </w:rPr>
+              <w:t>)</w:t>
+            </w:r>
+          </w:p>
+          <w:p>
+            <w:pPr>
+              <w:cnfStyle w:val="000000000000" w:firstRow="0" w:lastRow="0" w:firstColumn="0" w:lastColumn="0" w:oddVBand="0" w:evenVBand="0" w:oddHBand="0" w:evenHBand="0" w:firstRowFirstColumn="0" w:firstRowLastColumn="0" w:lastRowFirstColumn="0" w:lastRowLastColumn="0"/>
+              <w:rPr>
+                <w:lang w:val="es-CR"/>
+              </w:rPr>
+            </w:pPr>
+            <w:r>
+              <w:rPr>
+                <w:lang w:val="es-CR"/>
+              </w:rPr>
+              <w:t xml:space="preserve">  id</w:t>
+            </w:r>
+            <w:r>
+              <w:rPr>
+                <w:lang w:val="es-CR"/>
+              </w:rPr>
+              <w:t xml:space="preserve">   (cita)</w:t>
+            </w:r>
+          </w:p>
+        </w:tc>
+      </w:tr>
+      <w:tr>
+        <w:trPr>
+          <w:cnfStyle w:val="000000100000" w:firstRow="0" w:lastRow="0" w:firstColumn="0" w:lastColumn="0" w:oddVBand="0" w:evenVBand="0" w:oddHBand="1" w:evenHBand="0" w:firstRowFirstColumn="0" w:firstRowLastColumn="0" w:lastRowFirstColumn="0" w:lastRowLastColumn="0"/>
+        </w:trPr>
+        <w:tc>
+          <w:tcPr>
+            <w:cnfStyle w:val="001000000000" w:firstRow="0" w:lastRow="0" w:firstColumn="1" w:lastColumn="0" w:oddVBand="0" w:evenVBand="0" w:oddHBand="0" w:evenHBand="0" w:firstRowFirstColumn="0" w:firstRowLastColumn="0" w:lastRowFirstColumn="0" w:lastRowLastColumn="0"/>
+            <w:tcW w:w="2375" w:type="dxa"/>
+          </w:tcPr>
+          <w:p>
+            <w:pPr>
+              <w:rPr>
+                <w:lang w:val="es-CR"/>
+              </w:rPr>
+            </w:pPr>
+            <w:r>
+              <w:rPr>
+                <w:lang w:val="es-CR"/>
+              </w:rPr>
+              <w:t>/</w:t>
+            </w:r>
+            <w:proofErr w:type="spellStart"/>
+            <w:r>
+              <w:rPr>
+                <w:lang w:val="es-CR"/>
+              </w:rPr>
+              <w:t>crearCita</w:t>
+            </w:r>
+            <w:proofErr w:type="spellEnd"/>
+          </w:p>
+        </w:tc>
+        <w:tc>
+          <w:tcPr>
+            <w:tcW w:w="2375" w:type="dxa"/>
+          </w:tcPr>
+          <w:p>
+            <w:pPr>
+              <w:cnfStyle w:val="000000100000" w:firstRow="0" w:lastRow="0" w:firstColumn="0" w:lastColumn="0" w:oddVBand="0" w:evenVBand="0" w:oddHBand="1" w:evenHBand="0" w:firstRowFirstColumn="0" w:firstRowLastColumn="0" w:lastRowFirstColumn="0" w:lastRowLastColumn="0"/>
+              <w:rPr>
+                <w:lang w:val="es-CR"/>
+              </w:rPr>
+            </w:pPr>
+            <w:r>
+              <w:rPr>
+                <w:lang w:val="es-CR"/>
+              </w:rPr>
+              <w:t>Crea una cita</w:t>
+            </w:r>
+          </w:p>
+        </w:tc>
+        <w:tc>
+          <w:tcPr>
+            <w:tcW w:w="2375" w:type="dxa"/>
+          </w:tcPr>
+          <w:p>
+            <w:pPr>
+              <w:cnfStyle w:val="000000100000" w:firstRow="0" w:lastRow="0" w:firstColumn="0" w:lastColumn="0" w:oddVBand="0" w:evenVBand="0" w:oddHBand="1" w:evenHBand="0" w:firstRowFirstColumn="0" w:firstRowLastColumn="0" w:lastRowFirstColumn="0" w:lastRowLastColumn="0"/>
+              <w:rPr>
+                <w:lang w:val="es-CR"/>
+              </w:rPr>
+            </w:pPr>
+            <w:r>
+              <w:rPr>
+                <w:lang w:val="es-CR"/>
+              </w:rPr>
+              <w:t>POST</w:t>
+            </w:r>
+          </w:p>
+        </w:tc>
+        <w:tc>
+          <w:tcPr>
+            <w:tcW w:w="2375" w:type="dxa"/>
+          </w:tcPr>
+          <w:p>
+            <w:pPr>
+              <w:cnfStyle w:val="000000100000" w:firstRow="0" w:lastRow="0" w:firstColumn="0" w:lastColumn="0" w:oddVBand="0" w:evenVBand="0" w:oddHBand="1" w:evenHBand="0" w:firstRowFirstColumn="0" w:firstRowLastColumn="0" w:lastRowFirstColumn="0" w:lastRowLastColumn="0"/>
+              <w:rPr>
+                <w:lang w:val="es-CR"/>
+              </w:rPr>
+            </w:pPr>
+            <w:proofErr w:type="spellStart"/>
+            <w:r>
+              <w:rPr>
+                <w:lang w:val="es-CR"/>
+              </w:rPr>
+              <w:t>user</w:t>
+            </w:r>
+            <w:proofErr w:type="spellEnd"/>
+            <w:r>
+              <w:rPr>
+                <w:lang w:val="es-CR"/>
+              </w:rPr>
+              <w:t>(</w:t>
+            </w:r>
+            <w:r>
+              <w:rPr>
+                <w:lang w:val="es-CR"/>
+              </w:rPr>
+              <w:t>AK</w:t>
+            </w:r>
+            <w:r>
+              <w:rPr>
+                <w:lang w:val="es-CR"/>
+              </w:rPr>
+              <w:t>)</w:t>
+            </w:r>
+          </w:p>
+          <w:p>
+            <w:pPr>
+              <w:cnfStyle w:val="000000100000" w:firstRow="0" w:lastRow="0" w:firstColumn="0" w:lastColumn="0" w:oddVBand="0" w:evenVBand="0" w:oddHBand="1" w:evenHBand="0" w:firstRowFirstColumn="0" w:firstRowLastColumn="0" w:lastRowFirstColumn="0" w:lastRowLastColumn="0"/>
+              <w:rPr>
+                <w:lang w:val="es-CR"/>
+              </w:rPr>
+            </w:pPr>
+            <w:r>
+              <w:rPr>
+                <w:lang w:val="es-CR"/>
+              </w:rPr>
+              <w:t xml:space="preserve">  doctor </w:t>
+            </w:r>
+            <w:r>
+              <w:rPr>
+                <w:lang w:val="es-CR"/>
+              </w:rPr>
+              <w:t>(id)</w:t>
+            </w:r>
+          </w:p>
+          <w:p>
+            <w:pPr>
+              <w:cnfStyle w:val="000000100000" w:firstRow="0" w:lastRow="0" w:firstColumn="0" w:lastColumn="0" w:oddVBand="0" w:evenVBand="0" w:oddHBand="1" w:evenHBand="0" w:firstRowFirstColumn="0" w:firstRowLastColumn="0" w:lastRowFirstColumn="0" w:lastRowLastColumn="0"/>
+              <w:rPr>
+                <w:lang w:val="es-CR"/>
+              </w:rPr>
+            </w:pPr>
+            <w:r>
+              <w:rPr>
+                <w:lang w:val="es-CR"/>
+              </w:rPr>
+              <w:t xml:space="preserve"> fecha </w:t>
+            </w:r>
+          </w:p>
+          <w:p>
+            <w:pPr>
+              <w:cnfStyle w:val="000000100000" w:firstRow="0" w:lastRow="0" w:firstColumn="0" w:lastColumn="0" w:oddVBand="0" w:evenVBand="0" w:oddHBand="1" w:evenHBand="0" w:firstRowFirstColumn="0" w:firstRowLastColumn="0" w:lastRowFirstColumn="0" w:lastRowLastColumn="0"/>
+              <w:rPr>
+                <w:lang w:val="es-CR"/>
+              </w:rPr>
+            </w:pPr>
+            <w:r>
+              <w:rPr>
+                <w:lang w:val="es-CR"/>
+              </w:rPr>
+              <w:t>hora</w:t>
+            </w:r>
+          </w:p>
+        </w:tc>
+      </w:tr>
+      <w:tr>
+        <w:tc>
+          <w:tcPr>
+            <w:cnfStyle w:val="001000000000" w:firstRow="0" w:lastRow="0" w:firstColumn="1" w:lastColumn="0" w:oddVBand="0" w:evenVBand="0" w:oddHBand="0" w:evenHBand="0" w:firstRowFirstColumn="0" w:firstRowLastColumn="0" w:lastRowFirstColumn="0" w:lastRowLastColumn="0"/>
+            <w:tcW w:w="2375" w:type="dxa"/>
+          </w:tcPr>
+          <w:p>
+            <w:pPr>
+              <w:rPr>
+                <w:lang w:val="es-CR"/>
+              </w:rPr>
+            </w:pPr>
+            <w:r>
+              <w:rPr>
+                <w:lang w:val="es-CR"/>
+              </w:rPr>
+              <w:t>/</w:t>
+            </w:r>
+            <w:proofErr w:type="spellStart"/>
+            <w:r>
+              <w:rPr>
+                <w:lang w:val="es-CR"/>
+              </w:rPr>
+              <w:t>clinicas_json</w:t>
+            </w:r>
+            <w:proofErr w:type="spellEnd"/>
+          </w:p>
+        </w:tc>
+        <w:tc>
+          <w:tcPr>
+            <w:tcW w:w="2375" w:type="dxa"/>
+          </w:tcPr>
+          <w:p>
+            <w:pPr>
+              <w:cnfStyle w:val="000000000000" w:firstRow="0" w:lastRow="0" w:firstColumn="0" w:lastColumn="0" w:oddVBand="0" w:evenVBand="0" w:oddHBand="0" w:evenHBand="0" w:firstRowFirstColumn="0" w:firstRowLastColumn="0" w:lastRowFirstColumn="0" w:lastRowLastColumn="0"/>
+              <w:rPr>
+                <w:lang w:val="es-CR"/>
+              </w:rPr>
+            </w:pPr>
+            <w:r>
+              <w:rPr>
+                <w:lang w:val="es-CR"/>
+              </w:rPr>
+              <w:t>Obtiene todas las clínicas</w:t>
+            </w:r>
+          </w:p>
+        </w:tc>
+        <w:tc>
+          <w:tcPr>
+            <w:tcW w:w="2375" w:type="dxa"/>
+          </w:tcPr>
+          <w:p>
+            <w:pPr>
+              <w:cnfStyle w:val="000000000000" w:firstRow="0" w:lastRow="0" w:firstColumn="0" w:lastColumn="0" w:oddVBand="0" w:evenVBand="0" w:oddHBand="0" w:evenHBand="0" w:firstRowFirstColumn="0" w:firstRowLastColumn="0" w:lastRowFirstColumn="0" w:lastRowLastColumn="0"/>
+              <w:rPr>
+                <w:lang w:val="es-CR"/>
+              </w:rPr>
+            </w:pPr>
+            <w:r>
+              <w:rPr>
+                <w:lang w:val="es-CR"/>
+              </w:rPr>
+              <w:t>GET</w:t>
+            </w:r>
+          </w:p>
+        </w:tc>
+        <w:tc>
+          <w:tcPr>
+            <w:tcW w:w="2375" w:type="dxa"/>
+          </w:tcPr>
+          <w:p>
+            <w:pPr>
+              <w:cnfStyle w:val="000000000000" w:firstRow="0" w:lastRow="0" w:firstColumn="0" w:lastColumn="0" w:oddVBand="0" w:evenVBand="0" w:oddHBand="0" w:evenHBand="0" w:firstRowFirstColumn="0" w:firstRowLastColumn="0" w:lastRowFirstColumn="0" w:lastRowLastColumn="0"/>
+              <w:rPr>
+                <w:lang w:val="es-CR"/>
+              </w:rPr>
+            </w:pPr>
+            <w:bookmarkStart w:id="15" w:name="_GoBack"/>
+            <w:bookmarkEnd w:id="15"/>
+          </w:p>
+        </w:tc>
+      </w:tr>
+    </w:tbl>
+    <w:p>
+      <w:pPr>
+        <w:rPr>
+          <w:lang w:val="es-CR"/>
+        </w:rPr>
+      </w:pPr>
+    </w:p>
+    <w:p>
+      <w:pPr>
+        <w:rPr>
+          <w:rFonts w:cs="Arial"/>
+          <w:color w:val="000000"/>
+          <w:sz w:val="23"/>
+          <w:szCs w:val="23"/>
+          <w:lang w:val="es-CR"/>
+        </w:rPr>
+      </w:pPr>
+    </w:p>
+    <w:p>
+      <w:pPr>
         <w:pStyle w:val="Ttulo1"/>
         <w:rPr>
           <w:rFonts w:eastAsia="Times New Roman"/>
           <w:lang w:val="es-CR"/>
         </w:rPr>
       </w:pPr>
-      <w:bookmarkStart w:id="15" w:name="_Toc383372124"/>
+      <w:bookmarkStart w:id="16" w:name="_Toc383372124"/>
       <w:r>
         <w:rPr>
           <w:rFonts w:eastAsia="Times New Roman"/>
@@ -6010,7 +7453,7 @@
         </w:rPr>
         <w:t>Interacción con sistemas externos</w:t>
       </w:r>
-      <w:bookmarkEnd w:id="15"/>
+      <w:bookmarkEnd w:id="16"/>
     </w:p>
     <w:p>
       <w:pPr>
@@ -6149,8 +7592,6 @@
         </w:rPr>
         <w:tab/>
       </w:r>
-      <w:bookmarkStart w:id="16" w:name="_GoBack"/>
-      <w:bookmarkEnd w:id="16"/>
     </w:p>
     <w:sectPr>
       <w:pgSz w:w="12240" w:h="15840"/>
@@ -7396,6 +8837,227 @@
       <w:u w:val="single"/>
     </w:rPr>
   </w:style>
+  <w:style w:type="table" w:styleId="Tablaconcuadrcula">
+    <w:name w:val="Table Grid"/>
+    <w:basedOn w:val="Tablanormal"/>
+    <w:uiPriority w:val="39"/>
+    <w:rsid w:val="00447197"/>
+    <w:pPr>
+      <w:spacing w:after="0" w:line="240" w:lineRule="auto"/>
+    </w:pPr>
+    <w:tblPr>
+      <w:tblInd w:w="0" w:type="dxa"/>
+      <w:tblBorders>
+        <w:top w:val="single" w:sz="4" w:space="0" w:color="auto"/>
+        <w:left w:val="single" w:sz="4" w:space="0" w:color="auto"/>
+        <w:bottom w:val="single" w:sz="4" w:space="0" w:color="auto"/>
+        <w:right w:val="single" w:sz="4" w:space="0" w:color="auto"/>
+        <w:insideH w:val="single" w:sz="4" w:space="0" w:color="auto"/>
+        <w:insideV w:val="single" w:sz="4" w:space="0" w:color="auto"/>
+      </w:tblBorders>
+      <w:tblCellMar>
+        <w:top w:w="0" w:type="dxa"/>
+        <w:left w:w="108" w:type="dxa"/>
+        <w:bottom w:w="0" w:type="dxa"/>
+        <w:right w:w="108" w:type="dxa"/>
+      </w:tblCellMar>
+    </w:tblPr>
+  </w:style>
+  <w:style w:type="table" w:styleId="Sombreadoclaro">
+    <w:name w:val="Light Shading"/>
+    <w:basedOn w:val="Tablanormal"/>
+    <w:uiPriority w:val="60"/>
+    <w:rsid w:val="00447197"/>
+    <w:pPr>
+      <w:spacing w:after="0" w:line="240" w:lineRule="auto"/>
+    </w:pPr>
+    <w:rPr>
+      <w:color w:val="000000" w:themeColor="text1" w:themeShade="BF"/>
+    </w:rPr>
+    <w:tblPr>
+      <w:tblStyleRowBandSize w:val="1"/>
+      <w:tblStyleColBandSize w:val="1"/>
+      <w:tblInd w:w="0" w:type="dxa"/>
+      <w:tblBorders>
+        <w:top w:val="single" w:sz="8" w:space="0" w:color="000000" w:themeColor="text1"/>
+        <w:bottom w:val="single" w:sz="8" w:space="0" w:color="000000" w:themeColor="text1"/>
+      </w:tblBorders>
+      <w:tblCellMar>
+        <w:top w:w="0" w:type="dxa"/>
+        <w:left w:w="108" w:type="dxa"/>
+        <w:bottom w:w="0" w:type="dxa"/>
+        <w:right w:w="108" w:type="dxa"/>
+      </w:tblCellMar>
+    </w:tblPr>
+    <w:tblStylePr w:type="firstRow">
+      <w:pPr>
+        <w:spacing w:before="0" w:after="0" w:line="240" w:lineRule="auto"/>
+      </w:pPr>
+      <w:rPr>
+        <w:b/>
+        <w:bCs/>
+      </w:rPr>
+      <w:tblPr/>
+      <w:tcPr>
+        <w:tcBorders>
+          <w:top w:val="single" w:sz="8" w:space="0" w:color="000000" w:themeColor="text1"/>
+          <w:left w:val="nil"/>
+          <w:bottom w:val="single" w:sz="8" w:space="0" w:color="000000" w:themeColor="text1"/>
+          <w:right w:val="nil"/>
+          <w:insideH w:val="nil"/>
+          <w:insideV w:val="nil"/>
+        </w:tcBorders>
+      </w:tcPr>
+    </w:tblStylePr>
+    <w:tblStylePr w:type="lastRow">
+      <w:pPr>
+        <w:spacing w:before="0" w:after="0" w:line="240" w:lineRule="auto"/>
+      </w:pPr>
+      <w:rPr>
+        <w:b/>
+        <w:bCs/>
+      </w:rPr>
+      <w:tblPr/>
+      <w:tcPr>
+        <w:tcBorders>
+          <w:top w:val="single" w:sz="8" w:space="0" w:color="000000" w:themeColor="text1"/>
+          <w:left w:val="nil"/>
+          <w:bottom w:val="single" w:sz="8" w:space="0" w:color="000000" w:themeColor="text1"/>
+          <w:right w:val="nil"/>
+          <w:insideH w:val="nil"/>
+          <w:insideV w:val="nil"/>
+        </w:tcBorders>
+      </w:tcPr>
+    </w:tblStylePr>
+    <w:tblStylePr w:type="firstCol">
+      <w:rPr>
+        <w:b/>
+        <w:bCs/>
+      </w:rPr>
+    </w:tblStylePr>
+    <w:tblStylePr w:type="lastCol">
+      <w:rPr>
+        <w:b/>
+        <w:bCs/>
+      </w:rPr>
+    </w:tblStylePr>
+    <w:tblStylePr w:type="band1Vert">
+      <w:tblPr/>
+      <w:tcPr>
+        <w:tcBorders>
+          <w:left w:val="nil"/>
+          <w:right w:val="nil"/>
+          <w:insideH w:val="nil"/>
+          <w:insideV w:val="nil"/>
+        </w:tcBorders>
+        <w:shd w:val="clear" w:color="auto" w:fill="C0C0C0" w:themeFill="text1" w:themeFillTint="3F"/>
+      </w:tcPr>
+    </w:tblStylePr>
+    <w:tblStylePr w:type="band1Horz">
+      <w:tblPr/>
+      <w:tcPr>
+        <w:tcBorders>
+          <w:left w:val="nil"/>
+          <w:right w:val="nil"/>
+          <w:insideH w:val="nil"/>
+          <w:insideV w:val="nil"/>
+        </w:tcBorders>
+        <w:shd w:val="clear" w:color="auto" w:fill="C0C0C0" w:themeFill="text1" w:themeFillTint="3F"/>
+      </w:tcPr>
+    </w:tblStylePr>
+  </w:style>
+  <w:style w:type="table" w:styleId="Listaclara-nfasis5">
+    <w:name w:val="Light List Accent 5"/>
+    <w:basedOn w:val="Tablanormal"/>
+    <w:uiPriority w:val="61"/>
+    <w:rsid w:val="00447197"/>
+    <w:pPr>
+      <w:spacing w:after="0" w:line="240" w:lineRule="auto"/>
+    </w:pPr>
+    <w:tblPr>
+      <w:tblStyleRowBandSize w:val="1"/>
+      <w:tblStyleColBandSize w:val="1"/>
+      <w:tblInd w:w="0" w:type="dxa"/>
+      <w:tblBorders>
+        <w:top w:val="single" w:sz="8" w:space="0" w:color="4472C4" w:themeColor="accent5"/>
+        <w:left w:val="single" w:sz="8" w:space="0" w:color="4472C4" w:themeColor="accent5"/>
+        <w:bottom w:val="single" w:sz="8" w:space="0" w:color="4472C4" w:themeColor="accent5"/>
+        <w:right w:val="single" w:sz="8" w:space="0" w:color="4472C4" w:themeColor="accent5"/>
+      </w:tblBorders>
+      <w:tblCellMar>
+        <w:top w:w="0" w:type="dxa"/>
+        <w:left w:w="108" w:type="dxa"/>
+        <w:bottom w:w="0" w:type="dxa"/>
+        <w:right w:w="108" w:type="dxa"/>
+      </w:tblCellMar>
+    </w:tblPr>
+    <w:tblStylePr w:type="firstRow">
+      <w:pPr>
+        <w:spacing w:before="0" w:after="0" w:line="240" w:lineRule="auto"/>
+      </w:pPr>
+      <w:rPr>
+        <w:b/>
+        <w:bCs/>
+        <w:color w:val="FFFFFF" w:themeColor="background1"/>
+      </w:rPr>
+      <w:tblPr/>
+      <w:tcPr>
+        <w:shd w:val="clear" w:color="auto" w:fill="4472C4" w:themeFill="accent5"/>
+      </w:tcPr>
+    </w:tblStylePr>
+    <w:tblStylePr w:type="lastRow">
+      <w:pPr>
+        <w:spacing w:before="0" w:after="0" w:line="240" w:lineRule="auto"/>
+      </w:pPr>
+      <w:rPr>
+        <w:b/>
+        <w:bCs/>
+      </w:rPr>
+      <w:tblPr/>
+      <w:tcPr>
+        <w:tcBorders>
+          <w:top w:val="double" w:sz="6" w:space="0" w:color="4472C4" w:themeColor="accent5"/>
+          <w:left w:val="single" w:sz="8" w:space="0" w:color="4472C4" w:themeColor="accent5"/>
+          <w:bottom w:val="single" w:sz="8" w:space="0" w:color="4472C4" w:themeColor="accent5"/>
+          <w:right w:val="single" w:sz="8" w:space="0" w:color="4472C4" w:themeColor="accent5"/>
+        </w:tcBorders>
+      </w:tcPr>
+    </w:tblStylePr>
+    <w:tblStylePr w:type="firstCol">
+      <w:rPr>
+        <w:b/>
+        <w:bCs/>
+      </w:rPr>
+    </w:tblStylePr>
+    <w:tblStylePr w:type="lastCol">
+      <w:rPr>
+        <w:b/>
+        <w:bCs/>
+      </w:rPr>
+    </w:tblStylePr>
+    <w:tblStylePr w:type="band1Vert">
+      <w:tblPr/>
+      <w:tcPr>
+        <w:tcBorders>
+          <w:top w:val="single" w:sz="8" w:space="0" w:color="4472C4" w:themeColor="accent5"/>
+          <w:left w:val="single" w:sz="8" w:space="0" w:color="4472C4" w:themeColor="accent5"/>
+          <w:bottom w:val="single" w:sz="8" w:space="0" w:color="4472C4" w:themeColor="accent5"/>
+          <w:right w:val="single" w:sz="8" w:space="0" w:color="4472C4" w:themeColor="accent5"/>
+        </w:tcBorders>
+      </w:tcPr>
+    </w:tblStylePr>
+    <w:tblStylePr w:type="band1Horz">
+      <w:tblPr/>
+      <w:tcPr>
+        <w:tcBorders>
+          <w:top w:val="single" w:sz="8" w:space="0" w:color="4472C4" w:themeColor="accent5"/>
+          <w:left w:val="single" w:sz="8" w:space="0" w:color="4472C4" w:themeColor="accent5"/>
+          <w:bottom w:val="single" w:sz="8" w:space="0" w:color="4472C4" w:themeColor="accent5"/>
+          <w:right w:val="single" w:sz="8" w:space="0" w:color="4472C4" w:themeColor="accent5"/>
+        </w:tcBorders>
+      </w:tcPr>
+    </w:tblStylePr>
+  </w:style>
 </w:styles>
 </file>
 
@@ -7846,6 +9508,227 @@
       <w:u w:val="single"/>
     </w:rPr>
   </w:style>
+  <w:style w:type="table" w:styleId="Tablaconcuadrcula">
+    <w:name w:val="Table Grid"/>
+    <w:basedOn w:val="Tablanormal"/>
+    <w:uiPriority w:val="39"/>
+    <w:rsid w:val="00447197"/>
+    <w:pPr>
+      <w:spacing w:after="0" w:line="240" w:lineRule="auto"/>
+    </w:pPr>
+    <w:tblPr>
+      <w:tblInd w:w="0" w:type="dxa"/>
+      <w:tblBorders>
+        <w:top w:val="single" w:sz="4" w:space="0" w:color="auto"/>
+        <w:left w:val="single" w:sz="4" w:space="0" w:color="auto"/>
+        <w:bottom w:val="single" w:sz="4" w:space="0" w:color="auto"/>
+        <w:right w:val="single" w:sz="4" w:space="0" w:color="auto"/>
+        <w:insideH w:val="single" w:sz="4" w:space="0" w:color="auto"/>
+        <w:insideV w:val="single" w:sz="4" w:space="0" w:color="auto"/>
+      </w:tblBorders>
+      <w:tblCellMar>
+        <w:top w:w="0" w:type="dxa"/>
+        <w:left w:w="108" w:type="dxa"/>
+        <w:bottom w:w="0" w:type="dxa"/>
+        <w:right w:w="108" w:type="dxa"/>
+      </w:tblCellMar>
+    </w:tblPr>
+  </w:style>
+  <w:style w:type="table" w:styleId="Sombreadoclaro">
+    <w:name w:val="Light Shading"/>
+    <w:basedOn w:val="Tablanormal"/>
+    <w:uiPriority w:val="60"/>
+    <w:rsid w:val="00447197"/>
+    <w:pPr>
+      <w:spacing w:after="0" w:line="240" w:lineRule="auto"/>
+    </w:pPr>
+    <w:rPr>
+      <w:color w:val="000000" w:themeColor="text1" w:themeShade="BF"/>
+    </w:rPr>
+    <w:tblPr>
+      <w:tblStyleRowBandSize w:val="1"/>
+      <w:tblStyleColBandSize w:val="1"/>
+      <w:tblInd w:w="0" w:type="dxa"/>
+      <w:tblBorders>
+        <w:top w:val="single" w:sz="8" w:space="0" w:color="000000" w:themeColor="text1"/>
+        <w:bottom w:val="single" w:sz="8" w:space="0" w:color="000000" w:themeColor="text1"/>
+      </w:tblBorders>
+      <w:tblCellMar>
+        <w:top w:w="0" w:type="dxa"/>
+        <w:left w:w="108" w:type="dxa"/>
+        <w:bottom w:w="0" w:type="dxa"/>
+        <w:right w:w="108" w:type="dxa"/>
+      </w:tblCellMar>
+    </w:tblPr>
+    <w:tblStylePr w:type="firstRow">
+      <w:pPr>
+        <w:spacing w:before="0" w:after="0" w:line="240" w:lineRule="auto"/>
+      </w:pPr>
+      <w:rPr>
+        <w:b/>
+        <w:bCs/>
+      </w:rPr>
+      <w:tblPr/>
+      <w:tcPr>
+        <w:tcBorders>
+          <w:top w:val="single" w:sz="8" w:space="0" w:color="000000" w:themeColor="text1"/>
+          <w:left w:val="nil"/>
+          <w:bottom w:val="single" w:sz="8" w:space="0" w:color="000000" w:themeColor="text1"/>
+          <w:right w:val="nil"/>
+          <w:insideH w:val="nil"/>
+          <w:insideV w:val="nil"/>
+        </w:tcBorders>
+      </w:tcPr>
+    </w:tblStylePr>
+    <w:tblStylePr w:type="lastRow">
+      <w:pPr>
+        <w:spacing w:before="0" w:after="0" w:line="240" w:lineRule="auto"/>
+      </w:pPr>
+      <w:rPr>
+        <w:b/>
+        <w:bCs/>
+      </w:rPr>
+      <w:tblPr/>
+      <w:tcPr>
+        <w:tcBorders>
+          <w:top w:val="single" w:sz="8" w:space="0" w:color="000000" w:themeColor="text1"/>
+          <w:left w:val="nil"/>
+          <w:bottom w:val="single" w:sz="8" w:space="0" w:color="000000" w:themeColor="text1"/>
+          <w:right w:val="nil"/>
+          <w:insideH w:val="nil"/>
+          <w:insideV w:val="nil"/>
+        </w:tcBorders>
+      </w:tcPr>
+    </w:tblStylePr>
+    <w:tblStylePr w:type="firstCol">
+      <w:rPr>
+        <w:b/>
+        <w:bCs/>
+      </w:rPr>
+    </w:tblStylePr>
+    <w:tblStylePr w:type="lastCol">
+      <w:rPr>
+        <w:b/>
+        <w:bCs/>
+      </w:rPr>
+    </w:tblStylePr>
+    <w:tblStylePr w:type="band1Vert">
+      <w:tblPr/>
+      <w:tcPr>
+        <w:tcBorders>
+          <w:left w:val="nil"/>
+          <w:right w:val="nil"/>
+          <w:insideH w:val="nil"/>
+          <w:insideV w:val="nil"/>
+        </w:tcBorders>
+        <w:shd w:val="clear" w:color="auto" w:fill="C0C0C0" w:themeFill="text1" w:themeFillTint="3F"/>
+      </w:tcPr>
+    </w:tblStylePr>
+    <w:tblStylePr w:type="band1Horz">
+      <w:tblPr/>
+      <w:tcPr>
+        <w:tcBorders>
+          <w:left w:val="nil"/>
+          <w:right w:val="nil"/>
+          <w:insideH w:val="nil"/>
+          <w:insideV w:val="nil"/>
+        </w:tcBorders>
+        <w:shd w:val="clear" w:color="auto" w:fill="C0C0C0" w:themeFill="text1" w:themeFillTint="3F"/>
+      </w:tcPr>
+    </w:tblStylePr>
+  </w:style>
+  <w:style w:type="table" w:styleId="Listaclara-nfasis5">
+    <w:name w:val="Light List Accent 5"/>
+    <w:basedOn w:val="Tablanormal"/>
+    <w:uiPriority w:val="61"/>
+    <w:rsid w:val="00447197"/>
+    <w:pPr>
+      <w:spacing w:after="0" w:line="240" w:lineRule="auto"/>
+    </w:pPr>
+    <w:tblPr>
+      <w:tblStyleRowBandSize w:val="1"/>
+      <w:tblStyleColBandSize w:val="1"/>
+      <w:tblInd w:w="0" w:type="dxa"/>
+      <w:tblBorders>
+        <w:top w:val="single" w:sz="8" w:space="0" w:color="4472C4" w:themeColor="accent5"/>
+        <w:left w:val="single" w:sz="8" w:space="0" w:color="4472C4" w:themeColor="accent5"/>
+        <w:bottom w:val="single" w:sz="8" w:space="0" w:color="4472C4" w:themeColor="accent5"/>
+        <w:right w:val="single" w:sz="8" w:space="0" w:color="4472C4" w:themeColor="accent5"/>
+      </w:tblBorders>
+      <w:tblCellMar>
+        <w:top w:w="0" w:type="dxa"/>
+        <w:left w:w="108" w:type="dxa"/>
+        <w:bottom w:w="0" w:type="dxa"/>
+        <w:right w:w="108" w:type="dxa"/>
+      </w:tblCellMar>
+    </w:tblPr>
+    <w:tblStylePr w:type="firstRow">
+      <w:pPr>
+        <w:spacing w:before="0" w:after="0" w:line="240" w:lineRule="auto"/>
+      </w:pPr>
+      <w:rPr>
+        <w:b/>
+        <w:bCs/>
+        <w:color w:val="FFFFFF" w:themeColor="background1"/>
+      </w:rPr>
+      <w:tblPr/>
+      <w:tcPr>
+        <w:shd w:val="clear" w:color="auto" w:fill="4472C4" w:themeFill="accent5"/>
+      </w:tcPr>
+    </w:tblStylePr>
+    <w:tblStylePr w:type="lastRow">
+      <w:pPr>
+        <w:spacing w:before="0" w:after="0" w:line="240" w:lineRule="auto"/>
+      </w:pPr>
+      <w:rPr>
+        <w:b/>
+        <w:bCs/>
+      </w:rPr>
+      <w:tblPr/>
+      <w:tcPr>
+        <w:tcBorders>
+          <w:top w:val="double" w:sz="6" w:space="0" w:color="4472C4" w:themeColor="accent5"/>
+          <w:left w:val="single" w:sz="8" w:space="0" w:color="4472C4" w:themeColor="accent5"/>
+          <w:bottom w:val="single" w:sz="8" w:space="0" w:color="4472C4" w:themeColor="accent5"/>
+          <w:right w:val="single" w:sz="8" w:space="0" w:color="4472C4" w:themeColor="accent5"/>
+        </w:tcBorders>
+      </w:tcPr>
+    </w:tblStylePr>
+    <w:tblStylePr w:type="firstCol">
+      <w:rPr>
+        <w:b/>
+        <w:bCs/>
+      </w:rPr>
+    </w:tblStylePr>
+    <w:tblStylePr w:type="lastCol">
+      <w:rPr>
+        <w:b/>
+        <w:bCs/>
+      </w:rPr>
+    </w:tblStylePr>
+    <w:tblStylePr w:type="band1Vert">
+      <w:tblPr/>
+      <w:tcPr>
+        <w:tcBorders>
+          <w:top w:val="single" w:sz="8" w:space="0" w:color="4472C4" w:themeColor="accent5"/>
+          <w:left w:val="single" w:sz="8" w:space="0" w:color="4472C4" w:themeColor="accent5"/>
+          <w:bottom w:val="single" w:sz="8" w:space="0" w:color="4472C4" w:themeColor="accent5"/>
+          <w:right w:val="single" w:sz="8" w:space="0" w:color="4472C4" w:themeColor="accent5"/>
+        </w:tcBorders>
+      </w:tcPr>
+    </w:tblStylePr>
+    <w:tblStylePr w:type="band1Horz">
+      <w:tblPr/>
+      <w:tcPr>
+        <w:tcBorders>
+          <w:top w:val="single" w:sz="8" w:space="0" w:color="4472C4" w:themeColor="accent5"/>
+          <w:left w:val="single" w:sz="8" w:space="0" w:color="4472C4" w:themeColor="accent5"/>
+          <w:bottom w:val="single" w:sz="8" w:space="0" w:color="4472C4" w:themeColor="accent5"/>
+          <w:right w:val="single" w:sz="8" w:space="0" w:color="4472C4" w:themeColor="accent5"/>
+        </w:tcBorders>
+      </w:tcPr>
+    </w:tblStylePr>
+  </w:style>
 </w:styles>
 </file>
 
@@ -8104,7 +9987,7 @@
   <a:extraClrSchemeLst/>
   <a:extLst>
     <a:ext uri="{05A4C25C-085E-4340-85A3-A5531E510DB2}">
-      <thm15:themeFamily xmlns:thm15="http://schemas.microsoft.com/office/thememl/2012/main" xmlns="" name="Office Theme" id="{62F939B6-93AF-4DB8-9C6B-D6C7DFDC589F}" vid="{4A3C46E8-61CC-4603-A589-7422A47A8E4A}"/>
+      <thm15:themeFamily xmlns="" xmlns:thm15="http://schemas.microsoft.com/office/thememl/2012/main" name="Office Theme" id="{62F939B6-93AF-4DB8-9C6B-D6C7DFDC589F}" vid="{4A3C46E8-61CC-4603-A589-7422A47A8E4A}"/>
     </a:ext>
   </a:extLst>
 </a:theme>
@@ -8115,7 +9998,7 @@
 </file>
 
 <file path=customXml/itemProps1.xml><?xml version="1.0" encoding="utf-8"?>
-<ds:datastoreItem xmlns:ds="http://schemas.openxmlformats.org/officeDocument/2006/customXml" ds:itemID="{AD000FCB-57BD-4F6E-A13E-EE277454F2E4}">
+<ds:datastoreItem xmlns:ds="http://schemas.openxmlformats.org/officeDocument/2006/customXml" ds:itemID="{945E6129-EE82-40CC-8BDC-42AFF905CD4C}">
   <ds:schemaRefs>
     <ds:schemaRef ds:uri="http://schemas.openxmlformats.org/officeDocument/2006/bibliography"/>
   </ds:schemaRefs>

--- a/MovilesDiseño1TP.docx
+++ b/MovilesDiseño1TP.docx
@@ -1,18 +1,20 @@
 
 <file path=word/document.xml><?xml version="1.0" encoding="utf-8"?>
-<w:document xmlns:wpc="http://schemas.microsoft.com/office/word/2010/wordprocessingCanvas" xmlns:mc="http://schemas.openxmlformats.org/markup-compatibility/2006" xmlns:o="urn:schemas-microsoft-com:office:office" xmlns:r="http://schemas.openxmlformats.org/officeDocument/2006/relationships" xmlns:m="http://schemas.openxmlformats.org/officeDocument/2006/math" xmlns:v="urn:schemas-microsoft-com:vml" xmlns:wp14="http://schemas.microsoft.com/office/word/2010/wordprocessingDrawing" xmlns:wp="http://schemas.openxmlformats.org/drawingml/2006/wordprocessingDrawing" xmlns:w10="urn:schemas-microsoft-com:office:word" xmlns:w="http://schemas.openxmlformats.org/wordprocessingml/2006/main" xmlns:w14="http://schemas.microsoft.com/office/word/2010/wordml" xmlns:wpg="http://schemas.microsoft.com/office/word/2010/wordprocessingGroup" xmlns:wpi="http://schemas.microsoft.com/office/word/2010/wordprocessingInk" xmlns:wne="http://schemas.microsoft.com/office/word/2006/wordml" xmlns:wps="http://schemas.microsoft.com/office/word/2010/wordprocessingShape" mc:Ignorable="w14 wp14">
+<w:document xmlns:wpc="http://schemas.microsoft.com/office/word/2010/wordprocessingCanvas" xmlns:mc="http://schemas.openxmlformats.org/markup-compatibility/2006" xmlns:o="urn:schemas-microsoft-com:office:office" xmlns:r="http://schemas.openxmlformats.org/officeDocument/2006/relationships" xmlns:m="http://schemas.openxmlformats.org/officeDocument/2006/math" xmlns:v="urn:schemas-microsoft-com:vml" xmlns:wp14="http://schemas.microsoft.com/office/word/2010/wordprocessingDrawing" xmlns:wp="http://schemas.openxmlformats.org/drawingml/2006/wordprocessingDrawing" xmlns:w10="urn:schemas-microsoft-com:office:word" xmlns:w="http://schemas.openxmlformats.org/wordprocessingml/2006/main" xmlns:w14="http://schemas.microsoft.com/office/word/2010/wordml" xmlns:w15="http://schemas.microsoft.com/office/word/2012/wordml" xmlns:wpg="http://schemas.microsoft.com/office/word/2010/wordprocessingGroup" xmlns:wpi="http://schemas.microsoft.com/office/word/2010/wordprocessingInk" xmlns:wne="http://schemas.microsoft.com/office/word/2006/wordml" xmlns:wps="http://schemas.microsoft.com/office/word/2010/wordprocessingShape" mc:Ignorable="w14 w15 wp14">
   <w:body>
     <w:p>
       <w:pPr>
         <w:spacing w:line="276" w:lineRule="auto"/>
-        <w:rPr>
-          <w:lang w:val="es-CR"/>
-        </w:rPr>
-      </w:pPr>
-    </w:p>
-    <w:p>
-      <w:pPr>
-        <w:spacing w:line="276" w:lineRule="auto"/>
+        <w:jc w:val="both"/>
+        <w:rPr>
+          <w:lang w:val="es-CR"/>
+        </w:rPr>
+      </w:pPr>
+    </w:p>
+    <w:p>
+      <w:pPr>
+        <w:spacing w:line="276" w:lineRule="auto"/>
+        <w:jc w:val="both"/>
         <w:rPr>
           <w:lang w:val="es-CR"/>
         </w:rPr>
@@ -22,7 +24,7 @@
       <w:pPr>
         <w:pStyle w:val="TitleCover"/>
         <w:spacing w:after="240" w:line="276" w:lineRule="auto"/>
-        <w:jc w:val="right"/>
+        <w:jc w:val="both"/>
         <w:rPr>
           <w:rFonts w:asciiTheme="minorHAnsi" w:hAnsiTheme="minorHAnsi" w:cs="Arial"/>
           <w:sz w:val="24"/>
@@ -34,6 +36,7 @@
     <w:p>
       <w:pPr>
         <w:spacing w:line="276" w:lineRule="auto"/>
+        <w:jc w:val="both"/>
         <w:rPr>
           <w:rFonts w:cs="Arial"/>
           <w:sz w:val="24"/>
@@ -45,6 +48,7 @@
     <w:p>
       <w:pPr>
         <w:spacing w:line="276" w:lineRule="auto"/>
+        <w:jc w:val="both"/>
         <w:rPr>
           <w:rFonts w:cs="Arial"/>
           <w:sz w:val="24"/>
@@ -55,9 +59,9 @@
     </w:p>
     <w:p>
       <w:pPr>
-        <w:pStyle w:val="Ttulo"/>
-        <w:spacing w:line="276" w:lineRule="auto"/>
-        <w:jc w:val="right"/>
+        <w:pStyle w:val="Title"/>
+        <w:spacing w:line="276" w:lineRule="auto"/>
+        <w:jc w:val="both"/>
         <w:rPr>
           <w:rFonts w:asciiTheme="minorHAnsi" w:hAnsiTheme="minorHAnsi" w:cs="Arial"/>
           <w:i/>
@@ -79,9 +83,9 @@
     </w:p>
     <w:p>
       <w:pPr>
-        <w:pStyle w:val="Ttulo"/>
-        <w:spacing w:line="276" w:lineRule="auto"/>
-        <w:jc w:val="right"/>
+        <w:pStyle w:val="Title"/>
+        <w:spacing w:line="276" w:lineRule="auto"/>
+        <w:jc w:val="both"/>
         <w:rPr>
           <w:rFonts w:asciiTheme="minorHAnsi" w:hAnsiTheme="minorHAnsi" w:cs="Arial"/>
           <w:i/>
@@ -103,9 +107,9 @@
     </w:p>
     <w:p>
       <w:pPr>
-        <w:pStyle w:val="Ttulo"/>
-        <w:spacing w:line="276" w:lineRule="auto"/>
-        <w:jc w:val="right"/>
+        <w:pStyle w:val="Title"/>
+        <w:spacing w:line="276" w:lineRule="auto"/>
+        <w:jc w:val="both"/>
         <w:rPr>
           <w:rFonts w:asciiTheme="minorHAnsi" w:hAnsiTheme="minorHAnsi" w:cs="Arial"/>
           <w:i/>
@@ -127,9 +131,9 @@
     </w:p>
     <w:p>
       <w:pPr>
-        <w:pStyle w:val="Ttulo"/>
-        <w:spacing w:line="276" w:lineRule="auto"/>
-        <w:jc w:val="right"/>
+        <w:pStyle w:val="Title"/>
+        <w:spacing w:line="276" w:lineRule="auto"/>
+        <w:jc w:val="both"/>
         <w:rPr>
           <w:rFonts w:asciiTheme="minorHAnsi" w:hAnsiTheme="minorHAnsi" w:cs="Arial"/>
           <w:i/>
@@ -141,9 +145,9 @@
     </w:p>
     <w:p>
       <w:pPr>
-        <w:pStyle w:val="Ttulo"/>
-        <w:spacing w:line="276" w:lineRule="auto"/>
-        <w:jc w:val="right"/>
+        <w:pStyle w:val="Title"/>
+        <w:spacing w:line="276" w:lineRule="auto"/>
+        <w:jc w:val="both"/>
         <w:rPr>
           <w:rFonts w:asciiTheme="minorHAnsi" w:hAnsiTheme="minorHAnsi" w:cs="Arial"/>
           <w:i/>
@@ -155,9 +159,9 @@
     </w:p>
     <w:p>
       <w:pPr>
-        <w:pStyle w:val="Ttulo"/>
-        <w:spacing w:line="276" w:lineRule="auto"/>
-        <w:jc w:val="right"/>
+        <w:pStyle w:val="Title"/>
+        <w:spacing w:line="276" w:lineRule="auto"/>
+        <w:jc w:val="both"/>
         <w:rPr>
           <w:rFonts w:asciiTheme="minorHAnsi" w:hAnsiTheme="minorHAnsi" w:cs="Arial"/>
           <w:i/>
@@ -169,9 +173,9 @@
     </w:p>
     <w:p>
       <w:pPr>
-        <w:pStyle w:val="Ttulo"/>
-        <w:spacing w:line="276" w:lineRule="auto"/>
-        <w:jc w:val="right"/>
+        <w:pStyle w:val="Title"/>
+        <w:spacing w:line="276" w:lineRule="auto"/>
+        <w:jc w:val="both"/>
         <w:rPr>
           <w:rFonts w:asciiTheme="minorHAnsi" w:hAnsiTheme="minorHAnsi" w:cs="Arial"/>
           <w:i/>
@@ -183,9 +187,9 @@
     </w:p>
     <w:p>
       <w:pPr>
-        <w:pStyle w:val="Ttulo"/>
-        <w:spacing w:line="276" w:lineRule="auto"/>
-        <w:jc w:val="right"/>
+        <w:pStyle w:val="Title"/>
+        <w:spacing w:line="276" w:lineRule="auto"/>
+        <w:jc w:val="both"/>
         <w:rPr>
           <w:rFonts w:asciiTheme="minorHAnsi" w:hAnsiTheme="minorHAnsi" w:cs="Arial"/>
           <w:i/>
@@ -197,9 +201,9 @@
     </w:p>
     <w:p>
       <w:pPr>
-        <w:pStyle w:val="Ttulo"/>
-        <w:spacing w:line="276" w:lineRule="auto"/>
-        <w:jc w:val="right"/>
+        <w:pStyle w:val="Title"/>
+        <w:spacing w:line="276" w:lineRule="auto"/>
+        <w:jc w:val="both"/>
         <w:rPr>
           <w:rFonts w:asciiTheme="minorHAnsi" w:hAnsiTheme="minorHAnsi" w:cs="Arial"/>
           <w:i/>
@@ -211,9 +215,9 @@
     </w:p>
     <w:p>
       <w:pPr>
-        <w:pStyle w:val="Ttulo"/>
-        <w:spacing w:line="276" w:lineRule="auto"/>
-        <w:jc w:val="right"/>
+        <w:pStyle w:val="Title"/>
+        <w:spacing w:line="276" w:lineRule="auto"/>
+        <w:jc w:val="both"/>
         <w:rPr>
           <w:rFonts w:asciiTheme="minorHAnsi" w:hAnsiTheme="minorHAnsi" w:cs="Arial"/>
           <w:i/>
@@ -222,12 +226,14 @@
           <w:lang w:val="es-CR"/>
         </w:rPr>
       </w:pPr>
-    </w:p>
-    <w:p>
-      <w:pPr>
-        <w:pStyle w:val="Ttulo"/>
-        <w:spacing w:line="276" w:lineRule="auto"/>
-        <w:jc w:val="right"/>
+      <w:bookmarkStart w:id="0" w:name="_GoBack"/>
+      <w:bookmarkEnd w:id="0"/>
+    </w:p>
+    <w:p>
+      <w:pPr>
+        <w:pStyle w:val="Title"/>
+        <w:spacing w:line="276" w:lineRule="auto"/>
+        <w:jc w:val="both"/>
         <w:rPr>
           <w:rFonts w:asciiTheme="minorHAnsi" w:hAnsiTheme="minorHAnsi" w:cs="Arial"/>
           <w:i/>
@@ -239,9 +245,9 @@
     </w:p>
     <w:p>
       <w:pPr>
-        <w:pStyle w:val="Ttulo"/>
-        <w:spacing w:line="276" w:lineRule="auto"/>
-        <w:jc w:val="right"/>
+        <w:pStyle w:val="Title"/>
+        <w:spacing w:line="276" w:lineRule="auto"/>
+        <w:jc w:val="both"/>
         <w:rPr>
           <w:rFonts w:asciiTheme="minorHAnsi" w:hAnsiTheme="minorHAnsi" w:cs="Arial"/>
           <w:i/>
@@ -253,7 +259,7 @@
     </w:p>
     <w:p>
       <w:pPr>
-        <w:pStyle w:val="Ttulo"/>
+        <w:pStyle w:val="Title"/>
         <w:pBdr>
           <w:bottom w:val="single" w:sz="4" w:space="1" w:color="auto"/>
         </w:pBdr>
@@ -289,60 +295,6 @@
       <w:r>
         <w:rPr>
           <w:rFonts w:cs="Arial"/>
-          <w:sz w:val="24"/>
-          <w:szCs w:val="24"/>
-          <w:lang w:val="es-CR"/>
-        </w:rPr>
-        <w:tab/>
-      </w:r>
-      <w:r>
-        <w:rPr>
-          <w:rFonts w:cs="Arial"/>
-          <w:sz w:val="24"/>
-          <w:szCs w:val="24"/>
-          <w:lang w:val="es-CR"/>
-        </w:rPr>
-        <w:tab/>
-      </w:r>
-      <w:r>
-        <w:rPr>
-          <w:rFonts w:cs="Arial"/>
-          <w:sz w:val="24"/>
-          <w:szCs w:val="24"/>
-          <w:lang w:val="es-CR"/>
-        </w:rPr>
-        <w:tab/>
-      </w:r>
-      <w:r>
-        <w:rPr>
-          <w:rFonts w:cs="Arial"/>
-          <w:sz w:val="24"/>
-          <w:szCs w:val="24"/>
-          <w:lang w:val="es-CR"/>
-        </w:rPr>
-        <w:tab/>
-      </w:r>
-      <w:r>
-        <w:rPr>
-          <w:rFonts w:cs="Arial"/>
-          <w:sz w:val="24"/>
-          <w:szCs w:val="24"/>
-          <w:lang w:val="es-CR"/>
-        </w:rPr>
-        <w:tab/>
-      </w:r>
-      <w:r>
-        <w:rPr>
-          <w:rFonts w:cs="Arial"/>
-          <w:sz w:val="24"/>
-          <w:szCs w:val="24"/>
-          <w:lang w:val="es-CR"/>
-        </w:rPr>
-        <w:tab/>
-      </w:r>
-      <w:r>
-        <w:rPr>
-          <w:rFonts w:cs="Arial"/>
           <w:i/>
           <w:sz w:val="24"/>
           <w:szCs w:val="24"/>
@@ -394,66 +346,16 @@
           <w:szCs w:val="24"/>
           <w:lang w:val="es-CR"/>
         </w:rPr>
-        <w:tab/>
-      </w:r>
-      <w:r>
-        <w:rPr>
-          <w:rFonts w:cs="Arial"/>
-          <w:i/>
-          <w:sz w:val="24"/>
-          <w:szCs w:val="24"/>
-          <w:lang w:val="es-CR"/>
-        </w:rPr>
-        <w:tab/>
-      </w:r>
-      <w:r>
-        <w:rPr>
-          <w:rFonts w:cs="Arial"/>
-          <w:i/>
-          <w:sz w:val="24"/>
-          <w:szCs w:val="24"/>
-          <w:lang w:val="es-CR"/>
-        </w:rPr>
-        <w:tab/>
-      </w:r>
-      <w:r>
-        <w:rPr>
-          <w:rFonts w:cs="Arial"/>
-          <w:i/>
-          <w:sz w:val="24"/>
-          <w:szCs w:val="24"/>
-          <w:lang w:val="es-CR"/>
-        </w:rPr>
-        <w:tab/>
-      </w:r>
-      <w:r>
-        <w:rPr>
-          <w:rFonts w:cs="Arial"/>
-          <w:i/>
-          <w:sz w:val="24"/>
-          <w:szCs w:val="24"/>
-          <w:lang w:val="es-CR"/>
-        </w:rPr>
-        <w:tab/>
-      </w:r>
-      <w:r>
-        <w:rPr>
-          <w:rFonts w:cs="Arial"/>
-          <w:i/>
-          <w:sz w:val="24"/>
-          <w:szCs w:val="24"/>
-          <w:lang w:val="es-CR"/>
-        </w:rPr>
-        <w:tab/>
         <w:t>Marzo, 2014</w:t>
       </w:r>
     </w:p>
     <w:p>
       <w:pPr>
-        <w:pStyle w:val="Ttulo1"/>
-        <w:spacing w:line="276" w:lineRule="auto"/>
-        <w:rPr>
-          <w:rStyle w:val="Ttulo2Car"/>
+        <w:pStyle w:val="Heading1"/>
+        <w:spacing w:line="276" w:lineRule="auto"/>
+        <w:jc w:val="both"/>
+        <w:rPr>
+          <w:rStyle w:val="Heading2Char"/>
           <w:rFonts w:asciiTheme="minorHAnsi" w:hAnsiTheme="minorHAnsi" w:cs="Arial"/>
           <w:sz w:val="24"/>
           <w:szCs w:val="24"/>
@@ -464,24 +366,27 @@
     <w:p>
       <w:pPr>
         <w:spacing w:line="276" w:lineRule="auto"/>
-        <w:rPr>
-          <w:rFonts w:cs="Arial"/>
-          <w:lang w:val="es-CR"/>
-        </w:rPr>
-      </w:pPr>
-    </w:p>
-    <w:p>
-      <w:pPr>
-        <w:spacing w:line="276" w:lineRule="auto"/>
-        <w:rPr>
-          <w:rFonts w:cs="Arial"/>
-          <w:lang w:val="es-CR"/>
-        </w:rPr>
-      </w:pPr>
-    </w:p>
-    <w:p>
-      <w:pPr>
-        <w:pStyle w:val="TtulodeTDC"/>
+        <w:jc w:val="both"/>
+        <w:rPr>
+          <w:rFonts w:cs="Arial"/>
+          <w:lang w:val="es-CR"/>
+        </w:rPr>
+      </w:pPr>
+    </w:p>
+    <w:p>
+      <w:pPr>
+        <w:spacing w:line="276" w:lineRule="auto"/>
+        <w:jc w:val="both"/>
+        <w:rPr>
+          <w:rFonts w:cs="Arial"/>
+          <w:lang w:val="es-CR"/>
+        </w:rPr>
+      </w:pPr>
+    </w:p>
+    <w:p>
+      <w:pPr>
+        <w:pStyle w:val="TOCHeading"/>
+        <w:jc w:val="both"/>
         <w:rPr>
           <w:rFonts w:cs="Arial"/>
           <w:lang w:val="es-CR"/>
@@ -514,24 +419,24 @@
       <w:sdtContent>
         <w:p>
           <w:pPr>
-            <w:pStyle w:val="TtulodeTDC"/>
+            <w:pStyle w:val="TOCHeading"/>
+            <w:jc w:val="both"/>
             <w:rPr>
               <w:rFonts w:cs="Arial"/>
               <w:lang w:val="es-CR"/>
             </w:rPr>
           </w:pPr>
-          <w:proofErr w:type="spellStart"/>
           <w:r>
             <w:t>Contenido</w:t>
           </w:r>
-          <w:proofErr w:type="spellEnd"/>
         </w:p>
         <w:p>
           <w:pPr>
-            <w:pStyle w:val="TDC1"/>
+            <w:pStyle w:val="TOC1"/>
             <w:tabs>
               <w:tab w:val="right" w:leader="dot" w:pos="9350"/>
             </w:tabs>
+            <w:jc w:val="both"/>
             <w:rPr>
               <w:rFonts w:eastAsiaTheme="minorEastAsia"/>
               <w:noProof/>
@@ -549,7 +454,7 @@
           <w:hyperlink w:anchor="_Toc383372109" w:history="1">
             <w:r>
               <w:rPr>
-                <w:rStyle w:val="Hipervnculo"/>
+                <w:rStyle w:val="Hyperlink"/>
                 <w:noProof/>
                 <w:lang w:val="es-CR"/>
               </w:rPr>
@@ -607,10 +512,11 @@
         </w:p>
         <w:p>
           <w:pPr>
-            <w:pStyle w:val="TDC1"/>
+            <w:pStyle w:val="TOC1"/>
             <w:tabs>
               <w:tab w:val="right" w:leader="dot" w:pos="9350"/>
             </w:tabs>
+            <w:jc w:val="both"/>
             <w:rPr>
               <w:rFonts w:eastAsiaTheme="minorEastAsia"/>
               <w:noProof/>
@@ -619,7 +525,7 @@
           <w:hyperlink w:anchor="_Toc383372110" w:history="1">
             <w:r>
               <w:rPr>
-                <w:rStyle w:val="Hipervnculo"/>
+                <w:rStyle w:val="Hyperlink"/>
                 <w:noProof/>
                 <w:lang w:val="es-CR"/>
               </w:rPr>
@@ -677,10 +583,11 @@
         </w:p>
         <w:p>
           <w:pPr>
-            <w:pStyle w:val="TDC2"/>
+            <w:pStyle w:val="TOC2"/>
             <w:tabs>
               <w:tab w:val="right" w:leader="dot" w:pos="9350"/>
             </w:tabs>
+            <w:jc w:val="both"/>
             <w:rPr>
               <w:rFonts w:eastAsiaTheme="minorEastAsia"/>
               <w:noProof/>
@@ -689,7 +596,7 @@
           <w:hyperlink w:anchor="_Toc383372111" w:history="1">
             <w:r>
               <w:rPr>
-                <w:rStyle w:val="Hipervnculo"/>
+                <w:rStyle w:val="Hyperlink"/>
                 <w:noProof/>
                 <w:lang w:val="es-CR"/>
               </w:rPr>
@@ -747,10 +654,11 @@
         </w:p>
         <w:p>
           <w:pPr>
-            <w:pStyle w:val="TDC2"/>
+            <w:pStyle w:val="TOC2"/>
             <w:tabs>
               <w:tab w:val="right" w:leader="dot" w:pos="9350"/>
             </w:tabs>
+            <w:jc w:val="both"/>
             <w:rPr>
               <w:rFonts w:eastAsiaTheme="minorEastAsia"/>
               <w:noProof/>
@@ -759,7 +667,7 @@
           <w:hyperlink w:anchor="_Toc383372112" w:history="1">
             <w:r>
               <w:rPr>
-                <w:rStyle w:val="Hipervnculo"/>
+                <w:rStyle w:val="Hyperlink"/>
                 <w:rFonts w:eastAsia="Times New Roman"/>
                 <w:noProof/>
                 <w:lang w:val="es-CR"/>
@@ -818,10 +726,11 @@
         </w:p>
         <w:p>
           <w:pPr>
-            <w:pStyle w:val="TDC1"/>
+            <w:pStyle w:val="TOC1"/>
             <w:tabs>
               <w:tab w:val="right" w:leader="dot" w:pos="9350"/>
             </w:tabs>
+            <w:jc w:val="both"/>
             <w:rPr>
               <w:rFonts w:eastAsiaTheme="minorEastAsia"/>
               <w:noProof/>
@@ -830,7 +739,7 @@
           <w:hyperlink w:anchor="_Toc383372113" w:history="1">
             <w:r>
               <w:rPr>
-                <w:rStyle w:val="Hipervnculo"/>
+                <w:rStyle w:val="Hyperlink"/>
                 <w:noProof/>
                 <w:lang w:val="es-CR"/>
               </w:rPr>
@@ -888,10 +797,11 @@
         </w:p>
         <w:p>
           <w:pPr>
-            <w:pStyle w:val="TDC2"/>
+            <w:pStyle w:val="TOC2"/>
             <w:tabs>
               <w:tab w:val="right" w:leader="dot" w:pos="9350"/>
             </w:tabs>
+            <w:jc w:val="both"/>
             <w:rPr>
               <w:rFonts w:eastAsiaTheme="minorEastAsia"/>
               <w:noProof/>
@@ -900,7 +810,7 @@
           <w:hyperlink w:anchor="_Toc383372114" w:history="1">
             <w:r>
               <w:rPr>
-                <w:rStyle w:val="Hipervnculo"/>
+                <w:rStyle w:val="Hyperlink"/>
                 <w:rFonts w:eastAsia="Times New Roman"/>
                 <w:noProof/>
                 <w:lang w:val="es-CR"/>
@@ -959,10 +869,11 @@
         </w:p>
         <w:p>
           <w:pPr>
-            <w:pStyle w:val="TDC2"/>
+            <w:pStyle w:val="TOC2"/>
             <w:tabs>
               <w:tab w:val="right" w:leader="dot" w:pos="9350"/>
             </w:tabs>
+            <w:jc w:val="both"/>
             <w:rPr>
               <w:rFonts w:eastAsiaTheme="minorEastAsia"/>
               <w:noProof/>
@@ -971,7 +882,7 @@
           <w:hyperlink w:anchor="_Toc383372115" w:history="1">
             <w:r>
               <w:rPr>
-                <w:rStyle w:val="Hipervnculo"/>
+                <w:rStyle w:val="Hyperlink"/>
                 <w:rFonts w:eastAsia="Times New Roman"/>
                 <w:noProof/>
                 <w:lang w:val="es-CR"/>
@@ -1030,10 +941,11 @@
         </w:p>
         <w:p>
           <w:pPr>
-            <w:pStyle w:val="TDC2"/>
+            <w:pStyle w:val="TOC2"/>
             <w:tabs>
               <w:tab w:val="right" w:leader="dot" w:pos="9350"/>
             </w:tabs>
+            <w:jc w:val="both"/>
             <w:rPr>
               <w:rFonts w:eastAsiaTheme="minorEastAsia"/>
               <w:noProof/>
@@ -1042,7 +954,7 @@
           <w:hyperlink w:anchor="_Toc383372116" w:history="1">
             <w:r>
               <w:rPr>
-                <w:rStyle w:val="Hipervnculo"/>
+                <w:rStyle w:val="Hyperlink"/>
                 <w:rFonts w:eastAsia="Times New Roman"/>
                 <w:noProof/>
                 <w:lang w:val="es-CR"/>
@@ -1101,10 +1013,11 @@
         </w:p>
         <w:p>
           <w:pPr>
-            <w:pStyle w:val="TDC1"/>
+            <w:pStyle w:val="TOC1"/>
             <w:tabs>
               <w:tab w:val="right" w:leader="dot" w:pos="9350"/>
             </w:tabs>
+            <w:jc w:val="both"/>
             <w:rPr>
               <w:rFonts w:eastAsiaTheme="minorEastAsia"/>
               <w:noProof/>
@@ -1113,7 +1026,7 @@
           <w:hyperlink w:anchor="_Toc383372117" w:history="1">
             <w:r>
               <w:rPr>
-                <w:rStyle w:val="Hipervnculo"/>
+                <w:rStyle w:val="Hyperlink"/>
                 <w:rFonts w:eastAsia="Times New Roman"/>
                 <w:noProof/>
                 <w:lang w:val="es-CR"/>
@@ -1172,10 +1085,11 @@
         </w:p>
         <w:p>
           <w:pPr>
-            <w:pStyle w:val="TDC2"/>
+            <w:pStyle w:val="TOC2"/>
             <w:tabs>
               <w:tab w:val="right" w:leader="dot" w:pos="9350"/>
             </w:tabs>
+            <w:jc w:val="both"/>
             <w:rPr>
               <w:rFonts w:eastAsiaTheme="minorEastAsia"/>
               <w:noProof/>
@@ -1184,7 +1098,7 @@
           <w:hyperlink w:anchor="_Toc383372118" w:history="1">
             <w:r>
               <w:rPr>
-                <w:rStyle w:val="Hipervnculo"/>
+                <w:rStyle w:val="Hyperlink"/>
                 <w:rFonts w:eastAsia="Times New Roman"/>
                 <w:noProof/>
                 <w:lang w:val="es-CR"/>
@@ -1243,10 +1157,11 @@
         </w:p>
         <w:p>
           <w:pPr>
-            <w:pStyle w:val="TDC2"/>
+            <w:pStyle w:val="TOC2"/>
             <w:tabs>
               <w:tab w:val="right" w:leader="dot" w:pos="9350"/>
             </w:tabs>
+            <w:jc w:val="both"/>
             <w:rPr>
               <w:rFonts w:eastAsiaTheme="minorEastAsia"/>
               <w:noProof/>
@@ -1255,7 +1170,7 @@
           <w:hyperlink w:anchor="_Toc383372119" w:history="1">
             <w:r>
               <w:rPr>
-                <w:rStyle w:val="Hipervnculo"/>
+                <w:rStyle w:val="Hyperlink"/>
                 <w:noProof/>
                 <w:lang w:val="es-CR"/>
               </w:rPr>
@@ -1313,10 +1228,11 @@
         </w:p>
         <w:p>
           <w:pPr>
-            <w:pStyle w:val="TDC1"/>
+            <w:pStyle w:val="TOC1"/>
             <w:tabs>
               <w:tab w:val="right" w:leader="dot" w:pos="9350"/>
             </w:tabs>
+            <w:jc w:val="both"/>
             <w:rPr>
               <w:rFonts w:eastAsiaTheme="minorEastAsia"/>
               <w:noProof/>
@@ -1325,7 +1241,7 @@
           <w:hyperlink w:anchor="_Toc383372120" w:history="1">
             <w:r>
               <w:rPr>
-                <w:rStyle w:val="Hipervnculo"/>
+                <w:rStyle w:val="Hyperlink"/>
                 <w:noProof/>
                 <w:lang w:val="es-CR"/>
               </w:rPr>
@@ -1383,10 +1299,11 @@
         </w:p>
         <w:p>
           <w:pPr>
-            <w:pStyle w:val="TDC2"/>
+            <w:pStyle w:val="TOC2"/>
             <w:tabs>
               <w:tab w:val="right" w:leader="dot" w:pos="9350"/>
             </w:tabs>
+            <w:jc w:val="both"/>
             <w:rPr>
               <w:rFonts w:eastAsiaTheme="minorEastAsia"/>
               <w:noProof/>
@@ -1395,7 +1312,7 @@
           <w:hyperlink w:anchor="_Toc383372121" w:history="1">
             <w:r>
               <w:rPr>
-                <w:rStyle w:val="Hipervnculo"/>
+                <w:rStyle w:val="Hyperlink"/>
                 <w:noProof/>
                 <w:lang w:val="es-CR"/>
               </w:rPr>
@@ -1453,10 +1370,11 @@
         </w:p>
         <w:p>
           <w:pPr>
-            <w:pStyle w:val="TDC2"/>
+            <w:pStyle w:val="TOC2"/>
             <w:tabs>
               <w:tab w:val="right" w:leader="dot" w:pos="9350"/>
             </w:tabs>
+            <w:jc w:val="both"/>
             <w:rPr>
               <w:rFonts w:eastAsiaTheme="minorEastAsia"/>
               <w:noProof/>
@@ -1465,7 +1383,7 @@
           <w:hyperlink w:anchor="_Toc383372122" w:history="1">
             <w:r>
               <w:rPr>
-                <w:rStyle w:val="Hipervnculo"/>
+                <w:rStyle w:val="Hyperlink"/>
                 <w:rFonts w:eastAsia="Times New Roman"/>
                 <w:noProof/>
                 <w:lang w:val="es-CR"/>
@@ -1524,10 +1442,11 @@
         </w:p>
         <w:p>
           <w:pPr>
-            <w:pStyle w:val="TDC1"/>
+            <w:pStyle w:val="TOC1"/>
             <w:tabs>
               <w:tab w:val="right" w:leader="dot" w:pos="9350"/>
             </w:tabs>
+            <w:jc w:val="both"/>
             <w:rPr>
               <w:rFonts w:eastAsiaTheme="minorEastAsia"/>
               <w:noProof/>
@@ -1536,7 +1455,7 @@
           <w:hyperlink w:anchor="_Toc383372124" w:history="1">
             <w:r>
               <w:rPr>
-                <w:rStyle w:val="Hipervnculo"/>
+                <w:rStyle w:val="Hyperlink"/>
                 <w:rFonts w:eastAsia="Times New Roman"/>
                 <w:noProof/>
                 <w:lang w:val="es-CR"/>
@@ -1594,6 +1513,9 @@
           </w:hyperlink>
         </w:p>
         <w:p>
+          <w:pPr>
+            <w:jc w:val="both"/>
+          </w:pPr>
           <w:r>
             <w:rPr>
               <w:b/>
@@ -1607,95 +1529,106 @@
     </w:sdt>
     <w:p>
       <w:pPr>
-        <w:rPr>
-          <w:rFonts w:cs="Arial"/>
-          <w:lang w:val="es-CR"/>
-        </w:rPr>
-      </w:pPr>
-    </w:p>
-    <w:p>
-      <w:pPr>
-        <w:rPr>
-          <w:rFonts w:cs="Arial"/>
-          <w:lang w:val="es-CR"/>
-        </w:rPr>
-      </w:pPr>
-    </w:p>
-    <w:p>
-      <w:pPr>
-        <w:rPr>
-          <w:rFonts w:cs="Arial"/>
-          <w:lang w:val="es-CR"/>
-        </w:rPr>
-      </w:pPr>
-    </w:p>
-    <w:p>
-      <w:pPr>
-        <w:rPr>
-          <w:rFonts w:cs="Arial"/>
-          <w:lang w:val="es-CR"/>
-        </w:rPr>
-      </w:pPr>
-    </w:p>
-    <w:p>
-      <w:pPr>
-        <w:rPr>
-          <w:rFonts w:cs="Arial"/>
-          <w:lang w:val="es-CR"/>
-        </w:rPr>
-      </w:pPr>
-    </w:p>
-    <w:p>
-      <w:pPr>
-        <w:rPr>
-          <w:rFonts w:cs="Arial"/>
-          <w:lang w:val="es-CR"/>
-        </w:rPr>
-      </w:pPr>
-    </w:p>
-    <w:p>
-      <w:pPr>
-        <w:rPr>
-          <w:rFonts w:cs="Arial"/>
-          <w:lang w:val="es-CR"/>
-        </w:rPr>
-      </w:pPr>
-    </w:p>
-    <w:p>
-      <w:pPr>
-        <w:rPr>
-          <w:rFonts w:cs="Arial"/>
-          <w:lang w:val="es-CR"/>
-        </w:rPr>
-      </w:pPr>
-    </w:p>
-    <w:p>
-      <w:pPr>
-        <w:rPr>
-          <w:rFonts w:cs="Arial"/>
-          <w:lang w:val="es-CR"/>
-        </w:rPr>
-      </w:pPr>
-    </w:p>
-    <w:p>
-      <w:pPr>
-        <w:rPr>
-          <w:rFonts w:cs="Arial"/>
-          <w:lang w:val="es-CR"/>
-        </w:rPr>
-      </w:pPr>
-    </w:p>
-    <w:p>
-      <w:pPr>
-        <w:rPr>
-          <w:rFonts w:cs="Arial"/>
-          <w:lang w:val="es-CR"/>
-        </w:rPr>
-      </w:pPr>
-    </w:p>
-    <w:p>
-      <w:pPr>
-        <w:pStyle w:val="Ttulo1"/>
+        <w:jc w:val="both"/>
+        <w:rPr>
+          <w:rFonts w:cs="Arial"/>
+          <w:lang w:val="es-CR"/>
+        </w:rPr>
+      </w:pPr>
+    </w:p>
+    <w:p>
+      <w:pPr>
+        <w:jc w:val="both"/>
+        <w:rPr>
+          <w:rFonts w:cs="Arial"/>
+          <w:lang w:val="es-CR"/>
+        </w:rPr>
+      </w:pPr>
+    </w:p>
+    <w:p>
+      <w:pPr>
+        <w:jc w:val="both"/>
+        <w:rPr>
+          <w:rFonts w:cs="Arial"/>
+          <w:lang w:val="es-CR"/>
+        </w:rPr>
+      </w:pPr>
+    </w:p>
+    <w:p>
+      <w:pPr>
+        <w:jc w:val="both"/>
+        <w:rPr>
+          <w:rFonts w:cs="Arial"/>
+          <w:lang w:val="es-CR"/>
+        </w:rPr>
+      </w:pPr>
+    </w:p>
+    <w:p>
+      <w:pPr>
+        <w:jc w:val="both"/>
+        <w:rPr>
+          <w:rFonts w:cs="Arial"/>
+          <w:lang w:val="es-CR"/>
+        </w:rPr>
+      </w:pPr>
+    </w:p>
+    <w:p>
+      <w:pPr>
+        <w:jc w:val="both"/>
+        <w:rPr>
+          <w:rFonts w:cs="Arial"/>
+          <w:lang w:val="es-CR"/>
+        </w:rPr>
+      </w:pPr>
+    </w:p>
+    <w:p>
+      <w:pPr>
+        <w:jc w:val="both"/>
+        <w:rPr>
+          <w:rFonts w:cs="Arial"/>
+          <w:lang w:val="es-CR"/>
+        </w:rPr>
+      </w:pPr>
+    </w:p>
+    <w:p>
+      <w:pPr>
+        <w:jc w:val="both"/>
+        <w:rPr>
+          <w:rFonts w:cs="Arial"/>
+          <w:lang w:val="es-CR"/>
+        </w:rPr>
+      </w:pPr>
+    </w:p>
+    <w:p>
+      <w:pPr>
+        <w:jc w:val="both"/>
+        <w:rPr>
+          <w:rFonts w:cs="Arial"/>
+          <w:lang w:val="es-CR"/>
+        </w:rPr>
+      </w:pPr>
+    </w:p>
+    <w:p>
+      <w:pPr>
+        <w:jc w:val="both"/>
+        <w:rPr>
+          <w:rFonts w:cs="Arial"/>
+          <w:lang w:val="es-CR"/>
+        </w:rPr>
+      </w:pPr>
+    </w:p>
+    <w:p>
+      <w:pPr>
+        <w:jc w:val="both"/>
+        <w:rPr>
+          <w:rFonts w:cs="Arial"/>
+          <w:lang w:val="es-CR"/>
+        </w:rPr>
+      </w:pPr>
+    </w:p>
+    <w:p>
+      <w:pPr>
+        <w:pStyle w:val="Heading1"/>
         <w:spacing w:line="276" w:lineRule="auto"/>
         <w:jc w:val="both"/>
         <w:rPr>
@@ -1703,7 +1636,7 @@
           <w:lang w:val="es-CR"/>
         </w:rPr>
       </w:pPr>
-      <w:bookmarkStart w:id="0" w:name="_Toc383372109"/>
+      <w:bookmarkStart w:id="1" w:name="_Toc383372109"/>
       <w:r>
         <w:rPr>
           <w:rFonts w:asciiTheme="minorHAnsi" w:hAnsiTheme="minorHAnsi"/>
@@ -1712,7 +1645,7 @@
         <w:lastRenderedPageBreak/>
         <w:t>Resumen ejecutivo</w:t>
       </w:r>
-      <w:bookmarkEnd w:id="0"/>
+      <w:bookmarkEnd w:id="1"/>
       <w:r>
         <w:rPr>
           <w:rFonts w:asciiTheme="minorHAnsi" w:hAnsiTheme="minorHAnsi"/>
@@ -1735,245 +1668,222 @@
           <w:sz w:val="24"/>
           <w:lang w:val="es-CR"/>
         </w:rPr>
-        <w:t xml:space="preserve">El objetivo de esta tarea es familiarizarse con el desarrollo de aplicaciones móviles, mediante la creación de una aplicación en lenguaje nativo para Android o </w:t>
-      </w:r>
-      <w:proofErr w:type="spellStart"/>
+        <w:t>El objetivo de esta tarea es familiarizarse con el desarrollo de aplicaciones móviles, mediante la creación de una aplicación en lenguaje nativo para Android o iOS que cuente con una conexión con back</w:t>
+      </w:r>
       <w:r>
         <w:rPr>
           <w:sz w:val="24"/>
           <w:lang w:val="es-CR"/>
         </w:rPr>
-        <w:t>iOS</w:t>
-      </w:r>
-      <w:proofErr w:type="spellEnd"/>
+        <w:t xml:space="preserve"> </w:t>
+      </w:r>
       <w:r>
         <w:rPr>
           <w:sz w:val="24"/>
           <w:lang w:val="es-CR"/>
         </w:rPr>
-        <w:t xml:space="preserve"> que cuente con una conexión con back</w:t>
-      </w:r>
-      <w:r>
+        <w:t>end propio, utilización de al menos un API externo y GPS, acelerómetro, cámara o compás.</w:t>
+      </w:r>
+    </w:p>
+    <w:p>
+      <w:pPr>
+        <w:spacing w:line="276" w:lineRule="auto"/>
+        <w:jc w:val="both"/>
         <w:rPr>
           <w:sz w:val="24"/>
           <w:lang w:val="es-CR"/>
         </w:rPr>
-        <w:t xml:space="preserve"> </w:t>
-      </w:r>
-      <w:proofErr w:type="spellStart"/>
+      </w:pPr>
       <w:r>
         <w:rPr>
           <w:sz w:val="24"/>
           <w:lang w:val="es-CR"/>
         </w:rPr>
-        <w:t>end</w:t>
-      </w:r>
-      <w:proofErr w:type="spellEnd"/>
+        <w:t>La aplicación a realizar es una plataforma de reservación de citas médicas</w:t>
+      </w:r>
       <w:r>
         <w:rPr>
           <w:sz w:val="24"/>
           <w:lang w:val="es-CR"/>
         </w:rPr>
-        <w:t xml:space="preserve"> propio, utilización de al menos un API externo y GPS, acelerómetro, cámara o compás.</w:t>
-      </w:r>
-    </w:p>
-    <w:p>
-      <w:pPr>
-        <w:spacing w:line="276" w:lineRule="auto"/>
-        <w:jc w:val="both"/>
+        <w:t xml:space="preserve"> para un grupo de</w:t>
+      </w:r>
+      <w:r>
         <w:rPr>
           <w:sz w:val="24"/>
           <w:lang w:val="es-CR"/>
         </w:rPr>
-      </w:pPr>
+        <w:t xml:space="preserve"> clínica</w:t>
+      </w:r>
       <w:r>
         <w:rPr>
           <w:sz w:val="24"/>
           <w:lang w:val="es-CR"/>
         </w:rPr>
-        <w:t>La aplicación a realizar es una plataforma de reservación de citas médicas</w:t>
+        <w:t>s</w:t>
       </w:r>
       <w:r>
         <w:rPr>
           <w:sz w:val="24"/>
           <w:lang w:val="es-CR"/>
         </w:rPr>
-        <w:t xml:space="preserve"> para un grupo de</w:t>
+        <w:t xml:space="preserve">, </w:t>
       </w:r>
       <w:r>
         <w:rPr>
           <w:sz w:val="24"/>
           <w:lang w:val="es-CR"/>
         </w:rPr>
-        <w:t xml:space="preserve"> clínica</w:t>
+        <w:t>el cual cuenta con dos clínicas, y cada una maneja dos consultorios con la posibilidad de extenderse a más</w:t>
       </w:r>
       <w:r>
         <w:rPr>
           <w:sz w:val="24"/>
           <w:lang w:val="es-CR"/>
         </w:rPr>
-        <w:t>s</w:t>
+        <w:t xml:space="preserve">. Los consultorios no corresponden a ningún profesional en específico, y en algunos casos se alquilan por hora a </w:t>
       </w:r>
       <w:r>
         <w:rPr>
           <w:sz w:val="24"/>
           <w:lang w:val="es-CR"/>
         </w:rPr>
-        <w:t xml:space="preserve">, </w:t>
+        <w:t>profesionales</w:t>
       </w:r>
       <w:r>
         <w:rPr>
           <w:sz w:val="24"/>
           <w:lang w:val="es-CR"/>
         </w:rPr>
-        <w:t>el cual cuenta con dos clínicas, y cada una maneja dos consultorios con la posibilidad de extenderse a más</w:t>
+        <w:t xml:space="preserve"> que no pertenecen a la organización, por lo que se necesita un sistema automatizado para coordinar la utilización de los espacios</w:t>
       </w:r>
       <w:r>
         <w:rPr>
           <w:sz w:val="24"/>
           <w:lang w:val="es-CR"/>
         </w:rPr>
-        <w:t xml:space="preserve">. Los consultorios no corresponden a ningún profesional en específico, y en algunos casos se alquilan por hora a </w:t>
+        <w:t>. Los pacientes tienen un tipo de usuario limitado a la reservación y cancelación de citas, mientras que los administradores pueden cancelar y crear citas, ubicarlas en los consultorios, reservar un consultorio sin necesidad de una cita creada para el paciente</w:t>
       </w:r>
       <w:r>
         <w:rPr>
           <w:sz w:val="24"/>
           <w:lang w:val="es-CR"/>
         </w:rPr>
-        <w:t>profesionales</w:t>
+        <w:t>.</w:t>
       </w:r>
       <w:r>
         <w:rPr>
           <w:sz w:val="24"/>
           <w:lang w:val="es-CR"/>
         </w:rPr>
-        <w:t xml:space="preserve"> que no pertenecen a la organización, por lo que se necesita un sistema automatizado para coordinar la utilización de los espacios</w:t>
-      </w:r>
-      <w:r>
+        <w:t xml:space="preserve"> También los administradores pueden crear y modificar citas desde la web, por lo que los usuarios siguen conservando la opción de reservación vía telefónica.</w:t>
+      </w:r>
+    </w:p>
+    <w:p>
+      <w:pPr>
+        <w:spacing w:line="276" w:lineRule="auto"/>
+        <w:jc w:val="both"/>
         <w:rPr>
           <w:sz w:val="24"/>
           <w:lang w:val="es-CR"/>
         </w:rPr>
-        <w:t>. Los pacientes tienen un tipo de usuario limitado a la reservación y cancelación de citas, mientras que los administradores pueden cancelar y crear citas, ubicarlas en los consultorios, reservar un consultorio sin necesidad de una cita creada para el paciente</w:t>
-      </w:r>
+      </w:pPr>
       <w:r>
         <w:rPr>
           <w:sz w:val="24"/>
           <w:lang w:val="es-CR"/>
         </w:rPr>
-        <w:t>.</w:t>
-      </w:r>
-      <w:r>
+        <w:t>Esta tecnología tiene la ventaja de movilidad ya que el cliente tiene la opción de reservar su cita desde cualquier parte utilizando su dispositivo móvil. Además, mejora el servicio que la clínica da a sus clientes, mostrándole la disponibilidad de horarios de una forma clara y simple, a cualquier hora del día.</w:t>
+      </w:r>
+    </w:p>
+    <w:p>
+      <w:pPr>
+        <w:spacing w:line="276" w:lineRule="auto"/>
+        <w:jc w:val="both"/>
+        <w:rPr>
+          <w:rStyle w:val="Heading1Char"/>
+          <w:rFonts w:asciiTheme="minorHAnsi" w:hAnsiTheme="minorHAnsi"/>
+          <w:lang w:val="es-CR"/>
+        </w:rPr>
+      </w:pPr>
+      <w:bookmarkStart w:id="2" w:name="_Toc383372110"/>
+      <w:r>
+        <w:rPr>
+          <w:rStyle w:val="Heading1Char"/>
+          <w:rFonts w:asciiTheme="minorHAnsi" w:hAnsiTheme="minorHAnsi"/>
+          <w:lang w:val="es-CR"/>
+        </w:rPr>
+        <w:t>Propósito</w:t>
+      </w:r>
+      <w:bookmarkEnd w:id="2"/>
+    </w:p>
+    <w:p>
+      <w:pPr>
+        <w:pStyle w:val="Heading2"/>
+        <w:spacing w:line="276" w:lineRule="auto"/>
+        <w:jc w:val="both"/>
+        <w:rPr>
+          <w:rStyle w:val="Heading2Char"/>
+          <w:rFonts w:asciiTheme="minorHAnsi" w:hAnsiTheme="minorHAnsi"/>
+          <w:lang w:val="es-CR"/>
+        </w:rPr>
+      </w:pPr>
+      <w:bookmarkStart w:id="3" w:name="_Toc383372111"/>
+      <w:r>
+        <w:rPr>
+          <w:rStyle w:val="Heading2Char"/>
+          <w:rFonts w:asciiTheme="minorHAnsi" w:hAnsiTheme="minorHAnsi"/>
+          <w:lang w:val="es-CR"/>
+        </w:rPr>
+        <w:t>D</w:t>
+      </w:r>
+      <w:r>
+        <w:rPr>
+          <w:rStyle w:val="Heading2Char"/>
+          <w:rFonts w:asciiTheme="minorHAnsi" w:hAnsiTheme="minorHAnsi"/>
+          <w:lang w:val="es-CR"/>
+        </w:rPr>
+        <w:t>escripción de la aplicación</w:t>
+      </w:r>
+      <w:bookmarkEnd w:id="3"/>
+    </w:p>
+    <w:p>
+      <w:pPr>
+        <w:spacing w:line="276" w:lineRule="auto"/>
+        <w:jc w:val="both"/>
         <w:rPr>
           <w:sz w:val="24"/>
           <w:lang w:val="es-CR"/>
         </w:rPr>
-        <w:t xml:space="preserve"> También los administradores pueden crear y modificar citas desde la web, por lo que los usuarios siguen conservando la opción de reservación vía telefónica.</w:t>
-      </w:r>
-    </w:p>
-    <w:p>
-      <w:pPr>
-        <w:spacing w:line="276" w:lineRule="auto"/>
-        <w:jc w:val="both"/>
+      </w:pPr>
+      <w:r>
         <w:rPr>
           <w:sz w:val="24"/>
           <w:lang w:val="es-CR"/>
         </w:rPr>
-      </w:pPr>
-      <w:r>
+        <w:t>La aplicación consiste en un sistema de reservación de cita médica, por medio de la cual los usuarios son capaces de reservar desde su dispositivo móvil una cita con el especialista seleccionado, y los doctores pueden ver y administrar las citas en los distintos consultorios disponibles.</w:t>
+      </w:r>
+    </w:p>
+    <w:p>
+      <w:pPr>
+        <w:spacing w:line="276" w:lineRule="auto"/>
+        <w:jc w:val="both"/>
         <w:rPr>
           <w:sz w:val="24"/>
           <w:lang w:val="es-CR"/>
         </w:rPr>
-        <w:t>Esta tecnología tiene la ventaja de movilidad ya que el cliente tiene la opción de reservar su cita desde cualquier parte utilizando su dispositivo móvil. Además, mejora el servicio que la clínica da a sus clientes, mostrándole la disponibilidad de horarios de una forma clara y simple, a cualquier hora del día.</w:t>
-      </w:r>
-    </w:p>
-    <w:p>
-      <w:pPr>
-        <w:spacing w:line="276" w:lineRule="auto"/>
-        <w:jc w:val="both"/>
-        <w:rPr>
-          <w:rStyle w:val="Ttulo1Car"/>
-          <w:rFonts w:asciiTheme="minorHAnsi" w:hAnsiTheme="minorHAnsi"/>
-          <w:lang w:val="es-CR"/>
-        </w:rPr>
-      </w:pPr>
-      <w:bookmarkStart w:id="1" w:name="_Toc383372110"/>
-      <w:r>
-        <w:rPr>
-          <w:rStyle w:val="Ttulo1Car"/>
-          <w:rFonts w:asciiTheme="minorHAnsi" w:hAnsiTheme="minorHAnsi"/>
-          <w:lang w:val="es-CR"/>
-        </w:rPr>
-        <w:t>Propósito</w:t>
-      </w:r>
-      <w:bookmarkEnd w:id="1"/>
-    </w:p>
-    <w:p>
-      <w:pPr>
-        <w:pStyle w:val="Ttulo2"/>
-        <w:spacing w:line="276" w:lineRule="auto"/>
-        <w:jc w:val="both"/>
-        <w:rPr>
-          <w:rStyle w:val="Ttulo2Car"/>
-          <w:rFonts w:asciiTheme="minorHAnsi" w:hAnsiTheme="minorHAnsi"/>
-          <w:lang w:val="es-CR"/>
-        </w:rPr>
-      </w:pPr>
-      <w:bookmarkStart w:id="2" w:name="_Toc383372111"/>
-      <w:r>
-        <w:rPr>
-          <w:rStyle w:val="Ttulo2Car"/>
-          <w:rFonts w:asciiTheme="minorHAnsi" w:hAnsiTheme="minorHAnsi"/>
-          <w:lang w:val="es-CR"/>
-        </w:rPr>
-        <w:t>D</w:t>
-      </w:r>
-      <w:r>
-        <w:rPr>
-          <w:rStyle w:val="Ttulo2Car"/>
-          <w:rFonts w:asciiTheme="minorHAnsi" w:hAnsiTheme="minorHAnsi"/>
-          <w:lang w:val="es-CR"/>
-        </w:rPr>
-        <w:t>escripción de la aplicación</w:t>
-      </w:r>
-      <w:bookmarkEnd w:id="2"/>
-    </w:p>
-    <w:p>
-      <w:pPr>
-        <w:spacing w:line="276" w:lineRule="auto"/>
+      </w:pPr>
+      <w:r>
         <w:rPr>
           <w:sz w:val="24"/>
           <w:lang w:val="es-CR"/>
         </w:rPr>
-      </w:pPr>
-      <w:r>
-        <w:rPr>
-          <w:sz w:val="24"/>
-          <w:lang w:val="es-CR"/>
-        </w:rPr>
-        <w:t>La aplicación consiste en un sistema de reservación de cita médica, por medio de la cual los usuarios son capaces de reservar desde su dispositivo móvil una cita con el especialista seleccionado, y los doctores pueden ver y administrar las citas en los distintos consultorios disponibles.</w:t>
-      </w:r>
-    </w:p>
-    <w:p>
-      <w:pPr>
-        <w:spacing w:line="276" w:lineRule="auto"/>
-        <w:rPr>
-          <w:sz w:val="24"/>
-          <w:lang w:val="es-CR"/>
-        </w:rPr>
-      </w:pPr>
-      <w:r>
-        <w:rPr>
-          <w:sz w:val="24"/>
-          <w:lang w:val="es-CR"/>
-        </w:rPr>
         <w:t xml:space="preserve">La aplicación es diseñada para: </w:t>
       </w:r>
     </w:p>
     <w:p>
       <w:pPr>
-        <w:pStyle w:val="Prrafodelista"/>
+        <w:pStyle w:val="ListParagraph"/>
         <w:numPr>
           <w:ilvl w:val="0"/>
           <w:numId w:val="2"/>
@@ -1995,7 +1905,7 @@
     </w:p>
     <w:p>
       <w:pPr>
-        <w:pStyle w:val="Prrafodelista"/>
+        <w:pStyle w:val="ListParagraph"/>
         <w:numPr>
           <w:ilvl w:val="0"/>
           <w:numId w:val="2"/>
@@ -2017,7 +1927,7 @@
     </w:p>
     <w:p>
       <w:pPr>
-        <w:pStyle w:val="Prrafodelista"/>
+        <w:pStyle w:val="ListParagraph"/>
         <w:numPr>
           <w:ilvl w:val="0"/>
           <w:numId w:val="2"/>
@@ -2039,7 +1949,7 @@
     </w:p>
     <w:p>
       <w:pPr>
-        <w:pStyle w:val="Prrafodelista"/>
+        <w:pStyle w:val="ListParagraph"/>
         <w:numPr>
           <w:ilvl w:val="0"/>
           <w:numId w:val="2"/>
@@ -2062,6 +1972,7 @@
     <w:p>
       <w:pPr>
         <w:spacing w:line="276" w:lineRule="auto"/>
+        <w:jc w:val="both"/>
         <w:rPr>
           <w:sz w:val="24"/>
           <w:lang w:val="es-CR"/>
@@ -2071,6 +1982,7 @@
     <w:p>
       <w:pPr>
         <w:spacing w:line="276" w:lineRule="auto"/>
+        <w:jc w:val="both"/>
         <w:rPr>
           <w:sz w:val="24"/>
           <w:lang w:val="es-CR"/>
@@ -2079,7 +1991,7 @@
     </w:p>
     <w:p>
       <w:pPr>
-        <w:pStyle w:val="Ttulo2"/>
+        <w:pStyle w:val="Heading2"/>
         <w:spacing w:line="276" w:lineRule="auto"/>
         <w:jc w:val="both"/>
         <w:rPr>
@@ -2089,7 +2001,7 @@
           <w:lang w:val="es-CR"/>
         </w:rPr>
       </w:pPr>
-      <w:bookmarkStart w:id="3" w:name="_Toc383372112"/>
+      <w:bookmarkStart w:id="4" w:name="_Toc383372112"/>
       <w:r>
         <w:rPr>
           <w:rFonts w:eastAsia="Times New Roman"/>
@@ -2098,7 +2010,7 @@
         <w:lastRenderedPageBreak/>
         <w:t xml:space="preserve">Requerimientos </w:t>
       </w:r>
-      <w:bookmarkEnd w:id="3"/>
+      <w:bookmarkEnd w:id="4"/>
       <w:r>
         <w:rPr>
           <w:rFonts w:eastAsia="Times New Roman"/>
@@ -2109,7 +2021,7 @@
     </w:p>
     <w:p>
       <w:pPr>
-        <w:pStyle w:val="Prrafodelista"/>
+        <w:pStyle w:val="ListParagraph"/>
         <w:numPr>
           <w:ilvl w:val="0"/>
           <w:numId w:val="6"/>
@@ -2328,31 +2240,31 @@
     </w:p>
     <w:p>
       <w:pPr>
-        <w:pStyle w:val="Ttulo1"/>
-        <w:jc w:val="both"/>
-        <w:rPr>
-          <w:lang w:val="es-CR"/>
-        </w:rPr>
-      </w:pPr>
-      <w:bookmarkStart w:id="4" w:name="_Toc383372113"/>
+        <w:pStyle w:val="Heading1"/>
+        <w:jc w:val="both"/>
+        <w:rPr>
+          <w:lang w:val="es-CR"/>
+        </w:rPr>
+      </w:pPr>
+      <w:bookmarkStart w:id="5" w:name="_Toc383372113"/>
       <w:r>
         <w:rPr>
           <w:lang w:val="es-CR"/>
         </w:rPr>
         <w:t>Funcionalidades</w:t>
       </w:r>
-      <w:bookmarkEnd w:id="4"/>
-    </w:p>
-    <w:p>
-      <w:pPr>
-        <w:pStyle w:val="Ttulo2"/>
+      <w:bookmarkEnd w:id="5"/>
+    </w:p>
+    <w:p>
+      <w:pPr>
+        <w:pStyle w:val="Heading2"/>
         <w:jc w:val="both"/>
         <w:rPr>
           <w:rFonts w:eastAsia="Times New Roman"/>
           <w:lang w:val="es-CR"/>
         </w:rPr>
       </w:pPr>
-      <w:bookmarkStart w:id="5" w:name="_Toc383372114"/>
+      <w:bookmarkStart w:id="6" w:name="_Toc383372114"/>
       <w:r>
         <w:rPr>
           <w:rFonts w:eastAsia="Times New Roman"/>
@@ -2360,7 +2272,7 @@
         </w:rPr>
         <w:t>Aplicación Cliente:</w:t>
       </w:r>
-      <w:bookmarkEnd w:id="5"/>
+      <w:bookmarkEnd w:id="6"/>
     </w:p>
     <w:p>
       <w:pPr>
@@ -2511,14 +2423,14 @@
     </w:p>
     <w:p>
       <w:pPr>
-        <w:pStyle w:val="Ttulo2"/>
+        <w:pStyle w:val="Heading2"/>
         <w:jc w:val="both"/>
         <w:rPr>
           <w:rFonts w:eastAsia="Times New Roman"/>
           <w:lang w:val="es-CR"/>
         </w:rPr>
       </w:pPr>
-      <w:bookmarkStart w:id="6" w:name="_Toc383372115"/>
+      <w:bookmarkStart w:id="7" w:name="_Toc383372115"/>
       <w:r>
         <w:rPr>
           <w:rFonts w:eastAsia="Times New Roman"/>
@@ -2526,7 +2438,7 @@
         </w:rPr>
         <w:t>Aplicación Administrador:</w:t>
       </w:r>
-      <w:bookmarkEnd w:id="6"/>
+      <w:bookmarkEnd w:id="7"/>
     </w:p>
     <w:p>
       <w:pPr>
@@ -2625,23 +2537,23 @@
     </w:p>
     <w:p>
       <w:pPr>
-        <w:pStyle w:val="Ttulo2"/>
-        <w:jc w:val="both"/>
-        <w:rPr>
-          <w:lang w:val="es-CR"/>
-        </w:rPr>
-      </w:pPr>
-    </w:p>
-    <w:p>
-      <w:pPr>
-        <w:pStyle w:val="Ttulo2"/>
+        <w:pStyle w:val="Heading2"/>
+        <w:jc w:val="both"/>
+        <w:rPr>
+          <w:lang w:val="es-CR"/>
+        </w:rPr>
+      </w:pPr>
+    </w:p>
+    <w:p>
+      <w:pPr>
+        <w:pStyle w:val="Heading2"/>
         <w:jc w:val="both"/>
         <w:rPr>
           <w:rFonts w:eastAsia="Times New Roman"/>
           <w:lang w:val="es-CR"/>
         </w:rPr>
       </w:pPr>
-      <w:bookmarkStart w:id="7" w:name="_Toc383372116"/>
+      <w:bookmarkStart w:id="8" w:name="_Toc383372116"/>
       <w:r>
         <w:rPr>
           <w:rFonts w:eastAsia="Times New Roman"/>
@@ -2663,7 +2575,7 @@
         </w:rPr>
         <w:t>Administrador:</w:t>
       </w:r>
-      <w:bookmarkEnd w:id="7"/>
+      <w:bookmarkEnd w:id="8"/>
     </w:p>
     <w:p>
       <w:pPr>
@@ -2857,14 +2769,14 @@
     </w:p>
     <w:p>
       <w:pPr>
-        <w:pStyle w:val="Ttulo1"/>
+        <w:pStyle w:val="Heading1"/>
         <w:jc w:val="both"/>
         <w:rPr>
           <w:rFonts w:eastAsia="Times New Roman"/>
           <w:lang w:val="es-CR"/>
         </w:rPr>
       </w:pPr>
-      <w:bookmarkStart w:id="8" w:name="_Toc383372117"/>
+      <w:bookmarkStart w:id="9" w:name="_Toc383372117"/>
       <w:r>
         <w:rPr>
           <w:rFonts w:eastAsia="Times New Roman"/>
@@ -2872,7 +2784,7 @@
         </w:rPr>
         <w:t>Descripción de diseño de alto nivel</w:t>
       </w:r>
-      <w:bookmarkEnd w:id="8"/>
+      <w:bookmarkEnd w:id="9"/>
     </w:p>
     <w:p>
       <w:pPr>
@@ -2956,7 +2868,7 @@
     </w:p>
     <w:p>
       <w:pPr>
-        <w:pStyle w:val="Ttulo2"/>
+        <w:pStyle w:val="Heading2"/>
         <w:jc w:val="both"/>
         <w:rPr>
           <w:rFonts w:eastAsia="Times New Roman"/>
@@ -2968,21 +2880,12 @@
           <w:rFonts w:eastAsia="Times New Roman"/>
           <w:lang w:val="es-CR"/>
         </w:rPr>
-        <w:t xml:space="preserve">Descripción del </w:t>
-      </w:r>
-      <w:proofErr w:type="spellStart"/>
-      <w:r>
-        <w:rPr>
-          <w:rFonts w:eastAsia="Times New Roman"/>
-          <w:lang w:val="es-CR"/>
-        </w:rPr>
-        <w:t>backend</w:t>
-      </w:r>
-      <w:proofErr w:type="spellEnd"/>
-    </w:p>
-    <w:p>
-      <w:pPr>
-        <w:pStyle w:val="Prrafodelista"/>
+        <w:t>Descripción del backend</w:t>
+      </w:r>
+    </w:p>
+    <w:p>
+      <w:pPr>
+        <w:pStyle w:val="ListParagraph"/>
         <w:numPr>
           <w:ilvl w:val="0"/>
           <w:numId w:val="5"/>
@@ -3005,29 +2908,7 @@
           <w:szCs w:val="23"/>
           <w:lang w:val="es-CR"/>
         </w:rPr>
-        <w:t xml:space="preserve">Se utiliza </w:t>
-      </w:r>
-      <w:proofErr w:type="spellStart"/>
-      <w:r>
-        <w:rPr>
-          <w:rFonts w:cs="Arial"/>
-          <w:color w:val="000000"/>
-          <w:sz w:val="23"/>
-          <w:szCs w:val="23"/>
-          <w:lang w:val="es-CR"/>
-        </w:rPr>
-        <w:t>MySQL</w:t>
-      </w:r>
-      <w:proofErr w:type="spellEnd"/>
-      <w:r>
-        <w:rPr>
-          <w:rFonts w:cs="Arial"/>
-          <w:color w:val="000000"/>
-          <w:sz w:val="23"/>
-          <w:szCs w:val="23"/>
-          <w:lang w:val="es-CR"/>
-        </w:rPr>
-        <w:t xml:space="preserve"> como motor de la base de datos</w:t>
+        <w:t>Se utiliza MySQL como motor de la base de datos</w:t>
       </w:r>
       <w:r>
         <w:rPr>
@@ -3042,7 +2923,7 @@
     </w:p>
     <w:p>
       <w:pPr>
-        <w:pStyle w:val="Prrafodelista"/>
+        <w:pStyle w:val="ListParagraph"/>
         <w:numPr>
           <w:ilvl w:val="0"/>
           <w:numId w:val="5"/>
@@ -3057,27 +2938,15 @@
           <w:lang w:val="es-CR"/>
         </w:rPr>
       </w:pPr>
-      <w:proofErr w:type="spellStart"/>
-      <w:r>
-        <w:rPr>
-          <w:rFonts w:cs="Arial"/>
-          <w:color w:val="000000"/>
-          <w:sz w:val="23"/>
-          <w:szCs w:val="23"/>
-          <w:lang w:val="es-CR"/>
-        </w:rPr>
-        <w:t>Php</w:t>
-      </w:r>
-      <w:proofErr w:type="spellEnd"/>
-      <w:r>
-        <w:rPr>
-          <w:rFonts w:cs="Arial"/>
-          <w:color w:val="000000"/>
-          <w:sz w:val="23"/>
-          <w:szCs w:val="23"/>
-          <w:lang w:val="es-CR"/>
-        </w:rPr>
-        <w:t xml:space="preserve"> se utiliza para la comunicación con la base de datos</w:t>
+      <w:r>
+        <w:rPr>
+          <w:rFonts w:cs="Arial"/>
+          <w:color w:val="000000"/>
+          <w:sz w:val="23"/>
+          <w:szCs w:val="23"/>
+          <w:lang w:val="es-CR"/>
+        </w:rPr>
+        <w:t>Php se utiliza para la comunicación con la base de datos</w:t>
       </w:r>
       <w:r>
         <w:rPr>
@@ -3092,14 +2961,14 @@
     </w:p>
     <w:p>
       <w:pPr>
-        <w:pStyle w:val="Ttulo2"/>
+        <w:pStyle w:val="Heading2"/>
         <w:jc w:val="both"/>
         <w:rPr>
           <w:rFonts w:eastAsia="Times New Roman"/>
           <w:lang w:val="es-CR"/>
         </w:rPr>
       </w:pPr>
-      <w:bookmarkStart w:id="9" w:name="_Toc383372118"/>
+      <w:bookmarkStart w:id="10" w:name="_Toc383372118"/>
       <w:r>
         <w:rPr>
           <w:rFonts w:eastAsia="Times New Roman"/>
@@ -3107,7 +2976,7 @@
         </w:rPr>
         <w:t>Componentes</w:t>
       </w:r>
-      <w:bookmarkEnd w:id="9"/>
+      <w:bookmarkEnd w:id="10"/>
     </w:p>
     <w:p>
       <w:pPr>
@@ -3134,21 +3003,7 @@
         <w:rPr>
           <w:lang w:val="es-CR"/>
         </w:rPr>
-        <w:t xml:space="preserve">Los componentes externos que conforman el sistema son: Google </w:t>
-      </w:r>
-      <w:proofErr w:type="spellStart"/>
-      <w:r>
-        <w:rPr>
-          <w:lang w:val="es-CR"/>
-        </w:rPr>
-        <w:t>Maps</w:t>
-      </w:r>
-      <w:proofErr w:type="spellEnd"/>
-      <w:r>
-        <w:rPr>
-          <w:lang w:val="es-CR"/>
-        </w:rPr>
-        <w:t xml:space="preserve"> y Facebook. Ambas aplicaciones proveen un API de comunicación.</w:t>
+        <w:t>Los componentes externos que conforman el sistema son: Google Maps y Facebook. Ambas aplicaciones proveen un API de comunicación.</w:t>
       </w:r>
     </w:p>
     <w:p>
@@ -3242,7 +3097,6 @@
       <w:r>
         <w:rPr>
           <w:noProof/>
-          <w:lang w:val="es-CR" w:eastAsia="es-CR"/>
         </w:rPr>
         <w:lastRenderedPageBreak/>
         <w:drawing>
@@ -3261,7 +3115,7 @@
                     <pic:cNvPicPr/>
                   </pic:nvPicPr>
                   <pic:blipFill>
-                    <a:blip r:embed="rId9">
+                    <a:blip r:embed="rId8">
                       <a:extLst>
                         <a:ext uri="{28A0092B-C50C-407E-A947-70E740481C1C}">
                           <a14:useLocalDpi xmlns:a14="http://schemas.microsoft.com/office/drawing/2010/main" val="0"/>
@@ -3363,6 +3217,7 @@
     <w:p>
       <w:pPr>
         <w:spacing w:line="276" w:lineRule="auto"/>
+        <w:jc w:val="both"/>
         <w:rPr>
           <w:lang w:val="es-CR"/>
         </w:rPr>
@@ -3370,7 +3225,6 @@
       <w:r>
         <w:rPr>
           <w:noProof/>
-          <w:lang w:val="es-CR" w:eastAsia="es-CR"/>
         </w:rPr>
         <w:drawing>
           <wp:inline distT="0" distB="0" distL="0" distR="0" wp14:anchorId="5165DF18" wp14:editId="4C2C7FBF">
@@ -3388,7 +3242,7 @@
                     <pic:cNvPicPr/>
                   </pic:nvPicPr>
                   <pic:blipFill>
-                    <a:blip r:embed="rId10">
+                    <a:blip r:embed="rId9">
                       <a:extLst>
                         <a:ext uri="{28A0092B-C50C-407E-A947-70E740481C1C}">
                           <a14:useLocalDpi xmlns:a14="http://schemas.microsoft.com/office/drawing/2010/main" val="0"/>
@@ -3418,6 +3272,7 @@
     <w:p>
       <w:pPr>
         <w:spacing w:line="276" w:lineRule="auto"/>
+        <w:jc w:val="both"/>
         <w:rPr>
           <w:i/>
           <w:noProof/>
@@ -3503,29 +3358,7 @@
           <w:szCs w:val="23"/>
           <w:lang w:val="es-CR"/>
         </w:rPr>
-        <w:t xml:space="preserve">n el primer caso, el cliente se conecta al </w:t>
-      </w:r>
-      <w:proofErr w:type="spellStart"/>
-      <w:r>
-        <w:rPr>
-          <w:rFonts w:cs="Arial"/>
-          <w:color w:val="000000"/>
-          <w:sz w:val="23"/>
-          <w:szCs w:val="23"/>
-          <w:lang w:val="es-CR"/>
-        </w:rPr>
-        <w:t>backend</w:t>
-      </w:r>
-      <w:proofErr w:type="spellEnd"/>
-      <w:r>
-        <w:rPr>
-          <w:rFonts w:cs="Arial"/>
-          <w:color w:val="000000"/>
-          <w:sz w:val="23"/>
-          <w:szCs w:val="23"/>
-          <w:lang w:val="es-CR"/>
-        </w:rPr>
-        <w:t xml:space="preserve"> por medio de su dispositivo móvil y realiza los cambios </w:t>
+        <w:t xml:space="preserve">n el primer caso, el cliente se conecta al backend por medio de su dispositivo móvil y realiza los cambios </w:t>
       </w:r>
       <w:r>
         <w:rPr>
@@ -3571,6 +3404,7 @@
     <w:p>
       <w:pPr>
         <w:spacing w:line="276" w:lineRule="auto"/>
+        <w:jc w:val="both"/>
         <w:rPr>
           <w:lang w:val="es-CR"/>
         </w:rPr>
@@ -3585,6 +3419,7 @@
     <w:p>
       <w:pPr>
         <w:spacing w:line="276" w:lineRule="auto"/>
+        <w:jc w:val="both"/>
         <w:rPr>
           <w:lang w:val="es-CR"/>
         </w:rPr>
@@ -3592,7 +3427,6 @@
       <w:r>
         <w:rPr>
           <w:noProof/>
-          <w:lang w:val="es-CR" w:eastAsia="es-CR"/>
         </w:rPr>
         <w:drawing>
           <wp:inline distT="0" distB="0" distL="0" distR="0">
@@ -3610,7 +3444,7 @@
                     <pic:cNvPicPr/>
                   </pic:nvPicPr>
                   <pic:blipFill>
-                    <a:blip r:embed="rId11">
+                    <a:blip r:embed="rId10">
                       <a:extLst>
                         <a:ext uri="{28A0092B-C50C-407E-A947-70E740481C1C}">
                           <a14:useLocalDpi xmlns:a14="http://schemas.microsoft.com/office/drawing/2010/main" val="0"/>
@@ -3640,6 +3474,7 @@
     <w:p>
       <w:pPr>
         <w:spacing w:line="276" w:lineRule="auto"/>
+        <w:jc w:val="both"/>
         <w:rPr>
           <w:i/>
           <w:noProof/>
@@ -3672,6 +3507,7 @@
     <w:p>
       <w:pPr>
         <w:spacing w:line="276" w:lineRule="auto"/>
+        <w:jc w:val="both"/>
         <w:rPr>
           <w:i/>
           <w:noProof/>
@@ -3682,6 +3518,7 @@
     <w:p>
       <w:pPr>
         <w:spacing w:line="276" w:lineRule="auto"/>
+        <w:jc w:val="both"/>
         <w:rPr>
           <w:lang w:val="es-CR"/>
         </w:rPr>
@@ -3689,7 +3526,6 @@
       <w:r>
         <w:rPr>
           <w:noProof/>
-          <w:lang w:val="es-CR" w:eastAsia="es-CR"/>
         </w:rPr>
         <w:drawing>
           <wp:inline distT="0" distB="0" distL="0" distR="0">
@@ -3707,7 +3543,7 @@
                     <pic:cNvPicPr/>
                   </pic:nvPicPr>
                   <pic:blipFill>
-                    <a:blip r:embed="rId12">
+                    <a:blip r:embed="rId11">
                       <a:extLst>
                         <a:ext uri="{28A0092B-C50C-407E-A947-70E740481C1C}">
                           <a14:useLocalDpi xmlns:a14="http://schemas.microsoft.com/office/drawing/2010/main" val="0"/>
@@ -3737,6 +3573,7 @@
     <w:p>
       <w:pPr>
         <w:spacing w:line="276" w:lineRule="auto"/>
+        <w:jc w:val="both"/>
         <w:rPr>
           <w:lang w:val="es-CR"/>
         </w:rPr>
@@ -3877,27 +3714,7 @@
           <w:szCs w:val="23"/>
           <w:lang w:val="es-CR"/>
         </w:rPr>
-        <w:t xml:space="preserve"> explica el flujo de conectividad desde la aplicación web, la cual se conecta directamente con el </w:t>
-      </w:r>
-      <w:proofErr w:type="spellStart"/>
-      <w:r>
-        <w:rPr>
-          <w:rFonts w:cs="Arial"/>
-          <w:sz w:val="23"/>
-          <w:szCs w:val="23"/>
-          <w:lang w:val="es-CR"/>
-        </w:rPr>
-        <w:t>backend</w:t>
-      </w:r>
-      <w:proofErr w:type="spellEnd"/>
-      <w:r>
-        <w:rPr>
-          <w:rFonts w:cs="Arial"/>
-          <w:sz w:val="23"/>
-          <w:szCs w:val="23"/>
-          <w:lang w:val="es-CR"/>
-        </w:rPr>
-        <w:t xml:space="preserve"> y realiza los cambios o consultas </w:t>
+        <w:t xml:space="preserve"> explica el flujo de conectividad desde la aplicación web, la cual se conecta directamente con el backend y realiza los cambios o consultas </w:t>
       </w:r>
       <w:r>
         <w:rPr>
@@ -3935,19 +3752,20 @@
     </w:p>
     <w:p>
       <w:pPr>
-        <w:pStyle w:val="Ttulo2"/>
-        <w:rPr>
-          <w:lang w:val="es-CR"/>
-        </w:rPr>
-      </w:pPr>
-      <w:bookmarkStart w:id="10" w:name="_Toc383372119"/>
+        <w:pStyle w:val="Heading2"/>
+        <w:jc w:val="both"/>
+        <w:rPr>
+          <w:lang w:val="es-CR"/>
+        </w:rPr>
+      </w:pPr>
+      <w:bookmarkStart w:id="11" w:name="_Toc383372119"/>
       <w:r>
         <w:rPr>
           <w:lang w:val="es-CR"/>
         </w:rPr>
         <w:t>Modelo de distribución de la información</w:t>
       </w:r>
-      <w:bookmarkEnd w:id="10"/>
+      <w:bookmarkEnd w:id="11"/>
       <w:r>
         <w:rPr>
           <w:lang w:val="es-CR"/>
@@ -3957,6 +3775,7 @@
     </w:p>
     <w:p>
       <w:pPr>
+        <w:jc w:val="both"/>
         <w:rPr>
           <w:lang w:val="es-CR"/>
         </w:rPr>
@@ -3988,73 +3807,7 @@
           <w:szCs w:val="23"/>
           <w:lang w:val="es-CR"/>
         </w:rPr>
-        <w:t>aplicación está orientada a un modelo “</w:t>
-      </w:r>
-      <w:proofErr w:type="spellStart"/>
-      <w:r>
-        <w:rPr>
-          <w:rFonts w:cs="Arial"/>
-          <w:color w:val="000000"/>
-          <w:sz w:val="23"/>
-          <w:szCs w:val="23"/>
-          <w:lang w:val="es-CR"/>
-        </w:rPr>
-        <w:t>thin</w:t>
-      </w:r>
-      <w:proofErr w:type="spellEnd"/>
-      <w:r>
-        <w:rPr>
-          <w:rFonts w:cs="Arial"/>
-          <w:color w:val="000000"/>
-          <w:sz w:val="23"/>
-          <w:szCs w:val="23"/>
-          <w:lang w:val="es-CR"/>
-        </w:rPr>
-        <w:t xml:space="preserve"> </w:t>
-      </w:r>
-      <w:proofErr w:type="spellStart"/>
-      <w:r>
-        <w:rPr>
-          <w:rFonts w:cs="Arial"/>
-          <w:color w:val="000000"/>
-          <w:sz w:val="23"/>
-          <w:szCs w:val="23"/>
-          <w:lang w:val="es-CR"/>
-        </w:rPr>
-        <w:t>client</w:t>
-      </w:r>
-      <w:proofErr w:type="spellEnd"/>
-      <w:r>
-        <w:rPr>
-          <w:rFonts w:cs="Arial"/>
-          <w:color w:val="000000"/>
-          <w:sz w:val="23"/>
-          <w:szCs w:val="23"/>
-          <w:lang w:val="es-CR"/>
-        </w:rPr>
-        <w:t xml:space="preserve">”, es decir que la distribución de la información y funcionalidad es más fuerte en el </w:t>
-      </w:r>
-      <w:proofErr w:type="spellStart"/>
-      <w:r>
-        <w:rPr>
-          <w:rFonts w:cs="Arial"/>
-          <w:color w:val="000000"/>
-          <w:sz w:val="23"/>
-          <w:szCs w:val="23"/>
-          <w:lang w:val="es-CR"/>
-        </w:rPr>
-        <w:t>backend</w:t>
-      </w:r>
-      <w:proofErr w:type="spellEnd"/>
-      <w:r>
-        <w:rPr>
-          <w:rFonts w:cs="Arial"/>
-          <w:color w:val="000000"/>
-          <w:sz w:val="23"/>
-          <w:szCs w:val="23"/>
-          <w:lang w:val="es-CR"/>
-        </w:rPr>
-        <w:t xml:space="preserve"> que en las aplicaciones de los móviles. Cada usuario cuenta con la información estrictamente necesaria y esta debe ser mostrada de la forma más simple posible, por lo que no son necesarios muchos datos. La </w:t>
+        <w:t xml:space="preserve">aplicación está orientada a un modelo “thin client”, es decir que la distribución de la información y funcionalidad es más fuerte en el backend que en las aplicaciones de los móviles. Cada usuario cuenta con la información estrictamente necesaria y esta debe ser mostrada de la forma más simple posible, por lo que no son necesarios muchos datos. La </w:t>
       </w:r>
       <w:r>
         <w:rPr>
@@ -4107,7 +3860,6 @@
       <w:r>
         <w:rPr>
           <w:noProof/>
-          <w:lang w:val="es-CR" w:eastAsia="es-CR"/>
         </w:rPr>
         <w:lastRenderedPageBreak/>
         <w:drawing>
@@ -4126,7 +3878,7 @@
                     <pic:cNvPicPr/>
                   </pic:nvPicPr>
                   <pic:blipFill>
-                    <a:blip r:embed="rId13">
+                    <a:blip r:embed="rId12">
                       <a:extLst>
                         <a:ext uri="{28A0092B-C50C-407E-A947-70E740481C1C}">
                           <a14:useLocalDpi xmlns:a14="http://schemas.microsoft.com/office/drawing/2010/main" val="0"/>
@@ -4222,7 +3974,6 @@
       <w:r>
         <w:rPr>
           <w:noProof/>
-          <w:lang w:val="es-CR" w:eastAsia="es-CR"/>
         </w:rPr>
         <w:drawing>
           <wp:inline distT="0" distB="0" distL="0" distR="0">
@@ -4240,7 +3991,7 @@
                     <pic:cNvPicPr/>
                   </pic:nvPicPr>
                   <pic:blipFill>
-                    <a:blip r:embed="rId14">
+                    <a:blip r:embed="rId13">
                       <a:extLst>
                         <a:ext uri="{28A0092B-C50C-407E-A947-70E740481C1C}">
                           <a14:useLocalDpi xmlns:a14="http://schemas.microsoft.com/office/drawing/2010/main" val="0"/>
@@ -4318,7 +4069,6 @@
       <w:r>
         <w:rPr>
           <w:noProof/>
-          <w:lang w:val="es-CR" w:eastAsia="es-CR"/>
         </w:rPr>
         <w:lastRenderedPageBreak/>
         <w:drawing>
@@ -4337,7 +4087,7 @@
                     <pic:cNvPicPr/>
                   </pic:nvPicPr>
                   <pic:blipFill>
-                    <a:blip r:embed="rId15">
+                    <a:blip r:embed="rId14">
                       <a:extLst>
                         <a:ext uri="{28A0092B-C50C-407E-A947-70E740481C1C}">
                           <a14:useLocalDpi xmlns:a14="http://schemas.microsoft.com/office/drawing/2010/main" val="0"/>
@@ -4415,7 +4165,6 @@
       <w:r>
         <w:rPr>
           <w:noProof/>
-          <w:lang w:val="es-CR" w:eastAsia="es-CR"/>
         </w:rPr>
         <w:drawing>
           <wp:inline distT="0" distB="0" distL="0" distR="0">
@@ -4433,7 +4182,7 @@
                     <pic:cNvPicPr/>
                   </pic:nvPicPr>
                   <pic:blipFill>
-                    <a:blip r:embed="rId16">
+                    <a:blip r:embed="rId15">
                       <a:extLst>
                         <a:ext uri="{28A0092B-C50C-407E-A947-70E740481C1C}">
                           <a14:useLocalDpi xmlns:a14="http://schemas.microsoft.com/office/drawing/2010/main" val="0"/>
@@ -4500,12 +4249,13 @@
     </w:p>
     <w:p>
       <w:pPr>
-        <w:pStyle w:val="Ttulo1"/>
-        <w:rPr>
-          <w:lang w:val="es-CR"/>
-        </w:rPr>
-      </w:pPr>
-      <w:bookmarkStart w:id="11" w:name="_Toc383372120"/>
+        <w:pStyle w:val="Heading1"/>
+        <w:jc w:val="both"/>
+        <w:rPr>
+          <w:lang w:val="es-CR"/>
+        </w:rPr>
+      </w:pPr>
+      <w:bookmarkStart w:id="12" w:name="_Toc383372120"/>
       <w:r>
         <w:rPr>
           <w:lang w:val="es-CR"/>
@@ -4513,23 +4263,30 @@
         <w:lastRenderedPageBreak/>
         <w:t>Descripción detallada</w:t>
       </w:r>
-      <w:bookmarkEnd w:id="11"/>
-    </w:p>
-    <w:p>
-      <w:pPr>
-        <w:pStyle w:val="Ttulo2"/>
-        <w:rPr>
-          <w:lang w:val="es-CR"/>
-        </w:rPr>
-      </w:pPr>
-      <w:bookmarkStart w:id="12" w:name="_Toc383372121"/>
+      <w:bookmarkEnd w:id="12"/>
+      <w:r>
+        <w:rPr>
+          <w:lang w:val="es-CR"/>
+        </w:rPr>
+        <w:t>/Manual de Usuario</w:t>
+      </w:r>
+    </w:p>
+    <w:p>
+      <w:pPr>
+        <w:pStyle w:val="Heading2"/>
+        <w:jc w:val="both"/>
+        <w:rPr>
+          <w:lang w:val="es-CR"/>
+        </w:rPr>
+      </w:pPr>
+      <w:bookmarkStart w:id="13" w:name="_Toc383372121"/>
       <w:r>
         <w:rPr>
           <w:lang w:val="es-CR"/>
         </w:rPr>
         <w:t>Aplicación Cliente</w:t>
       </w:r>
-      <w:bookmarkEnd w:id="12"/>
+      <w:bookmarkEnd w:id="13"/>
     </w:p>
     <w:p>
       <w:pPr>
@@ -4567,29 +4324,7 @@
           <w:szCs w:val="23"/>
           <w:lang w:val="es-CR"/>
         </w:rPr>
-        <w:t xml:space="preserve">. En caso de no estar registrado se podrá crear una cuenta utilizando la información de </w:t>
-      </w:r>
-      <w:proofErr w:type="spellStart"/>
-      <w:r>
-        <w:rPr>
-          <w:rFonts w:cs="Arial"/>
-          <w:color w:val="000000"/>
-          <w:sz w:val="23"/>
-          <w:szCs w:val="23"/>
-          <w:lang w:val="es-CR"/>
-        </w:rPr>
-        <w:t>facebook</w:t>
-      </w:r>
-      <w:proofErr w:type="spellEnd"/>
-      <w:r>
-        <w:rPr>
-          <w:rFonts w:cs="Arial"/>
-          <w:color w:val="000000"/>
-          <w:sz w:val="23"/>
-          <w:szCs w:val="23"/>
-          <w:lang w:val="es-CR"/>
-        </w:rPr>
-        <w:t xml:space="preserve"> o ingresada manualmente.</w:t>
+        <w:t>. En caso de no estar registrado se podrá crear una cuenta utilizando la información de facebook o ingresada manualmente.</w:t>
       </w:r>
     </w:p>
     <w:p>
@@ -4607,7 +4342,6 @@
       <w:r>
         <w:rPr>
           <w:noProof/>
-          <w:lang w:val="es-CR" w:eastAsia="es-CR"/>
         </w:rPr>
         <w:drawing>
           <wp:inline distT="0" distB="0" distL="0" distR="0">
@@ -4627,7 +4361,7 @@
                     </pic:cNvPicPr>
                   </pic:nvPicPr>
                   <pic:blipFill>
-                    <a:blip r:embed="rId17" cstate="print">
+                    <a:blip r:embed="rId16" cstate="print">
                       <a:extLst>
                         <a:ext uri="{28A0092B-C50C-407E-A947-70E740481C1C}">
                           <a14:useLocalDpi xmlns:a14="http://schemas.microsoft.com/office/drawing/2010/main" val="0"/>
@@ -4686,8 +4420,8 @@
             <v:path o:extrusionok="f" gradientshapeok="t" o:connecttype="rect"/>
             <o:lock v:ext="edit" aspectratio="t"/>
           </v:shapetype>
-          <v:shape id="_x0000_i1025" type="#_x0000_t75" style="width:156.75pt;height:277.95pt">
-            <v:imagedata r:id="rId18" o:title="Screenshot_2014-04-07-01-02-13"/>
+          <v:shape id="_x0000_i1025" type="#_x0000_t75" style="width:157.5pt;height:278.25pt">
+            <v:imagedata r:id="rId17" o:title="Screenshot_2014-04-07-01-02-13"/>
           </v:shape>
         </w:pict>
       </w:r>
@@ -4786,7 +4520,6 @@
       <w:r>
         <w:rPr>
           <w:noProof/>
-          <w:lang w:val="es-CR" w:eastAsia="es-CR"/>
         </w:rPr>
         <w:lastRenderedPageBreak/>
         <w:drawing>
@@ -4807,7 +4540,7 @@
                     </pic:cNvPicPr>
                   </pic:nvPicPr>
                   <pic:blipFill>
-                    <a:blip r:embed="rId19" cstate="print">
+                    <a:blip r:embed="rId18" cstate="print">
                       <a:extLst>
                         <a:ext uri="{28A0092B-C50C-407E-A947-70E740481C1C}">
                           <a14:useLocalDpi xmlns:a14="http://schemas.microsoft.com/office/drawing/2010/main" val="0"/>
@@ -4859,118 +4592,30 @@
           <w:szCs w:val="23"/>
           <w:lang w:val="es-CR"/>
         </w:rPr>
-        <w:t xml:space="preserve">Figura </w:t>
-      </w:r>
-      <w:proofErr w:type="gramStart"/>
-      <w:r>
-        <w:rPr>
-          <w:rFonts w:cs="Arial"/>
-          <w:color w:val="000000"/>
-          <w:sz w:val="23"/>
-          <w:szCs w:val="23"/>
-          <w:lang w:val="es-CR"/>
-        </w:rPr>
-        <w:t>10  pantalla</w:t>
-      </w:r>
-      <w:proofErr w:type="gramEnd"/>
-      <w:r>
-        <w:rPr>
-          <w:rFonts w:cs="Arial"/>
-          <w:color w:val="000000"/>
-          <w:sz w:val="23"/>
-          <w:szCs w:val="23"/>
-          <w:lang w:val="es-CR"/>
-        </w:rPr>
-        <w:t xml:space="preserve"> borrador </w:t>
-      </w:r>
-      <w:proofErr w:type="spellStart"/>
-      <w:r>
-        <w:rPr>
-          <w:rFonts w:cs="Arial"/>
-          <w:color w:val="000000"/>
-          <w:sz w:val="23"/>
-          <w:szCs w:val="23"/>
-          <w:lang w:val="es-CR"/>
-        </w:rPr>
-        <w:t>Menu</w:t>
-      </w:r>
-      <w:proofErr w:type="spellEnd"/>
-      <w:r>
-        <w:rPr>
-          <w:rFonts w:cs="Arial"/>
-          <w:color w:val="000000"/>
-          <w:sz w:val="23"/>
-          <w:szCs w:val="23"/>
-          <w:lang w:val="es-CR"/>
-        </w:rPr>
-        <w:t xml:space="preserve"> inicial</w:t>
-      </w:r>
-    </w:p>
-    <w:p>
-      <w:pPr>
-        <w:spacing w:line="276" w:lineRule="auto"/>
-        <w:jc w:val="both"/>
-        <w:rPr>
-          <w:rFonts w:cs="Arial"/>
-          <w:color w:val="000000"/>
-          <w:sz w:val="23"/>
-          <w:szCs w:val="23"/>
-          <w:lang w:val="es-CR"/>
-        </w:rPr>
-      </w:pPr>
-      <w:r>
-        <w:rPr>
-          <w:rFonts w:cs="Arial"/>
-          <w:color w:val="000000"/>
-          <w:sz w:val="23"/>
-          <w:szCs w:val="23"/>
-          <w:lang w:val="es-CR"/>
-        </w:rPr>
-        <w:t xml:space="preserve">Para solicitar una cita se debe buscar un especialista, se </w:t>
-      </w:r>
-      <w:proofErr w:type="spellStart"/>
-      <w:r>
-        <w:rPr>
-          <w:rFonts w:cs="Arial"/>
-          <w:color w:val="000000"/>
-          <w:sz w:val="23"/>
-          <w:szCs w:val="23"/>
-          <w:lang w:val="es-CR"/>
-        </w:rPr>
-        <w:t>accedera</w:t>
-      </w:r>
-      <w:proofErr w:type="spellEnd"/>
-      <w:r>
-        <w:rPr>
-          <w:rFonts w:cs="Arial"/>
-          <w:color w:val="000000"/>
-          <w:sz w:val="23"/>
-          <w:szCs w:val="23"/>
-          <w:lang w:val="es-CR"/>
-        </w:rPr>
-        <w:t xml:space="preserve"> a la información de este, como el consultorio y un calendario en el que se puede ver las horas disponibles de cada </w:t>
-      </w:r>
-      <w:proofErr w:type="spellStart"/>
-      <w:r>
-        <w:rPr>
-          <w:rFonts w:cs="Arial"/>
-          <w:color w:val="000000"/>
-          <w:sz w:val="23"/>
-          <w:szCs w:val="23"/>
-          <w:lang w:val="es-CR"/>
-        </w:rPr>
-        <w:t>dia</w:t>
-      </w:r>
-      <w:proofErr w:type="spellEnd"/>
-      <w:r>
-        <w:rPr>
-          <w:rFonts w:cs="Arial"/>
-          <w:color w:val="000000"/>
-          <w:sz w:val="23"/>
-          <w:szCs w:val="23"/>
-          <w:lang w:val="es-CR"/>
-        </w:rPr>
-        <w:t>. Cuando se encuentra un horario que cumpla con lo que el cliente necesita, este puede solicitar la cita.</w:t>
+        <w:t>Figura 10  pantalla borrador Menu inicial</w:t>
+      </w:r>
+    </w:p>
+    <w:p>
+      <w:pPr>
+        <w:spacing w:line="276" w:lineRule="auto"/>
+        <w:jc w:val="both"/>
+        <w:rPr>
+          <w:rFonts w:cs="Arial"/>
+          <w:color w:val="000000"/>
+          <w:sz w:val="23"/>
+          <w:szCs w:val="23"/>
+          <w:lang w:val="es-CR"/>
+        </w:rPr>
+      </w:pPr>
+      <w:r>
+        <w:rPr>
+          <w:rFonts w:cs="Arial"/>
+          <w:color w:val="000000"/>
+          <w:sz w:val="23"/>
+          <w:szCs w:val="23"/>
+          <w:lang w:val="es-CR"/>
+        </w:rPr>
+        <w:t>Para solicitar una cita se debe buscar un especialista, se accedera a la información de este, como el consultorio y un calendario en el que se puede ver las horas disponibles de cada dia. Cuando se encuentra un horario que cumpla con lo que el cliente necesita, este puede solicitar la cita.</w:t>
       </w:r>
       <w:r>
         <w:rPr>
@@ -5005,8 +4650,8 @@
           <w:lang w:val="es-CR" w:eastAsia="es-CR"/>
         </w:rPr>
         <w:pict>
-          <v:shape id="_x0000_i1026" type="#_x0000_t75" style="width:142.2pt;height:247.9pt">
-            <v:imagedata r:id="rId20" o:title="Screenshot_2014-04-07-01-00-33"/>
+          <v:shape id="_x0000_i1026" type="#_x0000_t75" style="width:142.5pt;height:247.5pt">
+            <v:imagedata r:id="rId19" o:title="Screenshot_2014-04-07-01-00-33"/>
           </v:shape>
         </w:pict>
       </w:r>
@@ -5067,29 +4712,7 @@
           <w:szCs w:val="23"/>
           <w:lang w:val="es-CR"/>
         </w:rPr>
-        <w:t xml:space="preserve">Cuando se crea una cita esta se muestra en la pantalla Mis Citas, para que sirva de recordatorio o para poder editarla. Pantalla Mis Citas se muestra en la </w:t>
-      </w:r>
-      <w:proofErr w:type="spellStart"/>
-      <w:r>
-        <w:rPr>
-          <w:rFonts w:cs="Arial"/>
-          <w:color w:val="000000"/>
-          <w:sz w:val="23"/>
-          <w:szCs w:val="23"/>
-          <w:lang w:val="es-CR"/>
-        </w:rPr>
-        <w:t>figuta</w:t>
-      </w:r>
-      <w:proofErr w:type="spellEnd"/>
-      <w:r>
-        <w:rPr>
-          <w:rFonts w:cs="Arial"/>
-          <w:color w:val="000000"/>
-          <w:sz w:val="23"/>
-          <w:szCs w:val="23"/>
-          <w:lang w:val="es-CR"/>
-        </w:rPr>
-        <w:t xml:space="preserve"> 12</w:t>
+        <w:t>Cuando se crea una cita esta se muestra en la pantalla Mis Citas, para que sirva de recordatorio o para poder editarla. Pantalla Mis Citas se muestra en la figuta 12</w:t>
       </w:r>
     </w:p>
     <w:p>
@@ -5107,7 +4730,6 @@
       <w:r>
         <w:rPr>
           <w:noProof/>
-          <w:lang w:val="es-CR" w:eastAsia="es-CR"/>
         </w:rPr>
         <w:drawing>
           <wp:inline distT="0" distB="0" distL="0" distR="0">
@@ -5127,7 +4749,7 @@
                     </pic:cNvPicPr>
                   </pic:nvPicPr>
                   <pic:blipFill>
-                    <a:blip r:embed="rId21" cstate="print">
+                    <a:blip r:embed="rId20" cstate="print">
                       <a:extLst>
                         <a:ext uri="{28A0092B-C50C-407E-A947-70E740481C1C}">
                           <a14:useLocalDpi xmlns:a14="http://schemas.microsoft.com/office/drawing/2010/main" val="0"/>
@@ -5202,39 +4824,17 @@
           <w:szCs w:val="23"/>
           <w:lang w:val="es-CR"/>
         </w:rPr>
-        <w:t xml:space="preserve">En la pantalla de </w:t>
-      </w:r>
-      <w:proofErr w:type="gramStart"/>
-      <w:r>
-        <w:rPr>
-          <w:rFonts w:cs="Arial"/>
-          <w:color w:val="000000"/>
-          <w:sz w:val="23"/>
-          <w:szCs w:val="23"/>
-          <w:lang w:val="es-CR"/>
-        </w:rPr>
-        <w:t>Especialistas</w:t>
-      </w:r>
-      <w:r>
-        <w:rPr>
-          <w:rFonts w:cs="Arial"/>
-          <w:color w:val="000000"/>
-          <w:sz w:val="23"/>
-          <w:szCs w:val="23"/>
-          <w:lang w:val="es-CR"/>
-        </w:rPr>
-        <w:t>(</w:t>
-      </w:r>
-      <w:proofErr w:type="gramEnd"/>
-      <w:r>
-        <w:rPr>
-          <w:rFonts w:cs="Arial"/>
-          <w:color w:val="000000"/>
-          <w:sz w:val="23"/>
-          <w:szCs w:val="23"/>
-          <w:lang w:val="es-CR"/>
-        </w:rPr>
-        <w:t>figura 13)</w:t>
+        <w:t>En la pantalla de Especialistas</w:t>
+      </w:r>
+      <w:r>
+        <w:rPr>
+          <w:rFonts w:cs="Arial"/>
+          <w:color w:val="000000"/>
+          <w:sz w:val="23"/>
+          <w:szCs w:val="23"/>
+          <w:lang w:val="es-CR"/>
+        </w:rPr>
+        <w:t>(figura 13)</w:t>
       </w:r>
       <w:r>
         <w:rPr>
@@ -5281,8 +4881,8 @@
         </w:rPr>
         <w:lastRenderedPageBreak/>
         <w:pict>
-          <v:shape id="_x0000_i1027" type="#_x0000_t75" style="width:136.7pt;height:240.6pt">
-            <v:imagedata r:id="rId22" o:title="Screenshot_2014-04-07-01-05-45"/>
+          <v:shape id="_x0000_i1027" type="#_x0000_t75" style="width:137.25pt;height:240.75pt">
+            <v:imagedata r:id="rId21" o:title="Screenshot_2014-04-07-01-05-45"/>
           </v:shape>
         </w:pict>
       </w:r>
@@ -5343,13 +4943,14 @@
     </w:p>
     <w:p>
       <w:pPr>
-        <w:pStyle w:val="Ttulo2"/>
+        <w:pStyle w:val="Heading2"/>
+        <w:jc w:val="both"/>
         <w:rPr>
           <w:rFonts w:eastAsia="Times New Roman"/>
           <w:lang w:val="es-CR"/>
         </w:rPr>
       </w:pPr>
-      <w:bookmarkStart w:id="13" w:name="_Toc383372122"/>
+      <w:bookmarkStart w:id="14" w:name="_Toc383372122"/>
       <w:r>
         <w:rPr>
           <w:rFonts w:eastAsia="Times New Roman"/>
@@ -5357,7 +4958,7 @@
         </w:rPr>
         <w:t>Aplicación Administrador</w:t>
       </w:r>
-      <w:bookmarkEnd w:id="13"/>
+      <w:bookmarkEnd w:id="14"/>
     </w:p>
     <w:p>
       <w:pPr>
@@ -5469,13 +5070,14 @@
     </w:p>
     <w:p>
       <w:pPr>
-        <w:pStyle w:val="Ttulo1"/>
+        <w:pStyle w:val="Heading1"/>
+        <w:jc w:val="both"/>
         <w:rPr>
           <w:rFonts w:eastAsia="Times New Roman"/>
           <w:lang w:val="es-CR"/>
         </w:rPr>
       </w:pPr>
-      <w:bookmarkStart w:id="14" w:name="_Toc383372123"/>
+      <w:bookmarkStart w:id="15" w:name="_Toc383372123"/>
       <w:r>
         <w:rPr>
           <w:rFonts w:asciiTheme="minorHAnsi" w:eastAsiaTheme="minorHAnsi" w:hAnsiTheme="minorHAnsi" w:cs="Arial"/>
@@ -5483,7 +5085,6 @@
           <w:color w:val="000000"/>
           <w:sz w:val="23"/>
           <w:szCs w:val="23"/>
-          <w:lang w:val="es-CR" w:eastAsia="es-CR"/>
         </w:rPr>
         <w:drawing>
           <wp:inline distT="0" distB="0" distL="0" distR="0">
@@ -5503,7 +5104,7 @@
                     </pic:cNvPicPr>
                   </pic:nvPicPr>
                   <pic:blipFill>
-                    <a:blip r:embed="rId23">
+                    <a:blip r:embed="rId22">
                       <a:extLst>
                         <a:ext uri="{28A0092B-C50C-407E-A947-70E740481C1C}">
                           <a14:useLocalDpi xmlns:a14="http://schemas.microsoft.com/office/drawing/2010/main" val="0"/>
@@ -5534,10 +5135,11 @@
           </wp:inline>
         </w:drawing>
       </w:r>
-      <w:bookmarkEnd w:id="14"/>
-    </w:p>
-    <w:p>
-      <w:pPr>
+      <w:bookmarkEnd w:id="15"/>
+    </w:p>
+    <w:p>
+      <w:pPr>
+        <w:jc w:val="both"/>
         <w:rPr>
           <w:lang w:val="es-CR"/>
         </w:rPr>
@@ -5557,7 +5159,8 @@
     </w:p>
     <w:p>
       <w:pPr>
-        <w:pStyle w:val="Ttulo2"/>
+        <w:pStyle w:val="Heading2"/>
+        <w:jc w:val="both"/>
         <w:rPr>
           <w:lang w:val="es-CR"/>
         </w:rPr>
@@ -5572,6 +5175,7 @@
     </w:p>
     <w:p>
       <w:pPr>
+        <w:jc w:val="both"/>
         <w:rPr>
           <w:rFonts w:cs="Arial"/>
           <w:color w:val="000000"/>
@@ -5598,17 +5202,27 @@
           <w:szCs w:val="23"/>
           <w:lang w:val="es-CR"/>
         </w:rPr>
-        <w:t>con pestañas para elegir el componente a modif</w:t>
-      </w:r>
-      <w:r>
-        <w:rPr>
-          <w:rFonts w:cs="Arial"/>
-          <w:color w:val="000000"/>
-          <w:sz w:val="23"/>
-          <w:szCs w:val="23"/>
-          <w:lang w:val="es-CR"/>
-        </w:rPr>
-        <w:t>icar, se muestra en la figura 15</w:t>
+        <w:t xml:space="preserve">con </w:t>
+      </w:r>
+      <w:r>
+        <w:rPr>
+          <w:rFonts w:cs="Arial"/>
+          <w:color w:val="000000"/>
+          <w:sz w:val="23"/>
+          <w:szCs w:val="23"/>
+          <w:lang w:val="es-CR"/>
+        </w:rPr>
+        <w:t>la opción de explorar el sitio</w:t>
+      </w:r>
+      <w:r>
+        <w:rPr>
+          <w:rFonts w:cs="Arial"/>
+          <w:color w:val="000000"/>
+          <w:sz w:val="23"/>
+          <w:szCs w:val="23"/>
+          <w:lang w:val="es-CR"/>
+        </w:rPr>
+        <w:t>, se muestra en la figura 15</w:t>
       </w:r>
       <w:r>
         <w:rPr>
@@ -5623,6 +5237,7 @@
     </w:p>
     <w:p>
       <w:pPr>
+        <w:jc w:val="both"/>
         <w:rPr>
           <w:rFonts w:cs="Arial"/>
           <w:color w:val="000000"/>
@@ -5638,13 +5253,12 @@
           <w:color w:val="000000"/>
           <w:sz w:val="23"/>
           <w:szCs w:val="23"/>
-          <w:lang w:val="es-CR" w:eastAsia="es-CR"/>
         </w:rPr>
         <w:drawing>
           <wp:inline distT="0" distB="0" distL="0" distR="0">
-            <wp:extent cx="3875327" cy="4271554"/>
-            <wp:effectExtent l="0" t="0" r="0" b="0"/>
-            <wp:docPr id="10" name="Imagen 10"/>
+            <wp:extent cx="5934075" cy="2609850"/>
+            <wp:effectExtent l="0" t="0" r="9525" b="0"/>
+            <wp:docPr id="1" name="Picture 1"/>
             <wp:cNvGraphicFramePr>
               <a:graphicFrameLocks xmlns:a="http://schemas.openxmlformats.org/drawingml/2006/main" noChangeAspect="1"/>
             </wp:cNvGraphicFramePr>
@@ -5652,29 +5266,36 @@
               <a:graphicData uri="http://schemas.openxmlformats.org/drawingml/2006/picture">
                 <pic:pic xmlns:pic="http://schemas.openxmlformats.org/drawingml/2006/picture">
                   <pic:nvPicPr>
-                    <pic:cNvPr id="10" name="CitaLayout.png"/>
-                    <pic:cNvPicPr/>
+                    <pic:cNvPr id="0" name="Picture 4"/>
+                    <pic:cNvPicPr>
+                      <a:picLocks noChangeAspect="1" noChangeArrowheads="1"/>
+                    </pic:cNvPicPr>
                   </pic:nvPicPr>
                   <pic:blipFill>
-                    <a:blip r:embed="rId24" cstate="print">
+                    <a:blip r:embed="rId23">
                       <a:extLst>
                         <a:ext uri="{28A0092B-C50C-407E-A947-70E740481C1C}">
                           <a14:useLocalDpi xmlns:a14="http://schemas.microsoft.com/office/drawing/2010/main" val="0"/>
                         </a:ext>
                       </a:extLst>
                     </a:blip>
+                    <a:srcRect/>
                     <a:stretch>
                       <a:fillRect/>
                     </a:stretch>
                   </pic:blipFill>
-                  <pic:spPr>
+                  <pic:spPr bwMode="auto">
                     <a:xfrm>
                       <a:off x="0" y="0"/>
-                      <a:ext cx="3876552" cy="4272904"/>
+                      <a:ext cx="5934075" cy="2609850"/>
                     </a:xfrm>
                     <a:prstGeom prst="rect">
                       <a:avLst/>
                     </a:prstGeom>
+                    <a:noFill/>
+                    <a:ln>
+                      <a:noFill/>
+                    </a:ln>
                   </pic:spPr>
                 </pic:pic>
               </a:graphicData>
@@ -5685,6 +5306,7 @@
     </w:p>
     <w:p>
       <w:pPr>
+        <w:jc w:val="both"/>
         <w:rPr>
           <w:rFonts w:cs="Arial"/>
           <w:color w:val="000000"/>
@@ -5726,23 +5348,86 @@
     </w:p>
     <w:p>
       <w:pPr>
-        <w:rPr>
-          <w:rFonts w:cs="Arial"/>
-          <w:color w:val="000000"/>
-          <w:sz w:val="23"/>
-          <w:szCs w:val="23"/>
-          <w:lang w:val="es-CR"/>
-        </w:rPr>
-      </w:pPr>
-      <w:r>
-        <w:rPr>
-          <w:rFonts w:cs="Arial"/>
-          <w:color w:val="000000"/>
-          <w:sz w:val="23"/>
-          <w:szCs w:val="23"/>
-          <w:lang w:val="es-CR"/>
-        </w:rPr>
-        <w:t>Se pueden consultar las citas, usuarios, doctores, consultorios y clínicas por medio de la página, y filtrarse por medio de criterios ingresados en la barra buscar</w:t>
+        <w:jc w:val="both"/>
+        <w:rPr>
+          <w:rFonts w:cs="Arial"/>
+          <w:color w:val="000000"/>
+          <w:sz w:val="23"/>
+          <w:szCs w:val="23"/>
+          <w:lang w:val="es-CR"/>
+        </w:rPr>
+      </w:pPr>
+      <w:r>
+        <w:rPr>
+          <w:rFonts w:cs="Arial"/>
+          <w:color w:val="000000"/>
+          <w:sz w:val="23"/>
+          <w:szCs w:val="23"/>
+          <w:lang w:val="es-CR"/>
+        </w:rPr>
+        <w:t xml:space="preserve">Para iniciar sesión seleccione el botón Log In, para crear una seleccione </w:t>
+      </w:r>
+      <w:r>
+        <w:rPr>
+          <w:rFonts w:cs="Arial"/>
+          <w:color w:val="000000"/>
+          <w:sz w:val="23"/>
+          <w:szCs w:val="23"/>
+          <w:lang w:val="es-CR"/>
+        </w:rPr>
+        <w:t>Join Us y siga las instrucciones.</w:t>
+      </w:r>
+    </w:p>
+    <w:p>
+      <w:pPr>
+        <w:jc w:val="both"/>
+        <w:rPr>
+          <w:rFonts w:cs="Arial"/>
+          <w:color w:val="000000"/>
+          <w:sz w:val="23"/>
+          <w:szCs w:val="23"/>
+          <w:lang w:val="es-CR"/>
+        </w:rPr>
+      </w:pPr>
+      <w:r>
+        <w:rPr>
+          <w:rFonts w:cs="Arial"/>
+          <w:color w:val="000000"/>
+          <w:sz w:val="23"/>
+          <w:szCs w:val="23"/>
+          <w:lang w:val="es-CR"/>
+        </w:rPr>
+        <w:t>Una vez ingresado como usuario administrador, s</w:t>
+      </w:r>
+      <w:r>
+        <w:rPr>
+          <w:rFonts w:cs="Arial"/>
+          <w:color w:val="000000"/>
+          <w:sz w:val="23"/>
+          <w:szCs w:val="23"/>
+          <w:lang w:val="es-CR"/>
+        </w:rPr>
+        <w:t>e pueden consultar</w:t>
+      </w:r>
+      <w:r>
+        <w:rPr>
+          <w:rFonts w:cs="Arial"/>
+          <w:color w:val="000000"/>
+          <w:sz w:val="23"/>
+          <w:szCs w:val="23"/>
+          <w:lang w:val="es-CR"/>
+        </w:rPr>
+        <w:t xml:space="preserve"> y editar</w:t>
+      </w:r>
+      <w:r>
+        <w:rPr>
+          <w:rFonts w:cs="Arial"/>
+          <w:color w:val="000000"/>
+          <w:sz w:val="23"/>
+          <w:szCs w:val="23"/>
+          <w:lang w:val="es-CR"/>
+        </w:rPr>
+        <w:t xml:space="preserve"> las citas,  doctores, consultorios y clínicas por medio de la página, y filtrarse por medio de criterios ingresados en la barra buscar</w:t>
       </w:r>
       <w:r>
         <w:rPr>
@@ -5767,6 +5452,7 @@
     </w:p>
     <w:p>
       <w:pPr>
+        <w:jc w:val="both"/>
         <w:rPr>
           <w:rFonts w:cs="Arial"/>
           <w:color w:val="000000"/>
@@ -5782,14 +5468,12 @@
           <w:color w:val="000000"/>
           <w:sz w:val="23"/>
           <w:szCs w:val="23"/>
-          <w:lang w:val="es-CR" w:eastAsia="es-CR"/>
-        </w:rPr>
-        <w:lastRenderedPageBreak/>
+        </w:rPr>
         <w:drawing>
           <wp:inline distT="0" distB="0" distL="0" distR="0">
-            <wp:extent cx="3448686" cy="3801292"/>
-            <wp:effectExtent l="0" t="0" r="0" b="8890"/>
-            <wp:docPr id="12" name="Imagen 12"/>
+            <wp:extent cx="4705350" cy="2870037"/>
+            <wp:effectExtent l="0" t="0" r="0" b="6985"/>
+            <wp:docPr id="3" name="Picture 3"/>
             <wp:cNvGraphicFramePr>
               <a:graphicFrameLocks xmlns:a="http://schemas.openxmlformats.org/drawingml/2006/main" noChangeAspect="1"/>
             </wp:cNvGraphicFramePr>
@@ -5797,29 +5481,36 @@
               <a:graphicData uri="http://schemas.openxmlformats.org/drawingml/2006/picture">
                 <pic:pic xmlns:pic="http://schemas.openxmlformats.org/drawingml/2006/picture">
                   <pic:nvPicPr>
-                    <pic:cNvPr id="12" name="consultacitas.png"/>
-                    <pic:cNvPicPr/>
+                    <pic:cNvPr id="0" name="Picture 5"/>
+                    <pic:cNvPicPr>
+                      <a:picLocks noChangeAspect="1" noChangeArrowheads="1"/>
+                    </pic:cNvPicPr>
                   </pic:nvPicPr>
                   <pic:blipFill>
-                    <a:blip r:embed="rId25" cstate="print">
+                    <a:blip r:embed="rId24">
                       <a:extLst>
                         <a:ext uri="{28A0092B-C50C-407E-A947-70E740481C1C}">
                           <a14:useLocalDpi xmlns:a14="http://schemas.microsoft.com/office/drawing/2010/main" val="0"/>
                         </a:ext>
                       </a:extLst>
                     </a:blip>
+                    <a:srcRect/>
                     <a:stretch>
                       <a:fillRect/>
                     </a:stretch>
                   </pic:blipFill>
-                  <pic:spPr>
+                  <pic:spPr bwMode="auto">
                     <a:xfrm>
                       <a:off x="0" y="0"/>
-                      <a:ext cx="3452067" cy="3805018"/>
+                      <a:ext cx="4707664" cy="2871448"/>
                     </a:xfrm>
                     <a:prstGeom prst="rect">
                       <a:avLst/>
                     </a:prstGeom>
+                    <a:noFill/>
+                    <a:ln>
+                      <a:noFill/>
+                    </a:ln>
                   </pic:spPr>
                 </pic:pic>
               </a:graphicData>
@@ -5830,6 +5521,7 @@
     </w:p>
     <w:p>
       <w:pPr>
+        <w:jc w:val="both"/>
         <w:rPr>
           <w:rFonts w:cs="Arial"/>
           <w:color w:val="000000"/>
@@ -5861,33 +5553,97 @@
     </w:p>
     <w:p>
       <w:pPr>
-        <w:rPr>
-          <w:rFonts w:cs="Arial"/>
-          <w:color w:val="000000"/>
-          <w:sz w:val="23"/>
-          <w:szCs w:val="23"/>
-          <w:lang w:val="es-CR"/>
-        </w:rPr>
-      </w:pPr>
-      <w:r>
-        <w:rPr>
-          <w:rFonts w:cs="Arial"/>
-          <w:color w:val="000000"/>
-          <w:sz w:val="23"/>
-          <w:szCs w:val="23"/>
-          <w:lang w:val="es-CR"/>
-        </w:rPr>
-        <w:t>Al realizar una cita, se elige de un calendari</w:t>
-      </w:r>
-      <w:r>
-        <w:rPr>
-          <w:rFonts w:cs="Arial"/>
-          <w:color w:val="000000"/>
-          <w:sz w:val="23"/>
-          <w:szCs w:val="23"/>
-          <w:lang w:val="es-CR"/>
-        </w:rPr>
-        <w:t>o como se muestra en la figura17</w:t>
+        <w:jc w:val="both"/>
+        <w:rPr>
+          <w:rFonts w:cs="Arial"/>
+          <w:color w:val="000000"/>
+          <w:sz w:val="23"/>
+          <w:szCs w:val="23"/>
+          <w:lang w:val="es-CR"/>
+        </w:rPr>
+      </w:pPr>
+      <w:r>
+        <w:rPr>
+          <w:rFonts w:cs="Arial"/>
+          <w:color w:val="000000"/>
+          <w:sz w:val="23"/>
+          <w:szCs w:val="23"/>
+          <w:lang w:val="es-CR"/>
+        </w:rPr>
+        <w:lastRenderedPageBreak/>
+        <w:t>Se selecciona el botón correspondiente a la acción deseada.</w:t>
+      </w:r>
+    </w:p>
+    <w:p>
+      <w:pPr>
+        <w:jc w:val="both"/>
+        <w:rPr>
+          <w:rFonts w:cs="Arial"/>
+          <w:color w:val="000000"/>
+          <w:sz w:val="23"/>
+          <w:szCs w:val="23"/>
+          <w:lang w:val="es-CR"/>
+        </w:rPr>
+      </w:pPr>
+      <w:r>
+        <w:rPr>
+          <w:rFonts w:cs="Arial"/>
+          <w:color w:val="000000"/>
+          <w:sz w:val="23"/>
+          <w:szCs w:val="23"/>
+          <w:lang w:val="es-CR"/>
+        </w:rPr>
+        <w:t>Al crea</w:t>
+      </w:r>
+      <w:r>
+        <w:rPr>
+          <w:rFonts w:cs="Arial"/>
+          <w:color w:val="000000"/>
+          <w:sz w:val="23"/>
+          <w:szCs w:val="23"/>
+          <w:lang w:val="es-CR"/>
+        </w:rPr>
+        <w:t xml:space="preserve">r una cita, se elige </w:t>
+      </w:r>
+      <w:r>
+        <w:rPr>
+          <w:rFonts w:cs="Arial"/>
+          <w:color w:val="000000"/>
+          <w:sz w:val="23"/>
+          <w:szCs w:val="23"/>
+          <w:lang w:val="es-CR"/>
+        </w:rPr>
+        <w:t>la opción</w:t>
+      </w:r>
+      <w:r>
+        <w:rPr>
+          <w:rFonts w:cs="Arial"/>
+          <w:color w:val="000000"/>
+          <w:sz w:val="23"/>
+          <w:szCs w:val="23"/>
+          <w:lang w:val="es-CR"/>
+        </w:rPr>
+        <w:t xml:space="preserve"> </w:t>
+      </w:r>
+      <w:r>
+        <w:rPr>
+          <w:rFonts w:cs="Arial"/>
+          <w:color w:val="000000"/>
+          <w:sz w:val="23"/>
+          <w:szCs w:val="23"/>
+          <w:lang w:val="es-CR"/>
+        </w:rPr>
+        <w:t xml:space="preserve">Create Date y a continuación aparecerá una pantalla </w:t>
+      </w:r>
+      <w:r>
+        <w:rPr>
+          <w:rFonts w:cs="Arial"/>
+          <w:color w:val="000000"/>
+          <w:sz w:val="23"/>
+          <w:szCs w:val="23"/>
+          <w:lang w:val="es-CR"/>
+        </w:rPr>
+        <w:t>como se muestra en la figura17</w:t>
       </w:r>
       <w:r>
         <w:rPr>
@@ -5902,6 +5658,7 @@
     </w:p>
     <w:p>
       <w:pPr>
+        <w:jc w:val="both"/>
         <w:rPr>
           <w:rFonts w:cs="Arial"/>
           <w:color w:val="000000"/>
@@ -5917,14 +5674,12 @@
           <w:color w:val="000000"/>
           <w:sz w:val="23"/>
           <w:szCs w:val="23"/>
-          <w:lang w:val="es-CR" w:eastAsia="es-CR"/>
-        </w:rPr>
-        <w:lastRenderedPageBreak/>
+        </w:rPr>
         <w:drawing>
-          <wp:inline distT="0" distB="0" distL="0" distR="0">
-            <wp:extent cx="5943600" cy="6551295"/>
-            <wp:effectExtent l="0" t="0" r="0" b="1905"/>
-            <wp:docPr id="15" name="Imagen 15"/>
+          <wp:inline distT="0" distB="0" distL="0" distR="0" wp14:anchorId="31E69BD6" wp14:editId="76F53D47">
+            <wp:extent cx="5943600" cy="2962275"/>
+            <wp:effectExtent l="0" t="0" r="0" b="9525"/>
+            <wp:docPr id="7" name="Picture 7"/>
             <wp:cNvGraphicFramePr>
               <a:graphicFrameLocks xmlns:a="http://schemas.openxmlformats.org/drawingml/2006/main" noChangeAspect="1"/>
             </wp:cNvGraphicFramePr>
@@ -5932,29 +5687,36 @@
               <a:graphicData uri="http://schemas.openxmlformats.org/drawingml/2006/picture">
                 <pic:pic xmlns:pic="http://schemas.openxmlformats.org/drawingml/2006/picture">
                   <pic:nvPicPr>
-                    <pic:cNvPr id="15" name="calendar.png"/>
-                    <pic:cNvPicPr/>
+                    <pic:cNvPr id="0" name="Picture 6"/>
+                    <pic:cNvPicPr>
+                      <a:picLocks noChangeAspect="1" noChangeArrowheads="1"/>
+                    </pic:cNvPicPr>
                   </pic:nvPicPr>
                   <pic:blipFill>
-                    <a:blip r:embed="rId26">
+                    <a:blip r:embed="rId25">
                       <a:extLst>
                         <a:ext uri="{28A0092B-C50C-407E-A947-70E740481C1C}">
                           <a14:useLocalDpi xmlns:a14="http://schemas.microsoft.com/office/drawing/2010/main" val="0"/>
                         </a:ext>
                       </a:extLst>
                     </a:blip>
+                    <a:srcRect/>
                     <a:stretch>
                       <a:fillRect/>
                     </a:stretch>
                   </pic:blipFill>
-                  <pic:spPr>
+                  <pic:spPr bwMode="auto">
                     <a:xfrm>
                       <a:off x="0" y="0"/>
-                      <a:ext cx="5943600" cy="6551295"/>
+                      <a:ext cx="5943600" cy="2962275"/>
                     </a:xfrm>
                     <a:prstGeom prst="rect">
                       <a:avLst/>
                     </a:prstGeom>
+                    <a:noFill/>
+                    <a:ln>
+                      <a:noFill/>
+                    </a:ln>
                   </pic:spPr>
                 </pic:pic>
               </a:graphicData>
@@ -5965,6 +5727,7 @@
     </w:p>
     <w:p>
       <w:pPr>
+        <w:jc w:val="both"/>
         <w:rPr>
           <w:rFonts w:cs="Arial"/>
           <w:color w:val="000000"/>
@@ -5996,89 +5759,190 @@
     </w:p>
     <w:p>
       <w:pPr>
-        <w:rPr>
-          <w:rFonts w:cs="Arial"/>
-          <w:color w:val="000000"/>
-          <w:sz w:val="23"/>
-          <w:szCs w:val="23"/>
-          <w:lang w:val="es-CR"/>
-        </w:rPr>
-      </w:pPr>
-    </w:p>
-    <w:p>
-      <w:pPr>
-        <w:rPr>
-          <w:rFonts w:cs="Arial"/>
-          <w:color w:val="000000"/>
-          <w:sz w:val="23"/>
-          <w:szCs w:val="23"/>
-          <w:lang w:val="es-CR"/>
-        </w:rPr>
-      </w:pPr>
-    </w:p>
-    <w:p>
-      <w:pPr>
-        <w:rPr>
-          <w:rFonts w:cs="Arial"/>
-          <w:color w:val="000000"/>
-          <w:sz w:val="23"/>
-          <w:szCs w:val="23"/>
-          <w:lang w:val="es-CR"/>
-        </w:rPr>
-      </w:pPr>
-    </w:p>
-    <w:p>
-      <w:pPr>
-        <w:pStyle w:val="Ttulo2"/>
-        <w:rPr>
-          <w:lang w:val="es-CR"/>
-        </w:rPr>
-      </w:pPr>
-      <w:proofErr w:type="spellStart"/>
-      <w:r>
-        <w:rPr>
-          <w:lang w:val="es-CR"/>
-        </w:rPr>
-        <w:lastRenderedPageBreak/>
-        <w:t>Endpoints</w:t>
-      </w:r>
-      <w:proofErr w:type="spellEnd"/>
-      <w:r>
-        <w:rPr>
-          <w:lang w:val="es-CR"/>
-        </w:rPr>
-        <w:t xml:space="preserve"> del API </w:t>
-      </w:r>
-    </w:p>
-    <w:p>
-      <w:pPr>
-        <w:rPr>
-          <w:lang w:val="es-CR"/>
-        </w:rPr>
-      </w:pPr>
-      <w:r>
-        <w:rPr>
-          <w:lang w:val="es-CR"/>
-        </w:rPr>
-        <w:t xml:space="preserve">En la siguiente tabla se muestra los </w:t>
-      </w:r>
-      <w:proofErr w:type="spellStart"/>
-      <w:r>
-        <w:rPr>
-          <w:lang w:val="es-CR"/>
-        </w:rPr>
-        <w:t>endpoints</w:t>
-      </w:r>
-      <w:proofErr w:type="spellEnd"/>
-      <w:r>
-        <w:rPr>
-          <w:lang w:val="es-CR"/>
-        </w:rPr>
-        <w:t xml:space="preserve"> del API. Para acceder a ellos se llaman de la forma</w:t>
-      </w:r>
-    </w:p>
-    <w:p>
-      <w:pPr>
+        <w:jc w:val="both"/>
+        <w:rPr>
+          <w:rFonts w:cs="Arial"/>
+          <w:color w:val="000000"/>
+          <w:sz w:val="23"/>
+          <w:szCs w:val="23"/>
+          <w:lang w:val="es-CR"/>
+        </w:rPr>
+      </w:pPr>
+      <w:r>
+        <w:rPr>
+          <w:rFonts w:cs="Arial"/>
+          <w:color w:val="000000"/>
+          <w:sz w:val="23"/>
+          <w:szCs w:val="23"/>
+          <w:lang w:val="es-CR"/>
+        </w:rPr>
+        <w:t>Se seleccionan los criteros de preferencia y se guarda la cita.</w:t>
+      </w:r>
+    </w:p>
+    <w:p>
+      <w:pPr>
+        <w:jc w:val="both"/>
+        <w:rPr>
+          <w:rFonts w:cs="Arial"/>
+          <w:color w:val="000000"/>
+          <w:sz w:val="23"/>
+          <w:szCs w:val="23"/>
+          <w:lang w:val="es-CR"/>
+        </w:rPr>
+      </w:pPr>
+      <w:r>
+        <w:rPr>
+          <w:rFonts w:cs="Arial"/>
+          <w:color w:val="000000"/>
+          <w:sz w:val="23"/>
+          <w:szCs w:val="23"/>
+          <w:lang w:val="es-CR"/>
+        </w:rPr>
+        <w:t>El procedimiento es el mismo para las demás opciones.</w:t>
+      </w:r>
+    </w:p>
+    <w:p>
+      <w:pPr>
+        <w:jc w:val="both"/>
+        <w:rPr>
+          <w:rFonts w:cs="Arial"/>
+          <w:color w:val="000000"/>
+          <w:sz w:val="23"/>
+          <w:szCs w:val="23"/>
+          <w:lang w:val="es-CR"/>
+        </w:rPr>
+      </w:pPr>
+      <w:r>
+        <w:rPr>
+          <w:rFonts w:cs="Arial"/>
+          <w:color w:val="000000"/>
+          <w:sz w:val="23"/>
+          <w:szCs w:val="23"/>
+          <w:lang w:val="es-CR"/>
+        </w:rPr>
+        <w:t>Se debe tomar en cuenta que se necesita un usuario administrados para realizar las modificaciones. En la base de datos se encuentra como ejemplo:</w:t>
+      </w:r>
+    </w:p>
+    <w:p>
+      <w:pPr>
+        <w:jc w:val="both"/>
+        <w:rPr>
+          <w:rFonts w:cs="Arial"/>
+          <w:color w:val="000000"/>
+          <w:sz w:val="23"/>
+          <w:szCs w:val="23"/>
+          <w:lang w:val="es-CR"/>
+        </w:rPr>
+      </w:pPr>
+      <w:r>
+        <w:rPr>
+          <w:rFonts w:cs="Arial"/>
+          <w:color w:val="000000"/>
+          <w:sz w:val="23"/>
+          <w:szCs w:val="23"/>
+          <w:lang w:val="es-CR"/>
+        </w:rPr>
+        <w:t>Usuario: test_user</w:t>
+      </w:r>
+    </w:p>
+    <w:p>
+      <w:pPr>
+        <w:jc w:val="both"/>
+        <w:rPr>
+          <w:rFonts w:cs="Arial"/>
+          <w:color w:val="000000"/>
+          <w:sz w:val="23"/>
+          <w:szCs w:val="23"/>
+          <w:lang w:val="es-CR"/>
+        </w:rPr>
+      </w:pPr>
+      <w:r>
+        <w:rPr>
+          <w:rFonts w:cs="Arial"/>
+          <w:color w:val="000000"/>
+          <w:sz w:val="23"/>
+          <w:szCs w:val="23"/>
+          <w:lang w:val="es-CR"/>
+        </w:rPr>
+        <w:t>Correo electrónico: test@example.com</w:t>
+      </w:r>
+    </w:p>
+    <w:p>
+      <w:pPr>
+        <w:jc w:val="both"/>
+        <w:rPr>
+          <w:rFonts w:cs="Arial"/>
+          <w:color w:val="000000"/>
+          <w:sz w:val="23"/>
+          <w:szCs w:val="23"/>
+          <w:lang w:val="es-CR"/>
+        </w:rPr>
+      </w:pPr>
+      <w:r>
+        <w:rPr>
+          <w:rFonts w:cs="Arial"/>
+          <w:color w:val="000000"/>
+          <w:sz w:val="23"/>
+          <w:szCs w:val="23"/>
+          <w:lang w:val="es-CR"/>
+        </w:rPr>
+        <w:t>Contraseña: 6ZaxN2Vzm9NUJT2y</w:t>
+      </w:r>
+    </w:p>
+    <w:p>
+      <w:pPr>
+        <w:jc w:val="both"/>
+        <w:rPr>
+          <w:rFonts w:cs="Arial"/>
+          <w:color w:val="000000"/>
+          <w:sz w:val="23"/>
+          <w:szCs w:val="23"/>
+          <w:lang w:val="es-CR"/>
+        </w:rPr>
+      </w:pPr>
+      <w:r>
+        <w:rPr>
+          <w:rFonts w:cs="Arial"/>
+          <w:color w:val="000000"/>
+          <w:sz w:val="23"/>
+          <w:szCs w:val="23"/>
+          <w:lang w:val="es-CR"/>
+        </w:rPr>
+        <w:t>Para cerrar una sesión es necesario simplemente presionar el Botón Log Out presente en la esquina superior derecha de cada página.</w:t>
+      </w:r>
+    </w:p>
+    <w:p>
+      <w:pPr>
+        <w:pStyle w:val="Heading2"/>
+        <w:jc w:val="both"/>
+        <w:rPr>
+          <w:lang w:val="es-CR"/>
+        </w:rPr>
+      </w:pPr>
+      <w:r>
+        <w:rPr>
+          <w:lang w:val="es-CR"/>
+        </w:rPr>
+        <w:t xml:space="preserve">Endpoints del API </w:t>
+      </w:r>
+    </w:p>
+    <w:p>
+      <w:pPr>
+        <w:jc w:val="both"/>
+        <w:rPr>
+          <w:lang w:val="es-CR"/>
+        </w:rPr>
+      </w:pPr>
+      <w:r>
+        <w:rPr>
+          <w:lang w:val="es-CR"/>
+        </w:rPr>
+        <w:t>En la siguiente tabla se muestra los endpoints del API. Para acceder a ellos se llaman de la forma</w:t>
+      </w:r>
+    </w:p>
+    <w:p>
+      <w:pPr>
+        <w:jc w:val="both"/>
         <w:rPr>
           <w:lang w:val="es-CR"/>
         </w:rPr>
@@ -6099,21 +5963,7 @@
         <w:rPr>
           <w:lang w:val="es-CR"/>
         </w:rPr>
-        <w:t xml:space="preserve"> Los parámetros entre [] significa que son opcionales. Y los que poseen (AK) al lado significa que es un </w:t>
-      </w:r>
-      <w:proofErr w:type="spellStart"/>
-      <w:r>
-        <w:rPr>
-          <w:lang w:val="es-CR"/>
-        </w:rPr>
-        <w:t>apikey</w:t>
-      </w:r>
-      <w:proofErr w:type="spellEnd"/>
-      <w:r>
-        <w:rPr>
-          <w:lang w:val="es-CR"/>
-        </w:rPr>
-        <w:t>.</w:t>
+        <w:t xml:space="preserve"> Los parámetros entre [] significa que son opcionales. Y los que poseen (AK) al lado significa que es un apikey.</w:t>
       </w:r>
       <w:r>
         <w:rPr>
@@ -6124,7 +5974,7 @@
     </w:p>
     <w:tbl>
       <w:tblPr>
-        <w:tblStyle w:val="Listaclara-nfasis5"/>
+        <w:tblStyle w:val="LightList-Accent5"/>
         <w:tblW w:w="0" w:type="auto"/>
         <w:tblLook w:val="04A0" w:firstRow="1" w:lastRow="0" w:firstColumn="1" w:lastColumn="0" w:noHBand="0" w:noVBand="1"/>
       </w:tblPr>
@@ -6145,6 +5995,7 @@
           </w:tcPr>
           <w:p>
             <w:pPr>
+              <w:jc w:val="both"/>
               <w:rPr>
                 <w:lang w:val="es-CR"/>
               </w:rPr>
@@ -6163,19 +6014,18 @@
           </w:tcPr>
           <w:p>
             <w:pPr>
+              <w:jc w:val="both"/>
               <w:cnfStyle w:val="100000000000" w:firstRow="1" w:lastRow="0" w:firstColumn="0" w:lastColumn="0" w:oddVBand="0" w:evenVBand="0" w:oddHBand="0" w:evenHBand="0" w:firstRowFirstColumn="0" w:firstRowLastColumn="0" w:lastRowFirstColumn="0" w:lastRowLastColumn="0"/>
               <w:rPr>
                 <w:lang w:val="es-CR"/>
               </w:rPr>
             </w:pPr>
-            <w:proofErr w:type="spellStart"/>
             <w:r>
               <w:rPr>
                 <w:lang w:val="es-CR"/>
               </w:rPr>
               <w:t>Descripcion</w:t>
             </w:r>
-            <w:proofErr w:type="spellEnd"/>
           </w:p>
         </w:tc>
         <w:tc>
@@ -6184,19 +6034,18 @@
           </w:tcPr>
           <w:p>
             <w:pPr>
+              <w:jc w:val="both"/>
               <w:cnfStyle w:val="100000000000" w:firstRow="1" w:lastRow="0" w:firstColumn="0" w:lastColumn="0" w:oddVBand="0" w:evenVBand="0" w:oddHBand="0" w:evenHBand="0" w:firstRowFirstColumn="0" w:firstRowLastColumn="0" w:lastRowFirstColumn="0" w:lastRowLastColumn="0"/>
               <w:rPr>
                 <w:lang w:val="es-CR"/>
               </w:rPr>
             </w:pPr>
-            <w:proofErr w:type="spellStart"/>
             <w:r>
               <w:rPr>
                 <w:lang w:val="es-CR"/>
               </w:rPr>
               <w:t>Metodo</w:t>
             </w:r>
-            <w:proofErr w:type="spellEnd"/>
           </w:p>
         </w:tc>
         <w:tc>
@@ -6205,19 +6054,18 @@
           </w:tcPr>
           <w:p>
             <w:pPr>
+              <w:jc w:val="both"/>
               <w:cnfStyle w:val="100000000000" w:firstRow="1" w:lastRow="0" w:firstColumn="0" w:lastColumn="0" w:oddVBand="0" w:evenVBand="0" w:oddHBand="0" w:evenHBand="0" w:firstRowFirstColumn="0" w:firstRowLastColumn="0" w:lastRowFirstColumn="0" w:lastRowLastColumn="0"/>
               <w:rPr>
                 <w:lang w:val="es-CR"/>
               </w:rPr>
             </w:pPr>
-            <w:proofErr w:type="spellStart"/>
             <w:r>
               <w:rPr>
                 <w:lang w:val="es-CR"/>
               </w:rPr>
               <w:t>Parametros</w:t>
             </w:r>
-            <w:proofErr w:type="spellEnd"/>
           </w:p>
         </w:tc>
       </w:tr>
@@ -6232,6 +6080,7 @@
           </w:tcPr>
           <w:p>
             <w:pPr>
+              <w:jc w:val="both"/>
               <w:rPr>
                 <w:lang w:val="es-CR"/>
               </w:rPr>
@@ -6240,16 +6089,8 @@
               <w:rPr>
                 <w:lang w:val="es-CR"/>
               </w:rPr>
-              <w:t>/</w:t>
-            </w:r>
-            <w:proofErr w:type="spellStart"/>
-            <w:r>
-              <w:rPr>
-                <w:lang w:val="es-CR"/>
-              </w:rPr>
-              <w:t>login</w:t>
-            </w:r>
-            <w:proofErr w:type="spellEnd"/>
+              <w:t>/login</w:t>
+            </w:r>
           </w:p>
         </w:tc>
         <w:tc>
@@ -6258,6 +6099,7 @@
           </w:tcPr>
           <w:p>
             <w:pPr>
+              <w:jc w:val="both"/>
               <w:cnfStyle w:val="000000100000" w:firstRow="0" w:lastRow="0" w:firstColumn="0" w:lastColumn="0" w:oddVBand="0" w:evenVBand="0" w:oddHBand="1" w:evenHBand="0" w:firstRowFirstColumn="0" w:firstRowLastColumn="0" w:lastRowFirstColumn="0" w:lastRowLastColumn="0"/>
               <w:rPr>
                 <w:lang w:val="es-CR"/>
@@ -6267,21 +6109,7 @@
               <w:rPr>
                 <w:lang w:val="es-CR"/>
               </w:rPr>
-              <w:t xml:space="preserve">Para hacer el </w:t>
-            </w:r>
-            <w:proofErr w:type="spellStart"/>
-            <w:r>
-              <w:rPr>
-                <w:lang w:val="es-CR"/>
-              </w:rPr>
-              <w:t>login</w:t>
-            </w:r>
-            <w:proofErr w:type="spellEnd"/>
-            <w:r>
-              <w:rPr>
-                <w:lang w:val="es-CR"/>
-              </w:rPr>
-              <w:t xml:space="preserve"> de usuarios</w:t>
+              <w:t>Para hacer el login de usuarios</w:t>
             </w:r>
           </w:p>
         </w:tc>
@@ -6291,6 +6119,7 @@
           </w:tcPr>
           <w:p>
             <w:pPr>
+              <w:jc w:val="both"/>
               <w:cnfStyle w:val="000000100000" w:firstRow="0" w:lastRow="0" w:firstColumn="0" w:lastColumn="0" w:oddVBand="0" w:evenVBand="0" w:oddHBand="1" w:evenHBand="0" w:firstRowFirstColumn="0" w:firstRowLastColumn="0" w:lastRowFirstColumn="0" w:lastRowLastColumn="0"/>
               <w:rPr>
                 <w:lang w:val="es-CR"/>
@@ -6310,6 +6139,7 @@
           </w:tcPr>
           <w:p>
             <w:pPr>
+              <w:jc w:val="both"/>
               <w:cnfStyle w:val="000000100000" w:firstRow="0" w:lastRow="0" w:firstColumn="0" w:lastColumn="0" w:oddVBand="0" w:evenVBand="0" w:oddHBand="1" w:evenHBand="0" w:firstRowFirstColumn="0" w:firstRowLastColumn="0" w:lastRowFirstColumn="0" w:lastRowLastColumn="0"/>
               <w:rPr>
                 <w:lang w:val="es-CR"/>
@@ -6324,19 +6154,18 @@
           </w:p>
           <w:p>
             <w:pPr>
+              <w:jc w:val="both"/>
               <w:cnfStyle w:val="000000100000" w:firstRow="0" w:lastRow="0" w:firstColumn="0" w:lastColumn="0" w:oddVBand="0" w:evenVBand="0" w:oddHBand="1" w:evenHBand="0" w:firstRowFirstColumn="0" w:firstRowLastColumn="0" w:lastRowFirstColumn="0" w:lastRowLastColumn="0"/>
               <w:rPr>
                 <w:lang w:val="es-CR"/>
               </w:rPr>
             </w:pPr>
-            <w:proofErr w:type="spellStart"/>
             <w:r>
               <w:rPr>
                 <w:lang w:val="es-CR"/>
               </w:rPr>
               <w:t>password</w:t>
             </w:r>
-            <w:proofErr w:type="spellEnd"/>
           </w:p>
         </w:tc>
       </w:tr>
@@ -6348,6 +6177,7 @@
           </w:tcPr>
           <w:p>
             <w:pPr>
+              <w:jc w:val="both"/>
               <w:rPr>
                 <w:lang w:val="es-CR"/>
               </w:rPr>
@@ -6356,16 +6186,15 @@
               <w:rPr>
                 <w:lang w:val="es-CR"/>
               </w:rPr>
+              <w:lastRenderedPageBreak/>
               <w:t>/</w:t>
             </w:r>
-            <w:proofErr w:type="spellStart"/>
             <w:r>
               <w:rPr>
                 <w:lang w:val="es-CR"/>
               </w:rPr>
               <w:t>loginDoctor</w:t>
             </w:r>
-            <w:proofErr w:type="spellEnd"/>
           </w:p>
         </w:tc>
         <w:tc>
@@ -6374,6 +6203,7 @@
           </w:tcPr>
           <w:p>
             <w:pPr>
+              <w:jc w:val="both"/>
               <w:cnfStyle w:val="000000000000" w:firstRow="0" w:lastRow="0" w:firstColumn="0" w:lastColumn="0" w:oddVBand="0" w:evenVBand="0" w:oddHBand="0" w:evenHBand="0" w:firstRowFirstColumn="0" w:firstRowLastColumn="0" w:lastRowFirstColumn="0" w:lastRowLastColumn="0"/>
               <w:rPr>
                 <w:lang w:val="es-CR"/>
@@ -6383,16 +6213,8 @@
               <w:rPr>
                 <w:lang w:val="es-CR"/>
               </w:rPr>
-              <w:t xml:space="preserve">Comprueba si es doctor y hace </w:t>
-            </w:r>
-            <w:proofErr w:type="spellStart"/>
-            <w:r>
-              <w:rPr>
-                <w:lang w:val="es-CR"/>
-              </w:rPr>
-              <w:t>login</w:t>
-            </w:r>
-            <w:proofErr w:type="spellEnd"/>
+              <w:t>Comprueba si es doctor y hace login</w:t>
+            </w:r>
           </w:p>
         </w:tc>
         <w:tc>
@@ -6401,6 +6223,7 @@
           </w:tcPr>
           <w:p>
             <w:pPr>
+              <w:jc w:val="both"/>
               <w:cnfStyle w:val="000000000000" w:firstRow="0" w:lastRow="0" w:firstColumn="0" w:lastColumn="0" w:oddVBand="0" w:evenVBand="0" w:oddHBand="0" w:evenHBand="0" w:firstRowFirstColumn="0" w:firstRowLastColumn="0" w:lastRowFirstColumn="0" w:lastRowLastColumn="0"/>
               <w:rPr>
                 <w:lang w:val="es-CR"/>
@@ -6420,6 +6243,7 @@
           </w:tcPr>
           <w:p>
             <w:pPr>
+              <w:jc w:val="both"/>
               <w:cnfStyle w:val="000000000000" w:firstRow="0" w:lastRow="0" w:firstColumn="0" w:lastColumn="0" w:oddVBand="0" w:evenVBand="0" w:oddHBand="0" w:evenHBand="0" w:firstRowFirstColumn="0" w:firstRowLastColumn="0" w:lastRowFirstColumn="0" w:lastRowLastColumn="0"/>
               <w:rPr>
                 <w:lang w:val="es-CR"/>
@@ -6434,19 +6258,18 @@
           </w:p>
           <w:p>
             <w:pPr>
+              <w:jc w:val="both"/>
               <w:cnfStyle w:val="000000000000" w:firstRow="0" w:lastRow="0" w:firstColumn="0" w:lastColumn="0" w:oddVBand="0" w:evenVBand="0" w:oddHBand="0" w:evenHBand="0" w:firstRowFirstColumn="0" w:firstRowLastColumn="0" w:lastRowFirstColumn="0" w:lastRowLastColumn="0"/>
               <w:rPr>
                 <w:lang w:val="es-CR"/>
               </w:rPr>
             </w:pPr>
-            <w:proofErr w:type="spellStart"/>
             <w:r>
               <w:rPr>
                 <w:lang w:val="es-CR"/>
               </w:rPr>
               <w:t>password</w:t>
             </w:r>
-            <w:proofErr w:type="spellEnd"/>
           </w:p>
         </w:tc>
       </w:tr>
@@ -6461,6 +6284,7 @@
           </w:tcPr>
           <w:p>
             <w:pPr>
+              <w:jc w:val="both"/>
               <w:rPr>
                 <w:lang w:val="es-CR"/>
               </w:rPr>
@@ -6469,16 +6293,8 @@
               <w:rPr>
                 <w:lang w:val="es-CR"/>
               </w:rPr>
-              <w:t>/</w:t>
-            </w:r>
-            <w:proofErr w:type="spellStart"/>
-            <w:r>
-              <w:rPr>
-                <w:lang w:val="es-CR"/>
-              </w:rPr>
-              <w:t>register</w:t>
-            </w:r>
-            <w:proofErr w:type="spellEnd"/>
+              <w:t>/register</w:t>
+            </w:r>
           </w:p>
         </w:tc>
         <w:tc>
@@ -6487,6 +6303,7 @@
           </w:tcPr>
           <w:p>
             <w:pPr>
+              <w:jc w:val="both"/>
               <w:cnfStyle w:val="000000100000" w:firstRow="0" w:lastRow="0" w:firstColumn="0" w:lastColumn="0" w:oddVBand="0" w:evenVBand="0" w:oddHBand="1" w:evenHBand="0" w:firstRowFirstColumn="0" w:firstRowLastColumn="0" w:lastRowFirstColumn="0" w:lastRowLastColumn="0"/>
               <w:rPr>
                 <w:lang w:val="es-CR"/>
@@ -6506,6 +6323,7 @@
           </w:tcPr>
           <w:p>
             <w:pPr>
+              <w:jc w:val="both"/>
               <w:cnfStyle w:val="000000100000" w:firstRow="0" w:lastRow="0" w:firstColumn="0" w:lastColumn="0" w:oddVBand="0" w:evenVBand="0" w:oddHBand="1" w:evenHBand="0" w:firstRowFirstColumn="0" w:firstRowLastColumn="0" w:lastRowFirstColumn="0" w:lastRowLastColumn="0"/>
               <w:rPr>
                 <w:lang w:val="es-CR"/>
@@ -6525,6 +6343,7 @@
           </w:tcPr>
           <w:p>
             <w:pPr>
+              <w:jc w:val="both"/>
               <w:cnfStyle w:val="000000100000" w:firstRow="0" w:lastRow="0" w:firstColumn="0" w:lastColumn="0" w:oddVBand="0" w:evenVBand="0" w:oddHBand="1" w:evenHBand="0" w:firstRowFirstColumn="0" w:firstRowLastColumn="0" w:lastRowFirstColumn="0" w:lastRowLastColumn="0"/>
               <w:rPr>
                 <w:lang w:val="es-CR"/>
@@ -6539,6 +6358,7 @@
           </w:p>
           <w:p>
             <w:pPr>
+              <w:jc w:val="both"/>
               <w:cnfStyle w:val="000000100000" w:firstRow="0" w:lastRow="0" w:firstColumn="0" w:lastColumn="0" w:oddVBand="0" w:evenVBand="0" w:oddHBand="1" w:evenHBand="0" w:firstRowFirstColumn="0" w:firstRowLastColumn="0" w:lastRowFirstColumn="0" w:lastRowLastColumn="0"/>
             </w:pPr>
             <w:r>
@@ -6547,6 +6367,7 @@
           </w:p>
           <w:p>
             <w:pPr>
+              <w:jc w:val="both"/>
               <w:cnfStyle w:val="000000100000" w:firstRow="0" w:lastRow="0" w:firstColumn="0" w:lastColumn="0" w:oddVBand="0" w:evenVBand="0" w:oddHBand="1" w:evenHBand="0" w:firstRowFirstColumn="0" w:firstRowLastColumn="0" w:lastRowFirstColumn="0" w:lastRowLastColumn="0"/>
             </w:pPr>
             <w:r>
@@ -6555,292 +6376,36 @@
           </w:p>
           <w:p>
             <w:pPr>
+              <w:jc w:val="both"/>
               <w:cnfStyle w:val="000000100000" w:firstRow="0" w:lastRow="0" w:firstColumn="0" w:lastColumn="0" w:oddVBand="0" w:evenVBand="0" w:oddHBand="1" w:evenHBand="0" w:firstRowFirstColumn="0" w:firstRowLastColumn="0" w:lastRowFirstColumn="0" w:lastRowLastColumn="0"/>
             </w:pPr>
-            <w:proofErr w:type="spellStart"/>
             <w:r>
               <w:t>sexo</w:t>
             </w:r>
-            <w:proofErr w:type="spellEnd"/>
           </w:p>
           <w:p>
             <w:pPr>
+              <w:jc w:val="both"/>
               <w:cnfStyle w:val="000000100000" w:firstRow="0" w:lastRow="0" w:firstColumn="0" w:lastColumn="0" w:oddVBand="0" w:evenVBand="0" w:oddHBand="1" w:evenHBand="0" w:firstRowFirstColumn="0" w:firstRowLastColumn="0" w:lastRowFirstColumn="0" w:lastRowLastColumn="0"/>
             </w:pPr>
             <w:r>
               <w:t>[</w:t>
             </w:r>
-            <w:proofErr w:type="spellStart"/>
             <w:r>
               <w:t>f</w:t>
             </w:r>
             <w:r>
               <w:t>acebook</w:t>
             </w:r>
-            <w:proofErr w:type="spellEnd"/>
           </w:p>
           <w:p>
             <w:pPr>
+              <w:jc w:val="both"/>
               <w:cnfStyle w:val="000000100000" w:firstRow="0" w:lastRow="0" w:firstColumn="0" w:lastColumn="0" w:oddVBand="0" w:evenVBand="0" w:oddHBand="1" w:evenHBand="0" w:firstRowFirstColumn="0" w:firstRowLastColumn="0" w:lastRowFirstColumn="0" w:lastRowLastColumn="0"/>
             </w:pPr>
-            <w:proofErr w:type="spellStart"/>
-            <w:r>
-              <w:t>telefono</w:t>
-            </w:r>
-            <w:proofErr w:type="spellEnd"/>
-            <w:r>
-              <w:t>]</w:t>
-            </w:r>
-          </w:p>
-        </w:tc>
-      </w:tr>
-      <w:tr>
-        <w:tc>
-          <w:tcPr>
-            <w:cnfStyle w:val="001000000000" w:firstRow="0" w:lastRow="0" w:firstColumn="1" w:lastColumn="0" w:oddVBand="0" w:evenVBand="0" w:oddHBand="0" w:evenHBand="0" w:firstRowFirstColumn="0" w:firstRowLastColumn="0" w:lastRowFirstColumn="0" w:lastRowLastColumn="0"/>
-            <w:tcW w:w="2375" w:type="dxa"/>
-          </w:tcPr>
-          <w:p>
-            <w:r>
-              <w:t>/</w:t>
-            </w:r>
-            <w:proofErr w:type="spellStart"/>
-            <w:r>
-              <w:t>getCitas</w:t>
-            </w:r>
-            <w:proofErr w:type="spellEnd"/>
-          </w:p>
-        </w:tc>
-        <w:tc>
-          <w:tcPr>
-            <w:tcW w:w="2375" w:type="dxa"/>
-          </w:tcPr>
-          <w:p>
-            <w:pPr>
-              <w:cnfStyle w:val="000000000000" w:firstRow="0" w:lastRow="0" w:firstColumn="0" w:lastColumn="0" w:oddVBand="0" w:evenVBand="0" w:oddHBand="0" w:evenHBand="0" w:firstRowFirstColumn="0" w:firstRowLastColumn="0" w:lastRowFirstColumn="0" w:lastRowLastColumn="0"/>
-              <w:rPr>
-                <w:lang w:val="es-CR"/>
-              </w:rPr>
-            </w:pPr>
-            <w:r>
-              <w:rPr>
-                <w:lang w:val="es-CR"/>
-              </w:rPr>
-              <w:t>Obtiene las citas  de un usuario</w:t>
-            </w:r>
-          </w:p>
-          <w:p>
-            <w:pPr>
-              <w:cnfStyle w:val="000000000000" w:firstRow="0" w:lastRow="0" w:firstColumn="0" w:lastColumn="0" w:oddVBand="0" w:evenVBand="0" w:oddHBand="0" w:evenHBand="0" w:firstRowFirstColumn="0" w:firstRowLastColumn="0" w:lastRowFirstColumn="0" w:lastRowLastColumn="0"/>
-              <w:rPr>
-                <w:lang w:val="es-CR"/>
-              </w:rPr>
-            </w:pPr>
-            <w:r>
-              <w:rPr>
-                <w:lang w:val="es-CR"/>
-              </w:rPr>
-              <w:t>Obtiene todas las citas</w:t>
-            </w:r>
-          </w:p>
-        </w:tc>
-        <w:tc>
-          <w:tcPr>
-            <w:tcW w:w="2375" w:type="dxa"/>
-          </w:tcPr>
-          <w:p>
-            <w:pPr>
-              <w:cnfStyle w:val="000000000000" w:firstRow="0" w:lastRow="0" w:firstColumn="0" w:lastColumn="0" w:oddVBand="0" w:evenVBand="0" w:oddHBand="0" w:evenHBand="0" w:firstRowFirstColumn="0" w:firstRowLastColumn="0" w:lastRowFirstColumn="0" w:lastRowLastColumn="0"/>
-              <w:rPr>
-                <w:lang w:val="es-CR"/>
-              </w:rPr>
-            </w:pPr>
-            <w:r>
-              <w:rPr>
-                <w:lang w:val="es-CR"/>
-              </w:rPr>
-              <w:t>POST</w:t>
-            </w:r>
-          </w:p>
-          <w:p>
-            <w:pPr>
-              <w:cnfStyle w:val="000000000000" w:firstRow="0" w:lastRow="0" w:firstColumn="0" w:lastColumn="0" w:oddVBand="0" w:evenVBand="0" w:oddHBand="0" w:evenHBand="0" w:firstRowFirstColumn="0" w:firstRowLastColumn="0" w:lastRowFirstColumn="0" w:lastRowLastColumn="0"/>
-              <w:rPr>
-                <w:lang w:val="es-CR"/>
-              </w:rPr>
-            </w:pPr>
-          </w:p>
-          <w:p>
-            <w:pPr>
-              <w:cnfStyle w:val="000000000000" w:firstRow="0" w:lastRow="0" w:firstColumn="0" w:lastColumn="0" w:oddVBand="0" w:evenVBand="0" w:oddHBand="0" w:evenHBand="0" w:firstRowFirstColumn="0" w:firstRowLastColumn="0" w:lastRowFirstColumn="0" w:lastRowLastColumn="0"/>
-              <w:rPr>
-                <w:lang w:val="es-CR"/>
-              </w:rPr>
-            </w:pPr>
-            <w:r>
-              <w:rPr>
-                <w:lang w:val="es-CR"/>
-              </w:rPr>
-              <w:t>GET</w:t>
-            </w:r>
-          </w:p>
-        </w:tc>
-        <w:tc>
-          <w:tcPr>
-            <w:tcW w:w="2375" w:type="dxa"/>
-          </w:tcPr>
-          <w:p>
-            <w:pPr>
-              <w:cnfStyle w:val="000000000000" w:firstRow="0" w:lastRow="0" w:firstColumn="0" w:lastColumn="0" w:oddVBand="0" w:evenVBand="0" w:oddHBand="0" w:evenHBand="0" w:firstRowFirstColumn="0" w:firstRowLastColumn="0" w:lastRowFirstColumn="0" w:lastRowLastColumn="0"/>
-              <w:rPr>
-                <w:lang w:val="es-CR"/>
-              </w:rPr>
-            </w:pPr>
-            <w:r>
-              <w:rPr>
-                <w:lang w:val="es-CR"/>
-              </w:rPr>
-              <w:t>usuario(AK)</w:t>
-            </w:r>
-          </w:p>
-          <w:p>
-            <w:pPr>
-              <w:cnfStyle w:val="000000000000" w:firstRow="0" w:lastRow="0" w:firstColumn="0" w:lastColumn="0" w:oddVBand="0" w:evenVBand="0" w:oddHBand="0" w:evenHBand="0" w:firstRowFirstColumn="0" w:firstRowLastColumn="0" w:lastRowFirstColumn="0" w:lastRowLastColumn="0"/>
-              <w:rPr>
-                <w:lang w:val="es-CR"/>
-              </w:rPr>
-            </w:pPr>
-          </w:p>
-        </w:tc>
-      </w:tr>
-      <w:tr>
-        <w:trPr>
-          <w:cnfStyle w:val="000000100000" w:firstRow="0" w:lastRow="0" w:firstColumn="0" w:lastColumn="0" w:oddVBand="0" w:evenVBand="0" w:oddHBand="1" w:evenHBand="0" w:firstRowFirstColumn="0" w:firstRowLastColumn="0" w:lastRowFirstColumn="0" w:lastRowLastColumn="0"/>
-        </w:trPr>
-        <w:tc>
-          <w:tcPr>
-            <w:cnfStyle w:val="001000000000" w:firstRow="0" w:lastRow="0" w:firstColumn="1" w:lastColumn="0" w:oddVBand="0" w:evenVBand="0" w:oddHBand="0" w:evenHBand="0" w:firstRowFirstColumn="0" w:firstRowLastColumn="0" w:lastRowFirstColumn="0" w:lastRowLastColumn="0"/>
-            <w:tcW w:w="2375" w:type="dxa"/>
-          </w:tcPr>
-          <w:p>
-            <w:r>
-              <w:t>/</w:t>
-            </w:r>
-            <w:proofErr w:type="spellStart"/>
-            <w:r>
-              <w:t>getCitas</w:t>
-            </w:r>
-            <w:r>
-              <w:t>Doctor</w:t>
-            </w:r>
-            <w:proofErr w:type="spellEnd"/>
-          </w:p>
-        </w:tc>
-        <w:tc>
-          <w:tcPr>
-            <w:tcW w:w="2375" w:type="dxa"/>
-          </w:tcPr>
-          <w:p>
-            <w:pPr>
-              <w:cnfStyle w:val="000000100000" w:firstRow="0" w:lastRow="0" w:firstColumn="0" w:lastColumn="0" w:oddVBand="0" w:evenVBand="0" w:oddHBand="1" w:evenHBand="0" w:firstRowFirstColumn="0" w:firstRowLastColumn="0" w:lastRowFirstColumn="0" w:lastRowLastColumn="0"/>
-              <w:rPr>
-                <w:lang w:val="es-CR"/>
-              </w:rPr>
-            </w:pPr>
-            <w:r>
-              <w:rPr>
-                <w:lang w:val="es-CR"/>
-              </w:rPr>
-              <w:t xml:space="preserve">Obtiene las citas  de un </w:t>
-            </w:r>
-            <w:r>
-              <w:rPr>
-                <w:lang w:val="es-CR"/>
-              </w:rPr>
-              <w:t>doctor</w:t>
-            </w:r>
-          </w:p>
-          <w:p>
-            <w:pPr>
-              <w:cnfStyle w:val="000000100000" w:firstRow="0" w:lastRow="0" w:firstColumn="0" w:lastColumn="0" w:oddVBand="0" w:evenVBand="0" w:oddHBand="1" w:evenHBand="0" w:firstRowFirstColumn="0" w:firstRowLastColumn="0" w:lastRowFirstColumn="0" w:lastRowLastColumn="0"/>
-              <w:rPr>
-                <w:lang w:val="es-CR"/>
-              </w:rPr>
-            </w:pPr>
-            <w:r>
-              <w:rPr>
-                <w:lang w:val="es-CR"/>
-              </w:rPr>
-              <w:t>Obtiene todas las citas</w:t>
-            </w:r>
-          </w:p>
-        </w:tc>
-        <w:tc>
-          <w:tcPr>
-            <w:tcW w:w="2375" w:type="dxa"/>
-          </w:tcPr>
-          <w:p>
-            <w:pPr>
-              <w:cnfStyle w:val="000000100000" w:firstRow="0" w:lastRow="0" w:firstColumn="0" w:lastColumn="0" w:oddVBand="0" w:evenVBand="0" w:oddHBand="1" w:evenHBand="0" w:firstRowFirstColumn="0" w:firstRowLastColumn="0" w:lastRowFirstColumn="0" w:lastRowLastColumn="0"/>
-              <w:rPr>
-                <w:lang w:val="es-CR"/>
-              </w:rPr>
-            </w:pPr>
-            <w:r>
-              <w:rPr>
-                <w:lang w:val="es-CR"/>
-              </w:rPr>
-              <w:t>POST</w:t>
-            </w:r>
-          </w:p>
-          <w:p>
-            <w:pPr>
-              <w:cnfStyle w:val="000000100000" w:firstRow="0" w:lastRow="0" w:firstColumn="0" w:lastColumn="0" w:oddVBand="0" w:evenVBand="0" w:oddHBand="1" w:evenHBand="0" w:firstRowFirstColumn="0" w:firstRowLastColumn="0" w:lastRowFirstColumn="0" w:lastRowLastColumn="0"/>
-              <w:rPr>
-                <w:lang w:val="es-CR"/>
-              </w:rPr>
-            </w:pPr>
-          </w:p>
-          <w:p>
-            <w:pPr>
-              <w:cnfStyle w:val="000000100000" w:firstRow="0" w:lastRow="0" w:firstColumn="0" w:lastColumn="0" w:oddVBand="0" w:evenVBand="0" w:oddHBand="1" w:evenHBand="0" w:firstRowFirstColumn="0" w:firstRowLastColumn="0" w:lastRowFirstColumn="0" w:lastRowLastColumn="0"/>
-              <w:rPr>
-                <w:lang w:val="es-CR"/>
-              </w:rPr>
-            </w:pPr>
-            <w:r>
-              <w:rPr>
-                <w:lang w:val="es-CR"/>
-              </w:rPr>
-              <w:t>GET</w:t>
-            </w:r>
-          </w:p>
-        </w:tc>
-        <w:tc>
-          <w:tcPr>
-            <w:tcW w:w="2375" w:type="dxa"/>
-          </w:tcPr>
-          <w:p>
-            <w:pPr>
-              <w:cnfStyle w:val="000000100000" w:firstRow="0" w:lastRow="0" w:firstColumn="0" w:lastColumn="0" w:oddVBand="0" w:evenVBand="0" w:oddHBand="1" w:evenHBand="0" w:firstRowFirstColumn="0" w:firstRowLastColumn="0" w:lastRowFirstColumn="0" w:lastRowLastColumn="0"/>
-              <w:rPr>
-                <w:lang w:val="es-CR"/>
-              </w:rPr>
-            </w:pPr>
-            <w:r>
-              <w:rPr>
-                <w:lang w:val="es-CR"/>
-              </w:rPr>
-              <w:t>usuario(AK)</w:t>
-            </w:r>
-          </w:p>
-          <w:p>
-            <w:pPr>
-              <w:cnfStyle w:val="000000100000" w:firstRow="0" w:lastRow="0" w:firstColumn="0" w:lastColumn="0" w:oddVBand="0" w:evenVBand="0" w:oddHBand="1" w:evenHBand="0" w:firstRowFirstColumn="0" w:firstRowLastColumn="0" w:lastRowFirstColumn="0" w:lastRowLastColumn="0"/>
-              <w:rPr>
-                <w:lang w:val="es-CR"/>
-              </w:rPr>
-            </w:pPr>
+            <w:r>
+              <w:t>telefono]</w:t>
+            </w:r>
           </w:p>
         </w:tc>
       </w:tr>
@@ -6852,15 +6417,10 @@
           </w:tcPr>
           <w:p>
             <w:pPr>
-              <w:rPr>
-                <w:lang w:val="es-CR"/>
-              </w:rPr>
+              <w:jc w:val="both"/>
             </w:pPr>
             <w:r>
-              <w:rPr>
-                <w:lang w:val="es-CR"/>
-              </w:rPr>
-              <w:t>/especialidades</w:t>
+              <w:t>/getCitas</w:t>
             </w:r>
           </w:p>
         </w:tc>
@@ -6870,6 +6430,7 @@
           </w:tcPr>
           <w:p>
             <w:pPr>
+              <w:jc w:val="both"/>
               <w:cnfStyle w:val="000000000000" w:firstRow="0" w:lastRow="0" w:firstColumn="0" w:lastColumn="0" w:oddVBand="0" w:evenVBand="0" w:oddHBand="0" w:evenHBand="0" w:firstRowFirstColumn="0" w:firstRowLastColumn="0" w:lastRowFirstColumn="0" w:lastRowLastColumn="0"/>
               <w:rPr>
                 <w:lang w:val="es-CR"/>
@@ -6879,7 +6440,22 @@
               <w:rPr>
                 <w:lang w:val="es-CR"/>
               </w:rPr>
-              <w:t xml:space="preserve">Obtiene los tipos de especialidades </w:t>
+              <w:t>Obtiene las citas  de un usuario</w:t>
+            </w:r>
+          </w:p>
+          <w:p>
+            <w:pPr>
+              <w:jc w:val="both"/>
+              <w:cnfStyle w:val="000000000000" w:firstRow="0" w:lastRow="0" w:firstColumn="0" w:lastColumn="0" w:oddVBand="0" w:evenVBand="0" w:oddHBand="0" w:evenHBand="0" w:firstRowFirstColumn="0" w:firstRowLastColumn="0" w:lastRowFirstColumn="0" w:lastRowLastColumn="0"/>
+              <w:rPr>
+                <w:lang w:val="es-CR"/>
+              </w:rPr>
+            </w:pPr>
+            <w:r>
+              <w:rPr>
+                <w:lang w:val="es-CR"/>
+              </w:rPr>
+              <w:t>Obtiene todas las citas</w:t>
             </w:r>
           </w:p>
         </w:tc>
@@ -6889,6 +6465,31 @@
           </w:tcPr>
           <w:p>
             <w:pPr>
+              <w:jc w:val="both"/>
+              <w:cnfStyle w:val="000000000000" w:firstRow="0" w:lastRow="0" w:firstColumn="0" w:lastColumn="0" w:oddVBand="0" w:evenVBand="0" w:oddHBand="0" w:evenHBand="0" w:firstRowFirstColumn="0" w:firstRowLastColumn="0" w:lastRowFirstColumn="0" w:lastRowLastColumn="0"/>
+              <w:rPr>
+                <w:lang w:val="es-CR"/>
+              </w:rPr>
+            </w:pPr>
+            <w:r>
+              <w:rPr>
+                <w:lang w:val="es-CR"/>
+              </w:rPr>
+              <w:t>POST</w:t>
+            </w:r>
+          </w:p>
+          <w:p>
+            <w:pPr>
+              <w:jc w:val="both"/>
+              <w:cnfStyle w:val="000000000000" w:firstRow="0" w:lastRow="0" w:firstColumn="0" w:lastColumn="0" w:oddVBand="0" w:evenVBand="0" w:oddHBand="0" w:evenHBand="0" w:firstRowFirstColumn="0" w:firstRowLastColumn="0" w:lastRowFirstColumn="0" w:lastRowLastColumn="0"/>
+              <w:rPr>
+                <w:lang w:val="es-CR"/>
+              </w:rPr>
+            </w:pPr>
+          </w:p>
+          <w:p>
+            <w:pPr>
+              <w:jc w:val="both"/>
               <w:cnfStyle w:val="000000000000" w:firstRow="0" w:lastRow="0" w:firstColumn="0" w:lastColumn="0" w:oddVBand="0" w:evenVBand="0" w:oddHBand="0" w:evenHBand="0" w:firstRowFirstColumn="0" w:firstRowLastColumn="0" w:lastRowFirstColumn="0" w:lastRowLastColumn="0"/>
               <w:rPr>
                 <w:lang w:val="es-CR"/>
@@ -6908,6 +6509,22 @@
           </w:tcPr>
           <w:p>
             <w:pPr>
+              <w:jc w:val="both"/>
+              <w:cnfStyle w:val="000000000000" w:firstRow="0" w:lastRow="0" w:firstColumn="0" w:lastColumn="0" w:oddVBand="0" w:evenVBand="0" w:oddHBand="0" w:evenHBand="0" w:firstRowFirstColumn="0" w:firstRowLastColumn="0" w:lastRowFirstColumn="0" w:lastRowLastColumn="0"/>
+              <w:rPr>
+                <w:lang w:val="es-CR"/>
+              </w:rPr>
+            </w:pPr>
+            <w:r>
+              <w:rPr>
+                <w:lang w:val="es-CR"/>
+              </w:rPr>
+              <w:t>usuario(AK)</w:t>
+            </w:r>
+          </w:p>
+          <w:p>
+            <w:pPr>
+              <w:jc w:val="both"/>
               <w:cnfStyle w:val="000000000000" w:firstRow="0" w:lastRow="0" w:firstColumn="0" w:lastColumn="0" w:oddVBand="0" w:evenVBand="0" w:oddHBand="0" w:evenHBand="0" w:firstRowFirstColumn="0" w:firstRowLastColumn="0" w:lastRowFirstColumn="0" w:lastRowLastColumn="0"/>
               <w:rPr>
                 <w:lang w:val="es-CR"/>
@@ -6927,24 +6544,11 @@
           </w:tcPr>
           <w:p>
             <w:pPr>
-              <w:rPr>
-                <w:lang w:val="es-CR"/>
-              </w:rPr>
+              <w:jc w:val="both"/>
             </w:pPr>
             <w:r>
-              <w:rPr>
-                <w:lang w:val="es-CR"/>
-              </w:rPr>
-              <w:t>/</w:t>
-            </w:r>
-            <w:proofErr w:type="spellStart"/>
-            <w:r>
-              <w:rPr>
-                <w:lang w:val="es-CR"/>
-              </w:rPr>
-              <w:t>getDoctores</w:t>
-            </w:r>
-            <w:proofErr w:type="spellEnd"/>
+              <w:t>/getCitasDoctor</w:t>
+            </w:r>
           </w:p>
         </w:tc>
         <w:tc>
@@ -6953,6 +6557,7 @@
           </w:tcPr>
           <w:p>
             <w:pPr>
+              <w:jc w:val="both"/>
               <w:cnfStyle w:val="000000100000" w:firstRow="0" w:lastRow="0" w:firstColumn="0" w:lastColumn="0" w:oddVBand="0" w:evenVBand="0" w:oddHBand="1" w:evenHBand="0" w:firstRowFirstColumn="0" w:firstRowLastColumn="0" w:lastRowFirstColumn="0" w:lastRowLastColumn="0"/>
               <w:rPr>
                 <w:lang w:val="es-CR"/>
@@ -6962,11 +6567,18 @@
               <w:rPr>
                 <w:lang w:val="es-CR"/>
               </w:rPr>
-              <w:t>Obtiene los doctores por especialidad</w:t>
+              <w:t xml:space="preserve">Obtiene las citas  de un </w:t>
+            </w:r>
+            <w:r>
+              <w:rPr>
+                <w:lang w:val="es-CR"/>
+              </w:rPr>
+              <w:t>doctor</w:t>
             </w:r>
           </w:p>
           <w:p>
             <w:pPr>
+              <w:jc w:val="both"/>
               <w:cnfStyle w:val="000000100000" w:firstRow="0" w:lastRow="0" w:firstColumn="0" w:lastColumn="0" w:oddVBand="0" w:evenVBand="0" w:oddHBand="1" w:evenHBand="0" w:firstRowFirstColumn="0" w:firstRowLastColumn="0" w:lastRowFirstColumn="0" w:lastRowLastColumn="0"/>
               <w:rPr>
                 <w:lang w:val="es-CR"/>
@@ -6976,7 +6588,7 @@
               <w:rPr>
                 <w:lang w:val="es-CR"/>
               </w:rPr>
-              <w:t>Obtiene todos los doctores</w:t>
+              <w:t>Obtiene todas las citas</w:t>
             </w:r>
           </w:p>
         </w:tc>
@@ -6986,6 +6598,7 @@
           </w:tcPr>
           <w:p>
             <w:pPr>
+              <w:jc w:val="both"/>
               <w:cnfStyle w:val="000000100000" w:firstRow="0" w:lastRow="0" w:firstColumn="0" w:lastColumn="0" w:oddVBand="0" w:evenVBand="0" w:oddHBand="1" w:evenHBand="0" w:firstRowFirstColumn="0" w:firstRowLastColumn="0" w:lastRowFirstColumn="0" w:lastRowLastColumn="0"/>
               <w:rPr>
                 <w:lang w:val="es-CR"/>
@@ -7000,6 +6613,7 @@
           </w:p>
           <w:p>
             <w:pPr>
+              <w:jc w:val="both"/>
               <w:cnfStyle w:val="000000100000" w:firstRow="0" w:lastRow="0" w:firstColumn="0" w:lastColumn="0" w:oddVBand="0" w:evenVBand="0" w:oddHBand="1" w:evenHBand="0" w:firstRowFirstColumn="0" w:firstRowLastColumn="0" w:lastRowFirstColumn="0" w:lastRowLastColumn="0"/>
               <w:rPr>
                 <w:lang w:val="es-CR"/>
@@ -7008,6 +6622,7 @@
           </w:p>
           <w:p>
             <w:pPr>
+              <w:jc w:val="both"/>
               <w:cnfStyle w:val="000000100000" w:firstRow="0" w:lastRow="0" w:firstColumn="0" w:lastColumn="0" w:oddVBand="0" w:evenVBand="0" w:oddHBand="1" w:evenHBand="0" w:firstRowFirstColumn="0" w:firstRowLastColumn="0" w:lastRowFirstColumn="0" w:lastRowLastColumn="0"/>
               <w:rPr>
                 <w:lang w:val="es-CR"/>
@@ -7027,6 +6642,7 @@
           </w:tcPr>
           <w:p>
             <w:pPr>
+              <w:jc w:val="both"/>
               <w:cnfStyle w:val="000000100000" w:firstRow="0" w:lastRow="0" w:firstColumn="0" w:lastColumn="0" w:oddVBand="0" w:evenVBand="0" w:oddHBand="1" w:evenHBand="0" w:firstRowFirstColumn="0" w:firstRowLastColumn="0" w:lastRowFirstColumn="0" w:lastRowLastColumn="0"/>
               <w:rPr>
                 <w:lang w:val="es-CR"/>
@@ -7036,20 +6652,17 @@
               <w:rPr>
                 <w:lang w:val="es-CR"/>
               </w:rPr>
-              <w:t>e</w:t>
-            </w:r>
-            <w:r>
-              <w:rPr>
-                <w:lang w:val="es-CR"/>
-              </w:rPr>
-              <w:t>specialista</w:t>
-            </w:r>
-            <w:r>
-              <w:rPr>
-                <w:lang w:val="es-CR"/>
-              </w:rPr>
-              <w:t xml:space="preserve"> (id)</w:t>
-            </w:r>
+              <w:t>usuario(AK)</w:t>
+            </w:r>
+          </w:p>
+          <w:p>
+            <w:pPr>
+              <w:jc w:val="both"/>
+              <w:cnfStyle w:val="000000100000" w:firstRow="0" w:lastRow="0" w:firstColumn="0" w:lastColumn="0" w:oddVBand="0" w:evenVBand="0" w:oddHBand="1" w:evenHBand="0" w:firstRowFirstColumn="0" w:firstRowLastColumn="0" w:lastRowFirstColumn="0" w:lastRowLastColumn="0"/>
+              <w:rPr>
+                <w:lang w:val="es-CR"/>
+              </w:rPr>
+            </w:pPr>
           </w:p>
         </w:tc>
       </w:tr>
@@ -7061,6 +6674,7 @@
           </w:tcPr>
           <w:p>
             <w:pPr>
+              <w:jc w:val="both"/>
               <w:rPr>
                 <w:lang w:val="es-CR"/>
               </w:rPr>
@@ -7069,16 +6683,8 @@
               <w:rPr>
                 <w:lang w:val="es-CR"/>
               </w:rPr>
-              <w:t>/</w:t>
-            </w:r>
-            <w:proofErr w:type="spellStart"/>
-            <w:r>
-              <w:rPr>
-                <w:lang w:val="es-CR"/>
-              </w:rPr>
-              <w:t>eliminarCita</w:t>
-            </w:r>
-            <w:proofErr w:type="spellEnd"/>
+              <w:t>/especialidades</w:t>
+            </w:r>
           </w:p>
         </w:tc>
         <w:tc>
@@ -7087,6 +6693,7 @@
           </w:tcPr>
           <w:p>
             <w:pPr>
+              <w:jc w:val="both"/>
               <w:cnfStyle w:val="000000000000" w:firstRow="0" w:lastRow="0" w:firstColumn="0" w:lastColumn="0" w:oddVBand="0" w:evenVBand="0" w:oddHBand="0" w:evenHBand="0" w:firstRowFirstColumn="0" w:firstRowLastColumn="0" w:lastRowFirstColumn="0" w:lastRowLastColumn="0"/>
               <w:rPr>
                 <w:lang w:val="es-CR"/>
@@ -7096,7 +6703,7 @@
               <w:rPr>
                 <w:lang w:val="es-CR"/>
               </w:rPr>
-              <w:t>Elimina una cita</w:t>
+              <w:t xml:space="preserve">Obtiene los tipos de especialidades </w:t>
             </w:r>
           </w:p>
         </w:tc>
@@ -7106,6 +6713,7 @@
           </w:tcPr>
           <w:p>
             <w:pPr>
+              <w:jc w:val="both"/>
               <w:cnfStyle w:val="000000000000" w:firstRow="0" w:lastRow="0" w:firstColumn="0" w:lastColumn="0" w:oddVBand="0" w:evenVBand="0" w:oddHBand="0" w:evenHBand="0" w:firstRowFirstColumn="0" w:firstRowLastColumn="0" w:lastRowFirstColumn="0" w:lastRowLastColumn="0"/>
               <w:rPr>
                 <w:lang w:val="es-CR"/>
@@ -7115,7 +6723,7 @@
               <w:rPr>
                 <w:lang w:val="es-CR"/>
               </w:rPr>
-              <w:t>POST</w:t>
+              <w:t>GET</w:t>
             </w:r>
           </w:p>
         </w:tc>
@@ -7125,57 +6733,12 @@
           </w:tcPr>
           <w:p>
             <w:pPr>
+              <w:jc w:val="both"/>
               <w:cnfStyle w:val="000000000000" w:firstRow="0" w:lastRow="0" w:firstColumn="0" w:lastColumn="0" w:oddVBand="0" w:evenVBand="0" w:oddHBand="0" w:evenHBand="0" w:firstRowFirstColumn="0" w:firstRowLastColumn="0" w:lastRowFirstColumn="0" w:lastRowLastColumn="0"/>
               <w:rPr>
                 <w:lang w:val="es-CR"/>
               </w:rPr>
             </w:pPr>
-            <w:proofErr w:type="spellStart"/>
-            <w:r>
-              <w:rPr>
-                <w:lang w:val="es-CR"/>
-              </w:rPr>
-              <w:t>user</w:t>
-            </w:r>
-            <w:proofErr w:type="spellEnd"/>
-            <w:r>
-              <w:rPr>
-                <w:lang w:val="es-CR"/>
-              </w:rPr>
-              <w:t>(</w:t>
-            </w:r>
-            <w:r>
-              <w:rPr>
-                <w:lang w:val="es-CR"/>
-              </w:rPr>
-              <w:t>AK</w:t>
-            </w:r>
-            <w:r>
-              <w:rPr>
-                <w:lang w:val="es-CR"/>
-              </w:rPr>
-              <w:t>)</w:t>
-            </w:r>
-          </w:p>
-          <w:p>
-            <w:pPr>
-              <w:cnfStyle w:val="000000000000" w:firstRow="0" w:lastRow="0" w:firstColumn="0" w:lastColumn="0" w:oddVBand="0" w:evenVBand="0" w:oddHBand="0" w:evenHBand="0" w:firstRowFirstColumn="0" w:firstRowLastColumn="0" w:lastRowFirstColumn="0" w:lastRowLastColumn="0"/>
-              <w:rPr>
-                <w:lang w:val="es-CR"/>
-              </w:rPr>
-            </w:pPr>
-            <w:r>
-              <w:rPr>
-                <w:lang w:val="es-CR"/>
-              </w:rPr>
-              <w:t xml:space="preserve">  id</w:t>
-            </w:r>
-            <w:r>
-              <w:rPr>
-                <w:lang w:val="es-CR"/>
-              </w:rPr>
-              <w:t xml:space="preserve">   (cita)</w:t>
-            </w:r>
           </w:p>
         </w:tc>
       </w:tr>
@@ -7190,6 +6753,7 @@
           </w:tcPr>
           <w:p>
             <w:pPr>
+              <w:jc w:val="both"/>
               <w:rPr>
                 <w:lang w:val="es-CR"/>
               </w:rPr>
@@ -7200,14 +6764,12 @@
               </w:rPr>
               <w:t>/</w:t>
             </w:r>
-            <w:proofErr w:type="spellStart"/>
-            <w:r>
-              <w:rPr>
-                <w:lang w:val="es-CR"/>
-              </w:rPr>
-              <w:t>crearCita</w:t>
-            </w:r>
-            <w:proofErr w:type="spellEnd"/>
+            <w:r>
+              <w:rPr>
+                <w:lang w:val="es-CR"/>
+              </w:rPr>
+              <w:t>getDoctores</w:t>
+            </w:r>
           </w:p>
         </w:tc>
         <w:tc>
@@ -7216,6 +6778,7 @@
           </w:tcPr>
           <w:p>
             <w:pPr>
+              <w:jc w:val="both"/>
               <w:cnfStyle w:val="000000100000" w:firstRow="0" w:lastRow="0" w:firstColumn="0" w:lastColumn="0" w:oddVBand="0" w:evenVBand="0" w:oddHBand="1" w:evenHBand="0" w:firstRowFirstColumn="0" w:firstRowLastColumn="0" w:lastRowFirstColumn="0" w:lastRowLastColumn="0"/>
               <w:rPr>
                 <w:lang w:val="es-CR"/>
@@ -7225,7 +6788,22 @@
               <w:rPr>
                 <w:lang w:val="es-CR"/>
               </w:rPr>
-              <w:t>Crea una cita</w:t>
+              <w:t>Obtiene los doctores por especialidad</w:t>
+            </w:r>
+          </w:p>
+          <w:p>
+            <w:pPr>
+              <w:jc w:val="both"/>
+              <w:cnfStyle w:val="000000100000" w:firstRow="0" w:lastRow="0" w:firstColumn="0" w:lastColumn="0" w:oddVBand="0" w:evenVBand="0" w:oddHBand="1" w:evenHBand="0" w:firstRowFirstColumn="0" w:firstRowLastColumn="0" w:lastRowFirstColumn="0" w:lastRowLastColumn="0"/>
+              <w:rPr>
+                <w:lang w:val="es-CR"/>
+              </w:rPr>
+            </w:pPr>
+            <w:r>
+              <w:rPr>
+                <w:lang w:val="es-CR"/>
+              </w:rPr>
+              <w:t>Obtiene todos los doctores</w:t>
             </w:r>
           </w:p>
         </w:tc>
@@ -7235,6 +6813,7 @@
           </w:tcPr>
           <w:p>
             <w:pPr>
+              <w:jc w:val="both"/>
               <w:cnfStyle w:val="000000100000" w:firstRow="0" w:lastRow="0" w:firstColumn="0" w:lastColumn="0" w:oddVBand="0" w:evenVBand="0" w:oddHBand="1" w:evenHBand="0" w:firstRowFirstColumn="0" w:firstRowLastColumn="0" w:lastRowFirstColumn="0" w:lastRowLastColumn="0"/>
               <w:rPr>
                 <w:lang w:val="es-CR"/>
@@ -7245,6 +6824,30 @@
                 <w:lang w:val="es-CR"/>
               </w:rPr>
               <w:t>POST</w:t>
+            </w:r>
+          </w:p>
+          <w:p>
+            <w:pPr>
+              <w:jc w:val="both"/>
+              <w:cnfStyle w:val="000000100000" w:firstRow="0" w:lastRow="0" w:firstColumn="0" w:lastColumn="0" w:oddVBand="0" w:evenVBand="0" w:oddHBand="1" w:evenHBand="0" w:firstRowFirstColumn="0" w:firstRowLastColumn="0" w:lastRowFirstColumn="0" w:lastRowLastColumn="0"/>
+              <w:rPr>
+                <w:lang w:val="es-CR"/>
+              </w:rPr>
+            </w:pPr>
+          </w:p>
+          <w:p>
+            <w:pPr>
+              <w:jc w:val="both"/>
+              <w:cnfStyle w:val="000000100000" w:firstRow="0" w:lastRow="0" w:firstColumn="0" w:lastColumn="0" w:oddVBand="0" w:evenVBand="0" w:oddHBand="1" w:evenHBand="0" w:firstRowFirstColumn="0" w:firstRowLastColumn="0" w:lastRowFirstColumn="0" w:lastRowLastColumn="0"/>
+              <w:rPr>
+                <w:lang w:val="es-CR"/>
+              </w:rPr>
+            </w:pPr>
+            <w:r>
+              <w:rPr>
+                <w:lang w:val="es-CR"/>
+              </w:rPr>
+              <w:t>GET</w:t>
             </w:r>
           </w:p>
         </w:tc>
@@ -7254,84 +6857,29 @@
           </w:tcPr>
           <w:p>
             <w:pPr>
+              <w:jc w:val="both"/>
               <w:cnfStyle w:val="000000100000" w:firstRow="0" w:lastRow="0" w:firstColumn="0" w:lastColumn="0" w:oddVBand="0" w:evenVBand="0" w:oddHBand="1" w:evenHBand="0" w:firstRowFirstColumn="0" w:firstRowLastColumn="0" w:lastRowFirstColumn="0" w:lastRowLastColumn="0"/>
               <w:rPr>
                 <w:lang w:val="es-CR"/>
               </w:rPr>
             </w:pPr>
-            <w:proofErr w:type="spellStart"/>
-            <w:r>
-              <w:rPr>
-                <w:lang w:val="es-CR"/>
-              </w:rPr>
-              <w:t>user</w:t>
-            </w:r>
-            <w:proofErr w:type="spellEnd"/>
-            <w:r>
-              <w:rPr>
-                <w:lang w:val="es-CR"/>
-              </w:rPr>
-              <w:t>(</w:t>
-            </w:r>
-            <w:r>
-              <w:rPr>
-                <w:lang w:val="es-CR"/>
-              </w:rPr>
-              <w:t>AK</w:t>
-            </w:r>
-            <w:r>
-              <w:rPr>
-                <w:lang w:val="es-CR"/>
-              </w:rPr>
-              <w:t>)</w:t>
-            </w:r>
-          </w:p>
-          <w:p>
-            <w:pPr>
-              <w:cnfStyle w:val="000000100000" w:firstRow="0" w:lastRow="0" w:firstColumn="0" w:lastColumn="0" w:oddVBand="0" w:evenVBand="0" w:oddHBand="1" w:evenHBand="0" w:firstRowFirstColumn="0" w:firstRowLastColumn="0" w:lastRowFirstColumn="0" w:lastRowLastColumn="0"/>
-              <w:rPr>
-                <w:lang w:val="es-CR"/>
-              </w:rPr>
-            </w:pPr>
-            <w:r>
-              <w:rPr>
-                <w:lang w:val="es-CR"/>
-              </w:rPr>
-              <w:t xml:space="preserve">  doctor </w:t>
-            </w:r>
-            <w:r>
-              <w:rPr>
-                <w:lang w:val="es-CR"/>
-              </w:rPr>
-              <w:t>(id)</w:t>
-            </w:r>
-          </w:p>
-          <w:p>
-            <w:pPr>
-              <w:cnfStyle w:val="000000100000" w:firstRow="0" w:lastRow="0" w:firstColumn="0" w:lastColumn="0" w:oddVBand="0" w:evenVBand="0" w:oddHBand="1" w:evenHBand="0" w:firstRowFirstColumn="0" w:firstRowLastColumn="0" w:lastRowFirstColumn="0" w:lastRowLastColumn="0"/>
-              <w:rPr>
-                <w:lang w:val="es-CR"/>
-              </w:rPr>
-            </w:pPr>
-            <w:r>
-              <w:rPr>
-                <w:lang w:val="es-CR"/>
-              </w:rPr>
-              <w:t xml:space="preserve"> fecha </w:t>
-            </w:r>
-          </w:p>
-          <w:p>
-            <w:pPr>
-              <w:cnfStyle w:val="000000100000" w:firstRow="0" w:lastRow="0" w:firstColumn="0" w:lastColumn="0" w:oddVBand="0" w:evenVBand="0" w:oddHBand="1" w:evenHBand="0" w:firstRowFirstColumn="0" w:firstRowLastColumn="0" w:lastRowFirstColumn="0" w:lastRowLastColumn="0"/>
-              <w:rPr>
-                <w:lang w:val="es-CR"/>
-              </w:rPr>
-            </w:pPr>
-            <w:r>
-              <w:rPr>
-                <w:lang w:val="es-CR"/>
-              </w:rPr>
-              <w:t>hora</w:t>
+            <w:r>
+              <w:rPr>
+                <w:lang w:val="es-CR"/>
+              </w:rPr>
+              <w:t>e</w:t>
+            </w:r>
+            <w:r>
+              <w:rPr>
+                <w:lang w:val="es-CR"/>
+              </w:rPr>
+              <w:t>specialista</w:t>
+            </w:r>
+            <w:r>
+              <w:rPr>
+                <w:lang w:val="es-CR"/>
+              </w:rPr>
+              <w:t xml:space="preserve"> (id)</w:t>
             </w:r>
           </w:p>
         </w:tc>
@@ -7344,6 +6892,7 @@
           </w:tcPr>
           <w:p>
             <w:pPr>
+              <w:jc w:val="both"/>
               <w:rPr>
                 <w:lang w:val="es-CR"/>
               </w:rPr>
@@ -7354,14 +6903,12 @@
               </w:rPr>
               <w:t>/</w:t>
             </w:r>
-            <w:proofErr w:type="spellStart"/>
-            <w:r>
-              <w:rPr>
-                <w:lang w:val="es-CR"/>
-              </w:rPr>
-              <w:t>clinicas_json</w:t>
-            </w:r>
-            <w:proofErr w:type="spellEnd"/>
+            <w:r>
+              <w:rPr>
+                <w:lang w:val="es-CR"/>
+              </w:rPr>
+              <w:t>eliminarCita</w:t>
+            </w:r>
           </w:p>
         </w:tc>
         <w:tc>
@@ -7370,6 +6917,7 @@
           </w:tcPr>
           <w:p>
             <w:pPr>
+              <w:jc w:val="both"/>
               <w:cnfStyle w:val="000000000000" w:firstRow="0" w:lastRow="0" w:firstColumn="0" w:lastColumn="0" w:oddVBand="0" w:evenVBand="0" w:oddHBand="0" w:evenHBand="0" w:firstRowFirstColumn="0" w:firstRowLastColumn="0" w:lastRowFirstColumn="0" w:lastRowLastColumn="0"/>
               <w:rPr>
                 <w:lang w:val="es-CR"/>
@@ -7379,7 +6927,7 @@
               <w:rPr>
                 <w:lang w:val="es-CR"/>
               </w:rPr>
-              <w:t>Obtiene todas las clínicas</w:t>
+              <w:t>Elimina una cita</w:t>
             </w:r>
           </w:p>
         </w:tc>
@@ -7389,6 +6937,7 @@
           </w:tcPr>
           <w:p>
             <w:pPr>
+              <w:jc w:val="both"/>
               <w:cnfStyle w:val="000000000000" w:firstRow="0" w:lastRow="0" w:firstColumn="0" w:lastColumn="0" w:oddVBand="0" w:evenVBand="0" w:oddHBand="0" w:evenHBand="0" w:firstRowFirstColumn="0" w:firstRowLastColumn="0" w:lastRowFirstColumn="0" w:lastRowLastColumn="0"/>
               <w:rPr>
                 <w:lang w:val="es-CR"/>
@@ -7398,7 +6947,7 @@
               <w:rPr>
                 <w:lang w:val="es-CR"/>
               </w:rPr>
-              <w:t>GET</w:t>
+              <w:t>POST</w:t>
             </w:r>
           </w:p>
         </w:tc>
@@ -7408,38 +6957,394 @@
           </w:tcPr>
           <w:p>
             <w:pPr>
+              <w:jc w:val="both"/>
               <w:cnfStyle w:val="000000000000" w:firstRow="0" w:lastRow="0" w:firstColumn="0" w:lastColumn="0" w:oddVBand="0" w:evenVBand="0" w:oddHBand="0" w:evenHBand="0" w:firstRowFirstColumn="0" w:firstRowLastColumn="0" w:lastRowFirstColumn="0" w:lastRowLastColumn="0"/>
               <w:rPr>
                 <w:lang w:val="es-CR"/>
               </w:rPr>
             </w:pPr>
-            <w:bookmarkStart w:id="15" w:name="_GoBack"/>
-            <w:bookmarkEnd w:id="15"/>
+            <w:r>
+              <w:rPr>
+                <w:lang w:val="es-CR"/>
+              </w:rPr>
+              <w:t>user(</w:t>
+            </w:r>
+            <w:r>
+              <w:rPr>
+                <w:lang w:val="es-CR"/>
+              </w:rPr>
+              <w:t>AK</w:t>
+            </w:r>
+            <w:r>
+              <w:rPr>
+                <w:lang w:val="es-CR"/>
+              </w:rPr>
+              <w:t>)</w:t>
+            </w:r>
+          </w:p>
+          <w:p>
+            <w:pPr>
+              <w:jc w:val="both"/>
+              <w:cnfStyle w:val="000000000000" w:firstRow="0" w:lastRow="0" w:firstColumn="0" w:lastColumn="0" w:oddVBand="0" w:evenVBand="0" w:oddHBand="0" w:evenHBand="0" w:firstRowFirstColumn="0" w:firstRowLastColumn="0" w:lastRowFirstColumn="0" w:lastRowLastColumn="0"/>
+              <w:rPr>
+                <w:lang w:val="es-CR"/>
+              </w:rPr>
+            </w:pPr>
+            <w:r>
+              <w:rPr>
+                <w:lang w:val="es-CR"/>
+              </w:rPr>
+              <w:t xml:space="preserve">  id</w:t>
+            </w:r>
+            <w:r>
+              <w:rPr>
+                <w:lang w:val="es-CR"/>
+              </w:rPr>
+              <w:t xml:space="preserve">   (cita)</w:t>
+            </w:r>
+          </w:p>
+        </w:tc>
+      </w:tr>
+      <w:tr>
+        <w:trPr>
+          <w:cnfStyle w:val="000000100000" w:firstRow="0" w:lastRow="0" w:firstColumn="0" w:lastColumn="0" w:oddVBand="0" w:evenVBand="0" w:oddHBand="1" w:evenHBand="0" w:firstRowFirstColumn="0" w:firstRowLastColumn="0" w:lastRowFirstColumn="0" w:lastRowLastColumn="0"/>
+        </w:trPr>
+        <w:tc>
+          <w:tcPr>
+            <w:cnfStyle w:val="001000000000" w:firstRow="0" w:lastRow="0" w:firstColumn="1" w:lastColumn="0" w:oddVBand="0" w:evenVBand="0" w:oddHBand="0" w:evenHBand="0" w:firstRowFirstColumn="0" w:firstRowLastColumn="0" w:lastRowFirstColumn="0" w:lastRowLastColumn="0"/>
+            <w:tcW w:w="2375" w:type="dxa"/>
+          </w:tcPr>
+          <w:p>
+            <w:pPr>
+              <w:jc w:val="both"/>
+              <w:rPr>
+                <w:lang w:val="es-CR"/>
+              </w:rPr>
+            </w:pPr>
+            <w:r>
+              <w:rPr>
+                <w:lang w:val="es-CR"/>
+              </w:rPr>
+              <w:t>/</w:t>
+            </w:r>
+            <w:r>
+              <w:rPr>
+                <w:lang w:val="es-CR"/>
+              </w:rPr>
+              <w:t>crearCita</w:t>
+            </w:r>
+          </w:p>
+        </w:tc>
+        <w:tc>
+          <w:tcPr>
+            <w:tcW w:w="2375" w:type="dxa"/>
+          </w:tcPr>
+          <w:p>
+            <w:pPr>
+              <w:jc w:val="both"/>
+              <w:cnfStyle w:val="000000100000" w:firstRow="0" w:lastRow="0" w:firstColumn="0" w:lastColumn="0" w:oddVBand="0" w:evenVBand="0" w:oddHBand="1" w:evenHBand="0" w:firstRowFirstColumn="0" w:firstRowLastColumn="0" w:lastRowFirstColumn="0" w:lastRowLastColumn="0"/>
+              <w:rPr>
+                <w:lang w:val="es-CR"/>
+              </w:rPr>
+            </w:pPr>
+            <w:r>
+              <w:rPr>
+                <w:lang w:val="es-CR"/>
+              </w:rPr>
+              <w:t>Crea una cita</w:t>
+            </w:r>
+          </w:p>
+        </w:tc>
+        <w:tc>
+          <w:tcPr>
+            <w:tcW w:w="2375" w:type="dxa"/>
+          </w:tcPr>
+          <w:p>
+            <w:pPr>
+              <w:jc w:val="both"/>
+              <w:cnfStyle w:val="000000100000" w:firstRow="0" w:lastRow="0" w:firstColumn="0" w:lastColumn="0" w:oddVBand="0" w:evenVBand="0" w:oddHBand="1" w:evenHBand="0" w:firstRowFirstColumn="0" w:firstRowLastColumn="0" w:lastRowFirstColumn="0" w:lastRowLastColumn="0"/>
+              <w:rPr>
+                <w:lang w:val="es-CR"/>
+              </w:rPr>
+            </w:pPr>
+            <w:r>
+              <w:rPr>
+                <w:lang w:val="es-CR"/>
+              </w:rPr>
+              <w:t>POST</w:t>
+            </w:r>
+          </w:p>
+        </w:tc>
+        <w:tc>
+          <w:tcPr>
+            <w:tcW w:w="2375" w:type="dxa"/>
+          </w:tcPr>
+          <w:p>
+            <w:pPr>
+              <w:jc w:val="both"/>
+              <w:cnfStyle w:val="000000100000" w:firstRow="0" w:lastRow="0" w:firstColumn="0" w:lastColumn="0" w:oddVBand="0" w:evenVBand="0" w:oddHBand="1" w:evenHBand="0" w:firstRowFirstColumn="0" w:firstRowLastColumn="0" w:lastRowFirstColumn="0" w:lastRowLastColumn="0"/>
+              <w:rPr>
+                <w:lang w:val="es-CR"/>
+              </w:rPr>
+            </w:pPr>
+            <w:r>
+              <w:rPr>
+                <w:lang w:val="es-CR"/>
+              </w:rPr>
+              <w:t>user(</w:t>
+            </w:r>
+            <w:r>
+              <w:rPr>
+                <w:lang w:val="es-CR"/>
+              </w:rPr>
+              <w:t>AK</w:t>
+            </w:r>
+            <w:r>
+              <w:rPr>
+                <w:lang w:val="es-CR"/>
+              </w:rPr>
+              <w:t>)</w:t>
+            </w:r>
+          </w:p>
+          <w:p>
+            <w:pPr>
+              <w:jc w:val="both"/>
+              <w:cnfStyle w:val="000000100000" w:firstRow="0" w:lastRow="0" w:firstColumn="0" w:lastColumn="0" w:oddVBand="0" w:evenVBand="0" w:oddHBand="1" w:evenHBand="0" w:firstRowFirstColumn="0" w:firstRowLastColumn="0" w:lastRowFirstColumn="0" w:lastRowLastColumn="0"/>
+              <w:rPr>
+                <w:lang w:val="es-CR"/>
+              </w:rPr>
+            </w:pPr>
+            <w:r>
+              <w:rPr>
+                <w:lang w:val="es-CR"/>
+              </w:rPr>
+              <w:t xml:space="preserve">  doctor </w:t>
+            </w:r>
+            <w:r>
+              <w:rPr>
+                <w:lang w:val="es-CR"/>
+              </w:rPr>
+              <w:t>(id)</w:t>
+            </w:r>
+          </w:p>
+          <w:p>
+            <w:pPr>
+              <w:jc w:val="both"/>
+              <w:cnfStyle w:val="000000100000" w:firstRow="0" w:lastRow="0" w:firstColumn="0" w:lastColumn="0" w:oddVBand="0" w:evenVBand="0" w:oddHBand="1" w:evenHBand="0" w:firstRowFirstColumn="0" w:firstRowLastColumn="0" w:lastRowFirstColumn="0" w:lastRowLastColumn="0"/>
+              <w:rPr>
+                <w:lang w:val="es-CR"/>
+              </w:rPr>
+            </w:pPr>
+            <w:r>
+              <w:rPr>
+                <w:lang w:val="es-CR"/>
+              </w:rPr>
+              <w:t xml:space="preserve"> fecha </w:t>
+            </w:r>
+          </w:p>
+          <w:p>
+            <w:pPr>
+              <w:jc w:val="both"/>
+              <w:cnfStyle w:val="000000100000" w:firstRow="0" w:lastRow="0" w:firstColumn="0" w:lastColumn="0" w:oddVBand="0" w:evenVBand="0" w:oddHBand="1" w:evenHBand="0" w:firstRowFirstColumn="0" w:firstRowLastColumn="0" w:lastRowFirstColumn="0" w:lastRowLastColumn="0"/>
+              <w:rPr>
+                <w:lang w:val="es-CR"/>
+              </w:rPr>
+            </w:pPr>
+            <w:r>
+              <w:rPr>
+                <w:lang w:val="es-CR"/>
+              </w:rPr>
+              <w:t>hora</w:t>
+            </w:r>
+          </w:p>
+        </w:tc>
+      </w:tr>
+      <w:tr>
+        <w:tc>
+          <w:tcPr>
+            <w:cnfStyle w:val="001000000000" w:firstRow="0" w:lastRow="0" w:firstColumn="1" w:lastColumn="0" w:oddVBand="0" w:evenVBand="0" w:oddHBand="0" w:evenHBand="0" w:firstRowFirstColumn="0" w:firstRowLastColumn="0" w:lastRowFirstColumn="0" w:lastRowLastColumn="0"/>
+            <w:tcW w:w="2375" w:type="dxa"/>
+          </w:tcPr>
+          <w:p>
+            <w:pPr>
+              <w:jc w:val="both"/>
+              <w:rPr>
+                <w:lang w:val="es-CR"/>
+              </w:rPr>
+            </w:pPr>
+            <w:r>
+              <w:rPr>
+                <w:lang w:val="es-CR"/>
+              </w:rPr>
+              <w:t>/</w:t>
+            </w:r>
+            <w:r>
+              <w:rPr>
+                <w:lang w:val="es-CR"/>
+              </w:rPr>
+              <w:t>clinicas_json</w:t>
+            </w:r>
+          </w:p>
+        </w:tc>
+        <w:tc>
+          <w:tcPr>
+            <w:tcW w:w="2375" w:type="dxa"/>
+          </w:tcPr>
+          <w:p>
+            <w:pPr>
+              <w:jc w:val="both"/>
+              <w:cnfStyle w:val="000000000000" w:firstRow="0" w:lastRow="0" w:firstColumn="0" w:lastColumn="0" w:oddVBand="0" w:evenVBand="0" w:oddHBand="0" w:evenHBand="0" w:firstRowFirstColumn="0" w:firstRowLastColumn="0" w:lastRowFirstColumn="0" w:lastRowLastColumn="0"/>
+              <w:rPr>
+                <w:lang w:val="es-CR"/>
+              </w:rPr>
+            </w:pPr>
+            <w:r>
+              <w:rPr>
+                <w:lang w:val="es-CR"/>
+              </w:rPr>
+              <w:t>Obtiene todas las clínicas</w:t>
+            </w:r>
+          </w:p>
+        </w:tc>
+        <w:tc>
+          <w:tcPr>
+            <w:tcW w:w="2375" w:type="dxa"/>
+          </w:tcPr>
+          <w:p>
+            <w:pPr>
+              <w:jc w:val="both"/>
+              <w:cnfStyle w:val="000000000000" w:firstRow="0" w:lastRow="0" w:firstColumn="0" w:lastColumn="0" w:oddVBand="0" w:evenVBand="0" w:oddHBand="0" w:evenHBand="0" w:firstRowFirstColumn="0" w:firstRowLastColumn="0" w:lastRowFirstColumn="0" w:lastRowLastColumn="0"/>
+              <w:rPr>
+                <w:lang w:val="es-CR"/>
+              </w:rPr>
+            </w:pPr>
+            <w:r>
+              <w:rPr>
+                <w:lang w:val="es-CR"/>
+              </w:rPr>
+              <w:t>GET</w:t>
+            </w:r>
+          </w:p>
+        </w:tc>
+        <w:tc>
+          <w:tcPr>
+            <w:tcW w:w="2375" w:type="dxa"/>
+          </w:tcPr>
+          <w:p>
+            <w:pPr>
+              <w:jc w:val="both"/>
+              <w:cnfStyle w:val="000000000000" w:firstRow="0" w:lastRow="0" w:firstColumn="0" w:lastColumn="0" w:oddVBand="0" w:evenVBand="0" w:oddHBand="0" w:evenHBand="0" w:firstRowFirstColumn="0" w:firstRowLastColumn="0" w:lastRowFirstColumn="0" w:lastRowLastColumn="0"/>
+              <w:rPr>
+                <w:lang w:val="es-CR"/>
+              </w:rPr>
+            </w:pPr>
           </w:p>
         </w:tc>
       </w:tr>
     </w:tbl>
     <w:p>
       <w:pPr>
-        <w:rPr>
-          <w:lang w:val="es-CR"/>
-        </w:rPr>
-      </w:pPr>
-    </w:p>
-    <w:p>
-      <w:pPr>
-        <w:rPr>
-          <w:rFonts w:cs="Arial"/>
-          <w:color w:val="000000"/>
-          <w:sz w:val="23"/>
-          <w:szCs w:val="23"/>
-          <w:lang w:val="es-CR"/>
-        </w:rPr>
-      </w:pPr>
-    </w:p>
-    <w:p>
-      <w:pPr>
-        <w:pStyle w:val="Ttulo1"/>
+        <w:jc w:val="both"/>
+        <w:rPr>
+          <w:lang w:val="es-CR"/>
+        </w:rPr>
+      </w:pPr>
+    </w:p>
+    <w:p>
+      <w:pPr>
+        <w:pStyle w:val="Heading1"/>
+        <w:jc w:val="both"/>
+        <w:rPr>
+          <w:lang w:val="es-CR"/>
+        </w:rPr>
+      </w:pPr>
+      <w:r>
+        <w:rPr>
+          <w:lang w:val="es-CR"/>
+        </w:rPr>
+        <w:t>Problemas de Diseño</w:t>
+      </w:r>
+    </w:p>
+    <w:p>
+      <w:pPr>
+        <w:pStyle w:val="ListParagraph"/>
+        <w:numPr>
+          <w:ilvl w:val="0"/>
+          <w:numId w:val="7"/>
+        </w:numPr>
+        <w:jc w:val="both"/>
+        <w:rPr>
+          <w:lang w:val="es-CR"/>
+        </w:rPr>
+      </w:pPr>
+      <w:r>
+        <w:rPr>
+          <w:lang w:val="es-CR"/>
+        </w:rPr>
+        <w:t>Se decidió utilizar un método para notificación de cambios en citas por medio de Facebook, sin embargo esto no fue posible debido a la restricción del API de Facebook para realizar este tipo de notificaciones exclusivamente desde una aplicación propia de Facebook.</w:t>
+      </w:r>
+    </w:p>
+    <w:p>
+      <w:pPr>
+        <w:pStyle w:val="ListParagraph"/>
+        <w:numPr>
+          <w:ilvl w:val="0"/>
+          <w:numId w:val="7"/>
+        </w:numPr>
+        <w:jc w:val="both"/>
+        <w:rPr>
+          <w:lang w:val="es-CR"/>
+        </w:rPr>
+      </w:pPr>
+      <w:r>
+        <w:rPr>
+          <w:lang w:val="es-CR"/>
+        </w:rPr>
+        <w:t>La autenticación de usuarios se realiza distinto desde la aplicación web y móvil, esto debido a la implementación del backend a modo de API, lo que lleva a la migración de muchas funciones, las cuales no pudieron ser migradas en su totalidad a tiempo.</w:t>
+      </w:r>
+    </w:p>
+    <w:p>
+      <w:pPr>
+        <w:pStyle w:val="ListParagraph"/>
+        <w:numPr>
+          <w:ilvl w:val="0"/>
+          <w:numId w:val="7"/>
+        </w:numPr>
+        <w:jc w:val="both"/>
+        <w:rPr>
+          <w:lang w:val="es-CR"/>
+        </w:rPr>
+      </w:pPr>
+      <w:r>
+        <w:rPr>
+          <w:lang w:val="es-CR"/>
+        </w:rPr>
+        <w:t xml:space="preserve">La funcionalidad de Google Maps para trazar una ruta es bastante limitada, por lo que se decide implementar una llamada a la aplicación Waze, para que sea ésta última </w:t>
+      </w:r>
+      <w:r>
+        <w:rPr>
+          <w:lang w:val="es-CR"/>
+        </w:rPr>
+        <w:t>quien muestre el camino.</w:t>
+      </w:r>
+    </w:p>
+    <w:p>
+      <w:pPr>
+        <w:pStyle w:val="ListParagraph"/>
+        <w:numPr>
+          <w:ilvl w:val="0"/>
+          <w:numId w:val="7"/>
+        </w:numPr>
+        <w:jc w:val="both"/>
+        <w:rPr>
+          <w:lang w:val="es-CR"/>
+        </w:rPr>
+      </w:pPr>
+    </w:p>
+    <w:p>
+      <w:pPr>
+        <w:pStyle w:val="Heading1"/>
+        <w:jc w:val="both"/>
         <w:rPr>
           <w:rFonts w:eastAsia="Times New Roman"/>
           <w:lang w:val="es-CR"/>
@@ -7457,7 +7362,7 @@
     </w:p>
     <w:p>
       <w:pPr>
-        <w:pStyle w:val="Prrafodelista"/>
+        <w:pStyle w:val="ListParagraph"/>
         <w:numPr>
           <w:ilvl w:val="0"/>
           <w:numId w:val="4"/>
@@ -7480,44 +7385,22 @@
           <w:szCs w:val="23"/>
           <w:lang w:val="es-CR"/>
         </w:rPr>
-        <w:t xml:space="preserve">Google </w:t>
-      </w:r>
-      <w:proofErr w:type="spellStart"/>
-      <w:r>
-        <w:rPr>
-          <w:rFonts w:cs="Arial"/>
-          <w:color w:val="000000"/>
-          <w:sz w:val="23"/>
-          <w:szCs w:val="23"/>
-          <w:lang w:val="es-CR"/>
-        </w:rPr>
-        <w:t>M</w:t>
-      </w:r>
-      <w:r>
-        <w:rPr>
-          <w:rFonts w:cs="Arial"/>
-          <w:color w:val="000000"/>
-          <w:sz w:val="23"/>
-          <w:szCs w:val="23"/>
-          <w:lang w:val="es-CR"/>
-        </w:rPr>
-        <w:t>aps</w:t>
-      </w:r>
-      <w:proofErr w:type="spellEnd"/>
-      <w:r>
-        <w:rPr>
-          <w:rFonts w:cs="Arial"/>
-          <w:color w:val="000000"/>
-          <w:sz w:val="23"/>
-          <w:szCs w:val="23"/>
-          <w:lang w:val="es-CR"/>
-        </w:rPr>
-        <w:t>: Se utilizará para buscar los consultorios cercanos y además enviar una notificación si el usuario se encuentra lejos del consultorio y tiene una cita en este.</w:t>
-      </w:r>
-    </w:p>
-    <w:p>
-      <w:pPr>
-        <w:pStyle w:val="Prrafodelista"/>
+        <w:t>Google M</w:t>
+      </w:r>
+      <w:r>
+        <w:rPr>
+          <w:rFonts w:cs="Arial"/>
+          <w:color w:val="000000"/>
+          <w:sz w:val="23"/>
+          <w:szCs w:val="23"/>
+          <w:lang w:val="es-CR"/>
+        </w:rPr>
+        <w:t>aps: Se utilizará para buscar los consultorios cercanos y además enviar una notificación si el usuario se encuentra lejos del consultorio y tiene una cita en este.</w:t>
+      </w:r>
+    </w:p>
+    <w:p>
+      <w:pPr>
+        <w:pStyle w:val="ListParagraph"/>
         <w:numPr>
           <w:ilvl w:val="0"/>
           <w:numId w:val="4"/>
@@ -7540,12 +7423,23 @@
           <w:szCs w:val="23"/>
           <w:lang w:val="es-CR"/>
         </w:rPr>
-        <w:t>Facebook: Se utilizara para ingresar la cuenta del usuario y además, enviar mensaje si una cita se cancela.</w:t>
-      </w:r>
-    </w:p>
-    <w:p>
-      <w:pPr>
-        <w:pStyle w:val="Prrafodelista"/>
+        <w:lastRenderedPageBreak/>
+        <w:t>Facebook: Se utilizara para</w:t>
+      </w:r>
+      <w:r>
+        <w:rPr>
+          <w:rFonts w:cs="Arial"/>
+          <w:color w:val="000000"/>
+          <w:sz w:val="23"/>
+          <w:szCs w:val="23"/>
+          <w:lang w:val="es-CR"/>
+        </w:rPr>
+        <w:t xml:space="preserve"> ingresar la cuenta del usuario.</w:t>
+      </w:r>
+    </w:p>
+    <w:p>
+      <w:pPr>
+        <w:pStyle w:val="ListParagraph"/>
         <w:numPr>
           <w:ilvl w:val="0"/>
           <w:numId w:val="4"/>
@@ -7553,33 +7447,19 @@
         <w:spacing w:line="276" w:lineRule="auto"/>
         <w:jc w:val="both"/>
         <w:rPr>
-          <w:rFonts w:cs="Arial"/>
-          <w:color w:val="000000"/>
-          <w:sz w:val="23"/>
-          <w:szCs w:val="23"/>
-          <w:lang w:val="es-CR"/>
-        </w:rPr>
-      </w:pPr>
-      <w:r>
-        <w:rPr>
-          <w:rFonts w:cs="Arial"/>
-          <w:color w:val="000000"/>
-          <w:sz w:val="23"/>
-          <w:szCs w:val="23"/>
-          <w:lang w:val="es-CR"/>
-        </w:rPr>
-        <w:lastRenderedPageBreak/>
+          <w:lang w:val="es-CR"/>
+        </w:rPr>
+      </w:pPr>
+      <w:r>
+        <w:rPr>
+          <w:rFonts w:cs="Arial"/>
+          <w:color w:val="000000"/>
+          <w:sz w:val="23"/>
+          <w:szCs w:val="23"/>
+          <w:lang w:val="es-CR"/>
+        </w:rPr>
         <w:t>Servidor: donde se encuentra la base de datos con la información de doctores, citas, consultorios, horas disponibles, etc.</w:t>
       </w:r>
-    </w:p>
-    <w:p>
-      <w:pPr>
-        <w:spacing w:line="276" w:lineRule="auto"/>
-        <w:jc w:val="both"/>
-        <w:rPr>
-          <w:lang w:val="es-CR"/>
-        </w:rPr>
-      </w:pPr>
       <w:r>
         <w:rPr>
           <w:lang w:val="es-CR"/>
@@ -7604,7 +7484,7 @@
 </file>
 
 <file path=word/endnotes.xml><?xml version="1.0" encoding="utf-8"?>
-<w:endnotes xmlns:wpc="http://schemas.microsoft.com/office/word/2010/wordprocessingCanvas" xmlns:mc="http://schemas.openxmlformats.org/markup-compatibility/2006" xmlns:o="urn:schemas-microsoft-com:office:office" xmlns:r="http://schemas.openxmlformats.org/officeDocument/2006/relationships" xmlns:m="http://schemas.openxmlformats.org/officeDocument/2006/math" xmlns:v="urn:schemas-microsoft-com:vml" xmlns:wp14="http://schemas.microsoft.com/office/word/2010/wordprocessingDrawing" xmlns:wp="http://schemas.openxmlformats.org/drawingml/2006/wordprocessingDrawing" xmlns:w10="urn:schemas-microsoft-com:office:word" xmlns:w="http://schemas.openxmlformats.org/wordprocessingml/2006/main" xmlns:w14="http://schemas.microsoft.com/office/word/2010/wordml" xmlns:wpg="http://schemas.microsoft.com/office/word/2010/wordprocessingGroup" xmlns:wpi="http://schemas.microsoft.com/office/word/2010/wordprocessingInk" xmlns:wne="http://schemas.microsoft.com/office/word/2006/wordml" xmlns:wps="http://schemas.microsoft.com/office/word/2010/wordprocessingShape" mc:Ignorable="w14 wp14">
+<w:endnotes xmlns:wpc="http://schemas.microsoft.com/office/word/2010/wordprocessingCanvas" xmlns:mc="http://schemas.openxmlformats.org/markup-compatibility/2006" xmlns:o="urn:schemas-microsoft-com:office:office" xmlns:r="http://schemas.openxmlformats.org/officeDocument/2006/relationships" xmlns:m="http://schemas.openxmlformats.org/officeDocument/2006/math" xmlns:v="urn:schemas-microsoft-com:vml" xmlns:wp14="http://schemas.microsoft.com/office/word/2010/wordprocessingDrawing" xmlns:wp="http://schemas.openxmlformats.org/drawingml/2006/wordprocessingDrawing" xmlns:w10="urn:schemas-microsoft-com:office:word" xmlns:w="http://schemas.openxmlformats.org/wordprocessingml/2006/main" xmlns:w14="http://schemas.microsoft.com/office/word/2010/wordml" xmlns:w15="http://schemas.microsoft.com/office/word/2012/wordml" xmlns:wpg="http://schemas.microsoft.com/office/word/2010/wordprocessingGroup" xmlns:wpi="http://schemas.microsoft.com/office/word/2010/wordprocessingInk" xmlns:wne="http://schemas.microsoft.com/office/word/2006/wordml" xmlns:wps="http://schemas.microsoft.com/office/word/2010/wordprocessingShape" mc:Ignorable="w14 w15 wp14">
   <w:endnote w:type="separator" w:id="-1">
     <w:p>
       <w:pPr>
@@ -7629,7 +7509,7 @@
 </file>
 
 <file path=word/footnotes.xml><?xml version="1.0" encoding="utf-8"?>
-<w:footnotes xmlns:wpc="http://schemas.microsoft.com/office/word/2010/wordprocessingCanvas" xmlns:mc="http://schemas.openxmlformats.org/markup-compatibility/2006" xmlns:o="urn:schemas-microsoft-com:office:office" xmlns:r="http://schemas.openxmlformats.org/officeDocument/2006/relationships" xmlns:m="http://schemas.openxmlformats.org/officeDocument/2006/math" xmlns:v="urn:schemas-microsoft-com:vml" xmlns:wp14="http://schemas.microsoft.com/office/word/2010/wordprocessingDrawing" xmlns:wp="http://schemas.openxmlformats.org/drawingml/2006/wordprocessingDrawing" xmlns:w10="urn:schemas-microsoft-com:office:word" xmlns:w="http://schemas.openxmlformats.org/wordprocessingml/2006/main" xmlns:w14="http://schemas.microsoft.com/office/word/2010/wordml" xmlns:wpg="http://schemas.microsoft.com/office/word/2010/wordprocessingGroup" xmlns:wpi="http://schemas.microsoft.com/office/word/2010/wordprocessingInk" xmlns:wne="http://schemas.microsoft.com/office/word/2006/wordml" xmlns:wps="http://schemas.microsoft.com/office/word/2010/wordprocessingShape" mc:Ignorable="w14 wp14">
+<w:footnotes xmlns:wpc="http://schemas.microsoft.com/office/word/2010/wordprocessingCanvas" xmlns:mc="http://schemas.openxmlformats.org/markup-compatibility/2006" xmlns:o="urn:schemas-microsoft-com:office:office" xmlns:r="http://schemas.openxmlformats.org/officeDocument/2006/relationships" xmlns:m="http://schemas.openxmlformats.org/officeDocument/2006/math" xmlns:v="urn:schemas-microsoft-com:vml" xmlns:wp14="http://schemas.microsoft.com/office/word/2010/wordprocessingDrawing" xmlns:wp="http://schemas.openxmlformats.org/drawingml/2006/wordprocessingDrawing" xmlns:w10="urn:schemas-microsoft-com:office:word" xmlns:w="http://schemas.openxmlformats.org/wordprocessingml/2006/main" xmlns:w14="http://schemas.microsoft.com/office/word/2010/wordml" xmlns:w15="http://schemas.microsoft.com/office/word/2012/wordml" xmlns:wpg="http://schemas.microsoft.com/office/word/2010/wordprocessingGroup" xmlns:wpi="http://schemas.microsoft.com/office/word/2010/wordprocessingInk" xmlns:wne="http://schemas.microsoft.com/office/word/2006/wordml" xmlns:wps="http://schemas.microsoft.com/office/word/2010/wordprocessingShape" mc:Ignorable="w14 w15 wp14">
   <w:footnote w:type="separator" w:id="-1">
     <w:p>
       <w:pPr>
@@ -7654,7 +7534,7 @@
 </file>
 
 <file path=word/numbering.xml><?xml version="1.0" encoding="utf-8"?>
-<w:numbering xmlns:wpc="http://schemas.microsoft.com/office/word/2010/wordprocessingCanvas" xmlns:mc="http://schemas.openxmlformats.org/markup-compatibility/2006" xmlns:o="urn:schemas-microsoft-com:office:office" xmlns:r="http://schemas.openxmlformats.org/officeDocument/2006/relationships" xmlns:m="http://schemas.openxmlformats.org/officeDocument/2006/math" xmlns:v="urn:schemas-microsoft-com:vml" xmlns:wp14="http://schemas.microsoft.com/office/word/2010/wordprocessingDrawing" xmlns:wp="http://schemas.openxmlformats.org/drawingml/2006/wordprocessingDrawing" xmlns:w10="urn:schemas-microsoft-com:office:word" xmlns:w="http://schemas.openxmlformats.org/wordprocessingml/2006/main" xmlns:w14="http://schemas.microsoft.com/office/word/2010/wordml" xmlns:wpg="http://schemas.microsoft.com/office/word/2010/wordprocessingGroup" xmlns:wpi="http://schemas.microsoft.com/office/word/2010/wordprocessingInk" xmlns:wne="http://schemas.microsoft.com/office/word/2006/wordml" xmlns:wps="http://schemas.microsoft.com/office/word/2010/wordprocessingShape" mc:Ignorable="w14 wp14">
+<w:numbering xmlns:wpc="http://schemas.microsoft.com/office/word/2010/wordprocessingCanvas" xmlns:mc="http://schemas.openxmlformats.org/markup-compatibility/2006" xmlns:o="urn:schemas-microsoft-com:office:office" xmlns:r="http://schemas.openxmlformats.org/officeDocument/2006/relationships" xmlns:m="http://schemas.openxmlformats.org/officeDocument/2006/math" xmlns:v="urn:schemas-microsoft-com:vml" xmlns:wp14="http://schemas.microsoft.com/office/word/2010/wordprocessingDrawing" xmlns:wp="http://schemas.openxmlformats.org/drawingml/2006/wordprocessingDrawing" xmlns:w10="urn:schemas-microsoft-com:office:word" xmlns:w="http://schemas.openxmlformats.org/wordprocessingml/2006/main" xmlns:w14="http://schemas.microsoft.com/office/word/2010/wordml" xmlns:w15="http://schemas.microsoft.com/office/word/2012/wordml" xmlns:wpg="http://schemas.microsoft.com/office/word/2010/wordprocessingGroup" xmlns:wpi="http://schemas.microsoft.com/office/word/2010/wordprocessingInk" xmlns:wne="http://schemas.microsoft.com/office/word/2006/wordml" xmlns:wps="http://schemas.microsoft.com/office/word/2010/wordprocessingShape" mc:Ignorable="w14 w15 wp14">
   <w:abstractNum w:abstractNumId="0">
     <w:nsid w:val="02466F5D"/>
     <w:multiLevelType w:val="hybridMultilevel"/>
@@ -8260,6 +8140,119 @@
     <w:nsid w:val="5DC04A6F"/>
     <w:multiLevelType w:val="hybridMultilevel"/>
     <w:tmpl w:val="75B2CDF0"/>
+    <w:lvl w:ilvl="0" w:tplc="04090001">
+      <w:start w:val="1"/>
+      <w:numFmt w:val="bullet"/>
+      <w:lvlText w:val=""/>
+      <w:lvlJc w:val="left"/>
+      <w:pPr>
+        <w:ind w:left="720" w:hanging="360"/>
+      </w:pPr>
+      <w:rPr>
+        <w:rFonts w:ascii="Symbol" w:hAnsi="Symbol" w:hint="default"/>
+      </w:rPr>
+    </w:lvl>
+    <w:lvl w:ilvl="1" w:tplc="04090003" w:tentative="1">
+      <w:start w:val="1"/>
+      <w:numFmt w:val="bullet"/>
+      <w:lvlText w:val="o"/>
+      <w:lvlJc w:val="left"/>
+      <w:pPr>
+        <w:ind w:left="1440" w:hanging="360"/>
+      </w:pPr>
+      <w:rPr>
+        <w:rFonts w:ascii="Courier New" w:hAnsi="Courier New" w:cs="Courier New" w:hint="default"/>
+      </w:rPr>
+    </w:lvl>
+    <w:lvl w:ilvl="2" w:tplc="04090005" w:tentative="1">
+      <w:start w:val="1"/>
+      <w:numFmt w:val="bullet"/>
+      <w:lvlText w:val=""/>
+      <w:lvlJc w:val="left"/>
+      <w:pPr>
+        <w:ind w:left="2160" w:hanging="360"/>
+      </w:pPr>
+      <w:rPr>
+        <w:rFonts w:ascii="Wingdings" w:hAnsi="Wingdings" w:hint="default"/>
+      </w:rPr>
+    </w:lvl>
+    <w:lvl w:ilvl="3" w:tplc="04090001" w:tentative="1">
+      <w:start w:val="1"/>
+      <w:numFmt w:val="bullet"/>
+      <w:lvlText w:val=""/>
+      <w:lvlJc w:val="left"/>
+      <w:pPr>
+        <w:ind w:left="2880" w:hanging="360"/>
+      </w:pPr>
+      <w:rPr>
+        <w:rFonts w:ascii="Symbol" w:hAnsi="Symbol" w:hint="default"/>
+      </w:rPr>
+    </w:lvl>
+    <w:lvl w:ilvl="4" w:tplc="04090003" w:tentative="1">
+      <w:start w:val="1"/>
+      <w:numFmt w:val="bullet"/>
+      <w:lvlText w:val="o"/>
+      <w:lvlJc w:val="left"/>
+      <w:pPr>
+        <w:ind w:left="3600" w:hanging="360"/>
+      </w:pPr>
+      <w:rPr>
+        <w:rFonts w:ascii="Courier New" w:hAnsi="Courier New" w:cs="Courier New" w:hint="default"/>
+      </w:rPr>
+    </w:lvl>
+    <w:lvl w:ilvl="5" w:tplc="04090005" w:tentative="1">
+      <w:start w:val="1"/>
+      <w:numFmt w:val="bullet"/>
+      <w:lvlText w:val=""/>
+      <w:lvlJc w:val="left"/>
+      <w:pPr>
+        <w:ind w:left="4320" w:hanging="360"/>
+      </w:pPr>
+      <w:rPr>
+        <w:rFonts w:ascii="Wingdings" w:hAnsi="Wingdings" w:hint="default"/>
+      </w:rPr>
+    </w:lvl>
+    <w:lvl w:ilvl="6" w:tplc="04090001" w:tentative="1">
+      <w:start w:val="1"/>
+      <w:numFmt w:val="bullet"/>
+      <w:lvlText w:val=""/>
+      <w:lvlJc w:val="left"/>
+      <w:pPr>
+        <w:ind w:left="5040" w:hanging="360"/>
+      </w:pPr>
+      <w:rPr>
+        <w:rFonts w:ascii="Symbol" w:hAnsi="Symbol" w:hint="default"/>
+      </w:rPr>
+    </w:lvl>
+    <w:lvl w:ilvl="7" w:tplc="04090003" w:tentative="1">
+      <w:start w:val="1"/>
+      <w:numFmt w:val="bullet"/>
+      <w:lvlText w:val="o"/>
+      <w:lvlJc w:val="left"/>
+      <w:pPr>
+        <w:ind w:left="5760" w:hanging="360"/>
+      </w:pPr>
+      <w:rPr>
+        <w:rFonts w:ascii="Courier New" w:hAnsi="Courier New" w:cs="Courier New" w:hint="default"/>
+      </w:rPr>
+    </w:lvl>
+    <w:lvl w:ilvl="8" w:tplc="04090005" w:tentative="1">
+      <w:start w:val="1"/>
+      <w:numFmt w:val="bullet"/>
+      <w:lvlText w:val=""/>
+      <w:lvlJc w:val="left"/>
+      <w:pPr>
+        <w:ind w:left="6480" w:hanging="360"/>
+      </w:pPr>
+      <w:rPr>
+        <w:rFonts w:ascii="Wingdings" w:hAnsi="Wingdings" w:hint="default"/>
+      </w:rPr>
+    </w:lvl>
+  </w:abstractNum>
+  <w:abstractNum w:abstractNumId="6">
+    <w:nsid w:val="5EEE0DBF"/>
+    <w:multiLevelType w:val="hybridMultilevel"/>
+    <w:tmpl w:val="F486531C"/>
     <w:lvl w:ilvl="0" w:tplc="04090001">
       <w:start w:val="1"/>
       <w:numFmt w:val="bullet"/>
@@ -8387,11 +8380,14 @@
   <w:num w:numId="6">
     <w:abstractNumId w:val="4"/>
   </w:num>
+  <w:num w:numId="7">
+    <w:abstractNumId w:val="6"/>
+  </w:num>
 </w:numbering>
 </file>
 
 <file path=word/styles.xml><?xml version="1.0" encoding="utf-8"?>
-<w:styles xmlns:mc="http://schemas.openxmlformats.org/markup-compatibility/2006" xmlns:r="http://schemas.openxmlformats.org/officeDocument/2006/relationships" xmlns:w="http://schemas.openxmlformats.org/wordprocessingml/2006/main" xmlns:w14="http://schemas.microsoft.com/office/word/2010/wordml" mc:Ignorable="w14">
+<w:styles xmlns:mc="http://schemas.openxmlformats.org/markup-compatibility/2006" xmlns:r="http://schemas.openxmlformats.org/officeDocument/2006/relationships" xmlns:w="http://schemas.openxmlformats.org/wordprocessingml/2006/main" xmlns:w14="http://schemas.microsoft.com/office/word/2010/wordml" xmlns:w15="http://schemas.microsoft.com/office/word/2012/wordml" mc:Ignorable="w14 w15">
   <w:docDefaults>
     <w:rPrDefault>
       <w:rPr>
@@ -8407,154 +8403,388 @@
       </w:pPr>
     </w:pPrDefault>
   </w:docDefaults>
-  <w:latentStyles w:defLockedState="0" w:defUIPriority="99" w:defSemiHidden="1" w:defUnhideWhenUsed="1" w:defQFormat="0" w:count="267">
-    <w:lsdException w:name="Normal" w:semiHidden="0" w:uiPriority="0" w:unhideWhenUsed="0" w:qFormat="1"/>
-    <w:lsdException w:name="heading 1" w:semiHidden="0" w:uiPriority="9" w:unhideWhenUsed="0" w:qFormat="1"/>
-    <w:lsdException w:name="heading 2" w:uiPriority="9" w:qFormat="1"/>
-    <w:lsdException w:name="heading 3" w:uiPriority="9" w:qFormat="1"/>
-    <w:lsdException w:name="heading 4" w:uiPriority="9" w:qFormat="1"/>
-    <w:lsdException w:name="heading 5" w:uiPriority="9" w:qFormat="1"/>
-    <w:lsdException w:name="heading 6" w:uiPriority="9" w:qFormat="1"/>
-    <w:lsdException w:name="heading 7" w:uiPriority="9" w:qFormat="1"/>
-    <w:lsdException w:name="heading 8" w:uiPriority="9" w:qFormat="1"/>
-    <w:lsdException w:name="heading 9" w:uiPriority="9" w:qFormat="1"/>
-    <w:lsdException w:name="toc 1" w:uiPriority="39"/>
-    <w:lsdException w:name="toc 2" w:uiPriority="39"/>
-    <w:lsdException w:name="toc 3" w:uiPriority="39"/>
-    <w:lsdException w:name="toc 4" w:uiPriority="39"/>
-    <w:lsdException w:name="toc 5" w:uiPriority="39"/>
-    <w:lsdException w:name="toc 6" w:uiPriority="39"/>
-    <w:lsdException w:name="toc 7" w:uiPriority="39"/>
-    <w:lsdException w:name="toc 8" w:uiPriority="39"/>
-    <w:lsdException w:name="toc 9" w:uiPriority="39"/>
-    <w:lsdException w:name="caption" w:uiPriority="35" w:qFormat="1"/>
-    <w:lsdException w:name="Title" w:semiHidden="0" w:uiPriority="0" w:unhideWhenUsed="0" w:qFormat="1"/>
-    <w:lsdException w:name="Default Paragraph Font" w:uiPriority="1"/>
-    <w:lsdException w:name="Subtitle" w:semiHidden="0" w:uiPriority="11" w:unhideWhenUsed="0" w:qFormat="1"/>
-    <w:lsdException w:name="Strong" w:semiHidden="0" w:uiPriority="22" w:unhideWhenUsed="0" w:qFormat="1"/>
-    <w:lsdException w:name="Emphasis" w:semiHidden="0" w:uiPriority="20" w:unhideWhenUsed="0" w:qFormat="1"/>
-    <w:lsdException w:name="Table Grid" w:semiHidden="0" w:uiPriority="39" w:unhideWhenUsed="0"/>
-    <w:lsdException w:name="Placeholder Text" w:unhideWhenUsed="0"/>
-    <w:lsdException w:name="No Spacing" w:semiHidden="0" w:uiPriority="1" w:unhideWhenUsed="0" w:qFormat="1"/>
-    <w:lsdException w:name="Light Shading" w:semiHidden="0" w:uiPriority="60" w:unhideWhenUsed="0"/>
-    <w:lsdException w:name="Light List" w:semiHidden="0" w:uiPriority="61" w:unhideWhenUsed="0"/>
-    <w:lsdException w:name="Light Grid" w:semiHidden="0" w:uiPriority="62" w:unhideWhenUsed="0"/>
-    <w:lsdException w:name="Medium Shading 1" w:semiHidden="0" w:uiPriority="63" w:unhideWhenUsed="0"/>
-    <w:lsdException w:name="Medium Shading 2" w:semiHidden="0" w:uiPriority="64" w:unhideWhenUsed="0"/>
-    <w:lsdException w:name="Medium List 1" w:semiHidden="0" w:uiPriority="65" w:unhideWhenUsed="0"/>
-    <w:lsdException w:name="Medium List 2" w:semiHidden="0" w:uiPriority="66" w:unhideWhenUsed="0"/>
-    <w:lsdException w:name="Medium Grid 1" w:semiHidden="0" w:uiPriority="67" w:unhideWhenUsed="0"/>
-    <w:lsdException w:name="Medium Grid 2" w:semiHidden="0" w:uiPriority="68" w:unhideWhenUsed="0"/>
-    <w:lsdException w:name="Medium Grid 3" w:semiHidden="0" w:uiPriority="69" w:unhideWhenUsed="0"/>
-    <w:lsdException w:name="Dark List" w:semiHidden="0" w:uiPriority="70" w:unhideWhenUsed="0"/>
-    <w:lsdException w:name="Colorful Shading" w:semiHidden="0" w:uiPriority="71" w:unhideWhenUsed="0"/>
-    <w:lsdException w:name="Colorful List" w:semiHidden="0" w:uiPriority="72" w:unhideWhenUsed="0"/>
-    <w:lsdException w:name="Colorful Grid" w:semiHidden="0" w:uiPriority="73" w:unhideWhenUsed="0"/>
-    <w:lsdException w:name="Light Shading Accent 1" w:semiHidden="0" w:uiPriority="60" w:unhideWhenUsed="0"/>
-    <w:lsdException w:name="Light List Accent 1" w:semiHidden="0" w:uiPriority="61" w:unhideWhenUsed="0"/>
-    <w:lsdException w:name="Light Grid Accent 1" w:semiHidden="0" w:uiPriority="62" w:unhideWhenUsed="0"/>
-    <w:lsdException w:name="Medium Shading 1 Accent 1" w:semiHidden="0" w:uiPriority="63" w:unhideWhenUsed="0"/>
-    <w:lsdException w:name="Medium Shading 2 Accent 1" w:semiHidden="0" w:uiPriority="64" w:unhideWhenUsed="0"/>
-    <w:lsdException w:name="Medium List 1 Accent 1" w:semiHidden="0" w:uiPriority="65" w:unhideWhenUsed="0"/>
-    <w:lsdException w:name="Revision" w:unhideWhenUsed="0"/>
-    <w:lsdException w:name="List Paragraph" w:semiHidden="0" w:uiPriority="34" w:unhideWhenUsed="0" w:qFormat="1"/>
-    <w:lsdException w:name="Quote" w:semiHidden="0" w:uiPriority="29" w:unhideWhenUsed="0" w:qFormat="1"/>
-    <w:lsdException w:name="Intense Quote" w:semiHidden="0" w:uiPriority="30" w:unhideWhenUsed="0" w:qFormat="1"/>
-    <w:lsdException w:name="Medium List 2 Accent 1" w:semiHidden="0" w:uiPriority="66" w:unhideWhenUsed="0"/>
-    <w:lsdException w:name="Medium Grid 1 Accent 1" w:semiHidden="0" w:uiPriority="67" w:unhideWhenUsed="0"/>
-    <w:lsdException w:name="Medium Grid 2 Accent 1" w:semiHidden="0" w:uiPriority="68" w:unhideWhenUsed="0"/>
-    <w:lsdException w:name="Medium Grid 3 Accent 1" w:semiHidden="0" w:uiPriority="69" w:unhideWhenUsed="0"/>
-    <w:lsdException w:name="Dark List Accent 1" w:semiHidden="0" w:uiPriority="70" w:unhideWhenUsed="0"/>
-    <w:lsdException w:name="Colorful Shading Accent 1" w:semiHidden="0" w:uiPriority="71" w:unhideWhenUsed="0"/>
-    <w:lsdException w:name="Colorful List Accent 1" w:semiHidden="0" w:uiPriority="72" w:unhideWhenUsed="0"/>
-    <w:lsdException w:name="Colorful Grid Accent 1" w:semiHidden="0" w:uiPriority="73" w:unhideWhenUsed="0"/>
-    <w:lsdException w:name="Light Shading Accent 2" w:semiHidden="0" w:uiPriority="60" w:unhideWhenUsed="0"/>
-    <w:lsdException w:name="Light List Accent 2" w:semiHidden="0" w:uiPriority="61" w:unhideWhenUsed="0"/>
-    <w:lsdException w:name="Light Grid Accent 2" w:semiHidden="0" w:uiPriority="62" w:unhideWhenUsed="0"/>
-    <w:lsdException w:name="Medium Shading 1 Accent 2" w:semiHidden="0" w:uiPriority="63" w:unhideWhenUsed="0"/>
-    <w:lsdException w:name="Medium Shading 2 Accent 2" w:semiHidden="0" w:uiPriority="64" w:unhideWhenUsed="0"/>
-    <w:lsdException w:name="Medium List 1 Accent 2" w:semiHidden="0" w:uiPriority="65" w:unhideWhenUsed="0"/>
-    <w:lsdException w:name="Medium List 2 Accent 2" w:semiHidden="0" w:uiPriority="66" w:unhideWhenUsed="0"/>
-    <w:lsdException w:name="Medium Grid 1 Accent 2" w:semiHidden="0" w:uiPriority="67" w:unhideWhenUsed="0"/>
-    <w:lsdException w:name="Medium Grid 2 Accent 2" w:semiHidden="0" w:uiPriority="68" w:unhideWhenUsed="0"/>
-    <w:lsdException w:name="Medium Grid 3 Accent 2" w:semiHidden="0" w:uiPriority="69" w:unhideWhenUsed="0"/>
-    <w:lsdException w:name="Dark List Accent 2" w:semiHidden="0" w:uiPriority="70" w:unhideWhenUsed="0"/>
-    <w:lsdException w:name="Colorful Shading Accent 2" w:semiHidden="0" w:uiPriority="71" w:unhideWhenUsed="0"/>
-    <w:lsdException w:name="Colorful List Accent 2" w:semiHidden="0" w:uiPriority="72" w:unhideWhenUsed="0"/>
-    <w:lsdException w:name="Colorful Grid Accent 2" w:semiHidden="0" w:uiPriority="73" w:unhideWhenUsed="0"/>
-    <w:lsdException w:name="Light Shading Accent 3" w:semiHidden="0" w:uiPriority="60" w:unhideWhenUsed="0"/>
-    <w:lsdException w:name="Light List Accent 3" w:semiHidden="0" w:uiPriority="61" w:unhideWhenUsed="0"/>
-    <w:lsdException w:name="Light Grid Accent 3" w:semiHidden="0" w:uiPriority="62" w:unhideWhenUsed="0"/>
-    <w:lsdException w:name="Medium Shading 1 Accent 3" w:semiHidden="0" w:uiPriority="63" w:unhideWhenUsed="0"/>
-    <w:lsdException w:name="Medium Shading 2 Accent 3" w:semiHidden="0" w:uiPriority="64" w:unhideWhenUsed="0"/>
-    <w:lsdException w:name="Medium List 1 Accent 3" w:semiHidden="0" w:uiPriority="65" w:unhideWhenUsed="0"/>
-    <w:lsdException w:name="Medium List 2 Accent 3" w:semiHidden="0" w:uiPriority="66" w:unhideWhenUsed="0"/>
-    <w:lsdException w:name="Medium Grid 1 Accent 3" w:semiHidden="0" w:uiPriority="67" w:unhideWhenUsed="0"/>
-    <w:lsdException w:name="Medium Grid 2 Accent 3" w:semiHidden="0" w:uiPriority="68" w:unhideWhenUsed="0"/>
-    <w:lsdException w:name="Medium Grid 3 Accent 3" w:semiHidden="0" w:uiPriority="69" w:unhideWhenUsed="0"/>
-    <w:lsdException w:name="Dark List Accent 3" w:semiHidden="0" w:uiPriority="70" w:unhideWhenUsed="0"/>
-    <w:lsdException w:name="Colorful Shading Accent 3" w:semiHidden="0" w:uiPriority="71" w:unhideWhenUsed="0"/>
-    <w:lsdException w:name="Colorful List Accent 3" w:semiHidden="0" w:uiPriority="72" w:unhideWhenUsed="0"/>
-    <w:lsdException w:name="Colorful Grid Accent 3" w:semiHidden="0" w:uiPriority="73" w:unhideWhenUsed="0"/>
-    <w:lsdException w:name="Light Shading Accent 4" w:semiHidden="0" w:uiPriority="60" w:unhideWhenUsed="0"/>
-    <w:lsdException w:name="Light List Accent 4" w:semiHidden="0" w:uiPriority="61" w:unhideWhenUsed="0"/>
-    <w:lsdException w:name="Light Grid Accent 4" w:semiHidden="0" w:uiPriority="62" w:unhideWhenUsed="0"/>
-    <w:lsdException w:name="Medium Shading 1 Accent 4" w:semiHidden="0" w:uiPriority="63" w:unhideWhenUsed="0"/>
-    <w:lsdException w:name="Medium Shading 2 Accent 4" w:semiHidden="0" w:uiPriority="64" w:unhideWhenUsed="0"/>
-    <w:lsdException w:name="Medium List 1 Accent 4" w:semiHidden="0" w:uiPriority="65" w:unhideWhenUsed="0"/>
-    <w:lsdException w:name="Medium List 2 Accent 4" w:semiHidden="0" w:uiPriority="66" w:unhideWhenUsed="0"/>
-    <w:lsdException w:name="Medium Grid 1 Accent 4" w:semiHidden="0" w:uiPriority="67" w:unhideWhenUsed="0"/>
-    <w:lsdException w:name="Medium Grid 2 Accent 4" w:semiHidden="0" w:uiPriority="68" w:unhideWhenUsed="0"/>
-    <w:lsdException w:name="Medium Grid 3 Accent 4" w:semiHidden="0" w:uiPriority="69" w:unhideWhenUsed="0"/>
-    <w:lsdException w:name="Dark List Accent 4" w:semiHidden="0" w:uiPriority="70" w:unhideWhenUsed="0"/>
-    <w:lsdException w:name="Colorful Shading Accent 4" w:semiHidden="0" w:uiPriority="71" w:unhideWhenUsed="0"/>
-    <w:lsdException w:name="Colorful List Accent 4" w:semiHidden="0" w:uiPriority="72" w:unhideWhenUsed="0"/>
-    <w:lsdException w:name="Colorful Grid Accent 4" w:semiHidden="0" w:uiPriority="73" w:unhideWhenUsed="0"/>
-    <w:lsdException w:name="Light Shading Accent 5" w:semiHidden="0" w:uiPriority="60" w:unhideWhenUsed="0"/>
-    <w:lsdException w:name="Light List Accent 5" w:semiHidden="0" w:uiPriority="61" w:unhideWhenUsed="0"/>
-    <w:lsdException w:name="Light Grid Accent 5" w:semiHidden="0" w:uiPriority="62" w:unhideWhenUsed="0"/>
-    <w:lsdException w:name="Medium Shading 1 Accent 5" w:semiHidden="0" w:uiPriority="63" w:unhideWhenUsed="0"/>
-    <w:lsdException w:name="Medium Shading 2 Accent 5" w:semiHidden="0" w:uiPriority="64" w:unhideWhenUsed="0"/>
-    <w:lsdException w:name="Medium List 1 Accent 5" w:semiHidden="0" w:uiPriority="65" w:unhideWhenUsed="0"/>
-    <w:lsdException w:name="Medium List 2 Accent 5" w:semiHidden="0" w:uiPriority="66" w:unhideWhenUsed="0"/>
-    <w:lsdException w:name="Medium Grid 1 Accent 5" w:semiHidden="0" w:uiPriority="67" w:unhideWhenUsed="0"/>
-    <w:lsdException w:name="Medium Grid 2 Accent 5" w:semiHidden="0" w:uiPriority="68" w:unhideWhenUsed="0"/>
-    <w:lsdException w:name="Medium Grid 3 Accent 5" w:semiHidden="0" w:uiPriority="69" w:unhideWhenUsed="0"/>
-    <w:lsdException w:name="Dark List Accent 5" w:semiHidden="0" w:uiPriority="70" w:unhideWhenUsed="0"/>
-    <w:lsdException w:name="Colorful Shading Accent 5" w:semiHidden="0" w:uiPriority="71" w:unhideWhenUsed="0"/>
-    <w:lsdException w:name="Colorful List Accent 5" w:semiHidden="0" w:uiPriority="72" w:unhideWhenUsed="0"/>
-    <w:lsdException w:name="Colorful Grid Accent 5" w:semiHidden="0" w:uiPriority="73" w:unhideWhenUsed="0"/>
-    <w:lsdException w:name="Light Shading Accent 6" w:semiHidden="0" w:uiPriority="60" w:unhideWhenUsed="0"/>
-    <w:lsdException w:name="Light List Accent 6" w:semiHidden="0" w:uiPriority="61" w:unhideWhenUsed="0"/>
-    <w:lsdException w:name="Light Grid Accent 6" w:semiHidden="0" w:uiPriority="62" w:unhideWhenUsed="0"/>
-    <w:lsdException w:name="Medium Shading 1 Accent 6" w:semiHidden="0" w:uiPriority="63" w:unhideWhenUsed="0"/>
-    <w:lsdException w:name="Medium Shading 2 Accent 6" w:semiHidden="0" w:uiPriority="64" w:unhideWhenUsed="0"/>
-    <w:lsdException w:name="Medium List 1 Accent 6" w:semiHidden="0" w:uiPriority="65" w:unhideWhenUsed="0"/>
-    <w:lsdException w:name="Medium List 2 Accent 6" w:semiHidden="0" w:uiPriority="66" w:unhideWhenUsed="0"/>
-    <w:lsdException w:name="Medium Grid 1 Accent 6" w:semiHidden="0" w:uiPriority="67" w:unhideWhenUsed="0"/>
-    <w:lsdException w:name="Medium Grid 2 Accent 6" w:semiHidden="0" w:uiPriority="68" w:unhideWhenUsed="0"/>
-    <w:lsdException w:name="Medium Grid 3 Accent 6" w:semiHidden="0" w:uiPriority="69" w:unhideWhenUsed="0"/>
-    <w:lsdException w:name="Dark List Accent 6" w:semiHidden="0" w:uiPriority="70" w:unhideWhenUsed="0"/>
-    <w:lsdException w:name="Colorful Shading Accent 6" w:semiHidden="0" w:uiPriority="71" w:unhideWhenUsed="0"/>
-    <w:lsdException w:name="Colorful List Accent 6" w:semiHidden="0" w:uiPriority="72" w:unhideWhenUsed="0"/>
-    <w:lsdException w:name="Colorful Grid Accent 6" w:semiHidden="0" w:uiPriority="73" w:unhideWhenUsed="0"/>
-    <w:lsdException w:name="Subtle Emphasis" w:semiHidden="0" w:uiPriority="19" w:unhideWhenUsed="0" w:qFormat="1"/>
-    <w:lsdException w:name="Intense Emphasis" w:semiHidden="0" w:uiPriority="21" w:unhideWhenUsed="0" w:qFormat="1"/>
-    <w:lsdException w:name="Subtle Reference" w:semiHidden="0" w:uiPriority="31" w:unhideWhenUsed="0" w:qFormat="1"/>
-    <w:lsdException w:name="Intense Reference" w:semiHidden="0" w:uiPriority="32" w:unhideWhenUsed="0" w:qFormat="1"/>
-    <w:lsdException w:name="Book Title" w:semiHidden="0" w:uiPriority="33" w:unhideWhenUsed="0" w:qFormat="1"/>
-    <w:lsdException w:name="Bibliography" w:uiPriority="37"/>
-    <w:lsdException w:name="TOC Heading" w:uiPriority="39" w:qFormat="1"/>
+  <w:latentStyles w:defLockedState="0" w:defUIPriority="99" w:defSemiHidden="0" w:defUnhideWhenUsed="0" w:defQFormat="0" w:count="371">
+    <w:lsdException w:name="Normal" w:uiPriority="0" w:qFormat="1"/>
+    <w:lsdException w:name="heading 1" w:uiPriority="9" w:qFormat="1"/>
+    <w:lsdException w:name="heading 2" w:semiHidden="1" w:uiPriority="9" w:unhideWhenUsed="1" w:qFormat="1"/>
+    <w:lsdException w:name="heading 3" w:semiHidden="1" w:uiPriority="9" w:unhideWhenUsed="1" w:qFormat="1"/>
+    <w:lsdException w:name="heading 4" w:semiHidden="1" w:uiPriority="9" w:unhideWhenUsed="1" w:qFormat="1"/>
+    <w:lsdException w:name="heading 5" w:semiHidden="1" w:uiPriority="9" w:unhideWhenUsed="1" w:qFormat="1"/>
+    <w:lsdException w:name="heading 6" w:semiHidden="1" w:uiPriority="9" w:unhideWhenUsed="1" w:qFormat="1"/>
+    <w:lsdException w:name="heading 7" w:semiHidden="1" w:uiPriority="9" w:unhideWhenUsed="1" w:qFormat="1"/>
+    <w:lsdException w:name="heading 8" w:semiHidden="1" w:uiPriority="9" w:unhideWhenUsed="1" w:qFormat="1"/>
+    <w:lsdException w:name="heading 9" w:semiHidden="1" w:uiPriority="9" w:unhideWhenUsed="1" w:qFormat="1"/>
+    <w:lsdException w:name="index 1" w:semiHidden="1" w:unhideWhenUsed="1"/>
+    <w:lsdException w:name="index 2" w:semiHidden="1" w:unhideWhenUsed="1"/>
+    <w:lsdException w:name="index 3" w:semiHidden="1" w:unhideWhenUsed="1"/>
+    <w:lsdException w:name="index 4" w:semiHidden="1" w:unhideWhenUsed="1"/>
+    <w:lsdException w:name="index 5" w:semiHidden="1" w:unhideWhenUsed="1"/>
+    <w:lsdException w:name="index 6" w:semiHidden="1" w:unhideWhenUsed="1"/>
+    <w:lsdException w:name="index 7" w:semiHidden="1" w:unhideWhenUsed="1"/>
+    <w:lsdException w:name="index 8" w:semiHidden="1" w:unhideWhenUsed="1"/>
+    <w:lsdException w:name="index 9" w:semiHidden="1" w:unhideWhenUsed="1"/>
+    <w:lsdException w:name="toc 1" w:semiHidden="1" w:uiPriority="39" w:unhideWhenUsed="1"/>
+    <w:lsdException w:name="toc 2" w:semiHidden="1" w:uiPriority="39" w:unhideWhenUsed="1"/>
+    <w:lsdException w:name="toc 3" w:semiHidden="1" w:uiPriority="39" w:unhideWhenUsed="1"/>
+    <w:lsdException w:name="toc 4" w:semiHidden="1" w:uiPriority="39" w:unhideWhenUsed="1"/>
+    <w:lsdException w:name="toc 5" w:semiHidden="1" w:uiPriority="39" w:unhideWhenUsed="1"/>
+    <w:lsdException w:name="toc 6" w:semiHidden="1" w:uiPriority="39" w:unhideWhenUsed="1"/>
+    <w:lsdException w:name="toc 7" w:semiHidden="1" w:uiPriority="39" w:unhideWhenUsed="1"/>
+    <w:lsdException w:name="toc 8" w:semiHidden="1" w:uiPriority="39" w:unhideWhenUsed="1"/>
+    <w:lsdException w:name="toc 9" w:semiHidden="1" w:uiPriority="39" w:unhideWhenUsed="1"/>
+    <w:lsdException w:name="Normal Indent" w:semiHidden="1" w:unhideWhenUsed="1"/>
+    <w:lsdException w:name="footnote text" w:semiHidden="1" w:unhideWhenUsed="1"/>
+    <w:lsdException w:name="annotation text" w:semiHidden="1" w:unhideWhenUsed="1"/>
+    <w:lsdException w:name="header" w:semiHidden="1" w:unhideWhenUsed="1"/>
+    <w:lsdException w:name="footer" w:semiHidden="1" w:unhideWhenUsed="1"/>
+    <w:lsdException w:name="index heading" w:semiHidden="1" w:unhideWhenUsed="1"/>
+    <w:lsdException w:name="caption" w:semiHidden="1" w:uiPriority="35" w:unhideWhenUsed="1" w:qFormat="1"/>
+    <w:lsdException w:name="table of figures" w:semiHidden="1" w:unhideWhenUsed="1"/>
+    <w:lsdException w:name="envelope address" w:semiHidden="1" w:unhideWhenUsed="1"/>
+    <w:lsdException w:name="envelope return" w:semiHidden="1" w:unhideWhenUsed="1"/>
+    <w:lsdException w:name="footnote reference" w:semiHidden="1" w:unhideWhenUsed="1"/>
+    <w:lsdException w:name="annotation reference" w:semiHidden="1" w:unhideWhenUsed="1"/>
+    <w:lsdException w:name="line number" w:semiHidden="1" w:unhideWhenUsed="1"/>
+    <w:lsdException w:name="page number" w:semiHidden="1" w:unhideWhenUsed="1"/>
+    <w:lsdException w:name="endnote reference" w:semiHidden="1" w:unhideWhenUsed="1"/>
+    <w:lsdException w:name="endnote text" w:semiHidden="1" w:unhideWhenUsed="1"/>
+    <w:lsdException w:name="table of authorities" w:semiHidden="1" w:unhideWhenUsed="1"/>
+    <w:lsdException w:name="macro" w:semiHidden="1" w:unhideWhenUsed="1"/>
+    <w:lsdException w:name="toa heading" w:semiHidden="1" w:unhideWhenUsed="1"/>
+    <w:lsdException w:name="List" w:semiHidden="1" w:unhideWhenUsed="1"/>
+    <w:lsdException w:name="List Bullet" w:semiHidden="1" w:unhideWhenUsed="1"/>
+    <w:lsdException w:name="List Number" w:semiHidden="1" w:unhideWhenUsed="1"/>
+    <w:lsdException w:name="List 2" w:semiHidden="1" w:unhideWhenUsed="1"/>
+    <w:lsdException w:name="List 3" w:semiHidden="1" w:unhideWhenUsed="1"/>
+    <w:lsdException w:name="List 4" w:semiHidden="1" w:unhideWhenUsed="1"/>
+    <w:lsdException w:name="List 5" w:semiHidden="1" w:unhideWhenUsed="1"/>
+    <w:lsdException w:name="List Bullet 2" w:semiHidden="1" w:unhideWhenUsed="1"/>
+    <w:lsdException w:name="List Bullet 3" w:semiHidden="1" w:unhideWhenUsed="1"/>
+    <w:lsdException w:name="List Bullet 4" w:semiHidden="1" w:unhideWhenUsed="1"/>
+    <w:lsdException w:name="List Bullet 5" w:semiHidden="1" w:unhideWhenUsed="1"/>
+    <w:lsdException w:name="List Number 2" w:semiHidden="1" w:unhideWhenUsed="1"/>
+    <w:lsdException w:name="List Number 3" w:semiHidden="1" w:unhideWhenUsed="1"/>
+    <w:lsdException w:name="List Number 4" w:semiHidden="1" w:unhideWhenUsed="1"/>
+    <w:lsdException w:name="List Number 5" w:semiHidden="1" w:unhideWhenUsed="1"/>
+    <w:lsdException w:name="Title" w:uiPriority="0" w:qFormat="1"/>
+    <w:lsdException w:name="Closing" w:semiHidden="1" w:unhideWhenUsed="1"/>
+    <w:lsdException w:name="Signature" w:semiHidden="1" w:unhideWhenUsed="1"/>
+    <w:lsdException w:name="Default Paragraph Font" w:semiHidden="1" w:uiPriority="1" w:unhideWhenUsed="1"/>
+    <w:lsdException w:name="Body Text" w:semiHidden="1" w:unhideWhenUsed="1"/>
+    <w:lsdException w:name="Body Text Indent" w:semiHidden="1" w:unhideWhenUsed="1"/>
+    <w:lsdException w:name="List Continue" w:semiHidden="1" w:unhideWhenUsed="1"/>
+    <w:lsdException w:name="List Continue 2" w:semiHidden="1" w:unhideWhenUsed="1"/>
+    <w:lsdException w:name="List Continue 3" w:semiHidden="1" w:unhideWhenUsed="1"/>
+    <w:lsdException w:name="List Continue 4" w:semiHidden="1" w:unhideWhenUsed="1"/>
+    <w:lsdException w:name="List Continue 5" w:semiHidden="1" w:unhideWhenUsed="1"/>
+    <w:lsdException w:name="Message Header" w:semiHidden="1" w:unhideWhenUsed="1"/>
+    <w:lsdException w:name="Subtitle" w:uiPriority="11" w:qFormat="1"/>
+    <w:lsdException w:name="Salutation" w:semiHidden="1" w:unhideWhenUsed="1"/>
+    <w:lsdException w:name="Date" w:semiHidden="1" w:unhideWhenUsed="1"/>
+    <w:lsdException w:name="Body Text First Indent" w:semiHidden="1" w:unhideWhenUsed="1"/>
+    <w:lsdException w:name="Body Text First Indent 2" w:semiHidden="1" w:unhideWhenUsed="1"/>
+    <w:lsdException w:name="Note Heading" w:semiHidden="1" w:unhideWhenUsed="1"/>
+    <w:lsdException w:name="Body Text 2" w:semiHidden="1" w:unhideWhenUsed="1"/>
+    <w:lsdException w:name="Body Text 3" w:semiHidden="1" w:unhideWhenUsed="1"/>
+    <w:lsdException w:name="Body Text Indent 2" w:semiHidden="1" w:unhideWhenUsed="1"/>
+    <w:lsdException w:name="Body Text Indent 3" w:semiHidden="1" w:unhideWhenUsed="1"/>
+    <w:lsdException w:name="Block Text" w:semiHidden="1" w:unhideWhenUsed="1"/>
+    <w:lsdException w:name="Hyperlink" w:semiHidden="1" w:unhideWhenUsed="1"/>
+    <w:lsdException w:name="FollowedHyperlink" w:semiHidden="1" w:unhideWhenUsed="1"/>
+    <w:lsdException w:name="Strong" w:uiPriority="22" w:qFormat="1"/>
+    <w:lsdException w:name="Emphasis" w:uiPriority="20" w:qFormat="1"/>
+    <w:lsdException w:name="Document Map" w:semiHidden="1" w:unhideWhenUsed="1"/>
+    <w:lsdException w:name="Plain Text" w:semiHidden="1" w:unhideWhenUsed="1"/>
+    <w:lsdException w:name="E-mail Signature" w:semiHidden="1" w:unhideWhenUsed="1"/>
+    <w:lsdException w:name="HTML Top of Form" w:semiHidden="1" w:unhideWhenUsed="1"/>
+    <w:lsdException w:name="HTML Bottom of Form" w:semiHidden="1" w:unhideWhenUsed="1"/>
+    <w:lsdException w:name="Normal (Web)" w:semiHidden="1" w:unhideWhenUsed="1"/>
+    <w:lsdException w:name="HTML Acronym" w:semiHidden="1" w:unhideWhenUsed="1"/>
+    <w:lsdException w:name="HTML Address" w:semiHidden="1" w:unhideWhenUsed="1"/>
+    <w:lsdException w:name="HTML Cite" w:semiHidden="1" w:unhideWhenUsed="1"/>
+    <w:lsdException w:name="HTML Code" w:semiHidden="1" w:unhideWhenUsed="1"/>
+    <w:lsdException w:name="HTML Definition" w:semiHidden="1" w:unhideWhenUsed="1"/>
+    <w:lsdException w:name="HTML Keyboard" w:semiHidden="1" w:unhideWhenUsed="1"/>
+    <w:lsdException w:name="HTML Preformatted" w:semiHidden="1" w:unhideWhenUsed="1"/>
+    <w:lsdException w:name="HTML Sample" w:semiHidden="1" w:unhideWhenUsed="1"/>
+    <w:lsdException w:name="HTML Typewriter" w:semiHidden="1" w:unhideWhenUsed="1"/>
+    <w:lsdException w:name="HTML Variable" w:semiHidden="1" w:unhideWhenUsed="1"/>
+    <w:lsdException w:name="Normal Table" w:semiHidden="1" w:unhideWhenUsed="1"/>
+    <w:lsdException w:name="annotation subject" w:semiHidden="1" w:unhideWhenUsed="1"/>
+    <w:lsdException w:name="No List" w:semiHidden="1" w:unhideWhenUsed="1"/>
+    <w:lsdException w:name="Outline List 1" w:semiHidden="1" w:unhideWhenUsed="1"/>
+    <w:lsdException w:name="Outline List 2" w:semiHidden="1" w:unhideWhenUsed="1"/>
+    <w:lsdException w:name="Outline List 3" w:semiHidden="1" w:unhideWhenUsed="1"/>
+    <w:lsdException w:name="Table Simple 1" w:semiHidden="1" w:unhideWhenUsed="1"/>
+    <w:lsdException w:name="Table Simple 2" w:semiHidden="1" w:unhideWhenUsed="1"/>
+    <w:lsdException w:name="Table Simple 3" w:semiHidden="1" w:unhideWhenUsed="1"/>
+    <w:lsdException w:name="Table Classic 1" w:semiHidden="1" w:unhideWhenUsed="1"/>
+    <w:lsdException w:name="Table Classic 2" w:semiHidden="1" w:unhideWhenUsed="1"/>
+    <w:lsdException w:name="Table Classic 3" w:semiHidden="1" w:unhideWhenUsed="1"/>
+    <w:lsdException w:name="Table Classic 4" w:semiHidden="1" w:unhideWhenUsed="1"/>
+    <w:lsdException w:name="Table Colorful 1" w:semiHidden="1" w:unhideWhenUsed="1"/>
+    <w:lsdException w:name="Table Colorful 2" w:semiHidden="1" w:unhideWhenUsed="1"/>
+    <w:lsdException w:name="Table Colorful 3" w:semiHidden="1" w:unhideWhenUsed="1"/>
+    <w:lsdException w:name="Table Columns 1" w:semiHidden="1" w:unhideWhenUsed="1"/>
+    <w:lsdException w:name="Table Columns 2" w:semiHidden="1" w:unhideWhenUsed="1"/>
+    <w:lsdException w:name="Table Columns 3" w:semiHidden="1" w:unhideWhenUsed="1"/>
+    <w:lsdException w:name="Table Columns 4" w:semiHidden="1" w:unhideWhenUsed="1"/>
+    <w:lsdException w:name="Table Columns 5" w:semiHidden="1" w:unhideWhenUsed="1"/>
+    <w:lsdException w:name="Table Grid 1" w:semiHidden="1" w:unhideWhenUsed="1"/>
+    <w:lsdException w:name="Table Grid 2" w:semiHidden="1" w:unhideWhenUsed="1"/>
+    <w:lsdException w:name="Table Grid 3" w:semiHidden="1" w:unhideWhenUsed="1"/>
+    <w:lsdException w:name="Table Grid 4" w:semiHidden="1" w:unhideWhenUsed="1"/>
+    <w:lsdException w:name="Table Grid 5" w:semiHidden="1" w:unhideWhenUsed="1"/>
+    <w:lsdException w:name="Table Grid 6" w:semiHidden="1" w:unhideWhenUsed="1"/>
+    <w:lsdException w:name="Table Grid 7" w:semiHidden="1" w:unhideWhenUsed="1"/>
+    <w:lsdException w:name="Table Grid 8" w:semiHidden="1" w:unhideWhenUsed="1"/>
+    <w:lsdException w:name="Table List 1" w:semiHidden="1" w:unhideWhenUsed="1"/>
+    <w:lsdException w:name="Table List 2" w:semiHidden="1" w:unhideWhenUsed="1"/>
+    <w:lsdException w:name="Table List 3" w:semiHidden="1" w:unhideWhenUsed="1"/>
+    <w:lsdException w:name="Table List 4" w:semiHidden="1" w:unhideWhenUsed="1"/>
+    <w:lsdException w:name="Table List 5" w:semiHidden="1" w:unhideWhenUsed="1"/>
+    <w:lsdException w:name="Table List 6" w:semiHidden="1" w:unhideWhenUsed="1"/>
+    <w:lsdException w:name="Table List 7" w:semiHidden="1" w:unhideWhenUsed="1"/>
+    <w:lsdException w:name="Table List 8" w:semiHidden="1" w:unhideWhenUsed="1"/>
+    <w:lsdException w:name="Table 3D effects 1" w:semiHidden="1" w:unhideWhenUsed="1"/>
+    <w:lsdException w:name="Table 3D effects 2" w:semiHidden="1" w:unhideWhenUsed="1"/>
+    <w:lsdException w:name="Table 3D effects 3" w:semiHidden="1" w:unhideWhenUsed="1"/>
+    <w:lsdException w:name="Table Contemporary" w:semiHidden="1" w:unhideWhenUsed="1"/>
+    <w:lsdException w:name="Table Elegant" w:semiHidden="1" w:unhideWhenUsed="1"/>
+    <w:lsdException w:name="Table Professional" w:semiHidden="1" w:unhideWhenUsed="1"/>
+    <w:lsdException w:name="Table Subtle 1" w:semiHidden="1" w:unhideWhenUsed="1"/>
+    <w:lsdException w:name="Table Subtle 2" w:semiHidden="1" w:unhideWhenUsed="1"/>
+    <w:lsdException w:name="Table Web 1" w:semiHidden="1" w:unhideWhenUsed="1"/>
+    <w:lsdException w:name="Table Web 2" w:semiHidden="1" w:unhideWhenUsed="1"/>
+    <w:lsdException w:name="Table Web 3" w:semiHidden="1" w:unhideWhenUsed="1"/>
+    <w:lsdException w:name="Balloon Text" w:semiHidden="1" w:unhideWhenUsed="1"/>
+    <w:lsdException w:name="Table Grid" w:uiPriority="39"/>
+    <w:lsdException w:name="Table Theme" w:semiHidden="1" w:unhideWhenUsed="1"/>
+    <w:lsdException w:name="Placeholder Text" w:semiHidden="1"/>
+    <w:lsdException w:name="No Spacing" w:uiPriority="1" w:qFormat="1"/>
+    <w:lsdException w:name="Light Shading" w:uiPriority="60"/>
+    <w:lsdException w:name="Light List" w:uiPriority="61"/>
+    <w:lsdException w:name="Light Grid" w:uiPriority="62"/>
+    <w:lsdException w:name="Medium Shading 1" w:uiPriority="63"/>
+    <w:lsdException w:name="Medium Shading 2" w:uiPriority="64"/>
+    <w:lsdException w:name="Medium List 1" w:uiPriority="65"/>
+    <w:lsdException w:name="Medium List 2" w:uiPriority="66"/>
+    <w:lsdException w:name="Medium Grid 1" w:uiPriority="67"/>
+    <w:lsdException w:name="Medium Grid 2" w:uiPriority="68"/>
+    <w:lsdException w:name="Medium Grid 3" w:uiPriority="69"/>
+    <w:lsdException w:name="Dark List" w:uiPriority="70"/>
+    <w:lsdException w:name="Colorful Shading" w:uiPriority="71"/>
+    <w:lsdException w:name="Colorful List" w:uiPriority="72"/>
+    <w:lsdException w:name="Colorful Grid" w:uiPriority="73"/>
+    <w:lsdException w:name="Light Shading Accent 1" w:uiPriority="60"/>
+    <w:lsdException w:name="Light List Accent 1" w:uiPriority="61"/>
+    <w:lsdException w:name="Light Grid Accent 1" w:uiPriority="62"/>
+    <w:lsdException w:name="Medium Shading 1 Accent 1" w:uiPriority="63"/>
+    <w:lsdException w:name="Medium Shading 2 Accent 1" w:uiPriority="64"/>
+    <w:lsdException w:name="Medium List 1 Accent 1" w:uiPriority="65"/>
+    <w:lsdException w:name="Revision" w:semiHidden="1"/>
+    <w:lsdException w:name="List Paragraph" w:uiPriority="34" w:qFormat="1"/>
+    <w:lsdException w:name="Quote" w:uiPriority="29" w:qFormat="1"/>
+    <w:lsdException w:name="Intense Quote" w:uiPriority="30" w:qFormat="1"/>
+    <w:lsdException w:name="Medium List 2 Accent 1" w:uiPriority="66"/>
+    <w:lsdException w:name="Medium Grid 1 Accent 1" w:uiPriority="67"/>
+    <w:lsdException w:name="Medium Grid 2 Accent 1" w:uiPriority="68"/>
+    <w:lsdException w:name="Medium Grid 3 Accent 1" w:uiPriority="69"/>
+    <w:lsdException w:name="Dark List Accent 1" w:uiPriority="70"/>
+    <w:lsdException w:name="Colorful Shading Accent 1" w:uiPriority="71"/>
+    <w:lsdException w:name="Colorful List Accent 1" w:uiPriority="72"/>
+    <w:lsdException w:name="Colorful Grid Accent 1" w:uiPriority="73"/>
+    <w:lsdException w:name="Light Shading Accent 2" w:uiPriority="60"/>
+    <w:lsdException w:name="Light List Accent 2" w:uiPriority="61"/>
+    <w:lsdException w:name="Light Grid Accent 2" w:uiPriority="62"/>
+    <w:lsdException w:name="Medium Shading 1 Accent 2" w:uiPriority="63"/>
+    <w:lsdException w:name="Medium Shading 2 Accent 2" w:uiPriority="64"/>
+    <w:lsdException w:name="Medium List 1 Accent 2" w:uiPriority="65"/>
+    <w:lsdException w:name="Medium List 2 Accent 2" w:uiPriority="66"/>
+    <w:lsdException w:name="Medium Grid 1 Accent 2" w:uiPriority="67"/>
+    <w:lsdException w:name="Medium Grid 2 Accent 2" w:uiPriority="68"/>
+    <w:lsdException w:name="Medium Grid 3 Accent 2" w:uiPriority="69"/>
+    <w:lsdException w:name="Dark List Accent 2" w:uiPriority="70"/>
+    <w:lsdException w:name="Colorful Shading Accent 2" w:uiPriority="71"/>
+    <w:lsdException w:name="Colorful List Accent 2" w:uiPriority="72"/>
+    <w:lsdException w:name="Colorful Grid Accent 2" w:uiPriority="73"/>
+    <w:lsdException w:name="Light Shading Accent 3" w:uiPriority="60"/>
+    <w:lsdException w:name="Light List Accent 3" w:uiPriority="61"/>
+    <w:lsdException w:name="Light Grid Accent 3" w:uiPriority="62"/>
+    <w:lsdException w:name="Medium Shading 1 Accent 3" w:uiPriority="63"/>
+    <w:lsdException w:name="Medium Shading 2 Accent 3" w:uiPriority="64"/>
+    <w:lsdException w:name="Medium List 1 Accent 3" w:uiPriority="65"/>
+    <w:lsdException w:name="Medium List 2 Accent 3" w:uiPriority="66"/>
+    <w:lsdException w:name="Medium Grid 1 Accent 3" w:uiPriority="67"/>
+    <w:lsdException w:name="Medium Grid 2 Accent 3" w:uiPriority="68"/>
+    <w:lsdException w:name="Medium Grid 3 Accent 3" w:uiPriority="69"/>
+    <w:lsdException w:name="Dark List Accent 3" w:uiPriority="70"/>
+    <w:lsdException w:name="Colorful Shading Accent 3" w:uiPriority="71"/>
+    <w:lsdException w:name="Colorful List Accent 3" w:uiPriority="72"/>
+    <w:lsdException w:name="Colorful Grid Accent 3" w:uiPriority="73"/>
+    <w:lsdException w:name="Light Shading Accent 4" w:uiPriority="60"/>
+    <w:lsdException w:name="Light List Accent 4" w:uiPriority="61"/>
+    <w:lsdException w:name="Light Grid Accent 4" w:uiPriority="62"/>
+    <w:lsdException w:name="Medium Shading 1 Accent 4" w:uiPriority="63"/>
+    <w:lsdException w:name="Medium Shading 2 Accent 4" w:uiPriority="64"/>
+    <w:lsdException w:name="Medium List 1 Accent 4" w:uiPriority="65"/>
+    <w:lsdException w:name="Medium List 2 Accent 4" w:uiPriority="66"/>
+    <w:lsdException w:name="Medium Grid 1 Accent 4" w:uiPriority="67"/>
+    <w:lsdException w:name="Medium Grid 2 Accent 4" w:uiPriority="68"/>
+    <w:lsdException w:name="Medium Grid 3 Accent 4" w:uiPriority="69"/>
+    <w:lsdException w:name="Dark List Accent 4" w:uiPriority="70"/>
+    <w:lsdException w:name="Colorful Shading Accent 4" w:uiPriority="71"/>
+    <w:lsdException w:name="Colorful List Accent 4" w:uiPriority="72"/>
+    <w:lsdException w:name="Colorful Grid Accent 4" w:uiPriority="73"/>
+    <w:lsdException w:name="Light Shading Accent 5" w:uiPriority="60"/>
+    <w:lsdException w:name="Light List Accent 5" w:uiPriority="61"/>
+    <w:lsdException w:name="Light Grid Accent 5" w:uiPriority="62"/>
+    <w:lsdException w:name="Medium Shading 1 Accent 5" w:uiPriority="63"/>
+    <w:lsdException w:name="Medium Shading 2 Accent 5" w:uiPriority="64"/>
+    <w:lsdException w:name="Medium List 1 Accent 5" w:uiPriority="65"/>
+    <w:lsdException w:name="Medium List 2 Accent 5" w:uiPriority="66"/>
+    <w:lsdException w:name="Medium Grid 1 Accent 5" w:uiPriority="67"/>
+    <w:lsdException w:name="Medium Grid 2 Accent 5" w:uiPriority="68"/>
+    <w:lsdException w:name="Medium Grid 3 Accent 5" w:uiPriority="69"/>
+    <w:lsdException w:name="Dark List Accent 5" w:uiPriority="70"/>
+    <w:lsdException w:name="Colorful Shading Accent 5" w:uiPriority="71"/>
+    <w:lsdException w:name="Colorful List Accent 5" w:uiPriority="72"/>
+    <w:lsdException w:name="Colorful Grid Accent 5" w:uiPriority="73"/>
+    <w:lsdException w:name="Light Shading Accent 6" w:uiPriority="60"/>
+    <w:lsdException w:name="Light List Accent 6" w:uiPriority="61"/>
+    <w:lsdException w:name="Light Grid Accent 6" w:uiPriority="62"/>
+    <w:lsdException w:name="Medium Shading 1 Accent 6" w:uiPriority="63"/>
+    <w:lsdException w:name="Medium Shading 2 Accent 6" w:uiPriority="64"/>
+    <w:lsdException w:name="Medium List 1 Accent 6" w:uiPriority="65"/>
+    <w:lsdException w:name="Medium List 2 Accent 6" w:uiPriority="66"/>
+    <w:lsdException w:name="Medium Grid 1 Accent 6" w:uiPriority="67"/>
+    <w:lsdException w:name="Medium Grid 2 Accent 6" w:uiPriority="68"/>
+    <w:lsdException w:name="Medium Grid 3 Accent 6" w:uiPriority="69"/>
+    <w:lsdException w:name="Dark List Accent 6" w:uiPriority="70"/>
+    <w:lsdException w:name="Colorful Shading Accent 6" w:uiPriority="71"/>
+    <w:lsdException w:name="Colorful List Accent 6" w:uiPriority="72"/>
+    <w:lsdException w:name="Colorful Grid Accent 6" w:uiPriority="73"/>
+    <w:lsdException w:name="Subtle Emphasis" w:uiPriority="19" w:qFormat="1"/>
+    <w:lsdException w:name="Intense Emphasis" w:uiPriority="21" w:qFormat="1"/>
+    <w:lsdException w:name="Subtle Reference" w:uiPriority="31" w:qFormat="1"/>
+    <w:lsdException w:name="Intense Reference" w:uiPriority="32" w:qFormat="1"/>
+    <w:lsdException w:name="Book Title" w:uiPriority="33" w:qFormat="1"/>
+    <w:lsdException w:name="Bibliography" w:semiHidden="1" w:uiPriority="37" w:unhideWhenUsed="1"/>
+    <w:lsdException w:name="TOC Heading" w:semiHidden="1" w:uiPriority="39" w:unhideWhenUsed="1" w:qFormat="1"/>
+    <w:lsdException w:name="Plain Table 1" w:uiPriority="41"/>
+    <w:lsdException w:name="Plain Table 2" w:uiPriority="42"/>
+    <w:lsdException w:name="Plain Table 3" w:uiPriority="43"/>
+    <w:lsdException w:name="Plain Table 4" w:uiPriority="44"/>
+    <w:lsdException w:name="Plain Table 5" w:uiPriority="45"/>
+    <w:lsdException w:name="Grid Table Light" w:uiPriority="40"/>
+    <w:lsdException w:name="Grid Table 1 Light" w:uiPriority="46"/>
+    <w:lsdException w:name="Grid Table 2" w:uiPriority="47"/>
+    <w:lsdException w:name="Grid Table 3" w:uiPriority="48"/>
+    <w:lsdException w:name="Grid Table 4" w:uiPriority="49"/>
+    <w:lsdException w:name="Grid Table 5 Dark" w:uiPriority="50"/>
+    <w:lsdException w:name="Grid Table 6 Colorful" w:uiPriority="51"/>
+    <w:lsdException w:name="Grid Table 7 Colorful" w:uiPriority="52"/>
+    <w:lsdException w:name="Grid Table 1 Light Accent 1" w:uiPriority="46"/>
+    <w:lsdException w:name="Grid Table 2 Accent 1" w:uiPriority="47"/>
+    <w:lsdException w:name="Grid Table 3 Accent 1" w:uiPriority="48"/>
+    <w:lsdException w:name="Grid Table 4 Accent 1" w:uiPriority="49"/>
+    <w:lsdException w:name="Grid Table 5 Dark Accent 1" w:uiPriority="50"/>
+    <w:lsdException w:name="Grid Table 6 Colorful Accent 1" w:uiPriority="51"/>
+    <w:lsdException w:name="Grid Table 7 Colorful Accent 1" w:uiPriority="52"/>
+    <w:lsdException w:name="Grid Table 1 Light Accent 2" w:uiPriority="46"/>
+    <w:lsdException w:name="Grid Table 2 Accent 2" w:uiPriority="47"/>
+    <w:lsdException w:name="Grid Table 3 Accent 2" w:uiPriority="48"/>
+    <w:lsdException w:name="Grid Table 4 Accent 2" w:uiPriority="49"/>
+    <w:lsdException w:name="Grid Table 5 Dark Accent 2" w:uiPriority="50"/>
+    <w:lsdException w:name="Grid Table 6 Colorful Accent 2" w:uiPriority="51"/>
+    <w:lsdException w:name="Grid Table 7 Colorful Accent 2" w:uiPriority="52"/>
+    <w:lsdException w:name="Grid Table 1 Light Accent 3" w:uiPriority="46"/>
+    <w:lsdException w:name="Grid Table 2 Accent 3" w:uiPriority="47"/>
+    <w:lsdException w:name="Grid Table 3 Accent 3" w:uiPriority="48"/>
+    <w:lsdException w:name="Grid Table 4 Accent 3" w:uiPriority="49"/>
+    <w:lsdException w:name="Grid Table 5 Dark Accent 3" w:uiPriority="50"/>
+    <w:lsdException w:name="Grid Table 6 Colorful Accent 3" w:uiPriority="51"/>
+    <w:lsdException w:name="Grid Table 7 Colorful Accent 3" w:uiPriority="52"/>
+    <w:lsdException w:name="Grid Table 1 Light Accent 4" w:uiPriority="46"/>
+    <w:lsdException w:name="Grid Table 2 Accent 4" w:uiPriority="47"/>
+    <w:lsdException w:name="Grid Table 3 Accent 4" w:uiPriority="48"/>
+    <w:lsdException w:name="Grid Table 4 Accent 4" w:uiPriority="49"/>
+    <w:lsdException w:name="Grid Table 5 Dark Accent 4" w:uiPriority="50"/>
+    <w:lsdException w:name="Grid Table 6 Colorful Accent 4" w:uiPriority="51"/>
+    <w:lsdException w:name="Grid Table 7 Colorful Accent 4" w:uiPriority="52"/>
+    <w:lsdException w:name="Grid Table 1 Light Accent 5" w:uiPriority="46"/>
+    <w:lsdException w:name="Grid Table 2 Accent 5" w:uiPriority="47"/>
+    <w:lsdException w:name="Grid Table 3 Accent 5" w:uiPriority="48"/>
+    <w:lsdException w:name="Grid Table 4 Accent 5" w:uiPriority="49"/>
+    <w:lsdException w:name="Grid Table 5 Dark Accent 5" w:uiPriority="50"/>
+    <w:lsdException w:name="Grid Table 6 Colorful Accent 5" w:uiPriority="51"/>
+    <w:lsdException w:name="Grid Table 7 Colorful Accent 5" w:uiPriority="52"/>
+    <w:lsdException w:name="Grid Table 1 Light Accent 6" w:uiPriority="46"/>
+    <w:lsdException w:name="Grid Table 2 Accent 6" w:uiPriority="47"/>
+    <w:lsdException w:name="Grid Table 3 Accent 6" w:uiPriority="48"/>
+    <w:lsdException w:name="Grid Table 4 Accent 6" w:uiPriority="49"/>
+    <w:lsdException w:name="Grid Table 5 Dark Accent 6" w:uiPriority="50"/>
+    <w:lsdException w:name="Grid Table 6 Colorful Accent 6" w:uiPriority="51"/>
+    <w:lsdException w:name="Grid Table 7 Colorful Accent 6" w:uiPriority="52"/>
+    <w:lsdException w:name="List Table 1 Light" w:uiPriority="46"/>
+    <w:lsdException w:name="List Table 2" w:uiPriority="47"/>
+    <w:lsdException w:name="List Table 3" w:uiPriority="48"/>
+    <w:lsdException w:name="List Table 4" w:uiPriority="49"/>
+    <w:lsdException w:name="List Table 5 Dark" w:uiPriority="50"/>
+    <w:lsdException w:name="List Table 6 Colorful" w:uiPriority="51"/>
+    <w:lsdException w:name="List Table 7 Colorful" w:uiPriority="52"/>
+    <w:lsdException w:name="List Table 1 Light Accent 1" w:uiPriority="46"/>
+    <w:lsdException w:name="List Table 2 Accent 1" w:uiPriority="47"/>
+    <w:lsdException w:name="List Table 3 Accent 1" w:uiPriority="48"/>
+    <w:lsdException w:name="List Table 4 Accent 1" w:uiPriority="49"/>
+    <w:lsdException w:name="List Table 5 Dark Accent 1" w:uiPriority="50"/>
+    <w:lsdException w:name="List Table 6 Colorful Accent 1" w:uiPriority="51"/>
+    <w:lsdException w:name="List Table 7 Colorful Accent 1" w:uiPriority="52"/>
+    <w:lsdException w:name="List Table 1 Light Accent 2" w:uiPriority="46"/>
+    <w:lsdException w:name="List Table 2 Accent 2" w:uiPriority="47"/>
+    <w:lsdException w:name="List Table 3 Accent 2" w:uiPriority="48"/>
+    <w:lsdException w:name="List Table 4 Accent 2" w:uiPriority="49"/>
+    <w:lsdException w:name="List Table 5 Dark Accent 2" w:uiPriority="50"/>
+    <w:lsdException w:name="List Table 6 Colorful Accent 2" w:uiPriority="51"/>
+    <w:lsdException w:name="List Table 7 Colorful Accent 2" w:uiPriority="52"/>
+    <w:lsdException w:name="List Table 1 Light Accent 3" w:uiPriority="46"/>
+    <w:lsdException w:name="List Table 2 Accent 3" w:uiPriority="47"/>
+    <w:lsdException w:name="List Table 3 Accent 3" w:uiPriority="48"/>
+    <w:lsdException w:name="List Table 4 Accent 3" w:uiPriority="49"/>
+    <w:lsdException w:name="List Table 5 Dark Accent 3" w:uiPriority="50"/>
+    <w:lsdException w:name="List Table 6 Colorful Accent 3" w:uiPriority="51"/>
+    <w:lsdException w:name="List Table 7 Colorful Accent 3" w:uiPriority="52"/>
+    <w:lsdException w:name="List Table 1 Light Accent 4" w:uiPriority="46"/>
+    <w:lsdException w:name="List Table 2 Accent 4" w:uiPriority="47"/>
+    <w:lsdException w:name="List Table 3 Accent 4" w:uiPriority="48"/>
+    <w:lsdException w:name="List Table 4 Accent 4" w:uiPriority="49"/>
+    <w:lsdException w:name="List Table 5 Dark Accent 4" w:uiPriority="50"/>
+    <w:lsdException w:name="List Table 6 Colorful Accent 4" w:uiPriority="51"/>
+    <w:lsdException w:name="List Table 7 Colorful Accent 4" w:uiPriority="52"/>
+    <w:lsdException w:name="List Table 1 Light Accent 5" w:uiPriority="46"/>
+    <w:lsdException w:name="List Table 2 Accent 5" w:uiPriority="47"/>
+    <w:lsdException w:name="List Table 3 Accent 5" w:uiPriority="48"/>
+    <w:lsdException w:name="List Table 4 Accent 5" w:uiPriority="49"/>
+    <w:lsdException w:name="List Table 5 Dark Accent 5" w:uiPriority="50"/>
+    <w:lsdException w:name="List Table 6 Colorful Accent 5" w:uiPriority="51"/>
+    <w:lsdException w:name="List Table 7 Colorful Accent 5" w:uiPriority="52"/>
+    <w:lsdException w:name="List Table 1 Light Accent 6" w:uiPriority="46"/>
+    <w:lsdException w:name="List Table 2 Accent 6" w:uiPriority="47"/>
+    <w:lsdException w:name="List Table 3 Accent 6" w:uiPriority="48"/>
+    <w:lsdException w:name="List Table 4 Accent 6" w:uiPriority="49"/>
+    <w:lsdException w:name="List Table 5 Dark Accent 6" w:uiPriority="50"/>
+    <w:lsdException w:name="List Table 6 Colorful Accent 6" w:uiPriority="51"/>
+    <w:lsdException w:name="List Table 7 Colorful Accent 6" w:uiPriority="52"/>
   </w:latentStyles>
   <w:style w:type="paragraph" w:default="1" w:styleId="Normal">
     <w:name w:val="Normal"/>
     <w:qFormat/>
   </w:style>
-  <w:style w:type="paragraph" w:styleId="Ttulo1">
+  <w:style w:type="paragraph" w:styleId="Heading1">
     <w:name w:val="heading 1"/>
     <w:basedOn w:val="Normal"/>
     <w:next w:val="Normal"/>
-    <w:link w:val="Ttulo1Car"/>
+    <w:link w:val="Heading1Char"/>
     <w:uiPriority w:val="9"/>
     <w:qFormat/>
     <w:rsid w:val="00197EA5"/>
@@ -8571,11 +8801,11 @@
       <w:szCs w:val="32"/>
     </w:rPr>
   </w:style>
-  <w:style w:type="paragraph" w:styleId="Ttulo2">
+  <w:style w:type="paragraph" w:styleId="Heading2">
     <w:name w:val="heading 2"/>
     <w:basedOn w:val="Normal"/>
     <w:next w:val="Normal"/>
-    <w:link w:val="Ttulo2Car"/>
+    <w:link w:val="Heading2Char"/>
     <w:uiPriority w:val="9"/>
     <w:unhideWhenUsed/>
     <w:qFormat/>
@@ -8593,13 +8823,13 @@
       <w:szCs w:val="26"/>
     </w:rPr>
   </w:style>
-  <w:style w:type="character" w:default="1" w:styleId="Fuentedeprrafopredeter">
+  <w:style w:type="character" w:default="1" w:styleId="DefaultParagraphFont">
     <w:name w:val="Default Paragraph Font"/>
     <w:uiPriority w:val="1"/>
     <w:semiHidden/>
     <w:unhideWhenUsed/>
   </w:style>
-  <w:style w:type="table" w:default="1" w:styleId="Tablanormal">
+  <w:style w:type="table" w:default="1" w:styleId="TableNormal">
     <w:name w:val="Normal Table"/>
     <w:uiPriority w:val="99"/>
     <w:semiHidden/>
@@ -8614,16 +8844,16 @@
       </w:tblCellMar>
     </w:tblPr>
   </w:style>
-  <w:style w:type="numbering" w:default="1" w:styleId="Sinlista">
+  <w:style w:type="numbering" w:default="1" w:styleId="NoList">
     <w:name w:val="No List"/>
     <w:uiPriority w:val="99"/>
     <w:semiHidden/>
     <w:unhideWhenUsed/>
   </w:style>
-  <w:style w:type="character" w:customStyle="1" w:styleId="Ttulo1Car">
-    <w:name w:val="Título 1 Car"/>
-    <w:basedOn w:val="Fuentedeprrafopredeter"/>
-    <w:link w:val="Ttulo1"/>
+  <w:style w:type="character" w:customStyle="1" w:styleId="Heading1Char">
+    <w:name w:val="Heading 1 Char"/>
+    <w:basedOn w:val="DefaultParagraphFont"/>
+    <w:link w:val="Heading1"/>
     <w:uiPriority w:val="9"/>
     <w:rsid w:val="00197EA5"/>
     <w:rPr>
@@ -8633,10 +8863,10 @@
       <w:szCs w:val="32"/>
     </w:rPr>
   </w:style>
-  <w:style w:type="character" w:customStyle="1" w:styleId="Ttulo2Car">
-    <w:name w:val="Título 2 Car"/>
-    <w:basedOn w:val="Fuentedeprrafopredeter"/>
-    <w:link w:val="Ttulo2"/>
+  <w:style w:type="character" w:customStyle="1" w:styleId="Heading2Char">
+    <w:name w:val="Heading 2 Char"/>
+    <w:basedOn w:val="DefaultParagraphFont"/>
+    <w:link w:val="Heading2"/>
     <w:uiPriority w:val="9"/>
     <w:rsid w:val="00197EA5"/>
     <w:rPr>
@@ -8646,10 +8876,10 @@
       <w:szCs w:val="26"/>
     </w:rPr>
   </w:style>
-  <w:style w:type="paragraph" w:styleId="Ttulo">
+  <w:style w:type="paragraph" w:styleId="Title">
     <w:name w:val="Title"/>
     <w:basedOn w:val="Normal"/>
-    <w:link w:val="TtuloCar"/>
+    <w:link w:val="TitleChar"/>
     <w:qFormat/>
     <w:rsid w:val="00197EA5"/>
     <w:pPr>
@@ -8665,10 +8895,10 @@
       <w:szCs w:val="24"/>
     </w:rPr>
   </w:style>
-  <w:style w:type="character" w:customStyle="1" w:styleId="TtuloCar">
-    <w:name w:val="Título Car"/>
-    <w:basedOn w:val="Fuentedeprrafopredeter"/>
-    <w:link w:val="Ttulo"/>
+  <w:style w:type="character" w:customStyle="1" w:styleId="TitleChar">
+    <w:name w:val="Title Char"/>
+    <w:basedOn w:val="DefaultParagraphFont"/>
+    <w:link w:val="Title"/>
     <w:rsid w:val="00197EA5"/>
     <w:rPr>
       <w:rFonts w:ascii="Times New Roman" w:eastAsia="Times New Roman" w:hAnsi="Times New Roman" w:cs="Times New Roman"/>
@@ -8704,7 +8934,7 @@
       <w:szCs w:val="20"/>
     </w:rPr>
   </w:style>
-  <w:style w:type="paragraph" w:styleId="Prrafodelista">
+  <w:style w:type="paragraph" w:styleId="ListParagraph">
     <w:name w:val="List Paragraph"/>
     <w:basedOn w:val="Normal"/>
     <w:uiPriority w:val="34"/>
@@ -8715,10 +8945,10 @@
       <w:contextualSpacing/>
     </w:pPr>
   </w:style>
-  <w:style w:type="paragraph" w:styleId="Textodeglobo">
+  <w:style w:type="paragraph" w:styleId="BalloonText">
     <w:name w:val="Balloon Text"/>
     <w:basedOn w:val="Normal"/>
-    <w:link w:val="TextodegloboCar"/>
+    <w:link w:val="BalloonTextChar"/>
     <w:uiPriority w:val="99"/>
     <w:semiHidden/>
     <w:unhideWhenUsed/>
@@ -8732,10 +8962,10 @@
       <w:szCs w:val="16"/>
     </w:rPr>
   </w:style>
-  <w:style w:type="character" w:customStyle="1" w:styleId="TextodegloboCar">
-    <w:name w:val="Texto de globo Car"/>
-    <w:basedOn w:val="Fuentedeprrafopredeter"/>
-    <w:link w:val="Textodeglobo"/>
+  <w:style w:type="character" w:customStyle="1" w:styleId="BalloonTextChar">
+    <w:name w:val="Balloon Text Char"/>
+    <w:basedOn w:val="DefaultParagraphFont"/>
+    <w:link w:val="BalloonText"/>
     <w:uiPriority w:val="99"/>
     <w:semiHidden/>
     <w:rsid w:val="007C35AE"/>
@@ -8745,10 +8975,10 @@
       <w:szCs w:val="16"/>
     </w:rPr>
   </w:style>
-  <w:style w:type="paragraph" w:styleId="Encabezado">
+  <w:style w:type="paragraph" w:styleId="Header">
     <w:name w:val="header"/>
     <w:basedOn w:val="Normal"/>
-    <w:link w:val="EncabezadoCar"/>
+    <w:link w:val="HeaderChar"/>
     <w:uiPriority w:val="99"/>
     <w:unhideWhenUsed/>
     <w:rsid w:val="00FB4269"/>
@@ -8760,17 +8990,17 @@
       <w:spacing w:after="0" w:line="240" w:lineRule="auto"/>
     </w:pPr>
   </w:style>
-  <w:style w:type="character" w:customStyle="1" w:styleId="EncabezadoCar">
-    <w:name w:val="Encabezado Car"/>
-    <w:basedOn w:val="Fuentedeprrafopredeter"/>
-    <w:link w:val="Encabezado"/>
+  <w:style w:type="character" w:customStyle="1" w:styleId="HeaderChar">
+    <w:name w:val="Header Char"/>
+    <w:basedOn w:val="DefaultParagraphFont"/>
+    <w:link w:val="Header"/>
     <w:uiPriority w:val="99"/>
     <w:rsid w:val="00FB4269"/>
   </w:style>
-  <w:style w:type="paragraph" w:styleId="Piedepgina">
+  <w:style w:type="paragraph" w:styleId="Footer">
     <w:name w:val="footer"/>
     <w:basedOn w:val="Normal"/>
-    <w:link w:val="PiedepginaCar"/>
+    <w:link w:val="FooterChar"/>
     <w:uiPriority w:val="99"/>
     <w:unhideWhenUsed/>
     <w:rsid w:val="00FB4269"/>
@@ -8782,16 +9012,16 @@
       <w:spacing w:after="0" w:line="240" w:lineRule="auto"/>
     </w:pPr>
   </w:style>
-  <w:style w:type="character" w:customStyle="1" w:styleId="PiedepginaCar">
-    <w:name w:val="Pie de página Car"/>
-    <w:basedOn w:val="Fuentedeprrafopredeter"/>
-    <w:link w:val="Piedepgina"/>
+  <w:style w:type="character" w:customStyle="1" w:styleId="FooterChar">
+    <w:name w:val="Footer Char"/>
+    <w:basedOn w:val="DefaultParagraphFont"/>
+    <w:link w:val="Footer"/>
     <w:uiPriority w:val="99"/>
     <w:rsid w:val="00FB4269"/>
   </w:style>
-  <w:style w:type="paragraph" w:styleId="TtulodeTDC">
+  <w:style w:type="paragraph" w:styleId="TOCHeading">
     <w:name w:val="TOC Heading"/>
-    <w:basedOn w:val="Ttulo1"/>
+    <w:basedOn w:val="Heading1"/>
     <w:next w:val="Normal"/>
     <w:uiPriority w:val="39"/>
     <w:unhideWhenUsed/>
@@ -8801,7 +9031,7 @@
       <w:outlineLvl w:val="9"/>
     </w:pPr>
   </w:style>
-  <w:style w:type="paragraph" w:styleId="TDC1">
+  <w:style w:type="paragraph" w:styleId="TOC1">
     <w:name w:val="toc 1"/>
     <w:basedOn w:val="Normal"/>
     <w:next w:val="Normal"/>
@@ -8813,7 +9043,7 @@
       <w:spacing w:after="100"/>
     </w:pPr>
   </w:style>
-  <w:style w:type="paragraph" w:styleId="TDC2">
+  <w:style w:type="paragraph" w:styleId="TOC2">
     <w:name w:val="toc 2"/>
     <w:basedOn w:val="Normal"/>
     <w:next w:val="Normal"/>
@@ -8826,9 +9056,9 @@
       <w:ind w:left="220"/>
     </w:pPr>
   </w:style>
-  <w:style w:type="character" w:styleId="Hipervnculo">
+  <w:style w:type="character" w:styleId="Hyperlink">
     <w:name w:val="Hyperlink"/>
-    <w:basedOn w:val="Fuentedeprrafopredeter"/>
+    <w:basedOn w:val="DefaultParagraphFont"/>
     <w:uiPriority w:val="99"/>
     <w:unhideWhenUsed/>
     <w:rsid w:val="00FB4269"/>
@@ -8837,9 +9067,9 @@
       <w:u w:val="single"/>
     </w:rPr>
   </w:style>
-  <w:style w:type="table" w:styleId="Tablaconcuadrcula">
+  <w:style w:type="table" w:styleId="TableGrid">
     <w:name w:val="Table Grid"/>
-    <w:basedOn w:val="Tablanormal"/>
+    <w:basedOn w:val="TableNormal"/>
     <w:uiPriority w:val="39"/>
     <w:rsid w:val="00447197"/>
     <w:pPr>
@@ -8863,9 +9093,9 @@
       </w:tblCellMar>
     </w:tblPr>
   </w:style>
-  <w:style w:type="table" w:styleId="Sombreadoclaro">
+  <w:style w:type="table" w:styleId="LightShading">
     <w:name w:val="Light Shading"/>
-    <w:basedOn w:val="Tablanormal"/>
+    <w:basedOn w:val="TableNormal"/>
     <w:uiPriority w:val="60"/>
     <w:rsid w:val="00447197"/>
     <w:pPr>
@@ -8966,680 +9196,9 @@
       </w:tcPr>
     </w:tblStylePr>
   </w:style>
-  <w:style w:type="table" w:styleId="Listaclara-nfasis5">
+  <w:style w:type="table" w:styleId="LightList-Accent5">
     <w:name w:val="Light List Accent 5"/>
-    <w:basedOn w:val="Tablanormal"/>
-    <w:uiPriority w:val="61"/>
-    <w:rsid w:val="00447197"/>
-    <w:pPr>
-      <w:spacing w:after="0" w:line="240" w:lineRule="auto"/>
-    </w:pPr>
-    <w:tblPr>
-      <w:tblStyleRowBandSize w:val="1"/>
-      <w:tblStyleColBandSize w:val="1"/>
-      <w:tblInd w:w="0" w:type="dxa"/>
-      <w:tblBorders>
-        <w:top w:val="single" w:sz="8" w:space="0" w:color="4472C4" w:themeColor="accent5"/>
-        <w:left w:val="single" w:sz="8" w:space="0" w:color="4472C4" w:themeColor="accent5"/>
-        <w:bottom w:val="single" w:sz="8" w:space="0" w:color="4472C4" w:themeColor="accent5"/>
-        <w:right w:val="single" w:sz="8" w:space="0" w:color="4472C4" w:themeColor="accent5"/>
-      </w:tblBorders>
-      <w:tblCellMar>
-        <w:top w:w="0" w:type="dxa"/>
-        <w:left w:w="108" w:type="dxa"/>
-        <w:bottom w:w="0" w:type="dxa"/>
-        <w:right w:w="108" w:type="dxa"/>
-      </w:tblCellMar>
-    </w:tblPr>
-    <w:tblStylePr w:type="firstRow">
-      <w:pPr>
-        <w:spacing w:before="0" w:after="0" w:line="240" w:lineRule="auto"/>
-      </w:pPr>
-      <w:rPr>
-        <w:b/>
-        <w:bCs/>
-        <w:color w:val="FFFFFF" w:themeColor="background1"/>
-      </w:rPr>
-      <w:tblPr/>
-      <w:tcPr>
-        <w:shd w:val="clear" w:color="auto" w:fill="4472C4" w:themeFill="accent5"/>
-      </w:tcPr>
-    </w:tblStylePr>
-    <w:tblStylePr w:type="lastRow">
-      <w:pPr>
-        <w:spacing w:before="0" w:after="0" w:line="240" w:lineRule="auto"/>
-      </w:pPr>
-      <w:rPr>
-        <w:b/>
-        <w:bCs/>
-      </w:rPr>
-      <w:tblPr/>
-      <w:tcPr>
-        <w:tcBorders>
-          <w:top w:val="double" w:sz="6" w:space="0" w:color="4472C4" w:themeColor="accent5"/>
-          <w:left w:val="single" w:sz="8" w:space="0" w:color="4472C4" w:themeColor="accent5"/>
-          <w:bottom w:val="single" w:sz="8" w:space="0" w:color="4472C4" w:themeColor="accent5"/>
-          <w:right w:val="single" w:sz="8" w:space="0" w:color="4472C4" w:themeColor="accent5"/>
-        </w:tcBorders>
-      </w:tcPr>
-    </w:tblStylePr>
-    <w:tblStylePr w:type="firstCol">
-      <w:rPr>
-        <w:b/>
-        <w:bCs/>
-      </w:rPr>
-    </w:tblStylePr>
-    <w:tblStylePr w:type="lastCol">
-      <w:rPr>
-        <w:b/>
-        <w:bCs/>
-      </w:rPr>
-    </w:tblStylePr>
-    <w:tblStylePr w:type="band1Vert">
-      <w:tblPr/>
-      <w:tcPr>
-        <w:tcBorders>
-          <w:top w:val="single" w:sz="8" w:space="0" w:color="4472C4" w:themeColor="accent5"/>
-          <w:left w:val="single" w:sz="8" w:space="0" w:color="4472C4" w:themeColor="accent5"/>
-          <w:bottom w:val="single" w:sz="8" w:space="0" w:color="4472C4" w:themeColor="accent5"/>
-          <w:right w:val="single" w:sz="8" w:space="0" w:color="4472C4" w:themeColor="accent5"/>
-        </w:tcBorders>
-      </w:tcPr>
-    </w:tblStylePr>
-    <w:tblStylePr w:type="band1Horz">
-      <w:tblPr/>
-      <w:tcPr>
-        <w:tcBorders>
-          <w:top w:val="single" w:sz="8" w:space="0" w:color="4472C4" w:themeColor="accent5"/>
-          <w:left w:val="single" w:sz="8" w:space="0" w:color="4472C4" w:themeColor="accent5"/>
-          <w:bottom w:val="single" w:sz="8" w:space="0" w:color="4472C4" w:themeColor="accent5"/>
-          <w:right w:val="single" w:sz="8" w:space="0" w:color="4472C4" w:themeColor="accent5"/>
-        </w:tcBorders>
-      </w:tcPr>
-    </w:tblStylePr>
-  </w:style>
-</w:styles>
-</file>
-
-<file path=word/stylesWithEffects.xml><?xml version="1.0" encoding="utf-8"?>
-<w:styles xmlns:wpc="http://schemas.microsoft.com/office/word/2010/wordprocessingCanvas" xmlns:mc="http://schemas.openxmlformats.org/markup-compatibility/2006" xmlns:o="urn:schemas-microsoft-com:office:office" xmlns:r="http://schemas.openxmlformats.org/officeDocument/2006/relationships" xmlns:m="http://schemas.openxmlformats.org/officeDocument/2006/math" xmlns:v="urn:schemas-microsoft-com:vml" xmlns:wp14="http://schemas.microsoft.com/office/word/2010/wordprocessingDrawing" xmlns:wp="http://schemas.openxmlformats.org/drawingml/2006/wordprocessingDrawing" xmlns:w10="urn:schemas-microsoft-com:office:word" xmlns:w="http://schemas.openxmlformats.org/wordprocessingml/2006/main" xmlns:w14="http://schemas.microsoft.com/office/word/2010/wordml" xmlns:wpg="http://schemas.microsoft.com/office/word/2010/wordprocessingGroup" xmlns:wpi="http://schemas.microsoft.com/office/word/2010/wordprocessingInk" xmlns:wne="http://schemas.microsoft.com/office/word/2006/wordml" xmlns:wps="http://schemas.microsoft.com/office/word/2010/wordprocessingShape" mc:Ignorable="w14 wp14">
-  <w:docDefaults>
-    <w:rPrDefault>
-      <w:rPr>
-        <w:rFonts w:asciiTheme="minorHAnsi" w:eastAsiaTheme="minorHAnsi" w:hAnsiTheme="minorHAnsi" w:cstheme="minorBidi"/>
-        <w:sz w:val="22"/>
-        <w:szCs w:val="22"/>
-        <w:lang w:val="en-US" w:eastAsia="en-US" w:bidi="ar-SA"/>
-      </w:rPr>
-    </w:rPrDefault>
-    <w:pPrDefault>
-      <w:pPr>
-        <w:spacing w:after="160" w:line="259" w:lineRule="auto"/>
-      </w:pPr>
-    </w:pPrDefault>
-  </w:docDefaults>
-  <w:latentStyles w:defLockedState="0" w:defUIPriority="99" w:defSemiHidden="1" w:defUnhideWhenUsed="1" w:defQFormat="0" w:count="267">
-    <w:lsdException w:name="Normal" w:semiHidden="0" w:uiPriority="0" w:unhideWhenUsed="0" w:qFormat="1"/>
-    <w:lsdException w:name="heading 1" w:semiHidden="0" w:uiPriority="9" w:unhideWhenUsed="0" w:qFormat="1"/>
-    <w:lsdException w:name="heading 2" w:uiPriority="9" w:qFormat="1"/>
-    <w:lsdException w:name="heading 3" w:uiPriority="9" w:qFormat="1"/>
-    <w:lsdException w:name="heading 4" w:uiPriority="9" w:qFormat="1"/>
-    <w:lsdException w:name="heading 5" w:uiPriority="9" w:qFormat="1"/>
-    <w:lsdException w:name="heading 6" w:uiPriority="9" w:qFormat="1"/>
-    <w:lsdException w:name="heading 7" w:uiPriority="9" w:qFormat="1"/>
-    <w:lsdException w:name="heading 8" w:uiPriority="9" w:qFormat="1"/>
-    <w:lsdException w:name="heading 9" w:uiPriority="9" w:qFormat="1"/>
-    <w:lsdException w:name="toc 1" w:uiPriority="39"/>
-    <w:lsdException w:name="toc 2" w:uiPriority="39"/>
-    <w:lsdException w:name="toc 3" w:uiPriority="39"/>
-    <w:lsdException w:name="toc 4" w:uiPriority="39"/>
-    <w:lsdException w:name="toc 5" w:uiPriority="39"/>
-    <w:lsdException w:name="toc 6" w:uiPriority="39"/>
-    <w:lsdException w:name="toc 7" w:uiPriority="39"/>
-    <w:lsdException w:name="toc 8" w:uiPriority="39"/>
-    <w:lsdException w:name="toc 9" w:uiPriority="39"/>
-    <w:lsdException w:name="caption" w:uiPriority="35" w:qFormat="1"/>
-    <w:lsdException w:name="Title" w:semiHidden="0" w:uiPriority="0" w:unhideWhenUsed="0" w:qFormat="1"/>
-    <w:lsdException w:name="Default Paragraph Font" w:uiPriority="1"/>
-    <w:lsdException w:name="Subtitle" w:semiHidden="0" w:uiPriority="11" w:unhideWhenUsed="0" w:qFormat="1"/>
-    <w:lsdException w:name="Strong" w:semiHidden="0" w:uiPriority="22" w:unhideWhenUsed="0" w:qFormat="1"/>
-    <w:lsdException w:name="Emphasis" w:semiHidden="0" w:uiPriority="20" w:unhideWhenUsed="0" w:qFormat="1"/>
-    <w:lsdException w:name="Table Grid" w:semiHidden="0" w:uiPriority="39" w:unhideWhenUsed="0"/>
-    <w:lsdException w:name="Placeholder Text" w:unhideWhenUsed="0"/>
-    <w:lsdException w:name="No Spacing" w:semiHidden="0" w:uiPriority="1" w:unhideWhenUsed="0" w:qFormat="1"/>
-    <w:lsdException w:name="Light Shading" w:semiHidden="0" w:uiPriority="60" w:unhideWhenUsed="0"/>
-    <w:lsdException w:name="Light List" w:semiHidden="0" w:uiPriority="61" w:unhideWhenUsed="0"/>
-    <w:lsdException w:name="Light Grid" w:semiHidden="0" w:uiPriority="62" w:unhideWhenUsed="0"/>
-    <w:lsdException w:name="Medium Shading 1" w:semiHidden="0" w:uiPriority="63" w:unhideWhenUsed="0"/>
-    <w:lsdException w:name="Medium Shading 2" w:semiHidden="0" w:uiPriority="64" w:unhideWhenUsed="0"/>
-    <w:lsdException w:name="Medium List 1" w:semiHidden="0" w:uiPriority="65" w:unhideWhenUsed="0"/>
-    <w:lsdException w:name="Medium List 2" w:semiHidden="0" w:uiPriority="66" w:unhideWhenUsed="0"/>
-    <w:lsdException w:name="Medium Grid 1" w:semiHidden="0" w:uiPriority="67" w:unhideWhenUsed="0"/>
-    <w:lsdException w:name="Medium Grid 2" w:semiHidden="0" w:uiPriority="68" w:unhideWhenUsed="0"/>
-    <w:lsdException w:name="Medium Grid 3" w:semiHidden="0" w:uiPriority="69" w:unhideWhenUsed="0"/>
-    <w:lsdException w:name="Dark List" w:semiHidden="0" w:uiPriority="70" w:unhideWhenUsed="0"/>
-    <w:lsdException w:name="Colorful Shading" w:semiHidden="0" w:uiPriority="71" w:unhideWhenUsed="0"/>
-    <w:lsdException w:name="Colorful List" w:semiHidden="0" w:uiPriority="72" w:unhideWhenUsed="0"/>
-    <w:lsdException w:name="Colorful Grid" w:semiHidden="0" w:uiPriority="73" w:unhideWhenUsed="0"/>
-    <w:lsdException w:name="Light Shading Accent 1" w:semiHidden="0" w:uiPriority="60" w:unhideWhenUsed="0"/>
-    <w:lsdException w:name="Light List Accent 1" w:semiHidden="0" w:uiPriority="61" w:unhideWhenUsed="0"/>
-    <w:lsdException w:name="Light Grid Accent 1" w:semiHidden="0" w:uiPriority="62" w:unhideWhenUsed="0"/>
-    <w:lsdException w:name="Medium Shading 1 Accent 1" w:semiHidden="0" w:uiPriority="63" w:unhideWhenUsed="0"/>
-    <w:lsdException w:name="Medium Shading 2 Accent 1" w:semiHidden="0" w:uiPriority="64" w:unhideWhenUsed="0"/>
-    <w:lsdException w:name="Medium List 1 Accent 1" w:semiHidden="0" w:uiPriority="65" w:unhideWhenUsed="0"/>
-    <w:lsdException w:name="Revision" w:unhideWhenUsed="0"/>
-    <w:lsdException w:name="List Paragraph" w:semiHidden="0" w:uiPriority="34" w:unhideWhenUsed="0" w:qFormat="1"/>
-    <w:lsdException w:name="Quote" w:semiHidden="0" w:uiPriority="29" w:unhideWhenUsed="0" w:qFormat="1"/>
-    <w:lsdException w:name="Intense Quote" w:semiHidden="0" w:uiPriority="30" w:unhideWhenUsed="0" w:qFormat="1"/>
-    <w:lsdException w:name="Medium List 2 Accent 1" w:semiHidden="0" w:uiPriority="66" w:unhideWhenUsed="0"/>
-    <w:lsdException w:name="Medium Grid 1 Accent 1" w:semiHidden="0" w:uiPriority="67" w:unhideWhenUsed="0"/>
-    <w:lsdException w:name="Medium Grid 2 Accent 1" w:semiHidden="0" w:uiPriority="68" w:unhideWhenUsed="0"/>
-    <w:lsdException w:name="Medium Grid 3 Accent 1" w:semiHidden="0" w:uiPriority="69" w:unhideWhenUsed="0"/>
-    <w:lsdException w:name="Dark List Accent 1" w:semiHidden="0" w:uiPriority="70" w:unhideWhenUsed="0"/>
-    <w:lsdException w:name="Colorful Shading Accent 1" w:semiHidden="0" w:uiPriority="71" w:unhideWhenUsed="0"/>
-    <w:lsdException w:name="Colorful List Accent 1" w:semiHidden="0" w:uiPriority="72" w:unhideWhenUsed="0"/>
-    <w:lsdException w:name="Colorful Grid Accent 1" w:semiHidden="0" w:uiPriority="73" w:unhideWhenUsed="0"/>
-    <w:lsdException w:name="Light Shading Accent 2" w:semiHidden="0" w:uiPriority="60" w:unhideWhenUsed="0"/>
-    <w:lsdException w:name="Light List Accent 2" w:semiHidden="0" w:uiPriority="61" w:unhideWhenUsed="0"/>
-    <w:lsdException w:name="Light Grid Accent 2" w:semiHidden="0" w:uiPriority="62" w:unhideWhenUsed="0"/>
-    <w:lsdException w:name="Medium Shading 1 Accent 2" w:semiHidden="0" w:uiPriority="63" w:unhideWhenUsed="0"/>
-    <w:lsdException w:name="Medium Shading 2 Accent 2" w:semiHidden="0" w:uiPriority="64" w:unhideWhenUsed="0"/>
-    <w:lsdException w:name="Medium List 1 Accent 2" w:semiHidden="0" w:uiPriority="65" w:unhideWhenUsed="0"/>
-    <w:lsdException w:name="Medium List 2 Accent 2" w:semiHidden="0" w:uiPriority="66" w:unhideWhenUsed="0"/>
-    <w:lsdException w:name="Medium Grid 1 Accent 2" w:semiHidden="0" w:uiPriority="67" w:unhideWhenUsed="0"/>
-    <w:lsdException w:name="Medium Grid 2 Accent 2" w:semiHidden="0" w:uiPriority="68" w:unhideWhenUsed="0"/>
-    <w:lsdException w:name="Medium Grid 3 Accent 2" w:semiHidden="0" w:uiPriority="69" w:unhideWhenUsed="0"/>
-    <w:lsdException w:name="Dark List Accent 2" w:semiHidden="0" w:uiPriority="70" w:unhideWhenUsed="0"/>
-    <w:lsdException w:name="Colorful Shading Accent 2" w:semiHidden="0" w:uiPriority="71" w:unhideWhenUsed="0"/>
-    <w:lsdException w:name="Colorful List Accent 2" w:semiHidden="0" w:uiPriority="72" w:unhideWhenUsed="0"/>
-    <w:lsdException w:name="Colorful Grid Accent 2" w:semiHidden="0" w:uiPriority="73" w:unhideWhenUsed="0"/>
-    <w:lsdException w:name="Light Shading Accent 3" w:semiHidden="0" w:uiPriority="60" w:unhideWhenUsed="0"/>
-    <w:lsdException w:name="Light List Accent 3" w:semiHidden="0" w:uiPriority="61" w:unhideWhenUsed="0"/>
-    <w:lsdException w:name="Light Grid Accent 3" w:semiHidden="0" w:uiPriority="62" w:unhideWhenUsed="0"/>
-    <w:lsdException w:name="Medium Shading 1 Accent 3" w:semiHidden="0" w:uiPriority="63" w:unhideWhenUsed="0"/>
-    <w:lsdException w:name="Medium Shading 2 Accent 3" w:semiHidden="0" w:uiPriority="64" w:unhideWhenUsed="0"/>
-    <w:lsdException w:name="Medium List 1 Accent 3" w:semiHidden="0" w:uiPriority="65" w:unhideWhenUsed="0"/>
-    <w:lsdException w:name="Medium List 2 Accent 3" w:semiHidden="0" w:uiPriority="66" w:unhideWhenUsed="0"/>
-    <w:lsdException w:name="Medium Grid 1 Accent 3" w:semiHidden="0" w:uiPriority="67" w:unhideWhenUsed="0"/>
-    <w:lsdException w:name="Medium Grid 2 Accent 3" w:semiHidden="0" w:uiPriority="68" w:unhideWhenUsed="0"/>
-    <w:lsdException w:name="Medium Grid 3 Accent 3" w:semiHidden="0" w:uiPriority="69" w:unhideWhenUsed="0"/>
-    <w:lsdException w:name="Dark List Accent 3" w:semiHidden="0" w:uiPriority="70" w:unhideWhenUsed="0"/>
-    <w:lsdException w:name="Colorful Shading Accent 3" w:semiHidden="0" w:uiPriority="71" w:unhideWhenUsed="0"/>
-    <w:lsdException w:name="Colorful List Accent 3" w:semiHidden="0" w:uiPriority="72" w:unhideWhenUsed="0"/>
-    <w:lsdException w:name="Colorful Grid Accent 3" w:semiHidden="0" w:uiPriority="73" w:unhideWhenUsed="0"/>
-    <w:lsdException w:name="Light Shading Accent 4" w:semiHidden="0" w:uiPriority="60" w:unhideWhenUsed="0"/>
-    <w:lsdException w:name="Light List Accent 4" w:semiHidden="0" w:uiPriority="61" w:unhideWhenUsed="0"/>
-    <w:lsdException w:name="Light Grid Accent 4" w:semiHidden="0" w:uiPriority="62" w:unhideWhenUsed="0"/>
-    <w:lsdException w:name="Medium Shading 1 Accent 4" w:semiHidden="0" w:uiPriority="63" w:unhideWhenUsed="0"/>
-    <w:lsdException w:name="Medium Shading 2 Accent 4" w:semiHidden="0" w:uiPriority="64" w:unhideWhenUsed="0"/>
-    <w:lsdException w:name="Medium List 1 Accent 4" w:semiHidden="0" w:uiPriority="65" w:unhideWhenUsed="0"/>
-    <w:lsdException w:name="Medium List 2 Accent 4" w:semiHidden="0" w:uiPriority="66" w:unhideWhenUsed="0"/>
-    <w:lsdException w:name="Medium Grid 1 Accent 4" w:semiHidden="0" w:uiPriority="67" w:unhideWhenUsed="0"/>
-    <w:lsdException w:name="Medium Grid 2 Accent 4" w:semiHidden="0" w:uiPriority="68" w:unhideWhenUsed="0"/>
-    <w:lsdException w:name="Medium Grid 3 Accent 4" w:semiHidden="0" w:uiPriority="69" w:unhideWhenUsed="0"/>
-    <w:lsdException w:name="Dark List Accent 4" w:semiHidden="0" w:uiPriority="70" w:unhideWhenUsed="0"/>
-    <w:lsdException w:name="Colorful Shading Accent 4" w:semiHidden="0" w:uiPriority="71" w:unhideWhenUsed="0"/>
-    <w:lsdException w:name="Colorful List Accent 4" w:semiHidden="0" w:uiPriority="72" w:unhideWhenUsed="0"/>
-    <w:lsdException w:name="Colorful Grid Accent 4" w:semiHidden="0" w:uiPriority="73" w:unhideWhenUsed="0"/>
-    <w:lsdException w:name="Light Shading Accent 5" w:semiHidden="0" w:uiPriority="60" w:unhideWhenUsed="0"/>
-    <w:lsdException w:name="Light List Accent 5" w:semiHidden="0" w:uiPriority="61" w:unhideWhenUsed="0"/>
-    <w:lsdException w:name="Light Grid Accent 5" w:semiHidden="0" w:uiPriority="62" w:unhideWhenUsed="0"/>
-    <w:lsdException w:name="Medium Shading 1 Accent 5" w:semiHidden="0" w:uiPriority="63" w:unhideWhenUsed="0"/>
-    <w:lsdException w:name="Medium Shading 2 Accent 5" w:semiHidden="0" w:uiPriority="64" w:unhideWhenUsed="0"/>
-    <w:lsdException w:name="Medium List 1 Accent 5" w:semiHidden="0" w:uiPriority="65" w:unhideWhenUsed="0"/>
-    <w:lsdException w:name="Medium List 2 Accent 5" w:semiHidden="0" w:uiPriority="66" w:unhideWhenUsed="0"/>
-    <w:lsdException w:name="Medium Grid 1 Accent 5" w:semiHidden="0" w:uiPriority="67" w:unhideWhenUsed="0"/>
-    <w:lsdException w:name="Medium Grid 2 Accent 5" w:semiHidden="0" w:uiPriority="68" w:unhideWhenUsed="0"/>
-    <w:lsdException w:name="Medium Grid 3 Accent 5" w:semiHidden="0" w:uiPriority="69" w:unhideWhenUsed="0"/>
-    <w:lsdException w:name="Dark List Accent 5" w:semiHidden="0" w:uiPriority="70" w:unhideWhenUsed="0"/>
-    <w:lsdException w:name="Colorful Shading Accent 5" w:semiHidden="0" w:uiPriority="71" w:unhideWhenUsed="0"/>
-    <w:lsdException w:name="Colorful List Accent 5" w:semiHidden="0" w:uiPriority="72" w:unhideWhenUsed="0"/>
-    <w:lsdException w:name="Colorful Grid Accent 5" w:semiHidden="0" w:uiPriority="73" w:unhideWhenUsed="0"/>
-    <w:lsdException w:name="Light Shading Accent 6" w:semiHidden="0" w:uiPriority="60" w:unhideWhenUsed="0"/>
-    <w:lsdException w:name="Light List Accent 6" w:semiHidden="0" w:uiPriority="61" w:unhideWhenUsed="0"/>
-    <w:lsdException w:name="Light Grid Accent 6" w:semiHidden="0" w:uiPriority="62" w:unhideWhenUsed="0"/>
-    <w:lsdException w:name="Medium Shading 1 Accent 6" w:semiHidden="0" w:uiPriority="63" w:unhideWhenUsed="0"/>
-    <w:lsdException w:name="Medium Shading 2 Accent 6" w:semiHidden="0" w:uiPriority="64" w:unhideWhenUsed="0"/>
-    <w:lsdException w:name="Medium List 1 Accent 6" w:semiHidden="0" w:uiPriority="65" w:unhideWhenUsed="0"/>
-    <w:lsdException w:name="Medium List 2 Accent 6" w:semiHidden="0" w:uiPriority="66" w:unhideWhenUsed="0"/>
-    <w:lsdException w:name="Medium Grid 1 Accent 6" w:semiHidden="0" w:uiPriority="67" w:unhideWhenUsed="0"/>
-    <w:lsdException w:name="Medium Grid 2 Accent 6" w:semiHidden="0" w:uiPriority="68" w:unhideWhenUsed="0"/>
-    <w:lsdException w:name="Medium Grid 3 Accent 6" w:semiHidden="0" w:uiPriority="69" w:unhideWhenUsed="0"/>
-    <w:lsdException w:name="Dark List Accent 6" w:semiHidden="0" w:uiPriority="70" w:unhideWhenUsed="0"/>
-    <w:lsdException w:name="Colorful Shading Accent 6" w:semiHidden="0" w:uiPriority="71" w:unhideWhenUsed="0"/>
-    <w:lsdException w:name="Colorful List Accent 6" w:semiHidden="0" w:uiPriority="72" w:unhideWhenUsed="0"/>
-    <w:lsdException w:name="Colorful Grid Accent 6" w:semiHidden="0" w:uiPriority="73" w:unhideWhenUsed="0"/>
-    <w:lsdException w:name="Subtle Emphasis" w:semiHidden="0" w:uiPriority="19" w:unhideWhenUsed="0" w:qFormat="1"/>
-    <w:lsdException w:name="Intense Emphasis" w:semiHidden="0" w:uiPriority="21" w:unhideWhenUsed="0" w:qFormat="1"/>
-    <w:lsdException w:name="Subtle Reference" w:semiHidden="0" w:uiPriority="31" w:unhideWhenUsed="0" w:qFormat="1"/>
-    <w:lsdException w:name="Intense Reference" w:semiHidden="0" w:uiPriority="32" w:unhideWhenUsed="0" w:qFormat="1"/>
-    <w:lsdException w:name="Book Title" w:semiHidden="0" w:uiPriority="33" w:unhideWhenUsed="0" w:qFormat="1"/>
-    <w:lsdException w:name="Bibliography" w:uiPriority="37"/>
-    <w:lsdException w:name="TOC Heading" w:uiPriority="39" w:qFormat="1"/>
-  </w:latentStyles>
-  <w:style w:type="paragraph" w:default="1" w:styleId="Normal">
-    <w:name w:val="Normal"/>
-    <w:qFormat/>
-  </w:style>
-  <w:style w:type="paragraph" w:styleId="Ttulo1">
-    <w:name w:val="heading 1"/>
-    <w:basedOn w:val="Normal"/>
-    <w:next w:val="Normal"/>
-    <w:link w:val="Ttulo1Car"/>
-    <w:uiPriority w:val="9"/>
-    <w:qFormat/>
-    <w:rsid w:val="00197EA5"/>
-    <w:pPr>
-      <w:keepNext/>
-      <w:keepLines/>
-      <w:spacing w:before="240" w:after="0"/>
-      <w:outlineLvl w:val="0"/>
-    </w:pPr>
-    <w:rPr>
-      <w:rFonts w:asciiTheme="majorHAnsi" w:eastAsiaTheme="majorEastAsia" w:hAnsiTheme="majorHAnsi" w:cstheme="majorBidi"/>
-      <w:color w:val="2E74B5" w:themeColor="accent1" w:themeShade="BF"/>
-      <w:sz w:val="32"/>
-      <w:szCs w:val="32"/>
-    </w:rPr>
-  </w:style>
-  <w:style w:type="paragraph" w:styleId="Ttulo2">
-    <w:name w:val="heading 2"/>
-    <w:basedOn w:val="Normal"/>
-    <w:next w:val="Normal"/>
-    <w:link w:val="Ttulo2Car"/>
-    <w:uiPriority w:val="9"/>
-    <w:unhideWhenUsed/>
-    <w:qFormat/>
-    <w:rsid w:val="00197EA5"/>
-    <w:pPr>
-      <w:keepNext/>
-      <w:keepLines/>
-      <w:spacing w:before="40" w:after="0" w:line="256" w:lineRule="auto"/>
-      <w:outlineLvl w:val="1"/>
-    </w:pPr>
-    <w:rPr>
-      <w:rFonts w:asciiTheme="majorHAnsi" w:eastAsiaTheme="majorEastAsia" w:hAnsiTheme="majorHAnsi" w:cstheme="majorBidi"/>
-      <w:color w:val="2E74B5" w:themeColor="accent1" w:themeShade="BF"/>
-      <w:sz w:val="26"/>
-      <w:szCs w:val="26"/>
-    </w:rPr>
-  </w:style>
-  <w:style w:type="character" w:default="1" w:styleId="Fuentedeprrafopredeter">
-    <w:name w:val="Default Paragraph Font"/>
-    <w:uiPriority w:val="1"/>
-    <w:semiHidden/>
-    <w:unhideWhenUsed/>
-  </w:style>
-  <w:style w:type="table" w:default="1" w:styleId="Tablanormal">
-    <w:name w:val="Normal Table"/>
-    <w:uiPriority w:val="99"/>
-    <w:semiHidden/>
-    <w:unhideWhenUsed/>
-    <w:tblPr>
-      <w:tblInd w:w="0" w:type="dxa"/>
-      <w:tblCellMar>
-        <w:top w:w="0" w:type="dxa"/>
-        <w:left w:w="108" w:type="dxa"/>
-        <w:bottom w:w="0" w:type="dxa"/>
-        <w:right w:w="108" w:type="dxa"/>
-      </w:tblCellMar>
-    </w:tblPr>
-  </w:style>
-  <w:style w:type="numbering" w:default="1" w:styleId="Sinlista">
-    <w:name w:val="No List"/>
-    <w:uiPriority w:val="99"/>
-    <w:semiHidden/>
-    <w:unhideWhenUsed/>
-  </w:style>
-  <w:style w:type="character" w:customStyle="1" w:styleId="Ttulo1Car">
-    <w:name w:val="Título 1 Car"/>
-    <w:basedOn w:val="Fuentedeprrafopredeter"/>
-    <w:link w:val="Ttulo1"/>
-    <w:uiPriority w:val="9"/>
-    <w:rsid w:val="00197EA5"/>
-    <w:rPr>
-      <w:rFonts w:asciiTheme="majorHAnsi" w:eastAsiaTheme="majorEastAsia" w:hAnsiTheme="majorHAnsi" w:cstheme="majorBidi"/>
-      <w:color w:val="2E74B5" w:themeColor="accent1" w:themeShade="BF"/>
-      <w:sz w:val="32"/>
-      <w:szCs w:val="32"/>
-    </w:rPr>
-  </w:style>
-  <w:style w:type="character" w:customStyle="1" w:styleId="Ttulo2Car">
-    <w:name w:val="Título 2 Car"/>
-    <w:basedOn w:val="Fuentedeprrafopredeter"/>
-    <w:link w:val="Ttulo2"/>
-    <w:uiPriority w:val="9"/>
-    <w:rsid w:val="00197EA5"/>
-    <w:rPr>
-      <w:rFonts w:asciiTheme="majorHAnsi" w:eastAsiaTheme="majorEastAsia" w:hAnsiTheme="majorHAnsi" w:cstheme="majorBidi"/>
-      <w:color w:val="2E74B5" w:themeColor="accent1" w:themeShade="BF"/>
-      <w:sz w:val="26"/>
-      <w:szCs w:val="26"/>
-    </w:rPr>
-  </w:style>
-  <w:style w:type="paragraph" w:styleId="Ttulo">
-    <w:name w:val="Title"/>
-    <w:basedOn w:val="Normal"/>
-    <w:link w:val="TtuloCar"/>
-    <w:qFormat/>
-    <w:rsid w:val="00197EA5"/>
-    <w:pPr>
-      <w:spacing w:before="180" w:after="120" w:line="240" w:lineRule="auto"/>
-      <w:jc w:val="center"/>
-    </w:pPr>
-    <w:rPr>
-      <w:rFonts w:ascii="Times New Roman" w:eastAsia="Times New Roman" w:hAnsi="Times New Roman" w:cs="Times New Roman"/>
-      <w:b/>
-      <w:bCs/>
-      <w:caps/>
-      <w:sz w:val="36"/>
-      <w:szCs w:val="24"/>
-    </w:rPr>
-  </w:style>
-  <w:style w:type="character" w:customStyle="1" w:styleId="TtuloCar">
-    <w:name w:val="Título Car"/>
-    <w:basedOn w:val="Fuentedeprrafopredeter"/>
-    <w:link w:val="Ttulo"/>
-    <w:rsid w:val="00197EA5"/>
-    <w:rPr>
-      <w:rFonts w:ascii="Times New Roman" w:eastAsia="Times New Roman" w:hAnsi="Times New Roman" w:cs="Times New Roman"/>
-      <w:b/>
-      <w:bCs/>
-      <w:caps/>
-      <w:sz w:val="36"/>
-      <w:szCs w:val="24"/>
-    </w:rPr>
-  </w:style>
-  <w:style w:type="paragraph" w:customStyle="1" w:styleId="TitleCover">
-    <w:name w:val="Title Cover"/>
-    <w:basedOn w:val="Normal"/>
-    <w:next w:val="Normal"/>
-    <w:rsid w:val="00197EA5"/>
-    <w:pPr>
-      <w:keepNext/>
-      <w:keepLines/>
-      <w:pBdr>
-        <w:top w:val="single" w:sz="48" w:space="31" w:color="auto"/>
-      </w:pBdr>
-      <w:tabs>
-        <w:tab w:val="left" w:pos="0"/>
-      </w:tabs>
-      <w:spacing w:before="240" w:after="500" w:line="640" w:lineRule="exact"/>
-    </w:pPr>
-    <w:rPr>
-      <w:rFonts w:ascii="Arial Black" w:eastAsia="Times New Roman" w:hAnsi="Arial Black" w:cs="Times New Roman"/>
-      <w:b/>
-      <w:spacing w:val="-48"/>
-      <w:kern w:val="28"/>
-      <w:sz w:val="64"/>
-      <w:szCs w:val="20"/>
-    </w:rPr>
-  </w:style>
-  <w:style w:type="paragraph" w:styleId="Prrafodelista">
-    <w:name w:val="List Paragraph"/>
-    <w:basedOn w:val="Normal"/>
-    <w:uiPriority w:val="34"/>
-    <w:qFormat/>
-    <w:rsid w:val="005B3F99"/>
-    <w:pPr>
-      <w:ind w:left="720"/>
-      <w:contextualSpacing/>
-    </w:pPr>
-  </w:style>
-  <w:style w:type="paragraph" w:styleId="Textodeglobo">
-    <w:name w:val="Balloon Text"/>
-    <w:basedOn w:val="Normal"/>
-    <w:link w:val="TextodegloboCar"/>
-    <w:uiPriority w:val="99"/>
-    <w:semiHidden/>
-    <w:unhideWhenUsed/>
-    <w:rsid w:val="007C35AE"/>
-    <w:pPr>
-      <w:spacing w:after="0" w:line="240" w:lineRule="auto"/>
-    </w:pPr>
-    <w:rPr>
-      <w:rFonts w:ascii="Tahoma" w:hAnsi="Tahoma" w:cs="Tahoma"/>
-      <w:sz w:val="16"/>
-      <w:szCs w:val="16"/>
-    </w:rPr>
-  </w:style>
-  <w:style w:type="character" w:customStyle="1" w:styleId="TextodegloboCar">
-    <w:name w:val="Texto de globo Car"/>
-    <w:basedOn w:val="Fuentedeprrafopredeter"/>
-    <w:link w:val="Textodeglobo"/>
-    <w:uiPriority w:val="99"/>
-    <w:semiHidden/>
-    <w:rsid w:val="007C35AE"/>
-    <w:rPr>
-      <w:rFonts w:ascii="Tahoma" w:hAnsi="Tahoma" w:cs="Tahoma"/>
-      <w:sz w:val="16"/>
-      <w:szCs w:val="16"/>
-    </w:rPr>
-  </w:style>
-  <w:style w:type="paragraph" w:styleId="Encabezado">
-    <w:name w:val="header"/>
-    <w:basedOn w:val="Normal"/>
-    <w:link w:val="EncabezadoCar"/>
-    <w:uiPriority w:val="99"/>
-    <w:unhideWhenUsed/>
-    <w:rsid w:val="00FB4269"/>
-    <w:pPr>
-      <w:tabs>
-        <w:tab w:val="center" w:pos="4680"/>
-        <w:tab w:val="right" w:pos="9360"/>
-      </w:tabs>
-      <w:spacing w:after="0" w:line="240" w:lineRule="auto"/>
-    </w:pPr>
-  </w:style>
-  <w:style w:type="character" w:customStyle="1" w:styleId="EncabezadoCar">
-    <w:name w:val="Encabezado Car"/>
-    <w:basedOn w:val="Fuentedeprrafopredeter"/>
-    <w:link w:val="Encabezado"/>
-    <w:uiPriority w:val="99"/>
-    <w:rsid w:val="00FB4269"/>
-  </w:style>
-  <w:style w:type="paragraph" w:styleId="Piedepgina">
-    <w:name w:val="footer"/>
-    <w:basedOn w:val="Normal"/>
-    <w:link w:val="PiedepginaCar"/>
-    <w:uiPriority w:val="99"/>
-    <w:unhideWhenUsed/>
-    <w:rsid w:val="00FB4269"/>
-    <w:pPr>
-      <w:tabs>
-        <w:tab w:val="center" w:pos="4680"/>
-        <w:tab w:val="right" w:pos="9360"/>
-      </w:tabs>
-      <w:spacing w:after="0" w:line="240" w:lineRule="auto"/>
-    </w:pPr>
-  </w:style>
-  <w:style w:type="character" w:customStyle="1" w:styleId="PiedepginaCar">
-    <w:name w:val="Pie de página Car"/>
-    <w:basedOn w:val="Fuentedeprrafopredeter"/>
-    <w:link w:val="Piedepgina"/>
-    <w:uiPriority w:val="99"/>
-    <w:rsid w:val="00FB4269"/>
-  </w:style>
-  <w:style w:type="paragraph" w:styleId="TtulodeTDC">
-    <w:name w:val="TOC Heading"/>
-    <w:basedOn w:val="Ttulo1"/>
-    <w:next w:val="Normal"/>
-    <w:uiPriority w:val="39"/>
-    <w:unhideWhenUsed/>
-    <w:qFormat/>
-    <w:rsid w:val="00FB4269"/>
-    <w:pPr>
-      <w:outlineLvl w:val="9"/>
-    </w:pPr>
-  </w:style>
-  <w:style w:type="paragraph" w:styleId="TDC1">
-    <w:name w:val="toc 1"/>
-    <w:basedOn w:val="Normal"/>
-    <w:next w:val="Normal"/>
-    <w:autoRedefine/>
-    <w:uiPriority w:val="39"/>
-    <w:unhideWhenUsed/>
-    <w:rsid w:val="00FB4269"/>
-    <w:pPr>
-      <w:spacing w:after="100"/>
-    </w:pPr>
-  </w:style>
-  <w:style w:type="paragraph" w:styleId="TDC2">
-    <w:name w:val="toc 2"/>
-    <w:basedOn w:val="Normal"/>
-    <w:next w:val="Normal"/>
-    <w:autoRedefine/>
-    <w:uiPriority w:val="39"/>
-    <w:unhideWhenUsed/>
-    <w:rsid w:val="00FB4269"/>
-    <w:pPr>
-      <w:spacing w:after="100"/>
-      <w:ind w:left="220"/>
-    </w:pPr>
-  </w:style>
-  <w:style w:type="character" w:styleId="Hipervnculo">
-    <w:name w:val="Hyperlink"/>
-    <w:basedOn w:val="Fuentedeprrafopredeter"/>
-    <w:uiPriority w:val="99"/>
-    <w:unhideWhenUsed/>
-    <w:rsid w:val="00FB4269"/>
-    <w:rPr>
-      <w:color w:val="0563C1" w:themeColor="hyperlink"/>
-      <w:u w:val="single"/>
-    </w:rPr>
-  </w:style>
-  <w:style w:type="table" w:styleId="Tablaconcuadrcula">
-    <w:name w:val="Table Grid"/>
-    <w:basedOn w:val="Tablanormal"/>
-    <w:uiPriority w:val="39"/>
-    <w:rsid w:val="00447197"/>
-    <w:pPr>
-      <w:spacing w:after="0" w:line="240" w:lineRule="auto"/>
-    </w:pPr>
-    <w:tblPr>
-      <w:tblInd w:w="0" w:type="dxa"/>
-      <w:tblBorders>
-        <w:top w:val="single" w:sz="4" w:space="0" w:color="auto"/>
-        <w:left w:val="single" w:sz="4" w:space="0" w:color="auto"/>
-        <w:bottom w:val="single" w:sz="4" w:space="0" w:color="auto"/>
-        <w:right w:val="single" w:sz="4" w:space="0" w:color="auto"/>
-        <w:insideH w:val="single" w:sz="4" w:space="0" w:color="auto"/>
-        <w:insideV w:val="single" w:sz="4" w:space="0" w:color="auto"/>
-      </w:tblBorders>
-      <w:tblCellMar>
-        <w:top w:w="0" w:type="dxa"/>
-        <w:left w:w="108" w:type="dxa"/>
-        <w:bottom w:w="0" w:type="dxa"/>
-        <w:right w:w="108" w:type="dxa"/>
-      </w:tblCellMar>
-    </w:tblPr>
-  </w:style>
-  <w:style w:type="table" w:styleId="Sombreadoclaro">
-    <w:name w:val="Light Shading"/>
-    <w:basedOn w:val="Tablanormal"/>
-    <w:uiPriority w:val="60"/>
-    <w:rsid w:val="00447197"/>
-    <w:pPr>
-      <w:spacing w:after="0" w:line="240" w:lineRule="auto"/>
-    </w:pPr>
-    <w:rPr>
-      <w:color w:val="000000" w:themeColor="text1" w:themeShade="BF"/>
-    </w:rPr>
-    <w:tblPr>
-      <w:tblStyleRowBandSize w:val="1"/>
-      <w:tblStyleColBandSize w:val="1"/>
-      <w:tblInd w:w="0" w:type="dxa"/>
-      <w:tblBorders>
-        <w:top w:val="single" w:sz="8" w:space="0" w:color="000000" w:themeColor="text1"/>
-        <w:bottom w:val="single" w:sz="8" w:space="0" w:color="000000" w:themeColor="text1"/>
-      </w:tblBorders>
-      <w:tblCellMar>
-        <w:top w:w="0" w:type="dxa"/>
-        <w:left w:w="108" w:type="dxa"/>
-        <w:bottom w:w="0" w:type="dxa"/>
-        <w:right w:w="108" w:type="dxa"/>
-      </w:tblCellMar>
-    </w:tblPr>
-    <w:tblStylePr w:type="firstRow">
-      <w:pPr>
-        <w:spacing w:before="0" w:after="0" w:line="240" w:lineRule="auto"/>
-      </w:pPr>
-      <w:rPr>
-        <w:b/>
-        <w:bCs/>
-      </w:rPr>
-      <w:tblPr/>
-      <w:tcPr>
-        <w:tcBorders>
-          <w:top w:val="single" w:sz="8" w:space="0" w:color="000000" w:themeColor="text1"/>
-          <w:left w:val="nil"/>
-          <w:bottom w:val="single" w:sz="8" w:space="0" w:color="000000" w:themeColor="text1"/>
-          <w:right w:val="nil"/>
-          <w:insideH w:val="nil"/>
-          <w:insideV w:val="nil"/>
-        </w:tcBorders>
-      </w:tcPr>
-    </w:tblStylePr>
-    <w:tblStylePr w:type="lastRow">
-      <w:pPr>
-        <w:spacing w:before="0" w:after="0" w:line="240" w:lineRule="auto"/>
-      </w:pPr>
-      <w:rPr>
-        <w:b/>
-        <w:bCs/>
-      </w:rPr>
-      <w:tblPr/>
-      <w:tcPr>
-        <w:tcBorders>
-          <w:top w:val="single" w:sz="8" w:space="0" w:color="000000" w:themeColor="text1"/>
-          <w:left w:val="nil"/>
-          <w:bottom w:val="single" w:sz="8" w:space="0" w:color="000000" w:themeColor="text1"/>
-          <w:right w:val="nil"/>
-          <w:insideH w:val="nil"/>
-          <w:insideV w:val="nil"/>
-        </w:tcBorders>
-      </w:tcPr>
-    </w:tblStylePr>
-    <w:tblStylePr w:type="firstCol">
-      <w:rPr>
-        <w:b/>
-        <w:bCs/>
-      </w:rPr>
-    </w:tblStylePr>
-    <w:tblStylePr w:type="lastCol">
-      <w:rPr>
-        <w:b/>
-        <w:bCs/>
-      </w:rPr>
-    </w:tblStylePr>
-    <w:tblStylePr w:type="band1Vert">
-      <w:tblPr/>
-      <w:tcPr>
-        <w:tcBorders>
-          <w:left w:val="nil"/>
-          <w:right w:val="nil"/>
-          <w:insideH w:val="nil"/>
-          <w:insideV w:val="nil"/>
-        </w:tcBorders>
-        <w:shd w:val="clear" w:color="auto" w:fill="C0C0C0" w:themeFill="text1" w:themeFillTint="3F"/>
-      </w:tcPr>
-    </w:tblStylePr>
-    <w:tblStylePr w:type="band1Horz">
-      <w:tblPr/>
-      <w:tcPr>
-        <w:tcBorders>
-          <w:left w:val="nil"/>
-          <w:right w:val="nil"/>
-          <w:insideH w:val="nil"/>
-          <w:insideV w:val="nil"/>
-        </w:tcBorders>
-        <w:shd w:val="clear" w:color="auto" w:fill="C0C0C0" w:themeFill="text1" w:themeFillTint="3F"/>
-      </w:tcPr>
-    </w:tblStylePr>
-  </w:style>
-  <w:style w:type="table" w:styleId="Listaclara-nfasis5">
-    <w:name w:val="Light List Accent 5"/>
-    <w:basedOn w:val="Tablanormal"/>
+    <w:basedOn w:val="TableNormal"/>
     <w:uiPriority w:val="61"/>
     <w:rsid w:val="00447197"/>
     <w:pPr>
@@ -9987,7 +9546,7 @@
   <a:extraClrSchemeLst/>
   <a:extLst>
     <a:ext uri="{05A4C25C-085E-4340-85A3-A5531E510DB2}">
-      <thm15:themeFamily xmlns="" xmlns:thm15="http://schemas.microsoft.com/office/thememl/2012/main" name="Office Theme" id="{62F939B6-93AF-4DB8-9C6B-D6C7DFDC589F}" vid="{4A3C46E8-61CC-4603-A589-7422A47A8E4A}"/>
+      <thm15:themeFamily xmlns:thm15="http://schemas.microsoft.com/office/thememl/2012/main" name="Office Theme" id="{62F939B6-93AF-4DB8-9C6B-D6C7DFDC589F}" vid="{4A3C46E8-61CC-4603-A589-7422A47A8E4A}"/>
     </a:ext>
   </a:extLst>
 </a:theme>
@@ -9998,7 +9557,7 @@
 </file>
 
 <file path=customXml/itemProps1.xml><?xml version="1.0" encoding="utf-8"?>
-<ds:datastoreItem xmlns:ds="http://schemas.openxmlformats.org/officeDocument/2006/customXml" ds:itemID="{945E6129-EE82-40CC-8BDC-42AFF905CD4C}">
+<ds:datastoreItem xmlns:ds="http://schemas.openxmlformats.org/officeDocument/2006/customXml" ds:itemID="{5823604D-B525-4214-92A3-8B70E8C07E80}">
   <ds:schemaRefs>
     <ds:schemaRef ds:uri="http://schemas.openxmlformats.org/officeDocument/2006/bibliography"/>
   </ds:schemaRefs>

--- a/MovilesDiseño1TP.docx
+++ b/MovilesDiseño1TP.docx
@@ -226,8 +226,6 @@
           <w:lang w:val="es-CR"/>
         </w:rPr>
       </w:pPr>
-      <w:bookmarkStart w:id="0" w:name="_GoBack"/>
-      <w:bookmarkEnd w:id="0"/>
     </w:p>
     <w:p>
       <w:pPr>
@@ -436,7 +434,6 @@
             <w:tabs>
               <w:tab w:val="right" w:leader="dot" w:pos="9350"/>
             </w:tabs>
-            <w:jc w:val="both"/>
             <w:rPr>
               <w:rFonts w:eastAsiaTheme="minorEastAsia"/>
               <w:noProof/>
@@ -451,7 +448,7 @@
           <w:r>
             <w:fldChar w:fldCharType="separate"/>
           </w:r>
-          <w:hyperlink w:anchor="_Toc383372109" w:history="1">
+          <w:hyperlink w:anchor="_Toc385819767" w:history="1">
             <w:r>
               <w:rPr>
                 <w:rStyle w:val="Hyperlink"/>
@@ -479,7 +476,7 @@
                 <w:noProof/>
                 <w:webHidden/>
               </w:rPr>
-              <w:instrText xml:space="preserve"> PAGEREF _Toc383372109 \h </w:instrText>
+              <w:instrText xml:space="preserve"> PAGEREF _Toc385819767 \h </w:instrText>
             </w:r>
             <w:r>
               <w:rPr>
@@ -516,13 +513,12 @@
             <w:tabs>
               <w:tab w:val="right" w:leader="dot" w:pos="9350"/>
             </w:tabs>
-            <w:jc w:val="both"/>
             <w:rPr>
               <w:rFonts w:eastAsiaTheme="minorEastAsia"/>
               <w:noProof/>
             </w:rPr>
           </w:pPr>
-          <w:hyperlink w:anchor="_Toc383372110" w:history="1">
+          <w:hyperlink w:anchor="_Toc385819768" w:history="1">
             <w:r>
               <w:rPr>
                 <w:rStyle w:val="Hyperlink"/>
@@ -550,7 +546,7 @@
                 <w:noProof/>
                 <w:webHidden/>
               </w:rPr>
-              <w:instrText xml:space="preserve"> PAGEREF _Toc383372110 \h </w:instrText>
+              <w:instrText xml:space="preserve"> PAGEREF _Toc385819768 \h </w:instrText>
             </w:r>
             <w:r>
               <w:rPr>
@@ -587,13 +583,12 @@
             <w:tabs>
               <w:tab w:val="right" w:leader="dot" w:pos="9350"/>
             </w:tabs>
-            <w:jc w:val="both"/>
             <w:rPr>
               <w:rFonts w:eastAsiaTheme="minorEastAsia"/>
               <w:noProof/>
             </w:rPr>
           </w:pPr>
-          <w:hyperlink w:anchor="_Toc383372111" w:history="1">
+          <w:hyperlink w:anchor="_Toc385819769" w:history="1">
             <w:r>
               <w:rPr>
                 <w:rStyle w:val="Hyperlink"/>
@@ -621,7 +616,7 @@
                 <w:noProof/>
                 <w:webHidden/>
               </w:rPr>
-              <w:instrText xml:space="preserve"> PAGEREF _Toc383372111 \h </w:instrText>
+              <w:instrText xml:space="preserve"> PAGEREF _Toc385819769 \h </w:instrText>
             </w:r>
             <w:r>
               <w:rPr>
@@ -641,7 +636,7 @@
                 <w:noProof/>
                 <w:webHidden/>
               </w:rPr>
-              <w:t>3</w:t>
+              <w:t>4</w:t>
             </w:r>
             <w:r>
               <w:rPr>
@@ -658,13 +653,12 @@
             <w:tabs>
               <w:tab w:val="right" w:leader="dot" w:pos="9350"/>
             </w:tabs>
-            <w:jc w:val="both"/>
             <w:rPr>
               <w:rFonts w:eastAsiaTheme="minorEastAsia"/>
               <w:noProof/>
             </w:rPr>
           </w:pPr>
-          <w:hyperlink w:anchor="_Toc383372112" w:history="1">
+          <w:hyperlink w:anchor="_Toc385819770" w:history="1">
             <w:r>
               <w:rPr>
                 <w:rStyle w:val="Hyperlink"/>
@@ -672,7 +666,7 @@
                 <w:noProof/>
                 <w:lang w:val="es-CR"/>
               </w:rPr>
-              <w:t>Requerimientos Generales</w:t>
+              <w:t>Requerimientos del sistema</w:t>
             </w:r>
             <w:r>
               <w:rPr>
@@ -693,7 +687,7 @@
                 <w:noProof/>
                 <w:webHidden/>
               </w:rPr>
-              <w:instrText xml:space="preserve"> PAGEREF _Toc383372112 \h </w:instrText>
+              <w:instrText xml:space="preserve"> PAGEREF _Toc385819770 \h </w:instrText>
             </w:r>
             <w:r>
               <w:rPr>
@@ -730,13 +724,12 @@
             <w:tabs>
               <w:tab w:val="right" w:leader="dot" w:pos="9350"/>
             </w:tabs>
-            <w:jc w:val="both"/>
             <w:rPr>
               <w:rFonts w:eastAsiaTheme="minorEastAsia"/>
               <w:noProof/>
             </w:rPr>
           </w:pPr>
-          <w:hyperlink w:anchor="_Toc383372113" w:history="1">
+          <w:hyperlink w:anchor="_Toc385819771" w:history="1">
             <w:r>
               <w:rPr>
                 <w:rStyle w:val="Hyperlink"/>
@@ -764,7 +757,7 @@
                 <w:noProof/>
                 <w:webHidden/>
               </w:rPr>
-              <w:instrText xml:space="preserve"> PAGEREF _Toc383372113 \h </w:instrText>
+              <w:instrText xml:space="preserve"> PAGEREF _Toc385819771 \h </w:instrText>
             </w:r>
             <w:r>
               <w:rPr>
@@ -801,13 +794,12 @@
             <w:tabs>
               <w:tab w:val="right" w:leader="dot" w:pos="9350"/>
             </w:tabs>
-            <w:jc w:val="both"/>
             <w:rPr>
               <w:rFonts w:eastAsiaTheme="minorEastAsia"/>
               <w:noProof/>
             </w:rPr>
           </w:pPr>
-          <w:hyperlink w:anchor="_Toc383372114" w:history="1">
+          <w:hyperlink w:anchor="_Toc385819772" w:history="1">
             <w:r>
               <w:rPr>
                 <w:rStyle w:val="Hyperlink"/>
@@ -815,7 +807,7 @@
                 <w:noProof/>
                 <w:lang w:val="es-CR"/>
               </w:rPr>
-              <w:t>Aplicación Cliente</w:t>
+              <w:t>Aplicación Cliente:</w:t>
             </w:r>
             <w:r>
               <w:rPr>
@@ -836,7 +828,7 @@
                 <w:noProof/>
                 <w:webHidden/>
               </w:rPr>
-              <w:instrText xml:space="preserve"> PAGEREF _Toc383372114 \h </w:instrText>
+              <w:instrText xml:space="preserve"> PAGEREF _Toc385819772 \h </w:instrText>
             </w:r>
             <w:r>
               <w:rPr>
@@ -873,13 +865,12 @@
             <w:tabs>
               <w:tab w:val="right" w:leader="dot" w:pos="9350"/>
             </w:tabs>
-            <w:jc w:val="both"/>
             <w:rPr>
               <w:rFonts w:eastAsiaTheme="minorEastAsia"/>
               <w:noProof/>
             </w:rPr>
           </w:pPr>
-          <w:hyperlink w:anchor="_Toc383372115" w:history="1">
+          <w:hyperlink w:anchor="_Toc385819773" w:history="1">
             <w:r>
               <w:rPr>
                 <w:rStyle w:val="Hyperlink"/>
@@ -887,7 +878,7 @@
                 <w:noProof/>
                 <w:lang w:val="es-CR"/>
               </w:rPr>
-              <w:t>Aplicación Administrador</w:t>
+              <w:t>Aplicación Administrador:</w:t>
             </w:r>
             <w:r>
               <w:rPr>
@@ -908,7 +899,7 @@
                 <w:noProof/>
                 <w:webHidden/>
               </w:rPr>
-              <w:instrText xml:space="preserve"> PAGEREF _Toc383372115 \h </w:instrText>
+              <w:instrText xml:space="preserve"> PAGEREF _Toc385819773 \h </w:instrText>
             </w:r>
             <w:r>
               <w:rPr>
@@ -928,7 +919,7 @@
                 <w:noProof/>
                 <w:webHidden/>
               </w:rPr>
-              <w:t>4</w:t>
+              <w:t>5</w:t>
             </w:r>
             <w:r>
               <w:rPr>
@@ -945,13 +936,12 @@
             <w:tabs>
               <w:tab w:val="right" w:leader="dot" w:pos="9350"/>
             </w:tabs>
-            <w:jc w:val="both"/>
             <w:rPr>
               <w:rFonts w:eastAsiaTheme="minorEastAsia"/>
               <w:noProof/>
             </w:rPr>
           </w:pPr>
-          <w:hyperlink w:anchor="_Toc383372116" w:history="1">
+          <w:hyperlink w:anchor="_Toc385819774" w:history="1">
             <w:r>
               <w:rPr>
                 <w:rStyle w:val="Hyperlink"/>
@@ -959,7 +949,7 @@
                 <w:noProof/>
                 <w:lang w:val="es-CR"/>
               </w:rPr>
-              <w:t>Aplicación Web Administrador</w:t>
+              <w:t>Aplicación Web Administrador:</w:t>
             </w:r>
             <w:r>
               <w:rPr>
@@ -980,7 +970,7 @@
                 <w:noProof/>
                 <w:webHidden/>
               </w:rPr>
-              <w:instrText xml:space="preserve"> PAGEREF _Toc383372116 \h </w:instrText>
+              <w:instrText xml:space="preserve"> PAGEREF _Toc385819774 \h </w:instrText>
             </w:r>
             <w:r>
               <w:rPr>
@@ -1017,13 +1007,12 @@
             <w:tabs>
               <w:tab w:val="right" w:leader="dot" w:pos="9350"/>
             </w:tabs>
-            <w:jc w:val="both"/>
             <w:rPr>
               <w:rFonts w:eastAsiaTheme="minorEastAsia"/>
               <w:noProof/>
             </w:rPr>
           </w:pPr>
-          <w:hyperlink w:anchor="_Toc383372117" w:history="1">
+          <w:hyperlink w:anchor="_Toc385819775" w:history="1">
             <w:r>
               <w:rPr>
                 <w:rStyle w:val="Hyperlink"/>
@@ -1052,7 +1041,7 @@
                 <w:noProof/>
                 <w:webHidden/>
               </w:rPr>
-              <w:instrText xml:space="preserve"> PAGEREF _Toc383372117 \h </w:instrText>
+              <w:instrText xml:space="preserve"> PAGEREF _Toc385819775 \h </w:instrText>
             </w:r>
             <w:r>
               <w:rPr>
@@ -1089,13 +1078,12 @@
             <w:tabs>
               <w:tab w:val="right" w:leader="dot" w:pos="9350"/>
             </w:tabs>
-            <w:jc w:val="both"/>
             <w:rPr>
               <w:rFonts w:eastAsiaTheme="minorEastAsia"/>
               <w:noProof/>
             </w:rPr>
           </w:pPr>
-          <w:hyperlink w:anchor="_Toc383372118" w:history="1">
+          <w:hyperlink w:anchor="_Toc385819776" w:history="1">
             <w:r>
               <w:rPr>
                 <w:rStyle w:val="Hyperlink"/>
@@ -1103,7 +1091,7 @@
                 <w:noProof/>
                 <w:lang w:val="es-CR"/>
               </w:rPr>
-              <w:t>Componentes</w:t>
+              <w:t>Descripción del backend</w:t>
             </w:r>
             <w:r>
               <w:rPr>
@@ -1124,7 +1112,7 @@
                 <w:noProof/>
                 <w:webHidden/>
               </w:rPr>
-              <w:instrText xml:space="preserve"> PAGEREF _Toc383372118 \h </w:instrText>
+              <w:instrText xml:space="preserve"> PAGEREF _Toc385819776 \h </w:instrText>
             </w:r>
             <w:r>
               <w:rPr>
@@ -1161,16 +1149,86 @@
             <w:tabs>
               <w:tab w:val="right" w:leader="dot" w:pos="9350"/>
             </w:tabs>
-            <w:jc w:val="both"/>
             <w:rPr>
               <w:rFonts w:eastAsiaTheme="minorEastAsia"/>
               <w:noProof/>
             </w:rPr>
           </w:pPr>
-          <w:hyperlink w:anchor="_Toc383372119" w:history="1">
+          <w:hyperlink w:anchor="_Toc385819777" w:history="1">
             <w:r>
               <w:rPr>
                 <w:rStyle w:val="Hyperlink"/>
+                <w:rFonts w:eastAsia="Times New Roman"/>
+                <w:noProof/>
+                <w:lang w:val="es-CR"/>
+              </w:rPr>
+              <w:t>Componentes</w:t>
+            </w:r>
+            <w:r>
+              <w:rPr>
+                <w:noProof/>
+                <w:webHidden/>
+              </w:rPr>
+              <w:tab/>
+            </w:r>
+            <w:r>
+              <w:rPr>
+                <w:noProof/>
+                <w:webHidden/>
+              </w:rPr>
+              <w:fldChar w:fldCharType="begin"/>
+            </w:r>
+            <w:r>
+              <w:rPr>
+                <w:noProof/>
+                <w:webHidden/>
+              </w:rPr>
+              <w:instrText xml:space="preserve"> PAGEREF _Toc385819777 \h </w:instrText>
+            </w:r>
+            <w:r>
+              <w:rPr>
+                <w:noProof/>
+                <w:webHidden/>
+              </w:rPr>
+            </w:r>
+            <w:r>
+              <w:rPr>
+                <w:noProof/>
+                <w:webHidden/>
+              </w:rPr>
+              <w:fldChar w:fldCharType="separate"/>
+            </w:r>
+            <w:r>
+              <w:rPr>
+                <w:noProof/>
+                <w:webHidden/>
+              </w:rPr>
+              <w:t>6</w:t>
+            </w:r>
+            <w:r>
+              <w:rPr>
+                <w:noProof/>
+                <w:webHidden/>
+              </w:rPr>
+              <w:fldChar w:fldCharType="end"/>
+            </w:r>
+          </w:hyperlink>
+        </w:p>
+        <w:p>
+          <w:pPr>
+            <w:pStyle w:val="TOC2"/>
+            <w:tabs>
+              <w:tab w:val="right" w:leader="dot" w:pos="9350"/>
+            </w:tabs>
+            <w:rPr>
+              <w:rFonts w:eastAsiaTheme="minorEastAsia"/>
+              <w:noProof/>
+            </w:rPr>
+          </w:pPr>
+          <w:hyperlink w:anchor="_Toc385819778" w:history="1">
+            <w:r>
+              <w:rPr>
+                <w:rStyle w:val="Hyperlink"/>
                 <w:noProof/>
                 <w:lang w:val="es-CR"/>
               </w:rPr>
@@ -1195,7 +1253,7 @@
                 <w:noProof/>
                 <w:webHidden/>
               </w:rPr>
-              <w:instrText xml:space="preserve"> PAGEREF _Toc383372119 \h </w:instrText>
+              <w:instrText xml:space="preserve"> PAGEREF _Toc385819778 \h </w:instrText>
             </w:r>
             <w:r>
               <w:rPr>
@@ -1215,7 +1273,7 @@
                 <w:noProof/>
                 <w:webHidden/>
               </w:rPr>
-              <w:t>7</w:t>
+              <w:t>8</w:t>
             </w:r>
             <w:r>
               <w:rPr>
@@ -1232,20 +1290,19 @@
             <w:tabs>
               <w:tab w:val="right" w:leader="dot" w:pos="9350"/>
             </w:tabs>
-            <w:jc w:val="both"/>
             <w:rPr>
               <w:rFonts w:eastAsiaTheme="minorEastAsia"/>
               <w:noProof/>
             </w:rPr>
           </w:pPr>
-          <w:hyperlink w:anchor="_Toc383372120" w:history="1">
+          <w:hyperlink w:anchor="_Toc385819779" w:history="1">
             <w:r>
               <w:rPr>
                 <w:rStyle w:val="Hyperlink"/>
                 <w:noProof/>
                 <w:lang w:val="es-CR"/>
               </w:rPr>
-              <w:t>Descripción detallada</w:t>
+              <w:t>Descripción detallada/Manual de Usuario</w:t>
             </w:r>
             <w:r>
               <w:rPr>
@@ -1266,7 +1323,7 @@
                 <w:noProof/>
                 <w:webHidden/>
               </w:rPr>
-              <w:instrText xml:space="preserve"> PAGEREF _Toc383372120 \h </w:instrText>
+              <w:instrText xml:space="preserve"> PAGEREF _Toc385819779 \h </w:instrText>
             </w:r>
             <w:r>
               <w:rPr>
@@ -1303,13 +1360,12 @@
             <w:tabs>
               <w:tab w:val="right" w:leader="dot" w:pos="9350"/>
             </w:tabs>
-            <w:jc w:val="both"/>
             <w:rPr>
               <w:rFonts w:eastAsiaTheme="minorEastAsia"/>
               <w:noProof/>
             </w:rPr>
           </w:pPr>
-          <w:hyperlink w:anchor="_Toc383372121" w:history="1">
+          <w:hyperlink w:anchor="_Toc385819780" w:history="1">
             <w:r>
               <w:rPr>
                 <w:rStyle w:val="Hyperlink"/>
@@ -1337,7 +1393,7 @@
                 <w:noProof/>
                 <w:webHidden/>
               </w:rPr>
-              <w:instrText xml:space="preserve"> PAGEREF _Toc383372121 \h </w:instrText>
+              <w:instrText xml:space="preserve"> PAGEREF _Toc385819780 \h </w:instrText>
             </w:r>
             <w:r>
               <w:rPr>
@@ -1374,13 +1430,12 @@
             <w:tabs>
               <w:tab w:val="right" w:leader="dot" w:pos="9350"/>
             </w:tabs>
-            <w:jc w:val="both"/>
             <w:rPr>
               <w:rFonts w:eastAsiaTheme="minorEastAsia"/>
               <w:noProof/>
             </w:rPr>
           </w:pPr>
-          <w:hyperlink w:anchor="_Toc383372122" w:history="1">
+          <w:hyperlink w:anchor="_Toc385819781" w:history="1">
             <w:r>
               <w:rPr>
                 <w:rStyle w:val="Hyperlink"/>
@@ -1409,7 +1464,7 @@
                 <w:noProof/>
                 <w:webHidden/>
               </w:rPr>
-              <w:instrText xml:space="preserve"> PAGEREF _Toc383372122 \h </w:instrText>
+              <w:instrText xml:space="preserve"> PAGEREF _Toc385819781 \h </w:instrText>
             </w:r>
             <w:r>
               <w:rPr>
@@ -1429,7 +1484,147 @@
                 <w:noProof/>
                 <w:webHidden/>
               </w:rPr>
-              <w:t>13</w:t>
+              <w:t>14</w:t>
+            </w:r>
+            <w:r>
+              <w:rPr>
+                <w:noProof/>
+                <w:webHidden/>
+              </w:rPr>
+              <w:fldChar w:fldCharType="end"/>
+            </w:r>
+          </w:hyperlink>
+        </w:p>
+        <w:p>
+          <w:pPr>
+            <w:pStyle w:val="TOC2"/>
+            <w:tabs>
+              <w:tab w:val="right" w:leader="dot" w:pos="9350"/>
+            </w:tabs>
+            <w:rPr>
+              <w:rFonts w:eastAsiaTheme="minorEastAsia"/>
+              <w:noProof/>
+            </w:rPr>
+          </w:pPr>
+          <w:hyperlink w:anchor="_Toc385819783" w:history="1">
+            <w:r>
+              <w:rPr>
+                <w:rStyle w:val="Hyperlink"/>
+                <w:noProof/>
+                <w:lang w:val="es-CR"/>
+              </w:rPr>
+              <w:t>Aplicación Web</w:t>
+            </w:r>
+            <w:r>
+              <w:rPr>
+                <w:noProof/>
+                <w:webHidden/>
+              </w:rPr>
+              <w:tab/>
+            </w:r>
+            <w:r>
+              <w:rPr>
+                <w:noProof/>
+                <w:webHidden/>
+              </w:rPr>
+              <w:fldChar w:fldCharType="begin"/>
+            </w:r>
+            <w:r>
+              <w:rPr>
+                <w:noProof/>
+                <w:webHidden/>
+              </w:rPr>
+              <w:instrText xml:space="preserve"> PAGEREF _Toc385819783 \h </w:instrText>
+            </w:r>
+            <w:r>
+              <w:rPr>
+                <w:noProof/>
+                <w:webHidden/>
+              </w:rPr>
+            </w:r>
+            <w:r>
+              <w:rPr>
+                <w:noProof/>
+                <w:webHidden/>
+              </w:rPr>
+              <w:fldChar w:fldCharType="separate"/>
+            </w:r>
+            <w:r>
+              <w:rPr>
+                <w:noProof/>
+                <w:webHidden/>
+              </w:rPr>
+              <w:t>14</w:t>
+            </w:r>
+            <w:r>
+              <w:rPr>
+                <w:noProof/>
+                <w:webHidden/>
+              </w:rPr>
+              <w:fldChar w:fldCharType="end"/>
+            </w:r>
+          </w:hyperlink>
+        </w:p>
+        <w:p>
+          <w:pPr>
+            <w:pStyle w:val="TOC2"/>
+            <w:tabs>
+              <w:tab w:val="right" w:leader="dot" w:pos="9350"/>
+            </w:tabs>
+            <w:rPr>
+              <w:rFonts w:eastAsiaTheme="minorEastAsia"/>
+              <w:noProof/>
+            </w:rPr>
+          </w:pPr>
+          <w:hyperlink w:anchor="_Toc385819784" w:history="1">
+            <w:r>
+              <w:rPr>
+                <w:rStyle w:val="Hyperlink"/>
+                <w:noProof/>
+                <w:lang w:val="es-CR"/>
+              </w:rPr>
+              <w:t>Endpoints del API</w:t>
+            </w:r>
+            <w:r>
+              <w:rPr>
+                <w:noProof/>
+                <w:webHidden/>
+              </w:rPr>
+              <w:tab/>
+            </w:r>
+            <w:r>
+              <w:rPr>
+                <w:noProof/>
+                <w:webHidden/>
+              </w:rPr>
+              <w:fldChar w:fldCharType="begin"/>
+            </w:r>
+            <w:r>
+              <w:rPr>
+                <w:noProof/>
+                <w:webHidden/>
+              </w:rPr>
+              <w:instrText xml:space="preserve"> PAGEREF _Toc385819784 \h </w:instrText>
+            </w:r>
+            <w:r>
+              <w:rPr>
+                <w:noProof/>
+                <w:webHidden/>
+              </w:rPr>
+            </w:r>
+            <w:r>
+              <w:rPr>
+                <w:noProof/>
+                <w:webHidden/>
+              </w:rPr>
+              <w:fldChar w:fldCharType="separate"/>
+            </w:r>
+            <w:r>
+              <w:rPr>
+                <w:noProof/>
+                <w:webHidden/>
+              </w:rPr>
+              <w:t>16</w:t>
             </w:r>
             <w:r>
               <w:rPr>
@@ -1446,13 +1641,82 @@
             <w:tabs>
               <w:tab w:val="right" w:leader="dot" w:pos="9350"/>
             </w:tabs>
-            <w:jc w:val="both"/>
             <w:rPr>
               <w:rFonts w:eastAsiaTheme="minorEastAsia"/>
               <w:noProof/>
             </w:rPr>
           </w:pPr>
-          <w:hyperlink w:anchor="_Toc383372124" w:history="1">
+          <w:hyperlink w:anchor="_Toc385819785" w:history="1">
+            <w:r>
+              <w:rPr>
+                <w:rStyle w:val="Hyperlink"/>
+                <w:noProof/>
+                <w:lang w:val="es-CR"/>
+              </w:rPr>
+              <w:t>Problemas de Diseño</w:t>
+            </w:r>
+            <w:r>
+              <w:rPr>
+                <w:noProof/>
+                <w:webHidden/>
+              </w:rPr>
+              <w:tab/>
+            </w:r>
+            <w:r>
+              <w:rPr>
+                <w:noProof/>
+                <w:webHidden/>
+              </w:rPr>
+              <w:fldChar w:fldCharType="begin"/>
+            </w:r>
+            <w:r>
+              <w:rPr>
+                <w:noProof/>
+                <w:webHidden/>
+              </w:rPr>
+              <w:instrText xml:space="preserve"> PAGEREF _Toc385819785 \h </w:instrText>
+            </w:r>
+            <w:r>
+              <w:rPr>
+                <w:noProof/>
+                <w:webHidden/>
+              </w:rPr>
+            </w:r>
+            <w:r>
+              <w:rPr>
+                <w:noProof/>
+                <w:webHidden/>
+              </w:rPr>
+              <w:fldChar w:fldCharType="separate"/>
+            </w:r>
+            <w:r>
+              <w:rPr>
+                <w:noProof/>
+                <w:webHidden/>
+              </w:rPr>
+              <w:t>17</w:t>
+            </w:r>
+            <w:r>
+              <w:rPr>
+                <w:noProof/>
+                <w:webHidden/>
+              </w:rPr>
+              <w:fldChar w:fldCharType="end"/>
+            </w:r>
+          </w:hyperlink>
+        </w:p>
+        <w:p>
+          <w:pPr>
+            <w:pStyle w:val="TOC1"/>
+            <w:tabs>
+              <w:tab w:val="right" w:leader="dot" w:pos="9350"/>
+            </w:tabs>
+            <w:rPr>
+              <w:rFonts w:eastAsiaTheme="minorEastAsia"/>
+              <w:noProof/>
+            </w:rPr>
+          </w:pPr>
+          <w:hyperlink w:anchor="_Toc385819786" w:history="1">
             <w:r>
               <w:rPr>
                 <w:rStyle w:val="Hyperlink"/>
@@ -1481,7 +1745,7 @@
                 <w:noProof/>
                 <w:webHidden/>
               </w:rPr>
-              <w:instrText xml:space="preserve"> PAGEREF _Toc383372124 \h </w:instrText>
+              <w:instrText xml:space="preserve"> PAGEREF _Toc385819786 \h </w:instrText>
             </w:r>
             <w:r>
               <w:rPr>
@@ -1501,7 +1765,7 @@
                 <w:noProof/>
                 <w:webHidden/>
               </w:rPr>
-              <w:t>16</w:t>
+              <w:t>17</w:t>
             </w:r>
             <w:r>
               <w:rPr>
@@ -1636,16 +1900,15 @@
           <w:lang w:val="es-CR"/>
         </w:rPr>
       </w:pPr>
-      <w:bookmarkStart w:id="1" w:name="_Toc383372109"/>
+      <w:bookmarkStart w:id="0" w:name="_Toc385819767"/>
       <w:r>
         <w:rPr>
           <w:rFonts w:asciiTheme="minorHAnsi" w:hAnsiTheme="minorHAnsi"/>
           <w:lang w:val="es-CR"/>
         </w:rPr>
-        <w:lastRenderedPageBreak/>
         <w:t>Resumen ejecutivo</w:t>
       </w:r>
-      <w:bookmarkEnd w:id="1"/>
+      <w:bookmarkEnd w:id="0"/>
       <w:r>
         <w:rPr>
           <w:rFonts w:asciiTheme="minorHAnsi" w:hAnsiTheme="minorHAnsi"/>
@@ -1806,7 +2069,7 @@
           <w:lang w:val="es-CR"/>
         </w:rPr>
       </w:pPr>
-      <w:bookmarkStart w:id="2" w:name="_Toc383372110"/>
+      <w:bookmarkStart w:id="1" w:name="_Toc385819768"/>
       <w:r>
         <w:rPr>
           <w:rStyle w:val="Heading1Char"/>
@@ -1815,7 +2078,7 @@
         </w:rPr>
         <w:t>Propósito</w:t>
       </w:r>
-      <w:bookmarkEnd w:id="2"/>
+      <w:bookmarkEnd w:id="1"/>
     </w:p>
     <w:p>
       <w:pPr>
@@ -1828,7 +2091,7 @@
           <w:lang w:val="es-CR"/>
         </w:rPr>
       </w:pPr>
-      <w:bookmarkStart w:id="3" w:name="_Toc383372111"/>
+      <w:bookmarkStart w:id="2" w:name="_Toc385819769"/>
       <w:r>
         <w:rPr>
           <w:rStyle w:val="Heading2Char"/>
@@ -1845,7 +2108,7 @@
         </w:rPr>
         <w:t>escripción de la aplicación</w:t>
       </w:r>
-      <w:bookmarkEnd w:id="3"/>
+      <w:bookmarkEnd w:id="2"/>
     </w:p>
     <w:p>
       <w:pPr>
@@ -2001,16 +2264,14 @@
           <w:lang w:val="es-CR"/>
         </w:rPr>
       </w:pPr>
-      <w:bookmarkStart w:id="4" w:name="_Toc383372112"/>
+      <w:bookmarkStart w:id="3" w:name="_Toc385819770"/>
       <w:r>
         <w:rPr>
           <w:rFonts w:eastAsia="Times New Roman"/>
           <w:lang w:val="es-CR"/>
         </w:rPr>
-        <w:lastRenderedPageBreak/>
         <w:t xml:space="preserve">Requerimientos </w:t>
       </w:r>
-      <w:bookmarkEnd w:id="4"/>
       <w:r>
         <w:rPr>
           <w:rFonts w:eastAsia="Times New Roman"/>
@@ -2018,6 +2279,7 @@
         </w:rPr>
         <w:t>del sistema</w:t>
       </w:r>
+      <w:bookmarkEnd w:id="3"/>
     </w:p>
     <w:p>
       <w:pPr>
@@ -2246,17 +2508,183 @@
           <w:lang w:val="es-CR"/>
         </w:rPr>
       </w:pPr>
-      <w:bookmarkStart w:id="5" w:name="_Toc383372113"/>
+      <w:bookmarkStart w:id="4" w:name="_Toc385819771"/>
       <w:r>
         <w:rPr>
           <w:lang w:val="es-CR"/>
         </w:rPr>
         <w:t>Funcionalidades</w:t>
       </w:r>
+      <w:bookmarkEnd w:id="4"/>
+    </w:p>
+    <w:p>
+      <w:pPr>
+        <w:pStyle w:val="Heading2"/>
+        <w:jc w:val="both"/>
+        <w:rPr>
+          <w:rFonts w:eastAsia="Times New Roman"/>
+          <w:lang w:val="es-CR"/>
+        </w:rPr>
+      </w:pPr>
+      <w:bookmarkStart w:id="5" w:name="_Toc385819772"/>
+      <w:r>
+        <w:rPr>
+          <w:rFonts w:eastAsia="Times New Roman"/>
+          <w:lang w:val="es-CR"/>
+        </w:rPr>
+        <w:t>Aplicación Cliente:</w:t>
+      </w:r>
       <w:bookmarkEnd w:id="5"/>
     </w:p>
     <w:p>
       <w:pPr>
+        <w:spacing w:line="276" w:lineRule="auto"/>
+        <w:jc w:val="both"/>
+        <w:rPr>
+          <w:lang w:val="es-CR"/>
+        </w:rPr>
+      </w:pPr>
+      <w:r>
+        <w:rPr>
+          <w:rFonts w:cs="Arial"/>
+          <w:color w:val="000000"/>
+          <w:sz w:val="23"/>
+          <w:szCs w:val="23"/>
+          <w:lang w:val="es-CR"/>
+        </w:rPr>
+        <w:t>•Permitir al cliente registrarse y autenticarse tanto utilizando su perfil de Facebook como con su correo y contraseña.</w:t>
+      </w:r>
+    </w:p>
+    <w:p>
+      <w:pPr>
+        <w:spacing w:line="276" w:lineRule="auto"/>
+        <w:jc w:val="both"/>
+        <w:rPr>
+          <w:lang w:val="es-CR"/>
+        </w:rPr>
+      </w:pPr>
+      <w:r>
+        <w:rPr>
+          <w:rFonts w:cs="Arial"/>
+          <w:color w:val="000000"/>
+          <w:sz w:val="23"/>
+          <w:szCs w:val="23"/>
+          <w:lang w:val="es-CR"/>
+        </w:rPr>
+        <w:t>• Ver las horas de los doctores con un consultorio libre.</w:t>
+      </w:r>
+    </w:p>
+    <w:p>
+      <w:pPr>
+        <w:spacing w:line="276" w:lineRule="auto"/>
+        <w:jc w:val="both"/>
+        <w:rPr>
+          <w:lang w:val="es-CR"/>
+        </w:rPr>
+      </w:pPr>
+      <w:r>
+        <w:rPr>
+          <w:rFonts w:cs="Arial"/>
+          <w:color w:val="000000"/>
+          <w:sz w:val="23"/>
+          <w:szCs w:val="23"/>
+          <w:lang w:val="es-CR"/>
+        </w:rPr>
+        <w:t>• El usuario puede ubicar el consultorio/clínica del catálogo más cercana.</w:t>
+      </w:r>
+    </w:p>
+    <w:p>
+      <w:pPr>
+        <w:spacing w:line="276" w:lineRule="auto"/>
+        <w:jc w:val="both"/>
+        <w:rPr>
+          <w:lang w:val="es-CR"/>
+        </w:rPr>
+      </w:pPr>
+      <w:r>
+        <w:rPr>
+          <w:rFonts w:cs="Arial"/>
+          <w:color w:val="000000"/>
+          <w:sz w:val="23"/>
+          <w:szCs w:val="23"/>
+          <w:lang w:val="es-CR"/>
+        </w:rPr>
+        <w:t>•Solicitar cita a una hora específica, en un consultorio y con el doctor correspondiente.</w:t>
+      </w:r>
+    </w:p>
+    <w:p>
+      <w:pPr>
+        <w:spacing w:line="276" w:lineRule="auto"/>
+        <w:jc w:val="both"/>
+        <w:rPr>
+          <w:rFonts w:cs="Arial"/>
+          <w:color w:val="000000"/>
+          <w:sz w:val="23"/>
+          <w:szCs w:val="23"/>
+          <w:lang w:val="es-CR"/>
+        </w:rPr>
+      </w:pPr>
+      <w:r>
+        <w:rPr>
+          <w:rFonts w:cs="Arial"/>
+          <w:color w:val="000000"/>
+          <w:sz w:val="23"/>
+          <w:szCs w:val="23"/>
+          <w:lang w:val="es-CR"/>
+        </w:rPr>
+        <w:t>•Cancelar una cita.</w:t>
+      </w:r>
+    </w:p>
+    <w:p>
+      <w:pPr>
+        <w:spacing w:line="276" w:lineRule="auto"/>
+        <w:jc w:val="both"/>
+        <w:rPr>
+          <w:lang w:val="es-CR"/>
+        </w:rPr>
+      </w:pPr>
+      <w:r>
+        <w:rPr>
+          <w:rFonts w:cs="Arial"/>
+          <w:color w:val="000000"/>
+          <w:sz w:val="23"/>
+          <w:szCs w:val="23"/>
+          <w:lang w:val="es-CR"/>
+        </w:rPr>
+        <w:t>•</w:t>
+      </w:r>
+      <w:r>
+        <w:rPr>
+          <w:rFonts w:cs="Arial"/>
+          <w:color w:val="000000"/>
+          <w:sz w:val="23"/>
+          <w:szCs w:val="23"/>
+          <w:lang w:val="es-CR"/>
+        </w:rPr>
+        <w:t>Ver lista de citas.</w:t>
+      </w:r>
+    </w:p>
+    <w:p>
+      <w:pPr>
+        <w:spacing w:line="276" w:lineRule="auto"/>
+        <w:jc w:val="both"/>
+        <w:rPr>
+          <w:lang w:val="es-CR"/>
+        </w:rPr>
+      </w:pPr>
+      <w:r>
+        <w:rPr>
+          <w:rFonts w:cs="Arial"/>
+          <w:color w:val="000000"/>
+          <w:sz w:val="23"/>
+          <w:szCs w:val="23"/>
+          <w:lang w:val="es-CR"/>
+        </w:rPr>
+        <w:t>•Buscar especialistas.</w:t>
+      </w:r>
+    </w:p>
+    <w:p>
+      <w:pPr>
         <w:pStyle w:val="Heading2"/>
         <w:jc w:val="both"/>
         <w:rPr>
@@ -2264,13 +2692,13 @@
           <w:lang w:val="es-CR"/>
         </w:rPr>
       </w:pPr>
-      <w:bookmarkStart w:id="6" w:name="_Toc383372114"/>
+      <w:bookmarkStart w:id="6" w:name="_Toc385819773"/>
       <w:r>
         <w:rPr>
           <w:rFonts w:eastAsia="Times New Roman"/>
           <w:lang w:val="es-CR"/>
         </w:rPr>
-        <w:t>Aplicación Cliente:</w:t>
+        <w:t>Aplicación Administrador:</w:t>
       </w:r>
       <w:bookmarkEnd w:id="6"/>
     </w:p>
@@ -2290,87 +2718,165 @@
           <w:szCs w:val="23"/>
           <w:lang w:val="es-CR"/>
         </w:rPr>
-        <w:t>•Permitir al cliente registrarse y autenticarse tanto utilizando su perfil de Facebook como con su correo y contraseña.</w:t>
-      </w:r>
-    </w:p>
-    <w:p>
-      <w:pPr>
-        <w:spacing w:line="276" w:lineRule="auto"/>
-        <w:jc w:val="both"/>
-        <w:rPr>
-          <w:lang w:val="es-CR"/>
-        </w:rPr>
-      </w:pPr>
-      <w:r>
-        <w:rPr>
-          <w:rFonts w:cs="Arial"/>
-          <w:color w:val="000000"/>
-          <w:sz w:val="23"/>
-          <w:szCs w:val="23"/>
-          <w:lang w:val="es-CR"/>
-        </w:rPr>
-        <w:t>• Ver las horas de los doctores con un consultorio libre.</w:t>
-      </w:r>
-    </w:p>
-    <w:p>
-      <w:pPr>
-        <w:spacing w:line="276" w:lineRule="auto"/>
-        <w:jc w:val="both"/>
-        <w:rPr>
-          <w:lang w:val="es-CR"/>
-        </w:rPr>
-      </w:pPr>
-      <w:r>
-        <w:rPr>
-          <w:rFonts w:cs="Arial"/>
-          <w:color w:val="000000"/>
-          <w:sz w:val="23"/>
-          <w:szCs w:val="23"/>
-          <w:lang w:val="es-CR"/>
-        </w:rPr>
-        <w:t>• El usuario puede ubicar el consultorio/clínica del catálogo más cercana.</w:t>
-      </w:r>
-    </w:p>
-    <w:p>
-      <w:pPr>
-        <w:spacing w:line="276" w:lineRule="auto"/>
-        <w:jc w:val="both"/>
-        <w:rPr>
-          <w:lang w:val="es-CR"/>
-        </w:rPr>
-      </w:pPr>
-      <w:r>
-        <w:rPr>
-          <w:rFonts w:cs="Arial"/>
-          <w:color w:val="000000"/>
-          <w:sz w:val="23"/>
-          <w:szCs w:val="23"/>
-          <w:lang w:val="es-CR"/>
-        </w:rPr>
-        <w:t>•Solicitar cita a una hora específica, en un consultorio y con el doctor correspondiente.</w:t>
-      </w:r>
-    </w:p>
-    <w:p>
-      <w:pPr>
-        <w:spacing w:line="276" w:lineRule="auto"/>
-        <w:jc w:val="both"/>
-        <w:rPr>
-          <w:rFonts w:cs="Arial"/>
-          <w:color w:val="000000"/>
-          <w:sz w:val="23"/>
-          <w:szCs w:val="23"/>
-          <w:lang w:val="es-CR"/>
-        </w:rPr>
-      </w:pPr>
-      <w:r>
-        <w:rPr>
-          <w:rFonts w:cs="Arial"/>
-          <w:color w:val="000000"/>
-          <w:sz w:val="23"/>
-          <w:szCs w:val="23"/>
-          <w:lang w:val="es-CR"/>
-        </w:rPr>
-        <w:t>•Cancelar una cita.</w:t>
+        <w:t>•Permitir al doctor autenticarse para obtener información de las citas.</w:t>
+      </w:r>
+    </w:p>
+    <w:p>
+      <w:pPr>
+        <w:spacing w:line="276" w:lineRule="auto"/>
+        <w:jc w:val="both"/>
+        <w:rPr>
+          <w:lang w:val="es-CR"/>
+        </w:rPr>
+      </w:pPr>
+      <w:r>
+        <w:rPr>
+          <w:rFonts w:cs="Arial"/>
+          <w:color w:val="000000"/>
+          <w:sz w:val="23"/>
+          <w:szCs w:val="23"/>
+          <w:lang w:val="es-CR"/>
+        </w:rPr>
+        <w:t>• Poder ver las horas libres de los doctores y de los consultorios.</w:t>
+      </w:r>
+    </w:p>
+    <w:p>
+      <w:pPr>
+        <w:spacing w:line="276" w:lineRule="auto"/>
+        <w:jc w:val="both"/>
+        <w:rPr>
+          <w:lang w:val="es-CR"/>
+        </w:rPr>
+      </w:pPr>
+      <w:r>
+        <w:rPr>
+          <w:rFonts w:cs="Arial"/>
+          <w:color w:val="000000"/>
+          <w:sz w:val="23"/>
+          <w:szCs w:val="23"/>
+          <w:lang w:val="es-CR"/>
+        </w:rPr>
+        <w:t>• Poder cancelar o editar la cita hasta 24 horas antes.</w:t>
+      </w:r>
+    </w:p>
+    <w:p>
+      <w:pPr>
+        <w:spacing w:line="276" w:lineRule="auto"/>
+        <w:jc w:val="both"/>
+        <w:rPr>
+          <w:lang w:val="es-CR"/>
+        </w:rPr>
+      </w:pPr>
+      <w:r>
+        <w:rPr>
+          <w:rFonts w:cs="Arial"/>
+          <w:color w:val="000000"/>
+          <w:sz w:val="23"/>
+          <w:szCs w:val="23"/>
+          <w:lang w:val="es-CR"/>
+        </w:rPr>
+        <w:t>• Poder cambiar el consultorio de la cita.</w:t>
+      </w:r>
+    </w:p>
+    <w:p>
+      <w:pPr>
+        <w:spacing w:line="276" w:lineRule="auto"/>
+        <w:jc w:val="both"/>
+        <w:rPr>
+          <w:lang w:val="es-CR"/>
+        </w:rPr>
+      </w:pPr>
+      <w:r>
+        <w:rPr>
+          <w:rFonts w:cs="Arial"/>
+          <w:color w:val="000000"/>
+          <w:sz w:val="23"/>
+          <w:szCs w:val="23"/>
+          <w:lang w:val="es-CR"/>
+        </w:rPr>
+        <w:lastRenderedPageBreak/>
+        <w:t>•Editar las horas disponibles.</w:t>
+      </w:r>
+    </w:p>
+    <w:p>
+      <w:pPr>
+        <w:pStyle w:val="Heading2"/>
+        <w:jc w:val="both"/>
+        <w:rPr>
+          <w:lang w:val="es-CR"/>
+        </w:rPr>
+      </w:pPr>
+    </w:p>
+    <w:p>
+      <w:pPr>
+        <w:pStyle w:val="Heading2"/>
+        <w:jc w:val="both"/>
+        <w:rPr>
+          <w:rFonts w:eastAsia="Times New Roman"/>
+          <w:lang w:val="es-CR"/>
+        </w:rPr>
+      </w:pPr>
+      <w:bookmarkStart w:id="7" w:name="_Toc385819774"/>
+      <w:r>
+        <w:rPr>
+          <w:rFonts w:eastAsia="Times New Roman"/>
+          <w:lang w:val="es-CR"/>
+        </w:rPr>
+        <w:t xml:space="preserve">Aplicación </w:t>
+      </w:r>
+      <w:r>
+        <w:rPr>
+          <w:rFonts w:eastAsia="Times New Roman"/>
+          <w:lang w:val="es-CR"/>
+        </w:rPr>
+        <w:t xml:space="preserve">Web </w:t>
+      </w:r>
+      <w:r>
+        <w:rPr>
+          <w:rFonts w:eastAsia="Times New Roman"/>
+          <w:lang w:val="es-CR"/>
+        </w:rPr>
+        <w:t>Administrador:</w:t>
+      </w:r>
+      <w:bookmarkEnd w:id="7"/>
+    </w:p>
+    <w:p>
+      <w:pPr>
+        <w:spacing w:line="276" w:lineRule="auto"/>
+        <w:jc w:val="both"/>
+        <w:rPr>
+          <w:rFonts w:cs="Arial"/>
+          <w:color w:val="000000"/>
+          <w:sz w:val="23"/>
+          <w:szCs w:val="23"/>
+          <w:lang w:val="es-CR"/>
+        </w:rPr>
+      </w:pPr>
+      <w:r>
+        <w:rPr>
+          <w:lang w:val="es-CR"/>
+        </w:rPr>
+        <w:br/>
+      </w:r>
+      <w:r>
+        <w:rPr>
+          <w:rFonts w:cs="Arial"/>
+          <w:color w:val="000000"/>
+          <w:sz w:val="23"/>
+          <w:szCs w:val="23"/>
+          <w:lang w:val="es-CR"/>
+        </w:rPr>
+        <w:t xml:space="preserve">•Permitir </w:t>
+      </w:r>
+      <w:r>
+        <w:rPr>
+          <w:rFonts w:cs="Arial"/>
+          <w:color w:val="000000"/>
+          <w:sz w:val="23"/>
+          <w:szCs w:val="23"/>
+          <w:lang w:val="es-CR"/>
+        </w:rPr>
+        <w:t xml:space="preserve">autenticarse </w:t>
       </w:r>
     </w:p>
     <w:p>
@@ -2399,26 +2905,258 @@
           <w:szCs w:val="23"/>
           <w:lang w:val="es-CR"/>
         </w:rPr>
-        <w:t>Ver lista de citas.</w:t>
-      </w:r>
-    </w:p>
-    <w:p>
-      <w:pPr>
-        <w:spacing w:line="276" w:lineRule="auto"/>
-        <w:jc w:val="both"/>
-        <w:rPr>
-          <w:lang w:val="es-CR"/>
-        </w:rPr>
-      </w:pPr>
-      <w:r>
-        <w:rPr>
-          <w:rFonts w:cs="Arial"/>
-          <w:color w:val="000000"/>
-          <w:sz w:val="23"/>
-          <w:szCs w:val="23"/>
-          <w:lang w:val="es-CR"/>
-        </w:rPr>
-        <w:t>•Buscar especialistas.</w:t>
+        <w:t>O</w:t>
+      </w:r>
+      <w:r>
+        <w:rPr>
+          <w:rFonts w:cs="Arial"/>
+          <w:color w:val="000000"/>
+          <w:sz w:val="23"/>
+          <w:szCs w:val="23"/>
+          <w:lang w:val="es-CR"/>
+        </w:rPr>
+        <w:t>btener información de las citas.</w:t>
+      </w:r>
+    </w:p>
+    <w:p>
+      <w:pPr>
+        <w:spacing w:line="276" w:lineRule="auto"/>
+        <w:jc w:val="both"/>
+        <w:rPr>
+          <w:lang w:val="es-CR"/>
+        </w:rPr>
+      </w:pPr>
+      <w:r>
+        <w:rPr>
+          <w:rFonts w:cs="Arial"/>
+          <w:color w:val="000000"/>
+          <w:sz w:val="23"/>
+          <w:szCs w:val="23"/>
+          <w:lang w:val="es-CR"/>
+        </w:rPr>
+        <w:t>• Poder ver las horas libres de los doctores y de los consultorios.</w:t>
+      </w:r>
+    </w:p>
+    <w:p>
+      <w:pPr>
+        <w:spacing w:line="276" w:lineRule="auto"/>
+        <w:jc w:val="both"/>
+        <w:rPr>
+          <w:lang w:val="es-CR"/>
+        </w:rPr>
+      </w:pPr>
+      <w:r>
+        <w:rPr>
+          <w:rFonts w:cs="Arial"/>
+          <w:color w:val="000000"/>
+          <w:sz w:val="23"/>
+          <w:szCs w:val="23"/>
+          <w:lang w:val="es-CR"/>
+        </w:rPr>
+        <w:t>• Poder cancelar o editar la cita hasta 24 horas antes.</w:t>
+      </w:r>
+    </w:p>
+    <w:p>
+      <w:pPr>
+        <w:spacing w:line="276" w:lineRule="auto"/>
+        <w:jc w:val="both"/>
+        <w:rPr>
+          <w:lang w:val="es-CR"/>
+        </w:rPr>
+      </w:pPr>
+      <w:r>
+        <w:rPr>
+          <w:rFonts w:cs="Arial"/>
+          <w:color w:val="000000"/>
+          <w:sz w:val="23"/>
+          <w:szCs w:val="23"/>
+          <w:lang w:val="es-CR"/>
+        </w:rPr>
+        <w:t xml:space="preserve">• Poder cambiar el </w:t>
+      </w:r>
+      <w:r>
+        <w:rPr>
+          <w:rFonts w:cs="Arial"/>
+          <w:color w:val="000000"/>
+          <w:sz w:val="23"/>
+          <w:szCs w:val="23"/>
+          <w:lang w:val="es-CR"/>
+        </w:rPr>
+        <w:t>doctor</w:t>
+      </w:r>
+      <w:r>
+        <w:rPr>
+          <w:rFonts w:cs="Arial"/>
+          <w:color w:val="000000"/>
+          <w:sz w:val="23"/>
+          <w:szCs w:val="23"/>
+          <w:lang w:val="es-CR"/>
+        </w:rPr>
+        <w:t xml:space="preserve"> de la cita.</w:t>
+      </w:r>
+    </w:p>
+    <w:p>
+      <w:pPr>
+        <w:spacing w:line="276" w:lineRule="auto"/>
+        <w:jc w:val="both"/>
+        <w:rPr>
+          <w:rFonts w:cs="Arial"/>
+          <w:color w:val="000000"/>
+          <w:sz w:val="23"/>
+          <w:szCs w:val="23"/>
+          <w:lang w:val="es-CR"/>
+        </w:rPr>
+      </w:pPr>
+      <w:r>
+        <w:rPr>
+          <w:rFonts w:cs="Arial"/>
+          <w:color w:val="000000"/>
+          <w:sz w:val="23"/>
+          <w:szCs w:val="23"/>
+          <w:lang w:val="es-CR"/>
+        </w:rPr>
+        <w:t>•Editar las horas disponibles.</w:t>
+      </w:r>
+    </w:p>
+    <w:p>
+      <w:pPr>
+        <w:spacing w:line="276" w:lineRule="auto"/>
+        <w:jc w:val="both"/>
+        <w:rPr>
+          <w:rFonts w:cs="Arial"/>
+          <w:color w:val="000000"/>
+          <w:sz w:val="23"/>
+          <w:szCs w:val="23"/>
+          <w:lang w:val="es-CR"/>
+        </w:rPr>
+      </w:pPr>
+      <w:r>
+        <w:rPr>
+          <w:rFonts w:cs="Arial"/>
+          <w:color w:val="000000"/>
+          <w:sz w:val="23"/>
+          <w:szCs w:val="23"/>
+          <w:lang w:val="es-CR"/>
+        </w:rPr>
+        <w:t>•Buscar y reservar consultorio.</w:t>
+      </w:r>
+    </w:p>
+    <w:p>
+      <w:pPr>
+        <w:spacing w:line="276" w:lineRule="auto"/>
+        <w:jc w:val="both"/>
+        <w:rPr>
+          <w:lang w:val="es-CR"/>
+        </w:rPr>
+      </w:pPr>
+      <w:r>
+        <w:rPr>
+          <w:rFonts w:cs="Arial"/>
+          <w:color w:val="000000"/>
+          <w:sz w:val="23"/>
+          <w:szCs w:val="23"/>
+          <w:lang w:val="es-CR"/>
+        </w:rPr>
+        <w:t>•Crear usuarios administrativos y consultorios.</w:t>
+      </w:r>
+    </w:p>
+    <w:p>
+      <w:pPr>
+        <w:pStyle w:val="Heading1"/>
+        <w:jc w:val="both"/>
+        <w:rPr>
+          <w:rFonts w:eastAsia="Times New Roman"/>
+          <w:lang w:val="es-CR"/>
+        </w:rPr>
+      </w:pPr>
+      <w:bookmarkStart w:id="8" w:name="_Toc385819775"/>
+      <w:r>
+        <w:rPr>
+          <w:rFonts w:eastAsia="Times New Roman"/>
+          <w:lang w:val="es-CR"/>
+        </w:rPr>
+        <w:t>Descripción de diseño de alto nivel</w:t>
+      </w:r>
+      <w:bookmarkEnd w:id="8"/>
+    </w:p>
+    <w:p>
+      <w:pPr>
+        <w:spacing w:line="276" w:lineRule="auto"/>
+        <w:jc w:val="both"/>
+        <w:rPr>
+          <w:lang w:val="es-CR"/>
+        </w:rPr>
+      </w:pPr>
+      <w:r>
+        <w:rPr>
+          <w:rFonts w:cs="Arial"/>
+          <w:color w:val="000000"/>
+          <w:sz w:val="23"/>
+          <w:szCs w:val="23"/>
+          <w:lang w:val="es-CR"/>
+        </w:rPr>
+        <w:t>La aplicación consta de tres etapas, las cuales se amplían en esta sección:</w:t>
+      </w:r>
+    </w:p>
+    <w:p>
+      <w:pPr>
+        <w:spacing w:line="276" w:lineRule="auto"/>
+        <w:jc w:val="both"/>
+        <w:rPr>
+          <w:lang w:val="es-CR"/>
+        </w:rPr>
+      </w:pPr>
+      <w:r>
+        <w:rPr>
+          <w:rFonts w:cs="Arial"/>
+          <w:color w:val="000000"/>
+          <w:sz w:val="23"/>
+          <w:szCs w:val="23"/>
+          <w:lang w:val="es-CR"/>
+        </w:rPr>
+        <w:t>-Aplicación para clientes móviles.</w:t>
+      </w:r>
+    </w:p>
+    <w:p>
+      <w:pPr>
+        <w:spacing w:line="276" w:lineRule="auto"/>
+        <w:jc w:val="both"/>
+        <w:rPr>
+          <w:lang w:val="es-CR"/>
+        </w:rPr>
+      </w:pPr>
+      <w:r>
+        <w:rPr>
+          <w:rFonts w:cs="Arial"/>
+          <w:color w:val="000000"/>
+          <w:sz w:val="23"/>
+          <w:szCs w:val="23"/>
+          <w:lang w:val="es-CR"/>
+        </w:rPr>
+        <w:t>-Aplicación móvil para administrativos.</w:t>
+      </w:r>
+    </w:p>
+    <w:p>
+      <w:pPr>
+        <w:spacing w:line="276" w:lineRule="auto"/>
+        <w:jc w:val="both"/>
+        <w:rPr>
+          <w:rFonts w:cs="Arial"/>
+          <w:color w:val="000000"/>
+          <w:sz w:val="23"/>
+          <w:szCs w:val="23"/>
+          <w:lang w:val="es-CR"/>
+        </w:rPr>
+      </w:pPr>
+      <w:r>
+        <w:rPr>
+          <w:rFonts w:cs="Arial"/>
+          <w:color w:val="000000"/>
+          <w:sz w:val="23"/>
+          <w:szCs w:val="23"/>
+          <w:lang w:val="es-CR"/>
+        </w:rPr>
+        <w:t xml:space="preserve">-Aplicación web para administrativos. </w:t>
       </w:r>
     </w:p>
     <w:p>
@@ -2430,458 +3168,15 @@
           <w:lang w:val="es-CR"/>
         </w:rPr>
       </w:pPr>
-      <w:bookmarkStart w:id="7" w:name="_Toc383372115"/>
+      <w:bookmarkStart w:id="9" w:name="_Toc385819776"/>
       <w:r>
         <w:rPr>
           <w:rFonts w:eastAsia="Times New Roman"/>
           <w:lang w:val="es-CR"/>
         </w:rPr>
-        <w:t>Aplicación Administrador:</w:t>
-      </w:r>
-      <w:bookmarkEnd w:id="7"/>
-    </w:p>
-    <w:p>
-      <w:pPr>
-        <w:spacing w:line="276" w:lineRule="auto"/>
-        <w:jc w:val="both"/>
-        <w:rPr>
-          <w:lang w:val="es-CR"/>
-        </w:rPr>
-      </w:pPr>
-      <w:r>
-        <w:rPr>
-          <w:rFonts w:cs="Arial"/>
-          <w:color w:val="000000"/>
-          <w:sz w:val="23"/>
-          <w:szCs w:val="23"/>
-          <w:lang w:val="es-CR"/>
-        </w:rPr>
-        <w:t>•Permitir al doctor autenticarse para obtener información de las citas.</w:t>
-      </w:r>
-    </w:p>
-    <w:p>
-      <w:pPr>
-        <w:spacing w:line="276" w:lineRule="auto"/>
-        <w:jc w:val="both"/>
-        <w:rPr>
-          <w:lang w:val="es-CR"/>
-        </w:rPr>
-      </w:pPr>
-      <w:r>
-        <w:rPr>
-          <w:rFonts w:cs="Arial"/>
-          <w:color w:val="000000"/>
-          <w:sz w:val="23"/>
-          <w:szCs w:val="23"/>
-          <w:lang w:val="es-CR"/>
-        </w:rPr>
-        <w:t>• Poder ver las horas libres de los doctores y de los consultorios.</w:t>
-      </w:r>
-    </w:p>
-    <w:p>
-      <w:pPr>
-        <w:spacing w:line="276" w:lineRule="auto"/>
-        <w:jc w:val="both"/>
-        <w:rPr>
-          <w:lang w:val="es-CR"/>
-        </w:rPr>
-      </w:pPr>
-      <w:r>
-        <w:rPr>
-          <w:rFonts w:cs="Arial"/>
-          <w:color w:val="000000"/>
-          <w:sz w:val="23"/>
-          <w:szCs w:val="23"/>
-          <w:lang w:val="es-CR"/>
-        </w:rPr>
-        <w:t>• Poder cancelar o editar la cita hasta 24 horas antes.</w:t>
-      </w:r>
-    </w:p>
-    <w:p>
-      <w:pPr>
-        <w:spacing w:line="276" w:lineRule="auto"/>
-        <w:jc w:val="both"/>
-        <w:rPr>
-          <w:lang w:val="es-CR"/>
-        </w:rPr>
-      </w:pPr>
-      <w:r>
-        <w:rPr>
-          <w:rFonts w:cs="Arial"/>
-          <w:color w:val="000000"/>
-          <w:sz w:val="23"/>
-          <w:szCs w:val="23"/>
-          <w:lang w:val="es-CR"/>
-        </w:rPr>
-        <w:t>• Poder cambiar el consultorio de la cita.</w:t>
-      </w:r>
-    </w:p>
-    <w:p>
-      <w:pPr>
-        <w:spacing w:line="276" w:lineRule="auto"/>
-        <w:jc w:val="both"/>
-        <w:rPr>
-          <w:lang w:val="es-CR"/>
-        </w:rPr>
-      </w:pPr>
-      <w:r>
-        <w:rPr>
-          <w:rFonts w:cs="Arial"/>
-          <w:color w:val="000000"/>
-          <w:sz w:val="23"/>
-          <w:szCs w:val="23"/>
-          <w:lang w:val="es-CR"/>
-        </w:rPr>
-        <w:t>•Editar las horas disponibles.</w:t>
-      </w:r>
-    </w:p>
-    <w:p>
-      <w:pPr>
-        <w:pStyle w:val="Heading2"/>
-        <w:jc w:val="both"/>
-        <w:rPr>
-          <w:lang w:val="es-CR"/>
-        </w:rPr>
-      </w:pPr>
-    </w:p>
-    <w:p>
-      <w:pPr>
-        <w:pStyle w:val="Heading2"/>
-        <w:jc w:val="both"/>
-        <w:rPr>
-          <w:rFonts w:eastAsia="Times New Roman"/>
-          <w:lang w:val="es-CR"/>
-        </w:rPr>
-      </w:pPr>
-      <w:bookmarkStart w:id="8" w:name="_Toc383372116"/>
-      <w:r>
-        <w:rPr>
-          <w:rFonts w:eastAsia="Times New Roman"/>
-          <w:lang w:val="es-CR"/>
-        </w:rPr>
-        <w:t xml:space="preserve">Aplicación </w:t>
-      </w:r>
-      <w:r>
-        <w:rPr>
-          <w:rFonts w:eastAsia="Times New Roman"/>
-          <w:lang w:val="es-CR"/>
-        </w:rPr>
-        <w:t xml:space="preserve">Web </w:t>
-      </w:r>
-      <w:r>
-        <w:rPr>
-          <w:rFonts w:eastAsia="Times New Roman"/>
-          <w:lang w:val="es-CR"/>
-        </w:rPr>
-        <w:t>Administrador:</w:t>
-      </w:r>
-      <w:bookmarkEnd w:id="8"/>
-    </w:p>
-    <w:p>
-      <w:pPr>
-        <w:spacing w:line="276" w:lineRule="auto"/>
-        <w:jc w:val="both"/>
-        <w:rPr>
-          <w:rFonts w:cs="Arial"/>
-          <w:color w:val="000000"/>
-          <w:sz w:val="23"/>
-          <w:szCs w:val="23"/>
-          <w:lang w:val="es-CR"/>
-        </w:rPr>
-      </w:pPr>
-      <w:r>
-        <w:rPr>
-          <w:lang w:val="es-CR"/>
-        </w:rPr>
-        <w:br/>
-      </w:r>
-      <w:r>
-        <w:rPr>
-          <w:rFonts w:cs="Arial"/>
-          <w:color w:val="000000"/>
-          <w:sz w:val="23"/>
-          <w:szCs w:val="23"/>
-          <w:lang w:val="es-CR"/>
-        </w:rPr>
-        <w:t xml:space="preserve">•Permitir </w:t>
-      </w:r>
-      <w:r>
-        <w:rPr>
-          <w:rFonts w:cs="Arial"/>
-          <w:color w:val="000000"/>
-          <w:sz w:val="23"/>
-          <w:szCs w:val="23"/>
-          <w:lang w:val="es-CR"/>
-        </w:rPr>
-        <w:t xml:space="preserve">autenticarse </w:t>
-      </w:r>
-    </w:p>
-    <w:p>
-      <w:pPr>
-        <w:spacing w:line="276" w:lineRule="auto"/>
-        <w:jc w:val="both"/>
-        <w:rPr>
-          <w:lang w:val="es-CR"/>
-        </w:rPr>
-      </w:pPr>
-      <w:r>
-        <w:rPr>
-          <w:rFonts w:cs="Arial"/>
-          <w:color w:val="000000"/>
-          <w:sz w:val="23"/>
-          <w:szCs w:val="23"/>
-          <w:lang w:val="es-CR"/>
-        </w:rPr>
-        <w:t>•</w:t>
-      </w:r>
-      <w:r>
-        <w:rPr>
-          <w:rFonts w:cs="Arial"/>
-          <w:color w:val="000000"/>
-          <w:sz w:val="23"/>
-          <w:szCs w:val="23"/>
-          <w:lang w:val="es-CR"/>
-        </w:rPr>
-        <w:t>obtener información de las citas.</w:t>
-      </w:r>
-    </w:p>
-    <w:p>
-      <w:pPr>
-        <w:spacing w:line="276" w:lineRule="auto"/>
-        <w:jc w:val="both"/>
-        <w:rPr>
-          <w:lang w:val="es-CR"/>
-        </w:rPr>
-      </w:pPr>
-      <w:r>
-        <w:rPr>
-          <w:rFonts w:cs="Arial"/>
-          <w:color w:val="000000"/>
-          <w:sz w:val="23"/>
-          <w:szCs w:val="23"/>
-          <w:lang w:val="es-CR"/>
-        </w:rPr>
-        <w:t>• Poder ver las horas libres de los doctores y de los consultorios.</w:t>
-      </w:r>
-    </w:p>
-    <w:p>
-      <w:pPr>
-        <w:spacing w:line="276" w:lineRule="auto"/>
-        <w:jc w:val="both"/>
-        <w:rPr>
-          <w:lang w:val="es-CR"/>
-        </w:rPr>
-      </w:pPr>
-      <w:r>
-        <w:rPr>
-          <w:rFonts w:cs="Arial"/>
-          <w:color w:val="000000"/>
-          <w:sz w:val="23"/>
-          <w:szCs w:val="23"/>
-          <w:lang w:val="es-CR"/>
-        </w:rPr>
-        <w:t>• Poder cancelar o editar la cita hasta 24 horas antes.</w:t>
-      </w:r>
-    </w:p>
-    <w:p>
-      <w:pPr>
-        <w:spacing w:line="276" w:lineRule="auto"/>
-        <w:jc w:val="both"/>
-        <w:rPr>
-          <w:lang w:val="es-CR"/>
-        </w:rPr>
-      </w:pPr>
-      <w:r>
-        <w:rPr>
-          <w:rFonts w:cs="Arial"/>
-          <w:color w:val="000000"/>
-          <w:sz w:val="23"/>
-          <w:szCs w:val="23"/>
-          <w:lang w:val="es-CR"/>
-        </w:rPr>
-        <w:t>• Poder cambiar el consultorio de la cita.</w:t>
-      </w:r>
-    </w:p>
-    <w:p>
-      <w:pPr>
-        <w:spacing w:line="276" w:lineRule="auto"/>
-        <w:jc w:val="both"/>
-        <w:rPr>
-          <w:rFonts w:cs="Arial"/>
-          <w:color w:val="000000"/>
-          <w:sz w:val="23"/>
-          <w:szCs w:val="23"/>
-          <w:lang w:val="es-CR"/>
-        </w:rPr>
-      </w:pPr>
-      <w:r>
-        <w:rPr>
-          <w:rFonts w:cs="Arial"/>
-          <w:color w:val="000000"/>
-          <w:sz w:val="23"/>
-          <w:szCs w:val="23"/>
-          <w:lang w:val="es-CR"/>
-        </w:rPr>
-        <w:t>•Editar las horas disponibles.</w:t>
-      </w:r>
-    </w:p>
-    <w:p>
-      <w:pPr>
-        <w:spacing w:line="276" w:lineRule="auto"/>
-        <w:jc w:val="both"/>
-        <w:rPr>
-          <w:rFonts w:cs="Arial"/>
-          <w:color w:val="000000"/>
-          <w:sz w:val="23"/>
-          <w:szCs w:val="23"/>
-          <w:lang w:val="es-CR"/>
-        </w:rPr>
-      </w:pPr>
-      <w:r>
-        <w:rPr>
-          <w:rFonts w:cs="Arial"/>
-          <w:color w:val="000000"/>
-          <w:sz w:val="23"/>
-          <w:szCs w:val="23"/>
-          <w:lang w:val="es-CR"/>
-        </w:rPr>
-        <w:t>•Buscar y reservar consultorio.</w:t>
-      </w:r>
-    </w:p>
-    <w:p>
-      <w:pPr>
-        <w:spacing w:line="276" w:lineRule="auto"/>
-        <w:jc w:val="both"/>
-        <w:rPr>
-          <w:lang w:val="es-CR"/>
-        </w:rPr>
-      </w:pPr>
-      <w:r>
-        <w:rPr>
-          <w:rFonts w:cs="Arial"/>
-          <w:color w:val="000000"/>
-          <w:sz w:val="23"/>
-          <w:szCs w:val="23"/>
-          <w:lang w:val="es-CR"/>
-        </w:rPr>
-        <w:t>•Crear usuarios administrativos y consultorios.</w:t>
-      </w:r>
-    </w:p>
-    <w:p>
-      <w:pPr>
-        <w:pStyle w:val="Heading1"/>
-        <w:jc w:val="both"/>
-        <w:rPr>
-          <w:rFonts w:eastAsia="Times New Roman"/>
-          <w:lang w:val="es-CR"/>
-        </w:rPr>
-      </w:pPr>
-      <w:bookmarkStart w:id="9" w:name="_Toc383372117"/>
-      <w:r>
-        <w:rPr>
-          <w:rFonts w:eastAsia="Times New Roman"/>
-          <w:lang w:val="es-CR"/>
-        </w:rPr>
-        <w:t>Descripción de diseño de alto nivel</w:t>
+        <w:t>Descripción del backend</w:t>
       </w:r>
       <w:bookmarkEnd w:id="9"/>
-    </w:p>
-    <w:p>
-      <w:pPr>
-        <w:spacing w:line="276" w:lineRule="auto"/>
-        <w:jc w:val="both"/>
-        <w:rPr>
-          <w:lang w:val="es-CR"/>
-        </w:rPr>
-      </w:pPr>
-      <w:r>
-        <w:rPr>
-          <w:rFonts w:cs="Arial"/>
-          <w:color w:val="000000"/>
-          <w:sz w:val="23"/>
-          <w:szCs w:val="23"/>
-          <w:lang w:val="es-CR"/>
-        </w:rPr>
-        <w:t>La aplicación consta de tres etapas, las cuales se amplían en esta sección:</w:t>
-      </w:r>
-    </w:p>
-    <w:p>
-      <w:pPr>
-        <w:spacing w:line="276" w:lineRule="auto"/>
-        <w:jc w:val="both"/>
-        <w:rPr>
-          <w:lang w:val="es-CR"/>
-        </w:rPr>
-      </w:pPr>
-      <w:r>
-        <w:rPr>
-          <w:rFonts w:cs="Arial"/>
-          <w:color w:val="000000"/>
-          <w:sz w:val="23"/>
-          <w:szCs w:val="23"/>
-          <w:lang w:val="es-CR"/>
-        </w:rPr>
-        <w:t>-Aplicación para clientes móviles.</w:t>
-      </w:r>
-    </w:p>
-    <w:p>
-      <w:pPr>
-        <w:spacing w:line="276" w:lineRule="auto"/>
-        <w:jc w:val="both"/>
-        <w:rPr>
-          <w:lang w:val="es-CR"/>
-        </w:rPr>
-      </w:pPr>
-      <w:r>
-        <w:rPr>
-          <w:rFonts w:cs="Arial"/>
-          <w:color w:val="000000"/>
-          <w:sz w:val="23"/>
-          <w:szCs w:val="23"/>
-          <w:lang w:val="es-CR"/>
-        </w:rPr>
-        <w:t>-Aplicación móvil para administrativos.</w:t>
-      </w:r>
-    </w:p>
-    <w:p>
-      <w:pPr>
-        <w:spacing w:line="276" w:lineRule="auto"/>
-        <w:jc w:val="both"/>
-        <w:rPr>
-          <w:rFonts w:cs="Arial"/>
-          <w:color w:val="000000"/>
-          <w:sz w:val="23"/>
-          <w:szCs w:val="23"/>
-          <w:lang w:val="es-CR"/>
-        </w:rPr>
-      </w:pPr>
-      <w:r>
-        <w:rPr>
-          <w:rFonts w:cs="Arial"/>
-          <w:color w:val="000000"/>
-          <w:sz w:val="23"/>
-          <w:szCs w:val="23"/>
-          <w:lang w:val="es-CR"/>
-        </w:rPr>
-        <w:t xml:space="preserve">-Aplicación web para administrativos. </w:t>
-      </w:r>
-    </w:p>
-    <w:p>
-      <w:pPr>
-        <w:pStyle w:val="Heading2"/>
-        <w:jc w:val="both"/>
-        <w:rPr>
-          <w:rFonts w:eastAsia="Times New Roman"/>
-          <w:lang w:val="es-CR"/>
-        </w:rPr>
-      </w:pPr>
-      <w:r>
-        <w:rPr>
-          <w:rFonts w:eastAsia="Times New Roman"/>
-          <w:lang w:val="es-CR"/>
-        </w:rPr>
-        <w:t>Descripción del backend</w:t>
-      </w:r>
     </w:p>
     <w:p>
       <w:pPr>
@@ -2946,6 +3241,34 @@
           <w:szCs w:val="23"/>
           <w:lang w:val="es-CR"/>
         </w:rPr>
+        <w:t>Se utiliza a modo API para la conectividad con la aplicación móvil.</w:t>
+      </w:r>
+    </w:p>
+    <w:p>
+      <w:pPr>
+        <w:pStyle w:val="ListParagraph"/>
+        <w:numPr>
+          <w:ilvl w:val="0"/>
+          <w:numId w:val="5"/>
+        </w:numPr>
+        <w:spacing w:line="276" w:lineRule="auto"/>
+        <w:jc w:val="both"/>
+        <w:rPr>
+          <w:rFonts w:cs="Arial"/>
+          <w:color w:val="000000"/>
+          <w:sz w:val="23"/>
+          <w:szCs w:val="23"/>
+          <w:lang w:val="es-CR"/>
+        </w:rPr>
+      </w:pPr>
+      <w:r>
+        <w:rPr>
+          <w:rFonts w:cs="Arial"/>
+          <w:color w:val="000000"/>
+          <w:sz w:val="23"/>
+          <w:szCs w:val="23"/>
+          <w:lang w:val="es-CR"/>
+        </w:rPr>
         <w:t>Php se utiliza para la comunicación con la base de datos</w:t>
       </w:r>
       <w:r>
@@ -2968,7 +3291,7 @@
           <w:lang w:val="es-CR"/>
         </w:rPr>
       </w:pPr>
-      <w:bookmarkStart w:id="10" w:name="_Toc383372118"/>
+      <w:bookmarkStart w:id="10" w:name="_Toc385819777"/>
       <w:r>
         <w:rPr>
           <w:rFonts w:eastAsia="Times New Roman"/>
@@ -3758,7 +4081,7 @@
           <w:lang w:val="es-CR"/>
         </w:rPr>
       </w:pPr>
-      <w:bookmarkStart w:id="11" w:name="_Toc383372119"/>
+      <w:bookmarkStart w:id="11" w:name="_Toc385819778"/>
       <w:r>
         <w:rPr>
           <w:lang w:val="es-CR"/>
@@ -4255,7 +4578,7 @@
           <w:lang w:val="es-CR"/>
         </w:rPr>
       </w:pPr>
-      <w:bookmarkStart w:id="12" w:name="_Toc383372120"/>
+      <w:bookmarkStart w:id="12" w:name="_Toc385819779"/>
       <w:r>
         <w:rPr>
           <w:lang w:val="es-CR"/>
@@ -4263,13 +4586,13 @@
         <w:lastRenderedPageBreak/>
         <w:t>Descripción detallada</w:t>
       </w:r>
+      <w:r>
+        <w:rPr>
+          <w:lang w:val="es-CR"/>
+        </w:rPr>
+        <w:t>/Manual de Usuario</w:t>
+      </w:r>
       <w:bookmarkEnd w:id="12"/>
-      <w:r>
-        <w:rPr>
-          <w:lang w:val="es-CR"/>
-        </w:rPr>
-        <w:t>/Manual de Usuario</w:t>
-      </w:r>
     </w:p>
     <w:p>
       <w:pPr>
@@ -4279,7 +4602,7 @@
           <w:lang w:val="es-CR"/>
         </w:rPr>
       </w:pPr>
-      <w:bookmarkStart w:id="13" w:name="_Toc383372121"/>
+      <w:bookmarkStart w:id="13" w:name="_Toc385819780"/>
       <w:r>
         <w:rPr>
           <w:lang w:val="es-CR"/>
@@ -4950,7 +5273,7 @@
           <w:lang w:val="es-CR"/>
         </w:rPr>
       </w:pPr>
-      <w:bookmarkStart w:id="14" w:name="_Toc383372122"/>
+      <w:bookmarkStart w:id="14" w:name="_Toc385819781"/>
       <w:r>
         <w:rPr>
           <w:rFonts w:eastAsia="Times New Roman"/>
@@ -5078,6 +5401,7 @@
         </w:rPr>
       </w:pPr>
       <w:bookmarkStart w:id="15" w:name="_Toc383372123"/>
+      <w:bookmarkStart w:id="16" w:name="_Toc385819782"/>
       <w:r>
         <w:rPr>
           <w:rFonts w:asciiTheme="minorHAnsi" w:eastAsiaTheme="minorHAnsi" w:hAnsiTheme="minorHAnsi" w:cs="Arial"/>
@@ -5136,6 +5460,7 @@
         </w:drawing>
       </w:r>
       <w:bookmarkEnd w:id="15"/>
+      <w:bookmarkEnd w:id="16"/>
     </w:p>
     <w:p>
       <w:pPr>
@@ -5165,6 +5490,7 @@
           <w:lang w:val="es-CR"/>
         </w:rPr>
       </w:pPr>
+      <w:bookmarkStart w:id="17" w:name="_Toc385819783"/>
       <w:r>
         <w:rPr>
           <w:lang w:val="es-CR"/>
@@ -5172,6 +5498,7 @@
         <w:lastRenderedPageBreak/>
         <w:t>Aplicación Web</w:t>
       </w:r>
+      <w:bookmarkEnd w:id="17"/>
     </w:p>
     <w:p>
       <w:pPr>
@@ -5776,8 +6103,30 @@
           <w:szCs w:val="23"/>
           <w:lang w:val="es-CR"/>
         </w:rPr>
-        <w:t>Se seleccionan los criteros de preferencia y se guarda la cita.</w:t>
-      </w:r>
+        <w:t xml:space="preserve">Se seleccionan los </w:t>
+      </w:r>
+      <w:r>
+        <w:rPr>
+          <w:rFonts w:cs="Arial"/>
+          <w:color w:val="000000"/>
+          <w:sz w:val="23"/>
+          <w:szCs w:val="23"/>
+          <w:lang w:val="es-CR"/>
+        </w:rPr>
+        <w:t>criterios</w:t>
+      </w:r>
+      <w:r>
+        <w:rPr>
+          <w:rFonts w:cs="Arial"/>
+          <w:color w:val="000000"/>
+          <w:sz w:val="23"/>
+          <w:szCs w:val="23"/>
+          <w:lang w:val="es-CR"/>
+        </w:rPr>
+        <w:t xml:space="preserve"> de preferencia y se guarda la cita.</w:t>
+      </w:r>
+      <w:bookmarkStart w:id="18" w:name="_GoBack"/>
+      <w:bookmarkEnd w:id="18"/>
     </w:p>
     <w:p>
       <w:pPr>
@@ -5919,11 +6268,19 @@
           <w:lang w:val="es-CR"/>
         </w:rPr>
       </w:pPr>
-      <w:r>
-        <w:rPr>
-          <w:lang w:val="es-CR"/>
-        </w:rPr>
-        <w:t xml:space="preserve">Endpoints del API </w:t>
+      <w:bookmarkStart w:id="19" w:name="_Toc385819784"/>
+      <w:r>
+        <w:rPr>
+          <w:lang w:val="es-CR"/>
+        </w:rPr>
+        <w:t>Endpoints del API</w:t>
+      </w:r>
+      <w:bookmarkEnd w:id="19"/>
+      <w:r>
+        <w:rPr>
+          <w:lang w:val="es-CR"/>
+        </w:rPr>
+        <w:t xml:space="preserve"> </w:t>
       </w:r>
     </w:p>
     <w:p>
@@ -7258,12 +7615,14 @@
           <w:lang w:val="es-CR"/>
         </w:rPr>
       </w:pPr>
+      <w:bookmarkStart w:id="20" w:name="_Toc385819785"/>
       <w:r>
         <w:rPr>
           <w:lang w:val="es-CR"/>
         </w:rPr>
         <w:t>Problemas de Diseño</w:t>
       </w:r>
+      <w:bookmarkEnd w:id="20"/>
     </w:p>
     <w:p>
       <w:pPr>
@@ -7350,7 +7709,7 @@
           <w:lang w:val="es-CR"/>
         </w:rPr>
       </w:pPr>
-      <w:bookmarkStart w:id="16" w:name="_Toc383372124"/>
+      <w:bookmarkStart w:id="21" w:name="_Toc385819786"/>
       <w:r>
         <w:rPr>
           <w:rFonts w:eastAsia="Times New Roman"/>
@@ -7358,7 +7717,7 @@
         </w:rPr>
         <w:t>Interacción con sistemas externos</w:t>
       </w:r>
-      <w:bookmarkEnd w:id="16"/>
+      <w:bookmarkEnd w:id="21"/>
     </w:p>
     <w:p>
       <w:pPr>
@@ -9557,7 +9916,7 @@
 </file>
 
 <file path=customXml/itemProps1.xml><?xml version="1.0" encoding="utf-8"?>
-<ds:datastoreItem xmlns:ds="http://schemas.openxmlformats.org/officeDocument/2006/customXml" ds:itemID="{5823604D-B525-4214-92A3-8B70E8C07E80}">
+<ds:datastoreItem xmlns:ds="http://schemas.openxmlformats.org/officeDocument/2006/customXml" ds:itemID="{A9B47E58-95D6-47ED-AD43-937577B6D6C2}">
   <ds:schemaRefs>
     <ds:schemaRef ds:uri="http://schemas.openxmlformats.org/officeDocument/2006/bibliography"/>
   </ds:schemaRefs>

--- a/MovilesDiseño1TP.docx
+++ b/MovilesDiseño1TP.docx
@@ -424,9 +424,11 @@
               <w:lang w:val="es-CR"/>
             </w:rPr>
           </w:pPr>
+          <w:proofErr w:type="spellStart"/>
           <w:r>
             <w:t>Contenido</w:t>
           </w:r>
+          <w:proofErr w:type="spellEnd"/>
         </w:p>
         <w:p>
           <w:pPr>
@@ -1931,21 +1933,46 @@
           <w:sz w:val="24"/>
           <w:lang w:val="es-CR"/>
         </w:rPr>
-        <w:t>El objetivo de esta tarea es familiarizarse con el desarrollo de aplicaciones móviles, mediante la creación de una aplicación en lenguaje nativo para Android o iOS que cuente con una conexión con back</w:t>
-      </w:r>
+        <w:t xml:space="preserve">El objetivo de esta tarea es familiarizarse con el desarrollo de aplicaciones móviles, mediante la creación de una aplicación en lenguaje nativo para Android o </w:t>
+      </w:r>
+      <w:proofErr w:type="spellStart"/>
       <w:r>
         <w:rPr>
           <w:sz w:val="24"/>
           <w:lang w:val="es-CR"/>
         </w:rPr>
+        <w:t>iOS</w:t>
+      </w:r>
+      <w:proofErr w:type="spellEnd"/>
+      <w:r>
+        <w:rPr>
+          <w:sz w:val="24"/>
+          <w:lang w:val="es-CR"/>
+        </w:rPr>
+        <w:t xml:space="preserve"> que cuente con una conexión con back</w:t>
+      </w:r>
+      <w:r>
+        <w:rPr>
+          <w:sz w:val="24"/>
+          <w:lang w:val="es-CR"/>
+        </w:rPr>
         <w:t xml:space="preserve"> </w:t>
       </w:r>
+      <w:proofErr w:type="spellStart"/>
       <w:r>
         <w:rPr>
           <w:sz w:val="24"/>
           <w:lang w:val="es-CR"/>
         </w:rPr>
-        <w:t>end propio, utilización de al menos un API externo y GPS, acelerómetro, cámara o compás.</w:t>
+        <w:t>end</w:t>
+      </w:r>
+      <w:proofErr w:type="spellEnd"/>
+      <w:r>
+        <w:rPr>
+          <w:sz w:val="24"/>
+          <w:lang w:val="es-CR"/>
+        </w:rPr>
+        <w:t xml:space="preserve"> propio, utilización de al menos un API externo y GPS, acelerómetro, cámara o compás.</w:t>
       </w:r>
     </w:p>
     <w:p>
@@ -2497,8 +2524,76 @@
           <w:szCs w:val="24"/>
           <w:lang w:val="es-CR"/>
         </w:rPr>
-        <w:t xml:space="preserve">• Debe existir una interfaz accesible desde la web, la cual permita la autenticación de usuarios administrativos, consulta de citas, reservación de citas sin usuarios definidos para citas hechas personalmente o telefónicamente. </w:t>
-      </w:r>
+        <w:t>• Debe existir una interfaz accesible desde la web, la cual permita la autenticación de usuarios administrativos, consulta</w:t>
+      </w:r>
+      <w:r>
+        <w:rPr>
+          <w:rFonts w:cs="Arial"/>
+          <w:color w:val="000000"/>
+          <w:sz w:val="24"/>
+          <w:szCs w:val="24"/>
+          <w:lang w:val="es-CR"/>
+        </w:rPr>
+        <w:t xml:space="preserve"> de citas</w:t>
+      </w:r>
+      <w:del w:id="4" w:author="Bolanos Murillo, Alejandra" w:date="2014-04-26T20:08:00Z">
+        <w:r>
+          <w:rPr>
+            <w:rFonts w:cs="Arial"/>
+            <w:color w:val="000000"/>
+            <w:sz w:val="24"/>
+            <w:szCs w:val="24"/>
+            <w:lang w:val="es-CR"/>
+          </w:rPr>
+          <w:delText>,</w:delText>
+        </w:r>
+      </w:del>
+      <w:ins w:id="5" w:author="Bolanos Murillo, Alejandra" w:date="2014-04-26T20:08:00Z">
+        <w:r>
+          <w:rPr>
+            <w:rFonts w:cs="Arial"/>
+            <w:color w:val="000000"/>
+            <w:sz w:val="24"/>
+            <w:szCs w:val="24"/>
+            <w:lang w:val="es-CR"/>
+          </w:rPr>
+          <w:t xml:space="preserve"> y</w:t>
+        </w:r>
+      </w:ins>
+      <w:r>
+        <w:rPr>
+          <w:rFonts w:cs="Arial"/>
+          <w:color w:val="000000"/>
+          <w:sz w:val="24"/>
+          <w:szCs w:val="24"/>
+          <w:lang w:val="es-CR"/>
+        </w:rPr>
+        <w:t xml:space="preserve"> reservación de citas</w:t>
+      </w:r>
+      <w:del w:id="6" w:author="Bolanos Murillo, Alejandra" w:date="2014-04-26T20:08:00Z">
+        <w:r>
+          <w:rPr>
+            <w:rFonts w:cs="Arial"/>
+            <w:color w:val="000000"/>
+            <w:sz w:val="24"/>
+            <w:szCs w:val="24"/>
+            <w:lang w:val="es-CR"/>
+          </w:rPr>
+          <w:delText xml:space="preserve"> sin usuarios definidos para citas hechas personalmente o telefónicamente. </w:delText>
+        </w:r>
+      </w:del>
+      <w:ins w:id="7" w:author="Bolanos Murillo, Alejandra" w:date="2014-04-26T20:08:00Z">
+        <w:r>
+          <w:rPr>
+            <w:rFonts w:cs="Arial"/>
+            <w:color w:val="000000"/>
+            <w:sz w:val="24"/>
+            <w:szCs w:val="24"/>
+            <w:lang w:val="es-CR"/>
+          </w:rPr>
+          <w:t>.</w:t>
+        </w:r>
+      </w:ins>
     </w:p>
     <w:p>
       <w:pPr>
@@ -2508,14 +2603,14 @@
           <w:lang w:val="es-CR"/>
         </w:rPr>
       </w:pPr>
-      <w:bookmarkStart w:id="4" w:name="_Toc385819771"/>
+      <w:bookmarkStart w:id="8" w:name="_Toc385819771"/>
       <w:r>
         <w:rPr>
           <w:lang w:val="es-CR"/>
         </w:rPr>
         <w:t>Funcionalidades</w:t>
       </w:r>
-      <w:bookmarkEnd w:id="4"/>
+      <w:bookmarkEnd w:id="8"/>
     </w:p>
     <w:p>
       <w:pPr>
@@ -2526,7 +2621,7 @@
           <w:lang w:val="es-CR"/>
         </w:rPr>
       </w:pPr>
-      <w:bookmarkStart w:id="5" w:name="_Toc385819772"/>
+      <w:bookmarkStart w:id="9" w:name="_Toc385819772"/>
       <w:r>
         <w:rPr>
           <w:rFonts w:eastAsia="Times New Roman"/>
@@ -2534,7 +2629,7 @@
         </w:rPr>
         <w:t>Aplicación Cliente:</w:t>
       </w:r>
-      <w:bookmarkEnd w:id="5"/>
+      <w:bookmarkEnd w:id="9"/>
     </w:p>
     <w:p>
       <w:pPr>
@@ -2571,26 +2666,124 @@
           <w:szCs w:val="23"/>
           <w:lang w:val="es-CR"/>
         </w:rPr>
-        <w:t>• Ver las horas de los doctores con un consultorio libre.</w:t>
-      </w:r>
-    </w:p>
-    <w:p>
-      <w:pPr>
-        <w:spacing w:line="276" w:lineRule="auto"/>
-        <w:jc w:val="both"/>
-        <w:rPr>
-          <w:lang w:val="es-CR"/>
-        </w:rPr>
-      </w:pPr>
-      <w:r>
-        <w:rPr>
-          <w:rFonts w:cs="Arial"/>
-          <w:color w:val="000000"/>
-          <w:sz w:val="23"/>
-          <w:szCs w:val="23"/>
-          <w:lang w:val="es-CR"/>
-        </w:rPr>
-        <w:t>• El usuario puede ubicar el consultorio/clínica del catálogo más cercana.</w:t>
+        <w:t>• Ver las horas</w:t>
+      </w:r>
+      <w:r>
+        <w:rPr>
+          <w:rFonts w:cs="Arial"/>
+          <w:color w:val="000000"/>
+          <w:sz w:val="23"/>
+          <w:szCs w:val="23"/>
+          <w:lang w:val="es-CR"/>
+        </w:rPr>
+        <w:t xml:space="preserve"> de </w:t>
+      </w:r>
+      <w:ins w:id="10" w:author="Bolanos Murillo, Alejandra" w:date="2014-04-26T20:08:00Z">
+        <w:r>
+          <w:rPr>
+            <w:rFonts w:cs="Arial"/>
+            <w:color w:val="000000"/>
+            <w:sz w:val="23"/>
+            <w:szCs w:val="23"/>
+            <w:lang w:val="es-CR"/>
+          </w:rPr>
+          <w:t>cita disponibles</w:t>
+        </w:r>
+        <w:r>
+          <w:rPr>
+            <w:rFonts w:cs="Arial"/>
+            <w:color w:val="000000"/>
+            <w:sz w:val="23"/>
+            <w:szCs w:val="23"/>
+            <w:lang w:val="es-CR"/>
+          </w:rPr>
+          <w:t xml:space="preserve"> de </w:t>
+        </w:r>
+      </w:ins>
+      <w:r>
+        <w:rPr>
+          <w:rFonts w:cs="Arial"/>
+          <w:color w:val="000000"/>
+          <w:sz w:val="23"/>
+          <w:szCs w:val="23"/>
+          <w:lang w:val="es-CR"/>
+        </w:rPr>
+        <w:t>los doctores con un consultorio libre.</w:t>
+      </w:r>
+    </w:p>
+    <w:p>
+      <w:pPr>
+        <w:spacing w:line="276" w:lineRule="auto"/>
+        <w:jc w:val="both"/>
+        <w:rPr>
+          <w:lang w:val="es-CR"/>
+        </w:rPr>
+      </w:pPr>
+      <w:r>
+        <w:rPr>
+          <w:rFonts w:cs="Arial"/>
+          <w:color w:val="000000"/>
+          <w:sz w:val="23"/>
+          <w:szCs w:val="23"/>
+          <w:lang w:val="es-CR"/>
+        </w:rPr>
+        <w:t xml:space="preserve">• El usuario puede ubicar el </w:t>
+      </w:r>
+      <w:del w:id="11" w:author="Bolanos Murillo, Alejandra" w:date="2014-04-26T20:08:00Z">
+        <w:r>
+          <w:rPr>
+            <w:rFonts w:cs="Arial"/>
+            <w:color w:val="000000"/>
+            <w:sz w:val="23"/>
+            <w:szCs w:val="23"/>
+            <w:lang w:val="es-CR"/>
+          </w:rPr>
+          <w:delText>consultorio/clínica</w:delText>
+        </w:r>
+      </w:del>
+      <w:ins w:id="12" w:author="Bolanos Murillo, Alejandra" w:date="2014-04-26T20:08:00Z">
+        <w:r>
+          <w:rPr>
+            <w:rFonts w:cs="Arial"/>
+            <w:color w:val="000000"/>
+            <w:sz w:val="23"/>
+            <w:szCs w:val="23"/>
+            <w:lang w:val="es-CR"/>
+          </w:rPr>
+          <w:t>doctor</w:t>
+        </w:r>
+      </w:ins>
+      <w:r>
+        <w:rPr>
+          <w:rFonts w:cs="Arial"/>
+          <w:color w:val="000000"/>
+          <w:sz w:val="23"/>
+          <w:szCs w:val="23"/>
+          <w:lang w:val="es-CR"/>
+        </w:rPr>
+        <w:t xml:space="preserve"> del catálogo más </w:t>
+      </w:r>
+      <w:proofErr w:type="gramStart"/>
+      <w:r>
+        <w:rPr>
+          <w:rFonts w:cs="Arial"/>
+          <w:color w:val="000000"/>
+          <w:sz w:val="23"/>
+          <w:szCs w:val="23"/>
+          <w:lang w:val="es-CR"/>
+        </w:rPr>
+        <w:t>cercana</w:t>
+      </w:r>
+      <w:proofErr w:type="gramEnd"/>
+      <w:r>
+        <w:rPr>
+          <w:rFonts w:cs="Arial"/>
+          <w:color w:val="000000"/>
+          <w:sz w:val="23"/>
+          <w:szCs w:val="23"/>
+          <w:lang w:val="es-CR"/>
+        </w:rPr>
+        <w:t>.</w:t>
       </w:r>
     </w:p>
     <w:p>
@@ -2692,7 +2885,7 @@
           <w:lang w:val="es-CR"/>
         </w:rPr>
       </w:pPr>
-      <w:bookmarkStart w:id="6" w:name="_Toc385819773"/>
+      <w:bookmarkStart w:id="13" w:name="_Toc385819773"/>
       <w:r>
         <w:rPr>
           <w:rFonts w:eastAsia="Times New Roman"/>
@@ -2700,25 +2893,357 @@
         </w:rPr>
         <w:t>Aplicación Administrador:</w:t>
       </w:r>
-      <w:bookmarkEnd w:id="6"/>
-    </w:p>
-    <w:p>
-      <w:pPr>
-        <w:spacing w:line="276" w:lineRule="auto"/>
-        <w:jc w:val="both"/>
-        <w:rPr>
-          <w:lang w:val="es-CR"/>
-        </w:rPr>
-      </w:pPr>
-      <w:r>
-        <w:rPr>
-          <w:rFonts w:cs="Arial"/>
-          <w:color w:val="000000"/>
-          <w:sz w:val="23"/>
-          <w:szCs w:val="23"/>
-          <w:lang w:val="es-CR"/>
-        </w:rPr>
-        <w:t>•Permitir al doctor autenticarse para obtener información de las citas.</w:t>
+      <w:bookmarkEnd w:id="13"/>
+    </w:p>
+    <w:p>
+      <w:pPr>
+        <w:spacing w:line="276" w:lineRule="auto"/>
+        <w:jc w:val="both"/>
+        <w:rPr>
+          <w:lang w:val="es-CR"/>
+        </w:rPr>
+      </w:pPr>
+      <w:r>
+        <w:rPr>
+          <w:rFonts w:cs="Arial"/>
+          <w:color w:val="000000"/>
+          <w:sz w:val="23"/>
+          <w:szCs w:val="23"/>
+          <w:lang w:val="es-CR"/>
+        </w:rPr>
+        <w:t xml:space="preserve">•Permitir </w:t>
+      </w:r>
+      <w:del w:id="14" w:author="Bolanos Murillo, Alejandra" w:date="2014-04-26T20:08:00Z">
+        <w:r>
+          <w:rPr>
+            <w:rFonts w:cs="Arial"/>
+            <w:color w:val="000000"/>
+            <w:sz w:val="23"/>
+            <w:szCs w:val="23"/>
+            <w:lang w:val="es-CR"/>
+          </w:rPr>
+          <w:delText xml:space="preserve">al doctor autenticarse para </w:delText>
+        </w:r>
+      </w:del>
+      <w:r>
+        <w:rPr>
+          <w:rFonts w:cs="Arial"/>
+          <w:color w:val="000000"/>
+          <w:sz w:val="23"/>
+          <w:szCs w:val="23"/>
+          <w:lang w:val="es-CR"/>
+        </w:rPr>
+        <w:t>obtener información de las citas.</w:t>
+      </w:r>
+    </w:p>
+    <w:p>
+      <w:pPr>
+        <w:spacing w:line="276" w:lineRule="auto"/>
+        <w:jc w:val="both"/>
+        <w:rPr>
+          <w:del w:id="15" w:author="Bolanos Murillo, Alejandra" w:date="2014-04-26T20:08:00Z"/>
+          <w:lang w:val="es-CR"/>
+        </w:rPr>
+      </w:pPr>
+      <w:r>
+        <w:rPr>
+          <w:rFonts w:cs="Arial"/>
+          <w:color w:val="000000"/>
+          <w:sz w:val="23"/>
+          <w:szCs w:val="23"/>
+          <w:lang w:val="es-CR"/>
+        </w:rPr>
+        <w:t xml:space="preserve">• </w:t>
+      </w:r>
+      <w:del w:id="16" w:author="Bolanos Murillo, Alejandra" w:date="2014-04-26T20:08:00Z">
+        <w:r>
+          <w:rPr>
+            <w:rFonts w:cs="Arial"/>
+            <w:color w:val="000000"/>
+            <w:sz w:val="23"/>
+            <w:szCs w:val="23"/>
+            <w:lang w:val="es-CR"/>
+          </w:rPr>
+          <w:delText>Poder ver las horas libres</w:delText>
+        </w:r>
+      </w:del>
+      <w:ins w:id="17" w:author="Bolanos Murillo, Alejandra" w:date="2014-04-26T20:08:00Z">
+        <w:r>
+          <w:rPr>
+            <w:rFonts w:cs="Arial"/>
+            <w:color w:val="000000"/>
+            <w:sz w:val="23"/>
+            <w:szCs w:val="23"/>
+            <w:lang w:val="es-CR"/>
+          </w:rPr>
+          <w:t>El doctor debe autenticarse al inicio</w:t>
+        </w:r>
+      </w:ins>
+      <w:r>
+        <w:rPr>
+          <w:rFonts w:cs="Arial"/>
+          <w:color w:val="000000"/>
+          <w:sz w:val="23"/>
+          <w:szCs w:val="23"/>
+          <w:lang w:val="es-CR"/>
+        </w:rPr>
+        <w:t xml:space="preserve"> de </w:t>
+      </w:r>
+      <w:del w:id="18" w:author="Bolanos Murillo, Alejandra" w:date="2014-04-26T20:08:00Z">
+        <w:r>
+          <w:rPr>
+            <w:rFonts w:cs="Arial"/>
+            <w:color w:val="000000"/>
+            <w:sz w:val="23"/>
+            <w:szCs w:val="23"/>
+            <w:lang w:val="es-CR"/>
+          </w:rPr>
+          <w:delText>los doctores y de los consultorios.</w:delText>
+        </w:r>
+      </w:del>
+    </w:p>
+    <w:p>
+      <w:pPr>
+        <w:spacing w:line="276" w:lineRule="auto"/>
+        <w:jc w:val="both"/>
+        <w:rPr>
+          <w:del w:id="19" w:author="Bolanos Murillo, Alejandra" w:date="2014-04-26T20:08:00Z"/>
+          <w:lang w:val="es-CR"/>
+        </w:rPr>
+      </w:pPr>
+      <w:del w:id="20" w:author="Bolanos Murillo, Alejandra" w:date="2014-04-26T20:08:00Z">
+        <w:r>
+          <w:rPr>
+            <w:rFonts w:cs="Arial"/>
+            <w:color w:val="000000"/>
+            <w:sz w:val="23"/>
+            <w:szCs w:val="23"/>
+            <w:lang w:val="es-CR"/>
+          </w:rPr>
+          <w:delText xml:space="preserve">• Poder cancelar o editar </w:delText>
+        </w:r>
+      </w:del>
+      <w:proofErr w:type="gramStart"/>
+      <w:r>
+        <w:rPr>
+          <w:rFonts w:cs="Arial"/>
+          <w:color w:val="000000"/>
+          <w:sz w:val="23"/>
+          <w:szCs w:val="23"/>
+          <w:lang w:val="es-CR"/>
+        </w:rPr>
+        <w:t>la</w:t>
+      </w:r>
+      <w:proofErr w:type="gramEnd"/>
+      <w:r>
+        <w:rPr>
+          <w:rFonts w:cs="Arial"/>
+          <w:color w:val="000000"/>
+          <w:sz w:val="23"/>
+          <w:szCs w:val="23"/>
+          <w:lang w:val="es-CR"/>
+        </w:rPr>
+        <w:t xml:space="preserve"> </w:t>
+      </w:r>
+      <w:del w:id="21" w:author="Bolanos Murillo, Alejandra" w:date="2014-04-26T20:08:00Z">
+        <w:r>
+          <w:rPr>
+            <w:rFonts w:cs="Arial"/>
+            <w:color w:val="000000"/>
+            <w:sz w:val="23"/>
+            <w:szCs w:val="23"/>
+            <w:lang w:val="es-CR"/>
+          </w:rPr>
+          <w:delText>cita hasta 24 horas antes.</w:delText>
+        </w:r>
+      </w:del>
+    </w:p>
+    <w:p>
+      <w:pPr>
+        <w:spacing w:line="276" w:lineRule="auto"/>
+        <w:jc w:val="both"/>
+        <w:rPr>
+          <w:del w:id="22" w:author="Bolanos Murillo, Alejandra" w:date="2014-04-26T20:08:00Z"/>
+          <w:lang w:val="es-CR"/>
+        </w:rPr>
+      </w:pPr>
+      <w:del w:id="23" w:author="Bolanos Murillo, Alejandra" w:date="2014-04-26T20:08:00Z">
+        <w:r>
+          <w:rPr>
+            <w:rFonts w:cs="Arial"/>
+            <w:color w:val="000000"/>
+            <w:sz w:val="23"/>
+            <w:szCs w:val="23"/>
+            <w:lang w:val="es-CR"/>
+          </w:rPr>
+          <w:delText>• Poder cambiar el consultorio de la cita.</w:delText>
+        </w:r>
+      </w:del>
+    </w:p>
+    <w:p>
+      <w:pPr>
+        <w:spacing w:line="276" w:lineRule="auto"/>
+        <w:jc w:val="both"/>
+        <w:rPr>
+          <w:lang w:val="es-CR"/>
+        </w:rPr>
+      </w:pPr>
+      <w:del w:id="24" w:author="Bolanos Murillo, Alejandra" w:date="2014-04-26T20:08:00Z">
+        <w:r>
+          <w:rPr>
+            <w:rFonts w:cs="Arial"/>
+            <w:color w:val="000000"/>
+            <w:sz w:val="23"/>
+            <w:szCs w:val="23"/>
+            <w:lang w:val="es-CR"/>
+          </w:rPr>
+          <w:lastRenderedPageBreak/>
+          <w:delText>•Editar las horas disponibles</w:delText>
+        </w:r>
+      </w:del>
+      <w:proofErr w:type="gramStart"/>
+      <w:ins w:id="25" w:author="Bolanos Murillo, Alejandra" w:date="2014-04-26T20:08:00Z">
+        <w:r>
+          <w:rPr>
+            <w:rFonts w:cs="Arial"/>
+            <w:color w:val="000000"/>
+            <w:sz w:val="23"/>
+            <w:szCs w:val="23"/>
+            <w:lang w:val="es-CR"/>
+          </w:rPr>
+          <w:t>aplicación</w:t>
+        </w:r>
+      </w:ins>
+      <w:proofErr w:type="gramEnd"/>
+      <w:r>
+        <w:rPr>
+          <w:rFonts w:cs="Arial"/>
+          <w:color w:val="000000"/>
+          <w:sz w:val="23"/>
+          <w:szCs w:val="23"/>
+          <w:lang w:val="es-CR"/>
+        </w:rPr>
+        <w:t>.</w:t>
+      </w:r>
+    </w:p>
+    <w:p>
+      <w:pPr>
+        <w:pStyle w:val="Heading2"/>
+        <w:jc w:val="both"/>
+        <w:rPr>
+          <w:lang w:val="es-CR"/>
+        </w:rPr>
+      </w:pPr>
+    </w:p>
+    <w:p>
+      <w:pPr>
+        <w:pStyle w:val="Heading2"/>
+        <w:jc w:val="both"/>
+        <w:rPr>
+          <w:rFonts w:eastAsia="Times New Roman"/>
+          <w:lang w:val="es-CR"/>
+        </w:rPr>
+      </w:pPr>
+      <w:bookmarkStart w:id="26" w:name="_Toc385819774"/>
+      <w:r>
+        <w:rPr>
+          <w:rFonts w:eastAsia="Times New Roman"/>
+          <w:lang w:val="es-CR"/>
+        </w:rPr>
+        <w:t xml:space="preserve">Aplicación </w:t>
+      </w:r>
+      <w:r>
+        <w:rPr>
+          <w:rFonts w:eastAsia="Times New Roman"/>
+          <w:lang w:val="es-CR"/>
+        </w:rPr>
+        <w:t xml:space="preserve">Web </w:t>
+      </w:r>
+      <w:r>
+        <w:rPr>
+          <w:rFonts w:eastAsia="Times New Roman"/>
+          <w:lang w:val="es-CR"/>
+        </w:rPr>
+        <w:t>Administrador:</w:t>
+      </w:r>
+      <w:bookmarkEnd w:id="26"/>
+    </w:p>
+    <w:p>
+      <w:pPr>
+        <w:spacing w:line="276" w:lineRule="auto"/>
+        <w:jc w:val="both"/>
+        <w:rPr>
+          <w:rFonts w:cs="Arial"/>
+          <w:color w:val="000000"/>
+          <w:sz w:val="23"/>
+          <w:szCs w:val="23"/>
+          <w:lang w:val="es-CR"/>
+        </w:rPr>
+      </w:pPr>
+      <w:r>
+        <w:rPr>
+          <w:lang w:val="es-CR"/>
+        </w:rPr>
+        <w:br/>
+      </w:r>
+      <w:r>
+        <w:rPr>
+          <w:rFonts w:cs="Arial"/>
+          <w:color w:val="000000"/>
+          <w:sz w:val="23"/>
+          <w:szCs w:val="23"/>
+          <w:lang w:val="es-CR"/>
+        </w:rPr>
+        <w:t xml:space="preserve">•Permitir </w:t>
+      </w:r>
+      <w:r>
+        <w:rPr>
+          <w:rFonts w:cs="Arial"/>
+          <w:color w:val="000000"/>
+          <w:sz w:val="23"/>
+          <w:szCs w:val="23"/>
+          <w:lang w:val="es-CR"/>
+        </w:rPr>
+        <w:t xml:space="preserve">autenticarse </w:t>
+      </w:r>
+    </w:p>
+    <w:p>
+      <w:pPr>
+        <w:spacing w:line="276" w:lineRule="auto"/>
+        <w:jc w:val="both"/>
+        <w:rPr>
+          <w:lang w:val="es-CR"/>
+        </w:rPr>
+      </w:pPr>
+      <w:r>
+        <w:rPr>
+          <w:rFonts w:cs="Arial"/>
+          <w:color w:val="000000"/>
+          <w:sz w:val="23"/>
+          <w:szCs w:val="23"/>
+          <w:lang w:val="es-CR"/>
+        </w:rPr>
+        <w:t>•</w:t>
+      </w:r>
+      <w:r>
+        <w:rPr>
+          <w:rFonts w:cs="Arial"/>
+          <w:color w:val="000000"/>
+          <w:sz w:val="23"/>
+          <w:szCs w:val="23"/>
+          <w:lang w:val="es-CR"/>
+        </w:rPr>
+        <w:t>O</w:t>
+      </w:r>
+      <w:r>
+        <w:rPr>
+          <w:rFonts w:cs="Arial"/>
+          <w:color w:val="000000"/>
+          <w:sz w:val="23"/>
+          <w:szCs w:val="23"/>
+          <w:lang w:val="es-CR"/>
+        </w:rPr>
+        <w:t>btener información de las citas.</w:t>
       </w:r>
     </w:p>
     <w:p>
@@ -2756,427 +3281,271 @@
           <w:szCs w:val="23"/>
           <w:lang w:val="es-CR"/>
         </w:rPr>
-        <w:t>• Poder cancelar o editar la cita hasta 24 horas antes.</w:t>
-      </w:r>
-    </w:p>
-    <w:p>
-      <w:pPr>
-        <w:spacing w:line="276" w:lineRule="auto"/>
-        <w:jc w:val="both"/>
-        <w:rPr>
-          <w:lang w:val="es-CR"/>
-        </w:rPr>
-      </w:pPr>
-      <w:r>
-        <w:rPr>
-          <w:rFonts w:cs="Arial"/>
-          <w:color w:val="000000"/>
-          <w:sz w:val="23"/>
-          <w:szCs w:val="23"/>
-          <w:lang w:val="es-CR"/>
-        </w:rPr>
-        <w:t>• Poder cambiar el consultorio de la cita.</w:t>
-      </w:r>
-    </w:p>
-    <w:p>
-      <w:pPr>
-        <w:spacing w:line="276" w:lineRule="auto"/>
-        <w:jc w:val="both"/>
-        <w:rPr>
-          <w:lang w:val="es-CR"/>
-        </w:rPr>
-      </w:pPr>
-      <w:r>
-        <w:rPr>
-          <w:rFonts w:cs="Arial"/>
-          <w:color w:val="000000"/>
-          <w:sz w:val="23"/>
-          <w:szCs w:val="23"/>
-          <w:lang w:val="es-CR"/>
-        </w:rPr>
-        <w:lastRenderedPageBreak/>
+        <w:t>•</w:t>
+      </w:r>
+      <w:r>
+        <w:rPr>
+          <w:rFonts w:cs="Arial"/>
+          <w:color w:val="000000"/>
+          <w:sz w:val="23"/>
+          <w:szCs w:val="23"/>
+          <w:lang w:val="es-CR"/>
+        </w:rPr>
+        <w:t xml:space="preserve"> Poder cancelar o editar la cita</w:t>
+      </w:r>
+      <w:del w:id="27" w:author="Bolanos Murillo, Alejandra" w:date="2014-04-26T20:08:00Z">
+        <w:r>
+          <w:rPr>
+            <w:rFonts w:cs="Arial"/>
+            <w:color w:val="000000"/>
+            <w:sz w:val="23"/>
+            <w:szCs w:val="23"/>
+            <w:lang w:val="es-CR"/>
+          </w:rPr>
+          <w:delText xml:space="preserve"> hasta 24 horas antes</w:delText>
+        </w:r>
+      </w:del>
+      <w:r>
+        <w:rPr>
+          <w:rFonts w:cs="Arial"/>
+          <w:color w:val="000000"/>
+          <w:sz w:val="23"/>
+          <w:szCs w:val="23"/>
+          <w:lang w:val="es-CR"/>
+        </w:rPr>
+        <w:t>.</w:t>
+      </w:r>
+    </w:p>
+    <w:p>
+      <w:pPr>
+        <w:spacing w:line="276" w:lineRule="auto"/>
+        <w:jc w:val="both"/>
+        <w:rPr>
+          <w:lang w:val="es-CR"/>
+        </w:rPr>
+      </w:pPr>
+      <w:r>
+        <w:rPr>
+          <w:rFonts w:cs="Arial"/>
+          <w:color w:val="000000"/>
+          <w:sz w:val="23"/>
+          <w:szCs w:val="23"/>
+          <w:lang w:val="es-CR"/>
+        </w:rPr>
+        <w:t xml:space="preserve">• Poder cambiar el </w:t>
+      </w:r>
+      <w:r>
+        <w:rPr>
+          <w:rFonts w:cs="Arial"/>
+          <w:color w:val="000000"/>
+          <w:sz w:val="23"/>
+          <w:szCs w:val="23"/>
+          <w:lang w:val="es-CR"/>
+        </w:rPr>
+        <w:t>doctor</w:t>
+      </w:r>
+      <w:r>
+        <w:rPr>
+          <w:rFonts w:cs="Arial"/>
+          <w:color w:val="000000"/>
+          <w:sz w:val="23"/>
+          <w:szCs w:val="23"/>
+          <w:lang w:val="es-CR"/>
+        </w:rPr>
+        <w:t xml:space="preserve"> de la cita.</w:t>
+      </w:r>
+    </w:p>
+    <w:p>
+      <w:pPr>
+        <w:spacing w:line="276" w:lineRule="auto"/>
+        <w:jc w:val="both"/>
+        <w:rPr>
+          <w:rFonts w:cs="Arial"/>
+          <w:color w:val="000000"/>
+          <w:sz w:val="23"/>
+          <w:szCs w:val="23"/>
+          <w:lang w:val="es-CR"/>
+        </w:rPr>
+      </w:pPr>
+      <w:r>
+        <w:rPr>
+          <w:rFonts w:cs="Arial"/>
+          <w:color w:val="000000"/>
+          <w:sz w:val="23"/>
+          <w:szCs w:val="23"/>
+          <w:lang w:val="es-CR"/>
+        </w:rPr>
         <w:t>•Editar las horas disponibles.</w:t>
       </w:r>
     </w:p>
     <w:p>
       <w:pPr>
+        <w:spacing w:line="276" w:lineRule="auto"/>
+        <w:jc w:val="both"/>
+        <w:rPr>
+          <w:rFonts w:cs="Arial"/>
+          <w:color w:val="000000"/>
+          <w:sz w:val="23"/>
+          <w:szCs w:val="23"/>
+          <w:lang w:val="es-CR"/>
+        </w:rPr>
+      </w:pPr>
+      <w:r>
+        <w:rPr>
+          <w:rFonts w:cs="Arial"/>
+          <w:color w:val="000000"/>
+          <w:sz w:val="23"/>
+          <w:szCs w:val="23"/>
+          <w:lang w:val="es-CR"/>
+        </w:rPr>
+        <w:t>•Buscar y reservar consultorio.</w:t>
+      </w:r>
+    </w:p>
+    <w:p>
+      <w:pPr>
+        <w:spacing w:line="276" w:lineRule="auto"/>
+        <w:jc w:val="both"/>
+        <w:rPr>
+          <w:lang w:val="es-CR"/>
+        </w:rPr>
+      </w:pPr>
+      <w:r>
+        <w:rPr>
+          <w:rFonts w:cs="Arial"/>
+          <w:color w:val="000000"/>
+          <w:sz w:val="23"/>
+          <w:szCs w:val="23"/>
+          <w:lang w:val="es-CR"/>
+        </w:rPr>
+        <w:t>•Crear usuarios administrativos y consultorios.</w:t>
+      </w:r>
+    </w:p>
+    <w:p>
+      <w:pPr>
+        <w:pStyle w:val="Heading1"/>
+        <w:jc w:val="both"/>
+        <w:rPr>
+          <w:rFonts w:eastAsia="Times New Roman"/>
+          <w:lang w:val="es-CR"/>
+        </w:rPr>
+      </w:pPr>
+      <w:bookmarkStart w:id="28" w:name="_Toc385819775"/>
+      <w:r>
+        <w:rPr>
+          <w:rFonts w:eastAsia="Times New Roman"/>
+          <w:lang w:val="es-CR"/>
+        </w:rPr>
+        <w:t>Descripción de diseño de alto nivel</w:t>
+      </w:r>
+      <w:bookmarkEnd w:id="28"/>
+    </w:p>
+    <w:p>
+      <w:pPr>
+        <w:spacing w:line="276" w:lineRule="auto"/>
+        <w:jc w:val="both"/>
+        <w:rPr>
+          <w:lang w:val="es-CR"/>
+        </w:rPr>
+      </w:pPr>
+      <w:r>
+        <w:rPr>
+          <w:rFonts w:cs="Arial"/>
+          <w:color w:val="000000"/>
+          <w:sz w:val="23"/>
+          <w:szCs w:val="23"/>
+          <w:lang w:val="es-CR"/>
+        </w:rPr>
+        <w:t>La aplicación consta de tres etapas, las cuales se amplían en esta sección:</w:t>
+      </w:r>
+    </w:p>
+    <w:p>
+      <w:pPr>
+        <w:spacing w:line="276" w:lineRule="auto"/>
+        <w:jc w:val="both"/>
+        <w:rPr>
+          <w:lang w:val="es-CR"/>
+        </w:rPr>
+      </w:pPr>
+      <w:r>
+        <w:rPr>
+          <w:rFonts w:cs="Arial"/>
+          <w:color w:val="000000"/>
+          <w:sz w:val="23"/>
+          <w:szCs w:val="23"/>
+          <w:lang w:val="es-CR"/>
+        </w:rPr>
+        <w:t>-Aplicación para clientes móviles.</w:t>
+      </w:r>
+    </w:p>
+    <w:p>
+      <w:pPr>
+        <w:spacing w:line="276" w:lineRule="auto"/>
+        <w:jc w:val="both"/>
+        <w:rPr>
+          <w:lang w:val="es-CR"/>
+        </w:rPr>
+      </w:pPr>
+      <w:r>
+        <w:rPr>
+          <w:rFonts w:cs="Arial"/>
+          <w:color w:val="000000"/>
+          <w:sz w:val="23"/>
+          <w:szCs w:val="23"/>
+          <w:lang w:val="es-CR"/>
+        </w:rPr>
+        <w:t>-Aplicación móvil para administrativos.</w:t>
+      </w:r>
+    </w:p>
+    <w:p>
+      <w:pPr>
+        <w:spacing w:line="276" w:lineRule="auto"/>
+        <w:jc w:val="both"/>
+        <w:rPr>
+          <w:rFonts w:cs="Arial"/>
+          <w:color w:val="000000"/>
+          <w:sz w:val="23"/>
+          <w:szCs w:val="23"/>
+          <w:lang w:val="es-CR"/>
+        </w:rPr>
+      </w:pPr>
+      <w:r>
+        <w:rPr>
+          <w:rFonts w:cs="Arial"/>
+          <w:color w:val="000000"/>
+          <w:sz w:val="23"/>
+          <w:szCs w:val="23"/>
+          <w:lang w:val="es-CR"/>
+        </w:rPr>
+        <w:t xml:space="preserve">-Aplicación web para administrativos. </w:t>
+      </w:r>
+    </w:p>
+    <w:p>
+      <w:pPr>
         <w:pStyle w:val="Heading2"/>
         <w:jc w:val="both"/>
         <w:rPr>
-          <w:lang w:val="es-CR"/>
-        </w:rPr>
-      </w:pPr>
-    </w:p>
-    <w:p>
-      <w:pPr>
-        <w:pStyle w:val="Heading2"/>
-        <w:jc w:val="both"/>
-        <w:rPr>
           <w:rFonts w:eastAsia="Times New Roman"/>
           <w:lang w:val="es-CR"/>
         </w:rPr>
       </w:pPr>
-      <w:bookmarkStart w:id="7" w:name="_Toc385819774"/>
+      <w:bookmarkStart w:id="29" w:name="_Toc385819776"/>
       <w:r>
         <w:rPr>
           <w:rFonts w:eastAsia="Times New Roman"/>
           <w:lang w:val="es-CR"/>
         </w:rPr>
-        <w:t xml:space="preserve">Aplicación </w:t>
-      </w:r>
+        <w:t xml:space="preserve">Descripción del </w:t>
+      </w:r>
+      <w:proofErr w:type="spellStart"/>
       <w:r>
         <w:rPr>
           <w:rFonts w:eastAsia="Times New Roman"/>
           <w:lang w:val="es-CR"/>
         </w:rPr>
-        <w:t xml:space="preserve">Web </w:t>
-      </w:r>
-      <w:r>
-        <w:rPr>
-          <w:rFonts w:eastAsia="Times New Roman"/>
-          <w:lang w:val="es-CR"/>
-        </w:rPr>
-        <w:t>Administrador:</w:t>
-      </w:r>
-      <w:bookmarkEnd w:id="7"/>
-    </w:p>
-    <w:p>
-      <w:pPr>
-        <w:spacing w:line="276" w:lineRule="auto"/>
-        <w:jc w:val="both"/>
-        <w:rPr>
-          <w:rFonts w:cs="Arial"/>
-          <w:color w:val="000000"/>
-          <w:sz w:val="23"/>
-          <w:szCs w:val="23"/>
-          <w:lang w:val="es-CR"/>
-        </w:rPr>
-      </w:pPr>
-      <w:r>
-        <w:rPr>
-          <w:lang w:val="es-CR"/>
-        </w:rPr>
-        <w:br/>
-      </w:r>
-      <w:r>
-        <w:rPr>
-          <w:rFonts w:cs="Arial"/>
-          <w:color w:val="000000"/>
-          <w:sz w:val="23"/>
-          <w:szCs w:val="23"/>
-          <w:lang w:val="es-CR"/>
-        </w:rPr>
-        <w:t xml:space="preserve">•Permitir </w:t>
-      </w:r>
-      <w:r>
-        <w:rPr>
-          <w:rFonts w:cs="Arial"/>
-          <w:color w:val="000000"/>
-          <w:sz w:val="23"/>
-          <w:szCs w:val="23"/>
-          <w:lang w:val="es-CR"/>
-        </w:rPr>
-        <w:t xml:space="preserve">autenticarse </w:t>
-      </w:r>
-    </w:p>
-    <w:p>
-      <w:pPr>
-        <w:spacing w:line="276" w:lineRule="auto"/>
-        <w:jc w:val="both"/>
-        <w:rPr>
-          <w:lang w:val="es-CR"/>
-        </w:rPr>
-      </w:pPr>
-      <w:r>
-        <w:rPr>
-          <w:rFonts w:cs="Arial"/>
-          <w:color w:val="000000"/>
-          <w:sz w:val="23"/>
-          <w:szCs w:val="23"/>
-          <w:lang w:val="es-CR"/>
-        </w:rPr>
-        <w:t>•</w:t>
-      </w:r>
-      <w:r>
-        <w:rPr>
-          <w:rFonts w:cs="Arial"/>
-          <w:color w:val="000000"/>
-          <w:sz w:val="23"/>
-          <w:szCs w:val="23"/>
-          <w:lang w:val="es-CR"/>
-        </w:rPr>
-        <w:t>O</w:t>
-      </w:r>
-      <w:r>
-        <w:rPr>
-          <w:rFonts w:cs="Arial"/>
-          <w:color w:val="000000"/>
-          <w:sz w:val="23"/>
-          <w:szCs w:val="23"/>
-          <w:lang w:val="es-CR"/>
-        </w:rPr>
-        <w:t>btener información de las citas.</w:t>
-      </w:r>
-    </w:p>
-    <w:p>
-      <w:pPr>
-        <w:spacing w:line="276" w:lineRule="auto"/>
-        <w:jc w:val="both"/>
-        <w:rPr>
-          <w:lang w:val="es-CR"/>
-        </w:rPr>
-      </w:pPr>
-      <w:r>
-        <w:rPr>
-          <w:rFonts w:cs="Arial"/>
-          <w:color w:val="000000"/>
-          <w:sz w:val="23"/>
-          <w:szCs w:val="23"/>
-          <w:lang w:val="es-CR"/>
-        </w:rPr>
-        <w:t>• Poder ver las horas libres de los doctores y de los consultorios.</w:t>
-      </w:r>
-    </w:p>
-    <w:p>
-      <w:pPr>
-        <w:spacing w:line="276" w:lineRule="auto"/>
-        <w:jc w:val="both"/>
-        <w:rPr>
-          <w:lang w:val="es-CR"/>
-        </w:rPr>
-      </w:pPr>
-      <w:r>
-        <w:rPr>
-          <w:rFonts w:cs="Arial"/>
-          <w:color w:val="000000"/>
-          <w:sz w:val="23"/>
-          <w:szCs w:val="23"/>
-          <w:lang w:val="es-CR"/>
-        </w:rPr>
-        <w:t>• Poder cancelar o editar la cita hasta 24 horas antes.</w:t>
-      </w:r>
-    </w:p>
-    <w:p>
-      <w:pPr>
-        <w:spacing w:line="276" w:lineRule="auto"/>
-        <w:jc w:val="both"/>
-        <w:rPr>
-          <w:lang w:val="es-CR"/>
-        </w:rPr>
-      </w:pPr>
-      <w:r>
-        <w:rPr>
-          <w:rFonts w:cs="Arial"/>
-          <w:color w:val="000000"/>
-          <w:sz w:val="23"/>
-          <w:szCs w:val="23"/>
-          <w:lang w:val="es-CR"/>
-        </w:rPr>
-        <w:t xml:space="preserve">• Poder cambiar el </w:t>
-      </w:r>
-      <w:r>
-        <w:rPr>
-          <w:rFonts w:cs="Arial"/>
-          <w:color w:val="000000"/>
-          <w:sz w:val="23"/>
-          <w:szCs w:val="23"/>
-          <w:lang w:val="es-CR"/>
-        </w:rPr>
-        <w:t>doctor</w:t>
-      </w:r>
-      <w:r>
-        <w:rPr>
-          <w:rFonts w:cs="Arial"/>
-          <w:color w:val="000000"/>
-          <w:sz w:val="23"/>
-          <w:szCs w:val="23"/>
-          <w:lang w:val="es-CR"/>
-        </w:rPr>
-        <w:t xml:space="preserve"> de la cita.</w:t>
-      </w:r>
-    </w:p>
-    <w:p>
-      <w:pPr>
-        <w:spacing w:line="276" w:lineRule="auto"/>
-        <w:jc w:val="both"/>
-        <w:rPr>
-          <w:rFonts w:cs="Arial"/>
-          <w:color w:val="000000"/>
-          <w:sz w:val="23"/>
-          <w:szCs w:val="23"/>
-          <w:lang w:val="es-CR"/>
-        </w:rPr>
-      </w:pPr>
-      <w:r>
-        <w:rPr>
-          <w:rFonts w:cs="Arial"/>
-          <w:color w:val="000000"/>
-          <w:sz w:val="23"/>
-          <w:szCs w:val="23"/>
-          <w:lang w:val="es-CR"/>
-        </w:rPr>
-        <w:t>•Editar las horas disponibles.</w:t>
-      </w:r>
-    </w:p>
-    <w:p>
-      <w:pPr>
-        <w:spacing w:line="276" w:lineRule="auto"/>
-        <w:jc w:val="both"/>
-        <w:rPr>
-          <w:rFonts w:cs="Arial"/>
-          <w:color w:val="000000"/>
-          <w:sz w:val="23"/>
-          <w:szCs w:val="23"/>
-          <w:lang w:val="es-CR"/>
-        </w:rPr>
-      </w:pPr>
-      <w:r>
-        <w:rPr>
-          <w:rFonts w:cs="Arial"/>
-          <w:color w:val="000000"/>
-          <w:sz w:val="23"/>
-          <w:szCs w:val="23"/>
-          <w:lang w:val="es-CR"/>
-        </w:rPr>
-        <w:t>•Buscar y reservar consultorio.</w:t>
-      </w:r>
-    </w:p>
-    <w:p>
-      <w:pPr>
-        <w:spacing w:line="276" w:lineRule="auto"/>
-        <w:jc w:val="both"/>
-        <w:rPr>
-          <w:lang w:val="es-CR"/>
-        </w:rPr>
-      </w:pPr>
-      <w:r>
-        <w:rPr>
-          <w:rFonts w:cs="Arial"/>
-          <w:color w:val="000000"/>
-          <w:sz w:val="23"/>
-          <w:szCs w:val="23"/>
-          <w:lang w:val="es-CR"/>
-        </w:rPr>
-        <w:t>•Crear usuarios administrativos y consultorios.</w:t>
-      </w:r>
-    </w:p>
-    <w:p>
-      <w:pPr>
-        <w:pStyle w:val="Heading1"/>
-        <w:jc w:val="both"/>
-        <w:rPr>
-          <w:rFonts w:eastAsia="Times New Roman"/>
-          <w:lang w:val="es-CR"/>
-        </w:rPr>
-      </w:pPr>
-      <w:bookmarkStart w:id="8" w:name="_Toc385819775"/>
-      <w:r>
-        <w:rPr>
-          <w:rFonts w:eastAsia="Times New Roman"/>
-          <w:lang w:val="es-CR"/>
-        </w:rPr>
-        <w:t>Descripción de diseño de alto nivel</w:t>
-      </w:r>
-      <w:bookmarkEnd w:id="8"/>
-    </w:p>
-    <w:p>
-      <w:pPr>
-        <w:spacing w:line="276" w:lineRule="auto"/>
-        <w:jc w:val="both"/>
-        <w:rPr>
-          <w:lang w:val="es-CR"/>
-        </w:rPr>
-      </w:pPr>
-      <w:r>
-        <w:rPr>
-          <w:rFonts w:cs="Arial"/>
-          <w:color w:val="000000"/>
-          <w:sz w:val="23"/>
-          <w:szCs w:val="23"/>
-          <w:lang w:val="es-CR"/>
-        </w:rPr>
-        <w:t>La aplicación consta de tres etapas, las cuales se amplían en esta sección:</w:t>
-      </w:r>
-    </w:p>
-    <w:p>
-      <w:pPr>
-        <w:spacing w:line="276" w:lineRule="auto"/>
-        <w:jc w:val="both"/>
-        <w:rPr>
-          <w:lang w:val="es-CR"/>
-        </w:rPr>
-      </w:pPr>
-      <w:r>
-        <w:rPr>
-          <w:rFonts w:cs="Arial"/>
-          <w:color w:val="000000"/>
-          <w:sz w:val="23"/>
-          <w:szCs w:val="23"/>
-          <w:lang w:val="es-CR"/>
-        </w:rPr>
-        <w:t>-Aplicación para clientes móviles.</w:t>
-      </w:r>
-    </w:p>
-    <w:p>
-      <w:pPr>
-        <w:spacing w:line="276" w:lineRule="auto"/>
-        <w:jc w:val="both"/>
-        <w:rPr>
-          <w:lang w:val="es-CR"/>
-        </w:rPr>
-      </w:pPr>
-      <w:r>
-        <w:rPr>
-          <w:rFonts w:cs="Arial"/>
-          <w:color w:val="000000"/>
-          <w:sz w:val="23"/>
-          <w:szCs w:val="23"/>
-          <w:lang w:val="es-CR"/>
-        </w:rPr>
-        <w:t>-Aplicación móvil para administrativos.</w:t>
-      </w:r>
-    </w:p>
-    <w:p>
-      <w:pPr>
-        <w:spacing w:line="276" w:lineRule="auto"/>
-        <w:jc w:val="both"/>
-        <w:rPr>
-          <w:rFonts w:cs="Arial"/>
-          <w:color w:val="000000"/>
-          <w:sz w:val="23"/>
-          <w:szCs w:val="23"/>
-          <w:lang w:val="es-CR"/>
-        </w:rPr>
-      </w:pPr>
-      <w:r>
-        <w:rPr>
-          <w:rFonts w:cs="Arial"/>
-          <w:color w:val="000000"/>
-          <w:sz w:val="23"/>
-          <w:szCs w:val="23"/>
-          <w:lang w:val="es-CR"/>
-        </w:rPr>
-        <w:t xml:space="preserve">-Aplicación web para administrativos. </w:t>
-      </w:r>
-    </w:p>
-    <w:p>
-      <w:pPr>
-        <w:pStyle w:val="Heading2"/>
-        <w:jc w:val="both"/>
-        <w:rPr>
-          <w:rFonts w:eastAsia="Times New Roman"/>
-          <w:lang w:val="es-CR"/>
-        </w:rPr>
-      </w:pPr>
-      <w:bookmarkStart w:id="9" w:name="_Toc385819776"/>
-      <w:r>
-        <w:rPr>
-          <w:rFonts w:eastAsia="Times New Roman"/>
-          <w:lang w:val="es-CR"/>
-        </w:rPr>
-        <w:t>Descripción del backend</w:t>
-      </w:r>
-      <w:bookmarkEnd w:id="9"/>
+        <w:t>backend</w:t>
+      </w:r>
+      <w:bookmarkEnd w:id="29"/>
+      <w:proofErr w:type="spellEnd"/>
     </w:p>
     <w:p>
       <w:pPr>
@@ -3203,7 +3572,29 @@
           <w:szCs w:val="23"/>
           <w:lang w:val="es-CR"/>
         </w:rPr>
-        <w:t>Se utiliza MySQL como motor de la base de datos</w:t>
+        <w:t xml:space="preserve">Se utiliza </w:t>
+      </w:r>
+      <w:proofErr w:type="spellStart"/>
+      <w:r>
+        <w:rPr>
+          <w:rFonts w:cs="Arial"/>
+          <w:color w:val="000000"/>
+          <w:sz w:val="23"/>
+          <w:szCs w:val="23"/>
+          <w:lang w:val="es-CR"/>
+        </w:rPr>
+        <w:t>MySQL</w:t>
+      </w:r>
+      <w:proofErr w:type="spellEnd"/>
+      <w:r>
+        <w:rPr>
+          <w:rFonts w:cs="Arial"/>
+          <w:color w:val="000000"/>
+          <w:sz w:val="23"/>
+          <w:szCs w:val="23"/>
+          <w:lang w:val="es-CR"/>
+        </w:rPr>
+        <w:t xml:space="preserve"> como motor de la base de datos</w:t>
       </w:r>
       <w:r>
         <w:rPr>
@@ -3261,15 +3652,27 @@
           <w:lang w:val="es-CR"/>
         </w:rPr>
       </w:pPr>
-      <w:r>
-        <w:rPr>
-          <w:rFonts w:cs="Arial"/>
-          <w:color w:val="000000"/>
-          <w:sz w:val="23"/>
-          <w:szCs w:val="23"/>
-          <w:lang w:val="es-CR"/>
-        </w:rPr>
-        <w:t>Php se utiliza para la comunicación con la base de datos</w:t>
+      <w:proofErr w:type="spellStart"/>
+      <w:r>
+        <w:rPr>
+          <w:rFonts w:cs="Arial"/>
+          <w:color w:val="000000"/>
+          <w:sz w:val="23"/>
+          <w:szCs w:val="23"/>
+          <w:lang w:val="es-CR"/>
+        </w:rPr>
+        <w:t>Php</w:t>
+      </w:r>
+      <w:proofErr w:type="spellEnd"/>
+      <w:r>
+        <w:rPr>
+          <w:rFonts w:cs="Arial"/>
+          <w:color w:val="000000"/>
+          <w:sz w:val="23"/>
+          <w:szCs w:val="23"/>
+          <w:lang w:val="es-CR"/>
+        </w:rPr>
+        <w:t xml:space="preserve"> se utiliza para la comunicación con la base de datos</w:t>
       </w:r>
       <w:r>
         <w:rPr>
@@ -3291,7 +3694,7 @@
           <w:lang w:val="es-CR"/>
         </w:rPr>
       </w:pPr>
-      <w:bookmarkStart w:id="10" w:name="_Toc385819777"/>
+      <w:bookmarkStart w:id="30" w:name="_Toc385819777"/>
       <w:r>
         <w:rPr>
           <w:rFonts w:eastAsia="Times New Roman"/>
@@ -3299,7 +3702,7 @@
         </w:rPr>
         <w:t>Componentes</w:t>
       </w:r>
-      <w:bookmarkEnd w:id="10"/>
+      <w:bookmarkEnd w:id="30"/>
     </w:p>
     <w:p>
       <w:pPr>
@@ -3326,7 +3729,21 @@
         <w:rPr>
           <w:lang w:val="es-CR"/>
         </w:rPr>
-        <w:t>Los componentes externos que conforman el sistema son: Google Maps y Facebook. Ambas aplicaciones proveen un API de comunicación.</w:t>
+        <w:t xml:space="preserve">Los componentes externos que conforman el sistema son: Google </w:t>
+      </w:r>
+      <w:proofErr w:type="spellStart"/>
+      <w:r>
+        <w:rPr>
+          <w:lang w:val="es-CR"/>
+        </w:rPr>
+        <w:t>Maps</w:t>
+      </w:r>
+      <w:proofErr w:type="spellEnd"/>
+      <w:r>
+        <w:rPr>
+          <w:lang w:val="es-CR"/>
+        </w:rPr>
+        <w:t xml:space="preserve"> y Facebook. Ambas aplicaciones proveen un API de comunicación.</w:t>
       </w:r>
     </w:p>
     <w:p>
@@ -3423,7 +3840,7 @@
         </w:rPr>
         <w:lastRenderedPageBreak/>
         <w:drawing>
-          <wp:inline distT="0" distB="0" distL="0" distR="0">
+          <wp:inline distT="0" distB="0" distL="0" distR="0" wp14:anchorId="5377BB3A" wp14:editId="335685C0">
             <wp:extent cx="5153025" cy="4581525"/>
             <wp:effectExtent l="0" t="0" r="9525" b="9525"/>
             <wp:docPr id="14" name="Picture 14"/>
@@ -3550,7 +3967,7 @@
           <w:noProof/>
         </w:rPr>
         <w:drawing>
-          <wp:inline distT="0" distB="0" distL="0" distR="0" wp14:anchorId="5165DF18" wp14:editId="4C2C7FBF">
+          <wp:inline distT="0" distB="0" distL="0" distR="0" wp14:anchorId="1955DCE3" wp14:editId="0E07A48B">
             <wp:extent cx="3895595" cy="1753434"/>
             <wp:effectExtent l="0" t="0" r="0" b="0"/>
             <wp:docPr id="2" name="Picture 2"/>
@@ -3681,7 +4098,29 @@
           <w:szCs w:val="23"/>
           <w:lang w:val="es-CR"/>
         </w:rPr>
-        <w:t xml:space="preserve">n el primer caso, el cliente se conecta al backend por medio de su dispositivo móvil y realiza los cambios </w:t>
+        <w:t xml:space="preserve">n el primer caso, el cliente se conecta al </w:t>
+      </w:r>
+      <w:proofErr w:type="spellStart"/>
+      <w:r>
+        <w:rPr>
+          <w:rFonts w:cs="Arial"/>
+          <w:color w:val="000000"/>
+          <w:sz w:val="23"/>
+          <w:szCs w:val="23"/>
+          <w:lang w:val="es-CR"/>
+        </w:rPr>
+        <w:t>backend</w:t>
+      </w:r>
+      <w:proofErr w:type="spellEnd"/>
+      <w:r>
+        <w:rPr>
+          <w:rFonts w:cs="Arial"/>
+          <w:color w:val="000000"/>
+          <w:sz w:val="23"/>
+          <w:szCs w:val="23"/>
+          <w:lang w:val="es-CR"/>
+        </w:rPr>
+        <w:t xml:space="preserve"> por medio de su dispositivo móvil y realiza los cambios </w:t>
       </w:r>
       <w:r>
         <w:rPr>
@@ -3752,7 +4191,7 @@
           <w:noProof/>
         </w:rPr>
         <w:drawing>
-          <wp:inline distT="0" distB="0" distL="0" distR="0">
+          <wp:inline distT="0" distB="0" distL="0" distR="0" wp14:anchorId="56402530" wp14:editId="75DF8138">
             <wp:extent cx="3958201" cy="1716066"/>
             <wp:effectExtent l="0" t="0" r="4445" b="0"/>
             <wp:docPr id="5" name="Picture 5"/>
@@ -3851,7 +4290,7 @@
           <w:noProof/>
         </w:rPr>
         <w:drawing>
-          <wp:inline distT="0" distB="0" distL="0" distR="0">
+          <wp:inline distT="0" distB="0" distL="0" distR="0" wp14:anchorId="1A6D38EF" wp14:editId="6B2DD867">
             <wp:extent cx="3667125" cy="809625"/>
             <wp:effectExtent l="0" t="0" r="9525" b="9525"/>
             <wp:docPr id="6" name="Picture 6"/>
@@ -4037,7 +4476,27 @@
           <w:szCs w:val="23"/>
           <w:lang w:val="es-CR"/>
         </w:rPr>
-        <w:t xml:space="preserve"> explica el flujo de conectividad desde la aplicación web, la cual se conecta directamente con el backend y realiza los cambios o consultas </w:t>
+        <w:t xml:space="preserve"> explica el flujo de conectividad desde la aplicación web, la cual se conecta directamente con el </w:t>
+      </w:r>
+      <w:proofErr w:type="spellStart"/>
+      <w:r>
+        <w:rPr>
+          <w:rFonts w:cs="Arial"/>
+          <w:sz w:val="23"/>
+          <w:szCs w:val="23"/>
+          <w:lang w:val="es-CR"/>
+        </w:rPr>
+        <w:t>backend</w:t>
+      </w:r>
+      <w:proofErr w:type="spellEnd"/>
+      <w:r>
+        <w:rPr>
+          <w:rFonts w:cs="Arial"/>
+          <w:sz w:val="23"/>
+          <w:szCs w:val="23"/>
+          <w:lang w:val="es-CR"/>
+        </w:rPr>
+        <w:t xml:space="preserve"> y realiza los cambios o consultas </w:t>
       </w:r>
       <w:r>
         <w:rPr>
@@ -4081,14 +4540,14 @@
           <w:lang w:val="es-CR"/>
         </w:rPr>
       </w:pPr>
-      <w:bookmarkStart w:id="11" w:name="_Toc385819778"/>
+      <w:bookmarkStart w:id="31" w:name="_Toc385819778"/>
       <w:r>
         <w:rPr>
           <w:lang w:val="es-CR"/>
         </w:rPr>
         <w:t>Modelo de distribución de la información</w:t>
       </w:r>
-      <w:bookmarkEnd w:id="11"/>
+      <w:bookmarkEnd w:id="31"/>
       <w:r>
         <w:rPr>
           <w:lang w:val="es-CR"/>
@@ -4130,7 +4589,73 @@
           <w:szCs w:val="23"/>
           <w:lang w:val="es-CR"/>
         </w:rPr>
-        <w:t xml:space="preserve">aplicación está orientada a un modelo “thin client”, es decir que la distribución de la información y funcionalidad es más fuerte en el backend que en las aplicaciones de los móviles. Cada usuario cuenta con la información estrictamente necesaria y esta debe ser mostrada de la forma más simple posible, por lo que no son necesarios muchos datos. La </w:t>
+        <w:t>aplicación está orientada a un modelo “</w:t>
+      </w:r>
+      <w:proofErr w:type="spellStart"/>
+      <w:r>
+        <w:rPr>
+          <w:rFonts w:cs="Arial"/>
+          <w:color w:val="000000"/>
+          <w:sz w:val="23"/>
+          <w:szCs w:val="23"/>
+          <w:lang w:val="es-CR"/>
+        </w:rPr>
+        <w:t>thin</w:t>
+      </w:r>
+      <w:proofErr w:type="spellEnd"/>
+      <w:r>
+        <w:rPr>
+          <w:rFonts w:cs="Arial"/>
+          <w:color w:val="000000"/>
+          <w:sz w:val="23"/>
+          <w:szCs w:val="23"/>
+          <w:lang w:val="es-CR"/>
+        </w:rPr>
+        <w:t xml:space="preserve"> </w:t>
+      </w:r>
+      <w:proofErr w:type="spellStart"/>
+      <w:r>
+        <w:rPr>
+          <w:rFonts w:cs="Arial"/>
+          <w:color w:val="000000"/>
+          <w:sz w:val="23"/>
+          <w:szCs w:val="23"/>
+          <w:lang w:val="es-CR"/>
+        </w:rPr>
+        <w:t>client</w:t>
+      </w:r>
+      <w:proofErr w:type="spellEnd"/>
+      <w:r>
+        <w:rPr>
+          <w:rFonts w:cs="Arial"/>
+          <w:color w:val="000000"/>
+          <w:sz w:val="23"/>
+          <w:szCs w:val="23"/>
+          <w:lang w:val="es-CR"/>
+        </w:rPr>
+        <w:t xml:space="preserve">”, es decir que la distribución de la información y funcionalidad es más fuerte en el </w:t>
+      </w:r>
+      <w:proofErr w:type="spellStart"/>
+      <w:r>
+        <w:rPr>
+          <w:rFonts w:cs="Arial"/>
+          <w:color w:val="000000"/>
+          <w:sz w:val="23"/>
+          <w:szCs w:val="23"/>
+          <w:lang w:val="es-CR"/>
+        </w:rPr>
+        <w:t>backend</w:t>
+      </w:r>
+      <w:proofErr w:type="spellEnd"/>
+      <w:r>
+        <w:rPr>
+          <w:rFonts w:cs="Arial"/>
+          <w:color w:val="000000"/>
+          <w:sz w:val="23"/>
+          <w:szCs w:val="23"/>
+          <w:lang w:val="es-CR"/>
+        </w:rPr>
+        <w:t xml:space="preserve"> que en las aplicaciones de los móviles. Cada usuario cuenta con la información estrictamente necesaria y esta debe ser mostrada de la forma más simple posible, por lo que no son necesarios muchos datos. La </w:t>
       </w:r>
       <w:r>
         <w:rPr>
@@ -4186,7 +4711,7 @@
         </w:rPr>
         <w:lastRenderedPageBreak/>
         <w:drawing>
-          <wp:inline distT="0" distB="0" distL="0" distR="0">
+          <wp:inline distT="0" distB="0" distL="0" distR="0" wp14:anchorId="58D3CE5E" wp14:editId="50A0DC2A">
             <wp:extent cx="5076825" cy="3686175"/>
             <wp:effectExtent l="0" t="0" r="9525" b="9525"/>
             <wp:docPr id="13" name="Picture 13"/>
@@ -4299,7 +4824,7 @@
           <w:noProof/>
         </w:rPr>
         <w:drawing>
-          <wp:inline distT="0" distB="0" distL="0" distR="0">
+          <wp:inline distT="0" distB="0" distL="0" distR="0" wp14:anchorId="462B264D" wp14:editId="00693929">
             <wp:extent cx="5943600" cy="2814320"/>
             <wp:effectExtent l="0" t="0" r="0" b="5080"/>
             <wp:docPr id="8" name="Picture 8"/>
@@ -4395,7 +4920,7 @@
         </w:rPr>
         <w:lastRenderedPageBreak/>
         <w:drawing>
-          <wp:inline distT="0" distB="0" distL="0" distR="0">
+          <wp:inline distT="0" distB="0" distL="0" distR="0" wp14:anchorId="5FC27D8F" wp14:editId="4357C279">
             <wp:extent cx="4942605" cy="3019425"/>
             <wp:effectExtent l="0" t="0" r="0" b="0"/>
             <wp:docPr id="9" name="Picture 9"/>
@@ -4490,7 +5015,7 @@
           <w:noProof/>
         </w:rPr>
         <w:drawing>
-          <wp:inline distT="0" distB="0" distL="0" distR="0">
+          <wp:inline distT="0" distB="0" distL="0" distR="0" wp14:anchorId="18CC76EC" wp14:editId="76FB02D7">
             <wp:extent cx="5943600" cy="4283710"/>
             <wp:effectExtent l="0" t="0" r="0" b="2540"/>
             <wp:docPr id="11" name="Picture 11"/>
@@ -4578,7 +5103,7 @@
           <w:lang w:val="es-CR"/>
         </w:rPr>
       </w:pPr>
-      <w:bookmarkStart w:id="12" w:name="_Toc385819779"/>
+      <w:bookmarkStart w:id="32" w:name="_Toc385819779"/>
       <w:r>
         <w:rPr>
           <w:lang w:val="es-CR"/>
@@ -4592,7 +5117,7 @@
         </w:rPr>
         <w:t>/Manual de Usuario</w:t>
       </w:r>
-      <w:bookmarkEnd w:id="12"/>
+      <w:bookmarkEnd w:id="32"/>
     </w:p>
     <w:p>
       <w:pPr>
@@ -4602,14 +5127,14 @@
           <w:lang w:val="es-CR"/>
         </w:rPr>
       </w:pPr>
-      <w:bookmarkStart w:id="13" w:name="_Toc385819780"/>
+      <w:bookmarkStart w:id="33" w:name="_Toc385819780"/>
       <w:r>
         <w:rPr>
           <w:lang w:val="es-CR"/>
         </w:rPr>
         <w:t>Aplicación Cliente</w:t>
       </w:r>
-      <w:bookmarkEnd w:id="13"/>
+      <w:bookmarkEnd w:id="33"/>
     </w:p>
     <w:p>
       <w:pPr>
@@ -4647,7 +5172,29 @@
           <w:szCs w:val="23"/>
           <w:lang w:val="es-CR"/>
         </w:rPr>
-        <w:t>. En caso de no estar registrado se podrá crear una cuenta utilizando la información de facebook o ingresada manualmente.</w:t>
+        <w:t xml:space="preserve">. En caso de no estar registrado se podrá crear una cuenta utilizando la información de </w:t>
+      </w:r>
+      <w:proofErr w:type="spellStart"/>
+      <w:r>
+        <w:rPr>
+          <w:rFonts w:cs="Arial"/>
+          <w:color w:val="000000"/>
+          <w:sz w:val="23"/>
+          <w:szCs w:val="23"/>
+          <w:lang w:val="es-CR"/>
+        </w:rPr>
+        <w:t>facebook</w:t>
+      </w:r>
+      <w:proofErr w:type="spellEnd"/>
+      <w:r>
+        <w:rPr>
+          <w:rFonts w:cs="Arial"/>
+          <w:color w:val="000000"/>
+          <w:sz w:val="23"/>
+          <w:szCs w:val="23"/>
+          <w:lang w:val="es-CR"/>
+        </w:rPr>
+        <w:t xml:space="preserve"> o ingresada manualmente.</w:t>
       </w:r>
     </w:p>
     <w:p>
@@ -4667,7 +5214,7 @@
           <w:noProof/>
         </w:rPr>
         <w:drawing>
-          <wp:inline distT="0" distB="0" distL="0" distR="0">
+          <wp:inline distT="0" distB="0" distL="0" distR="0" wp14:anchorId="16A8DA69" wp14:editId="66CF9BA0">
             <wp:extent cx="1995184" cy="3547242"/>
             <wp:effectExtent l="0" t="0" r="5080" b="0"/>
             <wp:docPr id="22" name="Imagen 22" descr="C:\Users\Luis\AppData\Local\Microsoft\Windows\INetCache\Content.Word\Screenshot_2014-04-07-00-37-13.png"/>
@@ -4846,7 +5393,7 @@
         </w:rPr>
         <w:lastRenderedPageBreak/>
         <w:drawing>
-          <wp:inline distT="0" distB="0" distL="0" distR="0">
+          <wp:inline distT="0" distB="0" distL="0" distR="0" wp14:anchorId="45922CC8" wp14:editId="13CCBE77">
             <wp:extent cx="1891862" cy="3393619"/>
             <wp:effectExtent l="0" t="0" r="0" b="0"/>
             <wp:docPr id="21" name="Imagen 21" descr="C:\Users\Luis\AppData\Local\Microsoft\Windows\INetCache\Content.Word\Screenshot_2014-04-07-00-37-53.png"/>
@@ -4915,30 +5462,118 @@
           <w:szCs w:val="23"/>
           <w:lang w:val="es-CR"/>
         </w:rPr>
-        <w:t>Figura 10  pantalla borrador Menu inicial</w:t>
-      </w:r>
-    </w:p>
-    <w:p>
-      <w:pPr>
-        <w:spacing w:line="276" w:lineRule="auto"/>
-        <w:jc w:val="both"/>
-        <w:rPr>
-          <w:rFonts w:cs="Arial"/>
-          <w:color w:val="000000"/>
-          <w:sz w:val="23"/>
-          <w:szCs w:val="23"/>
-          <w:lang w:val="es-CR"/>
-        </w:rPr>
-      </w:pPr>
-      <w:r>
-        <w:rPr>
-          <w:rFonts w:cs="Arial"/>
-          <w:color w:val="000000"/>
-          <w:sz w:val="23"/>
-          <w:szCs w:val="23"/>
-          <w:lang w:val="es-CR"/>
-        </w:rPr>
-        <w:t>Para solicitar una cita se debe buscar un especialista, se accedera a la información de este, como el consultorio y un calendario en el que se puede ver las horas disponibles de cada dia. Cuando se encuentra un horario que cumpla con lo que el cliente necesita, este puede solicitar la cita.</w:t>
+        <w:t xml:space="preserve">Figura </w:t>
+      </w:r>
+      <w:proofErr w:type="gramStart"/>
+      <w:r>
+        <w:rPr>
+          <w:rFonts w:cs="Arial"/>
+          <w:color w:val="000000"/>
+          <w:sz w:val="23"/>
+          <w:szCs w:val="23"/>
+          <w:lang w:val="es-CR"/>
+        </w:rPr>
+        <w:t>10  pantalla</w:t>
+      </w:r>
+      <w:proofErr w:type="gramEnd"/>
+      <w:r>
+        <w:rPr>
+          <w:rFonts w:cs="Arial"/>
+          <w:color w:val="000000"/>
+          <w:sz w:val="23"/>
+          <w:szCs w:val="23"/>
+          <w:lang w:val="es-CR"/>
+        </w:rPr>
+        <w:t xml:space="preserve"> borrador </w:t>
+      </w:r>
+      <w:proofErr w:type="spellStart"/>
+      <w:r>
+        <w:rPr>
+          <w:rFonts w:cs="Arial"/>
+          <w:color w:val="000000"/>
+          <w:sz w:val="23"/>
+          <w:szCs w:val="23"/>
+          <w:lang w:val="es-CR"/>
+        </w:rPr>
+        <w:t>Menu</w:t>
+      </w:r>
+      <w:proofErr w:type="spellEnd"/>
+      <w:r>
+        <w:rPr>
+          <w:rFonts w:cs="Arial"/>
+          <w:color w:val="000000"/>
+          <w:sz w:val="23"/>
+          <w:szCs w:val="23"/>
+          <w:lang w:val="es-CR"/>
+        </w:rPr>
+        <w:t xml:space="preserve"> inicial</w:t>
+      </w:r>
+    </w:p>
+    <w:p>
+      <w:pPr>
+        <w:spacing w:line="276" w:lineRule="auto"/>
+        <w:jc w:val="both"/>
+        <w:rPr>
+          <w:rFonts w:cs="Arial"/>
+          <w:color w:val="000000"/>
+          <w:sz w:val="23"/>
+          <w:szCs w:val="23"/>
+          <w:lang w:val="es-CR"/>
+        </w:rPr>
+      </w:pPr>
+      <w:r>
+        <w:rPr>
+          <w:rFonts w:cs="Arial"/>
+          <w:color w:val="000000"/>
+          <w:sz w:val="23"/>
+          <w:szCs w:val="23"/>
+          <w:lang w:val="es-CR"/>
+        </w:rPr>
+        <w:t xml:space="preserve">Para solicitar una cita se debe buscar un especialista, se </w:t>
+      </w:r>
+      <w:proofErr w:type="spellStart"/>
+      <w:r>
+        <w:rPr>
+          <w:rFonts w:cs="Arial"/>
+          <w:color w:val="000000"/>
+          <w:sz w:val="23"/>
+          <w:szCs w:val="23"/>
+          <w:lang w:val="es-CR"/>
+        </w:rPr>
+        <w:t>accedera</w:t>
+      </w:r>
+      <w:proofErr w:type="spellEnd"/>
+      <w:r>
+        <w:rPr>
+          <w:rFonts w:cs="Arial"/>
+          <w:color w:val="000000"/>
+          <w:sz w:val="23"/>
+          <w:szCs w:val="23"/>
+          <w:lang w:val="es-CR"/>
+        </w:rPr>
+        <w:t xml:space="preserve"> a la información de este, como el consultorio y un calendario en el que se puede ver las horas disponibles de cada </w:t>
+      </w:r>
+      <w:proofErr w:type="spellStart"/>
+      <w:r>
+        <w:rPr>
+          <w:rFonts w:cs="Arial"/>
+          <w:color w:val="000000"/>
+          <w:sz w:val="23"/>
+          <w:szCs w:val="23"/>
+          <w:lang w:val="es-CR"/>
+        </w:rPr>
+        <w:t>dia</w:t>
+      </w:r>
+      <w:proofErr w:type="spellEnd"/>
+      <w:r>
+        <w:rPr>
+          <w:rFonts w:cs="Arial"/>
+          <w:color w:val="000000"/>
+          <w:sz w:val="23"/>
+          <w:szCs w:val="23"/>
+          <w:lang w:val="es-CR"/>
+        </w:rPr>
+        <w:t>. Cuando se encuentra un horario que cumpla con lo que el cliente necesita, este puede solicitar la cita.</w:t>
       </w:r>
       <w:r>
         <w:rPr>
@@ -5035,7 +5670,29 @@
           <w:szCs w:val="23"/>
           <w:lang w:val="es-CR"/>
         </w:rPr>
-        <w:t>Cuando se crea una cita esta se muestra en la pantalla Mis Citas, para que sirva de recordatorio o para poder editarla. Pantalla Mis Citas se muestra en la figuta 12</w:t>
+        <w:t xml:space="preserve">Cuando se crea una cita esta se muestra en la pantalla Mis Citas, para que sirva de recordatorio o para poder editarla. Pantalla Mis Citas se muestra en la </w:t>
+      </w:r>
+      <w:proofErr w:type="spellStart"/>
+      <w:r>
+        <w:rPr>
+          <w:rFonts w:cs="Arial"/>
+          <w:color w:val="000000"/>
+          <w:sz w:val="23"/>
+          <w:szCs w:val="23"/>
+          <w:lang w:val="es-CR"/>
+        </w:rPr>
+        <w:t>figuta</w:t>
+      </w:r>
+      <w:proofErr w:type="spellEnd"/>
+      <w:r>
+        <w:rPr>
+          <w:rFonts w:cs="Arial"/>
+          <w:color w:val="000000"/>
+          <w:sz w:val="23"/>
+          <w:szCs w:val="23"/>
+          <w:lang w:val="es-CR"/>
+        </w:rPr>
+        <w:t xml:space="preserve"> 12</w:t>
       </w:r>
     </w:p>
     <w:p>
@@ -5055,7 +5712,7 @@
           <w:noProof/>
         </w:rPr>
         <w:drawing>
-          <wp:inline distT="0" distB="0" distL="0" distR="0">
+          <wp:inline distT="0" distB="0" distL="0" distR="0" wp14:anchorId="30B38B7C" wp14:editId="72FAECFC">
             <wp:extent cx="2076450" cy="3714750"/>
             <wp:effectExtent l="0" t="0" r="0" b="0"/>
             <wp:docPr id="24" name="Imagen 24" descr="C:\Users\Luis\AppData\Local\Microsoft\Windows\INetCache\Content.Word\Screenshot_2014-04-07-00-41-09.png"/>
@@ -5147,17 +5804,39 @@
           <w:szCs w:val="23"/>
           <w:lang w:val="es-CR"/>
         </w:rPr>
-        <w:t>En la pantalla de Especialistas</w:t>
-      </w:r>
-      <w:r>
-        <w:rPr>
-          <w:rFonts w:cs="Arial"/>
-          <w:color w:val="000000"/>
-          <w:sz w:val="23"/>
-          <w:szCs w:val="23"/>
-          <w:lang w:val="es-CR"/>
-        </w:rPr>
-        <w:t>(figura 13)</w:t>
+        <w:t xml:space="preserve">En la pantalla de </w:t>
+      </w:r>
+      <w:proofErr w:type="gramStart"/>
+      <w:r>
+        <w:rPr>
+          <w:rFonts w:cs="Arial"/>
+          <w:color w:val="000000"/>
+          <w:sz w:val="23"/>
+          <w:szCs w:val="23"/>
+          <w:lang w:val="es-CR"/>
+        </w:rPr>
+        <w:t>Especialistas</w:t>
+      </w:r>
+      <w:r>
+        <w:rPr>
+          <w:rFonts w:cs="Arial"/>
+          <w:color w:val="000000"/>
+          <w:sz w:val="23"/>
+          <w:szCs w:val="23"/>
+          <w:lang w:val="es-CR"/>
+        </w:rPr>
+        <w:t>(</w:t>
+      </w:r>
+      <w:proofErr w:type="gramEnd"/>
+      <w:r>
+        <w:rPr>
+          <w:rFonts w:cs="Arial"/>
+          <w:color w:val="000000"/>
+          <w:sz w:val="23"/>
+          <w:szCs w:val="23"/>
+          <w:lang w:val="es-CR"/>
+        </w:rPr>
+        <w:t>figura 13)</w:t>
       </w:r>
       <w:r>
         <w:rPr>
@@ -5273,7 +5952,7 @@
           <w:lang w:val="es-CR"/>
         </w:rPr>
       </w:pPr>
-      <w:bookmarkStart w:id="14" w:name="_Toc385819781"/>
+      <w:bookmarkStart w:id="34" w:name="_Toc385819781"/>
       <w:r>
         <w:rPr>
           <w:rFonts w:eastAsia="Times New Roman"/>
@@ -5281,7 +5960,7 @@
         </w:rPr>
         <w:t>Aplicación Administrador</w:t>
       </w:r>
-      <w:bookmarkEnd w:id="14"/>
+      <w:bookmarkEnd w:id="34"/>
     </w:p>
     <w:p>
       <w:pPr>
@@ -5400,8 +6079,8 @@
           <w:lang w:val="es-CR"/>
         </w:rPr>
       </w:pPr>
-      <w:bookmarkStart w:id="15" w:name="_Toc383372123"/>
-      <w:bookmarkStart w:id="16" w:name="_Toc385819782"/>
+      <w:bookmarkStart w:id="35" w:name="_Toc383372123"/>
+      <w:bookmarkStart w:id="36" w:name="_Toc385819782"/>
       <w:r>
         <w:rPr>
           <w:rFonts w:asciiTheme="minorHAnsi" w:eastAsiaTheme="minorHAnsi" w:hAnsiTheme="minorHAnsi" w:cs="Arial"/>
@@ -5411,7 +6090,7 @@
           <w:szCs w:val="23"/>
         </w:rPr>
         <w:drawing>
-          <wp:inline distT="0" distB="0" distL="0" distR="0">
+          <wp:inline distT="0" distB="0" distL="0" distR="0" wp14:anchorId="1F6270B1" wp14:editId="1E89F492">
             <wp:extent cx="1848154" cy="2522483"/>
             <wp:effectExtent l="0" t="0" r="0" b="0"/>
             <wp:docPr id="4" name="Imagen 4"/>
@@ -5459,8 +6138,8 @@
           </wp:inline>
         </w:drawing>
       </w:r>
-      <w:bookmarkEnd w:id="15"/>
-      <w:bookmarkEnd w:id="16"/>
+      <w:bookmarkEnd w:id="35"/>
+      <w:bookmarkEnd w:id="36"/>
     </w:p>
     <w:p>
       <w:pPr>
@@ -5479,7 +6158,21 @@
         <w:rPr>
           <w:lang w:val="es-CR"/>
         </w:rPr>
-        <w:t xml:space="preserve"> Pantalla inicio app administrativos</w:t>
+        <w:t xml:space="preserve"> Pantalla inicio </w:t>
+      </w:r>
+      <w:proofErr w:type="spellStart"/>
+      <w:r>
+        <w:rPr>
+          <w:lang w:val="es-CR"/>
+        </w:rPr>
+        <w:t>app</w:t>
+      </w:r>
+      <w:proofErr w:type="spellEnd"/>
+      <w:r>
+        <w:rPr>
+          <w:lang w:val="es-CR"/>
+        </w:rPr>
+        <w:t xml:space="preserve"> administrativos</w:t>
       </w:r>
     </w:p>
     <w:p>
@@ -5490,7 +6183,7 @@
           <w:lang w:val="es-CR"/>
         </w:rPr>
       </w:pPr>
-      <w:bookmarkStart w:id="17" w:name="_Toc385819783"/>
+      <w:bookmarkStart w:id="37" w:name="_Toc385819783"/>
       <w:r>
         <w:rPr>
           <w:lang w:val="es-CR"/>
@@ -5498,7 +6191,7 @@
         <w:lastRenderedPageBreak/>
         <w:t>Aplicación Web</w:t>
       </w:r>
-      <w:bookmarkEnd w:id="17"/>
+      <w:bookmarkEnd w:id="37"/>
     </w:p>
     <w:p>
       <w:pPr>
@@ -5582,7 +6275,7 @@
           <w:szCs w:val="23"/>
         </w:rPr>
         <w:drawing>
-          <wp:inline distT="0" distB="0" distL="0" distR="0">
+          <wp:inline distT="0" distB="0" distL="0" distR="0" wp14:anchorId="2D783658" wp14:editId="77C9955F">
             <wp:extent cx="5934075" cy="2609850"/>
             <wp:effectExtent l="0" t="0" r="9525" b="0"/>
             <wp:docPr id="1" name="Picture 1"/>
@@ -5694,15 +6387,49 @@
         </w:rPr>
         <w:t xml:space="preserve">Para iniciar sesión seleccione el botón Log In, para crear una seleccione </w:t>
       </w:r>
-      <w:r>
-        <w:rPr>
-          <w:rFonts w:cs="Arial"/>
-          <w:color w:val="000000"/>
-          <w:sz w:val="23"/>
-          <w:szCs w:val="23"/>
-          <w:lang w:val="es-CR"/>
-        </w:rPr>
-        <w:t>Join Us y siga las instrucciones.</w:t>
+      <w:proofErr w:type="spellStart"/>
+      <w:r>
+        <w:rPr>
+          <w:rFonts w:cs="Arial"/>
+          <w:color w:val="000000"/>
+          <w:sz w:val="23"/>
+          <w:szCs w:val="23"/>
+          <w:lang w:val="es-CR"/>
+        </w:rPr>
+        <w:t>Join</w:t>
+      </w:r>
+      <w:proofErr w:type="spellEnd"/>
+      <w:r>
+        <w:rPr>
+          <w:rFonts w:cs="Arial"/>
+          <w:color w:val="000000"/>
+          <w:sz w:val="23"/>
+          <w:szCs w:val="23"/>
+          <w:lang w:val="es-CR"/>
+        </w:rPr>
+        <w:t xml:space="preserve"> </w:t>
+      </w:r>
+      <w:proofErr w:type="spellStart"/>
+      <w:r>
+        <w:rPr>
+          <w:rFonts w:cs="Arial"/>
+          <w:color w:val="000000"/>
+          <w:sz w:val="23"/>
+          <w:szCs w:val="23"/>
+          <w:lang w:val="es-CR"/>
+        </w:rPr>
+        <w:t>Us</w:t>
+      </w:r>
+      <w:proofErr w:type="spellEnd"/>
+      <w:r>
+        <w:rPr>
+          <w:rFonts w:cs="Arial"/>
+          <w:color w:val="000000"/>
+          <w:sz w:val="23"/>
+          <w:szCs w:val="23"/>
+          <w:lang w:val="es-CR"/>
+        </w:rPr>
+        <w:t xml:space="preserve"> y siga las instrucciones.</w:t>
       </w:r>
     </w:p>
     <w:p>
@@ -5781,70 +6508,76 @@
       <w:pPr>
         <w:jc w:val="both"/>
         <w:rPr>
-          <w:rFonts w:cs="Arial"/>
-          <w:color w:val="000000"/>
-          <w:sz w:val="23"/>
-          <w:szCs w:val="23"/>
-          <w:lang w:val="es-CR"/>
-        </w:rPr>
-      </w:pPr>
-      <w:r>
-        <w:rPr>
-          <w:rFonts w:cs="Arial"/>
-          <w:noProof/>
-          <w:color w:val="000000"/>
-          <w:sz w:val="23"/>
-          <w:szCs w:val="23"/>
-        </w:rPr>
-        <w:drawing>
-          <wp:inline distT="0" distB="0" distL="0" distR="0">
-            <wp:extent cx="4705350" cy="2870037"/>
-            <wp:effectExtent l="0" t="0" r="0" b="6985"/>
-            <wp:docPr id="3" name="Picture 3"/>
-            <wp:cNvGraphicFramePr>
-              <a:graphicFrameLocks xmlns:a="http://schemas.openxmlformats.org/drawingml/2006/main" noChangeAspect="1"/>
-            </wp:cNvGraphicFramePr>
-            <a:graphic xmlns:a="http://schemas.openxmlformats.org/drawingml/2006/main">
-              <a:graphicData uri="http://schemas.openxmlformats.org/drawingml/2006/picture">
-                <pic:pic xmlns:pic="http://schemas.openxmlformats.org/drawingml/2006/picture">
-                  <pic:nvPicPr>
-                    <pic:cNvPr id="0" name="Picture 5"/>
-                    <pic:cNvPicPr>
-                      <a:picLocks noChangeAspect="1" noChangeArrowheads="1"/>
-                    </pic:cNvPicPr>
-                  </pic:nvPicPr>
-                  <pic:blipFill>
-                    <a:blip r:embed="rId24">
-                      <a:extLst>
-                        <a:ext uri="{28A0092B-C50C-407E-A947-70E740481C1C}">
-                          <a14:useLocalDpi xmlns:a14="http://schemas.microsoft.com/office/drawing/2010/main" val="0"/>
-                        </a:ext>
-                      </a:extLst>
-                    </a:blip>
-                    <a:srcRect/>
-                    <a:stretch>
-                      <a:fillRect/>
-                    </a:stretch>
-                  </pic:blipFill>
-                  <pic:spPr bwMode="auto">
-                    <a:xfrm>
-                      <a:off x="0" y="0"/>
-                      <a:ext cx="4707664" cy="2871448"/>
-                    </a:xfrm>
-                    <a:prstGeom prst="rect">
-                      <a:avLst/>
-                    </a:prstGeom>
-                    <a:noFill/>
-                    <a:ln>
+          <w:ins w:id="38" w:author="Bolanos Murillo, Alejandra" w:date="2014-04-26T20:08:00Z"/>
+          <w:rFonts w:cs="Arial"/>
+          <w:color w:val="000000"/>
+          <w:sz w:val="23"/>
+          <w:szCs w:val="23"/>
+          <w:lang w:val="es-CR"/>
+        </w:rPr>
+      </w:pPr>
+      <w:bookmarkStart w:id="39" w:name="_GoBack"/>
+      <w:bookmarkEnd w:id="39"/>
+      <w:ins w:id="40" w:author="Bolanos Murillo, Alejandra" w:date="2014-04-26T20:08:00Z">
+        <w:r>
+          <w:rPr>
+            <w:rFonts w:cs="Arial"/>
+            <w:noProof/>
+            <w:color w:val="000000"/>
+            <w:sz w:val="23"/>
+            <w:szCs w:val="23"/>
+          </w:rPr>
+          <w:lastRenderedPageBreak/>
+          <w:drawing>
+            <wp:inline distT="0" distB="0" distL="0" distR="0" wp14:anchorId="0B7461B0" wp14:editId="0AD4604D">
+              <wp:extent cx="5943600" cy="3905250"/>
+              <wp:effectExtent l="0" t="0" r="0" b="0"/>
+              <wp:docPr id="10" name="Picture 10"/>
+              <wp:cNvGraphicFramePr>
+                <a:graphicFrameLocks xmlns:a="http://schemas.openxmlformats.org/drawingml/2006/main" noChangeAspect="1"/>
+              </wp:cNvGraphicFramePr>
+              <a:graphic xmlns:a="http://schemas.openxmlformats.org/drawingml/2006/main">
+                <a:graphicData uri="http://schemas.openxmlformats.org/drawingml/2006/picture">
+                  <pic:pic xmlns:pic="http://schemas.openxmlformats.org/drawingml/2006/picture">
+                    <pic:nvPicPr>
+                      <pic:cNvPr id="0" name="Picture 4"/>
+                      <pic:cNvPicPr>
+                        <a:picLocks noChangeAspect="1" noChangeArrowheads="1"/>
+                      </pic:cNvPicPr>
+                    </pic:nvPicPr>
+                    <pic:blipFill>
+                      <a:blip r:embed="rId24">
+                        <a:extLst>
+                          <a:ext uri="{28A0092B-C50C-407E-A947-70E740481C1C}">
+                            <a14:useLocalDpi xmlns:a14="http://schemas.microsoft.com/office/drawing/2010/main" val="0"/>
+                          </a:ext>
+                        </a:extLst>
+                      </a:blip>
+                      <a:srcRect/>
+                      <a:stretch>
+                        <a:fillRect/>
+                      </a:stretch>
+                    </pic:blipFill>
+                    <pic:spPr bwMode="auto">
+                      <a:xfrm>
+                        <a:off x="0" y="0"/>
+                        <a:ext cx="5943600" cy="3905250"/>
+                      </a:xfrm>
+                      <a:prstGeom prst="rect">
+                        <a:avLst/>
+                      </a:prstGeom>
                       <a:noFill/>
-                    </a:ln>
-                  </pic:spPr>
-                </pic:pic>
-              </a:graphicData>
-            </a:graphic>
-          </wp:inline>
-        </w:drawing>
-      </w:r>
+                      <a:ln>
+                        <a:noFill/>
+                      </a:ln>
+                    </pic:spPr>
+                  </pic:pic>
+                </a:graphicData>
+              </a:graphic>
+            </wp:inline>
+          </w:drawing>
+        </w:r>
+      </w:ins>
     </w:p>
     <w:p>
       <w:pPr>
@@ -5897,7 +6630,6 @@
           <w:szCs w:val="23"/>
           <w:lang w:val="es-CR"/>
         </w:rPr>
-        <w:lastRenderedPageBreak/>
         <w:t>Se selecciona el botón correspondiente a la acción deseada.</w:t>
       </w:r>
     </w:p>
@@ -5952,15 +6684,27 @@
         </w:rPr>
         <w:t xml:space="preserve"> </w:t>
       </w:r>
-      <w:r>
-        <w:rPr>
-          <w:rFonts w:cs="Arial"/>
-          <w:color w:val="000000"/>
-          <w:sz w:val="23"/>
-          <w:szCs w:val="23"/>
-          <w:lang w:val="es-CR"/>
-        </w:rPr>
-        <w:t xml:space="preserve">Create Date y a continuación aparecerá una pantalla </w:t>
+      <w:proofErr w:type="spellStart"/>
+      <w:r>
+        <w:rPr>
+          <w:rFonts w:cs="Arial"/>
+          <w:color w:val="000000"/>
+          <w:sz w:val="23"/>
+          <w:szCs w:val="23"/>
+          <w:lang w:val="es-CR"/>
+        </w:rPr>
+        <w:t>Create</w:t>
+      </w:r>
+      <w:proofErr w:type="spellEnd"/>
+      <w:r>
+        <w:rPr>
+          <w:rFonts w:cs="Arial"/>
+          <w:color w:val="000000"/>
+          <w:sz w:val="23"/>
+          <w:szCs w:val="23"/>
+          <w:lang w:val="es-CR"/>
+        </w:rPr>
+        <w:t xml:space="preserve"> Date y a continuación aparecerá una pantalla </w:t>
       </w:r>
       <w:r>
         <w:rPr>
@@ -6071,6 +6815,7 @@
           <w:szCs w:val="23"/>
           <w:lang w:val="es-CR"/>
         </w:rPr>
+        <w:lastRenderedPageBreak/>
         <w:t>Figura17</w:t>
       </w:r>
       <w:r>
@@ -6125,8 +6870,6 @@
         </w:rPr>
         <w:t xml:space="preserve"> de preferencia y se guarda la cita.</w:t>
       </w:r>
-      <w:bookmarkStart w:id="18" w:name="_GoBack"/>
-      <w:bookmarkEnd w:id="18"/>
     </w:p>
     <w:p>
       <w:pPr>
@@ -6191,8 +6934,20 @@
           <w:szCs w:val="23"/>
           <w:lang w:val="es-CR"/>
         </w:rPr>
-        <w:t>Usuario: test_user</w:t>
-      </w:r>
+        <w:t xml:space="preserve">Usuario: </w:t>
+      </w:r>
+      <w:proofErr w:type="spellStart"/>
+      <w:r>
+        <w:rPr>
+          <w:rFonts w:cs="Arial"/>
+          <w:color w:val="000000"/>
+          <w:sz w:val="23"/>
+          <w:szCs w:val="23"/>
+          <w:lang w:val="es-CR"/>
+        </w:rPr>
+        <w:t>test_user</w:t>
+      </w:r>
+      <w:proofErr w:type="spellEnd"/>
     </w:p>
     <w:p>
       <w:pPr>
@@ -6257,7 +7012,29 @@
           <w:szCs w:val="23"/>
           <w:lang w:val="es-CR"/>
         </w:rPr>
-        <w:t>Para cerrar una sesión es necesario simplemente presionar el Botón Log Out presente en la esquina superior derecha de cada página.</w:t>
+        <w:t xml:space="preserve">Para cerrar una sesión es necesario simplemente presionar el Botón Log </w:t>
+      </w:r>
+      <w:proofErr w:type="spellStart"/>
+      <w:r>
+        <w:rPr>
+          <w:rFonts w:cs="Arial"/>
+          <w:color w:val="000000"/>
+          <w:sz w:val="23"/>
+          <w:szCs w:val="23"/>
+          <w:lang w:val="es-CR"/>
+        </w:rPr>
+        <w:t>Out</w:t>
+      </w:r>
+      <w:proofErr w:type="spellEnd"/>
+      <w:r>
+        <w:rPr>
+          <w:rFonts w:cs="Arial"/>
+          <w:color w:val="000000"/>
+          <w:sz w:val="23"/>
+          <w:szCs w:val="23"/>
+          <w:lang w:val="es-CR"/>
+        </w:rPr>
+        <w:t xml:space="preserve"> presente en la esquina superior derecha de cada página.</w:t>
       </w:r>
     </w:p>
     <w:p>
@@ -6268,14 +7045,22 @@
           <w:lang w:val="es-CR"/>
         </w:rPr>
       </w:pPr>
-      <w:bookmarkStart w:id="19" w:name="_Toc385819784"/>
-      <w:r>
-        <w:rPr>
-          <w:lang w:val="es-CR"/>
-        </w:rPr>
-        <w:t>Endpoints del API</w:t>
-      </w:r>
-      <w:bookmarkEnd w:id="19"/>
+      <w:bookmarkStart w:id="41" w:name="_Toc385819784"/>
+      <w:proofErr w:type="spellStart"/>
+      <w:r>
+        <w:rPr>
+          <w:lang w:val="es-CR"/>
+        </w:rPr>
+        <w:t>Endpoints</w:t>
+      </w:r>
+      <w:proofErr w:type="spellEnd"/>
+      <w:r>
+        <w:rPr>
+          <w:lang w:val="es-CR"/>
+        </w:rPr>
+        <w:t xml:space="preserve"> del API</w:t>
+      </w:r>
+      <w:bookmarkEnd w:id="41"/>
       <w:r>
         <w:rPr>
           <w:lang w:val="es-CR"/>
@@ -6294,7 +7079,21 @@
         <w:rPr>
           <w:lang w:val="es-CR"/>
         </w:rPr>
-        <w:t>En la siguiente tabla se muestra los endpoints del API. Para acceder a ellos se llaman de la forma</w:t>
+        <w:t xml:space="preserve">En la siguiente tabla se muestra los </w:t>
+      </w:r>
+      <w:proofErr w:type="spellStart"/>
+      <w:r>
+        <w:rPr>
+          <w:lang w:val="es-CR"/>
+        </w:rPr>
+        <w:t>endpoints</w:t>
+      </w:r>
+      <w:proofErr w:type="spellEnd"/>
+      <w:r>
+        <w:rPr>
+          <w:lang w:val="es-CR"/>
+        </w:rPr>
+        <w:t xml:space="preserve"> del API. Para acceder a ellos se llaman de la forma</w:t>
       </w:r>
     </w:p>
     <w:p>
@@ -6320,7 +7119,21 @@
         <w:rPr>
           <w:lang w:val="es-CR"/>
         </w:rPr>
-        <w:t xml:space="preserve"> Los parámetros entre [] significa que son opcionales. Y los que poseen (AK) al lado significa que es un apikey.</w:t>
+        <w:t xml:space="preserve"> Los parámetros entre [] significa que son opcionales. Y los que poseen (AK) al lado significa que es un </w:t>
+      </w:r>
+      <w:proofErr w:type="spellStart"/>
+      <w:r>
+        <w:rPr>
+          <w:lang w:val="es-CR"/>
+        </w:rPr>
+        <w:t>apikey</w:t>
+      </w:r>
+      <w:proofErr w:type="spellEnd"/>
+      <w:r>
+        <w:rPr>
+          <w:lang w:val="es-CR"/>
+        </w:rPr>
+        <w:t>.</w:t>
       </w:r>
       <w:r>
         <w:rPr>
@@ -6377,12 +7190,14 @@
                 <w:lang w:val="es-CR"/>
               </w:rPr>
             </w:pPr>
+            <w:proofErr w:type="spellStart"/>
             <w:r>
               <w:rPr>
                 <w:lang w:val="es-CR"/>
               </w:rPr>
               <w:t>Descripcion</w:t>
             </w:r>
+            <w:proofErr w:type="spellEnd"/>
           </w:p>
         </w:tc>
         <w:tc>
@@ -6397,12 +7212,14 @@
                 <w:lang w:val="es-CR"/>
               </w:rPr>
             </w:pPr>
+            <w:proofErr w:type="spellStart"/>
             <w:r>
               <w:rPr>
                 <w:lang w:val="es-CR"/>
               </w:rPr>
               <w:t>Metodo</w:t>
             </w:r>
+            <w:proofErr w:type="spellEnd"/>
           </w:p>
         </w:tc>
         <w:tc>
@@ -6417,12 +7234,14 @@
                 <w:lang w:val="es-CR"/>
               </w:rPr>
             </w:pPr>
+            <w:proofErr w:type="spellStart"/>
             <w:r>
               <w:rPr>
                 <w:lang w:val="es-CR"/>
               </w:rPr>
               <w:t>Parametros</w:t>
             </w:r>
+            <w:proofErr w:type="spellEnd"/>
           </w:p>
         </w:tc>
       </w:tr>
@@ -6446,8 +7265,16 @@
               <w:rPr>
                 <w:lang w:val="es-CR"/>
               </w:rPr>
-              <w:t>/login</w:t>
-            </w:r>
+              <w:t>/</w:t>
+            </w:r>
+            <w:proofErr w:type="spellStart"/>
+            <w:r>
+              <w:rPr>
+                <w:lang w:val="es-CR"/>
+              </w:rPr>
+              <w:t>login</w:t>
+            </w:r>
+            <w:proofErr w:type="spellEnd"/>
           </w:p>
         </w:tc>
         <w:tc>
@@ -6466,7 +7293,21 @@
               <w:rPr>
                 <w:lang w:val="es-CR"/>
               </w:rPr>
-              <w:t>Para hacer el login de usuarios</w:t>
+              <w:t xml:space="preserve">Para hacer el </w:t>
+            </w:r>
+            <w:proofErr w:type="spellStart"/>
+            <w:r>
+              <w:rPr>
+                <w:lang w:val="es-CR"/>
+              </w:rPr>
+              <w:t>login</w:t>
+            </w:r>
+            <w:proofErr w:type="spellEnd"/>
+            <w:r>
+              <w:rPr>
+                <w:lang w:val="es-CR"/>
+              </w:rPr>
+              <w:t xml:space="preserve"> de usuarios</w:t>
             </w:r>
           </w:p>
         </w:tc>
@@ -6517,12 +7358,14 @@
                 <w:lang w:val="es-CR"/>
               </w:rPr>
             </w:pPr>
+            <w:proofErr w:type="spellStart"/>
             <w:r>
               <w:rPr>
                 <w:lang w:val="es-CR"/>
               </w:rPr>
               <w:t>password</w:t>
             </w:r>
+            <w:proofErr w:type="spellEnd"/>
           </w:p>
         </w:tc>
       </w:tr>
@@ -6543,15 +7386,16 @@
               <w:rPr>
                 <w:lang w:val="es-CR"/>
               </w:rPr>
-              <w:lastRenderedPageBreak/>
               <w:t>/</w:t>
             </w:r>
+            <w:proofErr w:type="spellStart"/>
             <w:r>
               <w:rPr>
                 <w:lang w:val="es-CR"/>
               </w:rPr>
               <w:t>loginDoctor</w:t>
             </w:r>
+            <w:proofErr w:type="spellEnd"/>
           </w:p>
         </w:tc>
         <w:tc>
@@ -6570,8 +7414,16 @@
               <w:rPr>
                 <w:lang w:val="es-CR"/>
               </w:rPr>
-              <w:t>Comprueba si es doctor y hace login</w:t>
-            </w:r>
+              <w:t xml:space="preserve">Comprueba si es doctor y hace </w:t>
+            </w:r>
+            <w:proofErr w:type="spellStart"/>
+            <w:r>
+              <w:rPr>
+                <w:lang w:val="es-CR"/>
+              </w:rPr>
+              <w:t>login</w:t>
+            </w:r>
+            <w:proofErr w:type="spellEnd"/>
           </w:p>
         </w:tc>
         <w:tc>
@@ -6621,12 +7473,14 @@
                 <w:lang w:val="es-CR"/>
               </w:rPr>
             </w:pPr>
+            <w:proofErr w:type="spellStart"/>
             <w:r>
               <w:rPr>
                 <w:lang w:val="es-CR"/>
               </w:rPr>
               <w:t>password</w:t>
             </w:r>
+            <w:proofErr w:type="spellEnd"/>
           </w:p>
         </w:tc>
       </w:tr>
@@ -6650,8 +7504,16 @@
               <w:rPr>
                 <w:lang w:val="es-CR"/>
               </w:rPr>
-              <w:t>/register</w:t>
-            </w:r>
+              <w:t>/</w:t>
+            </w:r>
+            <w:proofErr w:type="spellStart"/>
+            <w:r>
+              <w:rPr>
+                <w:lang w:val="es-CR"/>
+              </w:rPr>
+              <w:t>register</w:t>
+            </w:r>
+            <w:proofErr w:type="spellEnd"/>
           </w:p>
         </w:tc>
         <w:tc>
@@ -6736,9 +7598,11 @@
               <w:jc w:val="both"/>
               <w:cnfStyle w:val="000000100000" w:firstRow="0" w:lastRow="0" w:firstColumn="0" w:lastColumn="0" w:oddVBand="0" w:evenVBand="0" w:oddHBand="1" w:evenHBand="0" w:firstRowFirstColumn="0" w:firstRowLastColumn="0" w:lastRowFirstColumn="0" w:lastRowLastColumn="0"/>
             </w:pPr>
+            <w:proofErr w:type="spellStart"/>
             <w:r>
               <w:t>sexo</w:t>
             </w:r>
+            <w:proofErr w:type="spellEnd"/>
           </w:p>
           <w:p>
             <w:pPr>
@@ -6748,20 +7612,27 @@
             <w:r>
               <w:t>[</w:t>
             </w:r>
+            <w:proofErr w:type="spellStart"/>
             <w:r>
               <w:t>f</w:t>
             </w:r>
             <w:r>
               <w:t>acebook</w:t>
             </w:r>
+            <w:proofErr w:type="spellEnd"/>
           </w:p>
           <w:p>
             <w:pPr>
               <w:jc w:val="both"/>
               <w:cnfStyle w:val="000000100000" w:firstRow="0" w:lastRow="0" w:firstColumn="0" w:lastColumn="0" w:oddVBand="0" w:evenVBand="0" w:oddHBand="1" w:evenHBand="0" w:firstRowFirstColumn="0" w:firstRowLastColumn="0" w:lastRowFirstColumn="0" w:lastRowLastColumn="0"/>
             </w:pPr>
-            <w:r>
-              <w:t>telefono]</w:t>
+            <w:proofErr w:type="spellStart"/>
+            <w:r>
+              <w:t>telefono</w:t>
+            </w:r>
+            <w:proofErr w:type="spellEnd"/>
+            <w:r>
+              <w:t>]</w:t>
             </w:r>
           </w:p>
         </w:tc>
@@ -6777,8 +7648,13 @@
               <w:jc w:val="both"/>
             </w:pPr>
             <w:r>
-              <w:t>/getCitas</w:t>
-            </w:r>
+              <w:t>/</w:t>
+            </w:r>
+            <w:proofErr w:type="spellStart"/>
+            <w:r>
+              <w:t>getCitas</w:t>
+            </w:r>
+            <w:proofErr w:type="spellEnd"/>
           </w:p>
         </w:tc>
         <w:tc>
@@ -6904,8 +7780,13 @@
               <w:jc w:val="both"/>
             </w:pPr>
             <w:r>
-              <w:t>/getCitasDoctor</w:t>
-            </w:r>
+              <w:t>/</w:t>
+            </w:r>
+            <w:proofErr w:type="spellStart"/>
+            <w:r>
+              <w:t>getCitasDoctor</w:t>
+            </w:r>
+            <w:proofErr w:type="spellEnd"/>
           </w:p>
         </w:tc>
         <w:tc>
@@ -7121,12 +8002,14 @@
               </w:rPr>
               <w:t>/</w:t>
             </w:r>
+            <w:proofErr w:type="spellStart"/>
             <w:r>
               <w:rPr>
                 <w:lang w:val="es-CR"/>
               </w:rPr>
               <w:t>getDoctores</w:t>
             </w:r>
+            <w:proofErr w:type="spellEnd"/>
           </w:p>
         </w:tc>
         <w:tc>
@@ -7260,12 +8143,14 @@
               </w:rPr>
               <w:t>/</w:t>
             </w:r>
+            <w:proofErr w:type="spellStart"/>
             <w:r>
               <w:rPr>
                 <w:lang w:val="es-CR"/>
               </w:rPr>
               <w:t>eliminarCita</w:t>
             </w:r>
+            <w:proofErr w:type="spellEnd"/>
           </w:p>
         </w:tc>
         <w:tc>
@@ -7320,11 +8205,19 @@
                 <w:lang w:val="es-CR"/>
               </w:rPr>
             </w:pPr>
-            <w:r>
-              <w:rPr>
-                <w:lang w:val="es-CR"/>
-              </w:rPr>
-              <w:t>user(</w:t>
+            <w:proofErr w:type="spellStart"/>
+            <w:r>
+              <w:rPr>
+                <w:lang w:val="es-CR"/>
+              </w:rPr>
+              <w:t>user</w:t>
+            </w:r>
+            <w:proofErr w:type="spellEnd"/>
+            <w:r>
+              <w:rPr>
+                <w:lang w:val="es-CR"/>
+              </w:rPr>
+              <w:t>(</w:t>
             </w:r>
             <w:r>
               <w:rPr>
@@ -7382,14 +8275,17 @@
               <w:rPr>
                 <w:lang w:val="es-CR"/>
               </w:rPr>
+              <w:lastRenderedPageBreak/>
               <w:t>/</w:t>
             </w:r>
+            <w:proofErr w:type="spellStart"/>
             <w:r>
               <w:rPr>
                 <w:lang w:val="es-CR"/>
               </w:rPr>
               <w:t>crearCita</w:t>
             </w:r>
+            <w:proofErr w:type="spellEnd"/>
           </w:p>
         </w:tc>
         <w:tc>
@@ -7444,11 +8340,19 @@
                 <w:lang w:val="es-CR"/>
               </w:rPr>
             </w:pPr>
-            <w:r>
-              <w:rPr>
-                <w:lang w:val="es-CR"/>
-              </w:rPr>
-              <w:t>user(</w:t>
+            <w:proofErr w:type="spellStart"/>
+            <w:r>
+              <w:rPr>
+                <w:lang w:val="es-CR"/>
+              </w:rPr>
+              <w:t>user</w:t>
+            </w:r>
+            <w:proofErr w:type="spellEnd"/>
+            <w:r>
+              <w:rPr>
+                <w:lang w:val="es-CR"/>
+              </w:rPr>
+              <w:t>(</w:t>
             </w:r>
             <w:r>
               <w:rPr>
@@ -7535,12 +8439,14 @@
               </w:rPr>
               <w:t>/</w:t>
             </w:r>
+            <w:proofErr w:type="spellStart"/>
             <w:r>
               <w:rPr>
                 <w:lang w:val="es-CR"/>
               </w:rPr>
               <w:t>clinicas_json</w:t>
             </w:r>
+            <w:proofErr w:type="spellEnd"/>
           </w:p>
         </w:tc>
         <w:tc>
@@ -7615,14 +8521,14 @@
           <w:lang w:val="es-CR"/>
         </w:rPr>
       </w:pPr>
-      <w:bookmarkStart w:id="20" w:name="_Toc385819785"/>
+      <w:bookmarkStart w:id="42" w:name="_Toc385819785"/>
       <w:r>
         <w:rPr>
           <w:lang w:val="es-CR"/>
         </w:rPr>
         <w:t>Problemas de Diseño</w:t>
       </w:r>
-      <w:bookmarkEnd w:id="20"/>
+      <w:bookmarkEnd w:id="42"/>
     </w:p>
     <w:p>
       <w:pPr>
@@ -7659,7 +8565,21 @@
         <w:rPr>
           <w:lang w:val="es-CR"/>
         </w:rPr>
-        <w:t>La autenticación de usuarios se realiza distinto desde la aplicación web y móvil, esto debido a la implementación del backend a modo de API, lo que lleva a la migración de muchas funciones, las cuales no pudieron ser migradas en su totalidad a tiempo.</w:t>
+        <w:t xml:space="preserve">La autenticación de usuarios se realiza distinto desde la aplicación web y móvil, esto debido a la implementación del </w:t>
+      </w:r>
+      <w:proofErr w:type="spellStart"/>
+      <w:r>
+        <w:rPr>
+          <w:lang w:val="es-CR"/>
+        </w:rPr>
+        <w:t>backend</w:t>
+      </w:r>
+      <w:proofErr w:type="spellEnd"/>
+      <w:r>
+        <w:rPr>
+          <w:lang w:val="es-CR"/>
+        </w:rPr>
+        <w:t xml:space="preserve"> a modo de API, lo que lleva a la migración de muchas funciones, las cuales no pudieron ser migradas en su totalidad a tiempo.</w:t>
       </w:r>
     </w:p>
     <w:p>
@@ -7678,7 +8598,35 @@
         <w:rPr>
           <w:lang w:val="es-CR"/>
         </w:rPr>
-        <w:t xml:space="preserve">La funcionalidad de Google Maps para trazar una ruta es bastante limitada, por lo que se decide implementar una llamada a la aplicación Waze, para que sea ésta última </w:t>
+        <w:t xml:space="preserve">La funcionalidad de Google </w:t>
+      </w:r>
+      <w:proofErr w:type="spellStart"/>
+      <w:r>
+        <w:rPr>
+          <w:lang w:val="es-CR"/>
+        </w:rPr>
+        <w:t>Maps</w:t>
+      </w:r>
+      <w:proofErr w:type="spellEnd"/>
+      <w:r>
+        <w:rPr>
+          <w:lang w:val="es-CR"/>
+        </w:rPr>
+        <w:t xml:space="preserve"> para trazar una ruta es bastante limitada, por lo que se decide implementar una llamada a la aplicación </w:t>
+      </w:r>
+      <w:proofErr w:type="spellStart"/>
+      <w:r>
+        <w:rPr>
+          <w:lang w:val="es-CR"/>
+        </w:rPr>
+        <w:t>Waze</w:t>
+      </w:r>
+      <w:proofErr w:type="spellEnd"/>
+      <w:r>
+        <w:rPr>
+          <w:lang w:val="es-CR"/>
+        </w:rPr>
+        <w:t xml:space="preserve">, para que sea ésta última </w:t>
       </w:r>
       <w:r>
         <w:rPr>
@@ -7709,7 +8657,7 @@
           <w:lang w:val="es-CR"/>
         </w:rPr>
       </w:pPr>
-      <w:bookmarkStart w:id="21" w:name="_Toc385819786"/>
+      <w:bookmarkStart w:id="43" w:name="_Toc385819786"/>
       <w:r>
         <w:rPr>
           <w:rFonts w:eastAsia="Times New Roman"/>
@@ -7717,7 +8665,7 @@
         </w:rPr>
         <w:t>Interacción con sistemas externos</w:t>
       </w:r>
-      <w:bookmarkEnd w:id="21"/>
+      <w:bookmarkEnd w:id="43"/>
     </w:p>
     <w:p>
       <w:pPr>
@@ -7744,17 +8692,39 @@
           <w:szCs w:val="23"/>
           <w:lang w:val="es-CR"/>
         </w:rPr>
-        <w:t>Google M</w:t>
-      </w:r>
-      <w:r>
-        <w:rPr>
-          <w:rFonts w:cs="Arial"/>
-          <w:color w:val="000000"/>
-          <w:sz w:val="23"/>
-          <w:szCs w:val="23"/>
-          <w:lang w:val="es-CR"/>
-        </w:rPr>
-        <w:t>aps: Se utilizará para buscar los consultorios cercanos y además enviar una notificación si el usuario se encuentra lejos del consultorio y tiene una cita en este.</w:t>
+        <w:t xml:space="preserve">Google </w:t>
+      </w:r>
+      <w:proofErr w:type="spellStart"/>
+      <w:r>
+        <w:rPr>
+          <w:rFonts w:cs="Arial"/>
+          <w:color w:val="000000"/>
+          <w:sz w:val="23"/>
+          <w:szCs w:val="23"/>
+          <w:lang w:val="es-CR"/>
+        </w:rPr>
+        <w:t>M</w:t>
+      </w:r>
+      <w:r>
+        <w:rPr>
+          <w:rFonts w:cs="Arial"/>
+          <w:color w:val="000000"/>
+          <w:sz w:val="23"/>
+          <w:szCs w:val="23"/>
+          <w:lang w:val="es-CR"/>
+        </w:rPr>
+        <w:t>aps</w:t>
+      </w:r>
+      <w:proofErr w:type="spellEnd"/>
+      <w:r>
+        <w:rPr>
+          <w:rFonts w:cs="Arial"/>
+          <w:color w:val="000000"/>
+          <w:sz w:val="23"/>
+          <w:szCs w:val="23"/>
+          <w:lang w:val="es-CR"/>
+        </w:rPr>
+        <w:t>: Se utilizará para buscar los consultorios cercanos y además enviar una notificación si el usuario se encuentra lejos del consultorio y tiene una cita en este.</w:t>
       </w:r>
     </w:p>
     <w:p>
@@ -7782,7 +8752,6 @@
           <w:szCs w:val="23"/>
           <w:lang w:val="es-CR"/>
         </w:rPr>
-        <w:lastRenderedPageBreak/>
         <w:t>Facebook: Se utilizara para</w:t>
       </w:r>
       <w:r>
@@ -7833,6 +8802,8 @@
       </w:r>
     </w:p>
     <w:sectPr>
+      <w:headerReference w:type="default" r:id="rId26"/>
+      <w:footerReference w:type="default" r:id="rId27"/>
       <w:pgSz w:w="12240" w:h="15840"/>
       <w:pgMar w:top="1440" w:right="1440" w:bottom="1440" w:left="1440" w:header="720" w:footer="720" w:gutter="0"/>
       <w:cols w:space="720"/>
@@ -7864,7 +8835,24 @@
       </w:r>
     </w:p>
   </w:endnote>
+  <w:endnote w:type="continuationNotice" w:id="1">
+    <w:p>
+      <w:pPr>
+        <w:spacing w:after="0" w:line="240" w:lineRule="auto"/>
+      </w:pPr>
+    </w:p>
+  </w:endnote>
 </w:endnotes>
+</file>
+
+<file path=word/footer1.xml><?xml version="1.0" encoding="utf-8"?>
+<w:ftr xmlns:wpc="http://schemas.microsoft.com/office/word/2010/wordprocessingCanvas" xmlns:mc="http://schemas.openxmlformats.org/markup-compatibility/2006" xmlns:o="urn:schemas-microsoft-com:office:office" xmlns:r="http://schemas.openxmlformats.org/officeDocument/2006/relationships" xmlns:m="http://schemas.openxmlformats.org/officeDocument/2006/math" xmlns:v="urn:schemas-microsoft-com:vml" xmlns:wp14="http://schemas.microsoft.com/office/word/2010/wordprocessingDrawing" xmlns:wp="http://schemas.openxmlformats.org/drawingml/2006/wordprocessingDrawing" xmlns:w10="urn:schemas-microsoft-com:office:word" xmlns:w="http://schemas.openxmlformats.org/wordprocessingml/2006/main" xmlns:w14="http://schemas.microsoft.com/office/word/2010/wordml" xmlns:w15="http://schemas.microsoft.com/office/word/2012/wordml" xmlns:wpg="http://schemas.microsoft.com/office/word/2010/wordprocessingGroup" xmlns:wpi="http://schemas.microsoft.com/office/word/2010/wordprocessingInk" xmlns:wne="http://schemas.microsoft.com/office/word/2006/wordml" xmlns:wps="http://schemas.microsoft.com/office/word/2010/wordprocessingShape" mc:Ignorable="w14 w15 wp14">
+  <w:p>
+    <w:pPr>
+      <w:pStyle w:val="Footer"/>
+    </w:pPr>
+  </w:p>
+</w:ftr>
 </file>
 
 <file path=word/footnotes.xml><?xml version="1.0" encoding="utf-8"?>
@@ -7889,7 +8877,24 @@
       </w:r>
     </w:p>
   </w:footnote>
+  <w:footnote w:type="continuationNotice" w:id="1">
+    <w:p>
+      <w:pPr>
+        <w:spacing w:after="0" w:line="240" w:lineRule="auto"/>
+      </w:pPr>
+    </w:p>
+  </w:footnote>
 </w:footnotes>
+</file>
+
+<file path=word/header1.xml><?xml version="1.0" encoding="utf-8"?>
+<w:hdr xmlns:wpc="http://schemas.microsoft.com/office/word/2010/wordprocessingCanvas" xmlns:mc="http://schemas.openxmlformats.org/markup-compatibility/2006" xmlns:o="urn:schemas-microsoft-com:office:office" xmlns:r="http://schemas.openxmlformats.org/officeDocument/2006/relationships" xmlns:m="http://schemas.openxmlformats.org/officeDocument/2006/math" xmlns:v="urn:schemas-microsoft-com:vml" xmlns:wp14="http://schemas.microsoft.com/office/word/2010/wordprocessingDrawing" xmlns:wp="http://schemas.openxmlformats.org/drawingml/2006/wordprocessingDrawing" xmlns:w10="urn:schemas-microsoft-com:office:word" xmlns:w="http://schemas.openxmlformats.org/wordprocessingml/2006/main" xmlns:w14="http://schemas.microsoft.com/office/word/2010/wordml" xmlns:w15="http://schemas.microsoft.com/office/word/2012/wordml" xmlns:wpg="http://schemas.microsoft.com/office/word/2010/wordprocessingGroup" xmlns:wpi="http://schemas.microsoft.com/office/word/2010/wordprocessingInk" xmlns:wne="http://schemas.microsoft.com/office/word/2006/wordml" xmlns:wps="http://schemas.microsoft.com/office/word/2010/wordprocessingShape" mc:Ignorable="w14 w15 wp14">
+  <w:p>
+    <w:pPr>
+      <w:pStyle w:val="Header"/>
+    </w:pPr>
+  </w:p>
+</w:hdr>
 </file>
 
 <file path=word/numbering.xml><?xml version="1.0" encoding="utf-8"?>
@@ -9647,6 +10652,16 @@
       </w:tcPr>
     </w:tblStylePr>
   </w:style>
+  <w:style w:type="paragraph" w:styleId="Revision">
+    <w:name w:val="Revision"/>
+    <w:hidden/>
+    <w:uiPriority w:val="99"/>
+    <w:semiHidden/>
+    <w:rsid w:val="00604B93"/>
+    <w:pPr>
+      <w:spacing w:after="0" w:line="240" w:lineRule="auto"/>
+    </w:pPr>
+  </w:style>
 </w:styles>
 </file>
 
@@ -9916,7 +10931,7 @@
 </file>
 
 <file path=customXml/itemProps1.xml><?xml version="1.0" encoding="utf-8"?>
-<ds:datastoreItem xmlns:ds="http://schemas.openxmlformats.org/officeDocument/2006/customXml" ds:itemID="{A9B47E58-95D6-47ED-AD43-937577B6D6C2}">
+<ds:datastoreItem xmlns:ds="http://schemas.openxmlformats.org/officeDocument/2006/customXml" ds:itemID="{CBF148B1-79F8-4BC3-B6D4-466A59C45B40}">
   <ds:schemaRefs>
     <ds:schemaRef ds:uri="http://schemas.openxmlformats.org/officeDocument/2006/bibliography"/>
   </ds:schemaRefs>
